--- a/Do an cuoi ky/0812506_0812517_0812527/Document/LTHD-0812506-0812517-0812527-DACK-SumUpApp.docx
+++ b/Do an cuoi ky/0812506_0812517_0812527/Document/LTHD-0812506-0812517-0812527-DACK-SumUpApp.docx
@@ -855,17 +855,36 @@
     </w:p>
     <w:p>
       <w:pPr>
-        <w:ind w:left="432"/>
-        <w:rPr>
-          <w:lang w:val="en-US"/>
-        </w:rPr>
-      </w:pPr>
+        <w:ind w:firstLine="576"/>
+        <w:rPr>
+          <w:lang w:val="en-US"/>
+        </w:rPr>
+      </w:pPr>
+      <w:r>
+        <w:rPr>
+          <w:lang w:val="en-US"/>
+        </w:rPr>
+        <w:t>SumUpApp là trang web tổng hợp các ch</w:t>
+      </w:r>
+      <w:r>
+        <w:rPr>
+          <w:lang w:val="en-US"/>
+        </w:rPr>
+        <w:t>ức năng phổ biến hiện nay đồng thời cải tiến để người dùng dễ dàng sử dụng hơn.</w:t>
+      </w:r>
+      <w:r>
+        <w:rPr>
+          <w:lang w:val="en-US"/>
+        </w:rPr>
+        <w:t xml:space="preserve"> Với tiêu chí đơn giản, thân thiện, hữu ích, trang web có thể cải tiến để cạnh tranh với nhiều trang web khác trên thị trường.</w:t>
+      </w:r>
     </w:p>
     <w:p>
       <w:pPr>
         <w:pStyle w:val="Heading1"/>
       </w:pPr>
       <w:r>
+        <w:lastRenderedPageBreak/>
         <w:t>Thuyết minh nội dung</w:t>
       </w:r>
     </w:p>
@@ -902,7 +921,6 @@
         </w:rPr>
       </w:pPr>
       <w:r>
-        <w:lastRenderedPageBreak/>
         <w:t xml:space="preserve">Mục tiêu </w:t>
       </w:r>
       <w:r>
@@ -1071,13 +1089,19 @@
         <w:rPr>
           <w:lang w:val="en-US"/>
         </w:rPr>
-        <w:t>Chơi game caro: chơi game với máy tính nhiều thử thách hoặc với có thể chơi với người chơi khác trực tiếp trên trang web.</w:t>
-      </w:r>
-      <w:r>
-        <w:rPr>
-          <w:lang w:val="en-US"/>
-        </w:rPr>
-        <w:t xml:space="preserve"> Đơn giản nhưng nhiều thử thách.</w:t>
+        <w:t xml:space="preserve">Chơi game caro: chơi game với máy tính nhiều thử thách hoặc </w:t>
+      </w:r>
+      <w:r>
+        <w:rPr>
+          <w:lang w:val="en-US"/>
+        </w:rPr>
+        <w:t>kết bạn và chơi ngay trên trang web</w:t>
+      </w:r>
+      <w:r>
+        <w:rPr>
+          <w:lang w:val="en-US"/>
+        </w:rPr>
+        <w:t>.</w:t>
       </w:r>
     </w:p>
     <w:p>
@@ -1251,6 +1275,7 @@
         <w:rPr>
           <w:lang w:val="en-US"/>
         </w:rPr>
+        <w:lastRenderedPageBreak/>
         <w:t>Bing Translate API: dịch từ/đoạn văn.</w:t>
       </w:r>
     </w:p>
@@ -1299,236 +1324,472 @@
         <w:rPr>
           <w:lang w:val="en-US"/>
         </w:rPr>
+        <w:t xml:space="preserve">Google gadget &amp; </w:t>
+      </w:r>
+      <w:r>
+        <w:rPr>
+          <w:lang w:val="en-US"/>
+        </w:rPr>
+        <w:t>Stock Market Widget</w:t>
+      </w:r>
+      <w:r>
+        <w:rPr>
+          <w:lang w:val="en-US"/>
+        </w:rPr>
+        <w:t>: hiển thị ở trang chủ các chức năng phổ biế</w:t>
+      </w:r>
+      <w:r>
+        <w:rPr>
+          <w:lang w:val="en-US"/>
+        </w:rPr>
+        <w:t>n như tin tức, tìm video, đổi tiền tệ, thông tin chứng khoán.</w:t>
+      </w:r>
+    </w:p>
+    <w:p>
+      <w:pPr>
+        <w:ind w:left="576"/>
+        <w:rPr>
+          <w:lang w:val="en-US"/>
+        </w:rPr>
+      </w:pPr>
+      <w:r>
+        <w:rPr>
+          <w:lang w:val="en-US"/>
+        </w:rPr>
+        <w:t>Rút trích thông tin: chức năng xem các tin tức thể thao nổi bật và mới nhất từ nhiều nguồn.</w:t>
+      </w:r>
+    </w:p>
+    <w:p>
+      <w:pPr>
+        <w:ind w:left="576"/>
+        <w:rPr>
+          <w:lang w:val="en-US"/>
+        </w:rPr>
+      </w:pPr>
+      <w:r>
+        <w:rPr>
+          <w:lang w:val="en-US"/>
+        </w:rPr>
+        <w:t>RSS: tổng hợp thông tin từ nhiều nguồn và tổng hợp thành RSS.</w:t>
+      </w:r>
+    </w:p>
+    <w:p>
+      <w:pPr>
+        <w:ind w:left="576"/>
+        <w:rPr>
+          <w:lang w:val="en-US"/>
+        </w:rPr>
+      </w:pPr>
+      <w:r>
+        <w:rPr>
+          <w:lang w:val="en-US"/>
+        </w:rPr>
+        <w:t>HTML5: ứng dụng tính năng nổi bật của HTML5 là canvas trong chức năng đánh caro.</w:t>
+      </w:r>
+    </w:p>
+    <w:p>
+      <w:pPr>
+        <w:ind w:left="576"/>
+        <w:rPr>
+          <w:lang w:val="en-US"/>
+        </w:rPr>
+      </w:pPr>
+      <w:r>
+        <w:rPr>
+          <w:lang w:val="en-US"/>
+        </w:rPr>
+        <w:t>Ajax: áp dụng trong Google map và đánh caro.</w:t>
+      </w:r>
+    </w:p>
+    <w:p>
+      <w:pPr>
+        <w:pStyle w:val="Heading1"/>
+        <w:rPr>
+          <w:lang w:val="en-US"/>
+        </w:rPr>
+      </w:pPr>
+      <w:r>
+        <w:t>Dự kiến kết quả</w:t>
+      </w:r>
+    </w:p>
+    <w:p>
+      <w:pPr>
+        <w:ind w:left="432"/>
+        <w:rPr>
+          <w:lang w:val="en-US"/>
+        </w:rPr>
+      </w:pPr>
+      <w:r>
+        <w:rPr>
+          <w:lang w:val="en-US"/>
+        </w:rPr>
+        <w:t>?</w:t>
+      </w:r>
+    </w:p>
+    <w:p>
+      <w:pPr>
+        <w:pStyle w:val="Heading1"/>
+      </w:pPr>
+      <w:r>
+        <w:t xml:space="preserve">Các khó khăn gặp phải và </w:t>
+      </w:r>
+      <w:r>
+        <w:t>cách</w:t>
+      </w:r>
+      <w:r>
+        <w:t xml:space="preserve"> giải quyết</w:t>
+      </w:r>
+    </w:p>
+    <w:p>
+      <w:pPr>
+        <w:ind w:left="432"/>
+      </w:pPr>
+      <w:r>
+        <w:t>Dự định áp dụng MVC nhưng không đủ thời gian nghiên cứu nên tạ</w:t>
+      </w:r>
+      <w:r>
+        <w:t xml:space="preserve">m </w:t>
+      </w:r>
+      <w:r>
+        <w:t>thời chưa áp dụng.</w:t>
+      </w:r>
+    </w:p>
+    <w:p>
+      <w:pPr>
+        <w:ind w:left="432"/>
+      </w:pPr>
+      <w:r>
+        <w:t>Dự định áp dụng Cloud Computing nhưng do có thành viên trong nhóm không có IDE hỗ trợ (Visual Studio 2010) nên không thể áp dụng.</w:t>
+      </w:r>
+    </w:p>
+    <w:p>
+      <w:pPr>
+        <w:pStyle w:val="Heading1"/>
+      </w:pPr>
+      <w:r>
+        <w:t>Kiến trúc hệ thống</w:t>
+      </w:r>
+    </w:p>
+    <w:p>
+      <w:pPr>
+        <w:rPr>
+          <w:i/>
+          <w:lang w:val="en-US"/>
+        </w:rPr>
+      </w:pPr>
+      <w:r>
+        <w:rPr>
+          <w:i/>
+        </w:rPr>
+        <w:t>Mô tả các thành phần trong đồ án</w:t>
+      </w:r>
+      <w:r>
+        <w:rPr>
+          <w:i/>
+        </w:rPr>
+        <w:t>. M</w:t>
+      </w:r>
+      <w:r>
+        <w:rPr>
+          <w:i/>
+        </w:rPr>
+        <w:t>ối liên hệ</w:t>
+      </w:r>
+      <w:r>
+        <w:rPr>
+          <w:i/>
+        </w:rPr>
+        <w:t xml:space="preserve">, qui trình xử lý và các luồng dữ liệu </w:t>
+      </w:r>
+      <w:r>
+        <w:rPr>
+          <w:i/>
+        </w:rPr>
+        <w:t xml:space="preserve">giữa </w:t>
+      </w:r>
+      <w:r>
+        <w:rPr>
+          <w:i/>
+        </w:rPr>
+        <w:t>các thành phần</w:t>
+      </w:r>
+      <w:r>
+        <w:rPr>
+          <w:i/>
+        </w:rPr>
+        <w:t>.</w:t>
+      </w:r>
+    </w:p>
+    <w:p>
+      <w:pPr>
+        <w:ind w:firstLine="432"/>
+        <w:rPr>
+          <w:lang w:val="en-US"/>
+        </w:rPr>
+      </w:pPr>
+      <w:r>
+        <w:rPr>
+          <w:lang w:val="en-US"/>
+        </w:rPr>
+        <w:t>?</w:t>
+      </w:r>
+    </w:p>
+    <w:p>
+      <w:pPr>
+        <w:pStyle w:val="Heading1"/>
+        <w:rPr>
+          <w:lang w:val="en-US"/>
+        </w:rPr>
+      </w:pPr>
+      <w:r>
+        <w:t>Mô tả các chức năng</w:t>
+      </w:r>
+    </w:p>
+    <w:p>
+      <w:pPr>
+        <w:pStyle w:val="Heading2"/>
+        <w:rPr>
+          <w:lang w:val="en-US"/>
+        </w:rPr>
+      </w:pPr>
+      <w:r>
+        <w:rPr>
+          <w:lang w:val="en-US"/>
+        </w:rPr>
+        <w:t>Thông tin chứng khoán, đổi ngoại tệ, tin tức từ NY Times, tìm video</w:t>
+      </w:r>
+    </w:p>
+    <w:p>
+      <w:pPr>
+        <w:jc w:val="center"/>
+        <w:rPr>
+          <w:lang w:val="en-US"/>
+        </w:rPr>
+      </w:pPr>
+      <w:r>
+        <w:rPr>
+          <w:noProof/>
+          <w:lang w:eastAsia="vi-VN"/>
+        </w:rPr>
+        <w:drawing>
+          <wp:inline distT="0" distB="0" distL="0" distR="0">
+            <wp:extent cx="6064704" cy="2164087"/>
+            <wp:effectExtent l="19050" t="0" r="0" b="0"/>
+            <wp:docPr id="21" name="Picture 21"/>
+            <wp:cNvGraphicFramePr>
+              <a:graphicFrameLocks xmlns:a="http://schemas.openxmlformats.org/drawingml/2006/main" noChangeAspect="1"/>
+            </wp:cNvGraphicFramePr>
+            <a:graphic xmlns:a="http://schemas.openxmlformats.org/drawingml/2006/main">
+              <a:graphicData uri="http://schemas.openxmlformats.org/drawingml/2006/picture">
+                <pic:pic xmlns:pic="http://schemas.openxmlformats.org/drawingml/2006/picture">
+                  <pic:nvPicPr>
+                    <pic:cNvPr id="0" name="Picture 21"/>
+                    <pic:cNvPicPr>
+                      <a:picLocks noChangeAspect="1" noChangeArrowheads="1"/>
+                    </pic:cNvPicPr>
+                  </pic:nvPicPr>
+                  <pic:blipFill>
+                    <a:blip r:embed="rId12" cstate="print"/>
+                    <a:srcRect/>
+                    <a:stretch>
+                      <a:fillRect/>
+                    </a:stretch>
+                  </pic:blipFill>
+                  <pic:spPr bwMode="auto">
+                    <a:xfrm>
+                      <a:off x="0" y="0"/>
+                      <a:ext cx="6066802" cy="2164836"/>
+                    </a:xfrm>
+                    <a:prstGeom prst="rect">
+                      <a:avLst/>
+                    </a:prstGeom>
+                    <a:noFill/>
+                    <a:ln w="9525">
+                      <a:noFill/>
+                      <a:miter lim="800000"/>
+                      <a:headEnd/>
+                      <a:tailEnd/>
+                    </a:ln>
+                  </pic:spPr>
+                </pic:pic>
+              </a:graphicData>
+            </a:graphic>
+          </wp:inline>
+        </w:drawing>
+      </w:r>
+    </w:p>
+    <w:p>
+      <w:pPr>
+        <w:pStyle w:val="MainTitle"/>
+        <w:spacing w:before="0" w:after="0"/>
+        <w:ind w:left="567"/>
+        <w:contextualSpacing/>
+        <w:jc w:val="both"/>
+        <w:rPr>
+          <w:rFonts w:ascii="Times New Roman" w:hAnsi="Times New Roman"/>
+          <w:b w:val="0"/>
+          <w:sz w:val="24"/>
+          <w:szCs w:val="24"/>
+          <w:lang w:val="en-US"/>
+        </w:rPr>
+      </w:pPr>
+      <w:r>
+        <w:rPr>
+          <w:rFonts w:ascii="Times New Roman" w:hAnsi="Times New Roman"/>
+          <w:sz w:val="24"/>
+          <w:szCs w:val="24"/>
+          <w:u w:val="single"/>
+          <w:lang w:val="en-US"/>
+        </w:rPr>
         <w:lastRenderedPageBreak/>
-        <w:t xml:space="preserve">Google gadget &amp; </w:t>
-      </w:r>
-      <w:r>
-        <w:rPr>
-          <w:lang w:val="en-US"/>
-        </w:rPr>
-        <w:t>Stock Market Widget</w:t>
-      </w:r>
-      <w:r>
-        <w:rPr>
-          <w:lang w:val="en-US"/>
-        </w:rPr>
-        <w:t>: hiển thị ở trang chủ các chức năng phổ biế</w:t>
-      </w:r>
-      <w:r>
-        <w:rPr>
-          <w:lang w:val="en-US"/>
-        </w:rPr>
-        <w:t>n như tin tức, tìm video, đổi tiền tệ, thông tin chứng khoán.</w:t>
-      </w:r>
-    </w:p>
-    <w:p>
-      <w:pPr>
-        <w:ind w:left="576"/>
-        <w:rPr>
-          <w:lang w:val="en-US"/>
-        </w:rPr>
-      </w:pPr>
-      <w:r>
-        <w:rPr>
-          <w:lang w:val="en-US"/>
-        </w:rPr>
-        <w:t>Rút trích thông tin: chức năng xem các tin tức thể thao nổi bật và mới nhất từ nhiều nguồn.</w:t>
-      </w:r>
-    </w:p>
-    <w:p>
-      <w:pPr>
-        <w:ind w:left="576"/>
-        <w:rPr>
-          <w:lang w:val="en-US"/>
-        </w:rPr>
-      </w:pPr>
-      <w:r>
-        <w:rPr>
-          <w:lang w:val="en-US"/>
-        </w:rPr>
-        <w:t>RSS: tổng hợp thông tin từ nhiều nguồn và tổng hợp thành RSS.</w:t>
-      </w:r>
-    </w:p>
-    <w:p>
-      <w:pPr>
-        <w:ind w:left="576"/>
-        <w:rPr>
-          <w:lang w:val="en-US"/>
-        </w:rPr>
-      </w:pPr>
-      <w:r>
-        <w:rPr>
-          <w:lang w:val="en-US"/>
-        </w:rPr>
-        <w:t>HTML5: ứng dụng tính năng nổi bật của HTML5 là canvas trong chức năng đánh caro.</w:t>
-      </w:r>
-    </w:p>
-    <w:p>
-      <w:pPr>
-        <w:ind w:left="576"/>
-        <w:rPr>
-          <w:lang w:val="en-US"/>
-        </w:rPr>
-      </w:pPr>
-      <w:r>
-        <w:rPr>
-          <w:lang w:val="en-US"/>
-        </w:rPr>
-        <w:t>Ajax: áp dụng trong Google map và đánh caro.</w:t>
-      </w:r>
-    </w:p>
-    <w:p>
-      <w:pPr>
-        <w:pStyle w:val="Heading1"/>
-        <w:rPr>
-          <w:lang w:val="en-US"/>
-        </w:rPr>
-      </w:pPr>
-      <w:r>
-        <w:t>Dự kiến kết quả</w:t>
-      </w:r>
-    </w:p>
-    <w:p>
-      <w:pPr>
-        <w:ind w:left="432"/>
-        <w:rPr>
-          <w:lang w:val="en-US"/>
-        </w:rPr>
-      </w:pPr>
-      <w:r>
-        <w:rPr>
-          <w:lang w:val="en-US"/>
-        </w:rPr>
-        <w:t>?</w:t>
-      </w:r>
-    </w:p>
-    <w:p>
-      <w:pPr>
-        <w:pStyle w:val="Heading1"/>
-      </w:pPr>
-      <w:r>
-        <w:t xml:space="preserve">Các khó khăn gặp phải và </w:t>
-      </w:r>
-      <w:r>
-        <w:t>cách</w:t>
-      </w:r>
-      <w:r>
-        <w:t xml:space="preserve"> giải quyết</w:t>
-      </w:r>
-    </w:p>
-    <w:p>
-      <w:pPr>
-        <w:ind w:left="432"/>
-      </w:pPr>
-      <w:r>
-        <w:t>Dự định áp dụng MVC nhưng không đủ thời gian nghiên cứu nên tạ</w:t>
-      </w:r>
-      <w:r>
-        <w:t xml:space="preserve">m </w:t>
-      </w:r>
-      <w:r>
-        <w:t>thời chưa áp dụng.</w:t>
-      </w:r>
-    </w:p>
-    <w:p>
-      <w:pPr>
-        <w:ind w:left="432"/>
-      </w:pPr>
-      <w:r>
-        <w:t>Dự định áp dụng Cloud Computing nhưng do có thành viên trong nhóm không có IDE hỗ trợ (Visual Studio 2010) nên không thể áp dụng.</w:t>
-      </w:r>
-    </w:p>
-    <w:p>
-      <w:pPr>
-        <w:pStyle w:val="Heading1"/>
-      </w:pPr>
-      <w:r>
-        <w:t>Kiến trúc hệ thống</w:t>
-      </w:r>
-    </w:p>
-    <w:p>
-      <w:pPr>
-        <w:rPr>
-          <w:i/>
-        </w:rPr>
-      </w:pPr>
-      <w:r>
-        <w:rPr>
-          <w:i/>
-        </w:rPr>
-        <w:t>Mô tả các thành phần trong đồ án</w:t>
-      </w:r>
-      <w:r>
-        <w:rPr>
-          <w:i/>
-        </w:rPr>
-        <w:t>. M</w:t>
-      </w:r>
-      <w:r>
-        <w:rPr>
-          <w:i/>
-        </w:rPr>
-        <w:t>ối liên hệ</w:t>
-      </w:r>
-      <w:r>
-        <w:rPr>
-          <w:i/>
-        </w:rPr>
-        <w:t xml:space="preserve">, qui trình xử lý và các luồng dữ liệu </w:t>
-      </w:r>
-      <w:r>
-        <w:rPr>
-          <w:i/>
-        </w:rPr>
-        <w:t xml:space="preserve">giữa </w:t>
-      </w:r>
-      <w:r>
-        <w:rPr>
-          <w:i/>
-        </w:rPr>
-        <w:t>các thành phần</w:t>
-      </w:r>
-      <w:r>
-        <w:rPr>
-          <w:i/>
+        <w:t>Mô tả:</w:t>
+      </w:r>
+      <w:r>
+        <w:rPr>
+          <w:rFonts w:ascii="Times New Roman" w:hAnsi="Times New Roman"/>
+          <w:b w:val="0"/>
+          <w:sz w:val="24"/>
+          <w:szCs w:val="24"/>
+          <w:lang w:val="en-US"/>
+        </w:rPr>
+        <w:t xml:space="preserve"> </w:t>
+      </w:r>
+      <w:r>
+        <w:rPr>
+          <w:rFonts w:ascii="Times New Roman" w:hAnsi="Times New Roman"/>
+          <w:b w:val="0"/>
+          <w:sz w:val="24"/>
+          <w:szCs w:val="24"/>
+          <w:lang w:val="en-US"/>
+        </w:rPr>
+        <w:t>người dùng có thể đổitiền tên, xem tin tức ngắn nổi bật của báo New York Times, xem thông tin thị trường chứng khoán, tìm kiếm video trên youtube.</w:t>
+      </w:r>
+    </w:p>
+    <w:p>
+      <w:pPr>
+        <w:pStyle w:val="MainTitle"/>
+        <w:spacing w:before="0" w:after="0"/>
+        <w:ind w:left="567"/>
+        <w:contextualSpacing/>
+        <w:jc w:val="both"/>
+        <w:rPr>
+          <w:rFonts w:ascii="Times New Roman" w:hAnsi="Times New Roman"/>
+          <w:b w:val="0"/>
+          <w:sz w:val="24"/>
+          <w:szCs w:val="24"/>
+          <w:lang w:val="en-US"/>
+        </w:rPr>
+      </w:pPr>
+      <w:r>
+        <w:rPr>
+          <w:rFonts w:ascii="Times New Roman" w:hAnsi="Times New Roman"/>
+          <w:sz w:val="24"/>
+          <w:szCs w:val="24"/>
+          <w:u w:val="single"/>
+          <w:lang w:val="en-US"/>
+        </w:rPr>
+        <w:t>Giải thích:</w:t>
+      </w:r>
+      <w:r>
+        <w:rPr>
+          <w:rFonts w:ascii="Times New Roman" w:hAnsi="Times New Roman"/>
+          <w:b w:val="0"/>
+          <w:sz w:val="24"/>
+          <w:szCs w:val="24"/>
+          <w:lang w:val="en-US"/>
+        </w:rPr>
+        <w:t xml:space="preserve"> </w:t>
+      </w:r>
+      <w:r>
+        <w:rPr>
+          <w:rFonts w:ascii="Times New Roman" w:hAnsi="Times New Roman"/>
+          <w:b w:val="0"/>
+          <w:sz w:val="24"/>
+          <w:szCs w:val="24"/>
+          <w:lang w:val="en-US"/>
+        </w:rPr>
+        <w:t>chương trình nạp các gadget và widget và hiển thị. Độ chính xác của gadget/widget hiển thị phụ thuộc vào sự ổn định của đường truyền internet.</w:t>
+      </w:r>
+    </w:p>
+    <w:p>
+      <w:pPr>
+        <w:ind w:left="567"/>
+        <w:jc w:val="left"/>
+        <w:rPr>
+          <w:lang w:val="en-US"/>
+        </w:rPr>
+      </w:pPr>
+      <w:r>
+        <w:rPr>
+          <w:rFonts w:ascii="Times New Roman" w:eastAsia="Times New Roman" w:hAnsi="Times New Roman" w:cs="Times New Roman"/>
+          <w:b/>
+          <w:noProof/>
+          <w:kern w:val="28"/>
+          <w:sz w:val="24"/>
+          <w:szCs w:val="24"/>
+          <w:u w:val="single"/>
+          <w:lang w:val="en-US"/>
+        </w:rPr>
+        <w:t>Công nghệ áp dụng:</w:t>
+      </w:r>
+      <w:r>
+        <w:rPr>
+          <w:rFonts w:ascii="Times New Roman" w:hAnsi="Times New Roman"/>
+          <w:sz w:val="24"/>
+          <w:szCs w:val="24"/>
+          <w:lang w:val="en-US"/>
+        </w:rPr>
+        <w:t xml:space="preserve"> </w:t>
+      </w:r>
+      <w:r>
+        <w:rPr>
+          <w:rFonts w:ascii="Times New Roman" w:hAnsi="Times New Roman"/>
+          <w:sz w:val="24"/>
+          <w:szCs w:val="24"/>
+          <w:lang w:val="en-US"/>
+        </w:rPr>
+        <w:t>Widget</w:t>
+      </w:r>
+      <w:r>
+        <w:rPr>
+          <w:rFonts w:ascii="Times New Roman" w:hAnsi="Times New Roman"/>
+          <w:sz w:val="24"/>
+          <w:szCs w:val="24"/>
+          <w:lang w:val="en-US"/>
+        </w:rPr>
+        <w:t xml:space="preserve">, </w:t>
+      </w:r>
+      <w:r>
+        <w:rPr>
+          <w:rFonts w:ascii="Times New Roman" w:hAnsi="Times New Roman"/>
+          <w:sz w:val="24"/>
+          <w:szCs w:val="24"/>
+          <w:lang w:val="en-US"/>
+        </w:rPr>
+        <w:t xml:space="preserve">Google </w:t>
+      </w:r>
+      <w:r>
+        <w:rPr>
+          <w:rFonts w:ascii="Times New Roman" w:hAnsi="Times New Roman"/>
+          <w:sz w:val="24"/>
+          <w:szCs w:val="24"/>
+          <w:lang w:val="en-US"/>
+        </w:rPr>
+        <w:t>Gadget</w:t>
+      </w:r>
+      <w:r>
+        <w:rPr>
+          <w:rFonts w:ascii="Times New Roman" w:hAnsi="Times New Roman"/>
+          <w:sz w:val="24"/>
+          <w:szCs w:val="24"/>
+          <w:lang w:val="en-US"/>
         </w:rPr>
         <w:t>.</w:t>
       </w:r>
     </w:p>
     <w:p>
       <w:pPr>
-        <w:pStyle w:val="Heading1"/>
-        <w:rPr>
-          <w:lang w:val="en-US"/>
-        </w:rPr>
-      </w:pPr>
-      <w:r>
-        <w:t>Mô tả các chức năng</w:t>
-      </w:r>
-    </w:p>
-    <w:p>
-      <w:pPr>
         <w:pStyle w:val="Heading2"/>
-        <w:rPr>
-          <w:lang w:val="en-US"/>
-        </w:rPr>
-      </w:pPr>
-      <w:r>
-        <w:rPr>
-          <w:lang w:val="en-US"/>
-        </w:rPr>
-        <w:t>Thông tin chứng khoán, đổi ngoại tệ, tin tức từ NY Times, tìm video</w:t>
-      </w:r>
-    </w:p>
-    <w:p>
-      <w:pPr>
-        <w:rPr>
-          <w:lang w:val="en-US"/>
-        </w:rPr>
-      </w:pPr>
-    </w:p>
-    <w:p>
-      <w:pPr>
         <w:rPr>
           <w:lang w:val="en-US"/>
         </w:rPr>
@@ -1579,7 +1840,7 @@
                     </pic:cNvPicPr>
                   </pic:nvPicPr>
                   <pic:blipFill>
-                    <a:blip r:embed="rId12" cstate="print"/>
+                    <a:blip r:embed="rId13" cstate="print"/>
                     <a:srcRect/>
                     <a:stretch>
                       <a:fillRect/>
@@ -1628,7 +1889,7 @@
       <w:pPr>
         <w:pStyle w:val="MainTitle"/>
         <w:spacing w:before="0" w:after="0"/>
-        <w:ind w:left="1134"/>
+        <w:ind w:left="567"/>
         <w:contextualSpacing/>
         <w:jc w:val="both"/>
         <w:rPr>
@@ -1647,7 +1908,6 @@
           <w:u w:val="single"/>
           <w:lang w:val="en-US"/>
         </w:rPr>
-        <w:lastRenderedPageBreak/>
         <w:t>Mô tả:</w:t>
       </w:r>
       <w:r>
@@ -1665,7 +1925,7 @@
       <w:pPr>
         <w:pStyle w:val="MainTitle"/>
         <w:spacing w:before="0" w:after="0"/>
-        <w:ind w:left="1134"/>
+        <w:ind w:left="567"/>
         <w:contextualSpacing/>
         <w:jc w:val="both"/>
         <w:rPr>
@@ -1701,7 +1961,7 @@
       <w:pPr>
         <w:pStyle w:val="MainTitle"/>
         <w:spacing w:before="0" w:after="0"/>
-        <w:ind w:left="1134"/>
+        <w:ind w:left="567"/>
         <w:contextualSpacing/>
         <w:jc w:val="both"/>
         <w:rPr>
@@ -1762,6 +2022,7 @@
     </w:p>
     <w:p>
       <w:pPr>
+        <w:pStyle w:val="Heading2"/>
         <w:rPr>
           <w:lang w:val="en-US"/>
         </w:rPr>
@@ -1813,7 +2074,7 @@
                     </pic:cNvPicPr>
                   </pic:nvPicPr>
                   <pic:blipFill>
-                    <a:blip r:embed="rId13" cstate="print"/>
+                    <a:blip r:embed="rId14" cstate="print"/>
                     <a:srcRect/>
                     <a:stretch>
                       <a:fillRect/>
@@ -1861,7 +2122,7 @@
       <w:pPr>
         <w:pStyle w:val="MainTitle"/>
         <w:spacing w:before="0" w:after="0"/>
-        <w:ind w:left="1134"/>
+        <w:ind w:left="567"/>
         <w:contextualSpacing/>
         <w:jc w:val="both"/>
         <w:rPr>
@@ -1897,7 +2158,7 @@
       <w:pPr>
         <w:pStyle w:val="MainTitle"/>
         <w:spacing w:before="0" w:after="0"/>
-        <w:ind w:left="1134"/>
+        <w:ind w:left="567"/>
         <w:contextualSpacing/>
         <w:jc w:val="both"/>
         <w:rPr>
@@ -1916,6 +2177,7 @@
           <w:u w:val="single"/>
           <w:lang w:val="en-US"/>
         </w:rPr>
+        <w:lastRenderedPageBreak/>
         <w:t>Giải thích:</w:t>
       </w:r>
       <w:r>
@@ -1931,7 +2193,7 @@
     </w:p>
     <w:p>
       <w:pPr>
-        <w:ind w:left="1134"/>
+        <w:ind w:left="567"/>
         <w:rPr>
           <w:lang w:val="en-US"/>
         </w:rPr>
@@ -1989,6 +2251,7 @@
     </w:p>
     <w:p>
       <w:pPr>
+        <w:pStyle w:val="Heading2"/>
         <w:rPr>
           <w:lang w:val="en-US"/>
         </w:rPr>
@@ -2027,7 +2290,6 @@
           <w:szCs w:val="24"/>
           <w:lang w:eastAsia="vi-VN"/>
         </w:rPr>
-        <w:lastRenderedPageBreak/>
         <w:drawing>
           <wp:inline distT="0" distB="0" distL="0" distR="0">
             <wp:extent cx="6262861" cy="3821095"/>
@@ -2046,7 +2308,7 @@
                     </pic:cNvPicPr>
                   </pic:nvPicPr>
                   <pic:blipFill>
-                    <a:blip r:embed="rId14" cstate="print"/>
+                    <a:blip r:embed="rId15" cstate="print"/>
                     <a:srcRect/>
                     <a:stretch>
                       <a:fillRect/>
@@ -2095,7 +2357,7 @@
       <w:pPr>
         <w:pStyle w:val="MainTitle"/>
         <w:spacing w:before="0" w:after="0"/>
-        <w:ind w:left="1134"/>
+        <w:ind w:left="567"/>
         <w:contextualSpacing/>
         <w:jc w:val="both"/>
         <w:rPr>
@@ -2131,7 +2393,7 @@
       <w:pPr>
         <w:pStyle w:val="MainTitle"/>
         <w:spacing w:before="0" w:after="0"/>
-        <w:ind w:left="1134"/>
+        <w:ind w:left="567"/>
         <w:contextualSpacing/>
         <w:jc w:val="both"/>
         <w:rPr>
@@ -2165,16 +2427,18 @@
     </w:p>
     <w:p>
       <w:pPr>
-        <w:rPr>
-          <w:rFonts w:ascii="Times New Roman" w:hAnsi="Times New Roman"/>
-          <w:sz w:val="24"/>
-          <w:szCs w:val="24"/>
-          <w:lang w:val="en-US"/>
-        </w:rPr>
-      </w:pPr>
-      <w:r>
-        <w:rPr>
-          <w:rFonts w:ascii="Times New Roman" w:hAnsi="Times New Roman"/>
+        <w:ind w:left="567"/>
+        <w:rPr>
+          <w:rFonts w:ascii="Times New Roman" w:hAnsi="Times New Roman"/>
+          <w:sz w:val="24"/>
+          <w:szCs w:val="24"/>
+          <w:lang w:val="en-US"/>
+        </w:rPr>
+      </w:pPr>
+      <w:r>
+        <w:rPr>
+          <w:rFonts w:ascii="Times New Roman" w:hAnsi="Times New Roman"/>
+          <w:b/>
           <w:sz w:val="24"/>
           <w:szCs w:val="24"/>
           <w:u w:val="single"/>
@@ -2215,6 +2479,7 @@
     </w:p>
     <w:p>
       <w:pPr>
+        <w:pStyle w:val="Heading2"/>
         <w:rPr>
           <w:lang w:val="en-US"/>
         </w:rPr>
@@ -2266,7 +2531,7 @@
                     </pic:cNvPicPr>
                   </pic:nvPicPr>
                   <pic:blipFill>
-                    <a:blip r:embed="rId15" cstate="print"/>
+                    <a:blip r:embed="rId16" cstate="print"/>
                     <a:srcRect/>
                     <a:stretch>
                       <a:fillRect/>
@@ -2331,7 +2596,7 @@
                     </pic:cNvPicPr>
                   </pic:nvPicPr>
                   <pic:blipFill>
-                    <a:blip r:embed="rId16" cstate="print"/>
+                    <a:blip r:embed="rId17" cstate="print"/>
                     <a:srcRect/>
                     <a:stretch>
                       <a:fillRect/>
@@ -2380,7 +2645,7 @@
       <w:pPr>
         <w:pStyle w:val="MainTitle"/>
         <w:spacing w:before="0" w:after="0"/>
-        <w:ind w:left="1134"/>
+        <w:ind w:left="567"/>
         <w:contextualSpacing/>
         <w:jc w:val="both"/>
         <w:rPr>
@@ -2409,14 +2674,25 @@
           <w:szCs w:val="24"/>
           <w:lang w:val="en-US"/>
         </w:rPr>
-        <w:t xml:space="preserve"> trang web cho phép người dùng thêm địa điểm vửa tìm kiếm vào CSDL để sau này có thể dễ dàng tìm lại. Đồng thời người dùng có thể xóa hoặc cập nhật địa điểm đã lưu. Tất cả các thao tác đều không cần nạp lại trang web.</w:t>
+        <w:t xml:space="preserve"> trang web cho phép người dùng thêm địa điểm vửa tìm kiếm vào CSDL để sau này có </w:t>
+      </w:r>
+      <w:r>
+        <w:rPr>
+          <w:rFonts w:ascii="Times New Roman" w:hAnsi="Times New Roman"/>
+          <w:b w:val="0"/>
+          <w:sz w:val="24"/>
+          <w:szCs w:val="24"/>
+          <w:lang w:val="en-US"/>
+        </w:rPr>
+        <w:lastRenderedPageBreak/>
+        <w:t>thể dễ dàng tìm lại. Đồng thời người dùng có thể xóa hoặc cập nhật địa điểm đã lưu. Tất cả các thao tác đều không cần nạp lại trang web.</w:t>
       </w:r>
     </w:p>
     <w:p>
       <w:pPr>
         <w:pStyle w:val="MainTitle"/>
         <w:spacing w:before="0" w:after="0"/>
-        <w:ind w:left="1134"/>
+        <w:ind w:left="567"/>
         <w:contextualSpacing/>
         <w:jc w:val="both"/>
         <w:rPr>
@@ -2450,16 +2726,18 @@
     </w:p>
     <w:p>
       <w:pPr>
-        <w:rPr>
-          <w:rFonts w:ascii="Times New Roman" w:hAnsi="Times New Roman"/>
-          <w:sz w:val="24"/>
-          <w:szCs w:val="24"/>
-          <w:lang w:val="en-US"/>
-        </w:rPr>
-      </w:pPr>
-      <w:r>
-        <w:rPr>
-          <w:rFonts w:ascii="Times New Roman" w:hAnsi="Times New Roman"/>
+        <w:ind w:left="567"/>
+        <w:rPr>
+          <w:rFonts w:ascii="Times New Roman" w:hAnsi="Times New Roman"/>
+          <w:sz w:val="24"/>
+          <w:szCs w:val="24"/>
+          <w:lang w:val="en-US"/>
+        </w:rPr>
+      </w:pPr>
+      <w:r>
+        <w:rPr>
+          <w:rFonts w:ascii="Times New Roman" w:hAnsi="Times New Roman"/>
+          <w:b/>
           <w:sz w:val="24"/>
           <w:szCs w:val="24"/>
           <w:u w:val="single"/>
@@ -2500,15 +2778,15 @@
     </w:p>
     <w:p>
       <w:pPr>
-        <w:rPr>
-          <w:lang w:val="en-US"/>
-        </w:rPr>
-      </w:pPr>
-      <w:r>
-        <w:rPr>
-          <w:lang w:val="en-US"/>
-        </w:rPr>
-        <w:lastRenderedPageBreak/>
+        <w:pStyle w:val="Heading2"/>
+        <w:rPr>
+          <w:lang w:val="en-US"/>
+        </w:rPr>
+      </w:pPr>
+      <w:r>
+        <w:rPr>
+          <w:lang w:val="en-US"/>
+        </w:rPr>
         <w:t>Tìm địa điểm gần nhất, địa điểm hiện tại</w:t>
       </w:r>
     </w:p>
@@ -2551,7 +2829,7 @@
                     </pic:cNvPicPr>
                   </pic:nvPicPr>
                   <pic:blipFill>
-                    <a:blip r:embed="rId17" cstate="print"/>
+                    <a:blip r:embed="rId18" cstate="print"/>
                     <a:srcRect/>
                     <a:stretch>
                       <a:fillRect/>
@@ -2600,7 +2878,7 @@
       <w:pPr>
         <w:pStyle w:val="MainTitle"/>
         <w:spacing w:before="0" w:after="0"/>
-        <w:ind w:left="1134"/>
+        <w:ind w:left="567"/>
         <w:contextualSpacing/>
         <w:jc w:val="both"/>
         <w:rPr>
@@ -2636,7 +2914,7 @@
       <w:pPr>
         <w:pStyle w:val="MainTitle"/>
         <w:spacing w:before="0" w:after="0"/>
-        <w:ind w:left="1134"/>
+        <w:ind w:left="567"/>
         <w:contextualSpacing/>
         <w:jc w:val="both"/>
         <w:rPr>
@@ -2670,16 +2948,20 @@
     </w:p>
     <w:p>
       <w:pPr>
-        <w:rPr>
-          <w:rFonts w:ascii="Times New Roman" w:hAnsi="Times New Roman"/>
-          <w:sz w:val="24"/>
-          <w:szCs w:val="24"/>
-          <w:lang w:val="en-US"/>
-        </w:rPr>
-      </w:pPr>
-      <w:r>
-        <w:rPr>
-          <w:rFonts w:ascii="Times New Roman" w:hAnsi="Times New Roman"/>
+        <w:ind w:left="567"/>
+        <w:rPr>
+          <w:rFonts w:ascii="Times New Roman" w:hAnsi="Times New Roman"/>
+          <w:sz w:val="24"/>
+          <w:szCs w:val="24"/>
+          <w:lang w:val="en-US"/>
+        </w:rPr>
+      </w:pPr>
+      <w:r>
+        <w:rPr>
+          <w:rFonts w:ascii="Times New Roman" w:eastAsia="Times New Roman" w:hAnsi="Times New Roman" w:cs="Times New Roman"/>
+          <w:b/>
+          <w:noProof/>
+          <w:kern w:val="28"/>
           <w:sz w:val="24"/>
           <w:szCs w:val="24"/>
           <w:u w:val="single"/>
@@ -2720,18 +3002,13 @@
     </w:p>
     <w:p>
       <w:pPr>
-        <w:rPr>
-          <w:rFonts w:ascii="Times New Roman" w:hAnsi="Times New Roman"/>
-          <w:sz w:val="24"/>
-          <w:szCs w:val="24"/>
-          <w:lang w:val="en-US"/>
-        </w:rPr>
-      </w:pPr>
-      <w:r>
-        <w:rPr>
-          <w:rFonts w:ascii="Times New Roman" w:hAnsi="Times New Roman"/>
-          <w:sz w:val="24"/>
-          <w:szCs w:val="24"/>
+        <w:pStyle w:val="Heading2"/>
+        <w:rPr>
+          <w:lang w:val="en-US"/>
+        </w:rPr>
+      </w:pPr>
+      <w:r>
+        <w:rPr>
           <w:lang w:val="en-US"/>
         </w:rPr>
         <w:t>Đánh caro với máy</w:t>
@@ -2739,6 +3016,448 @@
     </w:p>
     <w:p>
       <w:pPr>
+        <w:jc w:val="center"/>
+        <w:rPr>
+          <w:rFonts w:ascii="Times New Roman" w:hAnsi="Times New Roman"/>
+          <w:sz w:val="24"/>
+          <w:szCs w:val="24"/>
+          <w:lang w:val="en-US"/>
+        </w:rPr>
+      </w:pPr>
+      <w:r>
+        <w:rPr>
+          <w:rFonts w:ascii="Times New Roman" w:hAnsi="Times New Roman"/>
+          <w:noProof/>
+          <w:sz w:val="24"/>
+          <w:szCs w:val="24"/>
+          <w:lang w:eastAsia="vi-VN"/>
+        </w:rPr>
+        <w:drawing>
+          <wp:inline distT="0" distB="0" distL="0" distR="0">
+            <wp:extent cx="5644786" cy="1126220"/>
+            <wp:effectExtent l="19050" t="0" r="0" b="0"/>
+            <wp:docPr id="3" name="Picture 1"/>
+            <wp:cNvGraphicFramePr>
+              <a:graphicFrameLocks xmlns:a="http://schemas.openxmlformats.org/drawingml/2006/main" noChangeAspect="1"/>
+            </wp:cNvGraphicFramePr>
+            <a:graphic xmlns:a="http://schemas.openxmlformats.org/drawingml/2006/main">
+              <a:graphicData uri="http://schemas.openxmlformats.org/drawingml/2006/picture">
+                <pic:pic xmlns:pic="http://schemas.openxmlformats.org/drawingml/2006/picture">
+                  <pic:nvPicPr>
+                    <pic:cNvPr id="0" name="Picture 1"/>
+                    <pic:cNvPicPr>
+                      <a:picLocks noChangeAspect="1" noChangeArrowheads="1"/>
+                    </pic:cNvPicPr>
+                  </pic:nvPicPr>
+                  <pic:blipFill>
+                    <a:blip r:embed="rId19" cstate="print"/>
+                    <a:srcRect/>
+                    <a:stretch>
+                      <a:fillRect/>
+                    </a:stretch>
+                  </pic:blipFill>
+                  <pic:spPr bwMode="auto">
+                    <a:xfrm>
+                      <a:off x="0" y="0"/>
+                      <a:ext cx="5657741" cy="1128805"/>
+                    </a:xfrm>
+                    <a:prstGeom prst="rect">
+                      <a:avLst/>
+                    </a:prstGeom>
+                    <a:noFill/>
+                    <a:ln w="9525">
+                      <a:noFill/>
+                      <a:miter lim="800000"/>
+                      <a:headEnd/>
+                      <a:tailEnd/>
+                    </a:ln>
+                  </pic:spPr>
+                </pic:pic>
+              </a:graphicData>
+            </a:graphic>
+          </wp:inline>
+        </w:drawing>
+      </w:r>
+    </w:p>
+    <w:p>
+      <w:pPr>
+        <w:spacing w:after="0" w:line="240" w:lineRule="auto"/>
+        <w:ind w:left="567"/>
+        <w:rPr>
+          <w:rFonts w:ascii="Times New Roman" w:eastAsia="Times New Roman" w:hAnsi="Times New Roman" w:cs="Times New Roman"/>
+          <w:noProof/>
+          <w:kern w:val="28"/>
+          <w:sz w:val="24"/>
+          <w:szCs w:val="24"/>
+          <w:lang w:val="en-US"/>
+        </w:rPr>
+      </w:pPr>
+      <w:r>
+        <w:rPr>
+          <w:rFonts w:ascii="Times New Roman" w:eastAsia="Times New Roman" w:hAnsi="Times New Roman" w:cs="Times New Roman"/>
+          <w:b/>
+          <w:noProof/>
+          <w:kern w:val="28"/>
+          <w:sz w:val="24"/>
+          <w:szCs w:val="24"/>
+          <w:u w:val="single"/>
+          <w:lang w:val="en-US"/>
+        </w:rPr>
+        <w:t>Mô tả:</w:t>
+      </w:r>
+      <w:r>
+        <w:rPr>
+          <w:rFonts w:ascii="Times New Roman" w:eastAsia="Times New Roman" w:hAnsi="Times New Roman" w:cs="Times New Roman"/>
+          <w:noProof/>
+          <w:kern w:val="28"/>
+          <w:sz w:val="24"/>
+          <w:szCs w:val="24"/>
+          <w:lang w:val="en-US"/>
+        </w:rPr>
+        <w:t xml:space="preserve"> Khi người dùng không thể tìm thấy bạn để đánh caro, hay đơn giản là muốn đánh 1 ván mà không phải mất công tìm bạn, chức năng đánh với máy là 1 lựa chọn tốt nhất.</w:t>
+      </w:r>
+    </w:p>
+    <w:p>
+      <w:pPr>
+        <w:spacing w:after="0" w:line="240" w:lineRule="auto"/>
+        <w:ind w:left="567"/>
+        <w:rPr>
+          <w:rFonts w:ascii="Times New Roman" w:eastAsia="Times New Roman" w:hAnsi="Times New Roman" w:cs="Times New Roman"/>
+          <w:noProof/>
+          <w:kern w:val="28"/>
+          <w:sz w:val="24"/>
+          <w:szCs w:val="24"/>
+          <w:lang w:val="en-US"/>
+        </w:rPr>
+      </w:pPr>
+      <w:r>
+        <w:rPr>
+          <w:rFonts w:ascii="Times New Roman" w:eastAsia="Times New Roman" w:hAnsi="Times New Roman" w:cs="Times New Roman"/>
+          <w:b/>
+          <w:noProof/>
+          <w:kern w:val="28"/>
+          <w:sz w:val="24"/>
+          <w:szCs w:val="24"/>
+          <w:u w:val="single"/>
+          <w:lang w:val="en-US"/>
+        </w:rPr>
+        <w:t>Giải thích:</w:t>
+      </w:r>
+      <w:r>
+        <w:rPr>
+          <w:rFonts w:ascii="Times New Roman" w:eastAsia="Times New Roman" w:hAnsi="Times New Roman" w:cs="Times New Roman"/>
+          <w:noProof/>
+          <w:kern w:val="28"/>
+          <w:sz w:val="24"/>
+          <w:szCs w:val="24"/>
+          <w:lang w:val="en-US"/>
+        </w:rPr>
+        <w:t xml:space="preserve"> Chương trình sẽ tạo ra một phòng (kín), với 2 người chơi, một là người muốn chơi với máy, hai là máy. Người dùng có quyền đi đầu tiên, sau mỗi lượt đi, máy sẽ tính toán nước đi cụ thể và đi nước tiếp theo. Trò chơi kết thúc khi một trong hai người thắng hay người chơi rời khỏi phòng</w:t>
+      </w:r>
+    </w:p>
+    <w:p>
+      <w:pPr>
+        <w:spacing w:after="0" w:line="240" w:lineRule="auto"/>
+        <w:ind w:left="567"/>
+        <w:rPr>
+          <w:rFonts w:ascii="Times New Roman" w:eastAsia="Times New Roman" w:hAnsi="Times New Roman" w:cs="Times New Roman"/>
+          <w:noProof/>
+          <w:kern w:val="28"/>
+          <w:sz w:val="24"/>
+          <w:szCs w:val="24"/>
+          <w:lang w:val="en-US"/>
+        </w:rPr>
+      </w:pPr>
+      <w:r>
+        <w:rPr>
+          <w:rFonts w:ascii="Times New Roman" w:eastAsia="Times New Roman" w:hAnsi="Times New Roman" w:cs="Times New Roman"/>
+          <w:b/>
+          <w:noProof/>
+          <w:kern w:val="28"/>
+          <w:sz w:val="24"/>
+          <w:szCs w:val="24"/>
+          <w:u w:val="single"/>
+          <w:lang w:val="en-US"/>
+        </w:rPr>
+        <w:t>Công nghệ áp dụng:</w:t>
+      </w:r>
+      <w:r>
+        <w:rPr>
+          <w:rFonts w:ascii="Times New Roman" w:eastAsia="Times New Roman" w:hAnsi="Times New Roman" w:cs="Times New Roman"/>
+          <w:noProof/>
+          <w:kern w:val="28"/>
+          <w:sz w:val="24"/>
+          <w:szCs w:val="24"/>
+          <w:lang w:val="en-US"/>
+        </w:rPr>
+        <w:t xml:space="preserve"> Ajax, </w:t>
+      </w:r>
+      <w:r>
+        <w:rPr>
+          <w:rFonts w:ascii="Times New Roman" w:eastAsia="Times New Roman" w:hAnsi="Times New Roman" w:cs="Times New Roman"/>
+          <w:noProof/>
+          <w:kern w:val="28"/>
+          <w:sz w:val="24"/>
+          <w:szCs w:val="24"/>
+          <w:lang w:val="en-US"/>
+        </w:rPr>
+        <w:t>HTML5.</w:t>
+      </w:r>
+    </w:p>
+    <w:p>
+      <w:pPr>
+        <w:pStyle w:val="Heading2"/>
+        <w:rPr>
+          <w:lang w:val="en-US"/>
+        </w:rPr>
+      </w:pPr>
+      <w:r>
+        <w:rPr>
+          <w:lang w:val="en-US"/>
+        </w:rPr>
+        <w:lastRenderedPageBreak/>
+        <w:t>Kết bạn</w:t>
+      </w:r>
+    </w:p>
+    <w:p>
+      <w:pPr>
+        <w:jc w:val="center"/>
+        <w:rPr>
+          <w:lang w:val="en-US"/>
+        </w:rPr>
+      </w:pPr>
+      <w:r>
+        <w:rPr>
+          <w:noProof/>
+          <w:lang w:eastAsia="vi-VN"/>
+        </w:rPr>
+        <w:drawing>
+          <wp:inline distT="0" distB="0" distL="0" distR="0">
+            <wp:extent cx="5866039" cy="3004307"/>
+            <wp:effectExtent l="19050" t="0" r="1361" b="0"/>
+            <wp:docPr id="4" name="Picture 4"/>
+            <wp:cNvGraphicFramePr>
+              <a:graphicFrameLocks xmlns:a="http://schemas.openxmlformats.org/drawingml/2006/main" noChangeAspect="1"/>
+            </wp:cNvGraphicFramePr>
+            <a:graphic xmlns:a="http://schemas.openxmlformats.org/drawingml/2006/main">
+              <a:graphicData uri="http://schemas.openxmlformats.org/drawingml/2006/picture">
+                <pic:pic xmlns:pic="http://schemas.openxmlformats.org/drawingml/2006/picture">
+                  <pic:nvPicPr>
+                    <pic:cNvPr id="0" name="Picture 4"/>
+                    <pic:cNvPicPr>
+                      <a:picLocks noChangeAspect="1" noChangeArrowheads="1"/>
+                    </pic:cNvPicPr>
+                  </pic:nvPicPr>
+                  <pic:blipFill>
+                    <a:blip r:embed="rId20" cstate="print"/>
+                    <a:srcRect/>
+                    <a:stretch>
+                      <a:fillRect/>
+                    </a:stretch>
+                  </pic:blipFill>
+                  <pic:spPr bwMode="auto">
+                    <a:xfrm>
+                      <a:off x="0" y="0"/>
+                      <a:ext cx="5868067" cy="3005346"/>
+                    </a:xfrm>
+                    <a:prstGeom prst="rect">
+                      <a:avLst/>
+                    </a:prstGeom>
+                    <a:noFill/>
+                    <a:ln w="9525">
+                      <a:noFill/>
+                      <a:miter lim="800000"/>
+                      <a:headEnd/>
+                      <a:tailEnd/>
+                    </a:ln>
+                  </pic:spPr>
+                </pic:pic>
+              </a:graphicData>
+            </a:graphic>
+          </wp:inline>
+        </w:drawing>
+      </w:r>
+    </w:p>
+    <w:p>
+      <w:pPr>
+        <w:jc w:val="center"/>
+        <w:rPr>
+          <w:lang w:val="en-US"/>
+        </w:rPr>
+      </w:pPr>
+      <w:r>
+        <w:rPr>
+          <w:noProof/>
+          <w:lang w:eastAsia="vi-VN"/>
+        </w:rPr>
+        <w:drawing>
+          <wp:inline distT="0" distB="0" distL="0" distR="0">
+            <wp:extent cx="4356317" cy="2558887"/>
+            <wp:effectExtent l="19050" t="0" r="6133" b="0"/>
+            <wp:docPr id="5" name="Picture 7"/>
+            <wp:cNvGraphicFramePr>
+              <a:graphicFrameLocks xmlns:a="http://schemas.openxmlformats.org/drawingml/2006/main" noChangeAspect="1"/>
+            </wp:cNvGraphicFramePr>
+            <a:graphic xmlns:a="http://schemas.openxmlformats.org/drawingml/2006/main">
+              <a:graphicData uri="http://schemas.openxmlformats.org/drawingml/2006/picture">
+                <pic:pic xmlns:pic="http://schemas.openxmlformats.org/drawingml/2006/picture">
+                  <pic:nvPicPr>
+                    <pic:cNvPr id="0" name="Picture 7"/>
+                    <pic:cNvPicPr>
+                      <a:picLocks noChangeAspect="1" noChangeArrowheads="1"/>
+                    </pic:cNvPicPr>
+                  </pic:nvPicPr>
+                  <pic:blipFill>
+                    <a:blip r:embed="rId21" cstate="print"/>
+                    <a:srcRect/>
+                    <a:stretch>
+                      <a:fillRect/>
+                    </a:stretch>
+                  </pic:blipFill>
+                  <pic:spPr bwMode="auto">
+                    <a:xfrm>
+                      <a:off x="0" y="0"/>
+                      <a:ext cx="4356102" cy="2558761"/>
+                    </a:xfrm>
+                    <a:prstGeom prst="rect">
+                      <a:avLst/>
+                    </a:prstGeom>
+                    <a:noFill/>
+                    <a:ln w="9525">
+                      <a:noFill/>
+                      <a:miter lim="800000"/>
+                      <a:headEnd/>
+                      <a:tailEnd/>
+                    </a:ln>
+                  </pic:spPr>
+                </pic:pic>
+              </a:graphicData>
+            </a:graphic>
+          </wp:inline>
+        </w:drawing>
+      </w:r>
+    </w:p>
+    <w:p>
+      <w:pPr>
+        <w:pStyle w:val="MainTitle"/>
+        <w:spacing w:before="0" w:after="0"/>
+        <w:ind w:left="567"/>
+        <w:contextualSpacing/>
+        <w:jc w:val="both"/>
+        <w:rPr>
+          <w:rFonts w:ascii="Times New Roman" w:hAnsi="Times New Roman"/>
+          <w:b w:val="0"/>
+          <w:sz w:val="24"/>
+          <w:szCs w:val="24"/>
+          <w:lang w:val="en-US"/>
+        </w:rPr>
+      </w:pPr>
+      <w:r>
+        <w:rPr>
+          <w:rFonts w:ascii="Times New Roman" w:hAnsi="Times New Roman"/>
+          <w:sz w:val="24"/>
+          <w:szCs w:val="24"/>
+          <w:u w:val="single"/>
+          <w:lang w:val="en-US"/>
+        </w:rPr>
+        <w:t>Mô tả:</w:t>
+      </w:r>
+      <w:r>
+        <w:rPr>
+          <w:rFonts w:ascii="Times New Roman" w:hAnsi="Times New Roman"/>
+          <w:b w:val="0"/>
+          <w:sz w:val="24"/>
+          <w:szCs w:val="24"/>
+          <w:lang w:val="en-US"/>
+        </w:rPr>
+        <w:t xml:space="preserve"> Để tìm bạn và kết bạn, ta vào chức năng kết bạn. ở đây, ta sẽ tìm thấy những người mà có thể ta quen, khi  kết bạn, mỗi khi bạn chơi caro, danh sách phòng của những người bạn sẽ hiện lên cho ta chọn</w:t>
+      </w:r>
+      <w:r>
+        <w:rPr>
+          <w:rFonts w:ascii="Times New Roman" w:hAnsi="Times New Roman"/>
+          <w:b w:val="0"/>
+          <w:sz w:val="24"/>
+          <w:szCs w:val="24"/>
+          <w:lang w:val="en-US"/>
+        </w:rPr>
+        <w:t>.</w:t>
+      </w:r>
+    </w:p>
+    <w:p>
+      <w:pPr>
+        <w:pStyle w:val="MainTitle"/>
+        <w:spacing w:before="0" w:after="0"/>
+        <w:ind w:left="567"/>
+        <w:contextualSpacing/>
+        <w:jc w:val="both"/>
+        <w:rPr>
+          <w:rFonts w:ascii="Times New Roman" w:hAnsi="Times New Roman"/>
+          <w:b w:val="0"/>
+          <w:sz w:val="24"/>
+          <w:szCs w:val="24"/>
+          <w:lang w:val="en-US"/>
+        </w:rPr>
+      </w:pPr>
+      <w:r>
+        <w:rPr>
+          <w:rFonts w:ascii="Times New Roman" w:hAnsi="Times New Roman"/>
+          <w:sz w:val="24"/>
+          <w:szCs w:val="24"/>
+          <w:u w:val="single"/>
+          <w:lang w:val="en-US"/>
+        </w:rPr>
+        <w:t>Giải thích:</w:t>
+      </w:r>
+      <w:r>
+        <w:rPr>
+          <w:rFonts w:ascii="Times New Roman" w:hAnsi="Times New Roman"/>
+          <w:b w:val="0"/>
+          <w:sz w:val="24"/>
+          <w:szCs w:val="24"/>
+          <w:lang w:val="en-US"/>
+        </w:rPr>
+        <w:t xml:space="preserve"> Mỗi khi người dùng chọn cho mình 1 địa điểm, địa điểm đó có thể là nơi họ sống hay đã từng đi qua, và họ sẽ tạo được các mối quan hệ mới. dựa trên ý tưởng đó, mỗi khi người dùng muốn kết bạn, người dùng chỉ việc chọn vào địa điểm bất kì của mình, sẽ hiện ra một hình tròn bán kính 2Km, trong vùng đó, những người có địa điểm trong đó sẽ hiện ra. nếu một người chưa là bạn của họ sẽ hiện ra nút "Kết bạn".</w:t>
+      </w:r>
+    </w:p>
+    <w:p>
+      <w:pPr>
+        <w:pStyle w:val="MainTitle"/>
+        <w:spacing w:before="0" w:after="0"/>
+        <w:ind w:left="567"/>
+        <w:contextualSpacing/>
+        <w:jc w:val="both"/>
+        <w:rPr>
+          <w:rFonts w:ascii="Times New Roman" w:hAnsi="Times New Roman"/>
+          <w:b w:val="0"/>
+          <w:sz w:val="24"/>
+          <w:szCs w:val="24"/>
+          <w:lang w:val="en-US"/>
+        </w:rPr>
+      </w:pPr>
+      <w:r>
+        <w:rPr>
+          <w:rFonts w:ascii="Times New Roman" w:hAnsi="Times New Roman"/>
+          <w:sz w:val="24"/>
+          <w:szCs w:val="24"/>
+          <w:u w:val="single"/>
+          <w:lang w:val="en-US"/>
+        </w:rPr>
+        <w:t>Công nghệ áp dụng:</w:t>
+      </w:r>
+      <w:r>
+        <w:rPr>
+          <w:rFonts w:ascii="Times New Roman" w:hAnsi="Times New Roman"/>
+          <w:b w:val="0"/>
+          <w:sz w:val="24"/>
+          <w:szCs w:val="24"/>
+          <w:lang w:val="en-US"/>
+        </w:rPr>
+        <w:t xml:space="preserve"> Ajax, Google map.</w:t>
+      </w:r>
+    </w:p>
+    <w:p>
+      <w:pPr>
+        <w:pStyle w:val="Heading2"/>
         <w:rPr>
           <w:lang w:val="en-US"/>
         </w:rPr>
@@ -2752,6 +3471,305 @@
     </w:p>
     <w:p>
       <w:pPr>
+        <w:jc w:val="center"/>
+        <w:rPr>
+          <w:lang w:val="en-US"/>
+        </w:rPr>
+      </w:pPr>
+      <w:r>
+        <w:rPr>
+          <w:noProof/>
+          <w:lang w:eastAsia="vi-VN"/>
+        </w:rPr>
+        <w:drawing>
+          <wp:inline distT="0" distB="0" distL="0" distR="0">
+            <wp:extent cx="2698024" cy="677695"/>
+            <wp:effectExtent l="19050" t="0" r="7076" b="0"/>
+            <wp:docPr id="10" name="Picture 10"/>
+            <wp:cNvGraphicFramePr>
+              <a:graphicFrameLocks xmlns:a="http://schemas.openxmlformats.org/drawingml/2006/main" noChangeAspect="1"/>
+            </wp:cNvGraphicFramePr>
+            <a:graphic xmlns:a="http://schemas.openxmlformats.org/drawingml/2006/main">
+              <a:graphicData uri="http://schemas.openxmlformats.org/drawingml/2006/picture">
+                <pic:pic xmlns:pic="http://schemas.openxmlformats.org/drawingml/2006/picture">
+                  <pic:nvPicPr>
+                    <pic:cNvPr id="0" name="Picture 10"/>
+                    <pic:cNvPicPr>
+                      <a:picLocks noChangeAspect="1" noChangeArrowheads="1"/>
+                    </pic:cNvPicPr>
+                  </pic:nvPicPr>
+                  <pic:blipFill>
+                    <a:blip r:embed="rId22" cstate="print"/>
+                    <a:srcRect/>
+                    <a:stretch>
+                      <a:fillRect/>
+                    </a:stretch>
+                  </pic:blipFill>
+                  <pic:spPr bwMode="auto">
+                    <a:xfrm>
+                      <a:off x="0" y="0"/>
+                      <a:ext cx="2699118" cy="677970"/>
+                    </a:xfrm>
+                    <a:prstGeom prst="rect">
+                      <a:avLst/>
+                    </a:prstGeom>
+                    <a:noFill/>
+                    <a:ln w="9525">
+                      <a:noFill/>
+                      <a:miter lim="800000"/>
+                      <a:headEnd/>
+                      <a:tailEnd/>
+                    </a:ln>
+                  </pic:spPr>
+                </pic:pic>
+              </a:graphicData>
+            </a:graphic>
+          </wp:inline>
+        </w:drawing>
+      </w:r>
+      <w:r>
+        <w:rPr>
+          <w:noProof/>
+          <w:lang w:eastAsia="vi-VN"/>
+        </w:rPr>
+        <w:drawing>
+          <wp:inline distT="0" distB="0" distL="0" distR="0">
+            <wp:extent cx="2835184" cy="587272"/>
+            <wp:effectExtent l="19050" t="0" r="3266" b="0"/>
+            <wp:docPr id="17" name="Picture 17"/>
+            <wp:cNvGraphicFramePr>
+              <a:graphicFrameLocks xmlns:a="http://schemas.openxmlformats.org/drawingml/2006/main" noChangeAspect="1"/>
+            </wp:cNvGraphicFramePr>
+            <a:graphic xmlns:a="http://schemas.openxmlformats.org/drawingml/2006/main">
+              <a:graphicData uri="http://schemas.openxmlformats.org/drawingml/2006/picture">
+                <pic:pic xmlns:pic="http://schemas.openxmlformats.org/drawingml/2006/picture">
+                  <pic:nvPicPr>
+                    <pic:cNvPr id="0" name="Picture 17"/>
+                    <pic:cNvPicPr>
+                      <a:picLocks noChangeAspect="1" noChangeArrowheads="1"/>
+                    </pic:cNvPicPr>
+                  </pic:nvPicPr>
+                  <pic:blipFill>
+                    <a:blip r:embed="rId23" cstate="print"/>
+                    <a:srcRect/>
+                    <a:stretch>
+                      <a:fillRect/>
+                    </a:stretch>
+                  </pic:blipFill>
+                  <pic:spPr bwMode="auto">
+                    <a:xfrm>
+                      <a:off x="0" y="0"/>
+                      <a:ext cx="2834734" cy="587179"/>
+                    </a:xfrm>
+                    <a:prstGeom prst="rect">
+                      <a:avLst/>
+                    </a:prstGeom>
+                    <a:noFill/>
+                    <a:ln w="9525">
+                      <a:noFill/>
+                      <a:miter lim="800000"/>
+                      <a:headEnd/>
+                      <a:tailEnd/>
+                    </a:ln>
+                  </pic:spPr>
+                </pic:pic>
+              </a:graphicData>
+            </a:graphic>
+          </wp:inline>
+        </w:drawing>
+      </w:r>
+    </w:p>
+    <w:p>
+      <w:pPr>
+        <w:jc w:val="center"/>
+        <w:rPr>
+          <w:lang w:val="en-US"/>
+        </w:rPr>
+      </w:pPr>
+      <w:r>
+        <w:rPr>
+          <w:noProof/>
+          <w:lang w:eastAsia="vi-VN"/>
+        </w:rPr>
+        <w:lastRenderedPageBreak/>
+        <w:drawing>
+          <wp:inline distT="0" distB="0" distL="0" distR="0">
+            <wp:extent cx="5938429" cy="1924633"/>
+            <wp:effectExtent l="19050" t="0" r="5171" b="0"/>
+            <wp:docPr id="18" name="Picture 18"/>
+            <wp:cNvGraphicFramePr>
+              <a:graphicFrameLocks xmlns:a="http://schemas.openxmlformats.org/drawingml/2006/main" noChangeAspect="1"/>
+            </wp:cNvGraphicFramePr>
+            <a:graphic xmlns:a="http://schemas.openxmlformats.org/drawingml/2006/main">
+              <a:graphicData uri="http://schemas.openxmlformats.org/drawingml/2006/picture">
+                <pic:pic xmlns:pic="http://schemas.openxmlformats.org/drawingml/2006/picture">
+                  <pic:nvPicPr>
+                    <pic:cNvPr id="0" name="Picture 18"/>
+                    <pic:cNvPicPr>
+                      <a:picLocks noChangeAspect="1" noChangeArrowheads="1"/>
+                    </pic:cNvPicPr>
+                  </pic:nvPicPr>
+                  <pic:blipFill>
+                    <a:blip r:embed="rId24" cstate="print"/>
+                    <a:srcRect/>
+                    <a:stretch>
+                      <a:fillRect/>
+                    </a:stretch>
+                  </pic:blipFill>
+                  <pic:spPr bwMode="auto">
+                    <a:xfrm>
+                      <a:off x="0" y="0"/>
+                      <a:ext cx="5940482" cy="1925298"/>
+                    </a:xfrm>
+                    <a:prstGeom prst="rect">
+                      <a:avLst/>
+                    </a:prstGeom>
+                    <a:noFill/>
+                    <a:ln w="9525">
+                      <a:noFill/>
+                      <a:miter lim="800000"/>
+                      <a:headEnd/>
+                      <a:tailEnd/>
+                    </a:ln>
+                  </pic:spPr>
+                </pic:pic>
+              </a:graphicData>
+            </a:graphic>
+          </wp:inline>
+        </w:drawing>
+      </w:r>
+    </w:p>
+    <w:p>
+      <w:pPr>
+        <w:pStyle w:val="MainTitle"/>
+        <w:spacing w:before="0" w:after="0"/>
+        <w:ind w:left="567"/>
+        <w:contextualSpacing/>
+        <w:jc w:val="both"/>
+        <w:rPr>
+          <w:rFonts w:ascii="Times New Roman" w:hAnsi="Times New Roman"/>
+          <w:b w:val="0"/>
+          <w:sz w:val="24"/>
+          <w:szCs w:val="24"/>
+          <w:lang w:val="en-US"/>
+        </w:rPr>
+      </w:pPr>
+      <w:r>
+        <w:rPr>
+          <w:rFonts w:ascii="Times New Roman" w:hAnsi="Times New Roman"/>
+          <w:sz w:val="24"/>
+          <w:szCs w:val="24"/>
+          <w:u w:val="single"/>
+          <w:lang w:val="en-US"/>
+        </w:rPr>
+        <w:t>Mô tả:</w:t>
+      </w:r>
+      <w:r>
+        <w:rPr>
+          <w:rFonts w:ascii="Times New Roman" w:hAnsi="Times New Roman"/>
+          <w:b w:val="0"/>
+          <w:sz w:val="24"/>
+          <w:szCs w:val="24"/>
+          <w:lang w:val="en-US"/>
+        </w:rPr>
+        <w:t xml:space="preserve"> Khi người chơi muốn giao lưu hay thử sức mình với những người bạn, họ chỉ việc tạo phòng mới mời người khác tới chơi hay có thể vào một phòng nào đó do bạn tạo sẵn rồi chơi.</w:t>
+      </w:r>
+    </w:p>
+    <w:p>
+      <w:pPr>
+        <w:pStyle w:val="MainTitle"/>
+        <w:spacing w:before="0" w:after="0"/>
+        <w:ind w:left="567"/>
+        <w:contextualSpacing/>
+        <w:jc w:val="both"/>
+        <w:rPr>
+          <w:rFonts w:ascii="Times New Roman" w:hAnsi="Times New Roman"/>
+          <w:b w:val="0"/>
+          <w:sz w:val="24"/>
+          <w:szCs w:val="24"/>
+          <w:lang w:val="en-US"/>
+        </w:rPr>
+      </w:pPr>
+      <w:r>
+        <w:rPr>
+          <w:rFonts w:ascii="Times New Roman" w:hAnsi="Times New Roman"/>
+          <w:sz w:val="24"/>
+          <w:szCs w:val="24"/>
+          <w:u w:val="single"/>
+          <w:lang w:val="en-US"/>
+        </w:rPr>
+        <w:t>Giải thích:</w:t>
+      </w:r>
+      <w:r>
+        <w:rPr>
+          <w:rFonts w:ascii="Times New Roman" w:hAnsi="Times New Roman"/>
+          <w:b w:val="0"/>
+          <w:sz w:val="24"/>
+          <w:szCs w:val="24"/>
+          <w:lang w:val="en-US"/>
+        </w:rPr>
+        <w:t xml:space="preserve"> Sau khi kết bạn, mỗi khi bạn bè tạo phòng bạn sẽ thấy phòng đó. Khi đã có đủ 2 người tham gia vào 1 phòng, phòng đó sẽ bị đóng lại, và người tạo phòng sẽ có quyền đi trước. game kết thúc khi có  1 người thắng hay có một người rời phòng.</w:t>
+      </w:r>
+    </w:p>
+    <w:p>
+      <w:pPr>
+        <w:pStyle w:val="MainTitle"/>
+        <w:spacing w:before="0" w:after="0"/>
+        <w:ind w:left="567"/>
+        <w:contextualSpacing/>
+        <w:jc w:val="both"/>
+        <w:rPr>
+          <w:rFonts w:ascii="Times New Roman" w:hAnsi="Times New Roman"/>
+          <w:b w:val="0"/>
+          <w:sz w:val="24"/>
+          <w:szCs w:val="24"/>
+          <w:lang w:val="en-US"/>
+        </w:rPr>
+      </w:pPr>
+      <w:r>
+        <w:rPr>
+          <w:rFonts w:ascii="Times New Roman" w:hAnsi="Times New Roman"/>
+          <w:sz w:val="24"/>
+          <w:szCs w:val="24"/>
+          <w:u w:val="single"/>
+          <w:lang w:val="en-US"/>
+        </w:rPr>
+        <w:t>Công nghệ áp dụng:</w:t>
+      </w:r>
+      <w:r>
+        <w:rPr>
+          <w:rFonts w:ascii="Times New Roman" w:hAnsi="Times New Roman"/>
+          <w:b w:val="0"/>
+          <w:sz w:val="24"/>
+          <w:szCs w:val="24"/>
+          <w:lang w:val="en-US"/>
+        </w:rPr>
+        <w:t xml:space="preserve"> Ajax, </w:t>
+      </w:r>
+      <w:r>
+        <w:rPr>
+          <w:rFonts w:ascii="Times New Roman" w:hAnsi="Times New Roman"/>
+          <w:b w:val="0"/>
+          <w:sz w:val="24"/>
+          <w:szCs w:val="24"/>
+          <w:lang w:val="en-US"/>
+        </w:rPr>
+        <w:t>HTML</w:t>
+      </w:r>
+      <w:r>
+        <w:rPr>
+          <w:rFonts w:ascii="Times New Roman" w:hAnsi="Times New Roman"/>
+          <w:b w:val="0"/>
+          <w:sz w:val="24"/>
+          <w:szCs w:val="24"/>
+          <w:lang w:val="en-US"/>
+        </w:rPr>
+        <w:t>5.</w:t>
+      </w:r>
+    </w:p>
+    <w:p>
+      <w:pPr>
+        <w:pStyle w:val="Heading2"/>
         <w:rPr>
           <w:lang w:val="en-US"/>
         </w:rPr>
@@ -2775,6 +3793,14 @@
           <w:lang w:val="en-US"/>
         </w:rPr>
       </w:pPr>
+    </w:p>
+    <w:p>
+      <w:pPr>
+        <w:pStyle w:val="Heading2"/>
+        <w:rPr>
+          <w:lang w:val="en-US"/>
+        </w:rPr>
+      </w:pPr>
       <w:r>
         <w:rPr>
           <w:lang w:val="en-US"/>
@@ -2784,6 +3810,13 @@
     </w:p>
     <w:p>
       <w:pPr>
+        <w:rPr>
+          <w:lang w:val="en-US"/>
+        </w:rPr>
+      </w:pPr>
+    </w:p>
+    <w:p>
+      <w:pPr>
         <w:pStyle w:val="Heading1"/>
       </w:pPr>
       <w:r>
@@ -2889,9 +3922,6 @@
     <w:p>
       <w:pPr>
         <w:pStyle w:val="Heading1"/>
-        <w:rPr>
-          <w:lang w:val="en-US"/>
-        </w:rPr>
       </w:pPr>
       <w:r>
         <w:t>Kết luận và hướng phát triển</w:t>
@@ -2909,7 +3939,6 @@
           <w:b w:val="0"/>
           <w:sz w:val="24"/>
           <w:szCs w:val="24"/>
-          <w:lang w:val="en-US"/>
         </w:rPr>
       </w:pPr>
       <w:r>
@@ -2918,7 +3947,6 @@
           <w:b w:val="0"/>
           <w:sz w:val="24"/>
           <w:szCs w:val="24"/>
-          <w:lang w:val="en-US"/>
         </w:rPr>
         <w:t>Trang web chỉ mới ở giai đoạn sơ khởi nên số chức năng còn hạn chế. Nhưng với các chức năng đã hoàn thành thì hoàn toàn có thể cải tiến thêm nhiều chức năng mới để cạnh tranh với các trang web đã có trên thị trường.</w:t>
       </w:r>
@@ -2935,7 +3963,6 @@
           <w:b w:val="0"/>
           <w:sz w:val="24"/>
           <w:szCs w:val="24"/>
-          <w:lang w:val="en-US"/>
         </w:rPr>
       </w:pPr>
       <w:r>
@@ -2944,7 +3971,6 @@
           <w:b w:val="0"/>
           <w:sz w:val="24"/>
           <w:szCs w:val="24"/>
-          <w:lang w:val="en-US"/>
         </w:rPr>
         <w:t>Trang web có thể được cải tiến để phù hợp khi xem trên thiết bị di động, tăng tốc độ truy xuất thông tin. Ngoài ra có thể áp dụng Clo</w:t>
       </w:r>
@@ -2954,7 +3980,6 @@
           <w:b w:val="0"/>
           <w:sz w:val="24"/>
           <w:szCs w:val="24"/>
-          <w:lang w:val="en-US"/>
         </w:rPr>
         <w:t>ud Computing tăng hiệu năng của trang web.</w:t>
       </w:r>
@@ -2971,7 +3996,6 @@
           <w:b w:val="0"/>
           <w:sz w:val="24"/>
           <w:szCs w:val="24"/>
-          <w:lang w:val="en-US"/>
         </w:rPr>
       </w:pPr>
       <w:r>
@@ -2980,7 +4004,6 @@
           <w:b w:val="0"/>
           <w:sz w:val="24"/>
           <w:szCs w:val="24"/>
-          <w:lang w:val="en-US"/>
         </w:rPr>
         <w:t>Chức năng tìm kiếm có thể cải tiến để thêm một số nguồn nhằm tăng độ chính xác của kết quả tìm kiếm.</w:t>
       </w:r>
@@ -2997,7 +4020,6 @@
           <w:b w:val="0"/>
           <w:sz w:val="24"/>
           <w:szCs w:val="24"/>
-          <w:lang w:val="en-US"/>
         </w:rPr>
       </w:pPr>
       <w:r>
@@ -3006,7 +4028,6 @@
           <w:b w:val="0"/>
           <w:sz w:val="24"/>
           <w:szCs w:val="24"/>
-          <w:lang w:val="en-US"/>
         </w:rPr>
         <w:t>Bản đồ có thể cải tiến để hiển thị thêm nhiều thông tin như thời tiết, các sự kiện nổi bật, thông tin du lịch, món ăn nổi bật.</w:t>
       </w:r>
@@ -3023,7 +4044,6 @@
           <w:b w:val="0"/>
           <w:sz w:val="24"/>
           <w:szCs w:val="24"/>
-          <w:lang w:val="en-US"/>
         </w:rPr>
       </w:pPr>
       <w:r>
@@ -3032,9 +4052,18 @@
           <w:b w:val="0"/>
           <w:sz w:val="24"/>
           <w:szCs w:val="24"/>
-          <w:lang w:val="en-US"/>
-        </w:rPr>
-        <w:t>Chức năng chuyển ngữ có thể tích hợp thêm phần phát âm để giúp người dùng hài lòng hơn khi sử dụng.</w:t>
+        </w:rPr>
+        <w:t xml:space="preserve">Chức năng chuyển ngữ có thể tích hợp thêm phần phát âm để giúp người dùng hài lòng hơn khi sử </w:t>
+      </w:r>
+      <w:r>
+        <w:rPr>
+          <w:rFonts w:ascii="Times New Roman" w:hAnsi="Times New Roman"/>
+          <w:b w:val="0"/>
+          <w:sz w:val="24"/>
+          <w:szCs w:val="24"/>
+        </w:rPr>
+        <w:lastRenderedPageBreak/>
+        <w:t>dụng.</w:t>
       </w:r>
     </w:p>
     <w:p>
@@ -3049,7 +4078,6 @@
           <w:b w:val="0"/>
           <w:sz w:val="24"/>
           <w:szCs w:val="24"/>
-          <w:lang w:val="en-US"/>
         </w:rPr>
       </w:pPr>
       <w:r>
@@ -3058,9 +4086,7 @@
           <w:b w:val="0"/>
           <w:sz w:val="24"/>
           <w:szCs w:val="24"/>
-          <w:lang w:val="en-US"/>
-        </w:rPr>
-        <w:lastRenderedPageBreak/>
+        </w:rPr>
         <w:t>Chức năng chơi game caro có thể cải tiến để có thể chơi cờ tướng, cờ vua, cờ vây và các trò chơi phổ biến trên web hiện nay nhằm biến trang web thành một mạng xã hội thu nhỏ.</w:t>
       </w:r>
     </w:p>
@@ -3076,7 +4102,6 @@
           <w:b w:val="0"/>
           <w:sz w:val="24"/>
           <w:szCs w:val="24"/>
-          <w:lang w:val="en-US"/>
         </w:rPr>
       </w:pPr>
       <w:r>
@@ -3085,7 +4110,6 @@
           <w:b w:val="0"/>
           <w:sz w:val="24"/>
           <w:szCs w:val="24"/>
-          <w:lang w:val="en-US"/>
         </w:rPr>
         <w:t xml:space="preserve">Chức năng xem tin tức có thể bổ sung thêm số lượng tin, thông tin </w:t>
       </w:r>
@@ -3095,7 +4119,6 @@
           <w:b w:val="0"/>
           <w:sz w:val="24"/>
           <w:szCs w:val="24"/>
-          <w:lang w:val="en-US"/>
         </w:rPr>
         <w:t xml:space="preserve">thị trường </w:t>
       </w:r>
@@ -3105,7 +4128,6 @@
           <w:b w:val="0"/>
           <w:sz w:val="24"/>
           <w:szCs w:val="24"/>
-          <w:lang w:val="en-US"/>
         </w:rPr>
         <w:t>chứng khoán</w:t>
       </w:r>
@@ -3115,7 +4137,6 @@
           <w:b w:val="0"/>
           <w:sz w:val="24"/>
           <w:szCs w:val="24"/>
-          <w:lang w:val="en-US"/>
         </w:rPr>
         <w:t xml:space="preserve"> trong nước, giá vàng, giá xăng dầu</w:t>
       </w:r>
@@ -3125,7 +4146,6 @@
           <w:b w:val="0"/>
           <w:sz w:val="24"/>
           <w:szCs w:val="24"/>
-          <w:lang w:val="en-US"/>
         </w:rPr>
         <w:t>, giao dịch bất động sản cho đối tượng người dùng là doanh nhân.</w:t>
       </w:r>
@@ -3156,7 +4176,7 @@
           <w:szCs w:val="24"/>
         </w:rPr>
       </w:pPr>
-      <w:hyperlink r:id="rId18" w:history="1">
+      <w:hyperlink r:id="rId25" w:history="1">
         <w:r>
           <w:rPr>
             <w:rStyle w:val="Hyperlink"/>
@@ -3190,7 +4210,7 @@
           <w:szCs w:val="24"/>
         </w:rPr>
       </w:pPr>
-      <w:hyperlink r:id="rId19" w:history="1">
+      <w:hyperlink r:id="rId26" w:history="1">
         <w:r>
           <w:rPr>
             <w:rStyle w:val="Hyperlink"/>
@@ -3224,7 +4244,7 @@
           <w:szCs w:val="24"/>
         </w:rPr>
       </w:pPr>
-      <w:hyperlink r:id="rId20" w:history="1">
+      <w:hyperlink r:id="rId27" w:history="1">
         <w:r>
           <w:rPr>
             <w:rStyle w:val="Hyperlink"/>
@@ -3258,7 +4278,7 @@
           <w:szCs w:val="24"/>
         </w:rPr>
       </w:pPr>
-      <w:hyperlink r:id="rId21" w:history="1">
+      <w:hyperlink r:id="rId28" w:history="1">
         <w:r>
           <w:rPr>
             <w:rStyle w:val="Hyperlink"/>
@@ -3284,7 +4304,7 @@
           <w:szCs w:val="24"/>
         </w:rPr>
       </w:pPr>
-      <w:hyperlink r:id="rId22" w:history="1">
+      <w:hyperlink r:id="rId29" w:history="1">
         <w:r>
           <w:rPr>
             <w:rStyle w:val="Hyperlink"/>
@@ -3303,7 +4323,7 @@
           <w:numId w:val="17"/>
         </w:numPr>
       </w:pPr>
-      <w:hyperlink r:id="rId23" w:history="1">
+      <w:hyperlink r:id="rId30" w:history="1">
         <w:r>
           <w:rPr>
             <w:rStyle w:val="Hyperlink"/>
@@ -3315,7 +4335,7 @@
       </w:hyperlink>
     </w:p>
     <w:sectPr>
-      <w:footerReference w:type="default" r:id="rId24"/>
+      <w:footerReference w:type="default" r:id="rId31"/>
       <w:pgSz w:w="11906" w:h="16838"/>
       <w:pgMar w:top="851" w:right="851" w:bottom="851" w:left="1134" w:header="709" w:footer="223" w:gutter="0"/>
       <w:cols w:space="708"/>
@@ -3395,7 +4415,7 @@
             <w:rPr>
               <w:noProof/>
             </w:rPr>
-            <w:t>7</w:t>
+            <w:t>2</w:t>
           </w:r>
         </w:fldSimple>
       </w:p>
@@ -4207,6 +5227,33 @@
   </w:num>
   <w:num w:numId="17">
     <w:abstractNumId w:val="6"/>
+  </w:num>
+  <w:num w:numId="18">
+    <w:abstractNumId w:val="5"/>
+  </w:num>
+  <w:num w:numId="19">
+    <w:abstractNumId w:val="5"/>
+  </w:num>
+  <w:num w:numId="20">
+    <w:abstractNumId w:val="5"/>
+  </w:num>
+  <w:num w:numId="21">
+    <w:abstractNumId w:val="5"/>
+  </w:num>
+  <w:num w:numId="22">
+    <w:abstractNumId w:val="5"/>
+  </w:num>
+  <w:num w:numId="23">
+    <w:abstractNumId w:val="5"/>
+  </w:num>
+  <w:num w:numId="24">
+    <w:abstractNumId w:val="5"/>
+  </w:num>
+  <w:num w:numId="25">
+    <w:abstractNumId w:val="5"/>
+  </w:num>
+  <w:num w:numId="26">
+    <w:abstractNumId w:val="5"/>
   </w:num>
 </w:numbering>
 </file>
@@ -6980,7 +8027,7 @@
 </file>
 
 <file path=customXml/itemProps1.xml><?xml version="1.0" encoding="utf-8"?>
-<ds:datastoreItem xmlns:ds="http://schemas.openxmlformats.org/officeDocument/2006/customXml" ds:itemID="{B6325898-AB0C-471A-A150-18AC31E0BFD7}">
+<ds:datastoreItem xmlns:ds="http://schemas.openxmlformats.org/officeDocument/2006/customXml" ds:itemID="{9DE1A087-ECA5-46EB-ADDB-EDB41EE5743F}">
   <ds:schemaRefs>
     <ds:schemaRef ds:uri="http://schemas.openxmlformats.org/officeDocument/2006/bibliography"/>
   </ds:schemaRefs>

--- a/Do an cuoi ky/0812506_0812517_0812527/Document/LTHD-0812506-0812517-0812527-DACK-SumUpApp.docx
+++ b/Do an cuoi ky/0812506_0812517_0812527/Document/LTHD-0812506-0812517-0812527-DACK-SumUpApp.docx
@@ -17,15 +17,58 @@
         <w:jc w:val="left"/>
         <w:rPr>
           <w:i/>
-          <w:lang w:val="en-US"/>
         </w:rPr>
       </w:pPr>
       <w:r>
         <w:rPr>
           <w:i/>
-          <w:lang w:val="en-US"/>
         </w:rPr>
         <w:t>SumUpApp</w:t>
+      </w:r>
+    </w:p>
+    <w:p>
+      <w:pPr>
+        <w:pStyle w:val="Heading1"/>
+        <w:numPr>
+          <w:ilvl w:val="0"/>
+          <w:numId w:val="0"/>
+        </w:numPr>
+        <w:ind w:left="432"/>
+        <w:jc w:val="right"/>
+        <w:rPr>
+          <w:color w:val="auto"/>
+          <w:lang w:val="en-US"/>
+        </w:rPr>
+      </w:pPr>
+      <w:r>
+        <w:rPr>
+          <w:color w:val="auto"/>
+          <w:sz w:val="24"/>
+        </w:rPr>
+        <w:t>Phiên bản báo cáo</w:t>
+      </w:r>
+      <w:r>
+        <w:rPr>
+          <w:color w:val="auto"/>
+          <w:sz w:val="24"/>
+          <w:lang w:val="en-US"/>
+        </w:rPr>
+        <w:t>:</w:t>
+      </w:r>
+      <w:r>
+        <w:rPr>
+          <w:color w:val="auto"/>
+          <w:sz w:val="24"/>
+        </w:rPr>
+        <w:t xml:space="preserve"> 0</w:t>
+      </w:r>
+      <w:r>
+        <w:rPr>
+          <w:color w:val="auto"/>
+          <w:sz w:val="24"/>
+          <w:lang w:val="en-US"/>
+        </w:rPr>
+        <w:t>.8</w:t>
       </w:r>
     </w:p>
     <w:p>
@@ -1474,7 +1517,6 @@
       <w:pPr>
         <w:rPr>
           <w:i/>
-          <w:lang w:val="en-US"/>
         </w:rPr>
       </w:pPr>
       <w:r>
@@ -4171,7 +4213,7 @@
         <w:spacing w:after="0"/>
         <w:jc w:val="left"/>
         <w:rPr>
-          <w:rFonts w:ascii="Times New Roman" w:hAnsi="Times New Roman"/>
+          <w:rFonts w:ascii="Times New Roman" w:hAnsi="Times New Roman" w:cs="Times New Roman"/>
           <w:sz w:val="24"/>
           <w:szCs w:val="24"/>
         </w:rPr>
@@ -4180,20 +4222,38 @@
         <w:r>
           <w:rPr>
             <w:rStyle w:val="Hyperlink"/>
+            <w:rFonts w:ascii="Times New Roman" w:hAnsi="Times New Roman" w:cs="Times New Roman"/>
             <w:sz w:val="24"/>
             <w:szCs w:val="24"/>
           </w:rPr>
-          <w:t>http://www.bing.com/developers/s/APIBasics.html</w:t>
+          <w:t>http://code.google.com/apis/customsearch/v1/performance.html</w:t>
         </w:r>
       </w:hyperlink>
-      <w:r>
-        <w:rPr>
-          <w:rFonts w:ascii="Times New Roman" w:hAnsi="Times New Roman"/>
-          <w:sz w:val="24"/>
-          <w:szCs w:val="24"/>
-        </w:rPr>
-        <w:t xml:space="preserve"> </w:t>
-      </w:r>
+    </w:p>
+    <w:p>
+      <w:pPr>
+        <w:pStyle w:val="ListParagraph"/>
+        <w:numPr>
+          <w:ilvl w:val="0"/>
+          <w:numId w:val="17"/>
+        </w:numPr>
+        <w:rPr>
+          <w:rFonts w:ascii="Times New Roman" w:hAnsi="Times New Roman" w:cs="Times New Roman"/>
+          <w:sz w:val="24"/>
+          <w:szCs w:val="24"/>
+        </w:rPr>
+      </w:pPr>
+      <w:hyperlink r:id="rId26" w:history="1">
+        <w:r>
+          <w:rPr>
+            <w:rStyle w:val="Hyperlink"/>
+            <w:rFonts w:ascii="Times New Roman" w:hAnsi="Times New Roman" w:cs="Times New Roman"/>
+            <w:sz w:val="24"/>
+            <w:szCs w:val="24"/>
+          </w:rPr>
+          <w:t>http://code.google.com/apis/maps/index.html</w:t>
+        </w:r>
+      </w:hyperlink>
     </w:p>
     <w:p>
       <w:pPr>
@@ -4205,15 +4265,16 @@
         <w:spacing w:after="0"/>
         <w:jc w:val="left"/>
         <w:rPr>
-          <w:rFonts w:ascii="Times New Roman" w:hAnsi="Times New Roman"/>
-          <w:sz w:val="24"/>
-          <w:szCs w:val="24"/>
-        </w:rPr>
-      </w:pPr>
-      <w:hyperlink r:id="rId26" w:history="1">
+          <w:rFonts w:ascii="Times New Roman" w:hAnsi="Times New Roman" w:cs="Times New Roman"/>
+          <w:sz w:val="24"/>
+          <w:szCs w:val="24"/>
+        </w:rPr>
+      </w:pPr>
+      <w:hyperlink r:id="rId27" w:history="1">
         <w:r>
           <w:rPr>
             <w:rStyle w:val="Hyperlink"/>
+            <w:rFonts w:ascii="Times New Roman" w:hAnsi="Times New Roman" w:cs="Times New Roman"/>
             <w:sz w:val="24"/>
             <w:szCs w:val="24"/>
           </w:rPr>
@@ -4222,7 +4283,7 @@
       </w:hyperlink>
       <w:r>
         <w:rPr>
-          <w:rFonts w:ascii="Times New Roman" w:hAnsi="Times New Roman"/>
+          <w:rFonts w:ascii="Times New Roman" w:hAnsi="Times New Roman" w:cs="Times New Roman"/>
           <w:sz w:val="24"/>
           <w:szCs w:val="24"/>
         </w:rPr>
@@ -4239,15 +4300,16 @@
         <w:spacing w:after="0"/>
         <w:jc w:val="left"/>
         <w:rPr>
-          <w:rFonts w:ascii="Times New Roman" w:hAnsi="Times New Roman"/>
-          <w:sz w:val="24"/>
-          <w:szCs w:val="24"/>
-        </w:rPr>
-      </w:pPr>
-      <w:hyperlink r:id="rId27" w:history="1">
+          <w:rFonts w:ascii="Times New Roman" w:hAnsi="Times New Roman" w:cs="Times New Roman"/>
+          <w:sz w:val="24"/>
+          <w:szCs w:val="24"/>
+        </w:rPr>
+      </w:pPr>
+      <w:hyperlink r:id="rId28" w:history="1">
         <w:r>
           <w:rPr>
             <w:rStyle w:val="Hyperlink"/>
+            <w:rFonts w:ascii="Times New Roman" w:hAnsi="Times New Roman" w:cs="Times New Roman"/>
             <w:sz w:val="24"/>
             <w:szCs w:val="24"/>
           </w:rPr>
@@ -4256,7 +4318,7 @@
       </w:hyperlink>
       <w:r>
         <w:rPr>
-          <w:rFonts w:ascii="Times New Roman" w:hAnsi="Times New Roman"/>
+          <w:rFonts w:ascii="Times New Roman" w:hAnsi="Times New Roman" w:cs="Times New Roman"/>
           <w:sz w:val="24"/>
           <w:szCs w:val="24"/>
         </w:rPr>
@@ -4273,19 +4335,78 @@
         <w:spacing w:after="0"/>
         <w:jc w:val="left"/>
         <w:rPr>
-          <w:rFonts w:ascii="Times New Roman" w:hAnsi="Times New Roman"/>
-          <w:sz w:val="24"/>
-          <w:szCs w:val="24"/>
-        </w:rPr>
-      </w:pPr>
-      <w:hyperlink r:id="rId28" w:history="1">
+          <w:rFonts w:ascii="Times New Roman" w:hAnsi="Times New Roman" w:cs="Times New Roman"/>
+          <w:sz w:val="24"/>
+          <w:szCs w:val="24"/>
+        </w:rPr>
+      </w:pPr>
+      <w:hyperlink r:id="rId29" w:history="1">
         <w:r>
           <w:rPr>
             <w:rStyle w:val="Hyperlink"/>
+            <w:rFonts w:ascii="Times New Roman" w:hAnsi="Times New Roman" w:cs="Times New Roman"/>
             <w:sz w:val="24"/>
             <w:szCs w:val="24"/>
           </w:rPr>
-          <w:t>http://code.google.com/apis/customsearch/v1/performance.html</w:t>
+          <w:t>http://www.bing.com/developers/s/APIBasics.html</w:t>
+        </w:r>
+      </w:hyperlink>
+      <w:r>
+        <w:rPr>
+          <w:rFonts w:ascii="Times New Roman" w:hAnsi="Times New Roman" w:cs="Times New Roman"/>
+          <w:sz w:val="24"/>
+          <w:szCs w:val="24"/>
+        </w:rPr>
+        <w:t xml:space="preserve"> </w:t>
+      </w:r>
+    </w:p>
+    <w:p>
+      <w:pPr>
+        <w:pStyle w:val="ListParagraph"/>
+        <w:numPr>
+          <w:ilvl w:val="0"/>
+          <w:numId w:val="17"/>
+        </w:numPr>
+        <w:rPr>
+          <w:rFonts w:ascii="Times New Roman" w:hAnsi="Times New Roman" w:cs="Times New Roman"/>
+          <w:sz w:val="24"/>
+          <w:szCs w:val="24"/>
+        </w:rPr>
+      </w:pPr>
+      <w:hyperlink r:id="rId30" w:history="1">
+        <w:r>
+          <w:rPr>
+            <w:rStyle w:val="Hyperlink"/>
+            <w:rFonts w:ascii="Times New Roman" w:hAnsi="Times New Roman" w:cs="Times New Roman"/>
+            <w:sz w:val="24"/>
+            <w:szCs w:val="24"/>
+          </w:rPr>
+          <w:t>http://www.codeproject.com/KB/ajax/demoajaxapp.aspx</w:t>
+        </w:r>
+      </w:hyperlink>
+    </w:p>
+    <w:p>
+      <w:pPr>
+        <w:pStyle w:val="ListParagraph"/>
+        <w:numPr>
+          <w:ilvl w:val="0"/>
+          <w:numId w:val="17"/>
+        </w:numPr>
+        <w:rPr>
+          <w:rFonts w:ascii="Times New Roman" w:hAnsi="Times New Roman" w:cs="Times New Roman"/>
+          <w:sz w:val="24"/>
+          <w:szCs w:val="24"/>
+        </w:rPr>
+      </w:pPr>
+      <w:hyperlink r:id="rId31" w:history="1">
+        <w:r>
+          <w:rPr>
+            <w:rStyle w:val="Hyperlink"/>
+            <w:rFonts w:ascii="Times New Roman" w:hAnsi="Times New Roman" w:cs="Times New Roman"/>
+            <w:sz w:val="24"/>
+            <w:szCs w:val="24"/>
+          </w:rPr>
+          <w:t>http://www.google.com/ig/directory?type=gadgets</w:t>
         </w:r>
       </w:hyperlink>
     </w:p>
@@ -4299,15 +4420,16 @@
         <w:spacing w:after="0"/>
         <w:jc w:val="left"/>
         <w:rPr>
-          <w:rFonts w:ascii="Times New Roman" w:hAnsi="Times New Roman"/>
-          <w:sz w:val="24"/>
-          <w:szCs w:val="24"/>
-        </w:rPr>
-      </w:pPr>
-      <w:hyperlink r:id="rId29" w:history="1">
+          <w:rFonts w:ascii="Times New Roman" w:hAnsi="Times New Roman" w:cs="Times New Roman"/>
+          <w:sz w:val="24"/>
+          <w:szCs w:val="24"/>
+        </w:rPr>
+      </w:pPr>
+      <w:hyperlink r:id="rId32" w:history="1">
         <w:r>
           <w:rPr>
             <w:rStyle w:val="Hyperlink"/>
+            <w:rFonts w:ascii="Times New Roman" w:hAnsi="Times New Roman" w:cs="Times New Roman"/>
             <w:sz w:val="24"/>
             <w:szCs w:val="24"/>
           </w:rPr>
@@ -4315,27 +4437,8 @@
         </w:r>
       </w:hyperlink>
     </w:p>
-    <w:p>
-      <w:pPr>
-        <w:pStyle w:val="ListParagraph"/>
-        <w:numPr>
-          <w:ilvl w:val="0"/>
-          <w:numId w:val="17"/>
-        </w:numPr>
-      </w:pPr>
-      <w:hyperlink r:id="rId30" w:history="1">
-        <w:r>
-          <w:rPr>
-            <w:rStyle w:val="Hyperlink"/>
-            <w:sz w:val="24"/>
-            <w:szCs w:val="24"/>
-          </w:rPr>
-          <w:t>http://www.google.com/ig/directory?type=gadgets</w:t>
-        </w:r>
-      </w:hyperlink>
-    </w:p>
     <w:sectPr>
-      <w:footerReference w:type="default" r:id="rId31"/>
+      <w:footerReference w:type="default" r:id="rId33"/>
       <w:pgSz w:w="11906" w:h="16838"/>
       <w:pgMar w:top="851" w:right="851" w:bottom="851" w:left="1134" w:header="709" w:footer="223" w:gutter="0"/>
       <w:cols w:space="708"/>
@@ -4415,7 +4518,7 @@
             <w:rPr>
               <w:noProof/>
             </w:rPr>
-            <w:t>2</w:t>
+            <w:t>9</w:t>
           </w:r>
         </w:fldSimple>
       </w:p>
@@ -8027,7 +8130,7 @@
 </file>
 
 <file path=customXml/itemProps1.xml><?xml version="1.0" encoding="utf-8"?>
-<ds:datastoreItem xmlns:ds="http://schemas.openxmlformats.org/officeDocument/2006/customXml" ds:itemID="{9DE1A087-ECA5-46EB-ADDB-EDB41EE5743F}">
+<ds:datastoreItem xmlns:ds="http://schemas.openxmlformats.org/officeDocument/2006/customXml" ds:itemID="{0FB59452-846B-4187-BDB8-1C80224CC9B0}">
   <ds:schemaRefs>
     <ds:schemaRef ds:uri="http://schemas.openxmlformats.org/officeDocument/2006/bibliography"/>
   </ds:schemaRefs>

--- a/Do an cuoi ky/0812506_0812517_0812527/Document/LTHD-0812506-0812517-0812527-DACK-SumUpApp.docx
+++ b/Do an cuoi ky/0812506_0812517_0812527/Document/LTHD-0812506-0812517-0812527-DACK-SumUpApp.docx
@@ -37,7 +37,6 @@
         <w:jc w:val="right"/>
         <w:rPr>
           <w:color w:val="auto"/>
-          <w:lang w:val="en-US"/>
         </w:rPr>
       </w:pPr>
       <w:r>
@@ -51,7 +50,6 @@
         <w:rPr>
           <w:color w:val="auto"/>
           <w:sz w:val="24"/>
-          <w:lang w:val="en-US"/>
         </w:rPr>
         <w:t>:</w:t>
       </w:r>
@@ -66,7 +64,6 @@
         <w:rPr>
           <w:color w:val="auto"/>
           <w:sz w:val="24"/>
-          <w:lang w:val="en-US"/>
         </w:rPr>
         <w:t>.8</w:t>
       </w:r>
@@ -1042,7 +1039,19 @@
         <w:rPr>
           <w:lang w:val="en-US"/>
         </w:rPr>
-        <w:t>Xem thông tin chứng khoán, tìm video, đổi tiền tên, xem tin tức tiếng Anh mới nhất: phù hợp với những người là doanh nhân.</w:t>
+        <w:t>Xem thông tin chứng khoán, tìm video, đổi tiề</w:t>
+      </w:r>
+      <w:r>
+        <w:rPr>
+          <w:lang w:val="en-US"/>
+        </w:rPr>
+        <w:t>n tên</w:t>
+      </w:r>
+      <w:r>
+        <w:rPr>
+          <w:lang w:val="en-US"/>
+        </w:rPr>
+        <w:t>: phù hợp với những người là doanh nhân.</w:t>
       </w:r>
     </w:p>
     <w:p>
@@ -1615,9 +1624,9 @@
         </w:rPr>
         <w:drawing>
           <wp:inline distT="0" distB="0" distL="0" distR="0">
-            <wp:extent cx="6064704" cy="2164087"/>
-            <wp:effectExtent l="19050" t="0" r="0" b="0"/>
-            <wp:docPr id="21" name="Picture 21"/>
+            <wp:extent cx="5953669" cy="2137076"/>
+            <wp:effectExtent l="19050" t="0" r="8981" b="0"/>
+            <wp:docPr id="12" name="Picture 2"/>
             <wp:cNvGraphicFramePr>
               <a:graphicFrameLocks xmlns:a="http://schemas.openxmlformats.org/drawingml/2006/main" noChangeAspect="1"/>
             </wp:cNvGraphicFramePr>
@@ -1625,7 +1634,7 @@
               <a:graphicData uri="http://schemas.openxmlformats.org/drawingml/2006/picture">
                 <pic:pic xmlns:pic="http://schemas.openxmlformats.org/drawingml/2006/picture">
                   <pic:nvPicPr>
-                    <pic:cNvPr id="0" name="Picture 21"/>
+                    <pic:cNvPr id="0" name="Picture 2"/>
                     <pic:cNvPicPr>
                       <a:picLocks noChangeAspect="1" noChangeArrowheads="1"/>
                     </pic:cNvPicPr>
@@ -1640,7 +1649,7 @@
                   <pic:spPr bwMode="auto">
                     <a:xfrm>
                       <a:off x="0" y="0"/>
-                      <a:ext cx="6066802" cy="2164836"/>
+                      <a:ext cx="5955728" cy="2137815"/>
                     </a:xfrm>
                     <a:prstGeom prst="rect">
                       <a:avLst/>
@@ -1704,7 +1713,47 @@
           <w:szCs w:val="24"/>
           <w:lang w:val="en-US"/>
         </w:rPr>
-        <w:t>người dùng có thể đổitiền tên, xem tin tức ngắn nổi bật của báo New York Times, xem thông tin thị trường chứng khoán, tìm kiếm video trên youtube.</w:t>
+        <w:t>người dùng có thể đổi</w:t>
+      </w:r>
+      <w:r>
+        <w:rPr>
+          <w:rFonts w:ascii="Times New Roman" w:hAnsi="Times New Roman"/>
+          <w:b w:val="0"/>
+          <w:sz w:val="24"/>
+          <w:szCs w:val="24"/>
+          <w:lang w:val="en-US"/>
+        </w:rPr>
+        <w:t xml:space="preserve"> tất cả các loại </w:t>
+      </w:r>
+      <w:r>
+        <w:rPr>
+          <w:rFonts w:ascii="Times New Roman" w:hAnsi="Times New Roman"/>
+          <w:b w:val="0"/>
+          <w:sz w:val="24"/>
+          <w:szCs w:val="24"/>
+          <w:lang w:val="en-US"/>
+        </w:rPr>
+        <w:t>tiền t</w:t>
+      </w:r>
+      <w:r>
+        <w:rPr>
+          <w:rFonts w:ascii="Times New Roman" w:hAnsi="Times New Roman"/>
+          <w:b w:val="0"/>
+          <w:sz w:val="24"/>
+          <w:szCs w:val="24"/>
+          <w:lang w:val="en-US"/>
+        </w:rPr>
+        <w:t>ệ hiện có trên thế giới</w:t>
+      </w:r>
+      <w:r>
+        <w:rPr>
+          <w:rFonts w:ascii="Times New Roman" w:hAnsi="Times New Roman"/>
+          <w:b w:val="0"/>
+          <w:sz w:val="24"/>
+          <w:szCs w:val="24"/>
+          <w:lang w:val="en-US"/>
+        </w:rPr>
+        <w:t>, xem thông tin thị trường chứng khoán, tìm kiếm video trên youtube.</w:t>
       </w:r>
     </w:p>
     <w:p>
@@ -2383,6 +2432,74 @@
       <w:pPr>
         <w:pStyle w:val="MainTitle"/>
         <w:spacing w:before="0" w:after="0"/>
+        <w:contextualSpacing/>
+        <w:rPr>
+          <w:rFonts w:ascii="Times New Roman" w:hAnsi="Times New Roman"/>
+          <w:b w:val="0"/>
+          <w:sz w:val="24"/>
+          <w:szCs w:val="24"/>
+          <w:lang w:val="en-US"/>
+        </w:rPr>
+      </w:pPr>
+      <w:r>
+        <w:rPr>
+          <w:rFonts w:ascii="Times New Roman" w:hAnsi="Times New Roman"/>
+          <w:b w:val="0"/>
+          <w:sz w:val="24"/>
+          <w:szCs w:val="24"/>
+          <w:lang w:eastAsia="vi-VN"/>
+        </w:rPr>
+        <w:drawing>
+          <wp:inline distT="0" distB="0" distL="0" distR="0">
+            <wp:extent cx="6296025" cy="3716655"/>
+            <wp:effectExtent l="19050" t="0" r="9525" b="0"/>
+            <wp:docPr id="11" name="Picture 1"/>
+            <wp:cNvGraphicFramePr>
+              <a:graphicFrameLocks xmlns:a="http://schemas.openxmlformats.org/drawingml/2006/main" noChangeAspect="1"/>
+            </wp:cNvGraphicFramePr>
+            <a:graphic xmlns:a="http://schemas.openxmlformats.org/drawingml/2006/main">
+              <a:graphicData uri="http://schemas.openxmlformats.org/drawingml/2006/picture">
+                <pic:pic xmlns:pic="http://schemas.openxmlformats.org/drawingml/2006/picture">
+                  <pic:nvPicPr>
+                    <pic:cNvPr id="0" name="Picture 1"/>
+                    <pic:cNvPicPr>
+                      <a:picLocks noChangeAspect="1" noChangeArrowheads="1"/>
+                    </pic:cNvPicPr>
+                  </pic:nvPicPr>
+                  <pic:blipFill>
+                    <a:blip r:embed="rId16" cstate="print"/>
+                    <a:srcRect/>
+                    <a:stretch>
+                      <a:fillRect/>
+                    </a:stretch>
+                  </pic:blipFill>
+                  <pic:spPr bwMode="auto">
+                    <a:xfrm>
+                      <a:off x="0" y="0"/>
+                      <a:ext cx="6296025" cy="3716655"/>
+                    </a:xfrm>
+                    <a:prstGeom prst="rect">
+                      <a:avLst/>
+                    </a:prstGeom>
+                    <a:noFill/>
+                    <a:ln w="9525">
+                      <a:noFill/>
+                      <a:miter lim="800000"/>
+                      <a:headEnd/>
+                      <a:tailEnd/>
+                    </a:ln>
+                  </pic:spPr>
+                </pic:pic>
+              </a:graphicData>
+            </a:graphic>
+          </wp:inline>
+        </w:drawing>
+      </w:r>
+    </w:p>
+    <w:p>
+      <w:pPr>
+        <w:pStyle w:val="MainTitle"/>
+        <w:spacing w:before="0" w:after="0"/>
         <w:ind w:left="1134"/>
         <w:contextualSpacing/>
         <w:jc w:val="both"/>
@@ -2430,6 +2547,16 @@
         </w:rPr>
         <w:t xml:space="preserve"> trang web hiển thị các địa điểm với danh mục do người dùng đã lưu. Người dùng có thể tìm địa điểm dựa vào một từ khóa và trang web sẽ hiển thị danh sách các địa điểm trùng khớp.</w:t>
       </w:r>
+      <w:r>
+        <w:rPr>
+          <w:rFonts w:ascii="Times New Roman" w:hAnsi="Times New Roman"/>
+          <w:b w:val="0"/>
+          <w:sz w:val="24"/>
+          <w:szCs w:val="24"/>
+          <w:lang w:val="en-US"/>
+        </w:rPr>
+        <w:t xml:space="preserve"> Ngoài ra trang web cũng hiển thị thời tiết ở một số địa điểm.</w:t>
+      </w:r>
     </w:p>
     <w:p>
       <w:pPr>
@@ -2454,6 +2581,7 @@
           <w:u w:val="single"/>
           <w:lang w:val="en-US"/>
         </w:rPr>
+        <w:lastRenderedPageBreak/>
         <w:t>Giải thích:</w:t>
       </w:r>
       <w:r>
@@ -2573,7 +2701,7 @@
                     </pic:cNvPicPr>
                   </pic:nvPicPr>
                   <pic:blipFill>
-                    <a:blip r:embed="rId16" cstate="print"/>
+                    <a:blip r:embed="rId17" cstate="print"/>
                     <a:srcRect/>
                     <a:stretch>
                       <a:fillRect/>
@@ -2638,7 +2766,7 @@
                     </pic:cNvPicPr>
                   </pic:nvPicPr>
                   <pic:blipFill>
-                    <a:blip r:embed="rId17" cstate="print"/>
+                    <a:blip r:embed="rId18" cstate="print"/>
                     <a:srcRect/>
                     <a:stretch>
                       <a:fillRect/>
@@ -2716,18 +2844,7 @@
           <w:szCs w:val="24"/>
           <w:lang w:val="en-US"/>
         </w:rPr>
-        <w:t xml:space="preserve"> trang web cho phép người dùng thêm địa điểm vửa tìm kiếm vào CSDL để sau này có </w:t>
-      </w:r>
-      <w:r>
-        <w:rPr>
-          <w:rFonts w:ascii="Times New Roman" w:hAnsi="Times New Roman"/>
-          <w:b w:val="0"/>
-          <w:sz w:val="24"/>
-          <w:szCs w:val="24"/>
-          <w:lang w:val="en-US"/>
-        </w:rPr>
-        <w:lastRenderedPageBreak/>
-        <w:t>thể dễ dàng tìm lại. Đồng thời người dùng có thể xóa hoặc cập nhật địa điểm đã lưu. Tất cả các thao tác đều không cần nạp lại trang web.</w:t>
+        <w:t xml:space="preserve"> trang web cho phép người dùng thêm địa điểm vửa tìm kiếm vào CSDL để sau này có thể dễ dàng tìm lại. Đồng thời người dùng có thể xóa hoặc cập nhật địa điểm đã lưu. Tất cả các thao tác đều không cần nạp lại trang web.</w:t>
       </w:r>
     </w:p>
     <w:p>
@@ -2871,7 +2988,7 @@
                     </pic:cNvPicPr>
                   </pic:nvPicPr>
                   <pic:blipFill>
-                    <a:blip r:embed="rId18" cstate="print"/>
+                    <a:blip r:embed="rId19" cstate="print"/>
                     <a:srcRect/>
                     <a:stretch>
                       <a:fillRect/>
@@ -3092,7 +3209,7 @@
                     </pic:cNvPicPr>
                   </pic:nvPicPr>
                   <pic:blipFill>
-                    <a:blip r:embed="rId19" cstate="print"/>
+                    <a:blip r:embed="rId20" cstate="print"/>
                     <a:srcRect/>
                     <a:stretch>
                       <a:fillRect/>
@@ -3183,6 +3300,7 @@
           <w:u w:val="single"/>
           <w:lang w:val="en-US"/>
         </w:rPr>
+        <w:lastRenderedPageBreak/>
         <w:t>Giải thích:</w:t>
       </w:r>
       <w:r>
@@ -3243,7 +3361,34 @@
           <w:szCs w:val="24"/>
           <w:lang w:val="en-US"/>
         </w:rPr>
-        <w:t>HTML5.</w:t>
+        <w:t xml:space="preserve">HTML5, </w:t>
+      </w:r>
+      <w:r>
+        <w:rPr>
+          <w:rFonts w:ascii="Times New Roman" w:hAnsi="Times New Roman"/>
+          <w:sz w:val="24"/>
+          <w:szCs w:val="24"/>
+          <w:lang w:val="en-US"/>
+        </w:rPr>
+        <w:t xml:space="preserve">Microsoft </w:t>
+      </w:r>
+      <w:r>
+        <w:rPr>
+          <w:rFonts w:ascii="Times New Roman" w:hAnsi="Times New Roman"/>
+          <w:sz w:val="24"/>
+          <w:szCs w:val="24"/>
+          <w:lang w:val="en-US"/>
+        </w:rPr>
+        <w:t>Membership Provider</w:t>
+      </w:r>
+      <w:r>
+        <w:rPr>
+          <w:rFonts w:ascii="Times New Roman" w:hAnsi="Times New Roman"/>
+          <w:sz w:val="24"/>
+          <w:szCs w:val="24"/>
+          <w:lang w:val="en-US"/>
+        </w:rPr>
+        <w:t>.</w:t>
       </w:r>
     </w:p>
     <w:p>
@@ -3257,7 +3402,6 @@
         <w:rPr>
           <w:lang w:val="en-US"/>
         </w:rPr>
-        <w:lastRenderedPageBreak/>
         <w:t>Kết bạn</w:t>
       </w:r>
     </w:p>
@@ -3291,7 +3435,7 @@
                     </pic:cNvPicPr>
                   </pic:nvPicPr>
                   <pic:blipFill>
-                    <a:blip r:embed="rId20" cstate="print"/>
+                    <a:blip r:embed="rId21" cstate="print"/>
                     <a:srcRect/>
                     <a:stretch>
                       <a:fillRect/>
@@ -3350,7 +3494,7 @@
                     </pic:cNvPicPr>
                   </pic:nvPicPr>
                   <pic:blipFill>
-                    <a:blip r:embed="rId21" cstate="print"/>
+                    <a:blip r:embed="rId22" cstate="print"/>
                     <a:srcRect/>
                     <a:stretch>
                       <a:fillRect/>
@@ -3494,7 +3638,34 @@
           <w:szCs w:val="24"/>
           <w:lang w:val="en-US"/>
         </w:rPr>
-        <w:t xml:space="preserve"> Ajax, Google map.</w:t>
+        <w:t xml:space="preserve"> Ajax, Google Map API, </w:t>
+      </w:r>
+      <w:r>
+        <w:rPr>
+          <w:rFonts w:ascii="Times New Roman" w:hAnsi="Times New Roman"/>
+          <w:sz w:val="24"/>
+          <w:szCs w:val="24"/>
+          <w:lang w:val="en-US"/>
+        </w:rPr>
+        <w:t xml:space="preserve">Microsoft </w:t>
+      </w:r>
+      <w:r>
+        <w:rPr>
+          <w:rFonts w:ascii="Times New Roman" w:hAnsi="Times New Roman"/>
+          <w:sz w:val="24"/>
+          <w:szCs w:val="24"/>
+          <w:lang w:val="en-US"/>
+        </w:rPr>
+        <w:t>Membership Provider</w:t>
+      </w:r>
+      <w:r>
+        <w:rPr>
+          <w:rFonts w:ascii="Times New Roman" w:hAnsi="Times New Roman"/>
+          <w:sz w:val="24"/>
+          <w:szCs w:val="24"/>
+          <w:lang w:val="en-US"/>
+        </w:rPr>
+        <w:t>.</w:t>
       </w:r>
     </w:p>
     <w:p>
@@ -3508,6 +3679,7 @@
         <w:rPr>
           <w:lang w:val="en-US"/>
         </w:rPr>
+        <w:lastRenderedPageBreak/>
         <w:t>Đánh caro với người chơi khác</w:t>
       </w:r>
     </w:p>
@@ -3541,7 +3713,7 @@
                     </pic:cNvPicPr>
                   </pic:nvPicPr>
                   <pic:blipFill>
-                    <a:blip r:embed="rId22" cstate="print"/>
+                    <a:blip r:embed="rId23" cstate="print"/>
                     <a:srcRect/>
                     <a:stretch>
                       <a:fillRect/>
@@ -3592,7 +3764,7 @@
                     </pic:cNvPicPr>
                   </pic:nvPicPr>
                   <pic:blipFill>
-                    <a:blip r:embed="rId23" cstate="print"/>
+                    <a:blip r:embed="rId24" cstate="print"/>
                     <a:srcRect/>
                     <a:stretch>
                       <a:fillRect/>
@@ -3633,7 +3805,6 @@
           <w:noProof/>
           <w:lang w:eastAsia="vi-VN"/>
         </w:rPr>
-        <w:lastRenderedPageBreak/>
         <w:drawing>
           <wp:inline distT="0" distB="0" distL="0" distR="0">
             <wp:extent cx="5938429" cy="1924633"/>
@@ -3652,7 +3823,7 @@
                     </pic:cNvPicPr>
                   </pic:nvPicPr>
                   <pic:blipFill>
-                    <a:blip r:embed="rId24" cstate="print"/>
+                    <a:blip r:embed="rId25" cstate="print"/>
                     <a:srcRect/>
                     <a:stretch>
                       <a:fillRect/>
@@ -3806,7 +3977,34 @@
           <w:szCs w:val="24"/>
           <w:lang w:val="en-US"/>
         </w:rPr>
-        <w:t>5.</w:t>
+        <w:t xml:space="preserve">5, </w:t>
+      </w:r>
+      <w:r>
+        <w:rPr>
+          <w:rFonts w:ascii="Times New Roman" w:hAnsi="Times New Roman"/>
+          <w:sz w:val="24"/>
+          <w:szCs w:val="24"/>
+          <w:lang w:val="en-US"/>
+        </w:rPr>
+        <w:t xml:space="preserve">Microsoft </w:t>
+      </w:r>
+      <w:r>
+        <w:rPr>
+          <w:rFonts w:ascii="Times New Roman" w:hAnsi="Times New Roman"/>
+          <w:sz w:val="24"/>
+          <w:szCs w:val="24"/>
+          <w:lang w:val="en-US"/>
+        </w:rPr>
+        <w:t>Membership Provider</w:t>
+      </w:r>
+      <w:r>
+        <w:rPr>
+          <w:rFonts w:ascii="Times New Roman" w:hAnsi="Times New Roman"/>
+          <w:sz w:val="24"/>
+          <w:szCs w:val="24"/>
+          <w:lang w:val="en-US"/>
+        </w:rPr>
+        <w:t>.</w:t>
       </w:r>
     </w:p>
     <w:p>
@@ -3887,7 +4085,21 @@
         <w:rPr>
           <w:lang w:val="en-US"/>
         </w:rPr>
-        <w:t>?</w:t>
+        <w:t>Windows XP/Vista/7.</w:t>
+      </w:r>
+    </w:p>
+    <w:p>
+      <w:pPr>
+        <w:ind w:left="576"/>
+        <w:rPr>
+          <w:lang w:val="en-US"/>
+        </w:rPr>
+      </w:pPr>
+      <w:r>
+        <w:rPr>
+          <w:lang w:val="en-US"/>
+        </w:rPr>
+        <w:t>Trình duyệt web: Firefox4+/IE8+/Chrome11+.</w:t>
       </w:r>
     </w:p>
     <w:p>
@@ -3912,7 +4124,7 @@
         <w:rPr>
           <w:lang w:val="en-US"/>
         </w:rPr>
-        <w:t>?</w:t>
+        <w:t>Ứng dụng web tích hợp sẵn CSDL của Membership Prodiver nên không cần cài đặt.</w:t>
       </w:r>
     </w:p>
     <w:p>
@@ -3937,7 +4149,31 @@
         <w:rPr>
           <w:lang w:val="en-US"/>
         </w:rPr>
-        <w:t>?</w:t>
+        <w:t xml:space="preserve">Việc sử dụng đã nêu rõ trong phần 8 </w:t>
+      </w:r>
+      <w:r>
+        <w:rPr>
+          <w:lang w:val="en-US"/>
+        </w:rPr>
+        <w:t>(</w:t>
+      </w:r>
+      <w:r>
+        <w:rPr>
+          <w:lang w:val="en-US"/>
+        </w:rPr>
+        <w:t>trình bày các chức năng</w:t>
+      </w:r>
+      <w:r>
+        <w:rPr>
+          <w:lang w:val="en-US"/>
+        </w:rPr>
+        <w:t>)</w:t>
+      </w:r>
+      <w:r>
+        <w:rPr>
+          <w:lang w:val="en-US"/>
+        </w:rPr>
+        <w:t>.</w:t>
       </w:r>
     </w:p>
     <w:p>
@@ -3950,15 +4186,241 @@
     </w:p>
     <w:p>
       <w:pPr>
+        <w:jc w:val="center"/>
         <w:rPr>
           <w:i/>
+          <w:lang w:val="en-US"/>
         </w:rPr>
       </w:pPr>
       <w:r>
         <w:rPr>
           <w:i/>
-        </w:rPr>
-        <w:t>Chụp màn hình ứng dụng ứng với từng chức năng</w:t>
+          <w:noProof/>
+          <w:lang w:eastAsia="vi-VN"/>
+        </w:rPr>
+        <w:drawing>
+          <wp:inline distT="0" distB="0" distL="0" distR="0">
+            <wp:extent cx="5878286" cy="262312"/>
+            <wp:effectExtent l="19050" t="0" r="8164" b="0"/>
+            <wp:docPr id="13" name="Picture 3"/>
+            <wp:cNvGraphicFramePr>
+              <a:graphicFrameLocks xmlns:a="http://schemas.openxmlformats.org/drawingml/2006/main" noChangeAspect="1"/>
+            </wp:cNvGraphicFramePr>
+            <a:graphic xmlns:a="http://schemas.openxmlformats.org/drawingml/2006/main">
+              <a:graphicData uri="http://schemas.openxmlformats.org/drawingml/2006/picture">
+                <pic:pic xmlns:pic="http://schemas.openxmlformats.org/drawingml/2006/picture">
+                  <pic:nvPicPr>
+                    <pic:cNvPr id="0" name="Picture 3"/>
+                    <pic:cNvPicPr>
+                      <a:picLocks noChangeAspect="1" noChangeArrowheads="1"/>
+                    </pic:cNvPicPr>
+                  </pic:nvPicPr>
+                  <pic:blipFill>
+                    <a:blip r:embed="rId26" cstate="print"/>
+                    <a:srcRect/>
+                    <a:stretch>
+                      <a:fillRect/>
+                    </a:stretch>
+                  </pic:blipFill>
+                  <pic:spPr bwMode="auto">
+                    <a:xfrm>
+                      <a:off x="0" y="0"/>
+                      <a:ext cx="5877693" cy="262286"/>
+                    </a:xfrm>
+                    <a:prstGeom prst="rect">
+                      <a:avLst/>
+                    </a:prstGeom>
+                    <a:noFill/>
+                    <a:ln w="9525">
+                      <a:noFill/>
+                      <a:miter lim="800000"/>
+                      <a:headEnd/>
+                      <a:tailEnd/>
+                    </a:ln>
+                  </pic:spPr>
+                </pic:pic>
+              </a:graphicData>
+            </a:graphic>
+          </wp:inline>
+        </w:drawing>
+      </w:r>
+    </w:p>
+    <w:p>
+      <w:pPr>
+        <w:ind w:left="720"/>
+        <w:jc w:val="left"/>
+        <w:rPr>
+          <w:lang w:val="en-US"/>
+        </w:rPr>
+      </w:pPr>
+      <w:r>
+        <w:rPr>
+          <w:lang w:val="en-US"/>
+        </w:rPr>
+        <w:t>Home:</w:t>
+      </w:r>
+      <w:r>
+        <w:rPr>
+          <w:lang w:val="en-US"/>
+        </w:rPr>
+        <w:t xml:space="preserve"> các chức năng đổi tiền tệ, xem thông tin chứng khoán và search youtube.</w:t>
+      </w:r>
+    </w:p>
+    <w:p>
+      <w:pPr>
+        <w:ind w:left="720"/>
+        <w:jc w:val="left"/>
+        <w:rPr>
+          <w:lang w:val="en-US"/>
+        </w:rPr>
+      </w:pPr>
+      <w:r>
+        <w:rPr>
+          <w:lang w:val="en-US"/>
+        </w:rPr>
+        <w:t>GMap</w:t>
+      </w:r>
+      <w:r>
+        <w:rPr>
+          <w:lang w:val="en-US"/>
+        </w:rPr>
+        <w:t>:</w:t>
+      </w:r>
+      <w:r>
+        <w:rPr>
+          <w:lang w:val="en-US"/>
+        </w:rPr>
+        <w:t xml:space="preserve"> các chức năng liên quan đến bản đồ.</w:t>
+      </w:r>
+    </w:p>
+    <w:p>
+      <w:pPr>
+        <w:ind w:left="720"/>
+        <w:jc w:val="left"/>
+        <w:rPr>
+          <w:lang w:val="en-US"/>
+        </w:rPr>
+      </w:pPr>
+      <w:r>
+        <w:rPr>
+          <w:lang w:val="en-US"/>
+        </w:rPr>
+        <w:lastRenderedPageBreak/>
+        <w:t>Search: chức năng tìm kiếm và chuyển ngữ kết quả.</w:t>
+      </w:r>
+    </w:p>
+    <w:p>
+      <w:pPr>
+        <w:ind w:left="720"/>
+        <w:jc w:val="left"/>
+        <w:rPr>
+          <w:lang w:val="en-US"/>
+        </w:rPr>
+      </w:pPr>
+      <w:r>
+        <w:rPr>
+          <w:lang w:val="en-US"/>
+        </w:rPr>
+        <w:t>Translate: chức năng dịch từ/đoạn văn.</w:t>
+      </w:r>
+    </w:p>
+    <w:p>
+      <w:pPr>
+        <w:ind w:left="720"/>
+        <w:jc w:val="left"/>
+        <w:rPr>
+          <w:lang w:val="en-US"/>
+        </w:rPr>
+      </w:pPr>
+      <w:r>
+        <w:rPr>
+          <w:lang w:val="en-US"/>
+        </w:rPr>
+        <w:t>Find Friend: chức năng kết bạn.</w:t>
+      </w:r>
+    </w:p>
+    <w:p>
+      <w:pPr>
+        <w:ind w:left="720"/>
+        <w:jc w:val="left"/>
+        <w:rPr>
+          <w:lang w:val="en-US"/>
+        </w:rPr>
+      </w:pPr>
+      <w:r>
+        <w:rPr>
+          <w:lang w:val="en-US"/>
+        </w:rPr>
+        <w:t>Play caro: chức năng chơi caro với máy hoặc với bạn bè.</w:t>
+      </w:r>
+    </w:p>
+    <w:p>
+      <w:pPr>
+        <w:ind w:left="720"/>
+        <w:jc w:val="left"/>
+        <w:rPr>
+          <w:lang w:val="en-US"/>
+        </w:rPr>
+      </w:pPr>
+      <w:r>
+        <w:rPr>
+          <w:lang w:val="en-US"/>
+        </w:rPr>
+        <w:t>Sport News: chức năng tổng hợp tin tức thể thao mới nhất từ nhiều nguồn.</w:t>
+      </w:r>
+    </w:p>
+    <w:p>
+      <w:pPr>
+        <w:ind w:left="720"/>
+        <w:jc w:val="left"/>
+        <w:rPr>
+          <w:lang w:val="en-US"/>
+        </w:rPr>
+      </w:pPr>
+      <w:r>
+        <w:rPr>
+          <w:lang w:val="en-US"/>
+        </w:rPr>
+        <w:t>RSS: chức năng tổng hợp nhiều RSS thành một RSS.</w:t>
+      </w:r>
+    </w:p>
+    <w:p>
+      <w:pPr>
+        <w:ind w:left="720"/>
+        <w:jc w:val="left"/>
+        <w:rPr>
+          <w:lang w:val="en-US"/>
+        </w:rPr>
+      </w:pPr>
+      <w:r>
+        <w:rPr>
+          <w:lang w:val="en-US"/>
+        </w:rPr>
+        <w:t>About: thông tin tác giả và liên hệ.</w:t>
+      </w:r>
+    </w:p>
+    <w:p>
+      <w:pPr>
+        <w:ind w:left="720"/>
+        <w:jc w:val="left"/>
+        <w:rPr>
+          <w:b/>
+          <w:lang w:val="en-US"/>
+        </w:rPr>
+      </w:pPr>
+      <w:r>
+        <w:rPr>
+          <w:b/>
+          <w:lang w:val="en-US"/>
+        </w:rPr>
+        <w:t>Nội dung chi tiết cùng hình ảnh các chức năng đã nêu rõ trong mục 8</w:t>
+      </w:r>
+      <w:r>
+        <w:rPr>
+          <w:b/>
+          <w:lang w:val="en-US"/>
+        </w:rPr>
+        <w:t xml:space="preserve"> (trình bày các chức năng).</w:t>
       </w:r>
     </w:p>
     <w:p>
@@ -3973,7 +4435,7 @@
       <w:pPr>
         <w:pStyle w:val="MainTitle"/>
         <w:spacing w:before="0" w:after="0"/>
-        <w:ind w:firstLine="306"/>
+        <w:ind w:firstLine="426"/>
         <w:contextualSpacing/>
         <w:jc w:val="both"/>
         <w:rPr>
@@ -3997,7 +4459,7 @@
       <w:pPr>
         <w:pStyle w:val="MainTitle"/>
         <w:spacing w:before="0" w:after="0"/>
-        <w:ind w:firstLine="306"/>
+        <w:ind w:firstLine="426"/>
         <w:contextualSpacing/>
         <w:jc w:val="both"/>
         <w:rPr>
@@ -4030,7 +4492,7 @@
       <w:pPr>
         <w:pStyle w:val="MainTitle"/>
         <w:spacing w:before="0" w:after="0"/>
-        <w:ind w:firstLine="306"/>
+        <w:ind w:firstLine="426"/>
         <w:contextualSpacing/>
         <w:jc w:val="both"/>
         <w:rPr>
@@ -4054,7 +4516,7 @@
       <w:pPr>
         <w:pStyle w:val="MainTitle"/>
         <w:spacing w:before="0" w:after="0"/>
-        <w:ind w:firstLine="306"/>
+        <w:ind w:firstLine="426"/>
         <w:contextualSpacing/>
         <w:jc w:val="both"/>
         <w:rPr>
@@ -4071,14 +4533,32 @@
           <w:sz w:val="24"/>
           <w:szCs w:val="24"/>
         </w:rPr>
-        <w:t>Bản đồ có thể cải tiến để hiển thị thêm nhiều thông tin như thời tiết, các sự kiện nổi bật, thông tin du lịch, món ăn nổi bật.</w:t>
+        <w:t>Bản đồ có thể cải tiến để hiển thị thêm nhiều thông tin như các sự kiện nổi bật, thông tin du lịch, món ăn nổi bật</w:t>
+      </w:r>
+      <w:r>
+        <w:rPr>
+          <w:rFonts w:ascii="Times New Roman" w:hAnsi="Times New Roman"/>
+          <w:b w:val="0"/>
+          <w:sz w:val="24"/>
+          <w:szCs w:val="24"/>
+        </w:rPr>
+        <w:t xml:space="preserve"> của các quốc gia, vùng miền</w:t>
+      </w:r>
+      <w:r>
+        <w:rPr>
+          <w:rFonts w:ascii="Times New Roman" w:hAnsi="Times New Roman"/>
+          <w:b w:val="0"/>
+          <w:sz w:val="24"/>
+          <w:szCs w:val="24"/>
+        </w:rPr>
+        <w:t>.</w:t>
       </w:r>
     </w:p>
     <w:p>
       <w:pPr>
         <w:pStyle w:val="MainTitle"/>
         <w:spacing w:before="0" w:after="0"/>
-        <w:ind w:firstLine="306"/>
+        <w:ind w:firstLine="426"/>
         <w:contextualSpacing/>
         <w:jc w:val="both"/>
         <w:rPr>
@@ -4095,24 +4575,14 @@
           <w:sz w:val="24"/>
           <w:szCs w:val="24"/>
         </w:rPr>
-        <w:t xml:space="preserve">Chức năng chuyển ngữ có thể tích hợp thêm phần phát âm để giúp người dùng hài lòng hơn khi sử </w:t>
-      </w:r>
-      <w:r>
-        <w:rPr>
-          <w:rFonts w:ascii="Times New Roman" w:hAnsi="Times New Roman"/>
-          <w:b w:val="0"/>
-          <w:sz w:val="24"/>
-          <w:szCs w:val="24"/>
-        </w:rPr>
-        <w:lastRenderedPageBreak/>
-        <w:t>dụng.</w:t>
+        <w:t>Chức năng chuyển ngữ có thể tích hợp thêm phần phát âm để giúp người dùng hài lòng hơn khi sử dụng.</w:t>
       </w:r>
     </w:p>
     <w:p>
       <w:pPr>
         <w:pStyle w:val="MainTitle"/>
         <w:spacing w:before="0" w:after="0"/>
-        <w:ind w:firstLine="306"/>
+        <w:ind w:firstLine="426"/>
         <w:contextualSpacing/>
         <w:jc w:val="both"/>
         <w:rPr>
@@ -4136,7 +4606,7 @@
       <w:pPr>
         <w:pStyle w:val="MainTitle"/>
         <w:spacing w:before="0" w:after="0"/>
-        <w:ind w:firstLine="306"/>
+        <w:ind w:firstLine="426"/>
         <w:contextualSpacing/>
         <w:jc w:val="both"/>
         <w:rPr>
@@ -4190,6 +4660,252 @@
           <w:szCs w:val="24"/>
         </w:rPr>
         <w:t>, giao dịch bất động sản cho đối tượng người dùng là doanh nhân.</w:t>
+      </w:r>
+    </w:p>
+    <w:p>
+      <w:pPr>
+        <w:pStyle w:val="Heading1"/>
+        <w:rPr>
+          <w:lang w:val="en-US"/>
+        </w:rPr>
+      </w:pPr>
+      <w:r>
+        <w:rPr>
+          <w:lang w:val="en-US"/>
+        </w:rPr>
+        <w:t>Ghi chú</w:t>
+      </w:r>
+    </w:p>
+    <w:p>
+      <w:pPr>
+        <w:pStyle w:val="Heading2"/>
+      </w:pPr>
+      <w:bookmarkStart w:id="2" w:name="_Toc313864859"/>
+      <w:r>
+        <w:t>Các trình duyệt đã kiểm thử giao diện</w:t>
+      </w:r>
+      <w:bookmarkEnd w:id="2"/>
+    </w:p>
+    <w:p>
+      <w:pPr>
+        <w:pStyle w:val="MainTitle"/>
+        <w:spacing w:before="0" w:after="0"/>
+        <w:ind w:left="567"/>
+        <w:contextualSpacing/>
+        <w:jc w:val="both"/>
+        <w:rPr>
+          <w:rFonts w:ascii="Times New Roman" w:hAnsi="Times New Roman"/>
+          <w:b w:val="0"/>
+          <w:sz w:val="24"/>
+          <w:szCs w:val="24"/>
+          <w:lang w:val="en-US"/>
+        </w:rPr>
+      </w:pPr>
+      <w:r>
+        <w:rPr>
+          <w:rFonts w:ascii="Times New Roman" w:hAnsi="Times New Roman"/>
+          <w:b w:val="0"/>
+          <w:sz w:val="24"/>
+          <w:szCs w:val="24"/>
+          <w:lang w:val="en-US"/>
+        </w:rPr>
+        <w:t>Internet Explorer: 9.0.8</w:t>
+      </w:r>
+    </w:p>
+    <w:p>
+      <w:pPr>
+        <w:pStyle w:val="MainTitle"/>
+        <w:spacing w:before="0" w:after="0"/>
+        <w:ind w:left="567"/>
+        <w:contextualSpacing/>
+        <w:jc w:val="both"/>
+        <w:rPr>
+          <w:rFonts w:ascii="Times New Roman" w:hAnsi="Times New Roman"/>
+          <w:b w:val="0"/>
+          <w:sz w:val="24"/>
+          <w:szCs w:val="24"/>
+          <w:lang w:val="en-US"/>
+        </w:rPr>
+      </w:pPr>
+      <w:r>
+        <w:rPr>
+          <w:rFonts w:ascii="Times New Roman" w:hAnsi="Times New Roman"/>
+          <w:b w:val="0"/>
+          <w:sz w:val="24"/>
+          <w:szCs w:val="24"/>
+          <w:lang w:val="en-US"/>
+        </w:rPr>
+        <w:t>Mozilla Firefox: 9.0.1</w:t>
+      </w:r>
+    </w:p>
+    <w:p>
+      <w:pPr>
+        <w:pStyle w:val="MainTitle"/>
+        <w:spacing w:before="0" w:after="0"/>
+        <w:ind w:left="567"/>
+        <w:contextualSpacing/>
+        <w:jc w:val="both"/>
+        <w:rPr>
+          <w:rFonts w:ascii="Times New Roman" w:hAnsi="Times New Roman"/>
+          <w:b w:val="0"/>
+          <w:sz w:val="24"/>
+          <w:szCs w:val="24"/>
+          <w:lang w:val="en-US"/>
+        </w:rPr>
+      </w:pPr>
+      <w:r>
+        <w:rPr>
+          <w:rFonts w:ascii="Times New Roman" w:hAnsi="Times New Roman"/>
+          <w:b w:val="0"/>
+          <w:sz w:val="24"/>
+          <w:szCs w:val="24"/>
+          <w:lang w:val="en-US"/>
+        </w:rPr>
+        <w:t>Google Chrome: 16.0.912</w:t>
+      </w:r>
+    </w:p>
+    <w:p>
+      <w:pPr>
+        <w:pStyle w:val="Heading2"/>
+      </w:pPr>
+      <w:bookmarkStart w:id="3" w:name="_Toc313864860"/>
+      <w:r>
+        <w:t>Lỗi khi dùng chức năng Map</w:t>
+      </w:r>
+      <w:bookmarkEnd w:id="3"/>
+    </w:p>
+    <w:p>
+      <w:pPr>
+        <w:pStyle w:val="MainTitle"/>
+        <w:spacing w:before="0" w:after="0"/>
+        <w:ind w:left="567"/>
+        <w:contextualSpacing/>
+        <w:jc w:val="both"/>
+        <w:rPr>
+          <w:rFonts w:ascii="Times New Roman" w:hAnsi="Times New Roman"/>
+          <w:b w:val="0"/>
+          <w:sz w:val="24"/>
+          <w:szCs w:val="24"/>
+          <w:lang w:val="en-US"/>
+        </w:rPr>
+      </w:pPr>
+      <w:r>
+        <w:rPr>
+          <w:rFonts w:ascii="Times New Roman" w:hAnsi="Times New Roman"/>
+          <w:b w:val="0"/>
+          <w:sz w:val="24"/>
+          <w:szCs w:val="24"/>
+          <w:lang w:val="en-US"/>
+        </w:rPr>
+        <w:t>Khi dùng chức năng Map sẽ xuất hiện thông báo dưới đây.</w:t>
+      </w:r>
+    </w:p>
+    <w:p>
+      <w:pPr>
+        <w:pStyle w:val="MainTitle"/>
+        <w:spacing w:before="0" w:after="0"/>
+        <w:ind w:left="567"/>
+        <w:contextualSpacing/>
+        <w:rPr>
+          <w:rFonts w:ascii="Times New Roman" w:hAnsi="Times New Roman"/>
+          <w:b w:val="0"/>
+          <w:sz w:val="24"/>
+          <w:szCs w:val="24"/>
+          <w:lang w:val="en-US"/>
+        </w:rPr>
+      </w:pPr>
+      <w:r>
+        <w:rPr>
+          <w:szCs w:val="24"/>
+          <w:lang w:eastAsia="vi-VN"/>
+        </w:rPr>
+        <w:lastRenderedPageBreak/>
+        <w:drawing>
+          <wp:inline distT="0" distB="0" distL="0" distR="0">
+            <wp:extent cx="2600488" cy="1699146"/>
+            <wp:effectExtent l="19050" t="0" r="9362" b="0"/>
+            <wp:docPr id="14" name="Picture 2"/>
+            <wp:cNvGraphicFramePr>
+              <a:graphicFrameLocks xmlns:a="http://schemas.openxmlformats.org/drawingml/2006/main" noChangeAspect="1"/>
+            </wp:cNvGraphicFramePr>
+            <a:graphic xmlns:a="http://schemas.openxmlformats.org/drawingml/2006/main">
+              <a:graphicData uri="http://schemas.openxmlformats.org/drawingml/2006/picture">
+                <pic:pic xmlns:pic="http://schemas.openxmlformats.org/drawingml/2006/picture">
+                  <pic:nvPicPr>
+                    <pic:cNvPr id="0" name="Picture 2"/>
+                    <pic:cNvPicPr>
+                      <a:picLocks noChangeAspect="1" noChangeArrowheads="1"/>
+                    </pic:cNvPicPr>
+                  </pic:nvPicPr>
+                  <pic:blipFill>
+                    <a:blip r:embed="rId27" cstate="print"/>
+                    <a:srcRect/>
+                    <a:stretch>
+                      <a:fillRect/>
+                    </a:stretch>
+                  </pic:blipFill>
+                  <pic:spPr bwMode="auto">
+                    <a:xfrm>
+                      <a:off x="0" y="0"/>
+                      <a:ext cx="2600468" cy="1699133"/>
+                    </a:xfrm>
+                    <a:prstGeom prst="rect">
+                      <a:avLst/>
+                    </a:prstGeom>
+                    <a:noFill/>
+                    <a:ln w="9525">
+                      <a:noFill/>
+                      <a:miter lim="800000"/>
+                      <a:headEnd/>
+                      <a:tailEnd/>
+                    </a:ln>
+                  </pic:spPr>
+                </pic:pic>
+              </a:graphicData>
+            </a:graphic>
+          </wp:inline>
+        </w:drawing>
+      </w:r>
+    </w:p>
+    <w:p>
+      <w:pPr>
+        <w:pStyle w:val="MainTitle"/>
+        <w:spacing w:before="0" w:after="0"/>
+        <w:ind w:left="567"/>
+        <w:contextualSpacing/>
+        <w:jc w:val="both"/>
+        <w:rPr>
+          <w:lang w:val="en-US"/>
+        </w:rPr>
+      </w:pPr>
+      <w:r>
+        <w:rPr>
+          <w:rFonts w:ascii="Times New Roman" w:hAnsi="Times New Roman"/>
+          <w:b w:val="0"/>
+          <w:sz w:val="24"/>
+          <w:szCs w:val="24"/>
+          <w:lang w:val="en-US"/>
+        </w:rPr>
+        <w:t xml:space="preserve">Thông báo này là do lỗi của trình duyệt IE và </w:t>
+      </w:r>
+      <w:r>
+        <w:rPr>
+          <w:rFonts w:ascii="Times New Roman" w:hAnsi="Times New Roman"/>
+          <w:sz w:val="24"/>
+          <w:szCs w:val="24"/>
+          <w:lang w:val="en-US"/>
+        </w:rPr>
+        <w:t>không</w:t>
+      </w:r>
+      <w:r>
+        <w:rPr>
+          <w:rFonts w:ascii="Times New Roman" w:hAnsi="Times New Roman"/>
+          <w:b w:val="0"/>
+          <w:sz w:val="24"/>
+          <w:szCs w:val="24"/>
+          <w:lang w:val="en-US"/>
+        </w:rPr>
+        <w:t xml:space="preserve"> ảnh hưởng tới việc hoạt động của trang web. Chỉ cần đánh dấu vào “Do not show this message again” và chọn “Yes”.</w:t>
       </w:r>
     </w:p>
     <w:p>
@@ -4218,7 +4934,7 @@
           <w:szCs w:val="24"/>
         </w:rPr>
       </w:pPr>
-      <w:hyperlink r:id="rId25" w:history="1">
+      <w:hyperlink r:id="rId28" w:history="1">
         <w:r>
           <w:rPr>
             <w:rStyle w:val="Hyperlink"/>
@@ -4243,7 +4959,7 @@
           <w:szCs w:val="24"/>
         </w:rPr>
       </w:pPr>
-      <w:hyperlink r:id="rId26" w:history="1">
+      <w:hyperlink r:id="rId29" w:history="1">
         <w:r>
           <w:rPr>
             <w:rStyle w:val="Hyperlink"/>
@@ -4270,7 +4986,7 @@
           <w:szCs w:val="24"/>
         </w:rPr>
       </w:pPr>
-      <w:hyperlink r:id="rId27" w:history="1">
+      <w:hyperlink r:id="rId30" w:history="1">
         <w:r>
           <w:rPr>
             <w:rStyle w:val="Hyperlink"/>
@@ -4305,7 +5021,7 @@
           <w:szCs w:val="24"/>
         </w:rPr>
       </w:pPr>
-      <w:hyperlink r:id="rId28" w:history="1">
+      <w:hyperlink r:id="rId31" w:history="1">
         <w:r>
           <w:rPr>
             <w:rStyle w:val="Hyperlink"/>
@@ -4340,7 +5056,7 @@
           <w:szCs w:val="24"/>
         </w:rPr>
       </w:pPr>
-      <w:hyperlink r:id="rId29" w:history="1">
+      <w:hyperlink r:id="rId32" w:history="1">
         <w:r>
           <w:rPr>
             <w:rStyle w:val="Hyperlink"/>
@@ -4373,7 +5089,7 @@
           <w:szCs w:val="24"/>
         </w:rPr>
       </w:pPr>
-      <w:hyperlink r:id="rId30" w:history="1">
+      <w:hyperlink r:id="rId33" w:history="1">
         <w:r>
           <w:rPr>
             <w:rStyle w:val="Hyperlink"/>
@@ -4398,7 +5114,7 @@
           <w:szCs w:val="24"/>
         </w:rPr>
       </w:pPr>
-      <w:hyperlink r:id="rId31" w:history="1">
+      <w:hyperlink r:id="rId34" w:history="1">
         <w:r>
           <w:rPr>
             <w:rStyle w:val="Hyperlink"/>
@@ -4425,7 +5141,7 @@
           <w:szCs w:val="24"/>
         </w:rPr>
       </w:pPr>
-      <w:hyperlink r:id="rId32" w:history="1">
+      <w:hyperlink r:id="rId35" w:history="1">
         <w:r>
           <w:rPr>
             <w:rStyle w:val="Hyperlink"/>
@@ -4438,7 +5154,7 @@
       </w:hyperlink>
     </w:p>
     <w:sectPr>
-      <w:footerReference w:type="default" r:id="rId33"/>
+      <w:footerReference w:type="default" r:id="rId36"/>
       <w:pgSz w:w="11906" w:h="16838"/>
       <w:pgMar w:top="851" w:right="851" w:bottom="851" w:left="1134" w:header="709" w:footer="223" w:gutter="0"/>
       <w:cols w:space="708"/>
@@ -5074,6 +5790,92 @@
     </w:lvl>
   </w:abstractNum>
   <w:abstractNum w:abstractNumId="5">
+    <w:nsid w:val="63D11D8C"/>
+    <w:multiLevelType w:val="hybridMultilevel"/>
+    <w:tmpl w:val="1660E222"/>
+    <w:lvl w:ilvl="0" w:tplc="042A0013">
+      <w:start w:val="1"/>
+      <w:numFmt w:val="upperRoman"/>
+      <w:lvlText w:val="%1."/>
+      <w:lvlJc w:val="right"/>
+      <w:pPr>
+        <w:ind w:left="720" w:hanging="360"/>
+      </w:pPr>
+    </w:lvl>
+    <w:lvl w:ilvl="1" w:tplc="042A0011">
+      <w:start w:val="1"/>
+      <w:numFmt w:val="decimal"/>
+      <w:lvlText w:val="%2)"/>
+      <w:lvlJc w:val="left"/>
+      <w:pPr>
+        <w:ind w:left="1440" w:hanging="360"/>
+      </w:pPr>
+    </w:lvl>
+    <w:lvl w:ilvl="2" w:tplc="042A001B" w:tentative="1">
+      <w:start w:val="1"/>
+      <w:numFmt w:val="lowerRoman"/>
+      <w:lvlText w:val="%3."/>
+      <w:lvlJc w:val="right"/>
+      <w:pPr>
+        <w:ind w:left="2160" w:hanging="180"/>
+      </w:pPr>
+    </w:lvl>
+    <w:lvl w:ilvl="3" w:tplc="042A000F" w:tentative="1">
+      <w:start w:val="1"/>
+      <w:numFmt w:val="decimal"/>
+      <w:lvlText w:val="%4."/>
+      <w:lvlJc w:val="left"/>
+      <w:pPr>
+        <w:ind w:left="2880" w:hanging="360"/>
+      </w:pPr>
+    </w:lvl>
+    <w:lvl w:ilvl="4" w:tplc="042A0019" w:tentative="1">
+      <w:start w:val="1"/>
+      <w:numFmt w:val="lowerLetter"/>
+      <w:lvlText w:val="%5."/>
+      <w:lvlJc w:val="left"/>
+      <w:pPr>
+        <w:ind w:left="3600" w:hanging="360"/>
+      </w:pPr>
+    </w:lvl>
+    <w:lvl w:ilvl="5" w:tplc="042A001B" w:tentative="1">
+      <w:start w:val="1"/>
+      <w:numFmt w:val="lowerRoman"/>
+      <w:lvlText w:val="%6."/>
+      <w:lvlJc w:val="right"/>
+      <w:pPr>
+        <w:ind w:left="4320" w:hanging="180"/>
+      </w:pPr>
+    </w:lvl>
+    <w:lvl w:ilvl="6" w:tplc="042A000F" w:tentative="1">
+      <w:start w:val="1"/>
+      <w:numFmt w:val="decimal"/>
+      <w:lvlText w:val="%7."/>
+      <w:lvlJc w:val="left"/>
+      <w:pPr>
+        <w:ind w:left="5040" w:hanging="360"/>
+      </w:pPr>
+    </w:lvl>
+    <w:lvl w:ilvl="7" w:tplc="042A0019" w:tentative="1">
+      <w:start w:val="1"/>
+      <w:numFmt w:val="lowerLetter"/>
+      <w:lvlText w:val="%8."/>
+      <w:lvlJc w:val="left"/>
+      <w:pPr>
+        <w:ind w:left="5760" w:hanging="360"/>
+      </w:pPr>
+    </w:lvl>
+    <w:lvl w:ilvl="8" w:tplc="042A001B" w:tentative="1">
+      <w:start w:val="1"/>
+      <w:numFmt w:val="lowerRoman"/>
+      <w:lvlText w:val="%9."/>
+      <w:lvlJc w:val="right"/>
+      <w:pPr>
+        <w:ind w:left="6480" w:hanging="180"/>
+      </w:pPr>
+    </w:lvl>
+  </w:abstractNum>
+  <w:abstractNum w:abstractNumId="6">
     <w:nsid w:val="66603725"/>
     <w:multiLevelType w:val="multilevel"/>
     <w:tmpl w:val="4A38A3F4"/>
@@ -5167,7 +5969,7 @@
       </w:pPr>
     </w:lvl>
   </w:abstractNum>
-  <w:abstractNum w:abstractNumId="6">
+  <w:abstractNum w:abstractNumId="7">
     <w:nsid w:val="791F66B5"/>
     <w:multiLevelType w:val="hybridMultilevel"/>
     <w:tmpl w:val="1B80410A"/>
@@ -5281,34 +6083,34 @@
     </w:lvl>
   </w:abstractNum>
   <w:num w:numId="1">
-    <w:abstractNumId w:val="5"/>
+    <w:abstractNumId w:val="6"/>
   </w:num>
   <w:num w:numId="2">
-    <w:abstractNumId w:val="5"/>
+    <w:abstractNumId w:val="6"/>
   </w:num>
   <w:num w:numId="3">
-    <w:abstractNumId w:val="5"/>
+    <w:abstractNumId w:val="6"/>
   </w:num>
   <w:num w:numId="4">
-    <w:abstractNumId w:val="5"/>
+    <w:abstractNumId w:val="6"/>
   </w:num>
   <w:num w:numId="5">
-    <w:abstractNumId w:val="5"/>
+    <w:abstractNumId w:val="6"/>
   </w:num>
   <w:num w:numId="6">
-    <w:abstractNumId w:val="5"/>
+    <w:abstractNumId w:val="6"/>
   </w:num>
   <w:num w:numId="7">
-    <w:abstractNumId w:val="5"/>
+    <w:abstractNumId w:val="6"/>
   </w:num>
   <w:num w:numId="8">
-    <w:abstractNumId w:val="5"/>
+    <w:abstractNumId w:val="6"/>
   </w:num>
   <w:num w:numId="9">
-    <w:abstractNumId w:val="5"/>
+    <w:abstractNumId w:val="6"/>
   </w:num>
   <w:num w:numId="10">
-    <w:abstractNumId w:val="5"/>
+    <w:abstractNumId w:val="6"/>
   </w:num>
   <w:num w:numId="11">
     <w:abstractNumId w:val="3"/>
@@ -5323,40 +6125,49 @@
     <w:abstractNumId w:val="0"/>
   </w:num>
   <w:num w:numId="15">
-    <w:abstractNumId w:val="5"/>
+    <w:abstractNumId w:val="6"/>
   </w:num>
   <w:num w:numId="16">
     <w:abstractNumId w:val="4"/>
   </w:num>
   <w:num w:numId="17">
+    <w:abstractNumId w:val="7"/>
+  </w:num>
+  <w:num w:numId="18">
     <w:abstractNumId w:val="6"/>
   </w:num>
-  <w:num w:numId="18">
+  <w:num w:numId="19">
+    <w:abstractNumId w:val="6"/>
+  </w:num>
+  <w:num w:numId="20">
+    <w:abstractNumId w:val="6"/>
+  </w:num>
+  <w:num w:numId="21">
+    <w:abstractNumId w:val="6"/>
+  </w:num>
+  <w:num w:numId="22">
+    <w:abstractNumId w:val="6"/>
+  </w:num>
+  <w:num w:numId="23">
+    <w:abstractNumId w:val="6"/>
+  </w:num>
+  <w:num w:numId="24">
+    <w:abstractNumId w:val="6"/>
+  </w:num>
+  <w:num w:numId="25">
+    <w:abstractNumId w:val="6"/>
+  </w:num>
+  <w:num w:numId="26">
+    <w:abstractNumId w:val="6"/>
+  </w:num>
+  <w:num w:numId="27">
     <w:abstractNumId w:val="5"/>
   </w:num>
-  <w:num w:numId="19">
-    <w:abstractNumId w:val="5"/>
+  <w:num w:numId="28">
+    <w:abstractNumId w:val="6"/>
   </w:num>
-  <w:num w:numId="20">
-    <w:abstractNumId w:val="5"/>
-  </w:num>
-  <w:num w:numId="21">
-    <w:abstractNumId w:val="5"/>
-  </w:num>
-  <w:num w:numId="22">
-    <w:abstractNumId w:val="5"/>
-  </w:num>
-  <w:num w:numId="23">
-    <w:abstractNumId w:val="5"/>
-  </w:num>
-  <w:num w:numId="24">
-    <w:abstractNumId w:val="5"/>
-  </w:num>
-  <w:num w:numId="25">
-    <w:abstractNumId w:val="5"/>
-  </w:num>
-  <w:num w:numId="26">
-    <w:abstractNumId w:val="5"/>
+  <w:num w:numId="29">
+    <w:abstractNumId w:val="6"/>
   </w:num>
 </w:numbering>
 </file>
@@ -8130,7 +8941,7 @@
 </file>
 
 <file path=customXml/itemProps1.xml><?xml version="1.0" encoding="utf-8"?>
-<ds:datastoreItem xmlns:ds="http://schemas.openxmlformats.org/officeDocument/2006/customXml" ds:itemID="{0FB59452-846B-4187-BDB8-1C80224CC9B0}">
+<ds:datastoreItem xmlns:ds="http://schemas.openxmlformats.org/officeDocument/2006/customXml" ds:itemID="{68318E39-02FB-4D3E-BC38-CF92DC3A7D74}">
   <ds:schemaRefs>
     <ds:schemaRef ds:uri="http://schemas.openxmlformats.org/officeDocument/2006/bibliography"/>
   </ds:schemaRefs>

--- a/Do an cuoi ky/0812506_0812517_0812527/Document/LTHD-0812506-0812517-0812527-DACK-SumUpApp.docx
+++ b/Do an cuoi ky/0812506_0812517_0812527/Document/LTHD-0812506-0812517-0812527-DACK-SumUpApp.docx
@@ -1607,7 +1607,7 @@
         <w:rPr>
           <w:lang w:val="en-US"/>
         </w:rPr>
-        <w:t>Thông tin chứng khoán, đổi ngoại tệ, tin tức từ NY Times, tìm video</w:t>
+        <w:t>Thông tin chứng khoán, đổi ngoại tệ, tìm video</w:t>
       </w:r>
     </w:p>
     <w:p>
@@ -4786,16 +4786,14 @@
           <w:b w:val="0"/>
           <w:sz w:val="24"/>
           <w:szCs w:val="24"/>
-          <w:lang w:val="en-US"/>
-        </w:rPr>
-      </w:pPr>
-      <w:r>
-        <w:rPr>
-          <w:rFonts w:ascii="Times New Roman" w:hAnsi="Times New Roman"/>
-          <w:b w:val="0"/>
-          <w:sz w:val="24"/>
-          <w:szCs w:val="24"/>
-          <w:lang w:val="en-US"/>
+        </w:rPr>
+      </w:pPr>
+      <w:r>
+        <w:rPr>
+          <w:rFonts w:ascii="Times New Roman" w:hAnsi="Times New Roman"/>
+          <w:b w:val="0"/>
+          <w:sz w:val="24"/>
+          <w:szCs w:val="24"/>
         </w:rPr>
         <w:t>Khi dùng chức năng Map sẽ xuất hiện thông báo dưới đây.</w:t>
       </w:r>
@@ -4905,7 +4903,27 @@
           <w:szCs w:val="24"/>
           <w:lang w:val="en-US"/>
         </w:rPr>
-        <w:t xml:space="preserve"> ảnh hưởng tới việc hoạt động của trang web. Chỉ cần đánh dấu vào “Do not show this message again” và chọn “Yes”.</w:t>
+        <w:t xml:space="preserve"> ảnh hưởng tới việc hoạt động của trang web. Chỉ cần đánh dấu vào “Do not show this message again” và chọn “</w:t>
+      </w:r>
+      <w:r>
+        <w:rPr>
+          <w:rFonts w:ascii="Times New Roman" w:hAnsi="Times New Roman"/>
+          <w:b w:val="0"/>
+          <w:sz w:val="24"/>
+          <w:szCs w:val="24"/>
+          <w:lang w:val="en-US"/>
+        </w:rPr>
+        <w:t>No</w:t>
+      </w:r>
+      <w:r>
+        <w:rPr>
+          <w:rFonts w:ascii="Times New Roman" w:hAnsi="Times New Roman"/>
+          <w:b w:val="0"/>
+          <w:sz w:val="24"/>
+          <w:szCs w:val="24"/>
+          <w:lang w:val="en-US"/>
+        </w:rPr>
+        <w:t>”.</w:t>
       </w:r>
     </w:p>
     <w:p>
@@ -5234,7 +5252,7 @@
             <w:rPr>
               <w:noProof/>
             </w:rPr>
-            <w:t>9</w:t>
+            <w:t>10</w:t>
           </w:r>
         </w:fldSimple>
       </w:p>
@@ -8941,7 +8959,7 @@
 </file>
 
 <file path=customXml/itemProps1.xml><?xml version="1.0" encoding="utf-8"?>
-<ds:datastoreItem xmlns:ds="http://schemas.openxmlformats.org/officeDocument/2006/customXml" ds:itemID="{68318E39-02FB-4D3E-BC38-CF92DC3A7D74}">
+<ds:datastoreItem xmlns:ds="http://schemas.openxmlformats.org/officeDocument/2006/customXml" ds:itemID="{C75A1A91-8A8F-489A-BC63-696FDFFC5EE3}">
   <ds:schemaRefs>
     <ds:schemaRef ds:uri="http://schemas.openxmlformats.org/officeDocument/2006/bibliography"/>
   </ds:schemaRefs>

--- a/Do an cuoi ky/0812506_0812517_0812527/Document/LTHD-0812506-0812517-0812527-DACK-SumUpApp.docx
+++ b/Do an cuoi ky/0812506_0812517_0812527/Document/LTHD-0812506-0812517-0812527-DACK-SumUpApp.docx
@@ -65,7 +65,14 @@
           <w:color w:val="auto"/>
           <w:sz w:val="24"/>
         </w:rPr>
-        <w:t>.8</w:t>
+        <w:t>.</w:t>
+      </w:r>
+      <w:r>
+        <w:rPr>
+          <w:color w:val="auto"/>
+          <w:sz w:val="24"/>
+        </w:rPr>
+        <w:t>9</w:t>
       </w:r>
     </w:p>
     <w:p>
@@ -881,6 +888,26 @@
     </w:p>
     <w:p>
       <w:pPr>
+        <w:ind w:left="720"/>
+        <w:rPr>
+          <w:lang w:val="en-US"/>
+        </w:rPr>
+      </w:pPr>
+      <w:r>
+        <w:rPr>
+          <w:lang w:val="en-US"/>
+        </w:rPr>
+        <w:t>Phân chia công việc và vi</w:t>
+      </w:r>
+      <w:r>
+        <w:rPr>
+          <w:lang w:val="en-US"/>
+        </w:rPr>
+        <w:t>ết báo cáo.</w:t>
+      </w:r>
+    </w:p>
+    <w:p>
+      <w:pPr>
         <w:pStyle w:val="Heading1"/>
         <w:rPr>
           <w:lang w:val="en-US"/>
@@ -950,7 +977,7 @@
         <w:rPr>
           <w:lang w:val="en-US"/>
         </w:rPr>
-        <w:t>Với một lượng thông tin quá lớn trên internet hiện nay thì việc tìm kiếm tỏ ra không hiệu quả cho dù các search engine liên tục được cải tiến. Chính vì vậy một trang web SumUpApp được ra đời để phần nào giải quyết vấn đề đó.</w:t>
+        <w:t>Với một lượng thông tin quá lớn trên internet hiện nay thì việc tìm kiếm tỏ ra không hiệu quả cho dù các search engine liên tục được cải tiến. Chính vì vậy trang web SumUpApp được ra đời để phần nào giải quyết vấn đề đó.</w:t>
       </w:r>
     </w:p>
     <w:p>
@@ -996,7 +1023,13 @@
         <w:rPr>
           <w:lang w:val="en-US"/>
         </w:rPr>
-        <w:t>được tích hợp nhiều chức năng cùng các công nghệ hiện đại chắc chắn đã giải quyết được phần nào vấn đề nêu trên.</w:t>
+        <w:t>được tích hợp nhiều chức năng cùng các công nghệ hiện đại chắc chắn đã giải quyết được phần nào vấn đề</w:t>
+      </w:r>
+      <w:r>
+        <w:rPr>
+          <w:lang w:val="en-US"/>
+        </w:rPr>
+        <w:t xml:space="preserve"> nêu trên đồng thời làm tăng hiệu năng lướt web của người dùng cũng như thời gian tìm kiếm thông tin.</w:t>
       </w:r>
     </w:p>
     <w:p>
@@ -1021,7 +1054,19 @@
         <w:rPr>
           <w:lang w:val="en-US"/>
         </w:rPr>
-        <w:t>Trang web này chỉ mới ở giai đoạn thử nghiệm nhưng cũng có một số chức năng nổi bật như sau:</w:t>
+        <w:t xml:space="preserve">Trang web này chỉ mới ở giai đoạn thử nghiệm nhưng </w:t>
+      </w:r>
+      <w:r>
+        <w:rPr>
+          <w:lang w:val="en-US"/>
+        </w:rPr>
+        <w:t xml:space="preserve">đã hoàn chỉnh một </w:t>
+      </w:r>
+      <w:r>
+        <w:rPr>
+          <w:lang w:val="en-US"/>
+        </w:rPr>
+        <w:t>số chức năng nổi bật như sau:</w:t>
       </w:r>
     </w:p>
     <w:p>
@@ -1045,7 +1090,7 @@
         <w:rPr>
           <w:lang w:val="en-US"/>
         </w:rPr>
-        <w:t>n tên</w:t>
+        <w:t>n tệ</w:t>
       </w:r>
       <w:r>
         <w:rPr>
@@ -1069,7 +1114,19 @@
         <w:rPr>
           <w:lang w:val="en-US"/>
         </w:rPr>
-        <w:t>Thao tác với google map: tìm kiếm địa điểm, thêm-xóa-cập nhật địa điểm, tìm địa điểm gần nhất theo danh mục, tìm địa điểm hiện tại.</w:t>
+        <w:t xml:space="preserve">Thao tác với google map: </w:t>
+      </w:r>
+      <w:r>
+        <w:rPr>
+          <w:lang w:val="en-US"/>
+        </w:rPr>
+        <w:t xml:space="preserve">hiển thị thời tiết, </w:t>
+      </w:r>
+      <w:r>
+        <w:rPr>
+          <w:lang w:val="en-US"/>
+        </w:rPr>
+        <w:t>tìm kiếm địa điểm, thêm-xóa-cập nhật địa điểm, tìm địa điểm gần nhất theo danh mục, tìm địa điểm hiện tại.</w:t>
       </w:r>
       <w:r>
         <w:rPr>
@@ -1093,13 +1150,37 @@
         <w:rPr>
           <w:lang w:val="en-US"/>
         </w:rPr>
-        <w:t>Tìm kiếm tổng hợp: tìm kiểm kết quả tổng hợp từ Google và Bing, đồng thời có thể chuyển ngữ kết quả sang ngôn ngữ khác nếu cần.</w:t>
-      </w:r>
-      <w:r>
-        <w:rPr>
-          <w:lang w:val="en-US"/>
-        </w:rPr>
-        <w:t xml:space="preserve"> Độ chính xác cao hơn khi tìm riêng lẽ trên Google hoặc Bing.</w:t>
+        <w:t>Tìm kiếm tổng hợp: tìm ki</w:t>
+      </w:r>
+      <w:r>
+        <w:rPr>
+          <w:lang w:val="en-US"/>
+        </w:rPr>
+        <w:t>ế</w:t>
+      </w:r>
+      <w:r>
+        <w:rPr>
+          <w:lang w:val="en-US"/>
+        </w:rPr>
+        <w:t>m kết quả tổng hợp từ Google và Bing, đồng thời có thể chuyển ngữ kết quả sang ngôn ngữ khác nếu cần.</w:t>
+      </w:r>
+      <w:r>
+        <w:rPr>
+          <w:lang w:val="en-US"/>
+        </w:rPr>
+        <w:t xml:space="preserve"> Độ chính xác cao hơn khi tìm riêng l</w:t>
+      </w:r>
+      <w:r>
+        <w:rPr>
+          <w:lang w:val="en-US"/>
+        </w:rPr>
+        <w:t>ẻ</w:t>
+      </w:r>
+      <w:r>
+        <w:rPr>
+          <w:lang w:val="en-US"/>
+        </w:rPr>
+        <w:t xml:space="preserve"> trên Google hoặc Bing.</w:t>
       </w:r>
     </w:p>
     <w:p>
@@ -1123,7 +1204,19 @@
         <w:rPr>
           <w:lang w:val="en-US"/>
         </w:rPr>
-        <w:t xml:space="preserve"> Một chức năng hoàn toàn có thể thay thế chức năng dịch của Google.</w:t>
+        <w:t xml:space="preserve"> Một chức năng hoàn toàn có thể thay thế chức năng dịch của Google</w:t>
+      </w:r>
+      <w:r>
+        <w:rPr>
+          <w:lang w:val="en-US"/>
+        </w:rPr>
+        <w:t xml:space="preserve"> nếu được cải tiến</w:t>
+      </w:r>
+      <w:r>
+        <w:rPr>
+          <w:lang w:val="en-US"/>
+        </w:rPr>
+        <w:t>.</w:t>
       </w:r>
     </w:p>
     <w:p>
@@ -1189,7 +1282,19 @@
         <w:rPr>
           <w:lang w:val="en-US"/>
         </w:rPr>
-        <w:t>RSS: tổng hợp nhiều nguồn tin thành RSS để người dùng sử dụng.</w:t>
+        <w:t xml:space="preserve">RSS: tổng hợp nhiều nguồn tin </w:t>
+      </w:r>
+      <w:r>
+        <w:rPr>
+          <w:lang w:val="en-US"/>
+        </w:rPr>
+        <w:t xml:space="preserve">do người dùng chọn </w:t>
+      </w:r>
+      <w:r>
+        <w:rPr>
+          <w:lang w:val="en-US"/>
+        </w:rPr>
+        <w:t>để người dùng sử dụng.</w:t>
       </w:r>
     </w:p>
     <w:p>
@@ -1299,6 +1404,7 @@
         </w:rPr>
       </w:pPr>
       <w:r>
+        <w:lastRenderedPageBreak/>
         <w:t>Công nghệ sử dụng</w:t>
       </w:r>
     </w:p>
@@ -1313,7 +1419,19 @@
         <w:rPr>
           <w:lang w:val="en-US"/>
         </w:rPr>
-        <w:t>Google Map API (chức năng liên quan đến bản đồ).</w:t>
+        <w:t>Google Map API</w:t>
+      </w:r>
+      <w:r>
+        <w:rPr>
+          <w:lang w:val="en-US"/>
+        </w:rPr>
+        <w:t xml:space="preserve">: </w:t>
+      </w:r>
+      <w:r>
+        <w:rPr>
+          <w:lang w:val="en-US"/>
+        </w:rPr>
+        <w:t>chức năng liên quan đến bản đồ.</w:t>
       </w:r>
     </w:p>
     <w:p>
@@ -1327,130 +1445,3470 @@
         <w:rPr>
           <w:lang w:val="en-US"/>
         </w:rPr>
+        <w:t>Bing Translate API: dịch từ/đoạn văn.</w:t>
+      </w:r>
+    </w:p>
+    <w:p>
+      <w:pPr>
+        <w:ind w:left="576"/>
+        <w:rPr>
+          <w:lang w:val="en-US"/>
+        </w:rPr>
+      </w:pPr>
+      <w:r>
+        <w:rPr>
+          <w:lang w:val="en-US"/>
+        </w:rPr>
+        <w:t>Google Search API, Bing Search API: chức năng tìm kiếm.</w:t>
+      </w:r>
+    </w:p>
+    <w:p>
+      <w:pPr>
+        <w:ind w:left="576"/>
+        <w:rPr>
+          <w:lang w:val="en-US"/>
+        </w:rPr>
+      </w:pPr>
+      <w:r>
+        <w:rPr>
+          <w:lang w:val="en-US"/>
+        </w:rPr>
+        <w:t>Microsoft Translator Widget</w:t>
+      </w:r>
+      <w:r>
+        <w:rPr>
+          <w:lang w:val="en-US"/>
+        </w:rPr>
+        <w:t>: chuyển ngữ kết quả tìm kiếm.</w:t>
+      </w:r>
+    </w:p>
+    <w:p>
+      <w:pPr>
+        <w:ind w:left="576"/>
+        <w:rPr>
+          <w:lang w:val="en-US"/>
+        </w:rPr>
+      </w:pPr>
+      <w:r>
+        <w:rPr>
+          <w:lang w:val="en-US"/>
+        </w:rPr>
+        <w:t xml:space="preserve">Google gadget &amp; </w:t>
+      </w:r>
+      <w:r>
+        <w:rPr>
+          <w:lang w:val="en-US"/>
+        </w:rPr>
+        <w:t>Stock Market Widget</w:t>
+      </w:r>
+      <w:r>
+        <w:rPr>
+          <w:lang w:val="en-US"/>
+        </w:rPr>
+        <w:t>: hiển thị ở trang chủ các chức năng phổ biế</w:t>
+      </w:r>
+      <w:r>
+        <w:rPr>
+          <w:lang w:val="en-US"/>
+        </w:rPr>
+        <w:t>n như tìm video, đổi tiền tệ, thông tin chứng khoán.</w:t>
+      </w:r>
+    </w:p>
+    <w:p>
+      <w:pPr>
+        <w:ind w:left="576"/>
+        <w:rPr>
+          <w:lang w:val="en-US"/>
+        </w:rPr>
+      </w:pPr>
+      <w:r>
+        <w:rPr>
+          <w:lang w:val="en-US"/>
+        </w:rPr>
+        <w:t>Rút trích thông tin: chức năng xem các tin tức thể thao nổi bật và mới nhất từ nhiều nguồn.</w:t>
+      </w:r>
+    </w:p>
+    <w:p>
+      <w:pPr>
+        <w:ind w:left="576"/>
+        <w:rPr>
+          <w:lang w:val="en-US"/>
+        </w:rPr>
+      </w:pPr>
+      <w:r>
+        <w:rPr>
+          <w:lang w:val="en-US"/>
+        </w:rPr>
+        <w:t xml:space="preserve">RSS: </w:t>
+      </w:r>
+      <w:r>
+        <w:rPr>
+          <w:lang w:val="en-US"/>
+        </w:rPr>
+        <w:t xml:space="preserve">lấy </w:t>
+      </w:r>
+      <w:r>
+        <w:rPr>
+          <w:lang w:val="en-US"/>
+        </w:rPr>
+        <w:t xml:space="preserve">thông tin từ nhiều nguồn </w:t>
+      </w:r>
+      <w:r>
+        <w:rPr>
+          <w:lang w:val="en-US"/>
+        </w:rPr>
+        <w:t xml:space="preserve">RSS </w:t>
+      </w:r>
+      <w:r>
+        <w:rPr>
+          <w:lang w:val="en-US"/>
+        </w:rPr>
+        <w:t>và tổng hợp.</w:t>
+      </w:r>
+    </w:p>
+    <w:p>
+      <w:pPr>
+        <w:ind w:left="576"/>
+        <w:rPr>
+          <w:lang w:val="en-US"/>
+        </w:rPr>
+      </w:pPr>
+      <w:r>
+        <w:rPr>
+          <w:lang w:val="en-US"/>
+        </w:rPr>
+        <w:t>HTML5: ứng dụng tính năng nổi bật của HTML5 là canvas trong chức năng đánh caro.</w:t>
+      </w:r>
+    </w:p>
+    <w:p>
+      <w:pPr>
+        <w:ind w:left="576"/>
+        <w:rPr>
+          <w:lang w:val="en-US"/>
+        </w:rPr>
+      </w:pPr>
+      <w:r>
+        <w:rPr>
+          <w:lang w:val="en-US"/>
+        </w:rPr>
+        <w:t xml:space="preserve">Javascript, </w:t>
+      </w:r>
+      <w:r>
+        <w:rPr>
+          <w:lang w:val="en-US"/>
+        </w:rPr>
+        <w:t>Ajax: áp dụ</w:t>
+      </w:r>
+      <w:r>
+        <w:rPr>
+          <w:lang w:val="en-US"/>
+        </w:rPr>
+        <w:t>ng trong Google map, đánh caro, hiển thị tin tức.</w:t>
+      </w:r>
+    </w:p>
+    <w:p>
+      <w:pPr>
+        <w:pStyle w:val="Heading1"/>
+        <w:rPr>
+          <w:lang w:val="en-US"/>
+        </w:rPr>
+      </w:pPr>
+      <w:r>
+        <w:t>Dự kiến kết quả</w:t>
+      </w:r>
+    </w:p>
+    <w:p>
+      <w:pPr>
+        <w:ind w:left="432"/>
+        <w:rPr>
+          <w:lang w:val="en-US"/>
+        </w:rPr>
+      </w:pPr>
+      <w:r>
+        <w:rPr>
+          <w:lang w:val="en-US"/>
+        </w:rPr>
+        <w:t>Trang web đã hoàn chỉnh đầy đủ các chức năng chính, đang trong giai đoạn cải tiến.</w:t>
+      </w:r>
+    </w:p>
+    <w:p>
+      <w:pPr>
+        <w:pStyle w:val="Heading1"/>
+      </w:pPr>
+      <w:r>
+        <w:t xml:space="preserve">Các khó khăn gặp phải và </w:t>
+      </w:r>
+      <w:r>
+        <w:t>cách</w:t>
+      </w:r>
+      <w:r>
+        <w:t xml:space="preserve"> giải quyết</w:t>
+      </w:r>
+    </w:p>
+    <w:p>
+      <w:pPr>
+        <w:ind w:left="432"/>
+      </w:pPr>
+      <w:r>
+        <w:t>Dự định áp dụng MVC nhưng không đủ thời gian nghiên cứu nên tạ</w:t>
+      </w:r>
+      <w:r>
+        <w:t xml:space="preserve">m </w:t>
+      </w:r>
+      <w:r>
+        <w:t>thời chưa áp dụng.</w:t>
+      </w:r>
+    </w:p>
+    <w:p>
+      <w:pPr>
+        <w:ind w:left="432"/>
+      </w:pPr>
+      <w:r>
+        <w:t>Dự định áp dụng Cloud Computing nhưng do có thành viên trong nhóm không có IDE hỗ trợ (Visual Studio 2010) nên không thể áp dụng.</w:t>
+      </w:r>
+    </w:p>
+    <w:p>
+      <w:pPr>
+        <w:pStyle w:val="Heading1"/>
+      </w:pPr>
+      <w:r>
         <w:lastRenderedPageBreak/>
-        <w:t>Bing Translate API: dịch từ/đoạn văn.</w:t>
-      </w:r>
-    </w:p>
-    <w:p>
-      <w:pPr>
-        <w:ind w:left="576"/>
-        <w:rPr>
-          <w:lang w:val="en-US"/>
-        </w:rPr>
-      </w:pPr>
-      <w:r>
-        <w:rPr>
-          <w:lang w:val="en-US"/>
-        </w:rPr>
-        <w:t>Google Search API, Bing Search API: chức năng tìm kiếm.</w:t>
-      </w:r>
-    </w:p>
-    <w:p>
-      <w:pPr>
-        <w:ind w:left="576"/>
-        <w:rPr>
-          <w:lang w:val="en-US"/>
-        </w:rPr>
-      </w:pPr>
-      <w:r>
-        <w:rPr>
-          <w:lang w:val="en-US"/>
-        </w:rPr>
-        <w:t>Microsoft Translator Widget</w:t>
-      </w:r>
-      <w:r>
-        <w:rPr>
-          <w:lang w:val="en-US"/>
-        </w:rPr>
-        <w:t>: chuyển ngữ kết quả tìm kiếm.</w:t>
-      </w:r>
-    </w:p>
-    <w:p>
-      <w:pPr>
-        <w:ind w:left="576"/>
-        <w:rPr>
-          <w:lang w:val="en-US"/>
-        </w:rPr>
-      </w:pPr>
-      <w:r>
-        <w:rPr>
-          <w:lang w:val="en-US"/>
-        </w:rPr>
-        <w:t xml:space="preserve">Google gadget &amp; </w:t>
-      </w:r>
-      <w:r>
-        <w:rPr>
-          <w:lang w:val="en-US"/>
-        </w:rPr>
-        <w:t>Stock Market Widget</w:t>
-      </w:r>
-      <w:r>
-        <w:rPr>
-          <w:lang w:val="en-US"/>
-        </w:rPr>
-        <w:t>: hiển thị ở trang chủ các chức năng phổ biế</w:t>
-      </w:r>
-      <w:r>
-        <w:rPr>
-          <w:lang w:val="en-US"/>
-        </w:rPr>
-        <w:t>n như tin tức, tìm video, đổi tiền tệ, thông tin chứng khoán.</w:t>
-      </w:r>
-    </w:p>
-    <w:p>
-      <w:pPr>
-        <w:ind w:left="576"/>
-        <w:rPr>
-          <w:lang w:val="en-US"/>
-        </w:rPr>
-      </w:pPr>
-      <w:r>
-        <w:rPr>
-          <w:lang w:val="en-US"/>
-        </w:rPr>
-        <w:t>Rút trích thông tin: chức năng xem các tin tức thể thao nổi bật và mới nhất từ nhiều nguồn.</w:t>
-      </w:r>
-    </w:p>
-    <w:p>
-      <w:pPr>
-        <w:ind w:left="576"/>
-        <w:rPr>
-          <w:lang w:val="en-US"/>
-        </w:rPr>
-      </w:pPr>
-      <w:r>
-        <w:rPr>
-          <w:lang w:val="en-US"/>
-        </w:rPr>
-        <w:t>RSS: tổng hợp thông tin từ nhiều nguồn và tổng hợp thành RSS.</w:t>
-      </w:r>
-    </w:p>
-    <w:p>
-      <w:pPr>
-        <w:ind w:left="576"/>
-        <w:rPr>
-          <w:lang w:val="en-US"/>
-        </w:rPr>
-      </w:pPr>
-      <w:r>
-        <w:rPr>
-          <w:lang w:val="en-US"/>
-        </w:rPr>
-        <w:t>HTML5: ứng dụng tính năng nổi bật của HTML5 là canvas trong chức năng đánh caro.</w:t>
-      </w:r>
-    </w:p>
-    <w:p>
-      <w:pPr>
-        <w:ind w:left="576"/>
-        <w:rPr>
-          <w:lang w:val="en-US"/>
-        </w:rPr>
-      </w:pPr>
-      <w:r>
-        <w:rPr>
-          <w:lang w:val="en-US"/>
-        </w:rPr>
-        <w:t>Ajax: áp dụng trong Google map và đánh caro.</w:t>
+        <w:t>Kiến trúc hệ thống</w:t>
+      </w:r>
+    </w:p>
+    <w:p>
+      <w:pPr>
+        <w:ind w:firstLine="432"/>
+        <w:rPr>
+          <w:lang w:val="en-US"/>
+        </w:rPr>
+      </w:pPr>
+      <w:r>
+        <w:rPr>
+          <w:noProof/>
+          <w:lang w:eastAsia="vi-VN"/>
+        </w:rPr>
+        <w:drawing>
+          <wp:inline distT="0" distB="0" distL="0" distR="0">
+            <wp:extent cx="5852160" cy="4251960"/>
+            <wp:effectExtent l="19050" t="0" r="0" b="0"/>
+            <wp:docPr id="15" name="Object 1"/>
+            <wp:cNvGraphicFramePr/>
+            <a:graphic xmlns:a="http://schemas.openxmlformats.org/drawingml/2006/main">
+              <a:graphicData uri="http://schemas.openxmlformats.org/drawingml/2006/lockedCanvas">
+                <lc:lockedCanvas xmlns:lc="http://schemas.openxmlformats.org/drawingml/2006/lockedCanvas">
+                  <a:nvGrpSpPr>
+                    <a:cNvPr id="0" name=""/>
+                    <a:cNvGrpSpPr/>
+                  </a:nvGrpSpPr>
+                  <a:grpSpPr>
+                    <a:xfrm>
+                      <a:off x="0" y="0"/>
+                      <a:ext cx="9144000" cy="6858000"/>
+                      <a:chOff x="0" y="0"/>
+                      <a:chExt cx="9144000" cy="6858000"/>
+                    </a:xfrm>
+                  </a:grpSpPr>
+                  <a:sp>
+                    <a:nvSpPr>
+                      <a:cNvPr id="178" name="Rectangle 177"/>
+                      <a:cNvSpPr/>
+                    </a:nvSpPr>
+                    <a:spPr>
+                      <a:xfrm>
+                        <a:off x="228600" y="152400"/>
+                        <a:ext cx="1828800" cy="3352800"/>
+                      </a:xfrm>
+                      <a:prstGeom prst="rect">
+                        <a:avLst/>
+                      </a:prstGeom>
+                      <a:solidFill>
+                        <a:schemeClr val="bg1"/>
+                      </a:solidFill>
+                    </a:spPr>
+                    <a:txSp>
+                      <a:txBody>
+                        <a:bodyPr rtlCol="0" anchor="ctr"/>
+                        <a:lstStyle>
+                          <a:defPPr>
+                            <a:defRPr lang="en-US"/>
+                          </a:defPPr>
+                          <a:lvl1pPr marL="0" algn="l" defTabSz="914400" rtl="0" eaLnBrk="1" latinLnBrk="0" hangingPunct="1">
+                            <a:defRPr sz="1800" kern="1200">
+                              <a:solidFill>
+                                <a:schemeClr val="lt1"/>
+                              </a:solidFill>
+                              <a:latin typeface="+mn-lt"/>
+                              <a:ea typeface="+mn-ea"/>
+                              <a:cs typeface="+mn-cs"/>
+                            </a:defRPr>
+                          </a:lvl1pPr>
+                          <a:lvl2pPr marL="457200" algn="l" defTabSz="914400" rtl="0" eaLnBrk="1" latinLnBrk="0" hangingPunct="1">
+                            <a:defRPr sz="1800" kern="1200">
+                              <a:solidFill>
+                                <a:schemeClr val="lt1"/>
+                              </a:solidFill>
+                              <a:latin typeface="+mn-lt"/>
+                              <a:ea typeface="+mn-ea"/>
+                              <a:cs typeface="+mn-cs"/>
+                            </a:defRPr>
+                          </a:lvl2pPr>
+                          <a:lvl3pPr marL="914400" algn="l" defTabSz="914400" rtl="0" eaLnBrk="1" latinLnBrk="0" hangingPunct="1">
+                            <a:defRPr sz="1800" kern="1200">
+                              <a:solidFill>
+                                <a:schemeClr val="lt1"/>
+                              </a:solidFill>
+                              <a:latin typeface="+mn-lt"/>
+                              <a:ea typeface="+mn-ea"/>
+                              <a:cs typeface="+mn-cs"/>
+                            </a:defRPr>
+                          </a:lvl3pPr>
+                          <a:lvl4pPr marL="1371600" algn="l" defTabSz="914400" rtl="0" eaLnBrk="1" latinLnBrk="0" hangingPunct="1">
+                            <a:defRPr sz="1800" kern="1200">
+                              <a:solidFill>
+                                <a:schemeClr val="lt1"/>
+                              </a:solidFill>
+                              <a:latin typeface="+mn-lt"/>
+                              <a:ea typeface="+mn-ea"/>
+                              <a:cs typeface="+mn-cs"/>
+                            </a:defRPr>
+                          </a:lvl4pPr>
+                          <a:lvl5pPr marL="1828800" algn="l" defTabSz="914400" rtl="0" eaLnBrk="1" latinLnBrk="0" hangingPunct="1">
+                            <a:defRPr sz="1800" kern="1200">
+                              <a:solidFill>
+                                <a:schemeClr val="lt1"/>
+                              </a:solidFill>
+                              <a:latin typeface="+mn-lt"/>
+                              <a:ea typeface="+mn-ea"/>
+                              <a:cs typeface="+mn-cs"/>
+                            </a:defRPr>
+                          </a:lvl5pPr>
+                          <a:lvl6pPr marL="2286000" algn="l" defTabSz="914400" rtl="0" eaLnBrk="1" latinLnBrk="0" hangingPunct="1">
+                            <a:defRPr sz="1800" kern="1200">
+                              <a:solidFill>
+                                <a:schemeClr val="lt1"/>
+                              </a:solidFill>
+                              <a:latin typeface="+mn-lt"/>
+                              <a:ea typeface="+mn-ea"/>
+                              <a:cs typeface="+mn-cs"/>
+                            </a:defRPr>
+                          </a:lvl6pPr>
+                          <a:lvl7pPr marL="2743200" algn="l" defTabSz="914400" rtl="0" eaLnBrk="1" latinLnBrk="0" hangingPunct="1">
+                            <a:defRPr sz="1800" kern="1200">
+                              <a:solidFill>
+                                <a:schemeClr val="lt1"/>
+                              </a:solidFill>
+                              <a:latin typeface="+mn-lt"/>
+                              <a:ea typeface="+mn-ea"/>
+                              <a:cs typeface="+mn-cs"/>
+                            </a:defRPr>
+                          </a:lvl7pPr>
+                          <a:lvl8pPr marL="3200400" algn="l" defTabSz="914400" rtl="0" eaLnBrk="1" latinLnBrk="0" hangingPunct="1">
+                            <a:defRPr sz="1800" kern="1200">
+                              <a:solidFill>
+                                <a:schemeClr val="lt1"/>
+                              </a:solidFill>
+                              <a:latin typeface="+mn-lt"/>
+                              <a:ea typeface="+mn-ea"/>
+                              <a:cs typeface="+mn-cs"/>
+                            </a:defRPr>
+                          </a:lvl8pPr>
+                          <a:lvl9pPr marL="3657600" algn="l" defTabSz="914400" rtl="0" eaLnBrk="1" latinLnBrk="0" hangingPunct="1">
+                            <a:defRPr sz="1800" kern="1200">
+                              <a:solidFill>
+                                <a:schemeClr val="lt1"/>
+                              </a:solidFill>
+                              <a:latin typeface="+mn-lt"/>
+                              <a:ea typeface="+mn-ea"/>
+                              <a:cs typeface="+mn-cs"/>
+                            </a:defRPr>
+                          </a:lvl9pPr>
+                        </a:lstStyle>
+                        <a:p>
+                          <a:pPr algn="ctr"/>
+                          <a:endParaRPr lang="vi-VN"/>
+                        </a:p>
+                      </a:txBody>
+                      <a:useSpRect/>
+                    </a:txSp>
+                    <a:style>
+                      <a:lnRef idx="2">
+                        <a:schemeClr val="accent1">
+                          <a:shade val="50000"/>
+                        </a:schemeClr>
+                      </a:lnRef>
+                      <a:fillRef idx="1">
+                        <a:schemeClr val="accent1"/>
+                      </a:fillRef>
+                      <a:effectRef idx="0">
+                        <a:schemeClr val="accent1"/>
+                      </a:effectRef>
+                      <a:fontRef idx="minor">
+                        <a:schemeClr val="lt1"/>
+                      </a:fontRef>
+                    </a:style>
+                  </a:sp>
+                  <a:sp>
+                    <a:nvSpPr>
+                      <a:cNvPr id="4" name="Oval 3"/>
+                      <a:cNvSpPr/>
+                    </a:nvSpPr>
+                    <a:spPr>
+                      <a:xfrm>
+                        <a:off x="7010400" y="0"/>
+                        <a:ext cx="1981200" cy="1524000"/>
+                      </a:xfrm>
+                      <a:prstGeom prst="ellipse">
+                        <a:avLst/>
+                      </a:prstGeom>
+                      <a:solidFill>
+                        <a:schemeClr val="tx1">
+                          <a:lumMod val="95000"/>
+                          <a:lumOff val="5000"/>
+                        </a:schemeClr>
+                      </a:solidFill>
+                    </a:spPr>
+                    <a:txSp>
+                      <a:txBody>
+                        <a:bodyPr rtlCol="0" anchor="ctr"/>
+                        <a:lstStyle>
+                          <a:defPPr>
+                            <a:defRPr lang="en-US"/>
+                          </a:defPPr>
+                          <a:lvl1pPr marL="0" algn="l" defTabSz="914400" rtl="0" eaLnBrk="1" latinLnBrk="0" hangingPunct="1">
+                            <a:defRPr sz="1800" kern="1200">
+                              <a:solidFill>
+                                <a:schemeClr val="lt1"/>
+                              </a:solidFill>
+                              <a:latin typeface="+mn-lt"/>
+                              <a:ea typeface="+mn-ea"/>
+                              <a:cs typeface="+mn-cs"/>
+                            </a:defRPr>
+                          </a:lvl1pPr>
+                          <a:lvl2pPr marL="457200" algn="l" defTabSz="914400" rtl="0" eaLnBrk="1" latinLnBrk="0" hangingPunct="1">
+                            <a:defRPr sz="1800" kern="1200">
+                              <a:solidFill>
+                                <a:schemeClr val="lt1"/>
+                              </a:solidFill>
+                              <a:latin typeface="+mn-lt"/>
+                              <a:ea typeface="+mn-ea"/>
+                              <a:cs typeface="+mn-cs"/>
+                            </a:defRPr>
+                          </a:lvl2pPr>
+                          <a:lvl3pPr marL="914400" algn="l" defTabSz="914400" rtl="0" eaLnBrk="1" latinLnBrk="0" hangingPunct="1">
+                            <a:defRPr sz="1800" kern="1200">
+                              <a:solidFill>
+                                <a:schemeClr val="lt1"/>
+                              </a:solidFill>
+                              <a:latin typeface="+mn-lt"/>
+                              <a:ea typeface="+mn-ea"/>
+                              <a:cs typeface="+mn-cs"/>
+                            </a:defRPr>
+                          </a:lvl3pPr>
+                          <a:lvl4pPr marL="1371600" algn="l" defTabSz="914400" rtl="0" eaLnBrk="1" latinLnBrk="0" hangingPunct="1">
+                            <a:defRPr sz="1800" kern="1200">
+                              <a:solidFill>
+                                <a:schemeClr val="lt1"/>
+                              </a:solidFill>
+                              <a:latin typeface="+mn-lt"/>
+                              <a:ea typeface="+mn-ea"/>
+                              <a:cs typeface="+mn-cs"/>
+                            </a:defRPr>
+                          </a:lvl4pPr>
+                          <a:lvl5pPr marL="1828800" algn="l" defTabSz="914400" rtl="0" eaLnBrk="1" latinLnBrk="0" hangingPunct="1">
+                            <a:defRPr sz="1800" kern="1200">
+                              <a:solidFill>
+                                <a:schemeClr val="lt1"/>
+                              </a:solidFill>
+                              <a:latin typeface="+mn-lt"/>
+                              <a:ea typeface="+mn-ea"/>
+                              <a:cs typeface="+mn-cs"/>
+                            </a:defRPr>
+                          </a:lvl5pPr>
+                          <a:lvl6pPr marL="2286000" algn="l" defTabSz="914400" rtl="0" eaLnBrk="1" latinLnBrk="0" hangingPunct="1">
+                            <a:defRPr sz="1800" kern="1200">
+                              <a:solidFill>
+                                <a:schemeClr val="lt1"/>
+                              </a:solidFill>
+                              <a:latin typeface="+mn-lt"/>
+                              <a:ea typeface="+mn-ea"/>
+                              <a:cs typeface="+mn-cs"/>
+                            </a:defRPr>
+                          </a:lvl6pPr>
+                          <a:lvl7pPr marL="2743200" algn="l" defTabSz="914400" rtl="0" eaLnBrk="1" latinLnBrk="0" hangingPunct="1">
+                            <a:defRPr sz="1800" kern="1200">
+                              <a:solidFill>
+                                <a:schemeClr val="lt1"/>
+                              </a:solidFill>
+                              <a:latin typeface="+mn-lt"/>
+                              <a:ea typeface="+mn-ea"/>
+                              <a:cs typeface="+mn-cs"/>
+                            </a:defRPr>
+                          </a:lvl7pPr>
+                          <a:lvl8pPr marL="3200400" algn="l" defTabSz="914400" rtl="0" eaLnBrk="1" latinLnBrk="0" hangingPunct="1">
+                            <a:defRPr sz="1800" kern="1200">
+                              <a:solidFill>
+                                <a:schemeClr val="lt1"/>
+                              </a:solidFill>
+                              <a:latin typeface="+mn-lt"/>
+                              <a:ea typeface="+mn-ea"/>
+                              <a:cs typeface="+mn-cs"/>
+                            </a:defRPr>
+                          </a:lvl8pPr>
+                          <a:lvl9pPr marL="3657600" algn="l" defTabSz="914400" rtl="0" eaLnBrk="1" latinLnBrk="0" hangingPunct="1">
+                            <a:defRPr sz="1800" kern="1200">
+                              <a:solidFill>
+                                <a:schemeClr val="lt1"/>
+                              </a:solidFill>
+                              <a:latin typeface="+mn-lt"/>
+                              <a:ea typeface="+mn-ea"/>
+                              <a:cs typeface="+mn-cs"/>
+                            </a:defRPr>
+                          </a:lvl9pPr>
+                        </a:lstStyle>
+                        <a:p>
+                          <a:pPr algn="ctr"/>
+                          <a:r>
+                            <a:rPr lang="en-US" smtClean="0"/>
+                            <a:t>Microsoft Membership Provider</a:t>
+                          </a:r>
+                          <a:endParaRPr lang="vi-VN"/>
+                        </a:p>
+                      </a:txBody>
+                      <a:useSpRect/>
+                    </a:txSp>
+                    <a:style>
+                      <a:lnRef idx="2">
+                        <a:schemeClr val="accent1">
+                          <a:shade val="50000"/>
+                        </a:schemeClr>
+                      </a:lnRef>
+                      <a:fillRef idx="1">
+                        <a:schemeClr val="accent1"/>
+                      </a:fillRef>
+                      <a:effectRef idx="0">
+                        <a:schemeClr val="accent1"/>
+                      </a:effectRef>
+                      <a:fontRef idx="minor">
+                        <a:schemeClr val="lt1"/>
+                      </a:fontRef>
+                    </a:style>
+                  </a:sp>
+                  <a:sp>
+                    <a:nvSpPr>
+                      <a:cNvPr id="5" name="Oval 4"/>
+                      <a:cNvSpPr/>
+                    </a:nvSpPr>
+                    <a:spPr>
+                      <a:xfrm>
+                        <a:off x="5486400" y="762000"/>
+                        <a:ext cx="914400" cy="914400"/>
+                      </a:xfrm>
+                      <a:prstGeom prst="ellipse">
+                        <a:avLst/>
+                      </a:prstGeom>
+                      <a:solidFill>
+                        <a:schemeClr val="tx1">
+                          <a:lumMod val="95000"/>
+                          <a:lumOff val="5000"/>
+                        </a:schemeClr>
+                      </a:solidFill>
+                    </a:spPr>
+                    <a:txSp>
+                      <a:txBody>
+                        <a:bodyPr rtlCol="0" anchor="ctr"/>
+                        <a:lstStyle>
+                          <a:defPPr>
+                            <a:defRPr lang="en-US"/>
+                          </a:defPPr>
+                          <a:lvl1pPr marL="0" algn="l" defTabSz="914400" rtl="0" eaLnBrk="1" latinLnBrk="0" hangingPunct="1">
+                            <a:defRPr sz="1800" kern="1200">
+                              <a:solidFill>
+                                <a:schemeClr val="lt1"/>
+                              </a:solidFill>
+                              <a:latin typeface="+mn-lt"/>
+                              <a:ea typeface="+mn-ea"/>
+                              <a:cs typeface="+mn-cs"/>
+                            </a:defRPr>
+                          </a:lvl1pPr>
+                          <a:lvl2pPr marL="457200" algn="l" defTabSz="914400" rtl="0" eaLnBrk="1" latinLnBrk="0" hangingPunct="1">
+                            <a:defRPr sz="1800" kern="1200">
+                              <a:solidFill>
+                                <a:schemeClr val="lt1"/>
+                              </a:solidFill>
+                              <a:latin typeface="+mn-lt"/>
+                              <a:ea typeface="+mn-ea"/>
+                              <a:cs typeface="+mn-cs"/>
+                            </a:defRPr>
+                          </a:lvl2pPr>
+                          <a:lvl3pPr marL="914400" algn="l" defTabSz="914400" rtl="0" eaLnBrk="1" latinLnBrk="0" hangingPunct="1">
+                            <a:defRPr sz="1800" kern="1200">
+                              <a:solidFill>
+                                <a:schemeClr val="lt1"/>
+                              </a:solidFill>
+                              <a:latin typeface="+mn-lt"/>
+                              <a:ea typeface="+mn-ea"/>
+                              <a:cs typeface="+mn-cs"/>
+                            </a:defRPr>
+                          </a:lvl3pPr>
+                          <a:lvl4pPr marL="1371600" algn="l" defTabSz="914400" rtl="0" eaLnBrk="1" latinLnBrk="0" hangingPunct="1">
+                            <a:defRPr sz="1800" kern="1200">
+                              <a:solidFill>
+                                <a:schemeClr val="lt1"/>
+                              </a:solidFill>
+                              <a:latin typeface="+mn-lt"/>
+                              <a:ea typeface="+mn-ea"/>
+                              <a:cs typeface="+mn-cs"/>
+                            </a:defRPr>
+                          </a:lvl4pPr>
+                          <a:lvl5pPr marL="1828800" algn="l" defTabSz="914400" rtl="0" eaLnBrk="1" latinLnBrk="0" hangingPunct="1">
+                            <a:defRPr sz="1800" kern="1200">
+                              <a:solidFill>
+                                <a:schemeClr val="lt1"/>
+                              </a:solidFill>
+                              <a:latin typeface="+mn-lt"/>
+                              <a:ea typeface="+mn-ea"/>
+                              <a:cs typeface="+mn-cs"/>
+                            </a:defRPr>
+                          </a:lvl5pPr>
+                          <a:lvl6pPr marL="2286000" algn="l" defTabSz="914400" rtl="0" eaLnBrk="1" latinLnBrk="0" hangingPunct="1">
+                            <a:defRPr sz="1800" kern="1200">
+                              <a:solidFill>
+                                <a:schemeClr val="lt1"/>
+                              </a:solidFill>
+                              <a:latin typeface="+mn-lt"/>
+                              <a:ea typeface="+mn-ea"/>
+                              <a:cs typeface="+mn-cs"/>
+                            </a:defRPr>
+                          </a:lvl6pPr>
+                          <a:lvl7pPr marL="2743200" algn="l" defTabSz="914400" rtl="0" eaLnBrk="1" latinLnBrk="0" hangingPunct="1">
+                            <a:defRPr sz="1800" kern="1200">
+                              <a:solidFill>
+                                <a:schemeClr val="lt1"/>
+                              </a:solidFill>
+                              <a:latin typeface="+mn-lt"/>
+                              <a:ea typeface="+mn-ea"/>
+                              <a:cs typeface="+mn-cs"/>
+                            </a:defRPr>
+                          </a:lvl7pPr>
+                          <a:lvl8pPr marL="3200400" algn="l" defTabSz="914400" rtl="0" eaLnBrk="1" latinLnBrk="0" hangingPunct="1">
+                            <a:defRPr sz="1800" kern="1200">
+                              <a:solidFill>
+                                <a:schemeClr val="lt1"/>
+                              </a:solidFill>
+                              <a:latin typeface="+mn-lt"/>
+                              <a:ea typeface="+mn-ea"/>
+                              <a:cs typeface="+mn-cs"/>
+                            </a:defRPr>
+                          </a:lvl8pPr>
+                          <a:lvl9pPr marL="3657600" algn="l" defTabSz="914400" rtl="0" eaLnBrk="1" latinLnBrk="0" hangingPunct="1">
+                            <a:defRPr sz="1800" kern="1200">
+                              <a:solidFill>
+                                <a:schemeClr val="lt1"/>
+                              </a:solidFill>
+                              <a:latin typeface="+mn-lt"/>
+                              <a:ea typeface="+mn-ea"/>
+                              <a:cs typeface="+mn-cs"/>
+                            </a:defRPr>
+                          </a:lvl9pPr>
+                        </a:lstStyle>
+                        <a:p>
+                          <a:pPr algn="ctr"/>
+                          <a:r>
+                            <a:rPr lang="en-US" smtClean="0"/>
+                            <a:t>DAO</a:t>
+                          </a:r>
+                          <a:endParaRPr lang="vi-VN"/>
+                        </a:p>
+                      </a:txBody>
+                      <a:useSpRect/>
+                    </a:txSp>
+                    <a:style>
+                      <a:lnRef idx="2">
+                        <a:schemeClr val="accent1">
+                          <a:shade val="50000"/>
+                        </a:schemeClr>
+                      </a:lnRef>
+                      <a:fillRef idx="1">
+                        <a:schemeClr val="accent1"/>
+                      </a:fillRef>
+                      <a:effectRef idx="0">
+                        <a:schemeClr val="accent1"/>
+                      </a:effectRef>
+                      <a:fontRef idx="minor">
+                        <a:schemeClr val="lt1"/>
+                      </a:fontRef>
+                    </a:style>
+                  </a:sp>
+                  <a:sp>
+                    <a:nvSpPr>
+                      <a:cNvPr id="7" name="Oval 6"/>
+                      <a:cNvSpPr/>
+                    </a:nvSpPr>
+                    <a:spPr>
+                      <a:xfrm>
+                        <a:off x="5334000" y="2209800"/>
+                        <a:ext cx="914400" cy="914400"/>
+                      </a:xfrm>
+                      <a:prstGeom prst="ellipse">
+                        <a:avLst/>
+                      </a:prstGeom>
+                      <a:solidFill>
+                        <a:schemeClr val="tx1">
+                          <a:lumMod val="95000"/>
+                          <a:lumOff val="5000"/>
+                        </a:schemeClr>
+                      </a:solidFill>
+                    </a:spPr>
+                    <a:txSp>
+                      <a:txBody>
+                        <a:bodyPr rtlCol="0" anchor="ctr"/>
+                        <a:lstStyle>
+                          <a:defPPr>
+                            <a:defRPr lang="en-US"/>
+                          </a:defPPr>
+                          <a:lvl1pPr marL="0" algn="l" defTabSz="914400" rtl="0" eaLnBrk="1" latinLnBrk="0" hangingPunct="1">
+                            <a:defRPr sz="1800" kern="1200">
+                              <a:solidFill>
+                                <a:schemeClr val="lt1"/>
+                              </a:solidFill>
+                              <a:latin typeface="+mn-lt"/>
+                              <a:ea typeface="+mn-ea"/>
+                              <a:cs typeface="+mn-cs"/>
+                            </a:defRPr>
+                          </a:lvl1pPr>
+                          <a:lvl2pPr marL="457200" algn="l" defTabSz="914400" rtl="0" eaLnBrk="1" latinLnBrk="0" hangingPunct="1">
+                            <a:defRPr sz="1800" kern="1200">
+                              <a:solidFill>
+                                <a:schemeClr val="lt1"/>
+                              </a:solidFill>
+                              <a:latin typeface="+mn-lt"/>
+                              <a:ea typeface="+mn-ea"/>
+                              <a:cs typeface="+mn-cs"/>
+                            </a:defRPr>
+                          </a:lvl2pPr>
+                          <a:lvl3pPr marL="914400" algn="l" defTabSz="914400" rtl="0" eaLnBrk="1" latinLnBrk="0" hangingPunct="1">
+                            <a:defRPr sz="1800" kern="1200">
+                              <a:solidFill>
+                                <a:schemeClr val="lt1"/>
+                              </a:solidFill>
+                              <a:latin typeface="+mn-lt"/>
+                              <a:ea typeface="+mn-ea"/>
+                              <a:cs typeface="+mn-cs"/>
+                            </a:defRPr>
+                          </a:lvl3pPr>
+                          <a:lvl4pPr marL="1371600" algn="l" defTabSz="914400" rtl="0" eaLnBrk="1" latinLnBrk="0" hangingPunct="1">
+                            <a:defRPr sz="1800" kern="1200">
+                              <a:solidFill>
+                                <a:schemeClr val="lt1"/>
+                              </a:solidFill>
+                              <a:latin typeface="+mn-lt"/>
+                              <a:ea typeface="+mn-ea"/>
+                              <a:cs typeface="+mn-cs"/>
+                            </a:defRPr>
+                          </a:lvl4pPr>
+                          <a:lvl5pPr marL="1828800" algn="l" defTabSz="914400" rtl="0" eaLnBrk="1" latinLnBrk="0" hangingPunct="1">
+                            <a:defRPr sz="1800" kern="1200">
+                              <a:solidFill>
+                                <a:schemeClr val="lt1"/>
+                              </a:solidFill>
+                              <a:latin typeface="+mn-lt"/>
+                              <a:ea typeface="+mn-ea"/>
+                              <a:cs typeface="+mn-cs"/>
+                            </a:defRPr>
+                          </a:lvl5pPr>
+                          <a:lvl6pPr marL="2286000" algn="l" defTabSz="914400" rtl="0" eaLnBrk="1" latinLnBrk="0" hangingPunct="1">
+                            <a:defRPr sz="1800" kern="1200">
+                              <a:solidFill>
+                                <a:schemeClr val="lt1"/>
+                              </a:solidFill>
+                              <a:latin typeface="+mn-lt"/>
+                              <a:ea typeface="+mn-ea"/>
+                              <a:cs typeface="+mn-cs"/>
+                            </a:defRPr>
+                          </a:lvl6pPr>
+                          <a:lvl7pPr marL="2743200" algn="l" defTabSz="914400" rtl="0" eaLnBrk="1" latinLnBrk="0" hangingPunct="1">
+                            <a:defRPr sz="1800" kern="1200">
+                              <a:solidFill>
+                                <a:schemeClr val="lt1"/>
+                              </a:solidFill>
+                              <a:latin typeface="+mn-lt"/>
+                              <a:ea typeface="+mn-ea"/>
+                              <a:cs typeface="+mn-cs"/>
+                            </a:defRPr>
+                          </a:lvl7pPr>
+                          <a:lvl8pPr marL="3200400" algn="l" defTabSz="914400" rtl="0" eaLnBrk="1" latinLnBrk="0" hangingPunct="1">
+                            <a:defRPr sz="1800" kern="1200">
+                              <a:solidFill>
+                                <a:schemeClr val="lt1"/>
+                              </a:solidFill>
+                              <a:latin typeface="+mn-lt"/>
+                              <a:ea typeface="+mn-ea"/>
+                              <a:cs typeface="+mn-cs"/>
+                            </a:defRPr>
+                          </a:lvl8pPr>
+                          <a:lvl9pPr marL="3657600" algn="l" defTabSz="914400" rtl="0" eaLnBrk="1" latinLnBrk="0" hangingPunct="1">
+                            <a:defRPr sz="1800" kern="1200">
+                              <a:solidFill>
+                                <a:schemeClr val="lt1"/>
+                              </a:solidFill>
+                              <a:latin typeface="+mn-lt"/>
+                              <a:ea typeface="+mn-ea"/>
+                              <a:cs typeface="+mn-cs"/>
+                            </a:defRPr>
+                          </a:lvl9pPr>
+                        </a:lstStyle>
+                        <a:p>
+                          <a:pPr algn="ctr"/>
+                          <a:r>
+                            <a:rPr lang="en-US" smtClean="0"/>
+                            <a:t>BUS</a:t>
+                          </a:r>
+                          <a:endParaRPr lang="vi-VN"/>
+                        </a:p>
+                      </a:txBody>
+                      <a:useSpRect/>
+                    </a:txSp>
+                    <a:style>
+                      <a:lnRef idx="2">
+                        <a:schemeClr val="accent1">
+                          <a:shade val="50000"/>
+                        </a:schemeClr>
+                      </a:lnRef>
+                      <a:fillRef idx="1">
+                        <a:schemeClr val="accent1"/>
+                      </a:fillRef>
+                      <a:effectRef idx="0">
+                        <a:schemeClr val="accent1"/>
+                      </a:effectRef>
+                      <a:fontRef idx="minor">
+                        <a:schemeClr val="lt1"/>
+                      </a:fontRef>
+                    </a:style>
+                  </a:sp>
+                  <a:sp>
+                    <a:nvSpPr>
+                      <a:cNvPr id="8" name="Rectangle 7"/>
+                      <a:cNvSpPr/>
+                    </a:nvSpPr>
+                    <a:spPr>
+                      <a:xfrm>
+                        <a:off x="2362200" y="3581400"/>
+                        <a:ext cx="1676400" cy="914400"/>
+                      </a:xfrm>
+                      <a:prstGeom prst="rect">
+                        <a:avLst/>
+                      </a:prstGeom>
+                      <a:solidFill>
+                        <a:srgbClr val="00B050"/>
+                      </a:solidFill>
+                    </a:spPr>
+                    <a:txSp>
+                      <a:txBody>
+                        <a:bodyPr rtlCol="0" anchor="ctr"/>
+                        <a:lstStyle>
+                          <a:defPPr>
+                            <a:defRPr lang="en-US"/>
+                          </a:defPPr>
+                          <a:lvl1pPr marL="0" algn="l" defTabSz="914400" rtl="0" eaLnBrk="1" latinLnBrk="0" hangingPunct="1">
+                            <a:defRPr sz="1800" kern="1200">
+                              <a:solidFill>
+                                <a:schemeClr val="lt1"/>
+                              </a:solidFill>
+                              <a:latin typeface="+mn-lt"/>
+                              <a:ea typeface="+mn-ea"/>
+                              <a:cs typeface="+mn-cs"/>
+                            </a:defRPr>
+                          </a:lvl1pPr>
+                          <a:lvl2pPr marL="457200" algn="l" defTabSz="914400" rtl="0" eaLnBrk="1" latinLnBrk="0" hangingPunct="1">
+                            <a:defRPr sz="1800" kern="1200">
+                              <a:solidFill>
+                                <a:schemeClr val="lt1"/>
+                              </a:solidFill>
+                              <a:latin typeface="+mn-lt"/>
+                              <a:ea typeface="+mn-ea"/>
+                              <a:cs typeface="+mn-cs"/>
+                            </a:defRPr>
+                          </a:lvl2pPr>
+                          <a:lvl3pPr marL="914400" algn="l" defTabSz="914400" rtl="0" eaLnBrk="1" latinLnBrk="0" hangingPunct="1">
+                            <a:defRPr sz="1800" kern="1200">
+                              <a:solidFill>
+                                <a:schemeClr val="lt1"/>
+                              </a:solidFill>
+                              <a:latin typeface="+mn-lt"/>
+                              <a:ea typeface="+mn-ea"/>
+                              <a:cs typeface="+mn-cs"/>
+                            </a:defRPr>
+                          </a:lvl3pPr>
+                          <a:lvl4pPr marL="1371600" algn="l" defTabSz="914400" rtl="0" eaLnBrk="1" latinLnBrk="0" hangingPunct="1">
+                            <a:defRPr sz="1800" kern="1200">
+                              <a:solidFill>
+                                <a:schemeClr val="lt1"/>
+                              </a:solidFill>
+                              <a:latin typeface="+mn-lt"/>
+                              <a:ea typeface="+mn-ea"/>
+                              <a:cs typeface="+mn-cs"/>
+                            </a:defRPr>
+                          </a:lvl4pPr>
+                          <a:lvl5pPr marL="1828800" algn="l" defTabSz="914400" rtl="0" eaLnBrk="1" latinLnBrk="0" hangingPunct="1">
+                            <a:defRPr sz="1800" kern="1200">
+                              <a:solidFill>
+                                <a:schemeClr val="lt1"/>
+                              </a:solidFill>
+                              <a:latin typeface="+mn-lt"/>
+                              <a:ea typeface="+mn-ea"/>
+                              <a:cs typeface="+mn-cs"/>
+                            </a:defRPr>
+                          </a:lvl5pPr>
+                          <a:lvl6pPr marL="2286000" algn="l" defTabSz="914400" rtl="0" eaLnBrk="1" latinLnBrk="0" hangingPunct="1">
+                            <a:defRPr sz="1800" kern="1200">
+                              <a:solidFill>
+                                <a:schemeClr val="lt1"/>
+                              </a:solidFill>
+                              <a:latin typeface="+mn-lt"/>
+                              <a:ea typeface="+mn-ea"/>
+                              <a:cs typeface="+mn-cs"/>
+                            </a:defRPr>
+                          </a:lvl6pPr>
+                          <a:lvl7pPr marL="2743200" algn="l" defTabSz="914400" rtl="0" eaLnBrk="1" latinLnBrk="0" hangingPunct="1">
+                            <a:defRPr sz="1800" kern="1200">
+                              <a:solidFill>
+                                <a:schemeClr val="lt1"/>
+                              </a:solidFill>
+                              <a:latin typeface="+mn-lt"/>
+                              <a:ea typeface="+mn-ea"/>
+                              <a:cs typeface="+mn-cs"/>
+                            </a:defRPr>
+                          </a:lvl7pPr>
+                          <a:lvl8pPr marL="3200400" algn="l" defTabSz="914400" rtl="0" eaLnBrk="1" latinLnBrk="0" hangingPunct="1">
+                            <a:defRPr sz="1800" kern="1200">
+                              <a:solidFill>
+                                <a:schemeClr val="lt1"/>
+                              </a:solidFill>
+                              <a:latin typeface="+mn-lt"/>
+                              <a:ea typeface="+mn-ea"/>
+                              <a:cs typeface="+mn-cs"/>
+                            </a:defRPr>
+                          </a:lvl8pPr>
+                          <a:lvl9pPr marL="3657600" algn="l" defTabSz="914400" rtl="0" eaLnBrk="1" latinLnBrk="0" hangingPunct="1">
+                            <a:defRPr sz="1800" kern="1200">
+                              <a:solidFill>
+                                <a:schemeClr val="lt1"/>
+                              </a:solidFill>
+                              <a:latin typeface="+mn-lt"/>
+                              <a:ea typeface="+mn-ea"/>
+                              <a:cs typeface="+mn-cs"/>
+                            </a:defRPr>
+                          </a:lvl9pPr>
+                        </a:lstStyle>
+                        <a:p>
+                          <a:pPr algn="ctr"/>
+                          <a:r>
+                            <a:rPr lang="en-US" smtClean="0"/>
+                            <a:t>Widget/Gadget</a:t>
+                          </a:r>
+                          <a:endParaRPr lang="vi-VN"/>
+                        </a:p>
+                      </a:txBody>
+                      <a:useSpRect/>
+                    </a:txSp>
+                    <a:style>
+                      <a:lnRef idx="2">
+                        <a:schemeClr val="accent1">
+                          <a:shade val="50000"/>
+                        </a:schemeClr>
+                      </a:lnRef>
+                      <a:fillRef idx="1">
+                        <a:schemeClr val="accent1"/>
+                      </a:fillRef>
+                      <a:effectRef idx="0">
+                        <a:schemeClr val="accent1"/>
+                      </a:effectRef>
+                      <a:fontRef idx="minor">
+                        <a:schemeClr val="lt1"/>
+                      </a:fontRef>
+                    </a:style>
+                  </a:sp>
+                  <a:sp>
+                    <a:nvSpPr>
+                      <a:cNvPr id="10" name="Rectangle 9"/>
+                      <a:cNvSpPr/>
+                    </a:nvSpPr>
+                    <a:spPr>
+                      <a:xfrm>
+                        <a:off x="4114800" y="3581400"/>
+                        <a:ext cx="1371600" cy="914400"/>
+                      </a:xfrm>
+                      <a:prstGeom prst="rect">
+                        <a:avLst/>
+                      </a:prstGeom>
+                      <a:solidFill>
+                        <a:srgbClr val="00B050"/>
+                      </a:solidFill>
+                    </a:spPr>
+                    <a:txSp>
+                      <a:txBody>
+                        <a:bodyPr rtlCol="0" anchor="ctr"/>
+                        <a:lstStyle>
+                          <a:defPPr>
+                            <a:defRPr lang="en-US"/>
+                          </a:defPPr>
+                          <a:lvl1pPr marL="0" algn="l" defTabSz="914400" rtl="0" eaLnBrk="1" latinLnBrk="0" hangingPunct="1">
+                            <a:defRPr sz="1800" kern="1200">
+                              <a:solidFill>
+                                <a:schemeClr val="lt1"/>
+                              </a:solidFill>
+                              <a:latin typeface="+mn-lt"/>
+                              <a:ea typeface="+mn-ea"/>
+                              <a:cs typeface="+mn-cs"/>
+                            </a:defRPr>
+                          </a:lvl1pPr>
+                          <a:lvl2pPr marL="457200" algn="l" defTabSz="914400" rtl="0" eaLnBrk="1" latinLnBrk="0" hangingPunct="1">
+                            <a:defRPr sz="1800" kern="1200">
+                              <a:solidFill>
+                                <a:schemeClr val="lt1"/>
+                              </a:solidFill>
+                              <a:latin typeface="+mn-lt"/>
+                              <a:ea typeface="+mn-ea"/>
+                              <a:cs typeface="+mn-cs"/>
+                            </a:defRPr>
+                          </a:lvl2pPr>
+                          <a:lvl3pPr marL="914400" algn="l" defTabSz="914400" rtl="0" eaLnBrk="1" latinLnBrk="0" hangingPunct="1">
+                            <a:defRPr sz="1800" kern="1200">
+                              <a:solidFill>
+                                <a:schemeClr val="lt1"/>
+                              </a:solidFill>
+                              <a:latin typeface="+mn-lt"/>
+                              <a:ea typeface="+mn-ea"/>
+                              <a:cs typeface="+mn-cs"/>
+                            </a:defRPr>
+                          </a:lvl3pPr>
+                          <a:lvl4pPr marL="1371600" algn="l" defTabSz="914400" rtl="0" eaLnBrk="1" latinLnBrk="0" hangingPunct="1">
+                            <a:defRPr sz="1800" kern="1200">
+                              <a:solidFill>
+                                <a:schemeClr val="lt1"/>
+                              </a:solidFill>
+                              <a:latin typeface="+mn-lt"/>
+                              <a:ea typeface="+mn-ea"/>
+                              <a:cs typeface="+mn-cs"/>
+                            </a:defRPr>
+                          </a:lvl4pPr>
+                          <a:lvl5pPr marL="1828800" algn="l" defTabSz="914400" rtl="0" eaLnBrk="1" latinLnBrk="0" hangingPunct="1">
+                            <a:defRPr sz="1800" kern="1200">
+                              <a:solidFill>
+                                <a:schemeClr val="lt1"/>
+                              </a:solidFill>
+                              <a:latin typeface="+mn-lt"/>
+                              <a:ea typeface="+mn-ea"/>
+                              <a:cs typeface="+mn-cs"/>
+                            </a:defRPr>
+                          </a:lvl5pPr>
+                          <a:lvl6pPr marL="2286000" algn="l" defTabSz="914400" rtl="0" eaLnBrk="1" latinLnBrk="0" hangingPunct="1">
+                            <a:defRPr sz="1800" kern="1200">
+                              <a:solidFill>
+                                <a:schemeClr val="lt1"/>
+                              </a:solidFill>
+                              <a:latin typeface="+mn-lt"/>
+                              <a:ea typeface="+mn-ea"/>
+                              <a:cs typeface="+mn-cs"/>
+                            </a:defRPr>
+                          </a:lvl6pPr>
+                          <a:lvl7pPr marL="2743200" algn="l" defTabSz="914400" rtl="0" eaLnBrk="1" latinLnBrk="0" hangingPunct="1">
+                            <a:defRPr sz="1800" kern="1200">
+                              <a:solidFill>
+                                <a:schemeClr val="lt1"/>
+                              </a:solidFill>
+                              <a:latin typeface="+mn-lt"/>
+                              <a:ea typeface="+mn-ea"/>
+                              <a:cs typeface="+mn-cs"/>
+                            </a:defRPr>
+                          </a:lvl7pPr>
+                          <a:lvl8pPr marL="3200400" algn="l" defTabSz="914400" rtl="0" eaLnBrk="1" latinLnBrk="0" hangingPunct="1">
+                            <a:defRPr sz="1800" kern="1200">
+                              <a:solidFill>
+                                <a:schemeClr val="lt1"/>
+                              </a:solidFill>
+                              <a:latin typeface="+mn-lt"/>
+                              <a:ea typeface="+mn-ea"/>
+                              <a:cs typeface="+mn-cs"/>
+                            </a:defRPr>
+                          </a:lvl8pPr>
+                          <a:lvl9pPr marL="3657600" algn="l" defTabSz="914400" rtl="0" eaLnBrk="1" latinLnBrk="0" hangingPunct="1">
+                            <a:defRPr sz="1800" kern="1200">
+                              <a:solidFill>
+                                <a:schemeClr val="lt1"/>
+                              </a:solidFill>
+                              <a:latin typeface="+mn-lt"/>
+                              <a:ea typeface="+mn-ea"/>
+                              <a:cs typeface="+mn-cs"/>
+                            </a:defRPr>
+                          </a:lvl9pPr>
+                        </a:lstStyle>
+                        <a:p>
+                          <a:pPr algn="ctr"/>
+                          <a:r>
+                            <a:rPr lang="en-US" smtClean="0"/>
+                            <a:t>Google Map</a:t>
+                          </a:r>
+                          <a:endParaRPr lang="vi-VN"/>
+                        </a:p>
+                      </a:txBody>
+                      <a:useSpRect/>
+                    </a:txSp>
+                    <a:style>
+                      <a:lnRef idx="2">
+                        <a:schemeClr val="accent1">
+                          <a:shade val="50000"/>
+                        </a:schemeClr>
+                      </a:lnRef>
+                      <a:fillRef idx="1">
+                        <a:schemeClr val="accent1"/>
+                      </a:fillRef>
+                      <a:effectRef idx="0">
+                        <a:schemeClr val="accent1"/>
+                      </a:effectRef>
+                      <a:fontRef idx="minor">
+                        <a:schemeClr val="lt1"/>
+                      </a:fontRef>
+                    </a:style>
+                  </a:sp>
+                  <a:sp>
+                    <a:nvSpPr>
+                      <a:cNvPr id="11" name="Rectangle 10"/>
+                      <a:cNvSpPr/>
+                    </a:nvSpPr>
+                    <a:spPr>
+                      <a:xfrm>
+                        <a:off x="7086600" y="3581400"/>
+                        <a:ext cx="914400" cy="914400"/>
+                      </a:xfrm>
+                      <a:prstGeom prst="rect">
+                        <a:avLst/>
+                      </a:prstGeom>
+                      <a:solidFill>
+                        <a:srgbClr val="00B050"/>
+                      </a:solidFill>
+                    </a:spPr>
+                    <a:txSp>
+                      <a:txBody>
+                        <a:bodyPr rtlCol="0" anchor="ctr"/>
+                        <a:lstStyle>
+                          <a:defPPr>
+                            <a:defRPr lang="en-US"/>
+                          </a:defPPr>
+                          <a:lvl1pPr marL="0" algn="l" defTabSz="914400" rtl="0" eaLnBrk="1" latinLnBrk="0" hangingPunct="1">
+                            <a:defRPr sz="1800" kern="1200">
+                              <a:solidFill>
+                                <a:schemeClr val="lt1"/>
+                              </a:solidFill>
+                              <a:latin typeface="+mn-lt"/>
+                              <a:ea typeface="+mn-ea"/>
+                              <a:cs typeface="+mn-cs"/>
+                            </a:defRPr>
+                          </a:lvl1pPr>
+                          <a:lvl2pPr marL="457200" algn="l" defTabSz="914400" rtl="0" eaLnBrk="1" latinLnBrk="0" hangingPunct="1">
+                            <a:defRPr sz="1800" kern="1200">
+                              <a:solidFill>
+                                <a:schemeClr val="lt1"/>
+                              </a:solidFill>
+                              <a:latin typeface="+mn-lt"/>
+                              <a:ea typeface="+mn-ea"/>
+                              <a:cs typeface="+mn-cs"/>
+                            </a:defRPr>
+                          </a:lvl2pPr>
+                          <a:lvl3pPr marL="914400" algn="l" defTabSz="914400" rtl="0" eaLnBrk="1" latinLnBrk="0" hangingPunct="1">
+                            <a:defRPr sz="1800" kern="1200">
+                              <a:solidFill>
+                                <a:schemeClr val="lt1"/>
+                              </a:solidFill>
+                              <a:latin typeface="+mn-lt"/>
+                              <a:ea typeface="+mn-ea"/>
+                              <a:cs typeface="+mn-cs"/>
+                            </a:defRPr>
+                          </a:lvl3pPr>
+                          <a:lvl4pPr marL="1371600" algn="l" defTabSz="914400" rtl="0" eaLnBrk="1" latinLnBrk="0" hangingPunct="1">
+                            <a:defRPr sz="1800" kern="1200">
+                              <a:solidFill>
+                                <a:schemeClr val="lt1"/>
+                              </a:solidFill>
+                              <a:latin typeface="+mn-lt"/>
+                              <a:ea typeface="+mn-ea"/>
+                              <a:cs typeface="+mn-cs"/>
+                            </a:defRPr>
+                          </a:lvl4pPr>
+                          <a:lvl5pPr marL="1828800" algn="l" defTabSz="914400" rtl="0" eaLnBrk="1" latinLnBrk="0" hangingPunct="1">
+                            <a:defRPr sz="1800" kern="1200">
+                              <a:solidFill>
+                                <a:schemeClr val="lt1"/>
+                              </a:solidFill>
+                              <a:latin typeface="+mn-lt"/>
+                              <a:ea typeface="+mn-ea"/>
+                              <a:cs typeface="+mn-cs"/>
+                            </a:defRPr>
+                          </a:lvl5pPr>
+                          <a:lvl6pPr marL="2286000" algn="l" defTabSz="914400" rtl="0" eaLnBrk="1" latinLnBrk="0" hangingPunct="1">
+                            <a:defRPr sz="1800" kern="1200">
+                              <a:solidFill>
+                                <a:schemeClr val="lt1"/>
+                              </a:solidFill>
+                              <a:latin typeface="+mn-lt"/>
+                              <a:ea typeface="+mn-ea"/>
+                              <a:cs typeface="+mn-cs"/>
+                            </a:defRPr>
+                          </a:lvl6pPr>
+                          <a:lvl7pPr marL="2743200" algn="l" defTabSz="914400" rtl="0" eaLnBrk="1" latinLnBrk="0" hangingPunct="1">
+                            <a:defRPr sz="1800" kern="1200">
+                              <a:solidFill>
+                                <a:schemeClr val="lt1"/>
+                              </a:solidFill>
+                              <a:latin typeface="+mn-lt"/>
+                              <a:ea typeface="+mn-ea"/>
+                              <a:cs typeface="+mn-cs"/>
+                            </a:defRPr>
+                          </a:lvl7pPr>
+                          <a:lvl8pPr marL="3200400" algn="l" defTabSz="914400" rtl="0" eaLnBrk="1" latinLnBrk="0" hangingPunct="1">
+                            <a:defRPr sz="1800" kern="1200">
+                              <a:solidFill>
+                                <a:schemeClr val="lt1"/>
+                              </a:solidFill>
+                              <a:latin typeface="+mn-lt"/>
+                              <a:ea typeface="+mn-ea"/>
+                              <a:cs typeface="+mn-cs"/>
+                            </a:defRPr>
+                          </a:lvl8pPr>
+                          <a:lvl9pPr marL="3657600" algn="l" defTabSz="914400" rtl="0" eaLnBrk="1" latinLnBrk="0" hangingPunct="1">
+                            <a:defRPr sz="1800" kern="1200">
+                              <a:solidFill>
+                                <a:schemeClr val="lt1"/>
+                              </a:solidFill>
+                              <a:latin typeface="+mn-lt"/>
+                              <a:ea typeface="+mn-ea"/>
+                              <a:cs typeface="+mn-cs"/>
+                            </a:defRPr>
+                          </a:lvl9pPr>
+                        </a:lstStyle>
+                        <a:p>
+                          <a:pPr algn="ctr"/>
+                          <a:r>
+                            <a:rPr lang="en-US" smtClean="0"/>
+                            <a:t>Search</a:t>
+                          </a:r>
+                          <a:endParaRPr lang="vi-VN"/>
+                        </a:p>
+                      </a:txBody>
+                      <a:useSpRect/>
+                    </a:txSp>
+                    <a:style>
+                      <a:lnRef idx="2">
+                        <a:schemeClr val="accent1">
+                          <a:shade val="50000"/>
+                        </a:schemeClr>
+                      </a:lnRef>
+                      <a:fillRef idx="1">
+                        <a:schemeClr val="accent1"/>
+                      </a:fillRef>
+                      <a:effectRef idx="0">
+                        <a:schemeClr val="accent1"/>
+                      </a:effectRef>
+                      <a:fontRef idx="minor">
+                        <a:schemeClr val="lt1"/>
+                      </a:fontRef>
+                    </a:style>
+                  </a:sp>
+                  <a:sp>
+                    <a:nvSpPr>
+                      <a:cNvPr id="12" name="Rectangle 11"/>
+                      <a:cNvSpPr/>
+                    </a:nvSpPr>
+                    <a:spPr>
+                      <a:xfrm>
+                        <a:off x="8077200" y="3581400"/>
+                        <a:ext cx="1066800" cy="914400"/>
+                      </a:xfrm>
+                      <a:prstGeom prst="rect">
+                        <a:avLst/>
+                      </a:prstGeom>
+                      <a:solidFill>
+                        <a:srgbClr val="00B050"/>
+                      </a:solidFill>
+                    </a:spPr>
+                    <a:txSp>
+                      <a:txBody>
+                        <a:bodyPr rtlCol="0" anchor="ctr"/>
+                        <a:lstStyle>
+                          <a:defPPr>
+                            <a:defRPr lang="en-US"/>
+                          </a:defPPr>
+                          <a:lvl1pPr marL="0" algn="l" defTabSz="914400" rtl="0" eaLnBrk="1" latinLnBrk="0" hangingPunct="1">
+                            <a:defRPr sz="1800" kern="1200">
+                              <a:solidFill>
+                                <a:schemeClr val="lt1"/>
+                              </a:solidFill>
+                              <a:latin typeface="+mn-lt"/>
+                              <a:ea typeface="+mn-ea"/>
+                              <a:cs typeface="+mn-cs"/>
+                            </a:defRPr>
+                          </a:lvl1pPr>
+                          <a:lvl2pPr marL="457200" algn="l" defTabSz="914400" rtl="0" eaLnBrk="1" latinLnBrk="0" hangingPunct="1">
+                            <a:defRPr sz="1800" kern="1200">
+                              <a:solidFill>
+                                <a:schemeClr val="lt1"/>
+                              </a:solidFill>
+                              <a:latin typeface="+mn-lt"/>
+                              <a:ea typeface="+mn-ea"/>
+                              <a:cs typeface="+mn-cs"/>
+                            </a:defRPr>
+                          </a:lvl2pPr>
+                          <a:lvl3pPr marL="914400" algn="l" defTabSz="914400" rtl="0" eaLnBrk="1" latinLnBrk="0" hangingPunct="1">
+                            <a:defRPr sz="1800" kern="1200">
+                              <a:solidFill>
+                                <a:schemeClr val="lt1"/>
+                              </a:solidFill>
+                              <a:latin typeface="+mn-lt"/>
+                              <a:ea typeface="+mn-ea"/>
+                              <a:cs typeface="+mn-cs"/>
+                            </a:defRPr>
+                          </a:lvl3pPr>
+                          <a:lvl4pPr marL="1371600" algn="l" defTabSz="914400" rtl="0" eaLnBrk="1" latinLnBrk="0" hangingPunct="1">
+                            <a:defRPr sz="1800" kern="1200">
+                              <a:solidFill>
+                                <a:schemeClr val="lt1"/>
+                              </a:solidFill>
+                              <a:latin typeface="+mn-lt"/>
+                              <a:ea typeface="+mn-ea"/>
+                              <a:cs typeface="+mn-cs"/>
+                            </a:defRPr>
+                          </a:lvl4pPr>
+                          <a:lvl5pPr marL="1828800" algn="l" defTabSz="914400" rtl="0" eaLnBrk="1" latinLnBrk="0" hangingPunct="1">
+                            <a:defRPr sz="1800" kern="1200">
+                              <a:solidFill>
+                                <a:schemeClr val="lt1"/>
+                              </a:solidFill>
+                              <a:latin typeface="+mn-lt"/>
+                              <a:ea typeface="+mn-ea"/>
+                              <a:cs typeface="+mn-cs"/>
+                            </a:defRPr>
+                          </a:lvl5pPr>
+                          <a:lvl6pPr marL="2286000" algn="l" defTabSz="914400" rtl="0" eaLnBrk="1" latinLnBrk="0" hangingPunct="1">
+                            <a:defRPr sz="1800" kern="1200">
+                              <a:solidFill>
+                                <a:schemeClr val="lt1"/>
+                              </a:solidFill>
+                              <a:latin typeface="+mn-lt"/>
+                              <a:ea typeface="+mn-ea"/>
+                              <a:cs typeface="+mn-cs"/>
+                            </a:defRPr>
+                          </a:lvl6pPr>
+                          <a:lvl7pPr marL="2743200" algn="l" defTabSz="914400" rtl="0" eaLnBrk="1" latinLnBrk="0" hangingPunct="1">
+                            <a:defRPr sz="1800" kern="1200">
+                              <a:solidFill>
+                                <a:schemeClr val="lt1"/>
+                              </a:solidFill>
+                              <a:latin typeface="+mn-lt"/>
+                              <a:ea typeface="+mn-ea"/>
+                              <a:cs typeface="+mn-cs"/>
+                            </a:defRPr>
+                          </a:lvl7pPr>
+                          <a:lvl8pPr marL="3200400" algn="l" defTabSz="914400" rtl="0" eaLnBrk="1" latinLnBrk="0" hangingPunct="1">
+                            <a:defRPr sz="1800" kern="1200">
+                              <a:solidFill>
+                                <a:schemeClr val="lt1"/>
+                              </a:solidFill>
+                              <a:latin typeface="+mn-lt"/>
+                              <a:ea typeface="+mn-ea"/>
+                              <a:cs typeface="+mn-cs"/>
+                            </a:defRPr>
+                          </a:lvl8pPr>
+                          <a:lvl9pPr marL="3657600" algn="l" defTabSz="914400" rtl="0" eaLnBrk="1" latinLnBrk="0" hangingPunct="1">
+                            <a:defRPr sz="1800" kern="1200">
+                              <a:solidFill>
+                                <a:schemeClr val="lt1"/>
+                              </a:solidFill>
+                              <a:latin typeface="+mn-lt"/>
+                              <a:ea typeface="+mn-ea"/>
+                              <a:cs typeface="+mn-cs"/>
+                            </a:defRPr>
+                          </a:lvl9pPr>
+                        </a:lstStyle>
+                        <a:p>
+                          <a:pPr algn="ctr"/>
+                          <a:r>
+                            <a:rPr lang="en-US" smtClean="0"/>
+                            <a:t>Translate</a:t>
+                          </a:r>
+                          <a:endParaRPr lang="vi-VN"/>
+                        </a:p>
+                      </a:txBody>
+                      <a:useSpRect/>
+                    </a:txSp>
+                    <a:style>
+                      <a:lnRef idx="2">
+                        <a:schemeClr val="accent1">
+                          <a:shade val="50000"/>
+                        </a:schemeClr>
+                      </a:lnRef>
+                      <a:fillRef idx="1">
+                        <a:schemeClr val="accent1"/>
+                      </a:fillRef>
+                      <a:effectRef idx="0">
+                        <a:schemeClr val="accent1"/>
+                      </a:effectRef>
+                      <a:fontRef idx="minor">
+                        <a:schemeClr val="lt1"/>
+                      </a:fontRef>
+                    </a:style>
+                  </a:sp>
+                  <a:sp>
+                    <a:nvSpPr>
+                      <a:cNvPr id="13" name="Rectangle 12"/>
+                      <a:cNvSpPr/>
+                    </a:nvSpPr>
+                    <a:spPr>
+                      <a:xfrm>
+                        <a:off x="0" y="3581400"/>
+                        <a:ext cx="1295400" cy="914400"/>
+                      </a:xfrm>
+                      <a:prstGeom prst="rect">
+                        <a:avLst/>
+                      </a:prstGeom>
+                      <a:solidFill>
+                        <a:srgbClr val="00B050"/>
+                      </a:solidFill>
+                    </a:spPr>
+                    <a:txSp>
+                      <a:txBody>
+                        <a:bodyPr rtlCol="0" anchor="ctr"/>
+                        <a:lstStyle>
+                          <a:defPPr>
+                            <a:defRPr lang="en-US"/>
+                          </a:defPPr>
+                          <a:lvl1pPr marL="0" algn="l" defTabSz="914400" rtl="0" eaLnBrk="1" latinLnBrk="0" hangingPunct="1">
+                            <a:defRPr sz="1800" kern="1200">
+                              <a:solidFill>
+                                <a:schemeClr val="lt1"/>
+                              </a:solidFill>
+                              <a:latin typeface="+mn-lt"/>
+                              <a:ea typeface="+mn-ea"/>
+                              <a:cs typeface="+mn-cs"/>
+                            </a:defRPr>
+                          </a:lvl1pPr>
+                          <a:lvl2pPr marL="457200" algn="l" defTabSz="914400" rtl="0" eaLnBrk="1" latinLnBrk="0" hangingPunct="1">
+                            <a:defRPr sz="1800" kern="1200">
+                              <a:solidFill>
+                                <a:schemeClr val="lt1"/>
+                              </a:solidFill>
+                              <a:latin typeface="+mn-lt"/>
+                              <a:ea typeface="+mn-ea"/>
+                              <a:cs typeface="+mn-cs"/>
+                            </a:defRPr>
+                          </a:lvl2pPr>
+                          <a:lvl3pPr marL="914400" algn="l" defTabSz="914400" rtl="0" eaLnBrk="1" latinLnBrk="0" hangingPunct="1">
+                            <a:defRPr sz="1800" kern="1200">
+                              <a:solidFill>
+                                <a:schemeClr val="lt1"/>
+                              </a:solidFill>
+                              <a:latin typeface="+mn-lt"/>
+                              <a:ea typeface="+mn-ea"/>
+                              <a:cs typeface="+mn-cs"/>
+                            </a:defRPr>
+                          </a:lvl3pPr>
+                          <a:lvl4pPr marL="1371600" algn="l" defTabSz="914400" rtl="0" eaLnBrk="1" latinLnBrk="0" hangingPunct="1">
+                            <a:defRPr sz="1800" kern="1200">
+                              <a:solidFill>
+                                <a:schemeClr val="lt1"/>
+                              </a:solidFill>
+                              <a:latin typeface="+mn-lt"/>
+                              <a:ea typeface="+mn-ea"/>
+                              <a:cs typeface="+mn-cs"/>
+                            </a:defRPr>
+                          </a:lvl4pPr>
+                          <a:lvl5pPr marL="1828800" algn="l" defTabSz="914400" rtl="0" eaLnBrk="1" latinLnBrk="0" hangingPunct="1">
+                            <a:defRPr sz="1800" kern="1200">
+                              <a:solidFill>
+                                <a:schemeClr val="lt1"/>
+                              </a:solidFill>
+                              <a:latin typeface="+mn-lt"/>
+                              <a:ea typeface="+mn-ea"/>
+                              <a:cs typeface="+mn-cs"/>
+                            </a:defRPr>
+                          </a:lvl5pPr>
+                          <a:lvl6pPr marL="2286000" algn="l" defTabSz="914400" rtl="0" eaLnBrk="1" latinLnBrk="0" hangingPunct="1">
+                            <a:defRPr sz="1800" kern="1200">
+                              <a:solidFill>
+                                <a:schemeClr val="lt1"/>
+                              </a:solidFill>
+                              <a:latin typeface="+mn-lt"/>
+                              <a:ea typeface="+mn-ea"/>
+                              <a:cs typeface="+mn-cs"/>
+                            </a:defRPr>
+                          </a:lvl6pPr>
+                          <a:lvl7pPr marL="2743200" algn="l" defTabSz="914400" rtl="0" eaLnBrk="1" latinLnBrk="0" hangingPunct="1">
+                            <a:defRPr sz="1800" kern="1200">
+                              <a:solidFill>
+                                <a:schemeClr val="lt1"/>
+                              </a:solidFill>
+                              <a:latin typeface="+mn-lt"/>
+                              <a:ea typeface="+mn-ea"/>
+                              <a:cs typeface="+mn-cs"/>
+                            </a:defRPr>
+                          </a:lvl7pPr>
+                          <a:lvl8pPr marL="3200400" algn="l" defTabSz="914400" rtl="0" eaLnBrk="1" latinLnBrk="0" hangingPunct="1">
+                            <a:defRPr sz="1800" kern="1200">
+                              <a:solidFill>
+                                <a:schemeClr val="lt1"/>
+                              </a:solidFill>
+                              <a:latin typeface="+mn-lt"/>
+                              <a:ea typeface="+mn-ea"/>
+                              <a:cs typeface="+mn-cs"/>
+                            </a:defRPr>
+                          </a:lvl8pPr>
+                          <a:lvl9pPr marL="3657600" algn="l" defTabSz="914400" rtl="0" eaLnBrk="1" latinLnBrk="0" hangingPunct="1">
+                            <a:defRPr sz="1800" kern="1200">
+                              <a:solidFill>
+                                <a:schemeClr val="lt1"/>
+                              </a:solidFill>
+                              <a:latin typeface="+mn-lt"/>
+                              <a:ea typeface="+mn-ea"/>
+                              <a:cs typeface="+mn-cs"/>
+                            </a:defRPr>
+                          </a:lvl9pPr>
+                        </a:lstStyle>
+                        <a:p>
+                          <a:pPr algn="ctr"/>
+                          <a:r>
+                            <a:rPr lang="en-US" smtClean="0"/>
+                            <a:t>Syndication</a:t>
+                          </a:r>
+                          <a:endParaRPr lang="vi-VN"/>
+                        </a:p>
+                      </a:txBody>
+                      <a:useSpRect/>
+                    </a:txSp>
+                    <a:style>
+                      <a:lnRef idx="2">
+                        <a:schemeClr val="accent1">
+                          <a:shade val="50000"/>
+                        </a:schemeClr>
+                      </a:lnRef>
+                      <a:fillRef idx="1">
+                        <a:schemeClr val="accent1"/>
+                      </a:fillRef>
+                      <a:effectRef idx="0">
+                        <a:schemeClr val="accent1"/>
+                      </a:effectRef>
+                      <a:fontRef idx="minor">
+                        <a:schemeClr val="lt1"/>
+                      </a:fontRef>
+                    </a:style>
+                  </a:sp>
+                  <a:sp>
+                    <a:nvSpPr>
+                      <a:cNvPr id="14" name="Rectangle 13"/>
+                      <a:cNvSpPr/>
+                    </a:nvSpPr>
+                    <a:spPr>
+                      <a:xfrm>
+                        <a:off x="1371600" y="3581400"/>
+                        <a:ext cx="914400" cy="914400"/>
+                      </a:xfrm>
+                      <a:prstGeom prst="rect">
+                        <a:avLst/>
+                      </a:prstGeom>
+                      <a:solidFill>
+                        <a:srgbClr val="00B050"/>
+                      </a:solidFill>
+                    </a:spPr>
+                    <a:txSp>
+                      <a:txBody>
+                        <a:bodyPr rtlCol="0" anchor="ctr"/>
+                        <a:lstStyle>
+                          <a:defPPr>
+                            <a:defRPr lang="en-US"/>
+                          </a:defPPr>
+                          <a:lvl1pPr marL="0" algn="l" defTabSz="914400" rtl="0" eaLnBrk="1" latinLnBrk="0" hangingPunct="1">
+                            <a:defRPr sz="1800" kern="1200">
+                              <a:solidFill>
+                                <a:schemeClr val="lt1"/>
+                              </a:solidFill>
+                              <a:latin typeface="+mn-lt"/>
+                              <a:ea typeface="+mn-ea"/>
+                              <a:cs typeface="+mn-cs"/>
+                            </a:defRPr>
+                          </a:lvl1pPr>
+                          <a:lvl2pPr marL="457200" algn="l" defTabSz="914400" rtl="0" eaLnBrk="1" latinLnBrk="0" hangingPunct="1">
+                            <a:defRPr sz="1800" kern="1200">
+                              <a:solidFill>
+                                <a:schemeClr val="lt1"/>
+                              </a:solidFill>
+                              <a:latin typeface="+mn-lt"/>
+                              <a:ea typeface="+mn-ea"/>
+                              <a:cs typeface="+mn-cs"/>
+                            </a:defRPr>
+                          </a:lvl2pPr>
+                          <a:lvl3pPr marL="914400" algn="l" defTabSz="914400" rtl="0" eaLnBrk="1" latinLnBrk="0" hangingPunct="1">
+                            <a:defRPr sz="1800" kern="1200">
+                              <a:solidFill>
+                                <a:schemeClr val="lt1"/>
+                              </a:solidFill>
+                              <a:latin typeface="+mn-lt"/>
+                              <a:ea typeface="+mn-ea"/>
+                              <a:cs typeface="+mn-cs"/>
+                            </a:defRPr>
+                          </a:lvl3pPr>
+                          <a:lvl4pPr marL="1371600" algn="l" defTabSz="914400" rtl="0" eaLnBrk="1" latinLnBrk="0" hangingPunct="1">
+                            <a:defRPr sz="1800" kern="1200">
+                              <a:solidFill>
+                                <a:schemeClr val="lt1"/>
+                              </a:solidFill>
+                              <a:latin typeface="+mn-lt"/>
+                              <a:ea typeface="+mn-ea"/>
+                              <a:cs typeface="+mn-cs"/>
+                            </a:defRPr>
+                          </a:lvl4pPr>
+                          <a:lvl5pPr marL="1828800" algn="l" defTabSz="914400" rtl="0" eaLnBrk="1" latinLnBrk="0" hangingPunct="1">
+                            <a:defRPr sz="1800" kern="1200">
+                              <a:solidFill>
+                                <a:schemeClr val="lt1"/>
+                              </a:solidFill>
+                              <a:latin typeface="+mn-lt"/>
+                              <a:ea typeface="+mn-ea"/>
+                              <a:cs typeface="+mn-cs"/>
+                            </a:defRPr>
+                          </a:lvl5pPr>
+                          <a:lvl6pPr marL="2286000" algn="l" defTabSz="914400" rtl="0" eaLnBrk="1" latinLnBrk="0" hangingPunct="1">
+                            <a:defRPr sz="1800" kern="1200">
+                              <a:solidFill>
+                                <a:schemeClr val="lt1"/>
+                              </a:solidFill>
+                              <a:latin typeface="+mn-lt"/>
+                              <a:ea typeface="+mn-ea"/>
+                              <a:cs typeface="+mn-cs"/>
+                            </a:defRPr>
+                          </a:lvl6pPr>
+                          <a:lvl7pPr marL="2743200" algn="l" defTabSz="914400" rtl="0" eaLnBrk="1" latinLnBrk="0" hangingPunct="1">
+                            <a:defRPr sz="1800" kern="1200">
+                              <a:solidFill>
+                                <a:schemeClr val="lt1"/>
+                              </a:solidFill>
+                              <a:latin typeface="+mn-lt"/>
+                              <a:ea typeface="+mn-ea"/>
+                              <a:cs typeface="+mn-cs"/>
+                            </a:defRPr>
+                          </a:lvl7pPr>
+                          <a:lvl8pPr marL="3200400" algn="l" defTabSz="914400" rtl="0" eaLnBrk="1" latinLnBrk="0" hangingPunct="1">
+                            <a:defRPr sz="1800" kern="1200">
+                              <a:solidFill>
+                                <a:schemeClr val="lt1"/>
+                              </a:solidFill>
+                              <a:latin typeface="+mn-lt"/>
+                              <a:ea typeface="+mn-ea"/>
+                              <a:cs typeface="+mn-cs"/>
+                            </a:defRPr>
+                          </a:lvl8pPr>
+                          <a:lvl9pPr marL="3657600" algn="l" defTabSz="914400" rtl="0" eaLnBrk="1" latinLnBrk="0" hangingPunct="1">
+                            <a:defRPr sz="1800" kern="1200">
+                              <a:solidFill>
+                                <a:schemeClr val="lt1"/>
+                              </a:solidFill>
+                              <a:latin typeface="+mn-lt"/>
+                              <a:ea typeface="+mn-ea"/>
+                              <a:cs typeface="+mn-cs"/>
+                            </a:defRPr>
+                          </a:lvl9pPr>
+                        </a:lstStyle>
+                        <a:p>
+                          <a:pPr algn="ctr"/>
+                          <a:r>
+                            <a:rPr lang="en-US" smtClean="0"/>
+                            <a:t>RSS</a:t>
+                          </a:r>
+                          <a:endParaRPr lang="vi-VN"/>
+                        </a:p>
+                      </a:txBody>
+                      <a:useSpRect/>
+                    </a:txSp>
+                    <a:style>
+                      <a:lnRef idx="2">
+                        <a:schemeClr val="accent1">
+                          <a:shade val="50000"/>
+                        </a:schemeClr>
+                      </a:lnRef>
+                      <a:fillRef idx="1">
+                        <a:schemeClr val="accent1"/>
+                      </a:fillRef>
+                      <a:effectRef idx="0">
+                        <a:schemeClr val="accent1"/>
+                      </a:effectRef>
+                      <a:fontRef idx="minor">
+                        <a:schemeClr val="lt1"/>
+                      </a:fontRef>
+                    </a:style>
+                  </a:sp>
+                  <a:sp>
+                    <a:nvSpPr>
+                      <a:cNvPr id="15" name="Rectangle 14"/>
+                      <a:cNvSpPr/>
+                    </a:nvSpPr>
+                    <a:spPr>
+                      <a:xfrm>
+                        <a:off x="6019800" y="3581400"/>
+                        <a:ext cx="990600" cy="914400"/>
+                      </a:xfrm>
+                      <a:prstGeom prst="rect">
+                        <a:avLst/>
+                      </a:prstGeom>
+                      <a:solidFill>
+                        <a:srgbClr val="00B050"/>
+                      </a:solidFill>
+                    </a:spPr>
+                    <a:txSp>
+                      <a:txBody>
+                        <a:bodyPr rtlCol="0" anchor="ctr"/>
+                        <a:lstStyle>
+                          <a:defPPr>
+                            <a:defRPr lang="en-US"/>
+                          </a:defPPr>
+                          <a:lvl1pPr marL="0" algn="l" defTabSz="914400" rtl="0" eaLnBrk="1" latinLnBrk="0" hangingPunct="1">
+                            <a:defRPr sz="1800" kern="1200">
+                              <a:solidFill>
+                                <a:schemeClr val="lt1"/>
+                              </a:solidFill>
+                              <a:latin typeface="+mn-lt"/>
+                              <a:ea typeface="+mn-ea"/>
+                              <a:cs typeface="+mn-cs"/>
+                            </a:defRPr>
+                          </a:lvl1pPr>
+                          <a:lvl2pPr marL="457200" algn="l" defTabSz="914400" rtl="0" eaLnBrk="1" latinLnBrk="0" hangingPunct="1">
+                            <a:defRPr sz="1800" kern="1200">
+                              <a:solidFill>
+                                <a:schemeClr val="lt1"/>
+                              </a:solidFill>
+                              <a:latin typeface="+mn-lt"/>
+                              <a:ea typeface="+mn-ea"/>
+                              <a:cs typeface="+mn-cs"/>
+                            </a:defRPr>
+                          </a:lvl2pPr>
+                          <a:lvl3pPr marL="914400" algn="l" defTabSz="914400" rtl="0" eaLnBrk="1" latinLnBrk="0" hangingPunct="1">
+                            <a:defRPr sz="1800" kern="1200">
+                              <a:solidFill>
+                                <a:schemeClr val="lt1"/>
+                              </a:solidFill>
+                              <a:latin typeface="+mn-lt"/>
+                              <a:ea typeface="+mn-ea"/>
+                              <a:cs typeface="+mn-cs"/>
+                            </a:defRPr>
+                          </a:lvl3pPr>
+                          <a:lvl4pPr marL="1371600" algn="l" defTabSz="914400" rtl="0" eaLnBrk="1" latinLnBrk="0" hangingPunct="1">
+                            <a:defRPr sz="1800" kern="1200">
+                              <a:solidFill>
+                                <a:schemeClr val="lt1"/>
+                              </a:solidFill>
+                              <a:latin typeface="+mn-lt"/>
+                              <a:ea typeface="+mn-ea"/>
+                              <a:cs typeface="+mn-cs"/>
+                            </a:defRPr>
+                          </a:lvl4pPr>
+                          <a:lvl5pPr marL="1828800" algn="l" defTabSz="914400" rtl="0" eaLnBrk="1" latinLnBrk="0" hangingPunct="1">
+                            <a:defRPr sz="1800" kern="1200">
+                              <a:solidFill>
+                                <a:schemeClr val="lt1"/>
+                              </a:solidFill>
+                              <a:latin typeface="+mn-lt"/>
+                              <a:ea typeface="+mn-ea"/>
+                              <a:cs typeface="+mn-cs"/>
+                            </a:defRPr>
+                          </a:lvl5pPr>
+                          <a:lvl6pPr marL="2286000" algn="l" defTabSz="914400" rtl="0" eaLnBrk="1" latinLnBrk="0" hangingPunct="1">
+                            <a:defRPr sz="1800" kern="1200">
+                              <a:solidFill>
+                                <a:schemeClr val="lt1"/>
+                              </a:solidFill>
+                              <a:latin typeface="+mn-lt"/>
+                              <a:ea typeface="+mn-ea"/>
+                              <a:cs typeface="+mn-cs"/>
+                            </a:defRPr>
+                          </a:lvl6pPr>
+                          <a:lvl7pPr marL="2743200" algn="l" defTabSz="914400" rtl="0" eaLnBrk="1" latinLnBrk="0" hangingPunct="1">
+                            <a:defRPr sz="1800" kern="1200">
+                              <a:solidFill>
+                                <a:schemeClr val="lt1"/>
+                              </a:solidFill>
+                              <a:latin typeface="+mn-lt"/>
+                              <a:ea typeface="+mn-ea"/>
+                              <a:cs typeface="+mn-cs"/>
+                            </a:defRPr>
+                          </a:lvl7pPr>
+                          <a:lvl8pPr marL="3200400" algn="l" defTabSz="914400" rtl="0" eaLnBrk="1" latinLnBrk="0" hangingPunct="1">
+                            <a:defRPr sz="1800" kern="1200">
+                              <a:solidFill>
+                                <a:schemeClr val="lt1"/>
+                              </a:solidFill>
+                              <a:latin typeface="+mn-lt"/>
+                              <a:ea typeface="+mn-ea"/>
+                              <a:cs typeface="+mn-cs"/>
+                            </a:defRPr>
+                          </a:lvl8pPr>
+                          <a:lvl9pPr marL="3657600" algn="l" defTabSz="914400" rtl="0" eaLnBrk="1" latinLnBrk="0" hangingPunct="1">
+                            <a:defRPr sz="1800" kern="1200">
+                              <a:solidFill>
+                                <a:schemeClr val="lt1"/>
+                              </a:solidFill>
+                              <a:latin typeface="+mn-lt"/>
+                              <a:ea typeface="+mn-ea"/>
+                              <a:cs typeface="+mn-cs"/>
+                            </a:defRPr>
+                          </a:lvl9pPr>
+                        </a:lstStyle>
+                        <a:p>
+                          <a:pPr algn="ctr"/>
+                          <a:r>
+                            <a:rPr lang="en-US" smtClean="0"/>
+                            <a:t>Play caro (HTML5)</a:t>
+                          </a:r>
+                          <a:endParaRPr lang="vi-VN"/>
+                        </a:p>
+                      </a:txBody>
+                      <a:useSpRect/>
+                    </a:txSp>
+                    <a:style>
+                      <a:lnRef idx="2">
+                        <a:schemeClr val="accent1">
+                          <a:shade val="50000"/>
+                        </a:schemeClr>
+                      </a:lnRef>
+                      <a:fillRef idx="1">
+                        <a:schemeClr val="accent1"/>
+                      </a:fillRef>
+                      <a:effectRef idx="0">
+                        <a:schemeClr val="accent1"/>
+                      </a:effectRef>
+                      <a:fontRef idx="minor">
+                        <a:schemeClr val="lt1"/>
+                      </a:fontRef>
+                    </a:style>
+                  </a:sp>
+                  <a:sp>
+                    <a:nvSpPr>
+                      <a:cNvPr id="16" name="Rounded Rectangle 15"/>
+                      <a:cNvSpPr/>
+                    </a:nvSpPr>
+                    <a:spPr>
+                      <a:xfrm>
+                        <a:off x="5105400" y="5486400"/>
+                        <a:ext cx="1828800" cy="609600"/>
+                      </a:xfrm>
+                      <a:prstGeom prst="roundRect">
+                        <a:avLst/>
+                      </a:prstGeom>
+                    </a:spPr>
+                    <a:txSp>
+                      <a:txBody>
+                        <a:bodyPr rtlCol="0" anchor="ctr"/>
+                        <a:lstStyle>
+                          <a:defPPr>
+                            <a:defRPr lang="en-US"/>
+                          </a:defPPr>
+                          <a:lvl1pPr marL="0" algn="l" defTabSz="914400" rtl="0" eaLnBrk="1" latinLnBrk="0" hangingPunct="1">
+                            <a:defRPr sz="1800" kern="1200">
+                              <a:solidFill>
+                                <a:schemeClr val="lt1"/>
+                              </a:solidFill>
+                              <a:latin typeface="+mn-lt"/>
+                              <a:ea typeface="+mn-ea"/>
+                              <a:cs typeface="+mn-cs"/>
+                            </a:defRPr>
+                          </a:lvl1pPr>
+                          <a:lvl2pPr marL="457200" algn="l" defTabSz="914400" rtl="0" eaLnBrk="1" latinLnBrk="0" hangingPunct="1">
+                            <a:defRPr sz="1800" kern="1200">
+                              <a:solidFill>
+                                <a:schemeClr val="lt1"/>
+                              </a:solidFill>
+                              <a:latin typeface="+mn-lt"/>
+                              <a:ea typeface="+mn-ea"/>
+                              <a:cs typeface="+mn-cs"/>
+                            </a:defRPr>
+                          </a:lvl2pPr>
+                          <a:lvl3pPr marL="914400" algn="l" defTabSz="914400" rtl="0" eaLnBrk="1" latinLnBrk="0" hangingPunct="1">
+                            <a:defRPr sz="1800" kern="1200">
+                              <a:solidFill>
+                                <a:schemeClr val="lt1"/>
+                              </a:solidFill>
+                              <a:latin typeface="+mn-lt"/>
+                              <a:ea typeface="+mn-ea"/>
+                              <a:cs typeface="+mn-cs"/>
+                            </a:defRPr>
+                          </a:lvl3pPr>
+                          <a:lvl4pPr marL="1371600" algn="l" defTabSz="914400" rtl="0" eaLnBrk="1" latinLnBrk="0" hangingPunct="1">
+                            <a:defRPr sz="1800" kern="1200">
+                              <a:solidFill>
+                                <a:schemeClr val="lt1"/>
+                              </a:solidFill>
+                              <a:latin typeface="+mn-lt"/>
+                              <a:ea typeface="+mn-ea"/>
+                              <a:cs typeface="+mn-cs"/>
+                            </a:defRPr>
+                          </a:lvl4pPr>
+                          <a:lvl5pPr marL="1828800" algn="l" defTabSz="914400" rtl="0" eaLnBrk="1" latinLnBrk="0" hangingPunct="1">
+                            <a:defRPr sz="1800" kern="1200">
+                              <a:solidFill>
+                                <a:schemeClr val="lt1"/>
+                              </a:solidFill>
+                              <a:latin typeface="+mn-lt"/>
+                              <a:ea typeface="+mn-ea"/>
+                              <a:cs typeface="+mn-cs"/>
+                            </a:defRPr>
+                          </a:lvl5pPr>
+                          <a:lvl6pPr marL="2286000" algn="l" defTabSz="914400" rtl="0" eaLnBrk="1" latinLnBrk="0" hangingPunct="1">
+                            <a:defRPr sz="1800" kern="1200">
+                              <a:solidFill>
+                                <a:schemeClr val="lt1"/>
+                              </a:solidFill>
+                              <a:latin typeface="+mn-lt"/>
+                              <a:ea typeface="+mn-ea"/>
+                              <a:cs typeface="+mn-cs"/>
+                            </a:defRPr>
+                          </a:lvl6pPr>
+                          <a:lvl7pPr marL="2743200" algn="l" defTabSz="914400" rtl="0" eaLnBrk="1" latinLnBrk="0" hangingPunct="1">
+                            <a:defRPr sz="1800" kern="1200">
+                              <a:solidFill>
+                                <a:schemeClr val="lt1"/>
+                              </a:solidFill>
+                              <a:latin typeface="+mn-lt"/>
+                              <a:ea typeface="+mn-ea"/>
+                              <a:cs typeface="+mn-cs"/>
+                            </a:defRPr>
+                          </a:lvl7pPr>
+                          <a:lvl8pPr marL="3200400" algn="l" defTabSz="914400" rtl="0" eaLnBrk="1" latinLnBrk="0" hangingPunct="1">
+                            <a:defRPr sz="1800" kern="1200">
+                              <a:solidFill>
+                                <a:schemeClr val="lt1"/>
+                              </a:solidFill>
+                              <a:latin typeface="+mn-lt"/>
+                              <a:ea typeface="+mn-ea"/>
+                              <a:cs typeface="+mn-cs"/>
+                            </a:defRPr>
+                          </a:lvl8pPr>
+                          <a:lvl9pPr marL="3657600" algn="l" defTabSz="914400" rtl="0" eaLnBrk="1" latinLnBrk="0" hangingPunct="1">
+                            <a:defRPr sz="1800" kern="1200">
+                              <a:solidFill>
+                                <a:schemeClr val="lt1"/>
+                              </a:solidFill>
+                              <a:latin typeface="+mn-lt"/>
+                              <a:ea typeface="+mn-ea"/>
+                              <a:cs typeface="+mn-cs"/>
+                            </a:defRPr>
+                          </a:lvl9pPr>
+                        </a:lstStyle>
+                        <a:p>
+                          <a:pPr algn="ctr"/>
+                          <a:r>
+                            <a:rPr lang="en-US" smtClean="0"/>
+                            <a:t>Google</a:t>
+                          </a:r>
+                          <a:endParaRPr lang="vi-VN"/>
+                        </a:p>
+                      </a:txBody>
+                      <a:useSpRect/>
+                    </a:txSp>
+                    <a:style>
+                      <a:lnRef idx="2">
+                        <a:schemeClr val="accent1">
+                          <a:shade val="50000"/>
+                        </a:schemeClr>
+                      </a:lnRef>
+                      <a:fillRef idx="1">
+                        <a:schemeClr val="accent1"/>
+                      </a:fillRef>
+                      <a:effectRef idx="0">
+                        <a:schemeClr val="accent1"/>
+                      </a:effectRef>
+                      <a:fontRef idx="minor">
+                        <a:schemeClr val="lt1"/>
+                      </a:fontRef>
+                    </a:style>
+                  </a:sp>
+                  <a:sp>
+                    <a:nvSpPr>
+                      <a:cNvPr id="17" name="Rounded Rectangle 16"/>
+                      <a:cNvSpPr/>
+                    </a:nvSpPr>
+                    <a:spPr>
+                      <a:xfrm>
+                        <a:off x="2362200" y="6248400"/>
+                        <a:ext cx="1905000" cy="609600"/>
+                      </a:xfrm>
+                      <a:prstGeom prst="roundRect">
+                        <a:avLst/>
+                      </a:prstGeom>
+                    </a:spPr>
+                    <a:txSp>
+                      <a:txBody>
+                        <a:bodyPr rtlCol="0" anchor="ctr"/>
+                        <a:lstStyle>
+                          <a:defPPr>
+                            <a:defRPr lang="en-US"/>
+                          </a:defPPr>
+                          <a:lvl1pPr marL="0" algn="l" defTabSz="914400" rtl="0" eaLnBrk="1" latinLnBrk="0" hangingPunct="1">
+                            <a:defRPr sz="1800" kern="1200">
+                              <a:solidFill>
+                                <a:schemeClr val="lt1"/>
+                              </a:solidFill>
+                              <a:latin typeface="+mn-lt"/>
+                              <a:ea typeface="+mn-ea"/>
+                              <a:cs typeface="+mn-cs"/>
+                            </a:defRPr>
+                          </a:lvl1pPr>
+                          <a:lvl2pPr marL="457200" algn="l" defTabSz="914400" rtl="0" eaLnBrk="1" latinLnBrk="0" hangingPunct="1">
+                            <a:defRPr sz="1800" kern="1200">
+                              <a:solidFill>
+                                <a:schemeClr val="lt1"/>
+                              </a:solidFill>
+                              <a:latin typeface="+mn-lt"/>
+                              <a:ea typeface="+mn-ea"/>
+                              <a:cs typeface="+mn-cs"/>
+                            </a:defRPr>
+                          </a:lvl2pPr>
+                          <a:lvl3pPr marL="914400" algn="l" defTabSz="914400" rtl="0" eaLnBrk="1" latinLnBrk="0" hangingPunct="1">
+                            <a:defRPr sz="1800" kern="1200">
+                              <a:solidFill>
+                                <a:schemeClr val="lt1"/>
+                              </a:solidFill>
+                              <a:latin typeface="+mn-lt"/>
+                              <a:ea typeface="+mn-ea"/>
+                              <a:cs typeface="+mn-cs"/>
+                            </a:defRPr>
+                          </a:lvl3pPr>
+                          <a:lvl4pPr marL="1371600" algn="l" defTabSz="914400" rtl="0" eaLnBrk="1" latinLnBrk="0" hangingPunct="1">
+                            <a:defRPr sz="1800" kern="1200">
+                              <a:solidFill>
+                                <a:schemeClr val="lt1"/>
+                              </a:solidFill>
+                              <a:latin typeface="+mn-lt"/>
+                              <a:ea typeface="+mn-ea"/>
+                              <a:cs typeface="+mn-cs"/>
+                            </a:defRPr>
+                          </a:lvl4pPr>
+                          <a:lvl5pPr marL="1828800" algn="l" defTabSz="914400" rtl="0" eaLnBrk="1" latinLnBrk="0" hangingPunct="1">
+                            <a:defRPr sz="1800" kern="1200">
+                              <a:solidFill>
+                                <a:schemeClr val="lt1"/>
+                              </a:solidFill>
+                              <a:latin typeface="+mn-lt"/>
+                              <a:ea typeface="+mn-ea"/>
+                              <a:cs typeface="+mn-cs"/>
+                            </a:defRPr>
+                          </a:lvl5pPr>
+                          <a:lvl6pPr marL="2286000" algn="l" defTabSz="914400" rtl="0" eaLnBrk="1" latinLnBrk="0" hangingPunct="1">
+                            <a:defRPr sz="1800" kern="1200">
+                              <a:solidFill>
+                                <a:schemeClr val="lt1"/>
+                              </a:solidFill>
+                              <a:latin typeface="+mn-lt"/>
+                              <a:ea typeface="+mn-ea"/>
+                              <a:cs typeface="+mn-cs"/>
+                            </a:defRPr>
+                          </a:lvl6pPr>
+                          <a:lvl7pPr marL="2743200" algn="l" defTabSz="914400" rtl="0" eaLnBrk="1" latinLnBrk="0" hangingPunct="1">
+                            <a:defRPr sz="1800" kern="1200">
+                              <a:solidFill>
+                                <a:schemeClr val="lt1"/>
+                              </a:solidFill>
+                              <a:latin typeface="+mn-lt"/>
+                              <a:ea typeface="+mn-ea"/>
+                              <a:cs typeface="+mn-cs"/>
+                            </a:defRPr>
+                          </a:lvl7pPr>
+                          <a:lvl8pPr marL="3200400" algn="l" defTabSz="914400" rtl="0" eaLnBrk="1" latinLnBrk="0" hangingPunct="1">
+                            <a:defRPr sz="1800" kern="1200">
+                              <a:solidFill>
+                                <a:schemeClr val="lt1"/>
+                              </a:solidFill>
+                              <a:latin typeface="+mn-lt"/>
+                              <a:ea typeface="+mn-ea"/>
+                              <a:cs typeface="+mn-cs"/>
+                            </a:defRPr>
+                          </a:lvl8pPr>
+                          <a:lvl9pPr marL="3657600" algn="l" defTabSz="914400" rtl="0" eaLnBrk="1" latinLnBrk="0" hangingPunct="1">
+                            <a:defRPr sz="1800" kern="1200">
+                              <a:solidFill>
+                                <a:schemeClr val="lt1"/>
+                              </a:solidFill>
+                              <a:latin typeface="+mn-lt"/>
+                              <a:ea typeface="+mn-ea"/>
+                              <a:cs typeface="+mn-cs"/>
+                            </a:defRPr>
+                          </a:lvl9pPr>
+                        </a:lstStyle>
+                        <a:p>
+                          <a:pPr algn="ctr"/>
+                          <a:r>
+                            <a:rPr lang="en-US" smtClean="0"/>
+                            <a:t>Microsoft</a:t>
+                          </a:r>
+                          <a:endParaRPr lang="vi-VN"/>
+                        </a:p>
+                      </a:txBody>
+                      <a:useSpRect/>
+                    </a:txSp>
+                    <a:style>
+                      <a:lnRef idx="2">
+                        <a:schemeClr val="accent1">
+                          <a:shade val="50000"/>
+                        </a:schemeClr>
+                      </a:lnRef>
+                      <a:fillRef idx="1">
+                        <a:schemeClr val="accent1"/>
+                      </a:fillRef>
+                      <a:effectRef idx="0">
+                        <a:schemeClr val="accent1"/>
+                      </a:effectRef>
+                      <a:fontRef idx="minor">
+                        <a:schemeClr val="lt1"/>
+                      </a:fontRef>
+                    </a:style>
+                  </a:sp>
+                  <a:sp>
+                    <a:nvSpPr>
+                      <a:cNvPr id="18" name="Rounded Rectangle 17"/>
+                      <a:cNvSpPr/>
+                    </a:nvSpPr>
+                    <a:spPr>
+                      <a:xfrm>
+                        <a:off x="7543800" y="6248400"/>
+                        <a:ext cx="1371600" cy="609600"/>
+                      </a:xfrm>
+                      <a:prstGeom prst="roundRect">
+                        <a:avLst/>
+                      </a:prstGeom>
+                    </a:spPr>
+                    <a:txSp>
+                      <a:txBody>
+                        <a:bodyPr rtlCol="0" anchor="ctr"/>
+                        <a:lstStyle>
+                          <a:defPPr>
+                            <a:defRPr lang="en-US"/>
+                          </a:defPPr>
+                          <a:lvl1pPr marL="0" algn="l" defTabSz="914400" rtl="0" eaLnBrk="1" latinLnBrk="0" hangingPunct="1">
+                            <a:defRPr sz="1800" kern="1200">
+                              <a:solidFill>
+                                <a:schemeClr val="lt1"/>
+                              </a:solidFill>
+                              <a:latin typeface="+mn-lt"/>
+                              <a:ea typeface="+mn-ea"/>
+                              <a:cs typeface="+mn-cs"/>
+                            </a:defRPr>
+                          </a:lvl1pPr>
+                          <a:lvl2pPr marL="457200" algn="l" defTabSz="914400" rtl="0" eaLnBrk="1" latinLnBrk="0" hangingPunct="1">
+                            <a:defRPr sz="1800" kern="1200">
+                              <a:solidFill>
+                                <a:schemeClr val="lt1"/>
+                              </a:solidFill>
+                              <a:latin typeface="+mn-lt"/>
+                              <a:ea typeface="+mn-ea"/>
+                              <a:cs typeface="+mn-cs"/>
+                            </a:defRPr>
+                          </a:lvl2pPr>
+                          <a:lvl3pPr marL="914400" algn="l" defTabSz="914400" rtl="0" eaLnBrk="1" latinLnBrk="0" hangingPunct="1">
+                            <a:defRPr sz="1800" kern="1200">
+                              <a:solidFill>
+                                <a:schemeClr val="lt1"/>
+                              </a:solidFill>
+                              <a:latin typeface="+mn-lt"/>
+                              <a:ea typeface="+mn-ea"/>
+                              <a:cs typeface="+mn-cs"/>
+                            </a:defRPr>
+                          </a:lvl3pPr>
+                          <a:lvl4pPr marL="1371600" algn="l" defTabSz="914400" rtl="0" eaLnBrk="1" latinLnBrk="0" hangingPunct="1">
+                            <a:defRPr sz="1800" kern="1200">
+                              <a:solidFill>
+                                <a:schemeClr val="lt1"/>
+                              </a:solidFill>
+                              <a:latin typeface="+mn-lt"/>
+                              <a:ea typeface="+mn-ea"/>
+                              <a:cs typeface="+mn-cs"/>
+                            </a:defRPr>
+                          </a:lvl4pPr>
+                          <a:lvl5pPr marL="1828800" algn="l" defTabSz="914400" rtl="0" eaLnBrk="1" latinLnBrk="0" hangingPunct="1">
+                            <a:defRPr sz="1800" kern="1200">
+                              <a:solidFill>
+                                <a:schemeClr val="lt1"/>
+                              </a:solidFill>
+                              <a:latin typeface="+mn-lt"/>
+                              <a:ea typeface="+mn-ea"/>
+                              <a:cs typeface="+mn-cs"/>
+                            </a:defRPr>
+                          </a:lvl5pPr>
+                          <a:lvl6pPr marL="2286000" algn="l" defTabSz="914400" rtl="0" eaLnBrk="1" latinLnBrk="0" hangingPunct="1">
+                            <a:defRPr sz="1800" kern="1200">
+                              <a:solidFill>
+                                <a:schemeClr val="lt1"/>
+                              </a:solidFill>
+                              <a:latin typeface="+mn-lt"/>
+                              <a:ea typeface="+mn-ea"/>
+                              <a:cs typeface="+mn-cs"/>
+                            </a:defRPr>
+                          </a:lvl6pPr>
+                          <a:lvl7pPr marL="2743200" algn="l" defTabSz="914400" rtl="0" eaLnBrk="1" latinLnBrk="0" hangingPunct="1">
+                            <a:defRPr sz="1800" kern="1200">
+                              <a:solidFill>
+                                <a:schemeClr val="lt1"/>
+                              </a:solidFill>
+                              <a:latin typeface="+mn-lt"/>
+                              <a:ea typeface="+mn-ea"/>
+                              <a:cs typeface="+mn-cs"/>
+                            </a:defRPr>
+                          </a:lvl7pPr>
+                          <a:lvl8pPr marL="3200400" algn="l" defTabSz="914400" rtl="0" eaLnBrk="1" latinLnBrk="0" hangingPunct="1">
+                            <a:defRPr sz="1800" kern="1200">
+                              <a:solidFill>
+                                <a:schemeClr val="lt1"/>
+                              </a:solidFill>
+                              <a:latin typeface="+mn-lt"/>
+                              <a:ea typeface="+mn-ea"/>
+                              <a:cs typeface="+mn-cs"/>
+                            </a:defRPr>
+                          </a:lvl8pPr>
+                          <a:lvl9pPr marL="3657600" algn="l" defTabSz="914400" rtl="0" eaLnBrk="1" latinLnBrk="0" hangingPunct="1">
+                            <a:defRPr sz="1800" kern="1200">
+                              <a:solidFill>
+                                <a:schemeClr val="lt1"/>
+                              </a:solidFill>
+                              <a:latin typeface="+mn-lt"/>
+                              <a:ea typeface="+mn-ea"/>
+                              <a:cs typeface="+mn-cs"/>
+                            </a:defRPr>
+                          </a:lvl9pPr>
+                        </a:lstStyle>
+                        <a:p>
+                          <a:pPr algn="ctr"/>
+                          <a:r>
+                            <a:rPr lang="en-US" smtClean="0"/>
+                            <a:t>Bing</a:t>
+                          </a:r>
+                          <a:endParaRPr lang="vi-VN"/>
+                        </a:p>
+                      </a:txBody>
+                      <a:useSpRect/>
+                    </a:txSp>
+                    <a:style>
+                      <a:lnRef idx="2">
+                        <a:schemeClr val="accent1">
+                          <a:shade val="50000"/>
+                        </a:schemeClr>
+                      </a:lnRef>
+                      <a:fillRef idx="1">
+                        <a:schemeClr val="accent1"/>
+                      </a:fillRef>
+                      <a:effectRef idx="0">
+                        <a:schemeClr val="accent1"/>
+                      </a:effectRef>
+                      <a:fontRef idx="minor">
+                        <a:schemeClr val="lt1"/>
+                      </a:fontRef>
+                    </a:style>
+                  </a:sp>
+                  <a:cxnSp>
+                    <a:nvCxnSpPr>
+                      <a:cNvPr id="20" name="Straight Connector 19"/>
+                      <a:cNvCxnSpPr>
+                        <a:stCxn id="17" idx="3"/>
+                        <a:endCxn id="18" idx="1"/>
+                      </a:cNvCxnSpPr>
+                    </a:nvCxnSpPr>
+                    <a:spPr>
+                      <a:xfrm>
+                        <a:off x="4267200" y="6553200"/>
+                        <a:ext cx="3276600" cy="0"/>
+                      </a:xfrm>
+                      <a:prstGeom prst="line">
+                        <a:avLst/>
+                      </a:prstGeom>
+                    </a:spPr>
+                    <a:style>
+                      <a:lnRef idx="1">
+                        <a:schemeClr val="accent1"/>
+                      </a:lnRef>
+                      <a:fillRef idx="0">
+                        <a:schemeClr val="accent1"/>
+                      </a:fillRef>
+                      <a:effectRef idx="0">
+                        <a:schemeClr val="accent1"/>
+                      </a:effectRef>
+                      <a:fontRef idx="minor">
+                        <a:schemeClr val="tx1"/>
+                      </a:fontRef>
+                    </a:style>
+                  </a:cxnSp>
+                  <a:cxnSp>
+                    <a:nvCxnSpPr>
+                      <a:cNvPr id="22" name="Straight Connector 21"/>
+                      <a:cNvCxnSpPr>
+                        <a:stCxn id="18" idx="0"/>
+                        <a:endCxn id="12" idx="2"/>
+                      </a:cNvCxnSpPr>
+                    </a:nvCxnSpPr>
+                    <a:spPr>
+                      <a:xfrm rot="5400000" flipH="1" flipV="1">
+                        <a:off x="7543800" y="5181600"/>
+                        <a:ext cx="1752600" cy="381000"/>
+                      </a:xfrm>
+                      <a:prstGeom prst="line">
+                        <a:avLst/>
+                      </a:prstGeom>
+                    </a:spPr>
+                    <a:style>
+                      <a:lnRef idx="1">
+                        <a:schemeClr val="accent1"/>
+                      </a:lnRef>
+                      <a:fillRef idx="0">
+                        <a:schemeClr val="accent1"/>
+                      </a:fillRef>
+                      <a:effectRef idx="0">
+                        <a:schemeClr val="accent1"/>
+                      </a:effectRef>
+                      <a:fontRef idx="minor">
+                        <a:schemeClr val="tx1"/>
+                      </a:fontRef>
+                    </a:style>
+                  </a:cxnSp>
+                  <a:cxnSp>
+                    <a:nvCxnSpPr>
+                      <a:cNvPr id="24" name="Straight Connector 23"/>
+                      <a:cNvCxnSpPr>
+                        <a:stCxn id="11" idx="2"/>
+                        <a:endCxn id="18" idx="0"/>
+                      </a:cNvCxnSpPr>
+                    </a:nvCxnSpPr>
+                    <a:spPr>
+                      <a:xfrm rot="16200000" flipH="1">
+                        <a:off x="7010400" y="5029200"/>
+                        <a:ext cx="1752600" cy="685800"/>
+                      </a:xfrm>
+                      <a:prstGeom prst="line">
+                        <a:avLst/>
+                      </a:prstGeom>
+                    </a:spPr>
+                    <a:style>
+                      <a:lnRef idx="1">
+                        <a:schemeClr val="accent1"/>
+                      </a:lnRef>
+                      <a:fillRef idx="0">
+                        <a:schemeClr val="accent1"/>
+                      </a:fillRef>
+                      <a:effectRef idx="0">
+                        <a:schemeClr val="accent1"/>
+                      </a:effectRef>
+                      <a:fontRef idx="minor">
+                        <a:schemeClr val="tx1"/>
+                      </a:fontRef>
+                    </a:style>
+                  </a:cxnSp>
+                  <a:cxnSp>
+                    <a:nvCxnSpPr>
+                      <a:cNvPr id="26" name="Straight Connector 25"/>
+                      <a:cNvCxnSpPr>
+                        <a:stCxn id="10" idx="2"/>
+                        <a:endCxn id="16" idx="0"/>
+                      </a:cNvCxnSpPr>
+                    </a:nvCxnSpPr>
+                    <a:spPr>
+                      <a:xfrm rot="16200000" flipH="1">
+                        <a:off x="4914900" y="4381500"/>
+                        <a:ext cx="990600" cy="1219200"/>
+                      </a:xfrm>
+                      <a:prstGeom prst="line">
+                        <a:avLst/>
+                      </a:prstGeom>
+                    </a:spPr>
+                    <a:style>
+                      <a:lnRef idx="1">
+                        <a:schemeClr val="accent1"/>
+                      </a:lnRef>
+                      <a:fillRef idx="0">
+                        <a:schemeClr val="accent1"/>
+                      </a:fillRef>
+                      <a:effectRef idx="0">
+                        <a:schemeClr val="accent1"/>
+                      </a:effectRef>
+                      <a:fontRef idx="minor">
+                        <a:schemeClr val="tx1"/>
+                      </a:fontRef>
+                    </a:style>
+                  </a:cxnSp>
+                  <a:cxnSp>
+                    <a:nvCxnSpPr>
+                      <a:cNvPr id="28" name="Straight Connector 27"/>
+                      <a:cNvCxnSpPr>
+                        <a:stCxn id="8" idx="2"/>
+                        <a:endCxn id="16" idx="0"/>
+                      </a:cNvCxnSpPr>
+                    </a:nvCxnSpPr>
+                    <a:spPr>
+                      <a:xfrm rot="16200000" flipH="1">
+                        <a:off x="4114800" y="3581400"/>
+                        <a:ext cx="990600" cy="2819400"/>
+                      </a:xfrm>
+                      <a:prstGeom prst="line">
+                        <a:avLst/>
+                      </a:prstGeom>
+                    </a:spPr>
+                    <a:style>
+                      <a:lnRef idx="1">
+                        <a:schemeClr val="accent1"/>
+                      </a:lnRef>
+                      <a:fillRef idx="0">
+                        <a:schemeClr val="accent1"/>
+                      </a:fillRef>
+                      <a:effectRef idx="0">
+                        <a:schemeClr val="accent1"/>
+                      </a:effectRef>
+                      <a:fontRef idx="minor">
+                        <a:schemeClr val="tx1"/>
+                      </a:fontRef>
+                    </a:style>
+                  </a:cxnSp>
+                  <a:sp>
+                    <a:nvSpPr>
+                      <a:cNvPr id="30" name="Rounded Rectangle 29"/>
+                      <a:cNvSpPr/>
+                    </a:nvSpPr>
+                    <a:spPr>
+                      <a:xfrm>
+                        <a:off x="762000" y="6248400"/>
+                        <a:ext cx="1371600" cy="609600"/>
+                      </a:xfrm>
+                      <a:prstGeom prst="roundRect">
+                        <a:avLst/>
+                      </a:prstGeom>
+                    </a:spPr>
+                    <a:txSp>
+                      <a:txBody>
+                        <a:bodyPr rtlCol="0" anchor="ctr"/>
+                        <a:lstStyle>
+                          <a:defPPr>
+                            <a:defRPr lang="en-US"/>
+                          </a:defPPr>
+                          <a:lvl1pPr marL="0" algn="l" defTabSz="914400" rtl="0" eaLnBrk="1" latinLnBrk="0" hangingPunct="1">
+                            <a:defRPr sz="1800" kern="1200">
+                              <a:solidFill>
+                                <a:schemeClr val="lt1"/>
+                              </a:solidFill>
+                              <a:latin typeface="+mn-lt"/>
+                              <a:ea typeface="+mn-ea"/>
+                              <a:cs typeface="+mn-cs"/>
+                            </a:defRPr>
+                          </a:lvl1pPr>
+                          <a:lvl2pPr marL="457200" algn="l" defTabSz="914400" rtl="0" eaLnBrk="1" latinLnBrk="0" hangingPunct="1">
+                            <a:defRPr sz="1800" kern="1200">
+                              <a:solidFill>
+                                <a:schemeClr val="lt1"/>
+                              </a:solidFill>
+                              <a:latin typeface="+mn-lt"/>
+                              <a:ea typeface="+mn-ea"/>
+                              <a:cs typeface="+mn-cs"/>
+                            </a:defRPr>
+                          </a:lvl2pPr>
+                          <a:lvl3pPr marL="914400" algn="l" defTabSz="914400" rtl="0" eaLnBrk="1" latinLnBrk="0" hangingPunct="1">
+                            <a:defRPr sz="1800" kern="1200">
+                              <a:solidFill>
+                                <a:schemeClr val="lt1"/>
+                              </a:solidFill>
+                              <a:latin typeface="+mn-lt"/>
+                              <a:ea typeface="+mn-ea"/>
+                              <a:cs typeface="+mn-cs"/>
+                            </a:defRPr>
+                          </a:lvl3pPr>
+                          <a:lvl4pPr marL="1371600" algn="l" defTabSz="914400" rtl="0" eaLnBrk="1" latinLnBrk="0" hangingPunct="1">
+                            <a:defRPr sz="1800" kern="1200">
+                              <a:solidFill>
+                                <a:schemeClr val="lt1"/>
+                              </a:solidFill>
+                              <a:latin typeface="+mn-lt"/>
+                              <a:ea typeface="+mn-ea"/>
+                              <a:cs typeface="+mn-cs"/>
+                            </a:defRPr>
+                          </a:lvl4pPr>
+                          <a:lvl5pPr marL="1828800" algn="l" defTabSz="914400" rtl="0" eaLnBrk="1" latinLnBrk="0" hangingPunct="1">
+                            <a:defRPr sz="1800" kern="1200">
+                              <a:solidFill>
+                                <a:schemeClr val="lt1"/>
+                              </a:solidFill>
+                              <a:latin typeface="+mn-lt"/>
+                              <a:ea typeface="+mn-ea"/>
+                              <a:cs typeface="+mn-cs"/>
+                            </a:defRPr>
+                          </a:lvl5pPr>
+                          <a:lvl6pPr marL="2286000" algn="l" defTabSz="914400" rtl="0" eaLnBrk="1" latinLnBrk="0" hangingPunct="1">
+                            <a:defRPr sz="1800" kern="1200">
+                              <a:solidFill>
+                                <a:schemeClr val="lt1"/>
+                              </a:solidFill>
+                              <a:latin typeface="+mn-lt"/>
+                              <a:ea typeface="+mn-ea"/>
+                              <a:cs typeface="+mn-cs"/>
+                            </a:defRPr>
+                          </a:lvl6pPr>
+                          <a:lvl7pPr marL="2743200" algn="l" defTabSz="914400" rtl="0" eaLnBrk="1" latinLnBrk="0" hangingPunct="1">
+                            <a:defRPr sz="1800" kern="1200">
+                              <a:solidFill>
+                                <a:schemeClr val="lt1"/>
+                              </a:solidFill>
+                              <a:latin typeface="+mn-lt"/>
+                              <a:ea typeface="+mn-ea"/>
+                              <a:cs typeface="+mn-cs"/>
+                            </a:defRPr>
+                          </a:lvl7pPr>
+                          <a:lvl8pPr marL="3200400" algn="l" defTabSz="914400" rtl="0" eaLnBrk="1" latinLnBrk="0" hangingPunct="1">
+                            <a:defRPr sz="1800" kern="1200">
+                              <a:solidFill>
+                                <a:schemeClr val="lt1"/>
+                              </a:solidFill>
+                              <a:latin typeface="+mn-lt"/>
+                              <a:ea typeface="+mn-ea"/>
+                              <a:cs typeface="+mn-cs"/>
+                            </a:defRPr>
+                          </a:lvl8pPr>
+                          <a:lvl9pPr marL="3657600" algn="l" defTabSz="914400" rtl="0" eaLnBrk="1" latinLnBrk="0" hangingPunct="1">
+                            <a:defRPr sz="1800" kern="1200">
+                              <a:solidFill>
+                                <a:schemeClr val="lt1"/>
+                              </a:solidFill>
+                              <a:latin typeface="+mn-lt"/>
+                              <a:ea typeface="+mn-ea"/>
+                              <a:cs typeface="+mn-cs"/>
+                            </a:defRPr>
+                          </a:lvl9pPr>
+                        </a:lstStyle>
+                        <a:p>
+                          <a:pPr algn="ctr"/>
+                          <a:r>
+                            <a:rPr lang="en-US" smtClean="0"/>
+                            <a:t>Other webpages</a:t>
+                          </a:r>
+                          <a:endParaRPr lang="vi-VN"/>
+                        </a:p>
+                      </a:txBody>
+                      <a:useSpRect/>
+                    </a:txSp>
+                    <a:style>
+                      <a:lnRef idx="2">
+                        <a:schemeClr val="accent1">
+                          <a:shade val="50000"/>
+                        </a:schemeClr>
+                      </a:lnRef>
+                      <a:fillRef idx="1">
+                        <a:schemeClr val="accent1"/>
+                      </a:fillRef>
+                      <a:effectRef idx="0">
+                        <a:schemeClr val="accent1"/>
+                      </a:effectRef>
+                      <a:fontRef idx="minor">
+                        <a:schemeClr val="lt1"/>
+                      </a:fontRef>
+                    </a:style>
+                  </a:sp>
+                  <a:cxnSp>
+                    <a:nvCxnSpPr>
+                      <a:cNvPr id="34" name="Straight Connector 33"/>
+                      <a:cNvCxnSpPr>
+                        <a:stCxn id="7" idx="4"/>
+                        <a:endCxn id="10" idx="0"/>
+                      </a:cNvCxnSpPr>
+                    </a:nvCxnSpPr>
+                    <a:spPr>
+                      <a:xfrm rot="5400000">
+                        <a:off x="5067300" y="2857500"/>
+                        <a:ext cx="457200" cy="990600"/>
+                      </a:xfrm>
+                      <a:prstGeom prst="line">
+                        <a:avLst/>
+                      </a:prstGeom>
+                    </a:spPr>
+                    <a:style>
+                      <a:lnRef idx="1">
+                        <a:schemeClr val="accent1"/>
+                      </a:lnRef>
+                      <a:fillRef idx="0">
+                        <a:schemeClr val="accent1"/>
+                      </a:fillRef>
+                      <a:effectRef idx="0">
+                        <a:schemeClr val="accent1"/>
+                      </a:effectRef>
+                      <a:fontRef idx="minor">
+                        <a:schemeClr val="tx1"/>
+                      </a:fontRef>
+                    </a:style>
+                  </a:cxnSp>
+                  <a:cxnSp>
+                    <a:nvCxnSpPr>
+                      <a:cNvPr id="36" name="Straight Connector 35"/>
+                      <a:cNvCxnSpPr>
+                        <a:stCxn id="7" idx="0"/>
+                        <a:endCxn id="5" idx="4"/>
+                      </a:cNvCxnSpPr>
+                    </a:nvCxnSpPr>
+                    <a:spPr>
+                      <a:xfrm rot="5400000" flipH="1" flipV="1">
+                        <a:off x="5600700" y="1866900"/>
+                        <a:ext cx="533400" cy="152400"/>
+                      </a:xfrm>
+                      <a:prstGeom prst="line">
+                        <a:avLst/>
+                      </a:prstGeom>
+                    </a:spPr>
+                    <a:style>
+                      <a:lnRef idx="1">
+                        <a:schemeClr val="accent1"/>
+                      </a:lnRef>
+                      <a:fillRef idx="0">
+                        <a:schemeClr val="accent1"/>
+                      </a:fillRef>
+                      <a:effectRef idx="0">
+                        <a:schemeClr val="accent1"/>
+                      </a:effectRef>
+                      <a:fontRef idx="minor">
+                        <a:schemeClr val="tx1"/>
+                      </a:fontRef>
+                    </a:style>
+                  </a:cxnSp>
+                  <a:cxnSp>
+                    <a:nvCxnSpPr>
+                      <a:cNvPr id="38" name="Straight Connector 37"/>
+                      <a:cNvCxnSpPr>
+                        <a:stCxn id="5" idx="6"/>
+                        <a:endCxn id="4" idx="2"/>
+                      </a:cNvCxnSpPr>
+                    </a:nvCxnSpPr>
+                    <a:spPr>
+                      <a:xfrm flipV="1">
+                        <a:off x="6400800" y="762000"/>
+                        <a:ext cx="609600" cy="457200"/>
+                      </a:xfrm>
+                      <a:prstGeom prst="line">
+                        <a:avLst/>
+                      </a:prstGeom>
+                    </a:spPr>
+                    <a:style>
+                      <a:lnRef idx="1">
+                        <a:schemeClr val="accent1"/>
+                      </a:lnRef>
+                      <a:fillRef idx="0">
+                        <a:schemeClr val="accent1"/>
+                      </a:fillRef>
+                      <a:effectRef idx="0">
+                        <a:schemeClr val="accent1"/>
+                      </a:effectRef>
+                      <a:fontRef idx="minor">
+                        <a:schemeClr val="tx1"/>
+                      </a:fontRef>
+                    </a:style>
+                  </a:cxnSp>
+                  <a:cxnSp>
+                    <a:nvCxnSpPr>
+                      <a:cNvPr id="45" name="Straight Connector 44"/>
+                      <a:cNvCxnSpPr>
+                        <a:stCxn id="13" idx="2"/>
+                        <a:endCxn id="30" idx="0"/>
+                      </a:cNvCxnSpPr>
+                    </a:nvCxnSpPr>
+                    <a:spPr>
+                      <a:xfrm rot="16200000" flipH="1">
+                        <a:off x="171450" y="4972050"/>
+                        <a:ext cx="1752600" cy="800100"/>
+                      </a:xfrm>
+                      <a:prstGeom prst="line">
+                        <a:avLst/>
+                      </a:prstGeom>
+                    </a:spPr>
+                    <a:style>
+                      <a:lnRef idx="1">
+                        <a:schemeClr val="accent1"/>
+                      </a:lnRef>
+                      <a:fillRef idx="0">
+                        <a:schemeClr val="accent1"/>
+                      </a:fillRef>
+                      <a:effectRef idx="0">
+                        <a:schemeClr val="accent1"/>
+                      </a:effectRef>
+                      <a:fontRef idx="minor">
+                        <a:schemeClr val="tx1"/>
+                      </a:fontRef>
+                    </a:style>
+                  </a:cxnSp>
+                  <a:cxnSp>
+                    <a:nvCxnSpPr>
+                      <a:cNvPr id="47" name="Straight Connector 46"/>
+                      <a:cNvCxnSpPr>
+                        <a:stCxn id="14" idx="2"/>
+                        <a:endCxn id="30" idx="0"/>
+                      </a:cNvCxnSpPr>
+                    </a:nvCxnSpPr>
+                    <a:spPr>
+                      <a:xfrm rot="5400000">
+                        <a:off x="762000" y="5181600"/>
+                        <a:ext cx="1752600" cy="381000"/>
+                      </a:xfrm>
+                      <a:prstGeom prst="line">
+                        <a:avLst/>
+                      </a:prstGeom>
+                    </a:spPr>
+                    <a:style>
+                      <a:lnRef idx="1">
+                        <a:schemeClr val="accent1"/>
+                      </a:lnRef>
+                      <a:fillRef idx="0">
+                        <a:schemeClr val="accent1"/>
+                      </a:fillRef>
+                      <a:effectRef idx="0">
+                        <a:schemeClr val="accent1"/>
+                      </a:effectRef>
+                      <a:fontRef idx="minor">
+                        <a:schemeClr val="tx1"/>
+                      </a:fontRef>
+                    </a:style>
+                  </a:cxnSp>
+                  <a:cxnSp>
+                    <a:nvCxnSpPr>
+                      <a:cNvPr id="49" name="Straight Connector 48"/>
+                      <a:cNvCxnSpPr>
+                        <a:stCxn id="8" idx="2"/>
+                        <a:endCxn id="30" idx="0"/>
+                      </a:cNvCxnSpPr>
+                    </a:nvCxnSpPr>
+                    <a:spPr>
+                      <a:xfrm rot="5400000">
+                        <a:off x="1447800" y="4495800"/>
+                        <a:ext cx="1752600" cy="1752600"/>
+                      </a:xfrm>
+                      <a:prstGeom prst="line">
+                        <a:avLst/>
+                      </a:prstGeom>
+                    </a:spPr>
+                    <a:style>
+                      <a:lnRef idx="1">
+                        <a:schemeClr val="accent1"/>
+                      </a:lnRef>
+                      <a:fillRef idx="0">
+                        <a:schemeClr val="accent1"/>
+                      </a:fillRef>
+                      <a:effectRef idx="0">
+                        <a:schemeClr val="accent1"/>
+                      </a:effectRef>
+                      <a:fontRef idx="minor">
+                        <a:schemeClr val="tx1"/>
+                      </a:fontRef>
+                    </a:style>
+                  </a:cxnSp>
+                  <a:cxnSp>
+                    <a:nvCxnSpPr>
+                      <a:cNvPr id="79" name="Straight Connector 78"/>
+                      <a:cNvCxnSpPr>
+                        <a:stCxn id="8" idx="2"/>
+                        <a:endCxn id="17" idx="0"/>
+                      </a:cNvCxnSpPr>
+                    </a:nvCxnSpPr>
+                    <a:spPr>
+                      <a:xfrm rot="16200000" flipH="1">
+                        <a:off x="2381250" y="5314950"/>
+                        <a:ext cx="1752600" cy="114300"/>
+                      </a:xfrm>
+                      <a:prstGeom prst="line">
+                        <a:avLst/>
+                      </a:prstGeom>
+                    </a:spPr>
+                    <a:style>
+                      <a:lnRef idx="1">
+                        <a:schemeClr val="accent1"/>
+                      </a:lnRef>
+                      <a:fillRef idx="0">
+                        <a:schemeClr val="accent1"/>
+                      </a:fillRef>
+                      <a:effectRef idx="0">
+                        <a:schemeClr val="accent1"/>
+                      </a:effectRef>
+                      <a:fontRef idx="minor">
+                        <a:schemeClr val="tx1"/>
+                      </a:fontRef>
+                    </a:style>
+                  </a:cxnSp>
+                  <a:cxnSp>
+                    <a:nvCxnSpPr>
+                      <a:cNvPr id="109" name="Straight Connector 108"/>
+                      <a:cNvCxnSpPr>
+                        <a:stCxn id="10" idx="3"/>
+                        <a:endCxn id="15" idx="1"/>
+                      </a:cNvCxnSpPr>
+                    </a:nvCxnSpPr>
+                    <a:spPr>
+                      <a:xfrm>
+                        <a:off x="5486400" y="4038600"/>
+                        <a:ext cx="533400" cy="0"/>
+                      </a:xfrm>
+                      <a:prstGeom prst="line">
+                        <a:avLst/>
+                      </a:prstGeom>
+                    </a:spPr>
+                    <a:style>
+                      <a:lnRef idx="1">
+                        <a:schemeClr val="accent1"/>
+                      </a:lnRef>
+                      <a:fillRef idx="0">
+                        <a:schemeClr val="accent1"/>
+                      </a:fillRef>
+                      <a:effectRef idx="0">
+                        <a:schemeClr val="accent1"/>
+                      </a:effectRef>
+                      <a:fontRef idx="minor">
+                        <a:schemeClr val="tx1"/>
+                      </a:fontRef>
+                    </a:style>
+                  </a:cxnSp>
+                  <a:cxnSp>
+                    <a:nvCxnSpPr>
+                      <a:cNvPr id="113" name="Straight Connector 112"/>
+                      <a:cNvCxnSpPr>
+                        <a:stCxn id="15" idx="0"/>
+                        <a:endCxn id="7" idx="4"/>
+                      </a:cNvCxnSpPr>
+                    </a:nvCxnSpPr>
+                    <a:spPr>
+                      <a:xfrm rot="16200000" flipV="1">
+                        <a:off x="5924550" y="2990850"/>
+                        <a:ext cx="457200" cy="723900"/>
+                      </a:xfrm>
+                      <a:prstGeom prst="line">
+                        <a:avLst/>
+                      </a:prstGeom>
+                    </a:spPr>
+                    <a:style>
+                      <a:lnRef idx="1">
+                        <a:schemeClr val="accent1"/>
+                      </a:lnRef>
+                      <a:fillRef idx="0">
+                        <a:schemeClr val="accent1"/>
+                      </a:fillRef>
+                      <a:effectRef idx="0">
+                        <a:schemeClr val="accent1"/>
+                      </a:effectRef>
+                      <a:fontRef idx="minor">
+                        <a:schemeClr val="tx1"/>
+                      </a:fontRef>
+                    </a:style>
+                  </a:cxnSp>
+                  <a:sp>
+                    <a:nvSpPr>
+                      <a:cNvPr id="174" name="Oval 173"/>
+                      <a:cNvSpPr/>
+                    </a:nvSpPr>
+                    <a:spPr>
+                      <a:xfrm>
+                        <a:off x="381000" y="304800"/>
+                        <a:ext cx="1524000" cy="914400"/>
+                      </a:xfrm>
+                      <a:prstGeom prst="ellipse">
+                        <a:avLst/>
+                      </a:prstGeom>
+                      <a:solidFill>
+                        <a:schemeClr val="tx1">
+                          <a:lumMod val="95000"/>
+                          <a:lumOff val="5000"/>
+                        </a:schemeClr>
+                      </a:solidFill>
+                    </a:spPr>
+                    <a:txSp>
+                      <a:txBody>
+                        <a:bodyPr rtlCol="0" anchor="ctr"/>
+                        <a:lstStyle>
+                          <a:defPPr>
+                            <a:defRPr lang="en-US"/>
+                          </a:defPPr>
+                          <a:lvl1pPr marL="0" algn="l" defTabSz="914400" rtl="0" eaLnBrk="1" latinLnBrk="0" hangingPunct="1">
+                            <a:defRPr sz="1800" kern="1200">
+                              <a:solidFill>
+                                <a:schemeClr val="lt1"/>
+                              </a:solidFill>
+                              <a:latin typeface="+mn-lt"/>
+                              <a:ea typeface="+mn-ea"/>
+                              <a:cs typeface="+mn-cs"/>
+                            </a:defRPr>
+                          </a:lvl1pPr>
+                          <a:lvl2pPr marL="457200" algn="l" defTabSz="914400" rtl="0" eaLnBrk="1" latinLnBrk="0" hangingPunct="1">
+                            <a:defRPr sz="1800" kern="1200">
+                              <a:solidFill>
+                                <a:schemeClr val="lt1"/>
+                              </a:solidFill>
+                              <a:latin typeface="+mn-lt"/>
+                              <a:ea typeface="+mn-ea"/>
+                              <a:cs typeface="+mn-cs"/>
+                            </a:defRPr>
+                          </a:lvl2pPr>
+                          <a:lvl3pPr marL="914400" algn="l" defTabSz="914400" rtl="0" eaLnBrk="1" latinLnBrk="0" hangingPunct="1">
+                            <a:defRPr sz="1800" kern="1200">
+                              <a:solidFill>
+                                <a:schemeClr val="lt1"/>
+                              </a:solidFill>
+                              <a:latin typeface="+mn-lt"/>
+                              <a:ea typeface="+mn-ea"/>
+                              <a:cs typeface="+mn-cs"/>
+                            </a:defRPr>
+                          </a:lvl3pPr>
+                          <a:lvl4pPr marL="1371600" algn="l" defTabSz="914400" rtl="0" eaLnBrk="1" latinLnBrk="0" hangingPunct="1">
+                            <a:defRPr sz="1800" kern="1200">
+                              <a:solidFill>
+                                <a:schemeClr val="lt1"/>
+                              </a:solidFill>
+                              <a:latin typeface="+mn-lt"/>
+                              <a:ea typeface="+mn-ea"/>
+                              <a:cs typeface="+mn-cs"/>
+                            </a:defRPr>
+                          </a:lvl4pPr>
+                          <a:lvl5pPr marL="1828800" algn="l" defTabSz="914400" rtl="0" eaLnBrk="1" latinLnBrk="0" hangingPunct="1">
+                            <a:defRPr sz="1800" kern="1200">
+                              <a:solidFill>
+                                <a:schemeClr val="lt1"/>
+                              </a:solidFill>
+                              <a:latin typeface="+mn-lt"/>
+                              <a:ea typeface="+mn-ea"/>
+                              <a:cs typeface="+mn-cs"/>
+                            </a:defRPr>
+                          </a:lvl5pPr>
+                          <a:lvl6pPr marL="2286000" algn="l" defTabSz="914400" rtl="0" eaLnBrk="1" latinLnBrk="0" hangingPunct="1">
+                            <a:defRPr sz="1800" kern="1200">
+                              <a:solidFill>
+                                <a:schemeClr val="lt1"/>
+                              </a:solidFill>
+                              <a:latin typeface="+mn-lt"/>
+                              <a:ea typeface="+mn-ea"/>
+                              <a:cs typeface="+mn-cs"/>
+                            </a:defRPr>
+                          </a:lvl6pPr>
+                          <a:lvl7pPr marL="2743200" algn="l" defTabSz="914400" rtl="0" eaLnBrk="1" latinLnBrk="0" hangingPunct="1">
+                            <a:defRPr sz="1800" kern="1200">
+                              <a:solidFill>
+                                <a:schemeClr val="lt1"/>
+                              </a:solidFill>
+                              <a:latin typeface="+mn-lt"/>
+                              <a:ea typeface="+mn-ea"/>
+                              <a:cs typeface="+mn-cs"/>
+                            </a:defRPr>
+                          </a:lvl7pPr>
+                          <a:lvl8pPr marL="3200400" algn="l" defTabSz="914400" rtl="0" eaLnBrk="1" latinLnBrk="0" hangingPunct="1">
+                            <a:defRPr sz="1800" kern="1200">
+                              <a:solidFill>
+                                <a:schemeClr val="lt1"/>
+                              </a:solidFill>
+                              <a:latin typeface="+mn-lt"/>
+                              <a:ea typeface="+mn-ea"/>
+                              <a:cs typeface="+mn-cs"/>
+                            </a:defRPr>
+                          </a:lvl8pPr>
+                          <a:lvl9pPr marL="3657600" algn="l" defTabSz="914400" rtl="0" eaLnBrk="1" latinLnBrk="0" hangingPunct="1">
+                            <a:defRPr sz="1800" kern="1200">
+                              <a:solidFill>
+                                <a:schemeClr val="lt1"/>
+                              </a:solidFill>
+                              <a:latin typeface="+mn-lt"/>
+                              <a:ea typeface="+mn-ea"/>
+                              <a:cs typeface="+mn-cs"/>
+                            </a:defRPr>
+                          </a:lvl9pPr>
+                        </a:lstStyle>
+                        <a:p>
+                          <a:pPr algn="ctr"/>
+                          <a:r>
+                            <a:rPr lang="en-US" smtClean="0"/>
+                            <a:t>Hệ thống</a:t>
+                          </a:r>
+                          <a:endParaRPr lang="vi-VN"/>
+                        </a:p>
+                      </a:txBody>
+                      <a:useSpRect/>
+                    </a:txSp>
+                    <a:style>
+                      <a:lnRef idx="2">
+                        <a:schemeClr val="accent1">
+                          <a:shade val="50000"/>
+                        </a:schemeClr>
+                      </a:lnRef>
+                      <a:fillRef idx="1">
+                        <a:schemeClr val="accent1"/>
+                      </a:fillRef>
+                      <a:effectRef idx="0">
+                        <a:schemeClr val="accent1"/>
+                      </a:effectRef>
+                      <a:fontRef idx="minor">
+                        <a:schemeClr val="lt1"/>
+                      </a:fontRef>
+                    </a:style>
+                  </a:sp>
+                  <a:sp>
+                    <a:nvSpPr>
+                      <a:cNvPr id="175" name="Rectangle 174"/>
+                      <a:cNvSpPr/>
+                    </a:nvSpPr>
+                    <a:spPr>
+                      <a:xfrm>
+                        <a:off x="685800" y="1371600"/>
+                        <a:ext cx="914400" cy="914400"/>
+                      </a:xfrm>
+                      <a:prstGeom prst="rect">
+                        <a:avLst/>
+                      </a:prstGeom>
+                      <a:solidFill>
+                        <a:srgbClr val="00B050"/>
+                      </a:solidFill>
+                    </a:spPr>
+                    <a:txSp>
+                      <a:txBody>
+                        <a:bodyPr rtlCol="0" anchor="ctr"/>
+                        <a:lstStyle>
+                          <a:defPPr>
+                            <a:defRPr lang="en-US"/>
+                          </a:defPPr>
+                          <a:lvl1pPr marL="0" algn="l" defTabSz="914400" rtl="0" eaLnBrk="1" latinLnBrk="0" hangingPunct="1">
+                            <a:defRPr sz="1800" kern="1200">
+                              <a:solidFill>
+                                <a:schemeClr val="lt1"/>
+                              </a:solidFill>
+                              <a:latin typeface="+mn-lt"/>
+                              <a:ea typeface="+mn-ea"/>
+                              <a:cs typeface="+mn-cs"/>
+                            </a:defRPr>
+                          </a:lvl1pPr>
+                          <a:lvl2pPr marL="457200" algn="l" defTabSz="914400" rtl="0" eaLnBrk="1" latinLnBrk="0" hangingPunct="1">
+                            <a:defRPr sz="1800" kern="1200">
+                              <a:solidFill>
+                                <a:schemeClr val="lt1"/>
+                              </a:solidFill>
+                              <a:latin typeface="+mn-lt"/>
+                              <a:ea typeface="+mn-ea"/>
+                              <a:cs typeface="+mn-cs"/>
+                            </a:defRPr>
+                          </a:lvl2pPr>
+                          <a:lvl3pPr marL="914400" algn="l" defTabSz="914400" rtl="0" eaLnBrk="1" latinLnBrk="0" hangingPunct="1">
+                            <a:defRPr sz="1800" kern="1200">
+                              <a:solidFill>
+                                <a:schemeClr val="lt1"/>
+                              </a:solidFill>
+                              <a:latin typeface="+mn-lt"/>
+                              <a:ea typeface="+mn-ea"/>
+                              <a:cs typeface="+mn-cs"/>
+                            </a:defRPr>
+                          </a:lvl3pPr>
+                          <a:lvl4pPr marL="1371600" algn="l" defTabSz="914400" rtl="0" eaLnBrk="1" latinLnBrk="0" hangingPunct="1">
+                            <a:defRPr sz="1800" kern="1200">
+                              <a:solidFill>
+                                <a:schemeClr val="lt1"/>
+                              </a:solidFill>
+                              <a:latin typeface="+mn-lt"/>
+                              <a:ea typeface="+mn-ea"/>
+                              <a:cs typeface="+mn-cs"/>
+                            </a:defRPr>
+                          </a:lvl4pPr>
+                          <a:lvl5pPr marL="1828800" algn="l" defTabSz="914400" rtl="0" eaLnBrk="1" latinLnBrk="0" hangingPunct="1">
+                            <a:defRPr sz="1800" kern="1200">
+                              <a:solidFill>
+                                <a:schemeClr val="lt1"/>
+                              </a:solidFill>
+                              <a:latin typeface="+mn-lt"/>
+                              <a:ea typeface="+mn-ea"/>
+                              <a:cs typeface="+mn-cs"/>
+                            </a:defRPr>
+                          </a:lvl5pPr>
+                          <a:lvl6pPr marL="2286000" algn="l" defTabSz="914400" rtl="0" eaLnBrk="1" latinLnBrk="0" hangingPunct="1">
+                            <a:defRPr sz="1800" kern="1200">
+                              <a:solidFill>
+                                <a:schemeClr val="lt1"/>
+                              </a:solidFill>
+                              <a:latin typeface="+mn-lt"/>
+                              <a:ea typeface="+mn-ea"/>
+                              <a:cs typeface="+mn-cs"/>
+                            </a:defRPr>
+                          </a:lvl6pPr>
+                          <a:lvl7pPr marL="2743200" algn="l" defTabSz="914400" rtl="0" eaLnBrk="1" latinLnBrk="0" hangingPunct="1">
+                            <a:defRPr sz="1800" kern="1200">
+                              <a:solidFill>
+                                <a:schemeClr val="lt1"/>
+                              </a:solidFill>
+                              <a:latin typeface="+mn-lt"/>
+                              <a:ea typeface="+mn-ea"/>
+                              <a:cs typeface="+mn-cs"/>
+                            </a:defRPr>
+                          </a:lvl7pPr>
+                          <a:lvl8pPr marL="3200400" algn="l" defTabSz="914400" rtl="0" eaLnBrk="1" latinLnBrk="0" hangingPunct="1">
+                            <a:defRPr sz="1800" kern="1200">
+                              <a:solidFill>
+                                <a:schemeClr val="lt1"/>
+                              </a:solidFill>
+                              <a:latin typeface="+mn-lt"/>
+                              <a:ea typeface="+mn-ea"/>
+                              <a:cs typeface="+mn-cs"/>
+                            </a:defRPr>
+                          </a:lvl8pPr>
+                          <a:lvl9pPr marL="3657600" algn="l" defTabSz="914400" rtl="0" eaLnBrk="1" latinLnBrk="0" hangingPunct="1">
+                            <a:defRPr sz="1800" kern="1200">
+                              <a:solidFill>
+                                <a:schemeClr val="lt1"/>
+                              </a:solidFill>
+                              <a:latin typeface="+mn-lt"/>
+                              <a:ea typeface="+mn-ea"/>
+                              <a:cs typeface="+mn-cs"/>
+                            </a:defRPr>
+                          </a:lvl9pPr>
+                        </a:lstStyle>
+                        <a:p>
+                          <a:pPr algn="ctr"/>
+                          <a:r>
+                            <a:rPr lang="en-US" smtClean="0"/>
+                            <a:t>Chức năng</a:t>
+                          </a:r>
+                          <a:endParaRPr lang="vi-VN"/>
+                        </a:p>
+                      </a:txBody>
+                      <a:useSpRect/>
+                    </a:txSp>
+                    <a:style>
+                      <a:lnRef idx="2">
+                        <a:schemeClr val="accent1">
+                          <a:shade val="50000"/>
+                        </a:schemeClr>
+                      </a:lnRef>
+                      <a:fillRef idx="1">
+                        <a:schemeClr val="accent1"/>
+                      </a:fillRef>
+                      <a:effectRef idx="0">
+                        <a:schemeClr val="accent1"/>
+                      </a:effectRef>
+                      <a:fontRef idx="minor">
+                        <a:schemeClr val="lt1"/>
+                      </a:fontRef>
+                    </a:style>
+                  </a:sp>
+                  <a:sp>
+                    <a:nvSpPr>
+                      <a:cNvPr id="176" name="Rounded Rectangle 175"/>
+                      <a:cNvSpPr/>
+                    </a:nvSpPr>
+                    <a:spPr>
+                      <a:xfrm>
+                        <a:off x="762000" y="2438400"/>
+                        <a:ext cx="838200" cy="914400"/>
+                      </a:xfrm>
+                      <a:prstGeom prst="roundRect">
+                        <a:avLst/>
+                      </a:prstGeom>
+                    </a:spPr>
+                    <a:txSp>
+                      <a:txBody>
+                        <a:bodyPr rtlCol="0" anchor="ctr"/>
+                        <a:lstStyle>
+                          <a:defPPr>
+                            <a:defRPr lang="en-US"/>
+                          </a:defPPr>
+                          <a:lvl1pPr marL="0" algn="l" defTabSz="914400" rtl="0" eaLnBrk="1" latinLnBrk="0" hangingPunct="1">
+                            <a:defRPr sz="1800" kern="1200">
+                              <a:solidFill>
+                                <a:schemeClr val="lt1"/>
+                              </a:solidFill>
+                              <a:latin typeface="+mn-lt"/>
+                              <a:ea typeface="+mn-ea"/>
+                              <a:cs typeface="+mn-cs"/>
+                            </a:defRPr>
+                          </a:lvl1pPr>
+                          <a:lvl2pPr marL="457200" algn="l" defTabSz="914400" rtl="0" eaLnBrk="1" latinLnBrk="0" hangingPunct="1">
+                            <a:defRPr sz="1800" kern="1200">
+                              <a:solidFill>
+                                <a:schemeClr val="lt1"/>
+                              </a:solidFill>
+                              <a:latin typeface="+mn-lt"/>
+                              <a:ea typeface="+mn-ea"/>
+                              <a:cs typeface="+mn-cs"/>
+                            </a:defRPr>
+                          </a:lvl2pPr>
+                          <a:lvl3pPr marL="914400" algn="l" defTabSz="914400" rtl="0" eaLnBrk="1" latinLnBrk="0" hangingPunct="1">
+                            <a:defRPr sz="1800" kern="1200">
+                              <a:solidFill>
+                                <a:schemeClr val="lt1"/>
+                              </a:solidFill>
+                              <a:latin typeface="+mn-lt"/>
+                              <a:ea typeface="+mn-ea"/>
+                              <a:cs typeface="+mn-cs"/>
+                            </a:defRPr>
+                          </a:lvl3pPr>
+                          <a:lvl4pPr marL="1371600" algn="l" defTabSz="914400" rtl="0" eaLnBrk="1" latinLnBrk="0" hangingPunct="1">
+                            <a:defRPr sz="1800" kern="1200">
+                              <a:solidFill>
+                                <a:schemeClr val="lt1"/>
+                              </a:solidFill>
+                              <a:latin typeface="+mn-lt"/>
+                              <a:ea typeface="+mn-ea"/>
+                              <a:cs typeface="+mn-cs"/>
+                            </a:defRPr>
+                          </a:lvl4pPr>
+                          <a:lvl5pPr marL="1828800" algn="l" defTabSz="914400" rtl="0" eaLnBrk="1" latinLnBrk="0" hangingPunct="1">
+                            <a:defRPr sz="1800" kern="1200">
+                              <a:solidFill>
+                                <a:schemeClr val="lt1"/>
+                              </a:solidFill>
+                              <a:latin typeface="+mn-lt"/>
+                              <a:ea typeface="+mn-ea"/>
+                              <a:cs typeface="+mn-cs"/>
+                            </a:defRPr>
+                          </a:lvl5pPr>
+                          <a:lvl6pPr marL="2286000" algn="l" defTabSz="914400" rtl="0" eaLnBrk="1" latinLnBrk="0" hangingPunct="1">
+                            <a:defRPr sz="1800" kern="1200">
+                              <a:solidFill>
+                                <a:schemeClr val="lt1"/>
+                              </a:solidFill>
+                              <a:latin typeface="+mn-lt"/>
+                              <a:ea typeface="+mn-ea"/>
+                              <a:cs typeface="+mn-cs"/>
+                            </a:defRPr>
+                          </a:lvl6pPr>
+                          <a:lvl7pPr marL="2743200" algn="l" defTabSz="914400" rtl="0" eaLnBrk="1" latinLnBrk="0" hangingPunct="1">
+                            <a:defRPr sz="1800" kern="1200">
+                              <a:solidFill>
+                                <a:schemeClr val="lt1"/>
+                              </a:solidFill>
+                              <a:latin typeface="+mn-lt"/>
+                              <a:ea typeface="+mn-ea"/>
+                              <a:cs typeface="+mn-cs"/>
+                            </a:defRPr>
+                          </a:lvl7pPr>
+                          <a:lvl8pPr marL="3200400" algn="l" defTabSz="914400" rtl="0" eaLnBrk="1" latinLnBrk="0" hangingPunct="1">
+                            <a:defRPr sz="1800" kern="1200">
+                              <a:solidFill>
+                                <a:schemeClr val="lt1"/>
+                              </a:solidFill>
+                              <a:latin typeface="+mn-lt"/>
+                              <a:ea typeface="+mn-ea"/>
+                              <a:cs typeface="+mn-cs"/>
+                            </a:defRPr>
+                          </a:lvl8pPr>
+                          <a:lvl9pPr marL="3657600" algn="l" defTabSz="914400" rtl="0" eaLnBrk="1" latinLnBrk="0" hangingPunct="1">
+                            <a:defRPr sz="1800" kern="1200">
+                              <a:solidFill>
+                                <a:schemeClr val="lt1"/>
+                              </a:solidFill>
+                              <a:latin typeface="+mn-lt"/>
+                              <a:ea typeface="+mn-ea"/>
+                              <a:cs typeface="+mn-cs"/>
+                            </a:defRPr>
+                          </a:lvl9pPr>
+                        </a:lstStyle>
+                        <a:p>
+                          <a:pPr algn="ctr"/>
+                          <a:r>
+                            <a:rPr lang="en-US" smtClean="0"/>
+                            <a:t>API</a:t>
+                          </a:r>
+                          <a:endParaRPr lang="vi-VN"/>
+                        </a:p>
+                      </a:txBody>
+                      <a:useSpRect/>
+                    </a:txSp>
+                    <a:style>
+                      <a:lnRef idx="2">
+                        <a:schemeClr val="accent1">
+                          <a:shade val="50000"/>
+                        </a:schemeClr>
+                      </a:lnRef>
+                      <a:fillRef idx="1">
+                        <a:schemeClr val="accent1"/>
+                      </a:fillRef>
+                      <a:effectRef idx="0">
+                        <a:schemeClr val="accent1"/>
+                      </a:effectRef>
+                      <a:fontRef idx="minor">
+                        <a:schemeClr val="lt1"/>
+                      </a:fontRef>
+                    </a:style>
+                  </a:sp>
+                </lc:lockedCanvas>
+              </a:graphicData>
+            </a:graphic>
+          </wp:inline>
+        </w:drawing>
+      </w:r>
+    </w:p>
+    <w:p>
+      <w:pPr>
+        <w:ind w:firstLine="432"/>
+        <w:rPr>
+          <w:lang w:val="en-US"/>
+        </w:rPr>
+      </w:pPr>
+      <w:r>
+        <w:rPr>
+          <w:lang w:val="en-US"/>
+        </w:rPr>
+        <w:t>Hệ thống sử dụng CSDL của Microsoft Membership Provider để tối ưu việc phân quyền cho trang web. Tầng DAO sẽ phụ trách thao tác với dữ liệu và thực hiện các phương thức, truy vấn sử dụng LINQ to SQL. Tầng BUS sẽ thực hiện các phương thức nghiệp vụ, gọi xuống tầng DAO.</w:t>
+      </w:r>
+    </w:p>
+    <w:p>
+      <w:pPr>
+        <w:spacing w:after="0" w:line="240" w:lineRule="auto"/>
+        <w:ind w:firstLine="431"/>
+        <w:rPr>
+          <w:lang w:val="en-US"/>
+        </w:rPr>
+      </w:pPr>
+      <w:r>
+        <w:rPr>
+          <w:lang w:val="en-US"/>
+        </w:rPr>
+        <w:t>Người dùng có thể chọn các chức năng trong menu chính của trang web. Hầu hết các chức năng đều tách biệt nhau nên việc sử dụng các chức năng sẽ không ảnh hưởng lẫn nhau.</w:t>
+      </w:r>
+    </w:p>
+    <w:p>
+      <w:pPr>
+        <w:pStyle w:val="ListParagraph"/>
+        <w:numPr>
+          <w:ilvl w:val="0"/>
+          <w:numId w:val="30"/>
+        </w:numPr>
+        <w:spacing w:after="0" w:line="240" w:lineRule="auto"/>
+        <w:rPr>
+          <w:lang w:val="en-US"/>
+        </w:rPr>
+      </w:pPr>
+      <w:r>
+        <w:rPr>
+          <w:lang w:val="en-US"/>
+        </w:rPr>
+        <w:t>Syndication: trang web rút trích thông tin từ 5 nguồn khác nhau và hiển thị lên.</w:t>
+      </w:r>
+    </w:p>
+    <w:p>
+      <w:pPr>
+        <w:pStyle w:val="ListParagraph"/>
+        <w:numPr>
+          <w:ilvl w:val="0"/>
+          <w:numId w:val="30"/>
+        </w:numPr>
+        <w:spacing w:after="0" w:line="240" w:lineRule="auto"/>
+        <w:rPr>
+          <w:lang w:val="en-US"/>
+        </w:rPr>
+      </w:pPr>
+      <w:r>
+        <w:rPr>
+          <w:lang w:val="en-US"/>
+        </w:rPr>
+        <w:t>RSS: người dùng nhập URL của các RSS để tổng hợp tin tức.</w:t>
+      </w:r>
+    </w:p>
+    <w:p>
+      <w:pPr>
+        <w:pStyle w:val="ListParagraph"/>
+        <w:numPr>
+          <w:ilvl w:val="0"/>
+          <w:numId w:val="30"/>
+        </w:numPr>
+        <w:spacing w:after="0" w:line="240" w:lineRule="auto"/>
+        <w:rPr>
+          <w:lang w:val="en-US"/>
+        </w:rPr>
+      </w:pPr>
+      <w:r>
+        <w:rPr>
+          <w:lang w:val="en-US"/>
+        </w:rPr>
+        <w:t>Widget/Gadget: phụ thuộc vào các trang web cung cấp như Google gadget, Sanbull widget, Microsoft Translator widget.</w:t>
+      </w:r>
+    </w:p>
+    <w:p>
+      <w:pPr>
+        <w:pStyle w:val="ListParagraph"/>
+        <w:numPr>
+          <w:ilvl w:val="0"/>
+          <w:numId w:val="30"/>
+        </w:numPr>
+        <w:spacing w:after="0" w:line="240" w:lineRule="auto"/>
+        <w:rPr>
+          <w:lang w:val="en-US"/>
+        </w:rPr>
+      </w:pPr>
+      <w:r>
+        <w:rPr>
+          <w:lang w:val="en-US"/>
+        </w:rPr>
+        <w:t xml:space="preserve">Google map: nhận dữ liệu khi request từ </w:t>
+      </w:r>
+      <w:r>
+        <w:rPr>
+          <w:lang w:val="en-US"/>
+        </w:rPr>
+        <w:t>G</w:t>
+      </w:r>
+      <w:r>
+        <w:rPr>
+          <w:lang w:val="en-US"/>
+        </w:rPr>
+        <w:t>oogle để hiển thị bản đồ, truy vấn CSDL để thao tác với địa điểm.</w:t>
+      </w:r>
+    </w:p>
+    <w:p>
+      <w:pPr>
+        <w:pStyle w:val="ListParagraph"/>
+        <w:numPr>
+          <w:ilvl w:val="0"/>
+          <w:numId w:val="30"/>
+        </w:numPr>
+        <w:spacing w:after="0" w:line="240" w:lineRule="auto"/>
+        <w:rPr>
+          <w:lang w:val="en-US"/>
+        </w:rPr>
+      </w:pPr>
+      <w:r>
+        <w:rPr>
+          <w:lang w:val="en-US"/>
+        </w:rPr>
+        <w:t>Chơi caro ứng dụng HTML5: chơi với máy thì ứng dụng canvas đơn giản, kết bạn ứng dụng google map và truy vấn CSDL sau đó có thể chơi caro với bạn.</w:t>
+      </w:r>
+    </w:p>
+    <w:p>
+      <w:pPr>
+        <w:pStyle w:val="ListParagraph"/>
+        <w:numPr>
+          <w:ilvl w:val="0"/>
+          <w:numId w:val="30"/>
+        </w:numPr>
+        <w:spacing w:after="0" w:line="240" w:lineRule="auto"/>
+        <w:rPr>
+          <w:lang w:val="en-US"/>
+        </w:rPr>
+      </w:pPr>
+      <w:r>
+        <w:rPr>
+          <w:lang w:val="en-US"/>
+        </w:rPr>
+        <w:t>Search: gửi request lên Google và Bing để nhận dữ liệu và xử lý.</w:t>
+      </w:r>
+    </w:p>
+    <w:p>
+      <w:pPr>
+        <w:pStyle w:val="ListParagraph"/>
+        <w:numPr>
+          <w:ilvl w:val="0"/>
+          <w:numId w:val="30"/>
+        </w:numPr>
+        <w:spacing w:after="0" w:line="240" w:lineRule="auto"/>
+        <w:rPr>
+          <w:lang w:val="en-US"/>
+        </w:rPr>
+      </w:pPr>
+      <w:r>
+        <w:rPr>
+          <w:lang w:val="en-US"/>
+        </w:rPr>
+        <w:t>Translate: gửi request lên Bing để nhận dữ liệu và xử lý</w:t>
+      </w:r>
+      <w:r>
+        <w:rPr>
+          <w:lang w:val="en-US"/>
+        </w:rPr>
+        <w:t>.</w:t>
       </w:r>
     </w:p>
     <w:p>
@@ -1461,138 +4919,7 @@
         </w:rPr>
       </w:pPr>
       <w:r>
-        <w:t>Dự kiến kết quả</w:t>
-      </w:r>
-    </w:p>
-    <w:p>
-      <w:pPr>
-        <w:ind w:left="432"/>
-        <w:rPr>
-          <w:lang w:val="en-US"/>
-        </w:rPr>
-      </w:pPr>
-      <w:r>
-        <w:rPr>
-          <w:lang w:val="en-US"/>
-        </w:rPr>
-        <w:t>?</w:t>
-      </w:r>
-    </w:p>
-    <w:p>
-      <w:pPr>
-        <w:pStyle w:val="Heading1"/>
-      </w:pPr>
-      <w:r>
-        <w:t xml:space="preserve">Các khó khăn gặp phải và </w:t>
-      </w:r>
-      <w:r>
-        <w:t>cách</w:t>
-      </w:r>
-      <w:r>
-        <w:t xml:space="preserve"> giải quyết</w:t>
-      </w:r>
-    </w:p>
-    <w:p>
-      <w:pPr>
-        <w:ind w:left="432"/>
-      </w:pPr>
-      <w:r>
-        <w:t>Dự định áp dụng MVC nhưng không đủ thời gian nghiên cứu nên tạ</w:t>
-      </w:r>
-      <w:r>
-        <w:t xml:space="preserve">m </w:t>
-      </w:r>
-      <w:r>
-        <w:t>thời chưa áp dụng.</w:t>
-      </w:r>
-    </w:p>
-    <w:p>
-      <w:pPr>
-        <w:ind w:left="432"/>
-      </w:pPr>
-      <w:r>
-        <w:t>Dự định áp dụng Cloud Computing nhưng do có thành viên trong nhóm không có IDE hỗ trợ (Visual Studio 2010) nên không thể áp dụng.</w:t>
-      </w:r>
-    </w:p>
-    <w:p>
-      <w:pPr>
-        <w:pStyle w:val="Heading1"/>
-      </w:pPr>
-      <w:r>
-        <w:t>Kiến trúc hệ thống</w:t>
-      </w:r>
-    </w:p>
-    <w:p>
-      <w:pPr>
-        <w:rPr>
-          <w:i/>
-        </w:rPr>
-      </w:pPr>
-      <w:r>
-        <w:rPr>
-          <w:i/>
-        </w:rPr>
-        <w:t>Mô tả các thành phần trong đồ án</w:t>
-      </w:r>
-      <w:r>
-        <w:rPr>
-          <w:i/>
-        </w:rPr>
-        <w:t>. M</w:t>
-      </w:r>
-      <w:r>
-        <w:rPr>
-          <w:i/>
-        </w:rPr>
-        <w:t>ối liên hệ</w:t>
-      </w:r>
-      <w:r>
-        <w:rPr>
-          <w:i/>
-        </w:rPr>
-        <w:t xml:space="preserve">, qui trình xử lý và các luồng dữ liệu </w:t>
-      </w:r>
-      <w:r>
-        <w:rPr>
-          <w:i/>
-        </w:rPr>
-        <w:t xml:space="preserve">giữa </w:t>
-      </w:r>
-      <w:r>
-        <w:rPr>
-          <w:i/>
-        </w:rPr>
-        <w:t>các thành phần</w:t>
-      </w:r>
-      <w:r>
-        <w:rPr>
-          <w:i/>
-        </w:rPr>
-        <w:t>.</w:t>
-      </w:r>
-    </w:p>
-    <w:p>
-      <w:pPr>
-        <w:ind w:firstLine="432"/>
-        <w:rPr>
-          <w:lang w:val="en-US"/>
-        </w:rPr>
-      </w:pPr>
-      <w:r>
-        <w:rPr>
-          <w:lang w:val="en-US"/>
-        </w:rPr>
-        <w:t>?</w:t>
-      </w:r>
-    </w:p>
-    <w:p>
-      <w:pPr>
-        <w:pStyle w:val="Heading1"/>
-        <w:rPr>
-          <w:lang w:val="en-US"/>
-        </w:rPr>
-      </w:pPr>
-      <w:r>
+        <w:lastRenderedPageBreak/>
         <w:t>Mô tả các chức năng</w:t>
       </w:r>
     </w:p>
@@ -1607,7 +4934,13 @@
         <w:rPr>
           <w:lang w:val="en-US"/>
         </w:rPr>
-        <w:t>Thông tin chứng khoán, đổi ngoại tệ, tìm video</w:t>
+        <w:t>Xem t</w:t>
+      </w:r>
+      <w:r>
+        <w:rPr>
+          <w:lang w:val="en-US"/>
+        </w:rPr>
+        <w:t>hông tin chứng khoán, đổi ngoại tệ, tìm video</w:t>
       </w:r>
     </w:p>
     <w:p>
@@ -1692,7 +5025,6 @@
           <w:u w:val="single"/>
           <w:lang w:val="en-US"/>
         </w:rPr>
-        <w:lastRenderedPageBreak/>
         <w:t>Mô tả:</w:t>
       </w:r>
       <w:r>
@@ -2122,6 +5454,7 @@
         <w:rPr>
           <w:lang w:val="en-US"/>
         </w:rPr>
+        <w:lastRenderedPageBreak/>
         <w:t>Dịch thuật</w:t>
       </w:r>
     </w:p>
@@ -2268,7 +5601,6 @@
           <w:u w:val="single"/>
           <w:lang w:val="en-US"/>
         </w:rPr>
-        <w:lastRenderedPageBreak/>
         <w:t>Giải thích:</w:t>
       </w:r>
       <w:r>
@@ -2449,6 +5781,7 @@
           <w:szCs w:val="24"/>
           <w:lang w:eastAsia="vi-VN"/>
         </w:rPr>
+        <w:lastRenderedPageBreak/>
         <w:drawing>
           <wp:inline distT="0" distB="0" distL="0" distR="0">
             <wp:extent cx="6296025" cy="3716655"/>
@@ -2581,7 +5914,6 @@
           <w:u w:val="single"/>
           <w:lang w:val="en-US"/>
         </w:rPr>
-        <w:lastRenderedPageBreak/>
         <w:t>Giải thích:</w:t>
       </w:r>
       <w:r>
@@ -2946,6 +6278,7 @@
         <w:rPr>
           <w:lang w:val="en-US"/>
         </w:rPr>
+        <w:lastRenderedPageBreak/>
         <w:t>Tìm địa điểm gần nhất, địa điểm hiện tại</w:t>
       </w:r>
     </w:p>
@@ -3300,7 +6633,6 @@
           <w:u w:val="single"/>
           <w:lang w:val="en-US"/>
         </w:rPr>
-        <w:lastRenderedPageBreak/>
         <w:t>Giải thích:</w:t>
       </w:r>
       <w:r>
@@ -3476,6 +6808,7 @@
           <w:noProof/>
           <w:lang w:eastAsia="vi-VN"/>
         </w:rPr>
+        <w:lastRenderedPageBreak/>
         <w:drawing>
           <wp:inline distT="0" distB="0" distL="0" distR="0">
             <wp:extent cx="4356317" cy="2558887"/>
@@ -3679,7 +7012,6 @@
         <w:rPr>
           <w:lang w:val="en-US"/>
         </w:rPr>
-        <w:lastRenderedPageBreak/>
         <w:t>Đánh caro với người chơi khác</w:t>
       </w:r>
     </w:p>
@@ -4045,6 +7377,7 @@
         <w:rPr>
           <w:lang w:val="en-US"/>
         </w:rPr>
+        <w:lastRenderedPageBreak/>
         <w:t>RSS</w:t>
       </w:r>
     </w:p>
@@ -4099,7 +7432,73 @@
         <w:rPr>
           <w:lang w:val="en-US"/>
         </w:rPr>
-        <w:t>Trình duyệt web: Firefox4+/IE8+/Chrome11+.</w:t>
+        <w:t>Trình duyệt web: Firefox</w:t>
+      </w:r>
+      <w:r>
+        <w:rPr>
+          <w:lang w:val="en-US"/>
+        </w:rPr>
+        <w:t xml:space="preserve"> </w:t>
+      </w:r>
+      <w:r>
+        <w:rPr>
+          <w:lang w:val="en-US"/>
+        </w:rPr>
+        <w:t>4</w:t>
+      </w:r>
+      <w:r>
+        <w:rPr>
+          <w:lang w:val="en-US"/>
+        </w:rPr>
+        <w:t xml:space="preserve">, </w:t>
+      </w:r>
+      <w:r>
+        <w:rPr>
+          <w:lang w:val="en-US"/>
+        </w:rPr>
+        <w:t>IE</w:t>
+      </w:r>
+      <w:r>
+        <w:rPr>
+          <w:lang w:val="en-US"/>
+        </w:rPr>
+        <w:t xml:space="preserve"> </w:t>
+      </w:r>
+      <w:r>
+        <w:rPr>
+          <w:lang w:val="en-US"/>
+        </w:rPr>
+        <w:t>8</w:t>
+      </w:r>
+      <w:r>
+        <w:rPr>
+          <w:lang w:val="en-US"/>
+        </w:rPr>
+        <w:t xml:space="preserve">, </w:t>
+      </w:r>
+      <w:r>
+        <w:rPr>
+          <w:lang w:val="en-US"/>
+        </w:rPr>
+        <w:t>Chrome</w:t>
+      </w:r>
+      <w:r>
+        <w:rPr>
+          <w:lang w:val="en-US"/>
+        </w:rPr>
+        <w:t xml:space="preserve"> </w:t>
+      </w:r>
+      <w:r>
+        <w:rPr>
+          <w:lang w:val="en-US"/>
+        </w:rPr>
+        <w:t>10</w:t>
+      </w:r>
+      <w:r>
+        <w:rPr>
+          <w:lang w:val="en-US"/>
+        </w:rPr>
+        <w:t>.</w:t>
       </w:r>
     </w:p>
     <w:p>
@@ -4305,7 +7704,6 @@
         <w:rPr>
           <w:lang w:val="en-US"/>
         </w:rPr>
-        <w:lastRenderedPageBreak/>
         <w:t>Search: chức năng tìm kiếm và chuyển ngữ kết quả.</w:t>
       </w:r>
     </w:p>
@@ -4533,7 +7931,17 @@
           <w:sz w:val="24"/>
           <w:szCs w:val="24"/>
         </w:rPr>
-        <w:t>Bản đồ có thể cải tiến để hiển thị thêm nhiều thông tin như các sự kiện nổi bật, thông tin du lịch, món ăn nổi bật</w:t>
+        <w:t xml:space="preserve">Bản đồ có thể cải tiến để hiển thị thêm nhiều thông tin như các sự kiện nổi bật, thông tin du lịch, </w:t>
+      </w:r>
+      <w:r>
+        <w:rPr>
+          <w:rFonts w:ascii="Times New Roman" w:hAnsi="Times New Roman"/>
+          <w:b w:val="0"/>
+          <w:sz w:val="24"/>
+          <w:szCs w:val="24"/>
+        </w:rPr>
+        <w:lastRenderedPageBreak/>
+        <w:t>món ăn nổi bật</w:t>
       </w:r>
       <w:r>
         <w:rPr>
@@ -4817,7 +8225,6 @@
           <w:szCs w:val="24"/>
           <w:lang w:eastAsia="vi-VN"/>
         </w:rPr>
-        <w:lastRenderedPageBreak/>
         <w:drawing>
           <wp:inline distT="0" distB="0" distL="0" distR="0">
             <wp:extent cx="2600488" cy="1699146"/>
@@ -5252,7 +8659,7 @@
             <w:rPr>
               <w:noProof/>
             </w:rPr>
-            <w:t>10</w:t>
+            <w:t>3</w:t>
           </w:r>
         </w:fldSimple>
       </w:p>
@@ -5407,6 +8814,119 @@
     </w:lvl>
   </w:abstractNum>
   <w:abstractNum w:abstractNumId="1">
+    <w:nsid w:val="16A4524E"/>
+    <w:multiLevelType w:val="hybridMultilevel"/>
+    <w:tmpl w:val="A81A924C"/>
+    <w:lvl w:ilvl="0" w:tplc="042A0009">
+      <w:start w:val="1"/>
+      <w:numFmt w:val="bullet"/>
+      <w:lvlText w:val=""/>
+      <w:lvlJc w:val="left"/>
+      <w:pPr>
+        <w:ind w:left="1080" w:hanging="360"/>
+      </w:pPr>
+      <w:rPr>
+        <w:rFonts w:ascii="Wingdings" w:hAnsi="Wingdings" w:hint="default"/>
+      </w:rPr>
+    </w:lvl>
+    <w:lvl w:ilvl="1" w:tplc="042A0003" w:tentative="1">
+      <w:start w:val="1"/>
+      <w:numFmt w:val="bullet"/>
+      <w:lvlText w:val="o"/>
+      <w:lvlJc w:val="left"/>
+      <w:pPr>
+        <w:ind w:left="1800" w:hanging="360"/>
+      </w:pPr>
+      <w:rPr>
+        <w:rFonts w:ascii="Courier New" w:hAnsi="Courier New" w:cs="Courier New" w:hint="default"/>
+      </w:rPr>
+    </w:lvl>
+    <w:lvl w:ilvl="2" w:tplc="042A0005" w:tentative="1">
+      <w:start w:val="1"/>
+      <w:numFmt w:val="bullet"/>
+      <w:lvlText w:val=""/>
+      <w:lvlJc w:val="left"/>
+      <w:pPr>
+        <w:ind w:left="2520" w:hanging="360"/>
+      </w:pPr>
+      <w:rPr>
+        <w:rFonts w:ascii="Wingdings" w:hAnsi="Wingdings" w:hint="default"/>
+      </w:rPr>
+    </w:lvl>
+    <w:lvl w:ilvl="3" w:tplc="042A0001" w:tentative="1">
+      <w:start w:val="1"/>
+      <w:numFmt w:val="bullet"/>
+      <w:lvlText w:val=""/>
+      <w:lvlJc w:val="left"/>
+      <w:pPr>
+        <w:ind w:left="3240" w:hanging="360"/>
+      </w:pPr>
+      <w:rPr>
+        <w:rFonts w:ascii="Symbol" w:hAnsi="Symbol" w:hint="default"/>
+      </w:rPr>
+    </w:lvl>
+    <w:lvl w:ilvl="4" w:tplc="042A0003" w:tentative="1">
+      <w:start w:val="1"/>
+      <w:numFmt w:val="bullet"/>
+      <w:lvlText w:val="o"/>
+      <w:lvlJc w:val="left"/>
+      <w:pPr>
+        <w:ind w:left="3960" w:hanging="360"/>
+      </w:pPr>
+      <w:rPr>
+        <w:rFonts w:ascii="Courier New" w:hAnsi="Courier New" w:cs="Courier New" w:hint="default"/>
+      </w:rPr>
+    </w:lvl>
+    <w:lvl w:ilvl="5" w:tplc="042A0005" w:tentative="1">
+      <w:start w:val="1"/>
+      <w:numFmt w:val="bullet"/>
+      <w:lvlText w:val=""/>
+      <w:lvlJc w:val="left"/>
+      <w:pPr>
+        <w:ind w:left="4680" w:hanging="360"/>
+      </w:pPr>
+      <w:rPr>
+        <w:rFonts w:ascii="Wingdings" w:hAnsi="Wingdings" w:hint="default"/>
+      </w:rPr>
+    </w:lvl>
+    <w:lvl w:ilvl="6" w:tplc="042A0001" w:tentative="1">
+      <w:start w:val="1"/>
+      <w:numFmt w:val="bullet"/>
+      <w:lvlText w:val=""/>
+      <w:lvlJc w:val="left"/>
+      <w:pPr>
+        <w:ind w:left="5400" w:hanging="360"/>
+      </w:pPr>
+      <w:rPr>
+        <w:rFonts w:ascii="Symbol" w:hAnsi="Symbol" w:hint="default"/>
+      </w:rPr>
+    </w:lvl>
+    <w:lvl w:ilvl="7" w:tplc="042A0003" w:tentative="1">
+      <w:start w:val="1"/>
+      <w:numFmt w:val="bullet"/>
+      <w:lvlText w:val="o"/>
+      <w:lvlJc w:val="left"/>
+      <w:pPr>
+        <w:ind w:left="6120" w:hanging="360"/>
+      </w:pPr>
+      <w:rPr>
+        <w:rFonts w:ascii="Courier New" w:hAnsi="Courier New" w:cs="Courier New" w:hint="default"/>
+      </w:rPr>
+    </w:lvl>
+    <w:lvl w:ilvl="8" w:tplc="042A0005" w:tentative="1">
+      <w:start w:val="1"/>
+      <w:numFmt w:val="bullet"/>
+      <w:lvlText w:val=""/>
+      <w:lvlJc w:val="left"/>
+      <w:pPr>
+        <w:ind w:left="6840" w:hanging="360"/>
+      </w:pPr>
+      <w:rPr>
+        <w:rFonts w:ascii="Wingdings" w:hAnsi="Wingdings" w:hint="default"/>
+      </w:rPr>
+    </w:lvl>
+  </w:abstractNum>
+  <w:abstractNum w:abstractNumId="2">
     <w:nsid w:val="27065500"/>
     <w:multiLevelType w:val="hybridMultilevel"/>
     <w:tmpl w:val="318AD640"/>
@@ -5519,7 +9039,7 @@
       </w:rPr>
     </w:lvl>
   </w:abstractNum>
-  <w:abstractNum w:abstractNumId="2">
+  <w:abstractNum w:abstractNumId="3">
     <w:nsid w:val="3DBC1198"/>
     <w:multiLevelType w:val="hybridMultilevel"/>
     <w:tmpl w:val="37FAFBE0"/>
@@ -5605,7 +9125,7 @@
       </w:pPr>
     </w:lvl>
   </w:abstractNum>
-  <w:abstractNum w:abstractNumId="3">
+  <w:abstractNum w:abstractNumId="4">
     <w:nsid w:val="5A50771B"/>
     <w:multiLevelType w:val="hybridMultilevel"/>
     <w:tmpl w:val="C9D23150"/>
@@ -5718,7 +9238,7 @@
       </w:rPr>
     </w:lvl>
   </w:abstractNum>
-  <w:abstractNum w:abstractNumId="4">
+  <w:abstractNum w:abstractNumId="5">
     <w:nsid w:val="5C0A3AAF"/>
     <w:multiLevelType w:val="hybridMultilevel"/>
     <w:tmpl w:val="1DE8BAE6"/>
@@ -5807,7 +9327,7 @@
       </w:pPr>
     </w:lvl>
   </w:abstractNum>
-  <w:abstractNum w:abstractNumId="5">
+  <w:abstractNum w:abstractNumId="6">
     <w:nsid w:val="63D11D8C"/>
     <w:multiLevelType w:val="hybridMultilevel"/>
     <w:tmpl w:val="1660E222"/>
@@ -5893,7 +9413,7 @@
       </w:pPr>
     </w:lvl>
   </w:abstractNum>
-  <w:abstractNum w:abstractNumId="6">
+  <w:abstractNum w:abstractNumId="7">
     <w:nsid w:val="66603725"/>
     <w:multiLevelType w:val="multilevel"/>
     <w:tmpl w:val="4A38A3F4"/>
@@ -5987,7 +9507,7 @@
       </w:pPr>
     </w:lvl>
   </w:abstractNum>
-  <w:abstractNum w:abstractNumId="7">
+  <w:abstractNum w:abstractNumId="8">
     <w:nsid w:val="791F66B5"/>
     <w:multiLevelType w:val="hybridMultilevel"/>
     <w:tmpl w:val="1B80410A"/>
@@ -6101,91 +9621,94 @@
     </w:lvl>
   </w:abstractNum>
   <w:num w:numId="1">
-    <w:abstractNumId w:val="6"/>
+    <w:abstractNumId w:val="7"/>
   </w:num>
   <w:num w:numId="2">
-    <w:abstractNumId w:val="6"/>
+    <w:abstractNumId w:val="7"/>
   </w:num>
   <w:num w:numId="3">
-    <w:abstractNumId w:val="6"/>
+    <w:abstractNumId w:val="7"/>
   </w:num>
   <w:num w:numId="4">
-    <w:abstractNumId w:val="6"/>
+    <w:abstractNumId w:val="7"/>
   </w:num>
   <w:num w:numId="5">
-    <w:abstractNumId w:val="6"/>
+    <w:abstractNumId w:val="7"/>
   </w:num>
   <w:num w:numId="6">
-    <w:abstractNumId w:val="6"/>
+    <w:abstractNumId w:val="7"/>
   </w:num>
   <w:num w:numId="7">
-    <w:abstractNumId w:val="6"/>
+    <w:abstractNumId w:val="7"/>
   </w:num>
   <w:num w:numId="8">
-    <w:abstractNumId w:val="6"/>
+    <w:abstractNumId w:val="7"/>
   </w:num>
   <w:num w:numId="9">
-    <w:abstractNumId w:val="6"/>
+    <w:abstractNumId w:val="7"/>
   </w:num>
   <w:num w:numId="10">
-    <w:abstractNumId w:val="6"/>
+    <w:abstractNumId w:val="7"/>
   </w:num>
   <w:num w:numId="11">
-    <w:abstractNumId w:val="3"/>
+    <w:abstractNumId w:val="4"/>
   </w:num>
   <w:num w:numId="12">
-    <w:abstractNumId w:val="1"/>
+    <w:abstractNumId w:val="2"/>
   </w:num>
   <w:num w:numId="13">
-    <w:abstractNumId w:val="2"/>
+    <w:abstractNumId w:val="3"/>
   </w:num>
   <w:num w:numId="14">
     <w:abstractNumId w:val="0"/>
   </w:num>
   <w:num w:numId="15">
+    <w:abstractNumId w:val="7"/>
+  </w:num>
+  <w:num w:numId="16">
+    <w:abstractNumId w:val="5"/>
+  </w:num>
+  <w:num w:numId="17">
+    <w:abstractNumId w:val="8"/>
+  </w:num>
+  <w:num w:numId="18">
+    <w:abstractNumId w:val="7"/>
+  </w:num>
+  <w:num w:numId="19">
+    <w:abstractNumId w:val="7"/>
+  </w:num>
+  <w:num w:numId="20">
+    <w:abstractNumId w:val="7"/>
+  </w:num>
+  <w:num w:numId="21">
+    <w:abstractNumId w:val="7"/>
+  </w:num>
+  <w:num w:numId="22">
+    <w:abstractNumId w:val="7"/>
+  </w:num>
+  <w:num w:numId="23">
+    <w:abstractNumId w:val="7"/>
+  </w:num>
+  <w:num w:numId="24">
+    <w:abstractNumId w:val="7"/>
+  </w:num>
+  <w:num w:numId="25">
+    <w:abstractNumId w:val="7"/>
+  </w:num>
+  <w:num w:numId="26">
+    <w:abstractNumId w:val="7"/>
+  </w:num>
+  <w:num w:numId="27">
     <w:abstractNumId w:val="6"/>
   </w:num>
-  <w:num w:numId="16">
-    <w:abstractNumId w:val="4"/>
-  </w:num>
-  <w:num w:numId="17">
+  <w:num w:numId="28">
     <w:abstractNumId w:val="7"/>
   </w:num>
-  <w:num w:numId="18">
-    <w:abstractNumId w:val="6"/>
+  <w:num w:numId="29">
+    <w:abstractNumId w:val="7"/>
   </w:num>
-  <w:num w:numId="19">
-    <w:abstractNumId w:val="6"/>
-  </w:num>
-  <w:num w:numId="20">
-    <w:abstractNumId w:val="6"/>
-  </w:num>
-  <w:num w:numId="21">
-    <w:abstractNumId w:val="6"/>
-  </w:num>
-  <w:num w:numId="22">
-    <w:abstractNumId w:val="6"/>
-  </w:num>
-  <w:num w:numId="23">
-    <w:abstractNumId w:val="6"/>
-  </w:num>
-  <w:num w:numId="24">
-    <w:abstractNumId w:val="6"/>
-  </w:num>
-  <w:num w:numId="25">
-    <w:abstractNumId w:val="6"/>
-  </w:num>
-  <w:num w:numId="26">
-    <w:abstractNumId w:val="6"/>
-  </w:num>
-  <w:num w:numId="27">
-    <w:abstractNumId w:val="5"/>
-  </w:num>
-  <w:num w:numId="28">
-    <w:abstractNumId w:val="6"/>
-  </w:num>
-  <w:num w:numId="29">
-    <w:abstractNumId w:val="6"/>
+  <w:num w:numId="30">
+    <w:abstractNumId w:val="1"/>
   </w:num>
 </w:numbering>
 </file>
@@ -8959,7 +12482,7 @@
 </file>
 
 <file path=customXml/itemProps1.xml><?xml version="1.0" encoding="utf-8"?>
-<ds:datastoreItem xmlns:ds="http://schemas.openxmlformats.org/officeDocument/2006/customXml" ds:itemID="{C75A1A91-8A8F-489A-BC63-696FDFFC5EE3}">
+<ds:datastoreItem xmlns:ds="http://schemas.openxmlformats.org/officeDocument/2006/customXml" ds:itemID="{8EDB9D1D-AB14-4854-BBFA-326818886052}">
   <ds:schemaRefs>
     <ds:schemaRef ds:uri="http://schemas.openxmlformats.org/officeDocument/2006/bibliography"/>
   </ds:schemaRefs>

--- a/Do an cuoi ky/0812506_0812517_0812527/Document/LTHD-0812506-0812517-0812527-DACK-SumUpApp.docx
+++ b/Do an cuoi ky/0812506_0812517_0812527/Document/LTHD-0812506-0812517-0812527-DACK-SumUpApp.docx
@@ -65,14 +65,7 @@
           <w:color w:val="auto"/>
           <w:sz w:val="24"/>
         </w:rPr>
-        <w:t>.</w:t>
-      </w:r>
-      <w:r>
-        <w:rPr>
-          <w:color w:val="auto"/>
-          <w:sz w:val="24"/>
-        </w:rPr>
-        <w:t>9</w:t>
+        <w:t>.8</w:t>
       </w:r>
     </w:p>
     <w:p>
@@ -888,26 +881,6 @@
     </w:p>
     <w:p>
       <w:pPr>
-        <w:ind w:left="720"/>
-        <w:rPr>
-          <w:lang w:val="en-US"/>
-        </w:rPr>
-      </w:pPr>
-      <w:r>
-        <w:rPr>
-          <w:lang w:val="en-US"/>
-        </w:rPr>
-        <w:t>Phân chia công việc và vi</w:t>
-      </w:r>
-      <w:r>
-        <w:rPr>
-          <w:lang w:val="en-US"/>
-        </w:rPr>
-        <w:t>ết báo cáo.</w:t>
-      </w:r>
-    </w:p>
-    <w:p>
-      <w:pPr>
         <w:pStyle w:val="Heading1"/>
         <w:rPr>
           <w:lang w:val="en-US"/>
@@ -977,7 +950,7 @@
         <w:rPr>
           <w:lang w:val="en-US"/>
         </w:rPr>
-        <w:t>Với một lượng thông tin quá lớn trên internet hiện nay thì việc tìm kiếm tỏ ra không hiệu quả cho dù các search engine liên tục được cải tiến. Chính vì vậy trang web SumUpApp được ra đời để phần nào giải quyết vấn đề đó.</w:t>
+        <w:t>Với một lượng thông tin quá lớn trên internet hiện nay thì việc tìm kiếm tỏ ra không hiệu quả cho dù các search engine liên tục được cải tiến. Chính vì vậy một trang web SumUpApp được ra đời để phần nào giải quyết vấn đề đó.</w:t>
       </w:r>
     </w:p>
     <w:p>
@@ -1023,13 +996,7 @@
         <w:rPr>
           <w:lang w:val="en-US"/>
         </w:rPr>
-        <w:t>được tích hợp nhiều chức năng cùng các công nghệ hiện đại chắc chắn đã giải quyết được phần nào vấn đề</w:t>
-      </w:r>
-      <w:r>
-        <w:rPr>
-          <w:lang w:val="en-US"/>
-        </w:rPr>
-        <w:t xml:space="preserve"> nêu trên đồng thời làm tăng hiệu năng lướt web của người dùng cũng như thời gian tìm kiếm thông tin.</w:t>
+        <w:t>được tích hợp nhiều chức năng cùng các công nghệ hiện đại chắc chắn đã giải quyết được phần nào vấn đề nêu trên.</w:t>
       </w:r>
     </w:p>
     <w:p>
@@ -1054,19 +1021,7 @@
         <w:rPr>
           <w:lang w:val="en-US"/>
         </w:rPr>
-        <w:t xml:space="preserve">Trang web này chỉ mới ở giai đoạn thử nghiệm nhưng </w:t>
-      </w:r>
-      <w:r>
-        <w:rPr>
-          <w:lang w:val="en-US"/>
-        </w:rPr>
-        <w:t xml:space="preserve">đã hoàn chỉnh một </w:t>
-      </w:r>
-      <w:r>
-        <w:rPr>
-          <w:lang w:val="en-US"/>
-        </w:rPr>
-        <w:t>số chức năng nổi bật như sau:</w:t>
+        <w:t>Trang web này chỉ mới ở giai đoạn thử nghiệm nhưng cũng có một số chức năng nổi bật như sau:</w:t>
       </w:r>
     </w:p>
     <w:p>
@@ -1090,7 +1045,7 @@
         <w:rPr>
           <w:lang w:val="en-US"/>
         </w:rPr>
-        <w:t>n tệ</w:t>
+        <w:t>n tên</w:t>
       </w:r>
       <w:r>
         <w:rPr>
@@ -1114,19 +1069,7 @@
         <w:rPr>
           <w:lang w:val="en-US"/>
         </w:rPr>
-        <w:t xml:space="preserve">Thao tác với google map: </w:t>
-      </w:r>
-      <w:r>
-        <w:rPr>
-          <w:lang w:val="en-US"/>
-        </w:rPr>
-        <w:t xml:space="preserve">hiển thị thời tiết, </w:t>
-      </w:r>
-      <w:r>
-        <w:rPr>
-          <w:lang w:val="en-US"/>
-        </w:rPr>
-        <w:t>tìm kiếm địa điểm, thêm-xóa-cập nhật địa điểm, tìm địa điểm gần nhất theo danh mục, tìm địa điểm hiện tại.</w:t>
+        <w:t>Thao tác với google map: tìm kiếm địa điểm, thêm-xóa-cập nhật địa điểm, tìm địa điểm gần nhất theo danh mục, tìm địa điểm hiện tại.</w:t>
       </w:r>
       <w:r>
         <w:rPr>
@@ -1150,37 +1093,13 @@
         <w:rPr>
           <w:lang w:val="en-US"/>
         </w:rPr>
-        <w:t>Tìm kiếm tổng hợp: tìm ki</w:t>
-      </w:r>
-      <w:r>
-        <w:rPr>
-          <w:lang w:val="en-US"/>
-        </w:rPr>
-        <w:t>ế</w:t>
-      </w:r>
-      <w:r>
-        <w:rPr>
-          <w:lang w:val="en-US"/>
-        </w:rPr>
-        <w:t>m kết quả tổng hợp từ Google và Bing, đồng thời có thể chuyển ngữ kết quả sang ngôn ngữ khác nếu cần.</w:t>
-      </w:r>
-      <w:r>
-        <w:rPr>
-          <w:lang w:val="en-US"/>
-        </w:rPr>
-        <w:t xml:space="preserve"> Độ chính xác cao hơn khi tìm riêng l</w:t>
-      </w:r>
-      <w:r>
-        <w:rPr>
-          <w:lang w:val="en-US"/>
-        </w:rPr>
-        <w:t>ẻ</w:t>
-      </w:r>
-      <w:r>
-        <w:rPr>
-          <w:lang w:val="en-US"/>
-        </w:rPr>
-        <w:t xml:space="preserve"> trên Google hoặc Bing.</w:t>
+        <w:t>Tìm kiếm tổng hợp: tìm kiểm kết quả tổng hợp từ Google và Bing, đồng thời có thể chuyển ngữ kết quả sang ngôn ngữ khác nếu cần.</w:t>
+      </w:r>
+      <w:r>
+        <w:rPr>
+          <w:lang w:val="en-US"/>
+        </w:rPr>
+        <w:t xml:space="preserve"> Độ chính xác cao hơn khi tìm riêng lẽ trên Google hoặc Bing.</w:t>
       </w:r>
     </w:p>
     <w:p>
@@ -1204,19 +1123,7 @@
         <w:rPr>
           <w:lang w:val="en-US"/>
         </w:rPr>
-        <w:t xml:space="preserve"> Một chức năng hoàn toàn có thể thay thế chức năng dịch của Google</w:t>
-      </w:r>
-      <w:r>
-        <w:rPr>
-          <w:lang w:val="en-US"/>
-        </w:rPr>
-        <w:t xml:space="preserve"> nếu được cải tiến</w:t>
-      </w:r>
-      <w:r>
-        <w:rPr>
-          <w:lang w:val="en-US"/>
-        </w:rPr>
-        <w:t>.</w:t>
+        <w:t xml:space="preserve"> Một chức năng hoàn toàn có thể thay thế chức năng dịch của Google.</w:t>
       </w:r>
     </w:p>
     <w:p>
@@ -1282,19 +1189,7 @@
         <w:rPr>
           <w:lang w:val="en-US"/>
         </w:rPr>
-        <w:t xml:space="preserve">RSS: tổng hợp nhiều nguồn tin </w:t>
-      </w:r>
-      <w:r>
-        <w:rPr>
-          <w:lang w:val="en-US"/>
-        </w:rPr>
-        <w:t xml:space="preserve">do người dùng chọn </w:t>
-      </w:r>
-      <w:r>
-        <w:rPr>
-          <w:lang w:val="en-US"/>
-        </w:rPr>
-        <w:t>để người dùng sử dụng.</w:t>
+        <w:t>RSS: tổng hợp nhiều nguồn tin thành RSS để người dùng sử dụng.</w:t>
       </w:r>
     </w:p>
     <w:p>
@@ -1419,19 +1314,7 @@
         <w:rPr>
           <w:lang w:val="en-US"/>
         </w:rPr>
-        <w:t>Google Map API</w:t>
-      </w:r>
-      <w:r>
-        <w:rPr>
-          <w:lang w:val="en-US"/>
-        </w:rPr>
-        <w:t xml:space="preserve">: </w:t>
-      </w:r>
-      <w:r>
-        <w:rPr>
-          <w:lang w:val="en-US"/>
-        </w:rPr>
-        <w:t>chức năng liên quan đến bản đồ.</w:t>
+        <w:t>Google Map API (chức năng liên quan đến bản đồ).</w:t>
       </w:r>
     </w:p>
     <w:p>
@@ -1511,7 +1394,7 @@
         <w:rPr>
           <w:lang w:val="en-US"/>
         </w:rPr>
-        <w:t>n như tìm video, đổi tiền tệ, thông tin chứng khoán.</w:t>
+        <w:t>n như tin tức, tìm video, đổi tiền tệ, thông tin chứng khoán.</w:t>
       </w:r>
     </w:p>
     <w:p>
@@ -1539,31 +1422,7 @@
         <w:rPr>
           <w:lang w:val="en-US"/>
         </w:rPr>
-        <w:t xml:space="preserve">RSS: </w:t>
-      </w:r>
-      <w:r>
-        <w:rPr>
-          <w:lang w:val="en-US"/>
-        </w:rPr>
-        <w:t xml:space="preserve">lấy </w:t>
-      </w:r>
-      <w:r>
-        <w:rPr>
-          <w:lang w:val="en-US"/>
-        </w:rPr>
-        <w:t xml:space="preserve">thông tin từ nhiều nguồn </w:t>
-      </w:r>
-      <w:r>
-        <w:rPr>
-          <w:lang w:val="en-US"/>
-        </w:rPr>
-        <w:t xml:space="preserve">RSS </w:t>
-      </w:r>
-      <w:r>
-        <w:rPr>
-          <w:lang w:val="en-US"/>
-        </w:rPr>
-        <w:t>và tổng hợp.</w:t>
+        <w:t>RSS: tổng hợp thông tin từ nhiều nguồn và tổng hợp thành RSS.</w:t>
       </w:r>
     </w:p>
     <w:p>
@@ -1591,19 +1450,7 @@
         <w:rPr>
           <w:lang w:val="en-US"/>
         </w:rPr>
-        <w:t xml:space="preserve">Javascript, </w:t>
-      </w:r>
-      <w:r>
-        <w:rPr>
-          <w:lang w:val="en-US"/>
-        </w:rPr>
-        <w:t>Ajax: áp dụ</w:t>
-      </w:r>
-      <w:r>
-        <w:rPr>
-          <w:lang w:val="en-US"/>
-        </w:rPr>
-        <w:t>ng trong Google map, đánh caro, hiển thị tin tức.</w:t>
+        <w:t>Ajax: áp dụng trong Google map và đánh caro.</w:t>
       </w:r>
     </w:p>
     <w:p>
@@ -1628,7 +1475,7 @@
         <w:rPr>
           <w:lang w:val="en-US"/>
         </w:rPr>
-        <w:t>Trang web đã hoàn chỉnh đầy đủ các chức năng chính, đang trong giai đoạn cải tiến.</w:t>
+        <w:t>?</w:t>
       </w:r>
     </w:p>
     <w:p>
@@ -1672,12 +1519,60 @@
         <w:pStyle w:val="Heading1"/>
       </w:pPr>
       <w:r>
-        <w:lastRenderedPageBreak/>
         <w:t>Kiến trúc hệ thống</w:t>
       </w:r>
     </w:p>
     <w:p>
       <w:pPr>
+        <w:rPr>
+          <w:i/>
+        </w:rPr>
+      </w:pPr>
+      <w:r>
+        <w:rPr>
+          <w:i/>
+        </w:rPr>
+        <w:t>Mô tả các thành phần trong đồ án</w:t>
+      </w:r>
+      <w:r>
+        <w:rPr>
+          <w:i/>
+        </w:rPr>
+        <w:t>. M</w:t>
+      </w:r>
+      <w:r>
+        <w:rPr>
+          <w:i/>
+        </w:rPr>
+        <w:t>ối liên hệ</w:t>
+      </w:r>
+      <w:r>
+        <w:rPr>
+          <w:i/>
+        </w:rPr>
+        <w:t xml:space="preserve">, qui trình xử lý và các luồng dữ liệu </w:t>
+      </w:r>
+      <w:r>
+        <w:rPr>
+          <w:i/>
+        </w:rPr>
+        <w:t xml:space="preserve">giữa </w:t>
+      </w:r>
+      <w:r>
+        <w:rPr>
+          <w:i/>
+        </w:rPr>
+        <w:t>các thành phần</w:t>
+      </w:r>
+      <w:r>
+        <w:rPr>
+          <w:i/>
+        </w:rPr>
+        <w:t>.</w:t>
+      </w:r>
+    </w:p>
+    <w:p>
+      <w:pPr>
         <w:ind w:firstLine="432"/>
         <w:rPr>
           <w:lang w:val="en-US"/>
@@ -1685,3230 +1580,9 @@
       </w:pPr>
       <w:r>
         <w:rPr>
-          <w:noProof/>
-          <w:lang w:eastAsia="vi-VN"/>
-        </w:rPr>
-        <w:drawing>
-          <wp:inline distT="0" distB="0" distL="0" distR="0">
-            <wp:extent cx="5852160" cy="4251960"/>
-            <wp:effectExtent l="19050" t="0" r="0" b="0"/>
-            <wp:docPr id="15" name="Object 1"/>
-            <wp:cNvGraphicFramePr/>
-            <a:graphic xmlns:a="http://schemas.openxmlformats.org/drawingml/2006/main">
-              <a:graphicData uri="http://schemas.openxmlformats.org/drawingml/2006/lockedCanvas">
-                <lc:lockedCanvas xmlns:lc="http://schemas.openxmlformats.org/drawingml/2006/lockedCanvas">
-                  <a:nvGrpSpPr>
-                    <a:cNvPr id="0" name=""/>
-                    <a:cNvGrpSpPr/>
-                  </a:nvGrpSpPr>
-                  <a:grpSpPr>
-                    <a:xfrm>
-                      <a:off x="0" y="0"/>
-                      <a:ext cx="9144000" cy="6858000"/>
-                      <a:chOff x="0" y="0"/>
-                      <a:chExt cx="9144000" cy="6858000"/>
-                    </a:xfrm>
-                  </a:grpSpPr>
-                  <a:sp>
-                    <a:nvSpPr>
-                      <a:cNvPr id="178" name="Rectangle 177"/>
-                      <a:cNvSpPr/>
-                    </a:nvSpPr>
-                    <a:spPr>
-                      <a:xfrm>
-                        <a:off x="228600" y="152400"/>
-                        <a:ext cx="1828800" cy="3352800"/>
-                      </a:xfrm>
-                      <a:prstGeom prst="rect">
-                        <a:avLst/>
-                      </a:prstGeom>
-                      <a:solidFill>
-                        <a:schemeClr val="bg1"/>
-                      </a:solidFill>
-                    </a:spPr>
-                    <a:txSp>
-                      <a:txBody>
-                        <a:bodyPr rtlCol="0" anchor="ctr"/>
-                        <a:lstStyle>
-                          <a:defPPr>
-                            <a:defRPr lang="en-US"/>
-                          </a:defPPr>
-                          <a:lvl1pPr marL="0" algn="l" defTabSz="914400" rtl="0" eaLnBrk="1" latinLnBrk="0" hangingPunct="1">
-                            <a:defRPr sz="1800" kern="1200">
-                              <a:solidFill>
-                                <a:schemeClr val="lt1"/>
-                              </a:solidFill>
-                              <a:latin typeface="+mn-lt"/>
-                              <a:ea typeface="+mn-ea"/>
-                              <a:cs typeface="+mn-cs"/>
-                            </a:defRPr>
-                          </a:lvl1pPr>
-                          <a:lvl2pPr marL="457200" algn="l" defTabSz="914400" rtl="0" eaLnBrk="1" latinLnBrk="0" hangingPunct="1">
-                            <a:defRPr sz="1800" kern="1200">
-                              <a:solidFill>
-                                <a:schemeClr val="lt1"/>
-                              </a:solidFill>
-                              <a:latin typeface="+mn-lt"/>
-                              <a:ea typeface="+mn-ea"/>
-                              <a:cs typeface="+mn-cs"/>
-                            </a:defRPr>
-                          </a:lvl2pPr>
-                          <a:lvl3pPr marL="914400" algn="l" defTabSz="914400" rtl="0" eaLnBrk="1" latinLnBrk="0" hangingPunct="1">
-                            <a:defRPr sz="1800" kern="1200">
-                              <a:solidFill>
-                                <a:schemeClr val="lt1"/>
-                              </a:solidFill>
-                              <a:latin typeface="+mn-lt"/>
-                              <a:ea typeface="+mn-ea"/>
-                              <a:cs typeface="+mn-cs"/>
-                            </a:defRPr>
-                          </a:lvl3pPr>
-                          <a:lvl4pPr marL="1371600" algn="l" defTabSz="914400" rtl="0" eaLnBrk="1" latinLnBrk="0" hangingPunct="1">
-                            <a:defRPr sz="1800" kern="1200">
-                              <a:solidFill>
-                                <a:schemeClr val="lt1"/>
-                              </a:solidFill>
-                              <a:latin typeface="+mn-lt"/>
-                              <a:ea typeface="+mn-ea"/>
-                              <a:cs typeface="+mn-cs"/>
-                            </a:defRPr>
-                          </a:lvl4pPr>
-                          <a:lvl5pPr marL="1828800" algn="l" defTabSz="914400" rtl="0" eaLnBrk="1" latinLnBrk="0" hangingPunct="1">
-                            <a:defRPr sz="1800" kern="1200">
-                              <a:solidFill>
-                                <a:schemeClr val="lt1"/>
-                              </a:solidFill>
-                              <a:latin typeface="+mn-lt"/>
-                              <a:ea typeface="+mn-ea"/>
-                              <a:cs typeface="+mn-cs"/>
-                            </a:defRPr>
-                          </a:lvl5pPr>
-                          <a:lvl6pPr marL="2286000" algn="l" defTabSz="914400" rtl="0" eaLnBrk="1" latinLnBrk="0" hangingPunct="1">
-                            <a:defRPr sz="1800" kern="1200">
-                              <a:solidFill>
-                                <a:schemeClr val="lt1"/>
-                              </a:solidFill>
-                              <a:latin typeface="+mn-lt"/>
-                              <a:ea typeface="+mn-ea"/>
-                              <a:cs typeface="+mn-cs"/>
-                            </a:defRPr>
-                          </a:lvl6pPr>
-                          <a:lvl7pPr marL="2743200" algn="l" defTabSz="914400" rtl="0" eaLnBrk="1" latinLnBrk="0" hangingPunct="1">
-                            <a:defRPr sz="1800" kern="1200">
-                              <a:solidFill>
-                                <a:schemeClr val="lt1"/>
-                              </a:solidFill>
-                              <a:latin typeface="+mn-lt"/>
-                              <a:ea typeface="+mn-ea"/>
-                              <a:cs typeface="+mn-cs"/>
-                            </a:defRPr>
-                          </a:lvl7pPr>
-                          <a:lvl8pPr marL="3200400" algn="l" defTabSz="914400" rtl="0" eaLnBrk="1" latinLnBrk="0" hangingPunct="1">
-                            <a:defRPr sz="1800" kern="1200">
-                              <a:solidFill>
-                                <a:schemeClr val="lt1"/>
-                              </a:solidFill>
-                              <a:latin typeface="+mn-lt"/>
-                              <a:ea typeface="+mn-ea"/>
-                              <a:cs typeface="+mn-cs"/>
-                            </a:defRPr>
-                          </a:lvl8pPr>
-                          <a:lvl9pPr marL="3657600" algn="l" defTabSz="914400" rtl="0" eaLnBrk="1" latinLnBrk="0" hangingPunct="1">
-                            <a:defRPr sz="1800" kern="1200">
-                              <a:solidFill>
-                                <a:schemeClr val="lt1"/>
-                              </a:solidFill>
-                              <a:latin typeface="+mn-lt"/>
-                              <a:ea typeface="+mn-ea"/>
-                              <a:cs typeface="+mn-cs"/>
-                            </a:defRPr>
-                          </a:lvl9pPr>
-                        </a:lstStyle>
-                        <a:p>
-                          <a:pPr algn="ctr"/>
-                          <a:endParaRPr lang="vi-VN"/>
-                        </a:p>
-                      </a:txBody>
-                      <a:useSpRect/>
-                    </a:txSp>
-                    <a:style>
-                      <a:lnRef idx="2">
-                        <a:schemeClr val="accent1">
-                          <a:shade val="50000"/>
-                        </a:schemeClr>
-                      </a:lnRef>
-                      <a:fillRef idx="1">
-                        <a:schemeClr val="accent1"/>
-                      </a:fillRef>
-                      <a:effectRef idx="0">
-                        <a:schemeClr val="accent1"/>
-                      </a:effectRef>
-                      <a:fontRef idx="minor">
-                        <a:schemeClr val="lt1"/>
-                      </a:fontRef>
-                    </a:style>
-                  </a:sp>
-                  <a:sp>
-                    <a:nvSpPr>
-                      <a:cNvPr id="4" name="Oval 3"/>
-                      <a:cNvSpPr/>
-                    </a:nvSpPr>
-                    <a:spPr>
-                      <a:xfrm>
-                        <a:off x="7010400" y="0"/>
-                        <a:ext cx="1981200" cy="1524000"/>
-                      </a:xfrm>
-                      <a:prstGeom prst="ellipse">
-                        <a:avLst/>
-                      </a:prstGeom>
-                      <a:solidFill>
-                        <a:schemeClr val="tx1">
-                          <a:lumMod val="95000"/>
-                          <a:lumOff val="5000"/>
-                        </a:schemeClr>
-                      </a:solidFill>
-                    </a:spPr>
-                    <a:txSp>
-                      <a:txBody>
-                        <a:bodyPr rtlCol="0" anchor="ctr"/>
-                        <a:lstStyle>
-                          <a:defPPr>
-                            <a:defRPr lang="en-US"/>
-                          </a:defPPr>
-                          <a:lvl1pPr marL="0" algn="l" defTabSz="914400" rtl="0" eaLnBrk="1" latinLnBrk="0" hangingPunct="1">
-                            <a:defRPr sz="1800" kern="1200">
-                              <a:solidFill>
-                                <a:schemeClr val="lt1"/>
-                              </a:solidFill>
-                              <a:latin typeface="+mn-lt"/>
-                              <a:ea typeface="+mn-ea"/>
-                              <a:cs typeface="+mn-cs"/>
-                            </a:defRPr>
-                          </a:lvl1pPr>
-                          <a:lvl2pPr marL="457200" algn="l" defTabSz="914400" rtl="0" eaLnBrk="1" latinLnBrk="0" hangingPunct="1">
-                            <a:defRPr sz="1800" kern="1200">
-                              <a:solidFill>
-                                <a:schemeClr val="lt1"/>
-                              </a:solidFill>
-                              <a:latin typeface="+mn-lt"/>
-                              <a:ea typeface="+mn-ea"/>
-                              <a:cs typeface="+mn-cs"/>
-                            </a:defRPr>
-                          </a:lvl2pPr>
-                          <a:lvl3pPr marL="914400" algn="l" defTabSz="914400" rtl="0" eaLnBrk="1" latinLnBrk="0" hangingPunct="1">
-                            <a:defRPr sz="1800" kern="1200">
-                              <a:solidFill>
-                                <a:schemeClr val="lt1"/>
-                              </a:solidFill>
-                              <a:latin typeface="+mn-lt"/>
-                              <a:ea typeface="+mn-ea"/>
-                              <a:cs typeface="+mn-cs"/>
-                            </a:defRPr>
-                          </a:lvl3pPr>
-                          <a:lvl4pPr marL="1371600" algn="l" defTabSz="914400" rtl="0" eaLnBrk="1" latinLnBrk="0" hangingPunct="1">
-                            <a:defRPr sz="1800" kern="1200">
-                              <a:solidFill>
-                                <a:schemeClr val="lt1"/>
-                              </a:solidFill>
-                              <a:latin typeface="+mn-lt"/>
-                              <a:ea typeface="+mn-ea"/>
-                              <a:cs typeface="+mn-cs"/>
-                            </a:defRPr>
-                          </a:lvl4pPr>
-                          <a:lvl5pPr marL="1828800" algn="l" defTabSz="914400" rtl="0" eaLnBrk="1" latinLnBrk="0" hangingPunct="1">
-                            <a:defRPr sz="1800" kern="1200">
-                              <a:solidFill>
-                                <a:schemeClr val="lt1"/>
-                              </a:solidFill>
-                              <a:latin typeface="+mn-lt"/>
-                              <a:ea typeface="+mn-ea"/>
-                              <a:cs typeface="+mn-cs"/>
-                            </a:defRPr>
-                          </a:lvl5pPr>
-                          <a:lvl6pPr marL="2286000" algn="l" defTabSz="914400" rtl="0" eaLnBrk="1" latinLnBrk="0" hangingPunct="1">
-                            <a:defRPr sz="1800" kern="1200">
-                              <a:solidFill>
-                                <a:schemeClr val="lt1"/>
-                              </a:solidFill>
-                              <a:latin typeface="+mn-lt"/>
-                              <a:ea typeface="+mn-ea"/>
-                              <a:cs typeface="+mn-cs"/>
-                            </a:defRPr>
-                          </a:lvl6pPr>
-                          <a:lvl7pPr marL="2743200" algn="l" defTabSz="914400" rtl="0" eaLnBrk="1" latinLnBrk="0" hangingPunct="1">
-                            <a:defRPr sz="1800" kern="1200">
-                              <a:solidFill>
-                                <a:schemeClr val="lt1"/>
-                              </a:solidFill>
-                              <a:latin typeface="+mn-lt"/>
-                              <a:ea typeface="+mn-ea"/>
-                              <a:cs typeface="+mn-cs"/>
-                            </a:defRPr>
-                          </a:lvl7pPr>
-                          <a:lvl8pPr marL="3200400" algn="l" defTabSz="914400" rtl="0" eaLnBrk="1" latinLnBrk="0" hangingPunct="1">
-                            <a:defRPr sz="1800" kern="1200">
-                              <a:solidFill>
-                                <a:schemeClr val="lt1"/>
-                              </a:solidFill>
-                              <a:latin typeface="+mn-lt"/>
-                              <a:ea typeface="+mn-ea"/>
-                              <a:cs typeface="+mn-cs"/>
-                            </a:defRPr>
-                          </a:lvl8pPr>
-                          <a:lvl9pPr marL="3657600" algn="l" defTabSz="914400" rtl="0" eaLnBrk="1" latinLnBrk="0" hangingPunct="1">
-                            <a:defRPr sz="1800" kern="1200">
-                              <a:solidFill>
-                                <a:schemeClr val="lt1"/>
-                              </a:solidFill>
-                              <a:latin typeface="+mn-lt"/>
-                              <a:ea typeface="+mn-ea"/>
-                              <a:cs typeface="+mn-cs"/>
-                            </a:defRPr>
-                          </a:lvl9pPr>
-                        </a:lstStyle>
-                        <a:p>
-                          <a:pPr algn="ctr"/>
-                          <a:r>
-                            <a:rPr lang="en-US" smtClean="0"/>
-                            <a:t>Microsoft Membership Provider</a:t>
-                          </a:r>
-                          <a:endParaRPr lang="vi-VN"/>
-                        </a:p>
-                      </a:txBody>
-                      <a:useSpRect/>
-                    </a:txSp>
-                    <a:style>
-                      <a:lnRef idx="2">
-                        <a:schemeClr val="accent1">
-                          <a:shade val="50000"/>
-                        </a:schemeClr>
-                      </a:lnRef>
-                      <a:fillRef idx="1">
-                        <a:schemeClr val="accent1"/>
-                      </a:fillRef>
-                      <a:effectRef idx="0">
-                        <a:schemeClr val="accent1"/>
-                      </a:effectRef>
-                      <a:fontRef idx="minor">
-                        <a:schemeClr val="lt1"/>
-                      </a:fontRef>
-                    </a:style>
-                  </a:sp>
-                  <a:sp>
-                    <a:nvSpPr>
-                      <a:cNvPr id="5" name="Oval 4"/>
-                      <a:cNvSpPr/>
-                    </a:nvSpPr>
-                    <a:spPr>
-                      <a:xfrm>
-                        <a:off x="5486400" y="762000"/>
-                        <a:ext cx="914400" cy="914400"/>
-                      </a:xfrm>
-                      <a:prstGeom prst="ellipse">
-                        <a:avLst/>
-                      </a:prstGeom>
-                      <a:solidFill>
-                        <a:schemeClr val="tx1">
-                          <a:lumMod val="95000"/>
-                          <a:lumOff val="5000"/>
-                        </a:schemeClr>
-                      </a:solidFill>
-                    </a:spPr>
-                    <a:txSp>
-                      <a:txBody>
-                        <a:bodyPr rtlCol="0" anchor="ctr"/>
-                        <a:lstStyle>
-                          <a:defPPr>
-                            <a:defRPr lang="en-US"/>
-                          </a:defPPr>
-                          <a:lvl1pPr marL="0" algn="l" defTabSz="914400" rtl="0" eaLnBrk="1" latinLnBrk="0" hangingPunct="1">
-                            <a:defRPr sz="1800" kern="1200">
-                              <a:solidFill>
-                                <a:schemeClr val="lt1"/>
-                              </a:solidFill>
-                              <a:latin typeface="+mn-lt"/>
-                              <a:ea typeface="+mn-ea"/>
-                              <a:cs typeface="+mn-cs"/>
-                            </a:defRPr>
-                          </a:lvl1pPr>
-                          <a:lvl2pPr marL="457200" algn="l" defTabSz="914400" rtl="0" eaLnBrk="1" latinLnBrk="0" hangingPunct="1">
-                            <a:defRPr sz="1800" kern="1200">
-                              <a:solidFill>
-                                <a:schemeClr val="lt1"/>
-                              </a:solidFill>
-                              <a:latin typeface="+mn-lt"/>
-                              <a:ea typeface="+mn-ea"/>
-                              <a:cs typeface="+mn-cs"/>
-                            </a:defRPr>
-                          </a:lvl2pPr>
-                          <a:lvl3pPr marL="914400" algn="l" defTabSz="914400" rtl="0" eaLnBrk="1" latinLnBrk="0" hangingPunct="1">
-                            <a:defRPr sz="1800" kern="1200">
-                              <a:solidFill>
-                                <a:schemeClr val="lt1"/>
-                              </a:solidFill>
-                              <a:latin typeface="+mn-lt"/>
-                              <a:ea typeface="+mn-ea"/>
-                              <a:cs typeface="+mn-cs"/>
-                            </a:defRPr>
-                          </a:lvl3pPr>
-                          <a:lvl4pPr marL="1371600" algn="l" defTabSz="914400" rtl="0" eaLnBrk="1" latinLnBrk="0" hangingPunct="1">
-                            <a:defRPr sz="1800" kern="1200">
-                              <a:solidFill>
-                                <a:schemeClr val="lt1"/>
-                              </a:solidFill>
-                              <a:latin typeface="+mn-lt"/>
-                              <a:ea typeface="+mn-ea"/>
-                              <a:cs typeface="+mn-cs"/>
-                            </a:defRPr>
-                          </a:lvl4pPr>
-                          <a:lvl5pPr marL="1828800" algn="l" defTabSz="914400" rtl="0" eaLnBrk="1" latinLnBrk="0" hangingPunct="1">
-                            <a:defRPr sz="1800" kern="1200">
-                              <a:solidFill>
-                                <a:schemeClr val="lt1"/>
-                              </a:solidFill>
-                              <a:latin typeface="+mn-lt"/>
-                              <a:ea typeface="+mn-ea"/>
-                              <a:cs typeface="+mn-cs"/>
-                            </a:defRPr>
-                          </a:lvl5pPr>
-                          <a:lvl6pPr marL="2286000" algn="l" defTabSz="914400" rtl="0" eaLnBrk="1" latinLnBrk="0" hangingPunct="1">
-                            <a:defRPr sz="1800" kern="1200">
-                              <a:solidFill>
-                                <a:schemeClr val="lt1"/>
-                              </a:solidFill>
-                              <a:latin typeface="+mn-lt"/>
-                              <a:ea typeface="+mn-ea"/>
-                              <a:cs typeface="+mn-cs"/>
-                            </a:defRPr>
-                          </a:lvl6pPr>
-                          <a:lvl7pPr marL="2743200" algn="l" defTabSz="914400" rtl="0" eaLnBrk="1" latinLnBrk="0" hangingPunct="1">
-                            <a:defRPr sz="1800" kern="1200">
-                              <a:solidFill>
-                                <a:schemeClr val="lt1"/>
-                              </a:solidFill>
-                              <a:latin typeface="+mn-lt"/>
-                              <a:ea typeface="+mn-ea"/>
-                              <a:cs typeface="+mn-cs"/>
-                            </a:defRPr>
-                          </a:lvl7pPr>
-                          <a:lvl8pPr marL="3200400" algn="l" defTabSz="914400" rtl="0" eaLnBrk="1" latinLnBrk="0" hangingPunct="1">
-                            <a:defRPr sz="1800" kern="1200">
-                              <a:solidFill>
-                                <a:schemeClr val="lt1"/>
-                              </a:solidFill>
-                              <a:latin typeface="+mn-lt"/>
-                              <a:ea typeface="+mn-ea"/>
-                              <a:cs typeface="+mn-cs"/>
-                            </a:defRPr>
-                          </a:lvl8pPr>
-                          <a:lvl9pPr marL="3657600" algn="l" defTabSz="914400" rtl="0" eaLnBrk="1" latinLnBrk="0" hangingPunct="1">
-                            <a:defRPr sz="1800" kern="1200">
-                              <a:solidFill>
-                                <a:schemeClr val="lt1"/>
-                              </a:solidFill>
-                              <a:latin typeface="+mn-lt"/>
-                              <a:ea typeface="+mn-ea"/>
-                              <a:cs typeface="+mn-cs"/>
-                            </a:defRPr>
-                          </a:lvl9pPr>
-                        </a:lstStyle>
-                        <a:p>
-                          <a:pPr algn="ctr"/>
-                          <a:r>
-                            <a:rPr lang="en-US" smtClean="0"/>
-                            <a:t>DAO</a:t>
-                          </a:r>
-                          <a:endParaRPr lang="vi-VN"/>
-                        </a:p>
-                      </a:txBody>
-                      <a:useSpRect/>
-                    </a:txSp>
-                    <a:style>
-                      <a:lnRef idx="2">
-                        <a:schemeClr val="accent1">
-                          <a:shade val="50000"/>
-                        </a:schemeClr>
-                      </a:lnRef>
-                      <a:fillRef idx="1">
-                        <a:schemeClr val="accent1"/>
-                      </a:fillRef>
-                      <a:effectRef idx="0">
-                        <a:schemeClr val="accent1"/>
-                      </a:effectRef>
-                      <a:fontRef idx="minor">
-                        <a:schemeClr val="lt1"/>
-                      </a:fontRef>
-                    </a:style>
-                  </a:sp>
-                  <a:sp>
-                    <a:nvSpPr>
-                      <a:cNvPr id="7" name="Oval 6"/>
-                      <a:cNvSpPr/>
-                    </a:nvSpPr>
-                    <a:spPr>
-                      <a:xfrm>
-                        <a:off x="5334000" y="2209800"/>
-                        <a:ext cx="914400" cy="914400"/>
-                      </a:xfrm>
-                      <a:prstGeom prst="ellipse">
-                        <a:avLst/>
-                      </a:prstGeom>
-                      <a:solidFill>
-                        <a:schemeClr val="tx1">
-                          <a:lumMod val="95000"/>
-                          <a:lumOff val="5000"/>
-                        </a:schemeClr>
-                      </a:solidFill>
-                    </a:spPr>
-                    <a:txSp>
-                      <a:txBody>
-                        <a:bodyPr rtlCol="0" anchor="ctr"/>
-                        <a:lstStyle>
-                          <a:defPPr>
-                            <a:defRPr lang="en-US"/>
-                          </a:defPPr>
-                          <a:lvl1pPr marL="0" algn="l" defTabSz="914400" rtl="0" eaLnBrk="1" latinLnBrk="0" hangingPunct="1">
-                            <a:defRPr sz="1800" kern="1200">
-                              <a:solidFill>
-                                <a:schemeClr val="lt1"/>
-                              </a:solidFill>
-                              <a:latin typeface="+mn-lt"/>
-                              <a:ea typeface="+mn-ea"/>
-                              <a:cs typeface="+mn-cs"/>
-                            </a:defRPr>
-                          </a:lvl1pPr>
-                          <a:lvl2pPr marL="457200" algn="l" defTabSz="914400" rtl="0" eaLnBrk="1" latinLnBrk="0" hangingPunct="1">
-                            <a:defRPr sz="1800" kern="1200">
-                              <a:solidFill>
-                                <a:schemeClr val="lt1"/>
-                              </a:solidFill>
-                              <a:latin typeface="+mn-lt"/>
-                              <a:ea typeface="+mn-ea"/>
-                              <a:cs typeface="+mn-cs"/>
-                            </a:defRPr>
-                          </a:lvl2pPr>
-                          <a:lvl3pPr marL="914400" algn="l" defTabSz="914400" rtl="0" eaLnBrk="1" latinLnBrk="0" hangingPunct="1">
-                            <a:defRPr sz="1800" kern="1200">
-                              <a:solidFill>
-                                <a:schemeClr val="lt1"/>
-                              </a:solidFill>
-                              <a:latin typeface="+mn-lt"/>
-                              <a:ea typeface="+mn-ea"/>
-                              <a:cs typeface="+mn-cs"/>
-                            </a:defRPr>
-                          </a:lvl3pPr>
-                          <a:lvl4pPr marL="1371600" algn="l" defTabSz="914400" rtl="0" eaLnBrk="1" latinLnBrk="0" hangingPunct="1">
-                            <a:defRPr sz="1800" kern="1200">
-                              <a:solidFill>
-                                <a:schemeClr val="lt1"/>
-                              </a:solidFill>
-                              <a:latin typeface="+mn-lt"/>
-                              <a:ea typeface="+mn-ea"/>
-                              <a:cs typeface="+mn-cs"/>
-                            </a:defRPr>
-                          </a:lvl4pPr>
-                          <a:lvl5pPr marL="1828800" algn="l" defTabSz="914400" rtl="0" eaLnBrk="1" latinLnBrk="0" hangingPunct="1">
-                            <a:defRPr sz="1800" kern="1200">
-                              <a:solidFill>
-                                <a:schemeClr val="lt1"/>
-                              </a:solidFill>
-                              <a:latin typeface="+mn-lt"/>
-                              <a:ea typeface="+mn-ea"/>
-                              <a:cs typeface="+mn-cs"/>
-                            </a:defRPr>
-                          </a:lvl5pPr>
-                          <a:lvl6pPr marL="2286000" algn="l" defTabSz="914400" rtl="0" eaLnBrk="1" latinLnBrk="0" hangingPunct="1">
-                            <a:defRPr sz="1800" kern="1200">
-                              <a:solidFill>
-                                <a:schemeClr val="lt1"/>
-                              </a:solidFill>
-                              <a:latin typeface="+mn-lt"/>
-                              <a:ea typeface="+mn-ea"/>
-                              <a:cs typeface="+mn-cs"/>
-                            </a:defRPr>
-                          </a:lvl6pPr>
-                          <a:lvl7pPr marL="2743200" algn="l" defTabSz="914400" rtl="0" eaLnBrk="1" latinLnBrk="0" hangingPunct="1">
-                            <a:defRPr sz="1800" kern="1200">
-                              <a:solidFill>
-                                <a:schemeClr val="lt1"/>
-                              </a:solidFill>
-                              <a:latin typeface="+mn-lt"/>
-                              <a:ea typeface="+mn-ea"/>
-                              <a:cs typeface="+mn-cs"/>
-                            </a:defRPr>
-                          </a:lvl7pPr>
-                          <a:lvl8pPr marL="3200400" algn="l" defTabSz="914400" rtl="0" eaLnBrk="1" latinLnBrk="0" hangingPunct="1">
-                            <a:defRPr sz="1800" kern="1200">
-                              <a:solidFill>
-                                <a:schemeClr val="lt1"/>
-                              </a:solidFill>
-                              <a:latin typeface="+mn-lt"/>
-                              <a:ea typeface="+mn-ea"/>
-                              <a:cs typeface="+mn-cs"/>
-                            </a:defRPr>
-                          </a:lvl8pPr>
-                          <a:lvl9pPr marL="3657600" algn="l" defTabSz="914400" rtl="0" eaLnBrk="1" latinLnBrk="0" hangingPunct="1">
-                            <a:defRPr sz="1800" kern="1200">
-                              <a:solidFill>
-                                <a:schemeClr val="lt1"/>
-                              </a:solidFill>
-                              <a:latin typeface="+mn-lt"/>
-                              <a:ea typeface="+mn-ea"/>
-                              <a:cs typeface="+mn-cs"/>
-                            </a:defRPr>
-                          </a:lvl9pPr>
-                        </a:lstStyle>
-                        <a:p>
-                          <a:pPr algn="ctr"/>
-                          <a:r>
-                            <a:rPr lang="en-US" smtClean="0"/>
-                            <a:t>BUS</a:t>
-                          </a:r>
-                          <a:endParaRPr lang="vi-VN"/>
-                        </a:p>
-                      </a:txBody>
-                      <a:useSpRect/>
-                    </a:txSp>
-                    <a:style>
-                      <a:lnRef idx="2">
-                        <a:schemeClr val="accent1">
-                          <a:shade val="50000"/>
-                        </a:schemeClr>
-                      </a:lnRef>
-                      <a:fillRef idx="1">
-                        <a:schemeClr val="accent1"/>
-                      </a:fillRef>
-                      <a:effectRef idx="0">
-                        <a:schemeClr val="accent1"/>
-                      </a:effectRef>
-                      <a:fontRef idx="minor">
-                        <a:schemeClr val="lt1"/>
-                      </a:fontRef>
-                    </a:style>
-                  </a:sp>
-                  <a:sp>
-                    <a:nvSpPr>
-                      <a:cNvPr id="8" name="Rectangle 7"/>
-                      <a:cNvSpPr/>
-                    </a:nvSpPr>
-                    <a:spPr>
-                      <a:xfrm>
-                        <a:off x="2362200" y="3581400"/>
-                        <a:ext cx="1676400" cy="914400"/>
-                      </a:xfrm>
-                      <a:prstGeom prst="rect">
-                        <a:avLst/>
-                      </a:prstGeom>
-                      <a:solidFill>
-                        <a:srgbClr val="00B050"/>
-                      </a:solidFill>
-                    </a:spPr>
-                    <a:txSp>
-                      <a:txBody>
-                        <a:bodyPr rtlCol="0" anchor="ctr"/>
-                        <a:lstStyle>
-                          <a:defPPr>
-                            <a:defRPr lang="en-US"/>
-                          </a:defPPr>
-                          <a:lvl1pPr marL="0" algn="l" defTabSz="914400" rtl="0" eaLnBrk="1" latinLnBrk="0" hangingPunct="1">
-                            <a:defRPr sz="1800" kern="1200">
-                              <a:solidFill>
-                                <a:schemeClr val="lt1"/>
-                              </a:solidFill>
-                              <a:latin typeface="+mn-lt"/>
-                              <a:ea typeface="+mn-ea"/>
-                              <a:cs typeface="+mn-cs"/>
-                            </a:defRPr>
-                          </a:lvl1pPr>
-                          <a:lvl2pPr marL="457200" algn="l" defTabSz="914400" rtl="0" eaLnBrk="1" latinLnBrk="0" hangingPunct="1">
-                            <a:defRPr sz="1800" kern="1200">
-                              <a:solidFill>
-                                <a:schemeClr val="lt1"/>
-                              </a:solidFill>
-                              <a:latin typeface="+mn-lt"/>
-                              <a:ea typeface="+mn-ea"/>
-                              <a:cs typeface="+mn-cs"/>
-                            </a:defRPr>
-                          </a:lvl2pPr>
-                          <a:lvl3pPr marL="914400" algn="l" defTabSz="914400" rtl="0" eaLnBrk="1" latinLnBrk="0" hangingPunct="1">
-                            <a:defRPr sz="1800" kern="1200">
-                              <a:solidFill>
-                                <a:schemeClr val="lt1"/>
-                              </a:solidFill>
-                              <a:latin typeface="+mn-lt"/>
-                              <a:ea typeface="+mn-ea"/>
-                              <a:cs typeface="+mn-cs"/>
-                            </a:defRPr>
-                          </a:lvl3pPr>
-                          <a:lvl4pPr marL="1371600" algn="l" defTabSz="914400" rtl="0" eaLnBrk="1" latinLnBrk="0" hangingPunct="1">
-                            <a:defRPr sz="1800" kern="1200">
-                              <a:solidFill>
-                                <a:schemeClr val="lt1"/>
-                              </a:solidFill>
-                              <a:latin typeface="+mn-lt"/>
-                              <a:ea typeface="+mn-ea"/>
-                              <a:cs typeface="+mn-cs"/>
-                            </a:defRPr>
-                          </a:lvl4pPr>
-                          <a:lvl5pPr marL="1828800" algn="l" defTabSz="914400" rtl="0" eaLnBrk="1" latinLnBrk="0" hangingPunct="1">
-                            <a:defRPr sz="1800" kern="1200">
-                              <a:solidFill>
-                                <a:schemeClr val="lt1"/>
-                              </a:solidFill>
-                              <a:latin typeface="+mn-lt"/>
-                              <a:ea typeface="+mn-ea"/>
-                              <a:cs typeface="+mn-cs"/>
-                            </a:defRPr>
-                          </a:lvl5pPr>
-                          <a:lvl6pPr marL="2286000" algn="l" defTabSz="914400" rtl="0" eaLnBrk="1" latinLnBrk="0" hangingPunct="1">
-                            <a:defRPr sz="1800" kern="1200">
-                              <a:solidFill>
-                                <a:schemeClr val="lt1"/>
-                              </a:solidFill>
-                              <a:latin typeface="+mn-lt"/>
-                              <a:ea typeface="+mn-ea"/>
-                              <a:cs typeface="+mn-cs"/>
-                            </a:defRPr>
-                          </a:lvl6pPr>
-                          <a:lvl7pPr marL="2743200" algn="l" defTabSz="914400" rtl="0" eaLnBrk="1" latinLnBrk="0" hangingPunct="1">
-                            <a:defRPr sz="1800" kern="1200">
-                              <a:solidFill>
-                                <a:schemeClr val="lt1"/>
-                              </a:solidFill>
-                              <a:latin typeface="+mn-lt"/>
-                              <a:ea typeface="+mn-ea"/>
-                              <a:cs typeface="+mn-cs"/>
-                            </a:defRPr>
-                          </a:lvl7pPr>
-                          <a:lvl8pPr marL="3200400" algn="l" defTabSz="914400" rtl="0" eaLnBrk="1" latinLnBrk="0" hangingPunct="1">
-                            <a:defRPr sz="1800" kern="1200">
-                              <a:solidFill>
-                                <a:schemeClr val="lt1"/>
-                              </a:solidFill>
-                              <a:latin typeface="+mn-lt"/>
-                              <a:ea typeface="+mn-ea"/>
-                              <a:cs typeface="+mn-cs"/>
-                            </a:defRPr>
-                          </a:lvl8pPr>
-                          <a:lvl9pPr marL="3657600" algn="l" defTabSz="914400" rtl="0" eaLnBrk="1" latinLnBrk="0" hangingPunct="1">
-                            <a:defRPr sz="1800" kern="1200">
-                              <a:solidFill>
-                                <a:schemeClr val="lt1"/>
-                              </a:solidFill>
-                              <a:latin typeface="+mn-lt"/>
-                              <a:ea typeface="+mn-ea"/>
-                              <a:cs typeface="+mn-cs"/>
-                            </a:defRPr>
-                          </a:lvl9pPr>
-                        </a:lstStyle>
-                        <a:p>
-                          <a:pPr algn="ctr"/>
-                          <a:r>
-                            <a:rPr lang="en-US" smtClean="0"/>
-                            <a:t>Widget/Gadget</a:t>
-                          </a:r>
-                          <a:endParaRPr lang="vi-VN"/>
-                        </a:p>
-                      </a:txBody>
-                      <a:useSpRect/>
-                    </a:txSp>
-                    <a:style>
-                      <a:lnRef idx="2">
-                        <a:schemeClr val="accent1">
-                          <a:shade val="50000"/>
-                        </a:schemeClr>
-                      </a:lnRef>
-                      <a:fillRef idx="1">
-                        <a:schemeClr val="accent1"/>
-                      </a:fillRef>
-                      <a:effectRef idx="0">
-                        <a:schemeClr val="accent1"/>
-                      </a:effectRef>
-                      <a:fontRef idx="minor">
-                        <a:schemeClr val="lt1"/>
-                      </a:fontRef>
-                    </a:style>
-                  </a:sp>
-                  <a:sp>
-                    <a:nvSpPr>
-                      <a:cNvPr id="10" name="Rectangle 9"/>
-                      <a:cNvSpPr/>
-                    </a:nvSpPr>
-                    <a:spPr>
-                      <a:xfrm>
-                        <a:off x="4114800" y="3581400"/>
-                        <a:ext cx="1371600" cy="914400"/>
-                      </a:xfrm>
-                      <a:prstGeom prst="rect">
-                        <a:avLst/>
-                      </a:prstGeom>
-                      <a:solidFill>
-                        <a:srgbClr val="00B050"/>
-                      </a:solidFill>
-                    </a:spPr>
-                    <a:txSp>
-                      <a:txBody>
-                        <a:bodyPr rtlCol="0" anchor="ctr"/>
-                        <a:lstStyle>
-                          <a:defPPr>
-                            <a:defRPr lang="en-US"/>
-                          </a:defPPr>
-                          <a:lvl1pPr marL="0" algn="l" defTabSz="914400" rtl="0" eaLnBrk="1" latinLnBrk="0" hangingPunct="1">
-                            <a:defRPr sz="1800" kern="1200">
-                              <a:solidFill>
-                                <a:schemeClr val="lt1"/>
-                              </a:solidFill>
-                              <a:latin typeface="+mn-lt"/>
-                              <a:ea typeface="+mn-ea"/>
-                              <a:cs typeface="+mn-cs"/>
-                            </a:defRPr>
-                          </a:lvl1pPr>
-                          <a:lvl2pPr marL="457200" algn="l" defTabSz="914400" rtl="0" eaLnBrk="1" latinLnBrk="0" hangingPunct="1">
-                            <a:defRPr sz="1800" kern="1200">
-                              <a:solidFill>
-                                <a:schemeClr val="lt1"/>
-                              </a:solidFill>
-                              <a:latin typeface="+mn-lt"/>
-                              <a:ea typeface="+mn-ea"/>
-                              <a:cs typeface="+mn-cs"/>
-                            </a:defRPr>
-                          </a:lvl2pPr>
-                          <a:lvl3pPr marL="914400" algn="l" defTabSz="914400" rtl="0" eaLnBrk="1" latinLnBrk="0" hangingPunct="1">
-                            <a:defRPr sz="1800" kern="1200">
-                              <a:solidFill>
-                                <a:schemeClr val="lt1"/>
-                              </a:solidFill>
-                              <a:latin typeface="+mn-lt"/>
-                              <a:ea typeface="+mn-ea"/>
-                              <a:cs typeface="+mn-cs"/>
-                            </a:defRPr>
-                          </a:lvl3pPr>
-                          <a:lvl4pPr marL="1371600" algn="l" defTabSz="914400" rtl="0" eaLnBrk="1" latinLnBrk="0" hangingPunct="1">
-                            <a:defRPr sz="1800" kern="1200">
-                              <a:solidFill>
-                                <a:schemeClr val="lt1"/>
-                              </a:solidFill>
-                              <a:latin typeface="+mn-lt"/>
-                              <a:ea typeface="+mn-ea"/>
-                              <a:cs typeface="+mn-cs"/>
-                            </a:defRPr>
-                          </a:lvl4pPr>
-                          <a:lvl5pPr marL="1828800" algn="l" defTabSz="914400" rtl="0" eaLnBrk="1" latinLnBrk="0" hangingPunct="1">
-                            <a:defRPr sz="1800" kern="1200">
-                              <a:solidFill>
-                                <a:schemeClr val="lt1"/>
-                              </a:solidFill>
-                              <a:latin typeface="+mn-lt"/>
-                              <a:ea typeface="+mn-ea"/>
-                              <a:cs typeface="+mn-cs"/>
-                            </a:defRPr>
-                          </a:lvl5pPr>
-                          <a:lvl6pPr marL="2286000" algn="l" defTabSz="914400" rtl="0" eaLnBrk="1" latinLnBrk="0" hangingPunct="1">
-                            <a:defRPr sz="1800" kern="1200">
-                              <a:solidFill>
-                                <a:schemeClr val="lt1"/>
-                              </a:solidFill>
-                              <a:latin typeface="+mn-lt"/>
-                              <a:ea typeface="+mn-ea"/>
-                              <a:cs typeface="+mn-cs"/>
-                            </a:defRPr>
-                          </a:lvl6pPr>
-                          <a:lvl7pPr marL="2743200" algn="l" defTabSz="914400" rtl="0" eaLnBrk="1" latinLnBrk="0" hangingPunct="1">
-                            <a:defRPr sz="1800" kern="1200">
-                              <a:solidFill>
-                                <a:schemeClr val="lt1"/>
-                              </a:solidFill>
-                              <a:latin typeface="+mn-lt"/>
-                              <a:ea typeface="+mn-ea"/>
-                              <a:cs typeface="+mn-cs"/>
-                            </a:defRPr>
-                          </a:lvl7pPr>
-                          <a:lvl8pPr marL="3200400" algn="l" defTabSz="914400" rtl="0" eaLnBrk="1" latinLnBrk="0" hangingPunct="1">
-                            <a:defRPr sz="1800" kern="1200">
-                              <a:solidFill>
-                                <a:schemeClr val="lt1"/>
-                              </a:solidFill>
-                              <a:latin typeface="+mn-lt"/>
-                              <a:ea typeface="+mn-ea"/>
-                              <a:cs typeface="+mn-cs"/>
-                            </a:defRPr>
-                          </a:lvl8pPr>
-                          <a:lvl9pPr marL="3657600" algn="l" defTabSz="914400" rtl="0" eaLnBrk="1" latinLnBrk="0" hangingPunct="1">
-                            <a:defRPr sz="1800" kern="1200">
-                              <a:solidFill>
-                                <a:schemeClr val="lt1"/>
-                              </a:solidFill>
-                              <a:latin typeface="+mn-lt"/>
-                              <a:ea typeface="+mn-ea"/>
-                              <a:cs typeface="+mn-cs"/>
-                            </a:defRPr>
-                          </a:lvl9pPr>
-                        </a:lstStyle>
-                        <a:p>
-                          <a:pPr algn="ctr"/>
-                          <a:r>
-                            <a:rPr lang="en-US" smtClean="0"/>
-                            <a:t>Google Map</a:t>
-                          </a:r>
-                          <a:endParaRPr lang="vi-VN"/>
-                        </a:p>
-                      </a:txBody>
-                      <a:useSpRect/>
-                    </a:txSp>
-                    <a:style>
-                      <a:lnRef idx="2">
-                        <a:schemeClr val="accent1">
-                          <a:shade val="50000"/>
-                        </a:schemeClr>
-                      </a:lnRef>
-                      <a:fillRef idx="1">
-                        <a:schemeClr val="accent1"/>
-                      </a:fillRef>
-                      <a:effectRef idx="0">
-                        <a:schemeClr val="accent1"/>
-                      </a:effectRef>
-                      <a:fontRef idx="minor">
-                        <a:schemeClr val="lt1"/>
-                      </a:fontRef>
-                    </a:style>
-                  </a:sp>
-                  <a:sp>
-                    <a:nvSpPr>
-                      <a:cNvPr id="11" name="Rectangle 10"/>
-                      <a:cNvSpPr/>
-                    </a:nvSpPr>
-                    <a:spPr>
-                      <a:xfrm>
-                        <a:off x="7086600" y="3581400"/>
-                        <a:ext cx="914400" cy="914400"/>
-                      </a:xfrm>
-                      <a:prstGeom prst="rect">
-                        <a:avLst/>
-                      </a:prstGeom>
-                      <a:solidFill>
-                        <a:srgbClr val="00B050"/>
-                      </a:solidFill>
-                    </a:spPr>
-                    <a:txSp>
-                      <a:txBody>
-                        <a:bodyPr rtlCol="0" anchor="ctr"/>
-                        <a:lstStyle>
-                          <a:defPPr>
-                            <a:defRPr lang="en-US"/>
-                          </a:defPPr>
-                          <a:lvl1pPr marL="0" algn="l" defTabSz="914400" rtl="0" eaLnBrk="1" latinLnBrk="0" hangingPunct="1">
-                            <a:defRPr sz="1800" kern="1200">
-                              <a:solidFill>
-                                <a:schemeClr val="lt1"/>
-                              </a:solidFill>
-                              <a:latin typeface="+mn-lt"/>
-                              <a:ea typeface="+mn-ea"/>
-                              <a:cs typeface="+mn-cs"/>
-                            </a:defRPr>
-                          </a:lvl1pPr>
-                          <a:lvl2pPr marL="457200" algn="l" defTabSz="914400" rtl="0" eaLnBrk="1" latinLnBrk="0" hangingPunct="1">
-                            <a:defRPr sz="1800" kern="1200">
-                              <a:solidFill>
-                                <a:schemeClr val="lt1"/>
-                              </a:solidFill>
-                              <a:latin typeface="+mn-lt"/>
-                              <a:ea typeface="+mn-ea"/>
-                              <a:cs typeface="+mn-cs"/>
-                            </a:defRPr>
-                          </a:lvl2pPr>
-                          <a:lvl3pPr marL="914400" algn="l" defTabSz="914400" rtl="0" eaLnBrk="1" latinLnBrk="0" hangingPunct="1">
-                            <a:defRPr sz="1800" kern="1200">
-                              <a:solidFill>
-                                <a:schemeClr val="lt1"/>
-                              </a:solidFill>
-                              <a:latin typeface="+mn-lt"/>
-                              <a:ea typeface="+mn-ea"/>
-                              <a:cs typeface="+mn-cs"/>
-                            </a:defRPr>
-                          </a:lvl3pPr>
-                          <a:lvl4pPr marL="1371600" algn="l" defTabSz="914400" rtl="0" eaLnBrk="1" latinLnBrk="0" hangingPunct="1">
-                            <a:defRPr sz="1800" kern="1200">
-                              <a:solidFill>
-                                <a:schemeClr val="lt1"/>
-                              </a:solidFill>
-                              <a:latin typeface="+mn-lt"/>
-                              <a:ea typeface="+mn-ea"/>
-                              <a:cs typeface="+mn-cs"/>
-                            </a:defRPr>
-                          </a:lvl4pPr>
-                          <a:lvl5pPr marL="1828800" algn="l" defTabSz="914400" rtl="0" eaLnBrk="1" latinLnBrk="0" hangingPunct="1">
-                            <a:defRPr sz="1800" kern="1200">
-                              <a:solidFill>
-                                <a:schemeClr val="lt1"/>
-                              </a:solidFill>
-                              <a:latin typeface="+mn-lt"/>
-                              <a:ea typeface="+mn-ea"/>
-                              <a:cs typeface="+mn-cs"/>
-                            </a:defRPr>
-                          </a:lvl5pPr>
-                          <a:lvl6pPr marL="2286000" algn="l" defTabSz="914400" rtl="0" eaLnBrk="1" latinLnBrk="0" hangingPunct="1">
-                            <a:defRPr sz="1800" kern="1200">
-                              <a:solidFill>
-                                <a:schemeClr val="lt1"/>
-                              </a:solidFill>
-                              <a:latin typeface="+mn-lt"/>
-                              <a:ea typeface="+mn-ea"/>
-                              <a:cs typeface="+mn-cs"/>
-                            </a:defRPr>
-                          </a:lvl6pPr>
-                          <a:lvl7pPr marL="2743200" algn="l" defTabSz="914400" rtl="0" eaLnBrk="1" latinLnBrk="0" hangingPunct="1">
-                            <a:defRPr sz="1800" kern="1200">
-                              <a:solidFill>
-                                <a:schemeClr val="lt1"/>
-                              </a:solidFill>
-                              <a:latin typeface="+mn-lt"/>
-                              <a:ea typeface="+mn-ea"/>
-                              <a:cs typeface="+mn-cs"/>
-                            </a:defRPr>
-                          </a:lvl7pPr>
-                          <a:lvl8pPr marL="3200400" algn="l" defTabSz="914400" rtl="0" eaLnBrk="1" latinLnBrk="0" hangingPunct="1">
-                            <a:defRPr sz="1800" kern="1200">
-                              <a:solidFill>
-                                <a:schemeClr val="lt1"/>
-                              </a:solidFill>
-                              <a:latin typeface="+mn-lt"/>
-                              <a:ea typeface="+mn-ea"/>
-                              <a:cs typeface="+mn-cs"/>
-                            </a:defRPr>
-                          </a:lvl8pPr>
-                          <a:lvl9pPr marL="3657600" algn="l" defTabSz="914400" rtl="0" eaLnBrk="1" latinLnBrk="0" hangingPunct="1">
-                            <a:defRPr sz="1800" kern="1200">
-                              <a:solidFill>
-                                <a:schemeClr val="lt1"/>
-                              </a:solidFill>
-                              <a:latin typeface="+mn-lt"/>
-                              <a:ea typeface="+mn-ea"/>
-                              <a:cs typeface="+mn-cs"/>
-                            </a:defRPr>
-                          </a:lvl9pPr>
-                        </a:lstStyle>
-                        <a:p>
-                          <a:pPr algn="ctr"/>
-                          <a:r>
-                            <a:rPr lang="en-US" smtClean="0"/>
-                            <a:t>Search</a:t>
-                          </a:r>
-                          <a:endParaRPr lang="vi-VN"/>
-                        </a:p>
-                      </a:txBody>
-                      <a:useSpRect/>
-                    </a:txSp>
-                    <a:style>
-                      <a:lnRef idx="2">
-                        <a:schemeClr val="accent1">
-                          <a:shade val="50000"/>
-                        </a:schemeClr>
-                      </a:lnRef>
-                      <a:fillRef idx="1">
-                        <a:schemeClr val="accent1"/>
-                      </a:fillRef>
-                      <a:effectRef idx="0">
-                        <a:schemeClr val="accent1"/>
-                      </a:effectRef>
-                      <a:fontRef idx="minor">
-                        <a:schemeClr val="lt1"/>
-                      </a:fontRef>
-                    </a:style>
-                  </a:sp>
-                  <a:sp>
-                    <a:nvSpPr>
-                      <a:cNvPr id="12" name="Rectangle 11"/>
-                      <a:cNvSpPr/>
-                    </a:nvSpPr>
-                    <a:spPr>
-                      <a:xfrm>
-                        <a:off x="8077200" y="3581400"/>
-                        <a:ext cx="1066800" cy="914400"/>
-                      </a:xfrm>
-                      <a:prstGeom prst="rect">
-                        <a:avLst/>
-                      </a:prstGeom>
-                      <a:solidFill>
-                        <a:srgbClr val="00B050"/>
-                      </a:solidFill>
-                    </a:spPr>
-                    <a:txSp>
-                      <a:txBody>
-                        <a:bodyPr rtlCol="0" anchor="ctr"/>
-                        <a:lstStyle>
-                          <a:defPPr>
-                            <a:defRPr lang="en-US"/>
-                          </a:defPPr>
-                          <a:lvl1pPr marL="0" algn="l" defTabSz="914400" rtl="0" eaLnBrk="1" latinLnBrk="0" hangingPunct="1">
-                            <a:defRPr sz="1800" kern="1200">
-                              <a:solidFill>
-                                <a:schemeClr val="lt1"/>
-                              </a:solidFill>
-                              <a:latin typeface="+mn-lt"/>
-                              <a:ea typeface="+mn-ea"/>
-                              <a:cs typeface="+mn-cs"/>
-                            </a:defRPr>
-                          </a:lvl1pPr>
-                          <a:lvl2pPr marL="457200" algn="l" defTabSz="914400" rtl="0" eaLnBrk="1" latinLnBrk="0" hangingPunct="1">
-                            <a:defRPr sz="1800" kern="1200">
-                              <a:solidFill>
-                                <a:schemeClr val="lt1"/>
-                              </a:solidFill>
-                              <a:latin typeface="+mn-lt"/>
-                              <a:ea typeface="+mn-ea"/>
-                              <a:cs typeface="+mn-cs"/>
-                            </a:defRPr>
-                          </a:lvl2pPr>
-                          <a:lvl3pPr marL="914400" algn="l" defTabSz="914400" rtl="0" eaLnBrk="1" latinLnBrk="0" hangingPunct="1">
-                            <a:defRPr sz="1800" kern="1200">
-                              <a:solidFill>
-                                <a:schemeClr val="lt1"/>
-                              </a:solidFill>
-                              <a:latin typeface="+mn-lt"/>
-                              <a:ea typeface="+mn-ea"/>
-                              <a:cs typeface="+mn-cs"/>
-                            </a:defRPr>
-                          </a:lvl3pPr>
-                          <a:lvl4pPr marL="1371600" algn="l" defTabSz="914400" rtl="0" eaLnBrk="1" latinLnBrk="0" hangingPunct="1">
-                            <a:defRPr sz="1800" kern="1200">
-                              <a:solidFill>
-                                <a:schemeClr val="lt1"/>
-                              </a:solidFill>
-                              <a:latin typeface="+mn-lt"/>
-                              <a:ea typeface="+mn-ea"/>
-                              <a:cs typeface="+mn-cs"/>
-                            </a:defRPr>
-                          </a:lvl4pPr>
-                          <a:lvl5pPr marL="1828800" algn="l" defTabSz="914400" rtl="0" eaLnBrk="1" latinLnBrk="0" hangingPunct="1">
-                            <a:defRPr sz="1800" kern="1200">
-                              <a:solidFill>
-                                <a:schemeClr val="lt1"/>
-                              </a:solidFill>
-                              <a:latin typeface="+mn-lt"/>
-                              <a:ea typeface="+mn-ea"/>
-                              <a:cs typeface="+mn-cs"/>
-                            </a:defRPr>
-                          </a:lvl5pPr>
-                          <a:lvl6pPr marL="2286000" algn="l" defTabSz="914400" rtl="0" eaLnBrk="1" latinLnBrk="0" hangingPunct="1">
-                            <a:defRPr sz="1800" kern="1200">
-                              <a:solidFill>
-                                <a:schemeClr val="lt1"/>
-                              </a:solidFill>
-                              <a:latin typeface="+mn-lt"/>
-                              <a:ea typeface="+mn-ea"/>
-                              <a:cs typeface="+mn-cs"/>
-                            </a:defRPr>
-                          </a:lvl6pPr>
-                          <a:lvl7pPr marL="2743200" algn="l" defTabSz="914400" rtl="0" eaLnBrk="1" latinLnBrk="0" hangingPunct="1">
-                            <a:defRPr sz="1800" kern="1200">
-                              <a:solidFill>
-                                <a:schemeClr val="lt1"/>
-                              </a:solidFill>
-                              <a:latin typeface="+mn-lt"/>
-                              <a:ea typeface="+mn-ea"/>
-                              <a:cs typeface="+mn-cs"/>
-                            </a:defRPr>
-                          </a:lvl7pPr>
-                          <a:lvl8pPr marL="3200400" algn="l" defTabSz="914400" rtl="0" eaLnBrk="1" latinLnBrk="0" hangingPunct="1">
-                            <a:defRPr sz="1800" kern="1200">
-                              <a:solidFill>
-                                <a:schemeClr val="lt1"/>
-                              </a:solidFill>
-                              <a:latin typeface="+mn-lt"/>
-                              <a:ea typeface="+mn-ea"/>
-                              <a:cs typeface="+mn-cs"/>
-                            </a:defRPr>
-                          </a:lvl8pPr>
-                          <a:lvl9pPr marL="3657600" algn="l" defTabSz="914400" rtl="0" eaLnBrk="1" latinLnBrk="0" hangingPunct="1">
-                            <a:defRPr sz="1800" kern="1200">
-                              <a:solidFill>
-                                <a:schemeClr val="lt1"/>
-                              </a:solidFill>
-                              <a:latin typeface="+mn-lt"/>
-                              <a:ea typeface="+mn-ea"/>
-                              <a:cs typeface="+mn-cs"/>
-                            </a:defRPr>
-                          </a:lvl9pPr>
-                        </a:lstStyle>
-                        <a:p>
-                          <a:pPr algn="ctr"/>
-                          <a:r>
-                            <a:rPr lang="en-US" smtClean="0"/>
-                            <a:t>Translate</a:t>
-                          </a:r>
-                          <a:endParaRPr lang="vi-VN"/>
-                        </a:p>
-                      </a:txBody>
-                      <a:useSpRect/>
-                    </a:txSp>
-                    <a:style>
-                      <a:lnRef idx="2">
-                        <a:schemeClr val="accent1">
-                          <a:shade val="50000"/>
-                        </a:schemeClr>
-                      </a:lnRef>
-                      <a:fillRef idx="1">
-                        <a:schemeClr val="accent1"/>
-                      </a:fillRef>
-                      <a:effectRef idx="0">
-                        <a:schemeClr val="accent1"/>
-                      </a:effectRef>
-                      <a:fontRef idx="minor">
-                        <a:schemeClr val="lt1"/>
-                      </a:fontRef>
-                    </a:style>
-                  </a:sp>
-                  <a:sp>
-                    <a:nvSpPr>
-                      <a:cNvPr id="13" name="Rectangle 12"/>
-                      <a:cNvSpPr/>
-                    </a:nvSpPr>
-                    <a:spPr>
-                      <a:xfrm>
-                        <a:off x="0" y="3581400"/>
-                        <a:ext cx="1295400" cy="914400"/>
-                      </a:xfrm>
-                      <a:prstGeom prst="rect">
-                        <a:avLst/>
-                      </a:prstGeom>
-                      <a:solidFill>
-                        <a:srgbClr val="00B050"/>
-                      </a:solidFill>
-                    </a:spPr>
-                    <a:txSp>
-                      <a:txBody>
-                        <a:bodyPr rtlCol="0" anchor="ctr"/>
-                        <a:lstStyle>
-                          <a:defPPr>
-                            <a:defRPr lang="en-US"/>
-                          </a:defPPr>
-                          <a:lvl1pPr marL="0" algn="l" defTabSz="914400" rtl="0" eaLnBrk="1" latinLnBrk="0" hangingPunct="1">
-                            <a:defRPr sz="1800" kern="1200">
-                              <a:solidFill>
-                                <a:schemeClr val="lt1"/>
-                              </a:solidFill>
-                              <a:latin typeface="+mn-lt"/>
-                              <a:ea typeface="+mn-ea"/>
-                              <a:cs typeface="+mn-cs"/>
-                            </a:defRPr>
-                          </a:lvl1pPr>
-                          <a:lvl2pPr marL="457200" algn="l" defTabSz="914400" rtl="0" eaLnBrk="1" latinLnBrk="0" hangingPunct="1">
-                            <a:defRPr sz="1800" kern="1200">
-                              <a:solidFill>
-                                <a:schemeClr val="lt1"/>
-                              </a:solidFill>
-                              <a:latin typeface="+mn-lt"/>
-                              <a:ea typeface="+mn-ea"/>
-                              <a:cs typeface="+mn-cs"/>
-                            </a:defRPr>
-                          </a:lvl2pPr>
-                          <a:lvl3pPr marL="914400" algn="l" defTabSz="914400" rtl="0" eaLnBrk="1" latinLnBrk="0" hangingPunct="1">
-                            <a:defRPr sz="1800" kern="1200">
-                              <a:solidFill>
-                                <a:schemeClr val="lt1"/>
-                              </a:solidFill>
-                              <a:latin typeface="+mn-lt"/>
-                              <a:ea typeface="+mn-ea"/>
-                              <a:cs typeface="+mn-cs"/>
-                            </a:defRPr>
-                          </a:lvl3pPr>
-                          <a:lvl4pPr marL="1371600" algn="l" defTabSz="914400" rtl="0" eaLnBrk="1" latinLnBrk="0" hangingPunct="1">
-                            <a:defRPr sz="1800" kern="1200">
-                              <a:solidFill>
-                                <a:schemeClr val="lt1"/>
-                              </a:solidFill>
-                              <a:latin typeface="+mn-lt"/>
-                              <a:ea typeface="+mn-ea"/>
-                              <a:cs typeface="+mn-cs"/>
-                            </a:defRPr>
-                          </a:lvl4pPr>
-                          <a:lvl5pPr marL="1828800" algn="l" defTabSz="914400" rtl="0" eaLnBrk="1" latinLnBrk="0" hangingPunct="1">
-                            <a:defRPr sz="1800" kern="1200">
-                              <a:solidFill>
-                                <a:schemeClr val="lt1"/>
-                              </a:solidFill>
-                              <a:latin typeface="+mn-lt"/>
-                              <a:ea typeface="+mn-ea"/>
-                              <a:cs typeface="+mn-cs"/>
-                            </a:defRPr>
-                          </a:lvl5pPr>
-                          <a:lvl6pPr marL="2286000" algn="l" defTabSz="914400" rtl="0" eaLnBrk="1" latinLnBrk="0" hangingPunct="1">
-                            <a:defRPr sz="1800" kern="1200">
-                              <a:solidFill>
-                                <a:schemeClr val="lt1"/>
-                              </a:solidFill>
-                              <a:latin typeface="+mn-lt"/>
-                              <a:ea typeface="+mn-ea"/>
-                              <a:cs typeface="+mn-cs"/>
-                            </a:defRPr>
-                          </a:lvl6pPr>
-                          <a:lvl7pPr marL="2743200" algn="l" defTabSz="914400" rtl="0" eaLnBrk="1" latinLnBrk="0" hangingPunct="1">
-                            <a:defRPr sz="1800" kern="1200">
-                              <a:solidFill>
-                                <a:schemeClr val="lt1"/>
-                              </a:solidFill>
-                              <a:latin typeface="+mn-lt"/>
-                              <a:ea typeface="+mn-ea"/>
-                              <a:cs typeface="+mn-cs"/>
-                            </a:defRPr>
-                          </a:lvl7pPr>
-                          <a:lvl8pPr marL="3200400" algn="l" defTabSz="914400" rtl="0" eaLnBrk="1" latinLnBrk="0" hangingPunct="1">
-                            <a:defRPr sz="1800" kern="1200">
-                              <a:solidFill>
-                                <a:schemeClr val="lt1"/>
-                              </a:solidFill>
-                              <a:latin typeface="+mn-lt"/>
-                              <a:ea typeface="+mn-ea"/>
-                              <a:cs typeface="+mn-cs"/>
-                            </a:defRPr>
-                          </a:lvl8pPr>
-                          <a:lvl9pPr marL="3657600" algn="l" defTabSz="914400" rtl="0" eaLnBrk="1" latinLnBrk="0" hangingPunct="1">
-                            <a:defRPr sz="1800" kern="1200">
-                              <a:solidFill>
-                                <a:schemeClr val="lt1"/>
-                              </a:solidFill>
-                              <a:latin typeface="+mn-lt"/>
-                              <a:ea typeface="+mn-ea"/>
-                              <a:cs typeface="+mn-cs"/>
-                            </a:defRPr>
-                          </a:lvl9pPr>
-                        </a:lstStyle>
-                        <a:p>
-                          <a:pPr algn="ctr"/>
-                          <a:r>
-                            <a:rPr lang="en-US" smtClean="0"/>
-                            <a:t>Syndication</a:t>
-                          </a:r>
-                          <a:endParaRPr lang="vi-VN"/>
-                        </a:p>
-                      </a:txBody>
-                      <a:useSpRect/>
-                    </a:txSp>
-                    <a:style>
-                      <a:lnRef idx="2">
-                        <a:schemeClr val="accent1">
-                          <a:shade val="50000"/>
-                        </a:schemeClr>
-                      </a:lnRef>
-                      <a:fillRef idx="1">
-                        <a:schemeClr val="accent1"/>
-                      </a:fillRef>
-                      <a:effectRef idx="0">
-                        <a:schemeClr val="accent1"/>
-                      </a:effectRef>
-                      <a:fontRef idx="minor">
-                        <a:schemeClr val="lt1"/>
-                      </a:fontRef>
-                    </a:style>
-                  </a:sp>
-                  <a:sp>
-                    <a:nvSpPr>
-                      <a:cNvPr id="14" name="Rectangle 13"/>
-                      <a:cNvSpPr/>
-                    </a:nvSpPr>
-                    <a:spPr>
-                      <a:xfrm>
-                        <a:off x="1371600" y="3581400"/>
-                        <a:ext cx="914400" cy="914400"/>
-                      </a:xfrm>
-                      <a:prstGeom prst="rect">
-                        <a:avLst/>
-                      </a:prstGeom>
-                      <a:solidFill>
-                        <a:srgbClr val="00B050"/>
-                      </a:solidFill>
-                    </a:spPr>
-                    <a:txSp>
-                      <a:txBody>
-                        <a:bodyPr rtlCol="0" anchor="ctr"/>
-                        <a:lstStyle>
-                          <a:defPPr>
-                            <a:defRPr lang="en-US"/>
-                          </a:defPPr>
-                          <a:lvl1pPr marL="0" algn="l" defTabSz="914400" rtl="0" eaLnBrk="1" latinLnBrk="0" hangingPunct="1">
-                            <a:defRPr sz="1800" kern="1200">
-                              <a:solidFill>
-                                <a:schemeClr val="lt1"/>
-                              </a:solidFill>
-                              <a:latin typeface="+mn-lt"/>
-                              <a:ea typeface="+mn-ea"/>
-                              <a:cs typeface="+mn-cs"/>
-                            </a:defRPr>
-                          </a:lvl1pPr>
-                          <a:lvl2pPr marL="457200" algn="l" defTabSz="914400" rtl="0" eaLnBrk="1" latinLnBrk="0" hangingPunct="1">
-                            <a:defRPr sz="1800" kern="1200">
-                              <a:solidFill>
-                                <a:schemeClr val="lt1"/>
-                              </a:solidFill>
-                              <a:latin typeface="+mn-lt"/>
-                              <a:ea typeface="+mn-ea"/>
-                              <a:cs typeface="+mn-cs"/>
-                            </a:defRPr>
-                          </a:lvl2pPr>
-                          <a:lvl3pPr marL="914400" algn="l" defTabSz="914400" rtl="0" eaLnBrk="1" latinLnBrk="0" hangingPunct="1">
-                            <a:defRPr sz="1800" kern="1200">
-                              <a:solidFill>
-                                <a:schemeClr val="lt1"/>
-                              </a:solidFill>
-                              <a:latin typeface="+mn-lt"/>
-                              <a:ea typeface="+mn-ea"/>
-                              <a:cs typeface="+mn-cs"/>
-                            </a:defRPr>
-                          </a:lvl3pPr>
-                          <a:lvl4pPr marL="1371600" algn="l" defTabSz="914400" rtl="0" eaLnBrk="1" latinLnBrk="0" hangingPunct="1">
-                            <a:defRPr sz="1800" kern="1200">
-                              <a:solidFill>
-                                <a:schemeClr val="lt1"/>
-                              </a:solidFill>
-                              <a:latin typeface="+mn-lt"/>
-                              <a:ea typeface="+mn-ea"/>
-                              <a:cs typeface="+mn-cs"/>
-                            </a:defRPr>
-                          </a:lvl4pPr>
-                          <a:lvl5pPr marL="1828800" algn="l" defTabSz="914400" rtl="0" eaLnBrk="1" latinLnBrk="0" hangingPunct="1">
-                            <a:defRPr sz="1800" kern="1200">
-                              <a:solidFill>
-                                <a:schemeClr val="lt1"/>
-                              </a:solidFill>
-                              <a:latin typeface="+mn-lt"/>
-                              <a:ea typeface="+mn-ea"/>
-                              <a:cs typeface="+mn-cs"/>
-                            </a:defRPr>
-                          </a:lvl5pPr>
-                          <a:lvl6pPr marL="2286000" algn="l" defTabSz="914400" rtl="0" eaLnBrk="1" latinLnBrk="0" hangingPunct="1">
-                            <a:defRPr sz="1800" kern="1200">
-                              <a:solidFill>
-                                <a:schemeClr val="lt1"/>
-                              </a:solidFill>
-                              <a:latin typeface="+mn-lt"/>
-                              <a:ea typeface="+mn-ea"/>
-                              <a:cs typeface="+mn-cs"/>
-                            </a:defRPr>
-                          </a:lvl6pPr>
-                          <a:lvl7pPr marL="2743200" algn="l" defTabSz="914400" rtl="0" eaLnBrk="1" latinLnBrk="0" hangingPunct="1">
-                            <a:defRPr sz="1800" kern="1200">
-                              <a:solidFill>
-                                <a:schemeClr val="lt1"/>
-                              </a:solidFill>
-                              <a:latin typeface="+mn-lt"/>
-                              <a:ea typeface="+mn-ea"/>
-                              <a:cs typeface="+mn-cs"/>
-                            </a:defRPr>
-                          </a:lvl7pPr>
-                          <a:lvl8pPr marL="3200400" algn="l" defTabSz="914400" rtl="0" eaLnBrk="1" latinLnBrk="0" hangingPunct="1">
-                            <a:defRPr sz="1800" kern="1200">
-                              <a:solidFill>
-                                <a:schemeClr val="lt1"/>
-                              </a:solidFill>
-                              <a:latin typeface="+mn-lt"/>
-                              <a:ea typeface="+mn-ea"/>
-                              <a:cs typeface="+mn-cs"/>
-                            </a:defRPr>
-                          </a:lvl8pPr>
-                          <a:lvl9pPr marL="3657600" algn="l" defTabSz="914400" rtl="0" eaLnBrk="1" latinLnBrk="0" hangingPunct="1">
-                            <a:defRPr sz="1800" kern="1200">
-                              <a:solidFill>
-                                <a:schemeClr val="lt1"/>
-                              </a:solidFill>
-                              <a:latin typeface="+mn-lt"/>
-                              <a:ea typeface="+mn-ea"/>
-                              <a:cs typeface="+mn-cs"/>
-                            </a:defRPr>
-                          </a:lvl9pPr>
-                        </a:lstStyle>
-                        <a:p>
-                          <a:pPr algn="ctr"/>
-                          <a:r>
-                            <a:rPr lang="en-US" smtClean="0"/>
-                            <a:t>RSS</a:t>
-                          </a:r>
-                          <a:endParaRPr lang="vi-VN"/>
-                        </a:p>
-                      </a:txBody>
-                      <a:useSpRect/>
-                    </a:txSp>
-                    <a:style>
-                      <a:lnRef idx="2">
-                        <a:schemeClr val="accent1">
-                          <a:shade val="50000"/>
-                        </a:schemeClr>
-                      </a:lnRef>
-                      <a:fillRef idx="1">
-                        <a:schemeClr val="accent1"/>
-                      </a:fillRef>
-                      <a:effectRef idx="0">
-                        <a:schemeClr val="accent1"/>
-                      </a:effectRef>
-                      <a:fontRef idx="minor">
-                        <a:schemeClr val="lt1"/>
-                      </a:fontRef>
-                    </a:style>
-                  </a:sp>
-                  <a:sp>
-                    <a:nvSpPr>
-                      <a:cNvPr id="15" name="Rectangle 14"/>
-                      <a:cNvSpPr/>
-                    </a:nvSpPr>
-                    <a:spPr>
-                      <a:xfrm>
-                        <a:off x="6019800" y="3581400"/>
-                        <a:ext cx="990600" cy="914400"/>
-                      </a:xfrm>
-                      <a:prstGeom prst="rect">
-                        <a:avLst/>
-                      </a:prstGeom>
-                      <a:solidFill>
-                        <a:srgbClr val="00B050"/>
-                      </a:solidFill>
-                    </a:spPr>
-                    <a:txSp>
-                      <a:txBody>
-                        <a:bodyPr rtlCol="0" anchor="ctr"/>
-                        <a:lstStyle>
-                          <a:defPPr>
-                            <a:defRPr lang="en-US"/>
-                          </a:defPPr>
-                          <a:lvl1pPr marL="0" algn="l" defTabSz="914400" rtl="0" eaLnBrk="1" latinLnBrk="0" hangingPunct="1">
-                            <a:defRPr sz="1800" kern="1200">
-                              <a:solidFill>
-                                <a:schemeClr val="lt1"/>
-                              </a:solidFill>
-                              <a:latin typeface="+mn-lt"/>
-                              <a:ea typeface="+mn-ea"/>
-                              <a:cs typeface="+mn-cs"/>
-                            </a:defRPr>
-                          </a:lvl1pPr>
-                          <a:lvl2pPr marL="457200" algn="l" defTabSz="914400" rtl="0" eaLnBrk="1" latinLnBrk="0" hangingPunct="1">
-                            <a:defRPr sz="1800" kern="1200">
-                              <a:solidFill>
-                                <a:schemeClr val="lt1"/>
-                              </a:solidFill>
-                              <a:latin typeface="+mn-lt"/>
-                              <a:ea typeface="+mn-ea"/>
-                              <a:cs typeface="+mn-cs"/>
-                            </a:defRPr>
-                          </a:lvl2pPr>
-                          <a:lvl3pPr marL="914400" algn="l" defTabSz="914400" rtl="0" eaLnBrk="1" latinLnBrk="0" hangingPunct="1">
-                            <a:defRPr sz="1800" kern="1200">
-                              <a:solidFill>
-                                <a:schemeClr val="lt1"/>
-                              </a:solidFill>
-                              <a:latin typeface="+mn-lt"/>
-                              <a:ea typeface="+mn-ea"/>
-                              <a:cs typeface="+mn-cs"/>
-                            </a:defRPr>
-                          </a:lvl3pPr>
-                          <a:lvl4pPr marL="1371600" algn="l" defTabSz="914400" rtl="0" eaLnBrk="1" latinLnBrk="0" hangingPunct="1">
-                            <a:defRPr sz="1800" kern="1200">
-                              <a:solidFill>
-                                <a:schemeClr val="lt1"/>
-                              </a:solidFill>
-                              <a:latin typeface="+mn-lt"/>
-                              <a:ea typeface="+mn-ea"/>
-                              <a:cs typeface="+mn-cs"/>
-                            </a:defRPr>
-                          </a:lvl4pPr>
-                          <a:lvl5pPr marL="1828800" algn="l" defTabSz="914400" rtl="0" eaLnBrk="1" latinLnBrk="0" hangingPunct="1">
-                            <a:defRPr sz="1800" kern="1200">
-                              <a:solidFill>
-                                <a:schemeClr val="lt1"/>
-                              </a:solidFill>
-                              <a:latin typeface="+mn-lt"/>
-                              <a:ea typeface="+mn-ea"/>
-                              <a:cs typeface="+mn-cs"/>
-                            </a:defRPr>
-                          </a:lvl5pPr>
-                          <a:lvl6pPr marL="2286000" algn="l" defTabSz="914400" rtl="0" eaLnBrk="1" latinLnBrk="0" hangingPunct="1">
-                            <a:defRPr sz="1800" kern="1200">
-                              <a:solidFill>
-                                <a:schemeClr val="lt1"/>
-                              </a:solidFill>
-                              <a:latin typeface="+mn-lt"/>
-                              <a:ea typeface="+mn-ea"/>
-                              <a:cs typeface="+mn-cs"/>
-                            </a:defRPr>
-                          </a:lvl6pPr>
-                          <a:lvl7pPr marL="2743200" algn="l" defTabSz="914400" rtl="0" eaLnBrk="1" latinLnBrk="0" hangingPunct="1">
-                            <a:defRPr sz="1800" kern="1200">
-                              <a:solidFill>
-                                <a:schemeClr val="lt1"/>
-                              </a:solidFill>
-                              <a:latin typeface="+mn-lt"/>
-                              <a:ea typeface="+mn-ea"/>
-                              <a:cs typeface="+mn-cs"/>
-                            </a:defRPr>
-                          </a:lvl7pPr>
-                          <a:lvl8pPr marL="3200400" algn="l" defTabSz="914400" rtl="0" eaLnBrk="1" latinLnBrk="0" hangingPunct="1">
-                            <a:defRPr sz="1800" kern="1200">
-                              <a:solidFill>
-                                <a:schemeClr val="lt1"/>
-                              </a:solidFill>
-                              <a:latin typeface="+mn-lt"/>
-                              <a:ea typeface="+mn-ea"/>
-                              <a:cs typeface="+mn-cs"/>
-                            </a:defRPr>
-                          </a:lvl8pPr>
-                          <a:lvl9pPr marL="3657600" algn="l" defTabSz="914400" rtl="0" eaLnBrk="1" latinLnBrk="0" hangingPunct="1">
-                            <a:defRPr sz="1800" kern="1200">
-                              <a:solidFill>
-                                <a:schemeClr val="lt1"/>
-                              </a:solidFill>
-                              <a:latin typeface="+mn-lt"/>
-                              <a:ea typeface="+mn-ea"/>
-                              <a:cs typeface="+mn-cs"/>
-                            </a:defRPr>
-                          </a:lvl9pPr>
-                        </a:lstStyle>
-                        <a:p>
-                          <a:pPr algn="ctr"/>
-                          <a:r>
-                            <a:rPr lang="en-US" smtClean="0"/>
-                            <a:t>Play caro (HTML5)</a:t>
-                          </a:r>
-                          <a:endParaRPr lang="vi-VN"/>
-                        </a:p>
-                      </a:txBody>
-                      <a:useSpRect/>
-                    </a:txSp>
-                    <a:style>
-                      <a:lnRef idx="2">
-                        <a:schemeClr val="accent1">
-                          <a:shade val="50000"/>
-                        </a:schemeClr>
-                      </a:lnRef>
-                      <a:fillRef idx="1">
-                        <a:schemeClr val="accent1"/>
-                      </a:fillRef>
-                      <a:effectRef idx="0">
-                        <a:schemeClr val="accent1"/>
-                      </a:effectRef>
-                      <a:fontRef idx="minor">
-                        <a:schemeClr val="lt1"/>
-                      </a:fontRef>
-                    </a:style>
-                  </a:sp>
-                  <a:sp>
-                    <a:nvSpPr>
-                      <a:cNvPr id="16" name="Rounded Rectangle 15"/>
-                      <a:cNvSpPr/>
-                    </a:nvSpPr>
-                    <a:spPr>
-                      <a:xfrm>
-                        <a:off x="5105400" y="5486400"/>
-                        <a:ext cx="1828800" cy="609600"/>
-                      </a:xfrm>
-                      <a:prstGeom prst="roundRect">
-                        <a:avLst/>
-                      </a:prstGeom>
-                    </a:spPr>
-                    <a:txSp>
-                      <a:txBody>
-                        <a:bodyPr rtlCol="0" anchor="ctr"/>
-                        <a:lstStyle>
-                          <a:defPPr>
-                            <a:defRPr lang="en-US"/>
-                          </a:defPPr>
-                          <a:lvl1pPr marL="0" algn="l" defTabSz="914400" rtl="0" eaLnBrk="1" latinLnBrk="0" hangingPunct="1">
-                            <a:defRPr sz="1800" kern="1200">
-                              <a:solidFill>
-                                <a:schemeClr val="lt1"/>
-                              </a:solidFill>
-                              <a:latin typeface="+mn-lt"/>
-                              <a:ea typeface="+mn-ea"/>
-                              <a:cs typeface="+mn-cs"/>
-                            </a:defRPr>
-                          </a:lvl1pPr>
-                          <a:lvl2pPr marL="457200" algn="l" defTabSz="914400" rtl="0" eaLnBrk="1" latinLnBrk="0" hangingPunct="1">
-                            <a:defRPr sz="1800" kern="1200">
-                              <a:solidFill>
-                                <a:schemeClr val="lt1"/>
-                              </a:solidFill>
-                              <a:latin typeface="+mn-lt"/>
-                              <a:ea typeface="+mn-ea"/>
-                              <a:cs typeface="+mn-cs"/>
-                            </a:defRPr>
-                          </a:lvl2pPr>
-                          <a:lvl3pPr marL="914400" algn="l" defTabSz="914400" rtl="0" eaLnBrk="1" latinLnBrk="0" hangingPunct="1">
-                            <a:defRPr sz="1800" kern="1200">
-                              <a:solidFill>
-                                <a:schemeClr val="lt1"/>
-                              </a:solidFill>
-                              <a:latin typeface="+mn-lt"/>
-                              <a:ea typeface="+mn-ea"/>
-                              <a:cs typeface="+mn-cs"/>
-                            </a:defRPr>
-                          </a:lvl3pPr>
-                          <a:lvl4pPr marL="1371600" algn="l" defTabSz="914400" rtl="0" eaLnBrk="1" latinLnBrk="0" hangingPunct="1">
-                            <a:defRPr sz="1800" kern="1200">
-                              <a:solidFill>
-                                <a:schemeClr val="lt1"/>
-                              </a:solidFill>
-                              <a:latin typeface="+mn-lt"/>
-                              <a:ea typeface="+mn-ea"/>
-                              <a:cs typeface="+mn-cs"/>
-                            </a:defRPr>
-                          </a:lvl4pPr>
-                          <a:lvl5pPr marL="1828800" algn="l" defTabSz="914400" rtl="0" eaLnBrk="1" latinLnBrk="0" hangingPunct="1">
-                            <a:defRPr sz="1800" kern="1200">
-                              <a:solidFill>
-                                <a:schemeClr val="lt1"/>
-                              </a:solidFill>
-                              <a:latin typeface="+mn-lt"/>
-                              <a:ea typeface="+mn-ea"/>
-                              <a:cs typeface="+mn-cs"/>
-                            </a:defRPr>
-                          </a:lvl5pPr>
-                          <a:lvl6pPr marL="2286000" algn="l" defTabSz="914400" rtl="0" eaLnBrk="1" latinLnBrk="0" hangingPunct="1">
-                            <a:defRPr sz="1800" kern="1200">
-                              <a:solidFill>
-                                <a:schemeClr val="lt1"/>
-                              </a:solidFill>
-                              <a:latin typeface="+mn-lt"/>
-                              <a:ea typeface="+mn-ea"/>
-                              <a:cs typeface="+mn-cs"/>
-                            </a:defRPr>
-                          </a:lvl6pPr>
-                          <a:lvl7pPr marL="2743200" algn="l" defTabSz="914400" rtl="0" eaLnBrk="1" latinLnBrk="0" hangingPunct="1">
-                            <a:defRPr sz="1800" kern="1200">
-                              <a:solidFill>
-                                <a:schemeClr val="lt1"/>
-                              </a:solidFill>
-                              <a:latin typeface="+mn-lt"/>
-                              <a:ea typeface="+mn-ea"/>
-                              <a:cs typeface="+mn-cs"/>
-                            </a:defRPr>
-                          </a:lvl7pPr>
-                          <a:lvl8pPr marL="3200400" algn="l" defTabSz="914400" rtl="0" eaLnBrk="1" latinLnBrk="0" hangingPunct="1">
-                            <a:defRPr sz="1800" kern="1200">
-                              <a:solidFill>
-                                <a:schemeClr val="lt1"/>
-                              </a:solidFill>
-                              <a:latin typeface="+mn-lt"/>
-                              <a:ea typeface="+mn-ea"/>
-                              <a:cs typeface="+mn-cs"/>
-                            </a:defRPr>
-                          </a:lvl8pPr>
-                          <a:lvl9pPr marL="3657600" algn="l" defTabSz="914400" rtl="0" eaLnBrk="1" latinLnBrk="0" hangingPunct="1">
-                            <a:defRPr sz="1800" kern="1200">
-                              <a:solidFill>
-                                <a:schemeClr val="lt1"/>
-                              </a:solidFill>
-                              <a:latin typeface="+mn-lt"/>
-                              <a:ea typeface="+mn-ea"/>
-                              <a:cs typeface="+mn-cs"/>
-                            </a:defRPr>
-                          </a:lvl9pPr>
-                        </a:lstStyle>
-                        <a:p>
-                          <a:pPr algn="ctr"/>
-                          <a:r>
-                            <a:rPr lang="en-US" smtClean="0"/>
-                            <a:t>Google</a:t>
-                          </a:r>
-                          <a:endParaRPr lang="vi-VN"/>
-                        </a:p>
-                      </a:txBody>
-                      <a:useSpRect/>
-                    </a:txSp>
-                    <a:style>
-                      <a:lnRef idx="2">
-                        <a:schemeClr val="accent1">
-                          <a:shade val="50000"/>
-                        </a:schemeClr>
-                      </a:lnRef>
-                      <a:fillRef idx="1">
-                        <a:schemeClr val="accent1"/>
-                      </a:fillRef>
-                      <a:effectRef idx="0">
-                        <a:schemeClr val="accent1"/>
-                      </a:effectRef>
-                      <a:fontRef idx="minor">
-                        <a:schemeClr val="lt1"/>
-                      </a:fontRef>
-                    </a:style>
-                  </a:sp>
-                  <a:sp>
-                    <a:nvSpPr>
-                      <a:cNvPr id="17" name="Rounded Rectangle 16"/>
-                      <a:cNvSpPr/>
-                    </a:nvSpPr>
-                    <a:spPr>
-                      <a:xfrm>
-                        <a:off x="2362200" y="6248400"/>
-                        <a:ext cx="1905000" cy="609600"/>
-                      </a:xfrm>
-                      <a:prstGeom prst="roundRect">
-                        <a:avLst/>
-                      </a:prstGeom>
-                    </a:spPr>
-                    <a:txSp>
-                      <a:txBody>
-                        <a:bodyPr rtlCol="0" anchor="ctr"/>
-                        <a:lstStyle>
-                          <a:defPPr>
-                            <a:defRPr lang="en-US"/>
-                          </a:defPPr>
-                          <a:lvl1pPr marL="0" algn="l" defTabSz="914400" rtl="0" eaLnBrk="1" latinLnBrk="0" hangingPunct="1">
-                            <a:defRPr sz="1800" kern="1200">
-                              <a:solidFill>
-                                <a:schemeClr val="lt1"/>
-                              </a:solidFill>
-                              <a:latin typeface="+mn-lt"/>
-                              <a:ea typeface="+mn-ea"/>
-                              <a:cs typeface="+mn-cs"/>
-                            </a:defRPr>
-                          </a:lvl1pPr>
-                          <a:lvl2pPr marL="457200" algn="l" defTabSz="914400" rtl="0" eaLnBrk="1" latinLnBrk="0" hangingPunct="1">
-                            <a:defRPr sz="1800" kern="1200">
-                              <a:solidFill>
-                                <a:schemeClr val="lt1"/>
-                              </a:solidFill>
-                              <a:latin typeface="+mn-lt"/>
-                              <a:ea typeface="+mn-ea"/>
-                              <a:cs typeface="+mn-cs"/>
-                            </a:defRPr>
-                          </a:lvl2pPr>
-                          <a:lvl3pPr marL="914400" algn="l" defTabSz="914400" rtl="0" eaLnBrk="1" latinLnBrk="0" hangingPunct="1">
-                            <a:defRPr sz="1800" kern="1200">
-                              <a:solidFill>
-                                <a:schemeClr val="lt1"/>
-                              </a:solidFill>
-                              <a:latin typeface="+mn-lt"/>
-                              <a:ea typeface="+mn-ea"/>
-                              <a:cs typeface="+mn-cs"/>
-                            </a:defRPr>
-                          </a:lvl3pPr>
-                          <a:lvl4pPr marL="1371600" algn="l" defTabSz="914400" rtl="0" eaLnBrk="1" latinLnBrk="0" hangingPunct="1">
-                            <a:defRPr sz="1800" kern="1200">
-                              <a:solidFill>
-                                <a:schemeClr val="lt1"/>
-                              </a:solidFill>
-                              <a:latin typeface="+mn-lt"/>
-                              <a:ea typeface="+mn-ea"/>
-                              <a:cs typeface="+mn-cs"/>
-                            </a:defRPr>
-                          </a:lvl4pPr>
-                          <a:lvl5pPr marL="1828800" algn="l" defTabSz="914400" rtl="0" eaLnBrk="1" latinLnBrk="0" hangingPunct="1">
-                            <a:defRPr sz="1800" kern="1200">
-                              <a:solidFill>
-                                <a:schemeClr val="lt1"/>
-                              </a:solidFill>
-                              <a:latin typeface="+mn-lt"/>
-                              <a:ea typeface="+mn-ea"/>
-                              <a:cs typeface="+mn-cs"/>
-                            </a:defRPr>
-                          </a:lvl5pPr>
-                          <a:lvl6pPr marL="2286000" algn="l" defTabSz="914400" rtl="0" eaLnBrk="1" latinLnBrk="0" hangingPunct="1">
-                            <a:defRPr sz="1800" kern="1200">
-                              <a:solidFill>
-                                <a:schemeClr val="lt1"/>
-                              </a:solidFill>
-                              <a:latin typeface="+mn-lt"/>
-                              <a:ea typeface="+mn-ea"/>
-                              <a:cs typeface="+mn-cs"/>
-                            </a:defRPr>
-                          </a:lvl6pPr>
-                          <a:lvl7pPr marL="2743200" algn="l" defTabSz="914400" rtl="0" eaLnBrk="1" latinLnBrk="0" hangingPunct="1">
-                            <a:defRPr sz="1800" kern="1200">
-                              <a:solidFill>
-                                <a:schemeClr val="lt1"/>
-                              </a:solidFill>
-                              <a:latin typeface="+mn-lt"/>
-                              <a:ea typeface="+mn-ea"/>
-                              <a:cs typeface="+mn-cs"/>
-                            </a:defRPr>
-                          </a:lvl7pPr>
-                          <a:lvl8pPr marL="3200400" algn="l" defTabSz="914400" rtl="0" eaLnBrk="1" latinLnBrk="0" hangingPunct="1">
-                            <a:defRPr sz="1800" kern="1200">
-                              <a:solidFill>
-                                <a:schemeClr val="lt1"/>
-                              </a:solidFill>
-                              <a:latin typeface="+mn-lt"/>
-                              <a:ea typeface="+mn-ea"/>
-                              <a:cs typeface="+mn-cs"/>
-                            </a:defRPr>
-                          </a:lvl8pPr>
-                          <a:lvl9pPr marL="3657600" algn="l" defTabSz="914400" rtl="0" eaLnBrk="1" latinLnBrk="0" hangingPunct="1">
-                            <a:defRPr sz="1800" kern="1200">
-                              <a:solidFill>
-                                <a:schemeClr val="lt1"/>
-                              </a:solidFill>
-                              <a:latin typeface="+mn-lt"/>
-                              <a:ea typeface="+mn-ea"/>
-                              <a:cs typeface="+mn-cs"/>
-                            </a:defRPr>
-                          </a:lvl9pPr>
-                        </a:lstStyle>
-                        <a:p>
-                          <a:pPr algn="ctr"/>
-                          <a:r>
-                            <a:rPr lang="en-US" smtClean="0"/>
-                            <a:t>Microsoft</a:t>
-                          </a:r>
-                          <a:endParaRPr lang="vi-VN"/>
-                        </a:p>
-                      </a:txBody>
-                      <a:useSpRect/>
-                    </a:txSp>
-                    <a:style>
-                      <a:lnRef idx="2">
-                        <a:schemeClr val="accent1">
-                          <a:shade val="50000"/>
-                        </a:schemeClr>
-                      </a:lnRef>
-                      <a:fillRef idx="1">
-                        <a:schemeClr val="accent1"/>
-                      </a:fillRef>
-                      <a:effectRef idx="0">
-                        <a:schemeClr val="accent1"/>
-                      </a:effectRef>
-                      <a:fontRef idx="minor">
-                        <a:schemeClr val="lt1"/>
-                      </a:fontRef>
-                    </a:style>
-                  </a:sp>
-                  <a:sp>
-                    <a:nvSpPr>
-                      <a:cNvPr id="18" name="Rounded Rectangle 17"/>
-                      <a:cNvSpPr/>
-                    </a:nvSpPr>
-                    <a:spPr>
-                      <a:xfrm>
-                        <a:off x="7543800" y="6248400"/>
-                        <a:ext cx="1371600" cy="609600"/>
-                      </a:xfrm>
-                      <a:prstGeom prst="roundRect">
-                        <a:avLst/>
-                      </a:prstGeom>
-                    </a:spPr>
-                    <a:txSp>
-                      <a:txBody>
-                        <a:bodyPr rtlCol="0" anchor="ctr"/>
-                        <a:lstStyle>
-                          <a:defPPr>
-                            <a:defRPr lang="en-US"/>
-                          </a:defPPr>
-                          <a:lvl1pPr marL="0" algn="l" defTabSz="914400" rtl="0" eaLnBrk="1" latinLnBrk="0" hangingPunct="1">
-                            <a:defRPr sz="1800" kern="1200">
-                              <a:solidFill>
-                                <a:schemeClr val="lt1"/>
-                              </a:solidFill>
-                              <a:latin typeface="+mn-lt"/>
-                              <a:ea typeface="+mn-ea"/>
-                              <a:cs typeface="+mn-cs"/>
-                            </a:defRPr>
-                          </a:lvl1pPr>
-                          <a:lvl2pPr marL="457200" algn="l" defTabSz="914400" rtl="0" eaLnBrk="1" latinLnBrk="0" hangingPunct="1">
-                            <a:defRPr sz="1800" kern="1200">
-                              <a:solidFill>
-                                <a:schemeClr val="lt1"/>
-                              </a:solidFill>
-                              <a:latin typeface="+mn-lt"/>
-                              <a:ea typeface="+mn-ea"/>
-                              <a:cs typeface="+mn-cs"/>
-                            </a:defRPr>
-                          </a:lvl2pPr>
-                          <a:lvl3pPr marL="914400" algn="l" defTabSz="914400" rtl="0" eaLnBrk="1" latinLnBrk="0" hangingPunct="1">
-                            <a:defRPr sz="1800" kern="1200">
-                              <a:solidFill>
-                                <a:schemeClr val="lt1"/>
-                              </a:solidFill>
-                              <a:latin typeface="+mn-lt"/>
-                              <a:ea typeface="+mn-ea"/>
-                              <a:cs typeface="+mn-cs"/>
-                            </a:defRPr>
-                          </a:lvl3pPr>
-                          <a:lvl4pPr marL="1371600" algn="l" defTabSz="914400" rtl="0" eaLnBrk="1" latinLnBrk="0" hangingPunct="1">
-                            <a:defRPr sz="1800" kern="1200">
-                              <a:solidFill>
-                                <a:schemeClr val="lt1"/>
-                              </a:solidFill>
-                              <a:latin typeface="+mn-lt"/>
-                              <a:ea typeface="+mn-ea"/>
-                              <a:cs typeface="+mn-cs"/>
-                            </a:defRPr>
-                          </a:lvl4pPr>
-                          <a:lvl5pPr marL="1828800" algn="l" defTabSz="914400" rtl="0" eaLnBrk="1" latinLnBrk="0" hangingPunct="1">
-                            <a:defRPr sz="1800" kern="1200">
-                              <a:solidFill>
-                                <a:schemeClr val="lt1"/>
-                              </a:solidFill>
-                              <a:latin typeface="+mn-lt"/>
-                              <a:ea typeface="+mn-ea"/>
-                              <a:cs typeface="+mn-cs"/>
-                            </a:defRPr>
-                          </a:lvl5pPr>
-                          <a:lvl6pPr marL="2286000" algn="l" defTabSz="914400" rtl="0" eaLnBrk="1" latinLnBrk="0" hangingPunct="1">
-                            <a:defRPr sz="1800" kern="1200">
-                              <a:solidFill>
-                                <a:schemeClr val="lt1"/>
-                              </a:solidFill>
-                              <a:latin typeface="+mn-lt"/>
-                              <a:ea typeface="+mn-ea"/>
-                              <a:cs typeface="+mn-cs"/>
-                            </a:defRPr>
-                          </a:lvl6pPr>
-                          <a:lvl7pPr marL="2743200" algn="l" defTabSz="914400" rtl="0" eaLnBrk="1" latinLnBrk="0" hangingPunct="1">
-                            <a:defRPr sz="1800" kern="1200">
-                              <a:solidFill>
-                                <a:schemeClr val="lt1"/>
-                              </a:solidFill>
-                              <a:latin typeface="+mn-lt"/>
-                              <a:ea typeface="+mn-ea"/>
-                              <a:cs typeface="+mn-cs"/>
-                            </a:defRPr>
-                          </a:lvl7pPr>
-                          <a:lvl8pPr marL="3200400" algn="l" defTabSz="914400" rtl="0" eaLnBrk="1" latinLnBrk="0" hangingPunct="1">
-                            <a:defRPr sz="1800" kern="1200">
-                              <a:solidFill>
-                                <a:schemeClr val="lt1"/>
-                              </a:solidFill>
-                              <a:latin typeface="+mn-lt"/>
-                              <a:ea typeface="+mn-ea"/>
-                              <a:cs typeface="+mn-cs"/>
-                            </a:defRPr>
-                          </a:lvl8pPr>
-                          <a:lvl9pPr marL="3657600" algn="l" defTabSz="914400" rtl="0" eaLnBrk="1" latinLnBrk="0" hangingPunct="1">
-                            <a:defRPr sz="1800" kern="1200">
-                              <a:solidFill>
-                                <a:schemeClr val="lt1"/>
-                              </a:solidFill>
-                              <a:latin typeface="+mn-lt"/>
-                              <a:ea typeface="+mn-ea"/>
-                              <a:cs typeface="+mn-cs"/>
-                            </a:defRPr>
-                          </a:lvl9pPr>
-                        </a:lstStyle>
-                        <a:p>
-                          <a:pPr algn="ctr"/>
-                          <a:r>
-                            <a:rPr lang="en-US" smtClean="0"/>
-                            <a:t>Bing</a:t>
-                          </a:r>
-                          <a:endParaRPr lang="vi-VN"/>
-                        </a:p>
-                      </a:txBody>
-                      <a:useSpRect/>
-                    </a:txSp>
-                    <a:style>
-                      <a:lnRef idx="2">
-                        <a:schemeClr val="accent1">
-                          <a:shade val="50000"/>
-                        </a:schemeClr>
-                      </a:lnRef>
-                      <a:fillRef idx="1">
-                        <a:schemeClr val="accent1"/>
-                      </a:fillRef>
-                      <a:effectRef idx="0">
-                        <a:schemeClr val="accent1"/>
-                      </a:effectRef>
-                      <a:fontRef idx="minor">
-                        <a:schemeClr val="lt1"/>
-                      </a:fontRef>
-                    </a:style>
-                  </a:sp>
-                  <a:cxnSp>
-                    <a:nvCxnSpPr>
-                      <a:cNvPr id="20" name="Straight Connector 19"/>
-                      <a:cNvCxnSpPr>
-                        <a:stCxn id="17" idx="3"/>
-                        <a:endCxn id="18" idx="1"/>
-                      </a:cNvCxnSpPr>
-                    </a:nvCxnSpPr>
-                    <a:spPr>
-                      <a:xfrm>
-                        <a:off x="4267200" y="6553200"/>
-                        <a:ext cx="3276600" cy="0"/>
-                      </a:xfrm>
-                      <a:prstGeom prst="line">
-                        <a:avLst/>
-                      </a:prstGeom>
-                    </a:spPr>
-                    <a:style>
-                      <a:lnRef idx="1">
-                        <a:schemeClr val="accent1"/>
-                      </a:lnRef>
-                      <a:fillRef idx="0">
-                        <a:schemeClr val="accent1"/>
-                      </a:fillRef>
-                      <a:effectRef idx="0">
-                        <a:schemeClr val="accent1"/>
-                      </a:effectRef>
-                      <a:fontRef idx="minor">
-                        <a:schemeClr val="tx1"/>
-                      </a:fontRef>
-                    </a:style>
-                  </a:cxnSp>
-                  <a:cxnSp>
-                    <a:nvCxnSpPr>
-                      <a:cNvPr id="22" name="Straight Connector 21"/>
-                      <a:cNvCxnSpPr>
-                        <a:stCxn id="18" idx="0"/>
-                        <a:endCxn id="12" idx="2"/>
-                      </a:cNvCxnSpPr>
-                    </a:nvCxnSpPr>
-                    <a:spPr>
-                      <a:xfrm rot="5400000" flipH="1" flipV="1">
-                        <a:off x="7543800" y="5181600"/>
-                        <a:ext cx="1752600" cy="381000"/>
-                      </a:xfrm>
-                      <a:prstGeom prst="line">
-                        <a:avLst/>
-                      </a:prstGeom>
-                    </a:spPr>
-                    <a:style>
-                      <a:lnRef idx="1">
-                        <a:schemeClr val="accent1"/>
-                      </a:lnRef>
-                      <a:fillRef idx="0">
-                        <a:schemeClr val="accent1"/>
-                      </a:fillRef>
-                      <a:effectRef idx="0">
-                        <a:schemeClr val="accent1"/>
-                      </a:effectRef>
-                      <a:fontRef idx="minor">
-                        <a:schemeClr val="tx1"/>
-                      </a:fontRef>
-                    </a:style>
-                  </a:cxnSp>
-                  <a:cxnSp>
-                    <a:nvCxnSpPr>
-                      <a:cNvPr id="24" name="Straight Connector 23"/>
-                      <a:cNvCxnSpPr>
-                        <a:stCxn id="11" idx="2"/>
-                        <a:endCxn id="18" idx="0"/>
-                      </a:cNvCxnSpPr>
-                    </a:nvCxnSpPr>
-                    <a:spPr>
-                      <a:xfrm rot="16200000" flipH="1">
-                        <a:off x="7010400" y="5029200"/>
-                        <a:ext cx="1752600" cy="685800"/>
-                      </a:xfrm>
-                      <a:prstGeom prst="line">
-                        <a:avLst/>
-                      </a:prstGeom>
-                    </a:spPr>
-                    <a:style>
-                      <a:lnRef idx="1">
-                        <a:schemeClr val="accent1"/>
-                      </a:lnRef>
-                      <a:fillRef idx="0">
-                        <a:schemeClr val="accent1"/>
-                      </a:fillRef>
-                      <a:effectRef idx="0">
-                        <a:schemeClr val="accent1"/>
-                      </a:effectRef>
-                      <a:fontRef idx="minor">
-                        <a:schemeClr val="tx1"/>
-                      </a:fontRef>
-                    </a:style>
-                  </a:cxnSp>
-                  <a:cxnSp>
-                    <a:nvCxnSpPr>
-                      <a:cNvPr id="26" name="Straight Connector 25"/>
-                      <a:cNvCxnSpPr>
-                        <a:stCxn id="10" idx="2"/>
-                        <a:endCxn id="16" idx="0"/>
-                      </a:cNvCxnSpPr>
-                    </a:nvCxnSpPr>
-                    <a:spPr>
-                      <a:xfrm rot="16200000" flipH="1">
-                        <a:off x="4914900" y="4381500"/>
-                        <a:ext cx="990600" cy="1219200"/>
-                      </a:xfrm>
-                      <a:prstGeom prst="line">
-                        <a:avLst/>
-                      </a:prstGeom>
-                    </a:spPr>
-                    <a:style>
-                      <a:lnRef idx="1">
-                        <a:schemeClr val="accent1"/>
-                      </a:lnRef>
-                      <a:fillRef idx="0">
-                        <a:schemeClr val="accent1"/>
-                      </a:fillRef>
-                      <a:effectRef idx="0">
-                        <a:schemeClr val="accent1"/>
-                      </a:effectRef>
-                      <a:fontRef idx="minor">
-                        <a:schemeClr val="tx1"/>
-                      </a:fontRef>
-                    </a:style>
-                  </a:cxnSp>
-                  <a:cxnSp>
-                    <a:nvCxnSpPr>
-                      <a:cNvPr id="28" name="Straight Connector 27"/>
-                      <a:cNvCxnSpPr>
-                        <a:stCxn id="8" idx="2"/>
-                        <a:endCxn id="16" idx="0"/>
-                      </a:cNvCxnSpPr>
-                    </a:nvCxnSpPr>
-                    <a:spPr>
-                      <a:xfrm rot="16200000" flipH="1">
-                        <a:off x="4114800" y="3581400"/>
-                        <a:ext cx="990600" cy="2819400"/>
-                      </a:xfrm>
-                      <a:prstGeom prst="line">
-                        <a:avLst/>
-                      </a:prstGeom>
-                    </a:spPr>
-                    <a:style>
-                      <a:lnRef idx="1">
-                        <a:schemeClr val="accent1"/>
-                      </a:lnRef>
-                      <a:fillRef idx="0">
-                        <a:schemeClr val="accent1"/>
-                      </a:fillRef>
-                      <a:effectRef idx="0">
-                        <a:schemeClr val="accent1"/>
-                      </a:effectRef>
-                      <a:fontRef idx="minor">
-                        <a:schemeClr val="tx1"/>
-                      </a:fontRef>
-                    </a:style>
-                  </a:cxnSp>
-                  <a:sp>
-                    <a:nvSpPr>
-                      <a:cNvPr id="30" name="Rounded Rectangle 29"/>
-                      <a:cNvSpPr/>
-                    </a:nvSpPr>
-                    <a:spPr>
-                      <a:xfrm>
-                        <a:off x="762000" y="6248400"/>
-                        <a:ext cx="1371600" cy="609600"/>
-                      </a:xfrm>
-                      <a:prstGeom prst="roundRect">
-                        <a:avLst/>
-                      </a:prstGeom>
-                    </a:spPr>
-                    <a:txSp>
-                      <a:txBody>
-                        <a:bodyPr rtlCol="0" anchor="ctr"/>
-                        <a:lstStyle>
-                          <a:defPPr>
-                            <a:defRPr lang="en-US"/>
-                          </a:defPPr>
-                          <a:lvl1pPr marL="0" algn="l" defTabSz="914400" rtl="0" eaLnBrk="1" latinLnBrk="0" hangingPunct="1">
-                            <a:defRPr sz="1800" kern="1200">
-                              <a:solidFill>
-                                <a:schemeClr val="lt1"/>
-                              </a:solidFill>
-                              <a:latin typeface="+mn-lt"/>
-                              <a:ea typeface="+mn-ea"/>
-                              <a:cs typeface="+mn-cs"/>
-                            </a:defRPr>
-                          </a:lvl1pPr>
-                          <a:lvl2pPr marL="457200" algn="l" defTabSz="914400" rtl="0" eaLnBrk="1" latinLnBrk="0" hangingPunct="1">
-                            <a:defRPr sz="1800" kern="1200">
-                              <a:solidFill>
-                                <a:schemeClr val="lt1"/>
-                              </a:solidFill>
-                              <a:latin typeface="+mn-lt"/>
-                              <a:ea typeface="+mn-ea"/>
-                              <a:cs typeface="+mn-cs"/>
-                            </a:defRPr>
-                          </a:lvl2pPr>
-                          <a:lvl3pPr marL="914400" algn="l" defTabSz="914400" rtl="0" eaLnBrk="1" latinLnBrk="0" hangingPunct="1">
-                            <a:defRPr sz="1800" kern="1200">
-                              <a:solidFill>
-                                <a:schemeClr val="lt1"/>
-                              </a:solidFill>
-                              <a:latin typeface="+mn-lt"/>
-                              <a:ea typeface="+mn-ea"/>
-                              <a:cs typeface="+mn-cs"/>
-                            </a:defRPr>
-                          </a:lvl3pPr>
-                          <a:lvl4pPr marL="1371600" algn="l" defTabSz="914400" rtl="0" eaLnBrk="1" latinLnBrk="0" hangingPunct="1">
-                            <a:defRPr sz="1800" kern="1200">
-                              <a:solidFill>
-                                <a:schemeClr val="lt1"/>
-                              </a:solidFill>
-                              <a:latin typeface="+mn-lt"/>
-                              <a:ea typeface="+mn-ea"/>
-                              <a:cs typeface="+mn-cs"/>
-                            </a:defRPr>
-                          </a:lvl4pPr>
-                          <a:lvl5pPr marL="1828800" algn="l" defTabSz="914400" rtl="0" eaLnBrk="1" latinLnBrk="0" hangingPunct="1">
-                            <a:defRPr sz="1800" kern="1200">
-                              <a:solidFill>
-                                <a:schemeClr val="lt1"/>
-                              </a:solidFill>
-                              <a:latin typeface="+mn-lt"/>
-                              <a:ea typeface="+mn-ea"/>
-                              <a:cs typeface="+mn-cs"/>
-                            </a:defRPr>
-                          </a:lvl5pPr>
-                          <a:lvl6pPr marL="2286000" algn="l" defTabSz="914400" rtl="0" eaLnBrk="1" latinLnBrk="0" hangingPunct="1">
-                            <a:defRPr sz="1800" kern="1200">
-                              <a:solidFill>
-                                <a:schemeClr val="lt1"/>
-                              </a:solidFill>
-                              <a:latin typeface="+mn-lt"/>
-                              <a:ea typeface="+mn-ea"/>
-                              <a:cs typeface="+mn-cs"/>
-                            </a:defRPr>
-                          </a:lvl6pPr>
-                          <a:lvl7pPr marL="2743200" algn="l" defTabSz="914400" rtl="0" eaLnBrk="1" latinLnBrk="0" hangingPunct="1">
-                            <a:defRPr sz="1800" kern="1200">
-                              <a:solidFill>
-                                <a:schemeClr val="lt1"/>
-                              </a:solidFill>
-                              <a:latin typeface="+mn-lt"/>
-                              <a:ea typeface="+mn-ea"/>
-                              <a:cs typeface="+mn-cs"/>
-                            </a:defRPr>
-                          </a:lvl7pPr>
-                          <a:lvl8pPr marL="3200400" algn="l" defTabSz="914400" rtl="0" eaLnBrk="1" latinLnBrk="0" hangingPunct="1">
-                            <a:defRPr sz="1800" kern="1200">
-                              <a:solidFill>
-                                <a:schemeClr val="lt1"/>
-                              </a:solidFill>
-                              <a:latin typeface="+mn-lt"/>
-                              <a:ea typeface="+mn-ea"/>
-                              <a:cs typeface="+mn-cs"/>
-                            </a:defRPr>
-                          </a:lvl8pPr>
-                          <a:lvl9pPr marL="3657600" algn="l" defTabSz="914400" rtl="0" eaLnBrk="1" latinLnBrk="0" hangingPunct="1">
-                            <a:defRPr sz="1800" kern="1200">
-                              <a:solidFill>
-                                <a:schemeClr val="lt1"/>
-                              </a:solidFill>
-                              <a:latin typeface="+mn-lt"/>
-                              <a:ea typeface="+mn-ea"/>
-                              <a:cs typeface="+mn-cs"/>
-                            </a:defRPr>
-                          </a:lvl9pPr>
-                        </a:lstStyle>
-                        <a:p>
-                          <a:pPr algn="ctr"/>
-                          <a:r>
-                            <a:rPr lang="en-US" smtClean="0"/>
-                            <a:t>Other webpages</a:t>
-                          </a:r>
-                          <a:endParaRPr lang="vi-VN"/>
-                        </a:p>
-                      </a:txBody>
-                      <a:useSpRect/>
-                    </a:txSp>
-                    <a:style>
-                      <a:lnRef idx="2">
-                        <a:schemeClr val="accent1">
-                          <a:shade val="50000"/>
-                        </a:schemeClr>
-                      </a:lnRef>
-                      <a:fillRef idx="1">
-                        <a:schemeClr val="accent1"/>
-                      </a:fillRef>
-                      <a:effectRef idx="0">
-                        <a:schemeClr val="accent1"/>
-                      </a:effectRef>
-                      <a:fontRef idx="minor">
-                        <a:schemeClr val="lt1"/>
-                      </a:fontRef>
-                    </a:style>
-                  </a:sp>
-                  <a:cxnSp>
-                    <a:nvCxnSpPr>
-                      <a:cNvPr id="34" name="Straight Connector 33"/>
-                      <a:cNvCxnSpPr>
-                        <a:stCxn id="7" idx="4"/>
-                        <a:endCxn id="10" idx="0"/>
-                      </a:cNvCxnSpPr>
-                    </a:nvCxnSpPr>
-                    <a:spPr>
-                      <a:xfrm rot="5400000">
-                        <a:off x="5067300" y="2857500"/>
-                        <a:ext cx="457200" cy="990600"/>
-                      </a:xfrm>
-                      <a:prstGeom prst="line">
-                        <a:avLst/>
-                      </a:prstGeom>
-                    </a:spPr>
-                    <a:style>
-                      <a:lnRef idx="1">
-                        <a:schemeClr val="accent1"/>
-                      </a:lnRef>
-                      <a:fillRef idx="0">
-                        <a:schemeClr val="accent1"/>
-                      </a:fillRef>
-                      <a:effectRef idx="0">
-                        <a:schemeClr val="accent1"/>
-                      </a:effectRef>
-                      <a:fontRef idx="minor">
-                        <a:schemeClr val="tx1"/>
-                      </a:fontRef>
-                    </a:style>
-                  </a:cxnSp>
-                  <a:cxnSp>
-                    <a:nvCxnSpPr>
-                      <a:cNvPr id="36" name="Straight Connector 35"/>
-                      <a:cNvCxnSpPr>
-                        <a:stCxn id="7" idx="0"/>
-                        <a:endCxn id="5" idx="4"/>
-                      </a:cNvCxnSpPr>
-                    </a:nvCxnSpPr>
-                    <a:spPr>
-                      <a:xfrm rot="5400000" flipH="1" flipV="1">
-                        <a:off x="5600700" y="1866900"/>
-                        <a:ext cx="533400" cy="152400"/>
-                      </a:xfrm>
-                      <a:prstGeom prst="line">
-                        <a:avLst/>
-                      </a:prstGeom>
-                    </a:spPr>
-                    <a:style>
-                      <a:lnRef idx="1">
-                        <a:schemeClr val="accent1"/>
-                      </a:lnRef>
-                      <a:fillRef idx="0">
-                        <a:schemeClr val="accent1"/>
-                      </a:fillRef>
-                      <a:effectRef idx="0">
-                        <a:schemeClr val="accent1"/>
-                      </a:effectRef>
-                      <a:fontRef idx="minor">
-                        <a:schemeClr val="tx1"/>
-                      </a:fontRef>
-                    </a:style>
-                  </a:cxnSp>
-                  <a:cxnSp>
-                    <a:nvCxnSpPr>
-                      <a:cNvPr id="38" name="Straight Connector 37"/>
-                      <a:cNvCxnSpPr>
-                        <a:stCxn id="5" idx="6"/>
-                        <a:endCxn id="4" idx="2"/>
-                      </a:cNvCxnSpPr>
-                    </a:nvCxnSpPr>
-                    <a:spPr>
-                      <a:xfrm flipV="1">
-                        <a:off x="6400800" y="762000"/>
-                        <a:ext cx="609600" cy="457200"/>
-                      </a:xfrm>
-                      <a:prstGeom prst="line">
-                        <a:avLst/>
-                      </a:prstGeom>
-                    </a:spPr>
-                    <a:style>
-                      <a:lnRef idx="1">
-                        <a:schemeClr val="accent1"/>
-                      </a:lnRef>
-                      <a:fillRef idx="0">
-                        <a:schemeClr val="accent1"/>
-                      </a:fillRef>
-                      <a:effectRef idx="0">
-                        <a:schemeClr val="accent1"/>
-                      </a:effectRef>
-                      <a:fontRef idx="minor">
-                        <a:schemeClr val="tx1"/>
-                      </a:fontRef>
-                    </a:style>
-                  </a:cxnSp>
-                  <a:cxnSp>
-                    <a:nvCxnSpPr>
-                      <a:cNvPr id="45" name="Straight Connector 44"/>
-                      <a:cNvCxnSpPr>
-                        <a:stCxn id="13" idx="2"/>
-                        <a:endCxn id="30" idx="0"/>
-                      </a:cNvCxnSpPr>
-                    </a:nvCxnSpPr>
-                    <a:spPr>
-                      <a:xfrm rot="16200000" flipH="1">
-                        <a:off x="171450" y="4972050"/>
-                        <a:ext cx="1752600" cy="800100"/>
-                      </a:xfrm>
-                      <a:prstGeom prst="line">
-                        <a:avLst/>
-                      </a:prstGeom>
-                    </a:spPr>
-                    <a:style>
-                      <a:lnRef idx="1">
-                        <a:schemeClr val="accent1"/>
-                      </a:lnRef>
-                      <a:fillRef idx="0">
-                        <a:schemeClr val="accent1"/>
-                      </a:fillRef>
-                      <a:effectRef idx="0">
-                        <a:schemeClr val="accent1"/>
-                      </a:effectRef>
-                      <a:fontRef idx="minor">
-                        <a:schemeClr val="tx1"/>
-                      </a:fontRef>
-                    </a:style>
-                  </a:cxnSp>
-                  <a:cxnSp>
-                    <a:nvCxnSpPr>
-                      <a:cNvPr id="47" name="Straight Connector 46"/>
-                      <a:cNvCxnSpPr>
-                        <a:stCxn id="14" idx="2"/>
-                        <a:endCxn id="30" idx="0"/>
-                      </a:cNvCxnSpPr>
-                    </a:nvCxnSpPr>
-                    <a:spPr>
-                      <a:xfrm rot="5400000">
-                        <a:off x="762000" y="5181600"/>
-                        <a:ext cx="1752600" cy="381000"/>
-                      </a:xfrm>
-                      <a:prstGeom prst="line">
-                        <a:avLst/>
-                      </a:prstGeom>
-                    </a:spPr>
-                    <a:style>
-                      <a:lnRef idx="1">
-                        <a:schemeClr val="accent1"/>
-                      </a:lnRef>
-                      <a:fillRef idx="0">
-                        <a:schemeClr val="accent1"/>
-                      </a:fillRef>
-                      <a:effectRef idx="0">
-                        <a:schemeClr val="accent1"/>
-                      </a:effectRef>
-                      <a:fontRef idx="minor">
-                        <a:schemeClr val="tx1"/>
-                      </a:fontRef>
-                    </a:style>
-                  </a:cxnSp>
-                  <a:cxnSp>
-                    <a:nvCxnSpPr>
-                      <a:cNvPr id="49" name="Straight Connector 48"/>
-                      <a:cNvCxnSpPr>
-                        <a:stCxn id="8" idx="2"/>
-                        <a:endCxn id="30" idx="0"/>
-                      </a:cNvCxnSpPr>
-                    </a:nvCxnSpPr>
-                    <a:spPr>
-                      <a:xfrm rot="5400000">
-                        <a:off x="1447800" y="4495800"/>
-                        <a:ext cx="1752600" cy="1752600"/>
-                      </a:xfrm>
-                      <a:prstGeom prst="line">
-                        <a:avLst/>
-                      </a:prstGeom>
-                    </a:spPr>
-                    <a:style>
-                      <a:lnRef idx="1">
-                        <a:schemeClr val="accent1"/>
-                      </a:lnRef>
-                      <a:fillRef idx="0">
-                        <a:schemeClr val="accent1"/>
-                      </a:fillRef>
-                      <a:effectRef idx="0">
-                        <a:schemeClr val="accent1"/>
-                      </a:effectRef>
-                      <a:fontRef idx="minor">
-                        <a:schemeClr val="tx1"/>
-                      </a:fontRef>
-                    </a:style>
-                  </a:cxnSp>
-                  <a:cxnSp>
-                    <a:nvCxnSpPr>
-                      <a:cNvPr id="79" name="Straight Connector 78"/>
-                      <a:cNvCxnSpPr>
-                        <a:stCxn id="8" idx="2"/>
-                        <a:endCxn id="17" idx="0"/>
-                      </a:cNvCxnSpPr>
-                    </a:nvCxnSpPr>
-                    <a:spPr>
-                      <a:xfrm rot="16200000" flipH="1">
-                        <a:off x="2381250" y="5314950"/>
-                        <a:ext cx="1752600" cy="114300"/>
-                      </a:xfrm>
-                      <a:prstGeom prst="line">
-                        <a:avLst/>
-                      </a:prstGeom>
-                    </a:spPr>
-                    <a:style>
-                      <a:lnRef idx="1">
-                        <a:schemeClr val="accent1"/>
-                      </a:lnRef>
-                      <a:fillRef idx="0">
-                        <a:schemeClr val="accent1"/>
-                      </a:fillRef>
-                      <a:effectRef idx="0">
-                        <a:schemeClr val="accent1"/>
-                      </a:effectRef>
-                      <a:fontRef idx="minor">
-                        <a:schemeClr val="tx1"/>
-                      </a:fontRef>
-                    </a:style>
-                  </a:cxnSp>
-                  <a:cxnSp>
-                    <a:nvCxnSpPr>
-                      <a:cNvPr id="109" name="Straight Connector 108"/>
-                      <a:cNvCxnSpPr>
-                        <a:stCxn id="10" idx="3"/>
-                        <a:endCxn id="15" idx="1"/>
-                      </a:cNvCxnSpPr>
-                    </a:nvCxnSpPr>
-                    <a:spPr>
-                      <a:xfrm>
-                        <a:off x="5486400" y="4038600"/>
-                        <a:ext cx="533400" cy="0"/>
-                      </a:xfrm>
-                      <a:prstGeom prst="line">
-                        <a:avLst/>
-                      </a:prstGeom>
-                    </a:spPr>
-                    <a:style>
-                      <a:lnRef idx="1">
-                        <a:schemeClr val="accent1"/>
-                      </a:lnRef>
-                      <a:fillRef idx="0">
-                        <a:schemeClr val="accent1"/>
-                      </a:fillRef>
-                      <a:effectRef idx="0">
-                        <a:schemeClr val="accent1"/>
-                      </a:effectRef>
-                      <a:fontRef idx="minor">
-                        <a:schemeClr val="tx1"/>
-                      </a:fontRef>
-                    </a:style>
-                  </a:cxnSp>
-                  <a:cxnSp>
-                    <a:nvCxnSpPr>
-                      <a:cNvPr id="113" name="Straight Connector 112"/>
-                      <a:cNvCxnSpPr>
-                        <a:stCxn id="15" idx="0"/>
-                        <a:endCxn id="7" idx="4"/>
-                      </a:cNvCxnSpPr>
-                    </a:nvCxnSpPr>
-                    <a:spPr>
-                      <a:xfrm rot="16200000" flipV="1">
-                        <a:off x="5924550" y="2990850"/>
-                        <a:ext cx="457200" cy="723900"/>
-                      </a:xfrm>
-                      <a:prstGeom prst="line">
-                        <a:avLst/>
-                      </a:prstGeom>
-                    </a:spPr>
-                    <a:style>
-                      <a:lnRef idx="1">
-                        <a:schemeClr val="accent1"/>
-                      </a:lnRef>
-                      <a:fillRef idx="0">
-                        <a:schemeClr val="accent1"/>
-                      </a:fillRef>
-                      <a:effectRef idx="0">
-                        <a:schemeClr val="accent1"/>
-                      </a:effectRef>
-                      <a:fontRef idx="minor">
-                        <a:schemeClr val="tx1"/>
-                      </a:fontRef>
-                    </a:style>
-                  </a:cxnSp>
-                  <a:sp>
-                    <a:nvSpPr>
-                      <a:cNvPr id="174" name="Oval 173"/>
-                      <a:cNvSpPr/>
-                    </a:nvSpPr>
-                    <a:spPr>
-                      <a:xfrm>
-                        <a:off x="381000" y="304800"/>
-                        <a:ext cx="1524000" cy="914400"/>
-                      </a:xfrm>
-                      <a:prstGeom prst="ellipse">
-                        <a:avLst/>
-                      </a:prstGeom>
-                      <a:solidFill>
-                        <a:schemeClr val="tx1">
-                          <a:lumMod val="95000"/>
-                          <a:lumOff val="5000"/>
-                        </a:schemeClr>
-                      </a:solidFill>
-                    </a:spPr>
-                    <a:txSp>
-                      <a:txBody>
-                        <a:bodyPr rtlCol="0" anchor="ctr"/>
-                        <a:lstStyle>
-                          <a:defPPr>
-                            <a:defRPr lang="en-US"/>
-                          </a:defPPr>
-                          <a:lvl1pPr marL="0" algn="l" defTabSz="914400" rtl="0" eaLnBrk="1" latinLnBrk="0" hangingPunct="1">
-                            <a:defRPr sz="1800" kern="1200">
-                              <a:solidFill>
-                                <a:schemeClr val="lt1"/>
-                              </a:solidFill>
-                              <a:latin typeface="+mn-lt"/>
-                              <a:ea typeface="+mn-ea"/>
-                              <a:cs typeface="+mn-cs"/>
-                            </a:defRPr>
-                          </a:lvl1pPr>
-                          <a:lvl2pPr marL="457200" algn="l" defTabSz="914400" rtl="0" eaLnBrk="1" latinLnBrk="0" hangingPunct="1">
-                            <a:defRPr sz="1800" kern="1200">
-                              <a:solidFill>
-                                <a:schemeClr val="lt1"/>
-                              </a:solidFill>
-                              <a:latin typeface="+mn-lt"/>
-                              <a:ea typeface="+mn-ea"/>
-                              <a:cs typeface="+mn-cs"/>
-                            </a:defRPr>
-                          </a:lvl2pPr>
-                          <a:lvl3pPr marL="914400" algn="l" defTabSz="914400" rtl="0" eaLnBrk="1" latinLnBrk="0" hangingPunct="1">
-                            <a:defRPr sz="1800" kern="1200">
-                              <a:solidFill>
-                                <a:schemeClr val="lt1"/>
-                              </a:solidFill>
-                              <a:latin typeface="+mn-lt"/>
-                              <a:ea typeface="+mn-ea"/>
-                              <a:cs typeface="+mn-cs"/>
-                            </a:defRPr>
-                          </a:lvl3pPr>
-                          <a:lvl4pPr marL="1371600" algn="l" defTabSz="914400" rtl="0" eaLnBrk="1" latinLnBrk="0" hangingPunct="1">
-                            <a:defRPr sz="1800" kern="1200">
-                              <a:solidFill>
-                                <a:schemeClr val="lt1"/>
-                              </a:solidFill>
-                              <a:latin typeface="+mn-lt"/>
-                              <a:ea typeface="+mn-ea"/>
-                              <a:cs typeface="+mn-cs"/>
-                            </a:defRPr>
-                          </a:lvl4pPr>
-                          <a:lvl5pPr marL="1828800" algn="l" defTabSz="914400" rtl="0" eaLnBrk="1" latinLnBrk="0" hangingPunct="1">
-                            <a:defRPr sz="1800" kern="1200">
-                              <a:solidFill>
-                                <a:schemeClr val="lt1"/>
-                              </a:solidFill>
-                              <a:latin typeface="+mn-lt"/>
-                              <a:ea typeface="+mn-ea"/>
-                              <a:cs typeface="+mn-cs"/>
-                            </a:defRPr>
-                          </a:lvl5pPr>
-                          <a:lvl6pPr marL="2286000" algn="l" defTabSz="914400" rtl="0" eaLnBrk="1" latinLnBrk="0" hangingPunct="1">
-                            <a:defRPr sz="1800" kern="1200">
-                              <a:solidFill>
-                                <a:schemeClr val="lt1"/>
-                              </a:solidFill>
-                              <a:latin typeface="+mn-lt"/>
-                              <a:ea typeface="+mn-ea"/>
-                              <a:cs typeface="+mn-cs"/>
-                            </a:defRPr>
-                          </a:lvl6pPr>
-                          <a:lvl7pPr marL="2743200" algn="l" defTabSz="914400" rtl="0" eaLnBrk="1" latinLnBrk="0" hangingPunct="1">
-                            <a:defRPr sz="1800" kern="1200">
-                              <a:solidFill>
-                                <a:schemeClr val="lt1"/>
-                              </a:solidFill>
-                              <a:latin typeface="+mn-lt"/>
-                              <a:ea typeface="+mn-ea"/>
-                              <a:cs typeface="+mn-cs"/>
-                            </a:defRPr>
-                          </a:lvl7pPr>
-                          <a:lvl8pPr marL="3200400" algn="l" defTabSz="914400" rtl="0" eaLnBrk="1" latinLnBrk="0" hangingPunct="1">
-                            <a:defRPr sz="1800" kern="1200">
-                              <a:solidFill>
-                                <a:schemeClr val="lt1"/>
-                              </a:solidFill>
-                              <a:latin typeface="+mn-lt"/>
-                              <a:ea typeface="+mn-ea"/>
-                              <a:cs typeface="+mn-cs"/>
-                            </a:defRPr>
-                          </a:lvl8pPr>
-                          <a:lvl9pPr marL="3657600" algn="l" defTabSz="914400" rtl="0" eaLnBrk="1" latinLnBrk="0" hangingPunct="1">
-                            <a:defRPr sz="1800" kern="1200">
-                              <a:solidFill>
-                                <a:schemeClr val="lt1"/>
-                              </a:solidFill>
-                              <a:latin typeface="+mn-lt"/>
-                              <a:ea typeface="+mn-ea"/>
-                              <a:cs typeface="+mn-cs"/>
-                            </a:defRPr>
-                          </a:lvl9pPr>
-                        </a:lstStyle>
-                        <a:p>
-                          <a:pPr algn="ctr"/>
-                          <a:r>
-                            <a:rPr lang="en-US" smtClean="0"/>
-                            <a:t>Hệ thống</a:t>
-                          </a:r>
-                          <a:endParaRPr lang="vi-VN"/>
-                        </a:p>
-                      </a:txBody>
-                      <a:useSpRect/>
-                    </a:txSp>
-                    <a:style>
-                      <a:lnRef idx="2">
-                        <a:schemeClr val="accent1">
-                          <a:shade val="50000"/>
-                        </a:schemeClr>
-                      </a:lnRef>
-                      <a:fillRef idx="1">
-                        <a:schemeClr val="accent1"/>
-                      </a:fillRef>
-                      <a:effectRef idx="0">
-                        <a:schemeClr val="accent1"/>
-                      </a:effectRef>
-                      <a:fontRef idx="minor">
-                        <a:schemeClr val="lt1"/>
-                      </a:fontRef>
-                    </a:style>
-                  </a:sp>
-                  <a:sp>
-                    <a:nvSpPr>
-                      <a:cNvPr id="175" name="Rectangle 174"/>
-                      <a:cNvSpPr/>
-                    </a:nvSpPr>
-                    <a:spPr>
-                      <a:xfrm>
-                        <a:off x="685800" y="1371600"/>
-                        <a:ext cx="914400" cy="914400"/>
-                      </a:xfrm>
-                      <a:prstGeom prst="rect">
-                        <a:avLst/>
-                      </a:prstGeom>
-                      <a:solidFill>
-                        <a:srgbClr val="00B050"/>
-                      </a:solidFill>
-                    </a:spPr>
-                    <a:txSp>
-                      <a:txBody>
-                        <a:bodyPr rtlCol="0" anchor="ctr"/>
-                        <a:lstStyle>
-                          <a:defPPr>
-                            <a:defRPr lang="en-US"/>
-                          </a:defPPr>
-                          <a:lvl1pPr marL="0" algn="l" defTabSz="914400" rtl="0" eaLnBrk="1" latinLnBrk="0" hangingPunct="1">
-                            <a:defRPr sz="1800" kern="1200">
-                              <a:solidFill>
-                                <a:schemeClr val="lt1"/>
-                              </a:solidFill>
-                              <a:latin typeface="+mn-lt"/>
-                              <a:ea typeface="+mn-ea"/>
-                              <a:cs typeface="+mn-cs"/>
-                            </a:defRPr>
-                          </a:lvl1pPr>
-                          <a:lvl2pPr marL="457200" algn="l" defTabSz="914400" rtl="0" eaLnBrk="1" latinLnBrk="0" hangingPunct="1">
-                            <a:defRPr sz="1800" kern="1200">
-                              <a:solidFill>
-                                <a:schemeClr val="lt1"/>
-                              </a:solidFill>
-                              <a:latin typeface="+mn-lt"/>
-                              <a:ea typeface="+mn-ea"/>
-                              <a:cs typeface="+mn-cs"/>
-                            </a:defRPr>
-                          </a:lvl2pPr>
-                          <a:lvl3pPr marL="914400" algn="l" defTabSz="914400" rtl="0" eaLnBrk="1" latinLnBrk="0" hangingPunct="1">
-                            <a:defRPr sz="1800" kern="1200">
-                              <a:solidFill>
-                                <a:schemeClr val="lt1"/>
-                              </a:solidFill>
-                              <a:latin typeface="+mn-lt"/>
-                              <a:ea typeface="+mn-ea"/>
-                              <a:cs typeface="+mn-cs"/>
-                            </a:defRPr>
-                          </a:lvl3pPr>
-                          <a:lvl4pPr marL="1371600" algn="l" defTabSz="914400" rtl="0" eaLnBrk="1" latinLnBrk="0" hangingPunct="1">
-                            <a:defRPr sz="1800" kern="1200">
-                              <a:solidFill>
-                                <a:schemeClr val="lt1"/>
-                              </a:solidFill>
-                              <a:latin typeface="+mn-lt"/>
-                              <a:ea typeface="+mn-ea"/>
-                              <a:cs typeface="+mn-cs"/>
-                            </a:defRPr>
-                          </a:lvl4pPr>
-                          <a:lvl5pPr marL="1828800" algn="l" defTabSz="914400" rtl="0" eaLnBrk="1" latinLnBrk="0" hangingPunct="1">
-                            <a:defRPr sz="1800" kern="1200">
-                              <a:solidFill>
-                                <a:schemeClr val="lt1"/>
-                              </a:solidFill>
-                              <a:latin typeface="+mn-lt"/>
-                              <a:ea typeface="+mn-ea"/>
-                              <a:cs typeface="+mn-cs"/>
-                            </a:defRPr>
-                          </a:lvl5pPr>
-                          <a:lvl6pPr marL="2286000" algn="l" defTabSz="914400" rtl="0" eaLnBrk="1" latinLnBrk="0" hangingPunct="1">
-                            <a:defRPr sz="1800" kern="1200">
-                              <a:solidFill>
-                                <a:schemeClr val="lt1"/>
-                              </a:solidFill>
-                              <a:latin typeface="+mn-lt"/>
-                              <a:ea typeface="+mn-ea"/>
-                              <a:cs typeface="+mn-cs"/>
-                            </a:defRPr>
-                          </a:lvl6pPr>
-                          <a:lvl7pPr marL="2743200" algn="l" defTabSz="914400" rtl="0" eaLnBrk="1" latinLnBrk="0" hangingPunct="1">
-                            <a:defRPr sz="1800" kern="1200">
-                              <a:solidFill>
-                                <a:schemeClr val="lt1"/>
-                              </a:solidFill>
-                              <a:latin typeface="+mn-lt"/>
-                              <a:ea typeface="+mn-ea"/>
-                              <a:cs typeface="+mn-cs"/>
-                            </a:defRPr>
-                          </a:lvl7pPr>
-                          <a:lvl8pPr marL="3200400" algn="l" defTabSz="914400" rtl="0" eaLnBrk="1" latinLnBrk="0" hangingPunct="1">
-                            <a:defRPr sz="1800" kern="1200">
-                              <a:solidFill>
-                                <a:schemeClr val="lt1"/>
-                              </a:solidFill>
-                              <a:latin typeface="+mn-lt"/>
-                              <a:ea typeface="+mn-ea"/>
-                              <a:cs typeface="+mn-cs"/>
-                            </a:defRPr>
-                          </a:lvl8pPr>
-                          <a:lvl9pPr marL="3657600" algn="l" defTabSz="914400" rtl="0" eaLnBrk="1" latinLnBrk="0" hangingPunct="1">
-                            <a:defRPr sz="1800" kern="1200">
-                              <a:solidFill>
-                                <a:schemeClr val="lt1"/>
-                              </a:solidFill>
-                              <a:latin typeface="+mn-lt"/>
-                              <a:ea typeface="+mn-ea"/>
-                              <a:cs typeface="+mn-cs"/>
-                            </a:defRPr>
-                          </a:lvl9pPr>
-                        </a:lstStyle>
-                        <a:p>
-                          <a:pPr algn="ctr"/>
-                          <a:r>
-                            <a:rPr lang="en-US" smtClean="0"/>
-                            <a:t>Chức năng</a:t>
-                          </a:r>
-                          <a:endParaRPr lang="vi-VN"/>
-                        </a:p>
-                      </a:txBody>
-                      <a:useSpRect/>
-                    </a:txSp>
-                    <a:style>
-                      <a:lnRef idx="2">
-                        <a:schemeClr val="accent1">
-                          <a:shade val="50000"/>
-                        </a:schemeClr>
-                      </a:lnRef>
-                      <a:fillRef idx="1">
-                        <a:schemeClr val="accent1"/>
-                      </a:fillRef>
-                      <a:effectRef idx="0">
-                        <a:schemeClr val="accent1"/>
-                      </a:effectRef>
-                      <a:fontRef idx="minor">
-                        <a:schemeClr val="lt1"/>
-                      </a:fontRef>
-                    </a:style>
-                  </a:sp>
-                  <a:sp>
-                    <a:nvSpPr>
-                      <a:cNvPr id="176" name="Rounded Rectangle 175"/>
-                      <a:cNvSpPr/>
-                    </a:nvSpPr>
-                    <a:spPr>
-                      <a:xfrm>
-                        <a:off x="762000" y="2438400"/>
-                        <a:ext cx="838200" cy="914400"/>
-                      </a:xfrm>
-                      <a:prstGeom prst="roundRect">
-                        <a:avLst/>
-                      </a:prstGeom>
-                    </a:spPr>
-                    <a:txSp>
-                      <a:txBody>
-                        <a:bodyPr rtlCol="0" anchor="ctr"/>
-                        <a:lstStyle>
-                          <a:defPPr>
-                            <a:defRPr lang="en-US"/>
-                          </a:defPPr>
-                          <a:lvl1pPr marL="0" algn="l" defTabSz="914400" rtl="0" eaLnBrk="1" latinLnBrk="0" hangingPunct="1">
-                            <a:defRPr sz="1800" kern="1200">
-                              <a:solidFill>
-                                <a:schemeClr val="lt1"/>
-                              </a:solidFill>
-                              <a:latin typeface="+mn-lt"/>
-                              <a:ea typeface="+mn-ea"/>
-                              <a:cs typeface="+mn-cs"/>
-                            </a:defRPr>
-                          </a:lvl1pPr>
-                          <a:lvl2pPr marL="457200" algn="l" defTabSz="914400" rtl="0" eaLnBrk="1" latinLnBrk="0" hangingPunct="1">
-                            <a:defRPr sz="1800" kern="1200">
-                              <a:solidFill>
-                                <a:schemeClr val="lt1"/>
-                              </a:solidFill>
-                              <a:latin typeface="+mn-lt"/>
-                              <a:ea typeface="+mn-ea"/>
-                              <a:cs typeface="+mn-cs"/>
-                            </a:defRPr>
-                          </a:lvl2pPr>
-                          <a:lvl3pPr marL="914400" algn="l" defTabSz="914400" rtl="0" eaLnBrk="1" latinLnBrk="0" hangingPunct="1">
-                            <a:defRPr sz="1800" kern="1200">
-                              <a:solidFill>
-                                <a:schemeClr val="lt1"/>
-                              </a:solidFill>
-                              <a:latin typeface="+mn-lt"/>
-                              <a:ea typeface="+mn-ea"/>
-                              <a:cs typeface="+mn-cs"/>
-                            </a:defRPr>
-                          </a:lvl3pPr>
-                          <a:lvl4pPr marL="1371600" algn="l" defTabSz="914400" rtl="0" eaLnBrk="1" latinLnBrk="0" hangingPunct="1">
-                            <a:defRPr sz="1800" kern="1200">
-                              <a:solidFill>
-                                <a:schemeClr val="lt1"/>
-                              </a:solidFill>
-                              <a:latin typeface="+mn-lt"/>
-                              <a:ea typeface="+mn-ea"/>
-                              <a:cs typeface="+mn-cs"/>
-                            </a:defRPr>
-                          </a:lvl4pPr>
-                          <a:lvl5pPr marL="1828800" algn="l" defTabSz="914400" rtl="0" eaLnBrk="1" latinLnBrk="0" hangingPunct="1">
-                            <a:defRPr sz="1800" kern="1200">
-                              <a:solidFill>
-                                <a:schemeClr val="lt1"/>
-                              </a:solidFill>
-                              <a:latin typeface="+mn-lt"/>
-                              <a:ea typeface="+mn-ea"/>
-                              <a:cs typeface="+mn-cs"/>
-                            </a:defRPr>
-                          </a:lvl5pPr>
-                          <a:lvl6pPr marL="2286000" algn="l" defTabSz="914400" rtl="0" eaLnBrk="1" latinLnBrk="0" hangingPunct="1">
-                            <a:defRPr sz="1800" kern="1200">
-                              <a:solidFill>
-                                <a:schemeClr val="lt1"/>
-                              </a:solidFill>
-                              <a:latin typeface="+mn-lt"/>
-                              <a:ea typeface="+mn-ea"/>
-                              <a:cs typeface="+mn-cs"/>
-                            </a:defRPr>
-                          </a:lvl6pPr>
-                          <a:lvl7pPr marL="2743200" algn="l" defTabSz="914400" rtl="0" eaLnBrk="1" latinLnBrk="0" hangingPunct="1">
-                            <a:defRPr sz="1800" kern="1200">
-                              <a:solidFill>
-                                <a:schemeClr val="lt1"/>
-                              </a:solidFill>
-                              <a:latin typeface="+mn-lt"/>
-                              <a:ea typeface="+mn-ea"/>
-                              <a:cs typeface="+mn-cs"/>
-                            </a:defRPr>
-                          </a:lvl7pPr>
-                          <a:lvl8pPr marL="3200400" algn="l" defTabSz="914400" rtl="0" eaLnBrk="1" latinLnBrk="0" hangingPunct="1">
-                            <a:defRPr sz="1800" kern="1200">
-                              <a:solidFill>
-                                <a:schemeClr val="lt1"/>
-                              </a:solidFill>
-                              <a:latin typeface="+mn-lt"/>
-                              <a:ea typeface="+mn-ea"/>
-                              <a:cs typeface="+mn-cs"/>
-                            </a:defRPr>
-                          </a:lvl8pPr>
-                          <a:lvl9pPr marL="3657600" algn="l" defTabSz="914400" rtl="0" eaLnBrk="1" latinLnBrk="0" hangingPunct="1">
-                            <a:defRPr sz="1800" kern="1200">
-                              <a:solidFill>
-                                <a:schemeClr val="lt1"/>
-                              </a:solidFill>
-                              <a:latin typeface="+mn-lt"/>
-                              <a:ea typeface="+mn-ea"/>
-                              <a:cs typeface="+mn-cs"/>
-                            </a:defRPr>
-                          </a:lvl9pPr>
-                        </a:lstStyle>
-                        <a:p>
-                          <a:pPr algn="ctr"/>
-                          <a:r>
-                            <a:rPr lang="en-US" smtClean="0"/>
-                            <a:t>API</a:t>
-                          </a:r>
-                          <a:endParaRPr lang="vi-VN"/>
-                        </a:p>
-                      </a:txBody>
-                      <a:useSpRect/>
-                    </a:txSp>
-                    <a:style>
-                      <a:lnRef idx="2">
-                        <a:schemeClr val="accent1">
-                          <a:shade val="50000"/>
-                        </a:schemeClr>
-                      </a:lnRef>
-                      <a:fillRef idx="1">
-                        <a:schemeClr val="accent1"/>
-                      </a:fillRef>
-                      <a:effectRef idx="0">
-                        <a:schemeClr val="accent1"/>
-                      </a:effectRef>
-                      <a:fontRef idx="minor">
-                        <a:schemeClr val="lt1"/>
-                      </a:fontRef>
-                    </a:style>
-                  </a:sp>
-                </lc:lockedCanvas>
-              </a:graphicData>
-            </a:graphic>
-          </wp:inline>
-        </w:drawing>
-      </w:r>
-    </w:p>
-    <w:p>
-      <w:pPr>
-        <w:ind w:firstLine="432"/>
-        <w:rPr>
-          <w:lang w:val="en-US"/>
-        </w:rPr>
-      </w:pPr>
-      <w:r>
-        <w:rPr>
-          <w:lang w:val="en-US"/>
-        </w:rPr>
-        <w:t>Hệ thống sử dụng CSDL của Microsoft Membership Provider để tối ưu việc phân quyền cho trang web. Tầng DAO sẽ phụ trách thao tác với dữ liệu và thực hiện các phương thức, truy vấn sử dụng LINQ to SQL. Tầng BUS sẽ thực hiện các phương thức nghiệp vụ, gọi xuống tầng DAO.</w:t>
-      </w:r>
-    </w:p>
-    <w:p>
-      <w:pPr>
-        <w:spacing w:after="0" w:line="240" w:lineRule="auto"/>
-        <w:ind w:firstLine="431"/>
-        <w:rPr>
-          <w:lang w:val="en-US"/>
-        </w:rPr>
-      </w:pPr>
-      <w:r>
-        <w:rPr>
-          <w:lang w:val="en-US"/>
-        </w:rPr>
-        <w:t>Người dùng có thể chọn các chức năng trong menu chính của trang web. Hầu hết các chức năng đều tách biệt nhau nên việc sử dụng các chức năng sẽ không ảnh hưởng lẫn nhau.</w:t>
-      </w:r>
-    </w:p>
-    <w:p>
-      <w:pPr>
-        <w:pStyle w:val="ListParagraph"/>
-        <w:numPr>
-          <w:ilvl w:val="0"/>
-          <w:numId w:val="30"/>
-        </w:numPr>
-        <w:spacing w:after="0" w:line="240" w:lineRule="auto"/>
-        <w:rPr>
-          <w:lang w:val="en-US"/>
-        </w:rPr>
-      </w:pPr>
-      <w:r>
-        <w:rPr>
-          <w:lang w:val="en-US"/>
-        </w:rPr>
-        <w:t>Syndication: trang web rút trích thông tin từ 5 nguồn khác nhau và hiển thị lên.</w:t>
-      </w:r>
-    </w:p>
-    <w:p>
-      <w:pPr>
-        <w:pStyle w:val="ListParagraph"/>
-        <w:numPr>
-          <w:ilvl w:val="0"/>
-          <w:numId w:val="30"/>
-        </w:numPr>
-        <w:spacing w:after="0" w:line="240" w:lineRule="auto"/>
-        <w:rPr>
-          <w:lang w:val="en-US"/>
-        </w:rPr>
-      </w:pPr>
-      <w:r>
-        <w:rPr>
-          <w:lang w:val="en-US"/>
-        </w:rPr>
-        <w:t>RSS: người dùng nhập URL của các RSS để tổng hợp tin tức.</w:t>
-      </w:r>
-    </w:p>
-    <w:p>
-      <w:pPr>
-        <w:pStyle w:val="ListParagraph"/>
-        <w:numPr>
-          <w:ilvl w:val="0"/>
-          <w:numId w:val="30"/>
-        </w:numPr>
-        <w:spacing w:after="0" w:line="240" w:lineRule="auto"/>
-        <w:rPr>
-          <w:lang w:val="en-US"/>
-        </w:rPr>
-      </w:pPr>
-      <w:r>
-        <w:rPr>
-          <w:lang w:val="en-US"/>
-        </w:rPr>
-        <w:t>Widget/Gadget: phụ thuộc vào các trang web cung cấp như Google gadget, Sanbull widget, Microsoft Translator widget.</w:t>
-      </w:r>
-    </w:p>
-    <w:p>
-      <w:pPr>
-        <w:pStyle w:val="ListParagraph"/>
-        <w:numPr>
-          <w:ilvl w:val="0"/>
-          <w:numId w:val="30"/>
-        </w:numPr>
-        <w:spacing w:after="0" w:line="240" w:lineRule="auto"/>
-        <w:rPr>
-          <w:lang w:val="en-US"/>
-        </w:rPr>
-      </w:pPr>
-      <w:r>
-        <w:rPr>
-          <w:lang w:val="en-US"/>
-        </w:rPr>
-        <w:t xml:space="preserve">Google map: nhận dữ liệu khi request từ </w:t>
-      </w:r>
-      <w:r>
-        <w:rPr>
-          <w:lang w:val="en-US"/>
-        </w:rPr>
-        <w:t>G</w:t>
-      </w:r>
-      <w:r>
-        <w:rPr>
-          <w:lang w:val="en-US"/>
-        </w:rPr>
-        <w:t>oogle để hiển thị bản đồ, truy vấn CSDL để thao tác với địa điểm.</w:t>
-      </w:r>
-    </w:p>
-    <w:p>
-      <w:pPr>
-        <w:pStyle w:val="ListParagraph"/>
-        <w:numPr>
-          <w:ilvl w:val="0"/>
-          <w:numId w:val="30"/>
-        </w:numPr>
-        <w:spacing w:after="0" w:line="240" w:lineRule="auto"/>
-        <w:rPr>
-          <w:lang w:val="en-US"/>
-        </w:rPr>
-      </w:pPr>
-      <w:r>
-        <w:rPr>
-          <w:lang w:val="en-US"/>
-        </w:rPr>
-        <w:t>Chơi caro ứng dụng HTML5: chơi với máy thì ứng dụng canvas đơn giản, kết bạn ứng dụng google map và truy vấn CSDL sau đó có thể chơi caro với bạn.</w:t>
-      </w:r>
-    </w:p>
-    <w:p>
-      <w:pPr>
-        <w:pStyle w:val="ListParagraph"/>
-        <w:numPr>
-          <w:ilvl w:val="0"/>
-          <w:numId w:val="30"/>
-        </w:numPr>
-        <w:spacing w:after="0" w:line="240" w:lineRule="auto"/>
-        <w:rPr>
-          <w:lang w:val="en-US"/>
-        </w:rPr>
-      </w:pPr>
-      <w:r>
-        <w:rPr>
-          <w:lang w:val="en-US"/>
-        </w:rPr>
-        <w:t>Search: gửi request lên Google và Bing để nhận dữ liệu và xử lý.</w:t>
-      </w:r>
-    </w:p>
-    <w:p>
-      <w:pPr>
-        <w:pStyle w:val="ListParagraph"/>
-        <w:numPr>
-          <w:ilvl w:val="0"/>
-          <w:numId w:val="30"/>
-        </w:numPr>
-        <w:spacing w:after="0" w:line="240" w:lineRule="auto"/>
-        <w:rPr>
-          <w:lang w:val="en-US"/>
-        </w:rPr>
-      </w:pPr>
-      <w:r>
-        <w:rPr>
-          <w:lang w:val="en-US"/>
-        </w:rPr>
-        <w:t>Translate: gửi request lên Bing để nhận dữ liệu và xử lý</w:t>
-      </w:r>
-      <w:r>
-        <w:rPr>
-          <w:lang w:val="en-US"/>
-        </w:rPr>
-        <w:t>.</w:t>
+          <w:lang w:val="en-US"/>
+        </w:rPr>
+        <w:t>?</w:t>
       </w:r>
     </w:p>
     <w:p>
@@ -4934,13 +1608,7 @@
         <w:rPr>
           <w:lang w:val="en-US"/>
         </w:rPr>
-        <w:t>Xem t</w:t>
-      </w:r>
-      <w:r>
-        <w:rPr>
-          <w:lang w:val="en-US"/>
-        </w:rPr>
-        <w:t>hông tin chứng khoán, đổi ngoại tệ, tìm video</w:t>
+        <w:t>Thông tin chứng khoán, đổi ngoại tệ, tìm video</w:t>
       </w:r>
     </w:p>
     <w:p>
@@ -4953,7 +1621,7 @@
       <w:r>
         <w:rPr>
           <w:noProof/>
-          <w:lang w:eastAsia="vi-VN"/>
+          <w:lang w:val="en-US"/>
         </w:rPr>
         <w:drawing>
           <wp:inline distT="0" distB="0" distL="0" distR="0">
@@ -5243,7 +1911,7 @@
           <w:b w:val="0"/>
           <w:sz w:val="24"/>
           <w:szCs w:val="24"/>
-          <w:lang w:eastAsia="vi-VN"/>
+          <w:lang w:val="en-US"/>
         </w:rPr>
         <w:drawing>
           <wp:inline distT="0" distB="0" distL="0" distR="0">
@@ -5478,7 +2146,7 @@
           <w:b w:val="0"/>
           <w:sz w:val="24"/>
           <w:szCs w:val="24"/>
-          <w:lang w:eastAsia="vi-VN"/>
+          <w:lang w:val="en-US"/>
         </w:rPr>
         <w:drawing>
           <wp:inline distT="0" distB="0" distL="0" distR="0">
@@ -5711,7 +2379,7 @@
           <w:b w:val="0"/>
           <w:sz w:val="24"/>
           <w:szCs w:val="24"/>
-          <w:lang w:eastAsia="vi-VN"/>
+          <w:lang w:val="en-US"/>
         </w:rPr>
         <w:drawing>
           <wp:inline distT="0" distB="0" distL="0" distR="0">
@@ -5779,7 +2447,7 @@
           <w:b w:val="0"/>
           <w:sz w:val="24"/>
           <w:szCs w:val="24"/>
-          <w:lang w:eastAsia="vi-VN"/>
+          <w:lang w:val="en-US"/>
         </w:rPr>
         <w:lastRenderedPageBreak/>
         <w:drawing>
@@ -6013,7 +2681,7 @@
           <w:sz w:val="24"/>
           <w:szCs w:val="24"/>
           <w:bdr w:val="single" w:sz="4" w:space="0" w:color="auto"/>
-          <w:lang w:eastAsia="vi-VN"/>
+          <w:lang w:val="en-US"/>
         </w:rPr>
         <w:drawing>
           <wp:inline distT="0" distB="0" distL="0" distR="0">
@@ -6078,7 +2746,7 @@
           <w:sz w:val="24"/>
           <w:szCs w:val="24"/>
           <w:bdr w:val="single" w:sz="4" w:space="0" w:color="auto"/>
-          <w:lang w:eastAsia="vi-VN"/>
+          <w:lang w:val="en-US"/>
         </w:rPr>
         <w:drawing>
           <wp:inline distT="0" distB="0" distL="0" distR="0">
@@ -6301,7 +2969,7 @@
           <w:b w:val="0"/>
           <w:sz w:val="24"/>
           <w:szCs w:val="24"/>
-          <w:lang w:eastAsia="vi-VN"/>
+          <w:lang w:val="en-US"/>
         </w:rPr>
         <w:drawing>
           <wp:inline distT="0" distB="0" distL="0" distR="0">
@@ -6522,7 +3190,7 @@
           <w:noProof/>
           <w:sz w:val="24"/>
           <w:szCs w:val="24"/>
-          <w:lang w:eastAsia="vi-VN"/>
+          <w:lang w:val="en-US"/>
         </w:rPr>
         <w:drawing>
           <wp:inline distT="0" distB="0" distL="0" distR="0">
@@ -6747,7 +3415,7 @@
       <w:r>
         <w:rPr>
           <w:noProof/>
-          <w:lang w:eastAsia="vi-VN"/>
+          <w:lang w:val="en-US"/>
         </w:rPr>
         <w:drawing>
           <wp:inline distT="0" distB="0" distL="0" distR="0">
@@ -6806,7 +3474,7 @@
       <w:r>
         <w:rPr>
           <w:noProof/>
-          <w:lang w:eastAsia="vi-VN"/>
+          <w:lang w:val="en-US"/>
         </w:rPr>
         <w:lastRenderedPageBreak/>
         <w:drawing>
@@ -7025,7 +3693,7 @@
       <w:r>
         <w:rPr>
           <w:noProof/>
-          <w:lang w:eastAsia="vi-VN"/>
+          <w:lang w:val="en-US"/>
         </w:rPr>
         <w:drawing>
           <wp:inline distT="0" distB="0" distL="0" distR="0">
@@ -7076,7 +3744,7 @@
       <w:r>
         <w:rPr>
           <w:noProof/>
-          <w:lang w:eastAsia="vi-VN"/>
+          <w:lang w:val="en-US"/>
         </w:rPr>
         <w:drawing>
           <wp:inline distT="0" distB="0" distL="0" distR="0">
@@ -7135,7 +3803,7 @@
       <w:r>
         <w:rPr>
           <w:noProof/>
-          <w:lang w:eastAsia="vi-VN"/>
+          <w:lang w:val="en-US"/>
         </w:rPr>
         <w:drawing>
           <wp:inline distT="0" distB="0" distL="0" distR="0">
@@ -7350,6 +4018,7 @@
         <w:rPr>
           <w:lang w:val="en-US"/>
         </w:rPr>
+        <w:lastRenderedPageBreak/>
         <w:t>Xem tin tức thể tha</w:t>
       </w:r>
       <w:r>
@@ -7361,10 +4030,227 @@
     </w:p>
     <w:p>
       <w:pPr>
-        <w:rPr>
-          <w:lang w:val="en-US"/>
-        </w:rPr>
-      </w:pPr>
+        <w:ind w:left="576"/>
+        <w:rPr>
+          <w:lang w:val="en-US"/>
+        </w:rPr>
+      </w:pPr>
+      <w:r>
+        <w:rPr>
+          <w:noProof/>
+          <w:lang w:val="en-US"/>
+        </w:rPr>
+        <w:drawing>
+          <wp:inline distT="0" distB="0" distL="0" distR="0">
+            <wp:extent cx="4569523" cy="3076303"/>
+            <wp:effectExtent l="19050" t="0" r="2477" b="0"/>
+            <wp:docPr id="15" name="Picture 1"/>
+            <wp:cNvGraphicFramePr>
+              <a:graphicFrameLocks xmlns:a="http://schemas.openxmlformats.org/drawingml/2006/main" noChangeAspect="1"/>
+            </wp:cNvGraphicFramePr>
+            <a:graphic xmlns:a="http://schemas.openxmlformats.org/drawingml/2006/main">
+              <a:graphicData uri="http://schemas.openxmlformats.org/drawingml/2006/picture">
+                <pic:pic xmlns:pic="http://schemas.openxmlformats.org/drawingml/2006/picture">
+                  <pic:nvPicPr>
+                    <pic:cNvPr id="0" name="Picture 1"/>
+                    <pic:cNvPicPr>
+                      <a:picLocks noChangeAspect="1" noChangeArrowheads="1"/>
+                    </pic:cNvPicPr>
+                  </pic:nvPicPr>
+                  <pic:blipFill>
+                    <a:blip r:embed="rId26"/>
+                    <a:srcRect/>
+                    <a:stretch>
+                      <a:fillRect/>
+                    </a:stretch>
+                  </pic:blipFill>
+                  <pic:spPr bwMode="auto">
+                    <a:xfrm>
+                      <a:off x="0" y="0"/>
+                      <a:ext cx="4575393" cy="3080255"/>
+                    </a:xfrm>
+                    <a:prstGeom prst="rect">
+                      <a:avLst/>
+                    </a:prstGeom>
+                    <a:noFill/>
+                    <a:ln w="9525">
+                      <a:noFill/>
+                      <a:miter lim="800000"/>
+                      <a:headEnd/>
+                      <a:tailEnd/>
+                    </a:ln>
+                  </pic:spPr>
+                </pic:pic>
+              </a:graphicData>
+            </a:graphic>
+          </wp:inline>
+        </w:drawing>
+      </w:r>
+    </w:p>
+    <w:p>
+      <w:pPr>
+        <w:ind w:left="576"/>
+        <w:rPr>
+          <w:rFonts w:ascii="Times New Roman" w:hAnsi="Times New Roman"/>
+          <w:sz w:val="24"/>
+          <w:szCs w:val="24"/>
+          <w:lang w:val="en-US"/>
+        </w:rPr>
+      </w:pPr>
+      <w:r>
+        <w:rPr>
+          <w:rFonts w:ascii="Times New Roman" w:hAnsi="Times New Roman"/>
+          <w:b/>
+          <w:sz w:val="24"/>
+          <w:szCs w:val="24"/>
+          <w:u w:val="single"/>
+          <w:lang w:val="en-US"/>
+        </w:rPr>
+        <w:t>Mô tả:</w:t>
+      </w:r>
+      <w:r>
+        <w:rPr>
+          <w:rFonts w:ascii="Times New Roman" w:hAnsi="Times New Roman"/>
+          <w:b/>
+          <w:sz w:val="24"/>
+          <w:szCs w:val="24"/>
+          <w:u w:val="single"/>
+          <w:lang w:val="en-US"/>
+        </w:rPr>
+        <w:t xml:space="preserve"> </w:t>
+      </w:r>
+      <w:r>
+        <w:rPr>
+          <w:rFonts w:ascii="Times New Roman" w:hAnsi="Times New Roman"/>
+          <w:sz w:val="24"/>
+          <w:szCs w:val="24"/>
+          <w:lang w:val="en-US"/>
+        </w:rPr>
+        <w:t>Người dùng hâm mộ thể thao,</w:t>
+      </w:r>
+      <w:r>
+        <w:rPr>
+          <w:rFonts w:ascii="Times New Roman" w:hAnsi="Times New Roman"/>
+          <w:sz w:val="24"/>
+          <w:szCs w:val="24"/>
+          <w:lang w:val="en-US"/>
+        </w:rPr>
+        <w:t xml:space="preserve"> </w:t>
+      </w:r>
+      <w:r>
+        <w:rPr>
+          <w:rFonts w:ascii="Times New Roman" w:hAnsi="Times New Roman"/>
+          <w:sz w:val="24"/>
+          <w:szCs w:val="24"/>
+          <w:lang w:val="en-US"/>
+        </w:rPr>
+        <w:t>muốn được xem tin tức nóng hổi nhất từ những trang web nổi tiếng,</w:t>
+      </w:r>
+      <w:r>
+        <w:rPr>
+          <w:rFonts w:ascii="Times New Roman" w:hAnsi="Times New Roman"/>
+          <w:sz w:val="24"/>
+          <w:szCs w:val="24"/>
+          <w:lang w:val="en-US"/>
+        </w:rPr>
+        <w:t xml:space="preserve"> </w:t>
+      </w:r>
+      <w:r>
+        <w:rPr>
+          <w:rFonts w:ascii="Times New Roman" w:hAnsi="Times New Roman"/>
+          <w:sz w:val="24"/>
+          <w:szCs w:val="24"/>
+          <w:lang w:val="en-US"/>
+        </w:rPr>
+        <w:t>họ chỉ cần vào mục Sport News</w:t>
+      </w:r>
+      <w:r>
+        <w:rPr>
+          <w:rFonts w:ascii="Times New Roman" w:hAnsi="Times New Roman"/>
+          <w:sz w:val="24"/>
+          <w:szCs w:val="24"/>
+          <w:lang w:val="en-US"/>
+        </w:rPr>
+        <w:t>.</w:t>
+      </w:r>
+    </w:p>
+    <w:p>
+      <w:pPr>
+        <w:ind w:left="576"/>
+        <w:rPr>
+          <w:rFonts w:ascii="Times New Roman" w:hAnsi="Times New Roman"/>
+          <w:sz w:val="24"/>
+          <w:szCs w:val="24"/>
+          <w:lang w:val="en-US"/>
+        </w:rPr>
+      </w:pPr>
+      <w:r>
+        <w:rPr>
+          <w:rFonts w:ascii="Times New Roman" w:hAnsi="Times New Roman"/>
+          <w:b/>
+          <w:sz w:val="24"/>
+          <w:szCs w:val="24"/>
+          <w:u w:val="single"/>
+          <w:lang w:val="en-US"/>
+        </w:rPr>
+        <w:t>Giải thích:</w:t>
+      </w:r>
+      <w:r>
+        <w:rPr>
+          <w:rFonts w:ascii="Times New Roman" w:hAnsi="Times New Roman"/>
+          <w:b/>
+          <w:sz w:val="24"/>
+          <w:szCs w:val="24"/>
+          <w:u w:val="single"/>
+          <w:lang w:val="en-US"/>
+        </w:rPr>
+        <w:t xml:space="preserve"> </w:t>
+      </w:r>
+      <w:r>
+        <w:rPr>
+          <w:rFonts w:ascii="Times New Roman" w:hAnsi="Times New Roman"/>
+          <w:sz w:val="24"/>
+          <w:szCs w:val="24"/>
+          <w:lang w:val="en-US"/>
+        </w:rPr>
+        <w:t>Chương trình sẽ rút trích thông tin thể thao mới nhất từ 5 trang web nêu trên và tổng hợp lại và load lên,</w:t>
+      </w:r>
+      <w:r>
+        <w:rPr>
+          <w:rFonts w:ascii="Times New Roman" w:hAnsi="Times New Roman"/>
+          <w:sz w:val="24"/>
+          <w:szCs w:val="24"/>
+          <w:lang w:val="en-US"/>
+        </w:rPr>
+        <w:t xml:space="preserve"> </w:t>
+      </w:r>
+      <w:r>
+        <w:rPr>
+          <w:rFonts w:ascii="Times New Roman" w:hAnsi="Times New Roman"/>
+          <w:sz w:val="24"/>
+          <w:szCs w:val="24"/>
+          <w:lang w:val="en-US"/>
+        </w:rPr>
+        <w:t>người dùng có thể xem được các tin mới nhất từ 5 nguồn trên và có thể nhấn vào để vào trang xem</w:t>
+      </w:r>
+      <w:r>
+        <w:rPr>
+          <w:rFonts w:ascii="Times New Roman" w:hAnsi="Times New Roman"/>
+          <w:sz w:val="24"/>
+          <w:szCs w:val="24"/>
+          <w:lang w:val="en-US"/>
+        </w:rPr>
+        <w:t xml:space="preserve"> đó</w:t>
+      </w:r>
+      <w:r>
+        <w:rPr>
+          <w:rFonts w:ascii="Times New Roman" w:hAnsi="Times New Roman"/>
+          <w:sz w:val="24"/>
+          <w:szCs w:val="24"/>
+          <w:lang w:val="en-US"/>
+        </w:rPr>
+        <w:t xml:space="preserve"> chi tiết.</w:t>
+      </w:r>
     </w:p>
     <w:p>
       <w:pPr>
@@ -7377,22 +4263,361 @@
         <w:rPr>
           <w:lang w:val="en-US"/>
         </w:rPr>
+        <w:t>RSS</w:t>
+      </w:r>
+    </w:p>
+    <w:p>
+      <w:pPr>
+        <w:rPr>
+          <w:lang w:val="en-US"/>
+        </w:rPr>
+      </w:pPr>
+      <w:r>
+        <w:rPr>
+          <w:noProof/>
+          <w:lang w:val="en-US"/>
+        </w:rPr>
+        <w:drawing>
+          <wp:inline distT="0" distB="0" distL="0" distR="0">
+            <wp:extent cx="6289675" cy="3037205"/>
+            <wp:effectExtent l="19050" t="0" r="0" b="0"/>
+            <wp:docPr id="20" name="Picture 3"/>
+            <wp:cNvGraphicFramePr>
+              <a:graphicFrameLocks xmlns:a="http://schemas.openxmlformats.org/drawingml/2006/main" noChangeAspect="1"/>
+            </wp:cNvGraphicFramePr>
+            <a:graphic xmlns:a="http://schemas.openxmlformats.org/drawingml/2006/main">
+              <a:graphicData uri="http://schemas.openxmlformats.org/drawingml/2006/picture">
+                <pic:pic xmlns:pic="http://schemas.openxmlformats.org/drawingml/2006/picture">
+                  <pic:nvPicPr>
+                    <pic:cNvPr id="0" name="Picture 3"/>
+                    <pic:cNvPicPr>
+                      <a:picLocks noChangeAspect="1" noChangeArrowheads="1"/>
+                    </pic:cNvPicPr>
+                  </pic:nvPicPr>
+                  <pic:blipFill>
+                    <a:blip r:embed="rId27"/>
+                    <a:srcRect/>
+                    <a:stretch>
+                      <a:fillRect/>
+                    </a:stretch>
+                  </pic:blipFill>
+                  <pic:spPr bwMode="auto">
+                    <a:xfrm>
+                      <a:off x="0" y="0"/>
+                      <a:ext cx="6289675" cy="3037205"/>
+                    </a:xfrm>
+                    <a:prstGeom prst="rect">
+                      <a:avLst/>
+                    </a:prstGeom>
+                    <a:noFill/>
+                    <a:ln w="9525">
+                      <a:noFill/>
+                      <a:miter lim="800000"/>
+                      <a:headEnd/>
+                      <a:tailEnd/>
+                    </a:ln>
+                  </pic:spPr>
+                </pic:pic>
+              </a:graphicData>
+            </a:graphic>
+          </wp:inline>
+        </w:drawing>
+      </w:r>
+    </w:p>
+    <w:p>
+      <w:pPr>
+        <w:ind w:left="576"/>
+        <w:rPr>
+          <w:rFonts w:ascii="Times New Roman" w:hAnsi="Times New Roman"/>
+          <w:sz w:val="24"/>
+          <w:szCs w:val="24"/>
+          <w:lang w:val="en-US"/>
+        </w:rPr>
+      </w:pPr>
+      <w:r>
+        <w:rPr>
+          <w:rFonts w:ascii="Times New Roman" w:hAnsi="Times New Roman"/>
+          <w:b/>
+          <w:sz w:val="24"/>
+          <w:szCs w:val="24"/>
+          <w:u w:val="single"/>
+          <w:lang w:val="en-US"/>
+        </w:rPr>
+        <w:t>Mô tả:</w:t>
+      </w:r>
+      <w:r>
+        <w:rPr>
+          <w:rFonts w:ascii="Times New Roman" w:hAnsi="Times New Roman"/>
+          <w:b/>
+          <w:sz w:val="24"/>
+          <w:szCs w:val="24"/>
+          <w:u w:val="single"/>
+          <w:lang w:val="en-US"/>
+        </w:rPr>
+        <w:t xml:space="preserve"> </w:t>
+      </w:r>
+      <w:r>
+        <w:rPr>
+          <w:rFonts w:ascii="Times New Roman" w:hAnsi="Times New Roman"/>
+          <w:sz w:val="24"/>
+          <w:szCs w:val="24"/>
+          <w:lang w:val="en-US"/>
+        </w:rPr>
+        <w:t xml:space="preserve">Người dùng </w:t>
+      </w:r>
+      <w:r>
+        <w:rPr>
+          <w:rFonts w:ascii="Times New Roman" w:hAnsi="Times New Roman"/>
+          <w:sz w:val="24"/>
+          <w:szCs w:val="24"/>
+          <w:lang w:val="en-US"/>
+        </w:rPr>
+        <w:t>muốn có trang tổng hợp feed</w:t>
+      </w:r>
+      <w:r>
+        <w:rPr>
+          <w:rFonts w:ascii="Times New Roman" w:hAnsi="Times New Roman"/>
+          <w:sz w:val="24"/>
+          <w:szCs w:val="24"/>
+          <w:lang w:val="en-US"/>
+        </w:rPr>
+        <w:t>,</w:t>
+      </w:r>
+      <w:r>
+        <w:rPr>
+          <w:rFonts w:ascii="Times New Roman" w:hAnsi="Times New Roman"/>
+          <w:sz w:val="24"/>
+          <w:szCs w:val="24"/>
+          <w:lang w:val="en-US"/>
+        </w:rPr>
+        <w:t xml:space="preserve"> </w:t>
+      </w:r>
+      <w:r>
+        <w:rPr>
+          <w:rFonts w:ascii="Times New Roman" w:hAnsi="Times New Roman"/>
+          <w:sz w:val="24"/>
+          <w:szCs w:val="24"/>
+          <w:lang w:val="en-US"/>
+        </w:rPr>
+        <w:t xml:space="preserve">muốn được xem </w:t>
+      </w:r>
+      <w:r>
+        <w:rPr>
+          <w:rFonts w:ascii="Times New Roman" w:hAnsi="Times New Roman"/>
+          <w:sz w:val="24"/>
+          <w:szCs w:val="24"/>
+          <w:lang w:val="en-US"/>
+        </w:rPr>
+        <w:t xml:space="preserve">những </w:t>
+      </w:r>
+      <w:r>
+        <w:rPr>
+          <w:rFonts w:ascii="Times New Roman" w:hAnsi="Times New Roman"/>
+          <w:sz w:val="24"/>
+          <w:szCs w:val="24"/>
+          <w:lang w:val="en-US"/>
+        </w:rPr>
+        <w:t>tin tức nóng hổi nhất từ nhữ</w:t>
+      </w:r>
+      <w:r>
+        <w:rPr>
+          <w:rFonts w:ascii="Times New Roman" w:hAnsi="Times New Roman"/>
+          <w:sz w:val="24"/>
+          <w:szCs w:val="24"/>
+          <w:lang w:val="en-US"/>
+        </w:rPr>
+        <w:t xml:space="preserve">ng </w:t>
+      </w:r>
+      <w:r>
+        <w:rPr>
+          <w:rFonts w:ascii="Times New Roman" w:hAnsi="Times New Roman"/>
+          <w:sz w:val="24"/>
+          <w:szCs w:val="24"/>
+          <w:lang w:val="en-US"/>
+        </w:rPr>
+        <w:t>trang mà họ cần</w:t>
+      </w:r>
+      <w:r>
+        <w:rPr>
+          <w:rFonts w:ascii="Times New Roman" w:hAnsi="Times New Roman"/>
+          <w:sz w:val="24"/>
+          <w:szCs w:val="24"/>
+          <w:lang w:val="en-US"/>
+        </w:rPr>
+        <w:t>,</w:t>
+      </w:r>
+      <w:r>
+        <w:rPr>
+          <w:rFonts w:ascii="Times New Roman" w:hAnsi="Times New Roman"/>
+          <w:sz w:val="24"/>
+          <w:szCs w:val="24"/>
+          <w:lang w:val="en-US"/>
+        </w:rPr>
+        <w:t xml:space="preserve"> </w:t>
+      </w:r>
+      <w:r>
+        <w:rPr>
+          <w:rFonts w:ascii="Times New Roman" w:hAnsi="Times New Roman"/>
+          <w:sz w:val="24"/>
+          <w:szCs w:val="24"/>
+          <w:lang w:val="en-US"/>
+        </w:rPr>
+        <w:t>họ chỉ cần vào mụ</w:t>
+      </w:r>
+      <w:r>
+        <w:rPr>
+          <w:rFonts w:ascii="Times New Roman" w:hAnsi="Times New Roman"/>
+          <w:sz w:val="24"/>
+          <w:szCs w:val="24"/>
+          <w:lang w:val="en-US"/>
+        </w:rPr>
+        <w:t>c RSS</w:t>
+      </w:r>
+      <w:r>
+        <w:rPr>
+          <w:rFonts w:ascii="Times New Roman" w:hAnsi="Times New Roman"/>
+          <w:sz w:val="24"/>
+          <w:szCs w:val="24"/>
+          <w:lang w:val="en-US"/>
+        </w:rPr>
+        <w:t>.</w:t>
+      </w:r>
+    </w:p>
+    <w:p>
+      <w:pPr>
+        <w:ind w:left="576"/>
+        <w:rPr>
+          <w:lang w:val="en-US"/>
+        </w:rPr>
+      </w:pPr>
+      <w:r>
+        <w:rPr>
+          <w:rFonts w:ascii="Times New Roman" w:hAnsi="Times New Roman"/>
+          <w:b/>
+          <w:sz w:val="24"/>
+          <w:szCs w:val="24"/>
+          <w:u w:val="single"/>
+          <w:lang w:val="en-US"/>
+        </w:rPr>
+        <w:t>Giải thích:</w:t>
+      </w:r>
+      <w:r>
+        <w:rPr>
+          <w:rFonts w:ascii="Times New Roman" w:hAnsi="Times New Roman"/>
+          <w:b/>
+          <w:sz w:val="24"/>
+          <w:szCs w:val="24"/>
+          <w:u w:val="single"/>
+          <w:lang w:val="en-US"/>
+        </w:rPr>
+        <w:t xml:space="preserve"> </w:t>
+      </w:r>
+      <w:r>
+        <w:rPr>
+          <w:rFonts w:ascii="Times New Roman" w:hAnsi="Times New Roman"/>
+          <w:sz w:val="24"/>
+          <w:szCs w:val="24"/>
+          <w:lang w:val="en-US"/>
+        </w:rPr>
+        <w:t xml:space="preserve">Chương trình sẽ </w:t>
+      </w:r>
+      <w:r>
+        <w:rPr>
+          <w:rFonts w:ascii="Times New Roman" w:hAnsi="Times New Roman"/>
+          <w:sz w:val="24"/>
+          <w:szCs w:val="24"/>
+          <w:lang w:val="en-US"/>
+        </w:rPr>
+        <w:t>lấy</w:t>
+      </w:r>
+      <w:r>
+        <w:rPr>
+          <w:rFonts w:ascii="Times New Roman" w:hAnsi="Times New Roman"/>
+          <w:sz w:val="24"/>
+          <w:szCs w:val="24"/>
+          <w:lang w:val="en-US"/>
+        </w:rPr>
+        <w:t xml:space="preserve"> thông tin t</w:t>
+      </w:r>
+      <w:r>
+        <w:rPr>
+          <w:rFonts w:ascii="Times New Roman" w:hAnsi="Times New Roman"/>
+          <w:sz w:val="24"/>
+          <w:szCs w:val="24"/>
+          <w:lang w:val="en-US"/>
+        </w:rPr>
+        <w:t>ừ nguồn mà người dùng chọn, tổng hợp lại và sắp xếp theo thứ tự thời gian, sau đó load lên</w:t>
+      </w:r>
+      <w:r>
+        <w:rPr>
+          <w:rFonts w:ascii="Times New Roman" w:hAnsi="Times New Roman"/>
+          <w:sz w:val="24"/>
+          <w:szCs w:val="24"/>
+          <w:lang w:val="en-US"/>
+        </w:rPr>
+        <w:t>,</w:t>
+      </w:r>
+      <w:r>
+        <w:rPr>
+          <w:rFonts w:ascii="Times New Roman" w:hAnsi="Times New Roman"/>
+          <w:sz w:val="24"/>
+          <w:szCs w:val="24"/>
+          <w:lang w:val="en-US"/>
+        </w:rPr>
+        <w:t xml:space="preserve"> </w:t>
+      </w:r>
+      <w:r>
+        <w:rPr>
+          <w:rFonts w:ascii="Times New Roman" w:hAnsi="Times New Roman"/>
+          <w:sz w:val="24"/>
+          <w:szCs w:val="24"/>
+          <w:lang w:val="en-US"/>
+        </w:rPr>
+        <w:t xml:space="preserve">người dùng có thể xem được các tin mới nhất </w:t>
+      </w:r>
+      <w:r>
+        <w:rPr>
+          <w:rFonts w:ascii="Times New Roman" w:hAnsi="Times New Roman"/>
+          <w:sz w:val="24"/>
+          <w:szCs w:val="24"/>
+          <w:lang w:val="en-US"/>
+        </w:rPr>
+        <w:t xml:space="preserve">từ </w:t>
+      </w:r>
+      <w:r>
+        <w:rPr>
+          <w:rFonts w:ascii="Times New Roman" w:hAnsi="Times New Roman"/>
+          <w:sz w:val="24"/>
+          <w:szCs w:val="24"/>
+          <w:lang w:val="en-US"/>
+        </w:rPr>
+        <w:t>nguồn trên và có thể nhấn vào để vào trang xem</w:t>
+      </w:r>
+      <w:r>
+        <w:rPr>
+          <w:rFonts w:ascii="Times New Roman" w:hAnsi="Times New Roman"/>
+          <w:sz w:val="24"/>
+          <w:szCs w:val="24"/>
+          <w:lang w:val="en-US"/>
+        </w:rPr>
+        <w:t xml:space="preserve"> đó</w:t>
+      </w:r>
+      <w:r>
+        <w:rPr>
+          <w:rFonts w:ascii="Times New Roman" w:hAnsi="Times New Roman"/>
+          <w:sz w:val="24"/>
+          <w:szCs w:val="24"/>
+          <w:lang w:val="en-US"/>
+        </w:rPr>
+        <w:t xml:space="preserve"> chi tiết.</w:t>
+      </w:r>
+    </w:p>
+    <w:p>
+      <w:pPr>
+        <w:pStyle w:val="Heading1"/>
+      </w:pPr>
+      <w:r>
         <w:lastRenderedPageBreak/>
-        <w:t>RSS</w:t>
-      </w:r>
-    </w:p>
-    <w:p>
-      <w:pPr>
-        <w:rPr>
-          <w:lang w:val="en-US"/>
-        </w:rPr>
-      </w:pPr>
-    </w:p>
-    <w:p>
-      <w:pPr>
-        <w:pStyle w:val="Heading1"/>
-      </w:pPr>
-      <w:r>
         <w:t>Hướng dẫn cài đặt</w:t>
       </w:r>
     </w:p>
@@ -7432,73 +4657,7 @@
         <w:rPr>
           <w:lang w:val="en-US"/>
         </w:rPr>
-        <w:t>Trình duyệt web: Firefox</w:t>
-      </w:r>
-      <w:r>
-        <w:rPr>
-          <w:lang w:val="en-US"/>
-        </w:rPr>
-        <w:t xml:space="preserve"> </w:t>
-      </w:r>
-      <w:r>
-        <w:rPr>
-          <w:lang w:val="en-US"/>
-        </w:rPr>
-        <w:t>4</w:t>
-      </w:r>
-      <w:r>
-        <w:rPr>
-          <w:lang w:val="en-US"/>
-        </w:rPr>
-        <w:t xml:space="preserve">, </w:t>
-      </w:r>
-      <w:r>
-        <w:rPr>
-          <w:lang w:val="en-US"/>
-        </w:rPr>
-        <w:t>IE</w:t>
-      </w:r>
-      <w:r>
-        <w:rPr>
-          <w:lang w:val="en-US"/>
-        </w:rPr>
-        <w:t xml:space="preserve"> </w:t>
-      </w:r>
-      <w:r>
-        <w:rPr>
-          <w:lang w:val="en-US"/>
-        </w:rPr>
-        <w:t>8</w:t>
-      </w:r>
-      <w:r>
-        <w:rPr>
-          <w:lang w:val="en-US"/>
-        </w:rPr>
-        <w:t xml:space="preserve">, </w:t>
-      </w:r>
-      <w:r>
-        <w:rPr>
-          <w:lang w:val="en-US"/>
-        </w:rPr>
-        <w:t>Chrome</w:t>
-      </w:r>
-      <w:r>
-        <w:rPr>
-          <w:lang w:val="en-US"/>
-        </w:rPr>
-        <w:t xml:space="preserve"> </w:t>
-      </w:r>
-      <w:r>
-        <w:rPr>
-          <w:lang w:val="en-US"/>
-        </w:rPr>
-        <w:t>10</w:t>
-      </w:r>
-      <w:r>
-        <w:rPr>
-          <w:lang w:val="en-US"/>
-        </w:rPr>
-        <w:t>.</w:t>
+        <w:t>Trình duyệt web: Firefox4+/IE8+/Chrome11+.</w:t>
       </w:r>
     </w:p>
     <w:p>
@@ -7595,7 +4754,7 @@
         <w:rPr>
           <w:i/>
           <w:noProof/>
-          <w:lang w:eastAsia="vi-VN"/>
+          <w:lang w:val="en-US"/>
         </w:rPr>
         <w:drawing>
           <wp:inline distT="0" distB="0" distL="0" distR="0">
@@ -7615,7 +4774,7 @@
                     </pic:cNvPicPr>
                   </pic:nvPicPr>
                   <pic:blipFill>
-                    <a:blip r:embed="rId26" cstate="print"/>
+                    <a:blip r:embed="rId28" cstate="print"/>
                     <a:srcRect/>
                     <a:stretch>
                       <a:fillRect/>
@@ -7931,17 +5090,7 @@
           <w:sz w:val="24"/>
           <w:szCs w:val="24"/>
         </w:rPr>
-        <w:t xml:space="preserve">Bản đồ có thể cải tiến để hiển thị thêm nhiều thông tin như các sự kiện nổi bật, thông tin du lịch, </w:t>
-      </w:r>
-      <w:r>
-        <w:rPr>
-          <w:rFonts w:ascii="Times New Roman" w:hAnsi="Times New Roman"/>
-          <w:b w:val="0"/>
-          <w:sz w:val="24"/>
-          <w:szCs w:val="24"/>
-        </w:rPr>
-        <w:lastRenderedPageBreak/>
-        <w:t>món ăn nổi bật</w:t>
+        <w:t>Bản đồ có thể cải tiến để hiển thị thêm nhiều thông tin như các sự kiện nổi bật, thông tin du lịch, món ăn nổi bật</w:t>
       </w:r>
       <w:r>
         <w:rPr>
@@ -8007,7 +5156,17 @@
           <w:sz w:val="24"/>
           <w:szCs w:val="24"/>
         </w:rPr>
-        <w:t>Chức năng chơi game caro có thể cải tiến để có thể chơi cờ tướng, cờ vua, cờ vây và các trò chơi phổ biến trên web hiện nay nhằm biến trang web thành một mạng xã hội thu nhỏ.</w:t>
+        <w:t xml:space="preserve">Chức năng chơi game caro có thể cải tiến để có thể chơi cờ tướng, cờ vua, cờ vây và các trò chơi </w:t>
+      </w:r>
+      <w:r>
+        <w:rPr>
+          <w:rFonts w:ascii="Times New Roman" w:hAnsi="Times New Roman"/>
+          <w:b w:val="0"/>
+          <w:sz w:val="24"/>
+          <w:szCs w:val="24"/>
+        </w:rPr>
+        <w:lastRenderedPageBreak/>
+        <w:t>phổ biến trên web hiện nay nhằm biến trang web thành một mạng xã hội thu nhỏ.</w:t>
       </w:r>
     </w:p>
     <w:p>
@@ -8223,7 +5382,7 @@
       <w:r>
         <w:rPr>
           <w:szCs w:val="24"/>
-          <w:lang w:eastAsia="vi-VN"/>
+          <w:lang w:val="en-US"/>
         </w:rPr>
         <w:drawing>
           <wp:inline distT="0" distB="0" distL="0" distR="0">
@@ -8243,7 +5402,7 @@
                     </pic:cNvPicPr>
                   </pic:nvPicPr>
                   <pic:blipFill>
-                    <a:blip r:embed="rId27" cstate="print"/>
+                    <a:blip r:embed="rId29" cstate="print"/>
                     <a:srcRect/>
                     <a:stretch>
                       <a:fillRect/>
@@ -8359,7 +5518,7 @@
           <w:szCs w:val="24"/>
         </w:rPr>
       </w:pPr>
-      <w:hyperlink r:id="rId28" w:history="1">
+      <w:hyperlink r:id="rId30" w:history="1">
         <w:r>
           <w:rPr>
             <w:rStyle w:val="Hyperlink"/>
@@ -8384,7 +5543,7 @@
           <w:szCs w:val="24"/>
         </w:rPr>
       </w:pPr>
-      <w:hyperlink r:id="rId29" w:history="1">
+      <w:hyperlink r:id="rId31" w:history="1">
         <w:r>
           <w:rPr>
             <w:rStyle w:val="Hyperlink"/>
@@ -8411,7 +5570,7 @@
           <w:szCs w:val="24"/>
         </w:rPr>
       </w:pPr>
-      <w:hyperlink r:id="rId30" w:history="1">
+      <w:hyperlink r:id="rId32" w:history="1">
         <w:r>
           <w:rPr>
             <w:rStyle w:val="Hyperlink"/>
@@ -8446,7 +5605,7 @@
           <w:szCs w:val="24"/>
         </w:rPr>
       </w:pPr>
-      <w:hyperlink r:id="rId31" w:history="1">
+      <w:hyperlink r:id="rId33" w:history="1">
         <w:r>
           <w:rPr>
             <w:rStyle w:val="Hyperlink"/>
@@ -8481,7 +5640,7 @@
           <w:szCs w:val="24"/>
         </w:rPr>
       </w:pPr>
-      <w:hyperlink r:id="rId32" w:history="1">
+      <w:hyperlink r:id="rId34" w:history="1">
         <w:r>
           <w:rPr>
             <w:rStyle w:val="Hyperlink"/>
@@ -8514,7 +5673,7 @@
           <w:szCs w:val="24"/>
         </w:rPr>
       </w:pPr>
-      <w:hyperlink r:id="rId33" w:history="1">
+      <w:hyperlink r:id="rId35" w:history="1">
         <w:r>
           <w:rPr>
             <w:rStyle w:val="Hyperlink"/>
@@ -8539,7 +5698,7 @@
           <w:szCs w:val="24"/>
         </w:rPr>
       </w:pPr>
-      <w:hyperlink r:id="rId34" w:history="1">
+      <w:hyperlink r:id="rId36" w:history="1">
         <w:r>
           <w:rPr>
             <w:rStyle w:val="Hyperlink"/>
@@ -8566,7 +5725,7 @@
           <w:szCs w:val="24"/>
         </w:rPr>
       </w:pPr>
-      <w:hyperlink r:id="rId35" w:history="1">
+      <w:hyperlink r:id="rId37" w:history="1">
         <w:r>
           <w:rPr>
             <w:rStyle w:val="Hyperlink"/>
@@ -8579,7 +5738,7 @@
       </w:hyperlink>
     </w:p>
     <w:sectPr>
-      <w:footerReference w:type="default" r:id="rId36"/>
+      <w:footerReference w:type="default" r:id="rId38"/>
       <w:pgSz w:w="11906" w:h="16838"/>
       <w:pgMar w:top="851" w:right="851" w:bottom="851" w:left="1134" w:header="709" w:footer="223" w:gutter="0"/>
       <w:cols w:space="708"/>
@@ -8615,7 +5774,7 @@
 
 <file path=word/endnotes.xml><?xml version="1.0" encoding="utf-8"?>
 <w:endnotes xmlns:ve="http://schemas.openxmlformats.org/markup-compatibility/2006" xmlns:o="urn:schemas-microsoft-com:office:office" xmlns:r="http://schemas.openxmlformats.org/officeDocument/2006/relationships" xmlns:m="http://schemas.openxmlformats.org/officeDocument/2006/math" xmlns:v="urn:schemas-microsoft-com:vml" xmlns:wp="http://schemas.openxmlformats.org/drawingml/2006/wordprocessingDrawing" xmlns:w10="urn:schemas-microsoft-com:office:word" xmlns:w="http://schemas.openxmlformats.org/wordprocessingml/2006/main" xmlns:wne="http://schemas.microsoft.com/office/word/2006/wordml">
-  <w:endnote w:type="separator" w:id="-1">
+  <w:endnote w:type="separator" w:id="0">
     <w:p>
       <w:pPr>
         <w:spacing w:after="0" w:line="240" w:lineRule="auto"/>
@@ -8625,7 +5784,7 @@
       </w:r>
     </w:p>
   </w:endnote>
-  <w:endnote w:type="continuationSeparator" w:id="0">
+  <w:endnote w:type="continuationSeparator" w:id="1">
     <w:p>
       <w:pPr>
         <w:spacing w:after="0" w:line="240" w:lineRule="auto"/>
@@ -8659,7 +5818,7 @@
             <w:rPr>
               <w:noProof/>
             </w:rPr>
-            <w:t>3</w:t>
+            <w:t>10</w:t>
           </w:r>
         </w:fldSimple>
       </w:p>
@@ -8675,7 +5834,7 @@
 
 <file path=word/footnotes.xml><?xml version="1.0" encoding="utf-8"?>
 <w:footnotes xmlns:ve="http://schemas.openxmlformats.org/markup-compatibility/2006" xmlns:o="urn:schemas-microsoft-com:office:office" xmlns:r="http://schemas.openxmlformats.org/officeDocument/2006/relationships" xmlns:m="http://schemas.openxmlformats.org/officeDocument/2006/math" xmlns:v="urn:schemas-microsoft-com:vml" xmlns:wp="http://schemas.openxmlformats.org/drawingml/2006/wordprocessingDrawing" xmlns:w10="urn:schemas-microsoft-com:office:word" xmlns:w="http://schemas.openxmlformats.org/wordprocessingml/2006/main" xmlns:wne="http://schemas.microsoft.com/office/word/2006/wordml">
-  <w:footnote w:type="separator" w:id="-1">
+  <w:footnote w:type="separator" w:id="0">
     <w:p>
       <w:pPr>
         <w:spacing w:after="0" w:line="240" w:lineRule="auto"/>
@@ -8685,7 +5844,7 @@
       </w:r>
     </w:p>
   </w:footnote>
-  <w:footnote w:type="continuationSeparator" w:id="0">
+  <w:footnote w:type="continuationSeparator" w:id="1">
     <w:p>
       <w:pPr>
         <w:spacing w:after="0" w:line="240" w:lineRule="auto"/>
@@ -8814,19 +5973,19 @@
     </w:lvl>
   </w:abstractNum>
   <w:abstractNum w:abstractNumId="1">
-    <w:nsid w:val="16A4524E"/>
+    <w:nsid w:val="27065500"/>
     <w:multiLevelType w:val="hybridMultilevel"/>
-    <w:tmpl w:val="A81A924C"/>
-    <w:lvl w:ilvl="0" w:tplc="042A0009">
+    <w:tmpl w:val="318AD640"/>
+    <w:lvl w:ilvl="0" w:tplc="042A0001">
       <w:start w:val="1"/>
       <w:numFmt w:val="bullet"/>
-      <w:lvlText w:val=""/>
+      <w:lvlText w:val=""/>
       <w:lvlJc w:val="left"/>
       <w:pPr>
-        <w:ind w:left="1080" w:hanging="360"/>
+        <w:ind w:left="720" w:hanging="360"/>
       </w:pPr>
       <w:rPr>
-        <w:rFonts w:ascii="Wingdings" w:hAnsi="Wingdings" w:hint="default"/>
+        <w:rFonts w:ascii="Symbol" w:hAnsi="Symbol" w:hint="default"/>
       </w:rPr>
     </w:lvl>
     <w:lvl w:ilvl="1" w:tplc="042A0003" w:tentative="1">
@@ -8835,7 +5994,7 @@
       <w:lvlText w:val="o"/>
       <w:lvlJc w:val="left"/>
       <w:pPr>
-        <w:ind w:left="1800" w:hanging="360"/>
+        <w:ind w:left="1440" w:hanging="360"/>
       </w:pPr>
       <w:rPr>
         <w:rFonts w:ascii="Courier New" w:hAnsi="Courier New" w:cs="Courier New" w:hint="default"/>
@@ -8847,7 +6006,7 @@
       <w:lvlText w:val=""/>
       <w:lvlJc w:val="left"/>
       <w:pPr>
-        <w:ind w:left="2520" w:hanging="360"/>
+        <w:ind w:left="2160" w:hanging="360"/>
       </w:pPr>
       <w:rPr>
         <w:rFonts w:ascii="Wingdings" w:hAnsi="Wingdings" w:hint="default"/>
@@ -8859,7 +6018,7 @@
       <w:lvlText w:val=""/>
       <w:lvlJc w:val="left"/>
       <w:pPr>
-        <w:ind w:left="3240" w:hanging="360"/>
+        <w:ind w:left="2880" w:hanging="360"/>
       </w:pPr>
       <w:rPr>
         <w:rFonts w:ascii="Symbol" w:hAnsi="Symbol" w:hint="default"/>
@@ -8871,7 +6030,7 @@
       <w:lvlText w:val="o"/>
       <w:lvlJc w:val="left"/>
       <w:pPr>
-        <w:ind w:left="3960" w:hanging="360"/>
+        <w:ind w:left="3600" w:hanging="360"/>
       </w:pPr>
       <w:rPr>
         <w:rFonts w:ascii="Courier New" w:hAnsi="Courier New" w:cs="Courier New" w:hint="default"/>
@@ -8883,7 +6042,7 @@
       <w:lvlText w:val=""/>
       <w:lvlJc w:val="left"/>
       <w:pPr>
-        <w:ind w:left="4680" w:hanging="360"/>
+        <w:ind w:left="4320" w:hanging="360"/>
       </w:pPr>
       <w:rPr>
         <w:rFonts w:ascii="Wingdings" w:hAnsi="Wingdings" w:hint="default"/>
@@ -8895,7 +6054,7 @@
       <w:lvlText w:val=""/>
       <w:lvlJc w:val="left"/>
       <w:pPr>
-        <w:ind w:left="5400" w:hanging="360"/>
+        <w:ind w:left="5040" w:hanging="360"/>
       </w:pPr>
       <w:rPr>
         <w:rFonts w:ascii="Symbol" w:hAnsi="Symbol" w:hint="default"/>
@@ -8907,7 +6066,7 @@
       <w:lvlText w:val="o"/>
       <w:lvlJc w:val="left"/>
       <w:pPr>
-        <w:ind w:left="6120" w:hanging="360"/>
+        <w:ind w:left="5760" w:hanging="360"/>
       </w:pPr>
       <w:rPr>
         <w:rFonts w:ascii="Courier New" w:hAnsi="Courier New" w:cs="Courier New" w:hint="default"/>
@@ -8919,7 +6078,7 @@
       <w:lvlText w:val=""/>
       <w:lvlJc w:val="left"/>
       <w:pPr>
-        <w:ind w:left="6840" w:hanging="360"/>
+        <w:ind w:left="6480" w:hanging="360"/>
       </w:pPr>
       <w:rPr>
         <w:rFonts w:ascii="Wingdings" w:hAnsi="Wingdings" w:hint="default"/>
@@ -8927,13 +6086,481 @@
     </w:lvl>
   </w:abstractNum>
   <w:abstractNum w:abstractNumId="2">
-    <w:nsid w:val="27065500"/>
+    <w:nsid w:val="3DBC1198"/>
     <w:multiLevelType w:val="hybridMultilevel"/>
-    <w:tmpl w:val="318AD640"/>
-    <w:lvl w:ilvl="0" w:tplc="042A0001">
+    <w:tmpl w:val="37FAFBE0"/>
+    <w:lvl w:ilvl="0" w:tplc="042A000F">
+      <w:start w:val="1"/>
+      <w:numFmt w:val="decimal"/>
+      <w:lvlText w:val="%1."/>
+      <w:lvlJc w:val="left"/>
+      <w:pPr>
+        <w:ind w:left="720" w:hanging="360"/>
+      </w:pPr>
+    </w:lvl>
+    <w:lvl w:ilvl="1" w:tplc="042A0019" w:tentative="1">
+      <w:start w:val="1"/>
+      <w:numFmt w:val="lowerLetter"/>
+      <w:lvlText w:val="%2."/>
+      <w:lvlJc w:val="left"/>
+      <w:pPr>
+        <w:ind w:left="1440" w:hanging="360"/>
+      </w:pPr>
+    </w:lvl>
+    <w:lvl w:ilvl="2" w:tplc="042A001B" w:tentative="1">
+      <w:start w:val="1"/>
+      <w:numFmt w:val="lowerRoman"/>
+      <w:lvlText w:val="%3."/>
+      <w:lvlJc w:val="right"/>
+      <w:pPr>
+        <w:ind w:left="2160" w:hanging="180"/>
+      </w:pPr>
+    </w:lvl>
+    <w:lvl w:ilvl="3" w:tplc="042A000F" w:tentative="1">
+      <w:start w:val="1"/>
+      <w:numFmt w:val="decimal"/>
+      <w:lvlText w:val="%4."/>
+      <w:lvlJc w:val="left"/>
+      <w:pPr>
+        <w:ind w:left="2880" w:hanging="360"/>
+      </w:pPr>
+    </w:lvl>
+    <w:lvl w:ilvl="4" w:tplc="042A0019" w:tentative="1">
+      <w:start w:val="1"/>
+      <w:numFmt w:val="lowerLetter"/>
+      <w:lvlText w:val="%5."/>
+      <w:lvlJc w:val="left"/>
+      <w:pPr>
+        <w:ind w:left="3600" w:hanging="360"/>
+      </w:pPr>
+    </w:lvl>
+    <w:lvl w:ilvl="5" w:tplc="042A001B" w:tentative="1">
+      <w:start w:val="1"/>
+      <w:numFmt w:val="lowerRoman"/>
+      <w:lvlText w:val="%6."/>
+      <w:lvlJc w:val="right"/>
+      <w:pPr>
+        <w:ind w:left="4320" w:hanging="180"/>
+      </w:pPr>
+    </w:lvl>
+    <w:lvl w:ilvl="6" w:tplc="042A000F" w:tentative="1">
+      <w:start w:val="1"/>
+      <w:numFmt w:val="decimal"/>
+      <w:lvlText w:val="%7."/>
+      <w:lvlJc w:val="left"/>
+      <w:pPr>
+        <w:ind w:left="5040" w:hanging="360"/>
+      </w:pPr>
+    </w:lvl>
+    <w:lvl w:ilvl="7" w:tplc="042A0019" w:tentative="1">
+      <w:start w:val="1"/>
+      <w:numFmt w:val="lowerLetter"/>
+      <w:lvlText w:val="%8."/>
+      <w:lvlJc w:val="left"/>
+      <w:pPr>
+        <w:ind w:left="5760" w:hanging="360"/>
+      </w:pPr>
+    </w:lvl>
+    <w:lvl w:ilvl="8" w:tplc="042A001B" w:tentative="1">
+      <w:start w:val="1"/>
+      <w:numFmt w:val="lowerRoman"/>
+      <w:lvlText w:val="%9."/>
+      <w:lvlJc w:val="right"/>
+      <w:pPr>
+        <w:ind w:left="6480" w:hanging="180"/>
+      </w:pPr>
+    </w:lvl>
+  </w:abstractNum>
+  <w:abstractNum w:abstractNumId="3">
+    <w:nsid w:val="5A50771B"/>
+    <w:multiLevelType w:val="hybridMultilevel"/>
+    <w:tmpl w:val="C9D23150"/>
+    <w:lvl w:ilvl="0" w:tplc="042A000F">
+      <w:start w:val="1"/>
+      <w:numFmt w:val="decimal"/>
+      <w:lvlText w:val="%1."/>
+      <w:lvlJc w:val="left"/>
+      <w:pPr>
+        <w:ind w:left="720" w:hanging="360"/>
+      </w:pPr>
+      <w:rPr>
+        <w:rFonts w:hint="default"/>
+      </w:rPr>
+    </w:lvl>
+    <w:lvl w:ilvl="1" w:tplc="042A0003" w:tentative="1">
+      <w:start w:val="1"/>
+      <w:numFmt w:val="bullet"/>
+      <w:lvlText w:val="o"/>
+      <w:lvlJc w:val="left"/>
+      <w:pPr>
+        <w:ind w:left="1440" w:hanging="360"/>
+      </w:pPr>
+      <w:rPr>
+        <w:rFonts w:ascii="Courier New" w:hAnsi="Courier New" w:cs="Courier New" w:hint="default"/>
+      </w:rPr>
+    </w:lvl>
+    <w:lvl w:ilvl="2" w:tplc="042A0005" w:tentative="1">
+      <w:start w:val="1"/>
+      <w:numFmt w:val="bullet"/>
+      <w:lvlText w:val=""/>
+      <w:lvlJc w:val="left"/>
+      <w:pPr>
+        <w:ind w:left="2160" w:hanging="360"/>
+      </w:pPr>
+      <w:rPr>
+        <w:rFonts w:ascii="Wingdings" w:hAnsi="Wingdings" w:hint="default"/>
+      </w:rPr>
+    </w:lvl>
+    <w:lvl w:ilvl="3" w:tplc="042A0001" w:tentative="1">
       <w:start w:val="1"/>
       <w:numFmt w:val="bullet"/>
       <w:lvlText w:val=""/>
+      <w:lvlJc w:val="left"/>
+      <w:pPr>
+        <w:ind w:left="2880" w:hanging="360"/>
+      </w:pPr>
+      <w:rPr>
+        <w:rFonts w:ascii="Symbol" w:hAnsi="Symbol" w:hint="default"/>
+      </w:rPr>
+    </w:lvl>
+    <w:lvl w:ilvl="4" w:tplc="042A0003" w:tentative="1">
+      <w:start w:val="1"/>
+      <w:numFmt w:val="bullet"/>
+      <w:lvlText w:val="o"/>
+      <w:lvlJc w:val="left"/>
+      <w:pPr>
+        <w:ind w:left="3600" w:hanging="360"/>
+      </w:pPr>
+      <w:rPr>
+        <w:rFonts w:ascii="Courier New" w:hAnsi="Courier New" w:cs="Courier New" w:hint="default"/>
+      </w:rPr>
+    </w:lvl>
+    <w:lvl w:ilvl="5" w:tplc="042A0005" w:tentative="1">
+      <w:start w:val="1"/>
+      <w:numFmt w:val="bullet"/>
+      <w:lvlText w:val=""/>
+      <w:lvlJc w:val="left"/>
+      <w:pPr>
+        <w:ind w:left="4320" w:hanging="360"/>
+      </w:pPr>
+      <w:rPr>
+        <w:rFonts w:ascii="Wingdings" w:hAnsi="Wingdings" w:hint="default"/>
+      </w:rPr>
+    </w:lvl>
+    <w:lvl w:ilvl="6" w:tplc="042A0001" w:tentative="1">
+      <w:start w:val="1"/>
+      <w:numFmt w:val="bullet"/>
+      <w:lvlText w:val=""/>
+      <w:lvlJc w:val="left"/>
+      <w:pPr>
+        <w:ind w:left="5040" w:hanging="360"/>
+      </w:pPr>
+      <w:rPr>
+        <w:rFonts w:ascii="Symbol" w:hAnsi="Symbol" w:hint="default"/>
+      </w:rPr>
+    </w:lvl>
+    <w:lvl w:ilvl="7" w:tplc="042A0003" w:tentative="1">
+      <w:start w:val="1"/>
+      <w:numFmt w:val="bullet"/>
+      <w:lvlText w:val="o"/>
+      <w:lvlJc w:val="left"/>
+      <w:pPr>
+        <w:ind w:left="5760" w:hanging="360"/>
+      </w:pPr>
+      <w:rPr>
+        <w:rFonts w:ascii="Courier New" w:hAnsi="Courier New" w:cs="Courier New" w:hint="default"/>
+      </w:rPr>
+    </w:lvl>
+    <w:lvl w:ilvl="8" w:tplc="042A0005" w:tentative="1">
+      <w:start w:val="1"/>
+      <w:numFmt w:val="bullet"/>
+      <w:lvlText w:val=""/>
+      <w:lvlJc w:val="left"/>
+      <w:pPr>
+        <w:ind w:left="6480" w:hanging="360"/>
+      </w:pPr>
+      <w:rPr>
+        <w:rFonts w:ascii="Wingdings" w:hAnsi="Wingdings" w:hint="default"/>
+      </w:rPr>
+    </w:lvl>
+  </w:abstractNum>
+  <w:abstractNum w:abstractNumId="4">
+    <w:nsid w:val="5C0A3AAF"/>
+    <w:multiLevelType w:val="hybridMultilevel"/>
+    <w:tmpl w:val="1DE8BAE6"/>
+    <w:lvl w:ilvl="0" w:tplc="0E78779C">
+      <w:start w:val="1"/>
+      <w:numFmt w:val="bullet"/>
+      <w:lvlText w:val=""/>
+      <w:lvlJc w:val="left"/>
+      <w:pPr>
+        <w:ind w:left="720" w:hanging="360"/>
+      </w:pPr>
+      <w:rPr>
+        <w:rFonts w:ascii="Symbol" w:hAnsi="Symbol" w:hint="default"/>
+      </w:rPr>
+    </w:lvl>
+    <w:lvl w:ilvl="1" w:tplc="042A0011">
+      <w:start w:val="1"/>
+      <w:numFmt w:val="decimal"/>
+      <w:lvlText w:val="%2)"/>
+      <w:lvlJc w:val="left"/>
+      <w:pPr>
+        <w:ind w:left="1440" w:hanging="360"/>
+      </w:pPr>
+    </w:lvl>
+    <w:lvl w:ilvl="2" w:tplc="042A001B" w:tentative="1">
+      <w:start w:val="1"/>
+      <w:numFmt w:val="lowerRoman"/>
+      <w:lvlText w:val="%3."/>
+      <w:lvlJc w:val="right"/>
+      <w:pPr>
+        <w:ind w:left="2160" w:hanging="180"/>
+      </w:pPr>
+    </w:lvl>
+    <w:lvl w:ilvl="3" w:tplc="042A000F" w:tentative="1">
+      <w:start w:val="1"/>
+      <w:numFmt w:val="decimal"/>
+      <w:lvlText w:val="%4."/>
+      <w:lvlJc w:val="left"/>
+      <w:pPr>
+        <w:ind w:left="2880" w:hanging="360"/>
+      </w:pPr>
+    </w:lvl>
+    <w:lvl w:ilvl="4" w:tplc="042A0019" w:tentative="1">
+      <w:start w:val="1"/>
+      <w:numFmt w:val="lowerLetter"/>
+      <w:lvlText w:val="%5."/>
+      <w:lvlJc w:val="left"/>
+      <w:pPr>
+        <w:ind w:left="3600" w:hanging="360"/>
+      </w:pPr>
+    </w:lvl>
+    <w:lvl w:ilvl="5" w:tplc="042A001B" w:tentative="1">
+      <w:start w:val="1"/>
+      <w:numFmt w:val="lowerRoman"/>
+      <w:lvlText w:val="%6."/>
+      <w:lvlJc w:val="right"/>
+      <w:pPr>
+        <w:ind w:left="4320" w:hanging="180"/>
+      </w:pPr>
+    </w:lvl>
+    <w:lvl w:ilvl="6" w:tplc="042A000F" w:tentative="1">
+      <w:start w:val="1"/>
+      <w:numFmt w:val="decimal"/>
+      <w:lvlText w:val="%7."/>
+      <w:lvlJc w:val="left"/>
+      <w:pPr>
+        <w:ind w:left="5040" w:hanging="360"/>
+      </w:pPr>
+    </w:lvl>
+    <w:lvl w:ilvl="7" w:tplc="042A0019" w:tentative="1">
+      <w:start w:val="1"/>
+      <w:numFmt w:val="lowerLetter"/>
+      <w:lvlText w:val="%8."/>
+      <w:lvlJc w:val="left"/>
+      <w:pPr>
+        <w:ind w:left="5760" w:hanging="360"/>
+      </w:pPr>
+    </w:lvl>
+    <w:lvl w:ilvl="8" w:tplc="042A001B" w:tentative="1">
+      <w:start w:val="1"/>
+      <w:numFmt w:val="lowerRoman"/>
+      <w:lvlText w:val="%9."/>
+      <w:lvlJc w:val="right"/>
+      <w:pPr>
+        <w:ind w:left="6480" w:hanging="180"/>
+      </w:pPr>
+    </w:lvl>
+  </w:abstractNum>
+  <w:abstractNum w:abstractNumId="5">
+    <w:nsid w:val="63D11D8C"/>
+    <w:multiLevelType w:val="hybridMultilevel"/>
+    <w:tmpl w:val="1660E222"/>
+    <w:lvl w:ilvl="0" w:tplc="042A0013">
+      <w:start w:val="1"/>
+      <w:numFmt w:val="upperRoman"/>
+      <w:lvlText w:val="%1."/>
+      <w:lvlJc w:val="right"/>
+      <w:pPr>
+        <w:ind w:left="720" w:hanging="360"/>
+      </w:pPr>
+    </w:lvl>
+    <w:lvl w:ilvl="1" w:tplc="042A0011">
+      <w:start w:val="1"/>
+      <w:numFmt w:val="decimal"/>
+      <w:lvlText w:val="%2)"/>
+      <w:lvlJc w:val="left"/>
+      <w:pPr>
+        <w:ind w:left="1440" w:hanging="360"/>
+      </w:pPr>
+    </w:lvl>
+    <w:lvl w:ilvl="2" w:tplc="042A001B" w:tentative="1">
+      <w:start w:val="1"/>
+      <w:numFmt w:val="lowerRoman"/>
+      <w:lvlText w:val="%3."/>
+      <w:lvlJc w:val="right"/>
+      <w:pPr>
+        <w:ind w:left="2160" w:hanging="180"/>
+      </w:pPr>
+    </w:lvl>
+    <w:lvl w:ilvl="3" w:tplc="042A000F" w:tentative="1">
+      <w:start w:val="1"/>
+      <w:numFmt w:val="decimal"/>
+      <w:lvlText w:val="%4."/>
+      <w:lvlJc w:val="left"/>
+      <w:pPr>
+        <w:ind w:left="2880" w:hanging="360"/>
+      </w:pPr>
+    </w:lvl>
+    <w:lvl w:ilvl="4" w:tplc="042A0019" w:tentative="1">
+      <w:start w:val="1"/>
+      <w:numFmt w:val="lowerLetter"/>
+      <w:lvlText w:val="%5."/>
+      <w:lvlJc w:val="left"/>
+      <w:pPr>
+        <w:ind w:left="3600" w:hanging="360"/>
+      </w:pPr>
+    </w:lvl>
+    <w:lvl w:ilvl="5" w:tplc="042A001B" w:tentative="1">
+      <w:start w:val="1"/>
+      <w:numFmt w:val="lowerRoman"/>
+      <w:lvlText w:val="%6."/>
+      <w:lvlJc w:val="right"/>
+      <w:pPr>
+        <w:ind w:left="4320" w:hanging="180"/>
+      </w:pPr>
+    </w:lvl>
+    <w:lvl w:ilvl="6" w:tplc="042A000F" w:tentative="1">
+      <w:start w:val="1"/>
+      <w:numFmt w:val="decimal"/>
+      <w:lvlText w:val="%7."/>
+      <w:lvlJc w:val="left"/>
+      <w:pPr>
+        <w:ind w:left="5040" w:hanging="360"/>
+      </w:pPr>
+    </w:lvl>
+    <w:lvl w:ilvl="7" w:tplc="042A0019" w:tentative="1">
+      <w:start w:val="1"/>
+      <w:numFmt w:val="lowerLetter"/>
+      <w:lvlText w:val="%8."/>
+      <w:lvlJc w:val="left"/>
+      <w:pPr>
+        <w:ind w:left="5760" w:hanging="360"/>
+      </w:pPr>
+    </w:lvl>
+    <w:lvl w:ilvl="8" w:tplc="042A001B" w:tentative="1">
+      <w:start w:val="1"/>
+      <w:numFmt w:val="lowerRoman"/>
+      <w:lvlText w:val="%9."/>
+      <w:lvlJc w:val="right"/>
+      <w:pPr>
+        <w:ind w:left="6480" w:hanging="180"/>
+      </w:pPr>
+    </w:lvl>
+  </w:abstractNum>
+  <w:abstractNum w:abstractNumId="6">
+    <w:nsid w:val="66603725"/>
+    <w:multiLevelType w:val="multilevel"/>
+    <w:tmpl w:val="4A38A3F4"/>
+    <w:lvl w:ilvl="0">
+      <w:start w:val="1"/>
+      <w:numFmt w:val="decimal"/>
+      <w:pStyle w:val="Heading1"/>
+      <w:lvlText w:val="%1"/>
+      <w:lvlJc w:val="left"/>
+      <w:pPr>
+        <w:ind w:left="432" w:hanging="432"/>
+      </w:pPr>
+    </w:lvl>
+    <w:lvl w:ilvl="1">
+      <w:start w:val="1"/>
+      <w:numFmt w:val="decimal"/>
+      <w:pStyle w:val="Heading2"/>
+      <w:lvlText w:val="%1.%2"/>
+      <w:lvlJc w:val="left"/>
+      <w:pPr>
+        <w:ind w:left="576" w:hanging="576"/>
+      </w:pPr>
+    </w:lvl>
+    <w:lvl w:ilvl="2">
+      <w:start w:val="1"/>
+      <w:numFmt w:val="decimal"/>
+      <w:pStyle w:val="Heading3"/>
+      <w:lvlText w:val="%1.%2.%3"/>
+      <w:lvlJc w:val="left"/>
+      <w:pPr>
+        <w:ind w:left="720" w:hanging="720"/>
+      </w:pPr>
+    </w:lvl>
+    <w:lvl w:ilvl="3">
+      <w:start w:val="1"/>
+      <w:numFmt w:val="decimal"/>
+      <w:pStyle w:val="Heading4"/>
+      <w:lvlText w:val="%1.%2.%3.%4"/>
+      <w:lvlJc w:val="left"/>
+      <w:pPr>
+        <w:ind w:left="864" w:hanging="864"/>
+      </w:pPr>
+    </w:lvl>
+    <w:lvl w:ilvl="4">
+      <w:start w:val="1"/>
+      <w:numFmt w:val="decimal"/>
+      <w:pStyle w:val="Heading5"/>
+      <w:lvlText w:val="%1.%2.%3.%4.%5"/>
+      <w:lvlJc w:val="left"/>
+      <w:pPr>
+        <w:ind w:left="1008" w:hanging="1008"/>
+      </w:pPr>
+    </w:lvl>
+    <w:lvl w:ilvl="5">
+      <w:start w:val="1"/>
+      <w:numFmt w:val="decimal"/>
+      <w:pStyle w:val="Heading6"/>
+      <w:lvlText w:val="%1.%2.%3.%4.%5.%6"/>
+      <w:lvlJc w:val="left"/>
+      <w:pPr>
+        <w:ind w:left="1152" w:hanging="1152"/>
+      </w:pPr>
+    </w:lvl>
+    <w:lvl w:ilvl="6">
+      <w:start w:val="1"/>
+      <w:numFmt w:val="decimal"/>
+      <w:pStyle w:val="Heading7"/>
+      <w:lvlText w:val="%1.%2.%3.%4.%5.%6.%7"/>
+      <w:lvlJc w:val="left"/>
+      <w:pPr>
+        <w:ind w:left="1296" w:hanging="1296"/>
+      </w:pPr>
+    </w:lvl>
+    <w:lvl w:ilvl="7">
+      <w:start w:val="1"/>
+      <w:numFmt w:val="decimal"/>
+      <w:pStyle w:val="Heading8"/>
+      <w:lvlText w:val="%1.%2.%3.%4.%5.%6.%7.%8"/>
+      <w:lvlJc w:val="left"/>
+      <w:pPr>
+        <w:ind w:left="1440" w:hanging="1440"/>
+      </w:pPr>
+    </w:lvl>
+    <w:lvl w:ilvl="8">
+      <w:start w:val="1"/>
+      <w:numFmt w:val="decimal"/>
+      <w:lvlText w:val="%1.%2.%3.%4.%5.%6.%7.%8.%9"/>
+      <w:lvlJc w:val="left"/>
+      <w:pPr>
+        <w:ind w:left="1584" w:hanging="1584"/>
+      </w:pPr>
+    </w:lvl>
+  </w:abstractNum>
+  <w:abstractNum w:abstractNumId="7">
+    <w:nsid w:val="791F66B5"/>
+    <w:multiLevelType w:val="hybridMultilevel"/>
+    <w:tmpl w:val="1B80410A"/>
+    <w:lvl w:ilvl="0" w:tplc="0E78779C">
+      <w:start w:val="1"/>
+      <w:numFmt w:val="bullet"/>
+      <w:lvlText w:val=""/>
       <w:lvlJc w:val="left"/>
       <w:pPr>
         <w:ind w:left="720" w:hanging="360"/>
@@ -9039,676 +6666,92 @@
       </w:rPr>
     </w:lvl>
   </w:abstractNum>
-  <w:abstractNum w:abstractNumId="3">
-    <w:nsid w:val="3DBC1198"/>
-    <w:multiLevelType w:val="hybridMultilevel"/>
-    <w:tmpl w:val="37FAFBE0"/>
-    <w:lvl w:ilvl="0" w:tplc="042A000F">
-      <w:start w:val="1"/>
-      <w:numFmt w:val="decimal"/>
-      <w:lvlText w:val="%1."/>
-      <w:lvlJc w:val="left"/>
-      <w:pPr>
-        <w:ind w:left="720" w:hanging="360"/>
-      </w:pPr>
-    </w:lvl>
-    <w:lvl w:ilvl="1" w:tplc="042A0019" w:tentative="1">
-      <w:start w:val="1"/>
-      <w:numFmt w:val="lowerLetter"/>
-      <w:lvlText w:val="%2."/>
-      <w:lvlJc w:val="left"/>
-      <w:pPr>
-        <w:ind w:left="1440" w:hanging="360"/>
-      </w:pPr>
-    </w:lvl>
-    <w:lvl w:ilvl="2" w:tplc="042A001B" w:tentative="1">
-      <w:start w:val="1"/>
-      <w:numFmt w:val="lowerRoman"/>
-      <w:lvlText w:val="%3."/>
-      <w:lvlJc w:val="right"/>
-      <w:pPr>
-        <w:ind w:left="2160" w:hanging="180"/>
-      </w:pPr>
-    </w:lvl>
-    <w:lvl w:ilvl="3" w:tplc="042A000F" w:tentative="1">
-      <w:start w:val="1"/>
-      <w:numFmt w:val="decimal"/>
-      <w:lvlText w:val="%4."/>
-      <w:lvlJc w:val="left"/>
-      <w:pPr>
-        <w:ind w:left="2880" w:hanging="360"/>
-      </w:pPr>
-    </w:lvl>
-    <w:lvl w:ilvl="4" w:tplc="042A0019" w:tentative="1">
-      <w:start w:val="1"/>
-      <w:numFmt w:val="lowerLetter"/>
-      <w:lvlText w:val="%5."/>
-      <w:lvlJc w:val="left"/>
-      <w:pPr>
-        <w:ind w:left="3600" w:hanging="360"/>
-      </w:pPr>
-    </w:lvl>
-    <w:lvl w:ilvl="5" w:tplc="042A001B" w:tentative="1">
-      <w:start w:val="1"/>
-      <w:numFmt w:val="lowerRoman"/>
-      <w:lvlText w:val="%6."/>
-      <w:lvlJc w:val="right"/>
-      <w:pPr>
-        <w:ind w:left="4320" w:hanging="180"/>
-      </w:pPr>
-    </w:lvl>
-    <w:lvl w:ilvl="6" w:tplc="042A000F" w:tentative="1">
-      <w:start w:val="1"/>
-      <w:numFmt w:val="decimal"/>
-      <w:lvlText w:val="%7."/>
-      <w:lvlJc w:val="left"/>
-      <w:pPr>
-        <w:ind w:left="5040" w:hanging="360"/>
-      </w:pPr>
-    </w:lvl>
-    <w:lvl w:ilvl="7" w:tplc="042A0019" w:tentative="1">
-      <w:start w:val="1"/>
-      <w:numFmt w:val="lowerLetter"/>
-      <w:lvlText w:val="%8."/>
-      <w:lvlJc w:val="left"/>
-      <w:pPr>
-        <w:ind w:left="5760" w:hanging="360"/>
-      </w:pPr>
-    </w:lvl>
-    <w:lvl w:ilvl="8" w:tplc="042A001B" w:tentative="1">
-      <w:start w:val="1"/>
-      <w:numFmt w:val="lowerRoman"/>
-      <w:lvlText w:val="%9."/>
-      <w:lvlJc w:val="right"/>
-      <w:pPr>
-        <w:ind w:left="6480" w:hanging="180"/>
-      </w:pPr>
-    </w:lvl>
-  </w:abstractNum>
-  <w:abstractNum w:abstractNumId="4">
-    <w:nsid w:val="5A50771B"/>
-    <w:multiLevelType w:val="hybridMultilevel"/>
-    <w:tmpl w:val="C9D23150"/>
-    <w:lvl w:ilvl="0" w:tplc="042A000F">
-      <w:start w:val="1"/>
-      <w:numFmt w:val="decimal"/>
-      <w:lvlText w:val="%1."/>
-      <w:lvlJc w:val="left"/>
-      <w:pPr>
-        <w:ind w:left="720" w:hanging="360"/>
-      </w:pPr>
-      <w:rPr>
-        <w:rFonts w:hint="default"/>
-      </w:rPr>
-    </w:lvl>
-    <w:lvl w:ilvl="1" w:tplc="042A0003" w:tentative="1">
-      <w:start w:val="1"/>
-      <w:numFmt w:val="bullet"/>
-      <w:lvlText w:val="o"/>
-      <w:lvlJc w:val="left"/>
-      <w:pPr>
-        <w:ind w:left="1440" w:hanging="360"/>
-      </w:pPr>
-      <w:rPr>
-        <w:rFonts w:ascii="Courier New" w:hAnsi="Courier New" w:cs="Courier New" w:hint="default"/>
-      </w:rPr>
-    </w:lvl>
-    <w:lvl w:ilvl="2" w:tplc="042A0005" w:tentative="1">
-      <w:start w:val="1"/>
-      <w:numFmt w:val="bullet"/>
-      <w:lvlText w:val=""/>
-      <w:lvlJc w:val="left"/>
-      <w:pPr>
-        <w:ind w:left="2160" w:hanging="360"/>
-      </w:pPr>
-      <w:rPr>
-        <w:rFonts w:ascii="Wingdings" w:hAnsi="Wingdings" w:hint="default"/>
-      </w:rPr>
-    </w:lvl>
-    <w:lvl w:ilvl="3" w:tplc="042A0001" w:tentative="1">
-      <w:start w:val="1"/>
-      <w:numFmt w:val="bullet"/>
-      <w:lvlText w:val=""/>
-      <w:lvlJc w:val="left"/>
-      <w:pPr>
-        <w:ind w:left="2880" w:hanging="360"/>
-      </w:pPr>
-      <w:rPr>
-        <w:rFonts w:ascii="Symbol" w:hAnsi="Symbol" w:hint="default"/>
-      </w:rPr>
-    </w:lvl>
-    <w:lvl w:ilvl="4" w:tplc="042A0003" w:tentative="1">
-      <w:start w:val="1"/>
-      <w:numFmt w:val="bullet"/>
-      <w:lvlText w:val="o"/>
-      <w:lvlJc w:val="left"/>
-      <w:pPr>
-        <w:ind w:left="3600" w:hanging="360"/>
-      </w:pPr>
-      <w:rPr>
-        <w:rFonts w:ascii="Courier New" w:hAnsi="Courier New" w:cs="Courier New" w:hint="default"/>
-      </w:rPr>
-    </w:lvl>
-    <w:lvl w:ilvl="5" w:tplc="042A0005" w:tentative="1">
-      <w:start w:val="1"/>
-      <w:numFmt w:val="bullet"/>
-      <w:lvlText w:val=""/>
-      <w:lvlJc w:val="left"/>
-      <w:pPr>
-        <w:ind w:left="4320" w:hanging="360"/>
-      </w:pPr>
-      <w:rPr>
-        <w:rFonts w:ascii="Wingdings" w:hAnsi="Wingdings" w:hint="default"/>
-      </w:rPr>
-    </w:lvl>
-    <w:lvl w:ilvl="6" w:tplc="042A0001" w:tentative="1">
-      <w:start w:val="1"/>
-      <w:numFmt w:val="bullet"/>
-      <w:lvlText w:val=""/>
-      <w:lvlJc w:val="left"/>
-      <w:pPr>
-        <w:ind w:left="5040" w:hanging="360"/>
-      </w:pPr>
-      <w:rPr>
-        <w:rFonts w:ascii="Symbol" w:hAnsi="Symbol" w:hint="default"/>
-      </w:rPr>
-    </w:lvl>
-    <w:lvl w:ilvl="7" w:tplc="042A0003" w:tentative="1">
-      <w:start w:val="1"/>
-      <w:numFmt w:val="bullet"/>
-      <w:lvlText w:val="o"/>
-      <w:lvlJc w:val="left"/>
-      <w:pPr>
-        <w:ind w:left="5760" w:hanging="360"/>
-      </w:pPr>
-      <w:rPr>
-        <w:rFonts w:ascii="Courier New" w:hAnsi="Courier New" w:cs="Courier New" w:hint="default"/>
-      </w:rPr>
-    </w:lvl>
-    <w:lvl w:ilvl="8" w:tplc="042A0005" w:tentative="1">
-      <w:start w:val="1"/>
-      <w:numFmt w:val="bullet"/>
-      <w:lvlText w:val=""/>
-      <w:lvlJc w:val="left"/>
-      <w:pPr>
-        <w:ind w:left="6480" w:hanging="360"/>
-      </w:pPr>
-      <w:rPr>
-        <w:rFonts w:ascii="Wingdings" w:hAnsi="Wingdings" w:hint="default"/>
-      </w:rPr>
-    </w:lvl>
-  </w:abstractNum>
-  <w:abstractNum w:abstractNumId="5">
-    <w:nsid w:val="5C0A3AAF"/>
-    <w:multiLevelType w:val="hybridMultilevel"/>
-    <w:tmpl w:val="1DE8BAE6"/>
-    <w:lvl w:ilvl="0" w:tplc="0E78779C">
-      <w:start w:val="1"/>
-      <w:numFmt w:val="bullet"/>
-      <w:lvlText w:val=""/>
-      <w:lvlJc w:val="left"/>
-      <w:pPr>
-        <w:ind w:left="720" w:hanging="360"/>
-      </w:pPr>
-      <w:rPr>
-        <w:rFonts w:ascii="Symbol" w:hAnsi="Symbol" w:hint="default"/>
-      </w:rPr>
-    </w:lvl>
-    <w:lvl w:ilvl="1" w:tplc="042A0011">
-      <w:start w:val="1"/>
-      <w:numFmt w:val="decimal"/>
-      <w:lvlText w:val="%2)"/>
-      <w:lvlJc w:val="left"/>
-      <w:pPr>
-        <w:ind w:left="1440" w:hanging="360"/>
-      </w:pPr>
-    </w:lvl>
-    <w:lvl w:ilvl="2" w:tplc="042A001B" w:tentative="1">
-      <w:start w:val="1"/>
-      <w:numFmt w:val="lowerRoman"/>
-      <w:lvlText w:val="%3."/>
-      <w:lvlJc w:val="right"/>
-      <w:pPr>
-        <w:ind w:left="2160" w:hanging="180"/>
-      </w:pPr>
-    </w:lvl>
-    <w:lvl w:ilvl="3" w:tplc="042A000F" w:tentative="1">
-      <w:start w:val="1"/>
-      <w:numFmt w:val="decimal"/>
-      <w:lvlText w:val="%4."/>
-      <w:lvlJc w:val="left"/>
-      <w:pPr>
-        <w:ind w:left="2880" w:hanging="360"/>
-      </w:pPr>
-    </w:lvl>
-    <w:lvl w:ilvl="4" w:tplc="042A0019" w:tentative="1">
-      <w:start w:val="1"/>
-      <w:numFmt w:val="lowerLetter"/>
-      <w:lvlText w:val="%5."/>
-      <w:lvlJc w:val="left"/>
-      <w:pPr>
-        <w:ind w:left="3600" w:hanging="360"/>
-      </w:pPr>
-    </w:lvl>
-    <w:lvl w:ilvl="5" w:tplc="042A001B" w:tentative="1">
-      <w:start w:val="1"/>
-      <w:numFmt w:val="lowerRoman"/>
-      <w:lvlText w:val="%6."/>
-      <w:lvlJc w:val="right"/>
-      <w:pPr>
-        <w:ind w:left="4320" w:hanging="180"/>
-      </w:pPr>
-    </w:lvl>
-    <w:lvl w:ilvl="6" w:tplc="042A000F" w:tentative="1">
-      <w:start w:val="1"/>
-      <w:numFmt w:val="decimal"/>
-      <w:lvlText w:val="%7."/>
-      <w:lvlJc w:val="left"/>
-      <w:pPr>
-        <w:ind w:left="5040" w:hanging="360"/>
-      </w:pPr>
-    </w:lvl>
-    <w:lvl w:ilvl="7" w:tplc="042A0019" w:tentative="1">
-      <w:start w:val="1"/>
-      <w:numFmt w:val="lowerLetter"/>
-      <w:lvlText w:val="%8."/>
-      <w:lvlJc w:val="left"/>
-      <w:pPr>
-        <w:ind w:left="5760" w:hanging="360"/>
-      </w:pPr>
-    </w:lvl>
-    <w:lvl w:ilvl="8" w:tplc="042A001B" w:tentative="1">
-      <w:start w:val="1"/>
-      <w:numFmt w:val="lowerRoman"/>
-      <w:lvlText w:val="%9."/>
-      <w:lvlJc w:val="right"/>
-      <w:pPr>
-        <w:ind w:left="6480" w:hanging="180"/>
-      </w:pPr>
-    </w:lvl>
-  </w:abstractNum>
-  <w:abstractNum w:abstractNumId="6">
-    <w:nsid w:val="63D11D8C"/>
-    <w:multiLevelType w:val="hybridMultilevel"/>
-    <w:tmpl w:val="1660E222"/>
-    <w:lvl w:ilvl="0" w:tplc="042A0013">
-      <w:start w:val="1"/>
-      <w:numFmt w:val="upperRoman"/>
-      <w:lvlText w:val="%1."/>
-      <w:lvlJc w:val="right"/>
-      <w:pPr>
-        <w:ind w:left="720" w:hanging="360"/>
-      </w:pPr>
-    </w:lvl>
-    <w:lvl w:ilvl="1" w:tplc="042A0011">
-      <w:start w:val="1"/>
-      <w:numFmt w:val="decimal"/>
-      <w:lvlText w:val="%2)"/>
-      <w:lvlJc w:val="left"/>
-      <w:pPr>
-        <w:ind w:left="1440" w:hanging="360"/>
-      </w:pPr>
-    </w:lvl>
-    <w:lvl w:ilvl="2" w:tplc="042A001B" w:tentative="1">
-      <w:start w:val="1"/>
-      <w:numFmt w:val="lowerRoman"/>
-      <w:lvlText w:val="%3."/>
-      <w:lvlJc w:val="right"/>
-      <w:pPr>
-        <w:ind w:left="2160" w:hanging="180"/>
-      </w:pPr>
-    </w:lvl>
-    <w:lvl w:ilvl="3" w:tplc="042A000F" w:tentative="1">
-      <w:start w:val="1"/>
-      <w:numFmt w:val="decimal"/>
-      <w:lvlText w:val="%4."/>
-      <w:lvlJc w:val="left"/>
-      <w:pPr>
-        <w:ind w:left="2880" w:hanging="360"/>
-      </w:pPr>
-    </w:lvl>
-    <w:lvl w:ilvl="4" w:tplc="042A0019" w:tentative="1">
-      <w:start w:val="1"/>
-      <w:numFmt w:val="lowerLetter"/>
-      <w:lvlText w:val="%5."/>
-      <w:lvlJc w:val="left"/>
-      <w:pPr>
-        <w:ind w:left="3600" w:hanging="360"/>
-      </w:pPr>
-    </w:lvl>
-    <w:lvl w:ilvl="5" w:tplc="042A001B" w:tentative="1">
-      <w:start w:val="1"/>
-      <w:numFmt w:val="lowerRoman"/>
-      <w:lvlText w:val="%6."/>
-      <w:lvlJc w:val="right"/>
-      <w:pPr>
-        <w:ind w:left="4320" w:hanging="180"/>
-      </w:pPr>
-    </w:lvl>
-    <w:lvl w:ilvl="6" w:tplc="042A000F" w:tentative="1">
-      <w:start w:val="1"/>
-      <w:numFmt w:val="decimal"/>
-      <w:lvlText w:val="%7."/>
-      <w:lvlJc w:val="left"/>
-      <w:pPr>
-        <w:ind w:left="5040" w:hanging="360"/>
-      </w:pPr>
-    </w:lvl>
-    <w:lvl w:ilvl="7" w:tplc="042A0019" w:tentative="1">
-      <w:start w:val="1"/>
-      <w:numFmt w:val="lowerLetter"/>
-      <w:lvlText w:val="%8."/>
-      <w:lvlJc w:val="left"/>
-      <w:pPr>
-        <w:ind w:left="5760" w:hanging="360"/>
-      </w:pPr>
-    </w:lvl>
-    <w:lvl w:ilvl="8" w:tplc="042A001B" w:tentative="1">
-      <w:start w:val="1"/>
-      <w:numFmt w:val="lowerRoman"/>
-      <w:lvlText w:val="%9."/>
-      <w:lvlJc w:val="right"/>
-      <w:pPr>
-        <w:ind w:left="6480" w:hanging="180"/>
-      </w:pPr>
-    </w:lvl>
-  </w:abstractNum>
-  <w:abstractNum w:abstractNumId="7">
-    <w:nsid w:val="66603725"/>
-    <w:multiLevelType w:val="multilevel"/>
-    <w:tmpl w:val="4A38A3F4"/>
-    <w:lvl w:ilvl="0">
-      <w:start w:val="1"/>
-      <w:numFmt w:val="decimal"/>
-      <w:pStyle w:val="Heading1"/>
-      <w:lvlText w:val="%1"/>
-      <w:lvlJc w:val="left"/>
-      <w:pPr>
-        <w:ind w:left="432" w:hanging="432"/>
-      </w:pPr>
-    </w:lvl>
-    <w:lvl w:ilvl="1">
-      <w:start w:val="1"/>
-      <w:numFmt w:val="decimal"/>
-      <w:pStyle w:val="Heading2"/>
-      <w:lvlText w:val="%1.%2"/>
-      <w:lvlJc w:val="left"/>
-      <w:pPr>
-        <w:ind w:left="576" w:hanging="576"/>
-      </w:pPr>
-    </w:lvl>
-    <w:lvl w:ilvl="2">
-      <w:start w:val="1"/>
-      <w:numFmt w:val="decimal"/>
-      <w:pStyle w:val="Heading3"/>
-      <w:lvlText w:val="%1.%2.%3"/>
-      <w:lvlJc w:val="left"/>
-      <w:pPr>
-        <w:ind w:left="720" w:hanging="720"/>
-      </w:pPr>
-    </w:lvl>
-    <w:lvl w:ilvl="3">
-      <w:start w:val="1"/>
-      <w:numFmt w:val="decimal"/>
-      <w:pStyle w:val="Heading4"/>
-      <w:lvlText w:val="%1.%2.%3.%4"/>
-      <w:lvlJc w:val="left"/>
-      <w:pPr>
-        <w:ind w:left="864" w:hanging="864"/>
-      </w:pPr>
-    </w:lvl>
-    <w:lvl w:ilvl="4">
-      <w:start w:val="1"/>
-      <w:numFmt w:val="decimal"/>
-      <w:pStyle w:val="Heading5"/>
-      <w:lvlText w:val="%1.%2.%3.%4.%5"/>
-      <w:lvlJc w:val="left"/>
-      <w:pPr>
-        <w:ind w:left="1008" w:hanging="1008"/>
-      </w:pPr>
-    </w:lvl>
-    <w:lvl w:ilvl="5">
-      <w:start w:val="1"/>
-      <w:numFmt w:val="decimal"/>
-      <w:pStyle w:val="Heading6"/>
-      <w:lvlText w:val="%1.%2.%3.%4.%5.%6"/>
-      <w:lvlJc w:val="left"/>
-      <w:pPr>
-        <w:ind w:left="1152" w:hanging="1152"/>
-      </w:pPr>
-    </w:lvl>
-    <w:lvl w:ilvl="6">
-      <w:start w:val="1"/>
-      <w:numFmt w:val="decimal"/>
-      <w:pStyle w:val="Heading7"/>
-      <w:lvlText w:val="%1.%2.%3.%4.%5.%6.%7"/>
-      <w:lvlJc w:val="left"/>
-      <w:pPr>
-        <w:ind w:left="1296" w:hanging="1296"/>
-      </w:pPr>
-    </w:lvl>
-    <w:lvl w:ilvl="7">
-      <w:start w:val="1"/>
-      <w:numFmt w:val="decimal"/>
-      <w:pStyle w:val="Heading8"/>
-      <w:lvlText w:val="%1.%2.%3.%4.%5.%6.%7.%8"/>
-      <w:lvlJc w:val="left"/>
-      <w:pPr>
-        <w:ind w:left="1440" w:hanging="1440"/>
-      </w:pPr>
-    </w:lvl>
-    <w:lvl w:ilvl="8">
-      <w:start w:val="1"/>
-      <w:numFmt w:val="decimal"/>
-      <w:lvlText w:val="%1.%2.%3.%4.%5.%6.%7.%8.%9"/>
-      <w:lvlJc w:val="left"/>
-      <w:pPr>
-        <w:ind w:left="1584" w:hanging="1584"/>
-      </w:pPr>
-    </w:lvl>
-  </w:abstractNum>
-  <w:abstractNum w:abstractNumId="8">
-    <w:nsid w:val="791F66B5"/>
-    <w:multiLevelType w:val="hybridMultilevel"/>
-    <w:tmpl w:val="1B80410A"/>
-    <w:lvl w:ilvl="0" w:tplc="0E78779C">
-      <w:start w:val="1"/>
-      <w:numFmt w:val="bullet"/>
-      <w:lvlText w:val=""/>
-      <w:lvlJc w:val="left"/>
-      <w:pPr>
-        <w:ind w:left="720" w:hanging="360"/>
-      </w:pPr>
-      <w:rPr>
-        <w:rFonts w:ascii="Symbol" w:hAnsi="Symbol" w:hint="default"/>
-      </w:rPr>
-    </w:lvl>
-    <w:lvl w:ilvl="1" w:tplc="042A0003" w:tentative="1">
-      <w:start w:val="1"/>
-      <w:numFmt w:val="bullet"/>
-      <w:lvlText w:val="o"/>
-      <w:lvlJc w:val="left"/>
-      <w:pPr>
-        <w:ind w:left="1440" w:hanging="360"/>
-      </w:pPr>
-      <w:rPr>
-        <w:rFonts w:ascii="Courier New" w:hAnsi="Courier New" w:cs="Courier New" w:hint="default"/>
-      </w:rPr>
-    </w:lvl>
-    <w:lvl w:ilvl="2" w:tplc="042A0005" w:tentative="1">
-      <w:start w:val="1"/>
-      <w:numFmt w:val="bullet"/>
-      <w:lvlText w:val=""/>
-      <w:lvlJc w:val="left"/>
-      <w:pPr>
-        <w:ind w:left="2160" w:hanging="360"/>
-      </w:pPr>
-      <w:rPr>
-        <w:rFonts w:ascii="Wingdings" w:hAnsi="Wingdings" w:hint="default"/>
-      </w:rPr>
-    </w:lvl>
-    <w:lvl w:ilvl="3" w:tplc="042A0001" w:tentative="1">
-      <w:start w:val="1"/>
-      <w:numFmt w:val="bullet"/>
-      <w:lvlText w:val=""/>
-      <w:lvlJc w:val="left"/>
-      <w:pPr>
-        <w:ind w:left="2880" w:hanging="360"/>
-      </w:pPr>
-      <w:rPr>
-        <w:rFonts w:ascii="Symbol" w:hAnsi="Symbol" w:hint="default"/>
-      </w:rPr>
-    </w:lvl>
-    <w:lvl w:ilvl="4" w:tplc="042A0003" w:tentative="1">
-      <w:start w:val="1"/>
-      <w:numFmt w:val="bullet"/>
-      <w:lvlText w:val="o"/>
-      <w:lvlJc w:val="left"/>
-      <w:pPr>
-        <w:ind w:left="3600" w:hanging="360"/>
-      </w:pPr>
-      <w:rPr>
-        <w:rFonts w:ascii="Courier New" w:hAnsi="Courier New" w:cs="Courier New" w:hint="default"/>
-      </w:rPr>
-    </w:lvl>
-    <w:lvl w:ilvl="5" w:tplc="042A0005" w:tentative="1">
-      <w:start w:val="1"/>
-      <w:numFmt w:val="bullet"/>
-      <w:lvlText w:val=""/>
-      <w:lvlJc w:val="left"/>
-      <w:pPr>
-        <w:ind w:left="4320" w:hanging="360"/>
-      </w:pPr>
-      <w:rPr>
-        <w:rFonts w:ascii="Wingdings" w:hAnsi="Wingdings" w:hint="default"/>
-      </w:rPr>
-    </w:lvl>
-    <w:lvl w:ilvl="6" w:tplc="042A0001" w:tentative="1">
-      <w:start w:val="1"/>
-      <w:numFmt w:val="bullet"/>
-      <w:lvlText w:val=""/>
-      <w:lvlJc w:val="left"/>
-      <w:pPr>
-        <w:ind w:left="5040" w:hanging="360"/>
-      </w:pPr>
-      <w:rPr>
-        <w:rFonts w:ascii="Symbol" w:hAnsi="Symbol" w:hint="default"/>
-      </w:rPr>
-    </w:lvl>
-    <w:lvl w:ilvl="7" w:tplc="042A0003" w:tentative="1">
-      <w:start w:val="1"/>
-      <w:numFmt w:val="bullet"/>
-      <w:lvlText w:val="o"/>
-      <w:lvlJc w:val="left"/>
-      <w:pPr>
-        <w:ind w:left="5760" w:hanging="360"/>
-      </w:pPr>
-      <w:rPr>
-        <w:rFonts w:ascii="Courier New" w:hAnsi="Courier New" w:cs="Courier New" w:hint="default"/>
-      </w:rPr>
-    </w:lvl>
-    <w:lvl w:ilvl="8" w:tplc="042A0005" w:tentative="1">
-      <w:start w:val="1"/>
-      <w:numFmt w:val="bullet"/>
-      <w:lvlText w:val=""/>
-      <w:lvlJc w:val="left"/>
-      <w:pPr>
-        <w:ind w:left="6480" w:hanging="360"/>
-      </w:pPr>
-      <w:rPr>
-        <w:rFonts w:ascii="Wingdings" w:hAnsi="Wingdings" w:hint="default"/>
-      </w:rPr>
-    </w:lvl>
-  </w:abstractNum>
   <w:num w:numId="1">
-    <w:abstractNumId w:val="7"/>
+    <w:abstractNumId w:val="6"/>
   </w:num>
   <w:num w:numId="2">
-    <w:abstractNumId w:val="7"/>
+    <w:abstractNumId w:val="6"/>
   </w:num>
   <w:num w:numId="3">
-    <w:abstractNumId w:val="7"/>
+    <w:abstractNumId w:val="6"/>
   </w:num>
   <w:num w:numId="4">
-    <w:abstractNumId w:val="7"/>
+    <w:abstractNumId w:val="6"/>
   </w:num>
   <w:num w:numId="5">
-    <w:abstractNumId w:val="7"/>
+    <w:abstractNumId w:val="6"/>
   </w:num>
   <w:num w:numId="6">
-    <w:abstractNumId w:val="7"/>
+    <w:abstractNumId w:val="6"/>
   </w:num>
   <w:num w:numId="7">
-    <w:abstractNumId w:val="7"/>
+    <w:abstractNumId w:val="6"/>
   </w:num>
   <w:num w:numId="8">
-    <w:abstractNumId w:val="7"/>
+    <w:abstractNumId w:val="6"/>
   </w:num>
   <w:num w:numId="9">
-    <w:abstractNumId w:val="7"/>
+    <w:abstractNumId w:val="6"/>
   </w:num>
   <w:num w:numId="10">
-    <w:abstractNumId w:val="7"/>
+    <w:abstractNumId w:val="6"/>
   </w:num>
   <w:num w:numId="11">
-    <w:abstractNumId w:val="4"/>
+    <w:abstractNumId w:val="3"/>
   </w:num>
   <w:num w:numId="12">
-    <w:abstractNumId w:val="2"/>
+    <w:abstractNumId w:val="1"/>
   </w:num>
   <w:num w:numId="13">
-    <w:abstractNumId w:val="3"/>
+    <w:abstractNumId w:val="2"/>
   </w:num>
   <w:num w:numId="14">
     <w:abstractNumId w:val="0"/>
   </w:num>
   <w:num w:numId="15">
+    <w:abstractNumId w:val="6"/>
+  </w:num>
+  <w:num w:numId="16">
+    <w:abstractNumId w:val="4"/>
+  </w:num>
+  <w:num w:numId="17">
     <w:abstractNumId w:val="7"/>
   </w:num>
-  <w:num w:numId="16">
+  <w:num w:numId="18">
+    <w:abstractNumId w:val="6"/>
+  </w:num>
+  <w:num w:numId="19">
+    <w:abstractNumId w:val="6"/>
+  </w:num>
+  <w:num w:numId="20">
+    <w:abstractNumId w:val="6"/>
+  </w:num>
+  <w:num w:numId="21">
+    <w:abstractNumId w:val="6"/>
+  </w:num>
+  <w:num w:numId="22">
+    <w:abstractNumId w:val="6"/>
+  </w:num>
+  <w:num w:numId="23">
+    <w:abstractNumId w:val="6"/>
+  </w:num>
+  <w:num w:numId="24">
+    <w:abstractNumId w:val="6"/>
+  </w:num>
+  <w:num w:numId="25">
+    <w:abstractNumId w:val="6"/>
+  </w:num>
+  <w:num w:numId="26">
+    <w:abstractNumId w:val="6"/>
+  </w:num>
+  <w:num w:numId="27">
     <w:abstractNumId w:val="5"/>
   </w:num>
-  <w:num w:numId="17">
-    <w:abstractNumId w:val="8"/>
-  </w:num>
-  <w:num w:numId="18">
-    <w:abstractNumId w:val="7"/>
-  </w:num>
-  <w:num w:numId="19">
-    <w:abstractNumId w:val="7"/>
-  </w:num>
-  <w:num w:numId="20">
-    <w:abstractNumId w:val="7"/>
-  </w:num>
-  <w:num w:numId="21">
-    <w:abstractNumId w:val="7"/>
-  </w:num>
-  <w:num w:numId="22">
-    <w:abstractNumId w:val="7"/>
-  </w:num>
-  <w:num w:numId="23">
-    <w:abstractNumId w:val="7"/>
-  </w:num>
-  <w:num w:numId="24">
-    <w:abstractNumId w:val="7"/>
-  </w:num>
-  <w:num w:numId="25">
-    <w:abstractNumId w:val="7"/>
-  </w:num>
-  <w:num w:numId="26">
-    <w:abstractNumId w:val="7"/>
-  </w:num>
-  <w:num w:numId="27">
+  <w:num w:numId="28">
     <w:abstractNumId w:val="6"/>
   </w:num>
-  <w:num w:numId="28">
-    <w:abstractNumId w:val="7"/>
-  </w:num>
   <w:num w:numId="29">
-    <w:abstractNumId w:val="7"/>
-  </w:num>
-  <w:num w:numId="30">
-    <w:abstractNumId w:val="1"/>
+    <w:abstractNumId w:val="6"/>
   </w:num>
 </w:numbering>
 </file>
@@ -12482,7 +9525,7 @@
 </file>
 
 <file path=customXml/itemProps1.xml><?xml version="1.0" encoding="utf-8"?>
-<ds:datastoreItem xmlns:ds="http://schemas.openxmlformats.org/officeDocument/2006/customXml" ds:itemID="{8EDB9D1D-AB14-4854-BBFA-326818886052}">
+<ds:datastoreItem xmlns:ds="http://schemas.openxmlformats.org/officeDocument/2006/customXml" ds:itemID="{C75A1A91-8A8F-489A-BC63-696FDFFC5EE3}">
   <ds:schemaRefs>
     <ds:schemaRef ds:uri="http://schemas.openxmlformats.org/officeDocument/2006/bibliography"/>
   </ds:schemaRefs>

--- a/Do an cuoi ky/0812506_0812517_0812527/Document/LTHD-0812506-0812517-0812527-DACK-SumUpApp.docx
+++ b/Do an cuoi ky/0812506_0812517_0812527/Document/LTHD-0812506-0812517-0812527-DACK-SumUpApp.docx
@@ -37,6 +37,7 @@
         <w:jc w:val="right"/>
         <w:rPr>
           <w:color w:val="auto"/>
+          <w:lang w:val="en-US"/>
         </w:rPr>
       </w:pPr>
       <w:r>
@@ -58,14 +59,15 @@
           <w:color w:val="auto"/>
           <w:sz w:val="24"/>
         </w:rPr>
-        <w:t xml:space="preserve"> 0</w:t>
+        <w:t xml:space="preserve"> </w:t>
       </w:r>
       <w:r>
         <w:rPr>
           <w:color w:val="auto"/>
           <w:sz w:val="24"/>
-        </w:rPr>
-        <w:t>.8</w:t>
+          <w:lang w:val="en-US"/>
+        </w:rPr>
+        <w:t>1.0</w:t>
       </w:r>
     </w:p>
     <w:p>
@@ -881,6 +883,26 @@
     </w:p>
     <w:p>
       <w:pPr>
+        <w:ind w:left="720"/>
+        <w:rPr>
+          <w:lang w:val="en-US"/>
+        </w:rPr>
+      </w:pPr>
+      <w:r>
+        <w:rPr>
+          <w:lang w:val="en-US"/>
+        </w:rPr>
+        <w:t>Phân chia công việc và vi</w:t>
+      </w:r>
+      <w:r>
+        <w:rPr>
+          <w:lang w:val="en-US"/>
+        </w:rPr>
+        <w:t>ết báo cáo.</w:t>
+      </w:r>
+    </w:p>
+    <w:p>
+      <w:pPr>
         <w:pStyle w:val="Heading1"/>
         <w:rPr>
           <w:lang w:val="en-US"/>
@@ -950,7 +972,7 @@
         <w:rPr>
           <w:lang w:val="en-US"/>
         </w:rPr>
-        <w:t>Với một lượng thông tin quá lớn trên internet hiện nay thì việc tìm kiếm tỏ ra không hiệu quả cho dù các search engine liên tục được cải tiến. Chính vì vậy một trang web SumUpApp được ra đời để phần nào giải quyết vấn đề đó.</w:t>
+        <w:t>Với một lượng thông tin quá lớn trên internet hiện nay thì việc tìm kiếm tỏ ra không hiệu quả cho dù các search engine liên tục được cải tiến. Chính vì vậy trang web SumUpApp được ra đời để phần nào giải quyết vấn đề đó.</w:t>
       </w:r>
     </w:p>
     <w:p>
@@ -996,7 +1018,13 @@
         <w:rPr>
           <w:lang w:val="en-US"/>
         </w:rPr>
-        <w:t>được tích hợp nhiều chức năng cùng các công nghệ hiện đại chắc chắn đã giải quyết được phần nào vấn đề nêu trên.</w:t>
+        <w:t>được tích hợp nhiều chức năng cùng các công nghệ hiện đại chắc chắn đã giải quyết được phần nào vấn đề</w:t>
+      </w:r>
+      <w:r>
+        <w:rPr>
+          <w:lang w:val="en-US"/>
+        </w:rPr>
+        <w:t xml:space="preserve"> nêu trên đồng thời làm tăng hiệu năng lướt web của người dùng cũng như thời gian tìm kiếm thông tin.</w:t>
       </w:r>
     </w:p>
     <w:p>
@@ -1021,7 +1049,19 @@
         <w:rPr>
           <w:lang w:val="en-US"/>
         </w:rPr>
-        <w:t>Trang web này chỉ mới ở giai đoạn thử nghiệm nhưng cũng có một số chức năng nổi bật như sau:</w:t>
+        <w:t xml:space="preserve">Trang web này chỉ mới ở giai đoạn thử nghiệm nhưng </w:t>
+      </w:r>
+      <w:r>
+        <w:rPr>
+          <w:lang w:val="en-US"/>
+        </w:rPr>
+        <w:t xml:space="preserve">đã hoàn chỉnh một </w:t>
+      </w:r>
+      <w:r>
+        <w:rPr>
+          <w:lang w:val="en-US"/>
+        </w:rPr>
+        <w:t>số chức năng nổi bật như sau:</w:t>
       </w:r>
     </w:p>
     <w:p>
@@ -1045,7 +1085,7 @@
         <w:rPr>
           <w:lang w:val="en-US"/>
         </w:rPr>
-        <w:t>n tên</w:t>
+        <w:t>n tệ</w:t>
       </w:r>
       <w:r>
         <w:rPr>
@@ -1069,7 +1109,19 @@
         <w:rPr>
           <w:lang w:val="en-US"/>
         </w:rPr>
-        <w:t>Thao tác với google map: tìm kiếm địa điểm, thêm-xóa-cập nhật địa điểm, tìm địa điểm gần nhất theo danh mục, tìm địa điểm hiện tại.</w:t>
+        <w:t xml:space="preserve">Thao tác với google map: </w:t>
+      </w:r>
+      <w:r>
+        <w:rPr>
+          <w:lang w:val="en-US"/>
+        </w:rPr>
+        <w:t xml:space="preserve">hiển thị thời tiết, </w:t>
+      </w:r>
+      <w:r>
+        <w:rPr>
+          <w:lang w:val="en-US"/>
+        </w:rPr>
+        <w:t>tìm kiếm địa điểm, thêm-xóa-cập nhật địa điểm, tìm địa điểm gần nhất theo danh mục, tìm địa điểm hiện tại.</w:t>
       </w:r>
       <w:r>
         <w:rPr>
@@ -1093,13 +1145,37 @@
         <w:rPr>
           <w:lang w:val="en-US"/>
         </w:rPr>
-        <w:t>Tìm kiếm tổng hợp: tìm kiểm kết quả tổng hợp từ Google và Bing, đồng thời có thể chuyển ngữ kết quả sang ngôn ngữ khác nếu cần.</w:t>
-      </w:r>
-      <w:r>
-        <w:rPr>
-          <w:lang w:val="en-US"/>
-        </w:rPr>
-        <w:t xml:space="preserve"> Độ chính xác cao hơn khi tìm riêng lẽ trên Google hoặc Bing.</w:t>
+        <w:t>Tìm kiếm tổng hợp: tìm ki</w:t>
+      </w:r>
+      <w:r>
+        <w:rPr>
+          <w:lang w:val="en-US"/>
+        </w:rPr>
+        <w:t>ế</w:t>
+      </w:r>
+      <w:r>
+        <w:rPr>
+          <w:lang w:val="en-US"/>
+        </w:rPr>
+        <w:t>m kết quả tổng hợp từ Google và Bing, đồng thời có thể chuyển ngữ kết quả sang ngôn ngữ khác nếu cần.</w:t>
+      </w:r>
+      <w:r>
+        <w:rPr>
+          <w:lang w:val="en-US"/>
+        </w:rPr>
+        <w:t xml:space="preserve"> Độ chính xác cao hơn khi tìm riêng l</w:t>
+      </w:r>
+      <w:r>
+        <w:rPr>
+          <w:lang w:val="en-US"/>
+        </w:rPr>
+        <w:t>ẻ</w:t>
+      </w:r>
+      <w:r>
+        <w:rPr>
+          <w:lang w:val="en-US"/>
+        </w:rPr>
+        <w:t xml:space="preserve"> trên Google hoặc Bing.</w:t>
       </w:r>
     </w:p>
     <w:p>
@@ -1123,7 +1199,19 @@
         <w:rPr>
           <w:lang w:val="en-US"/>
         </w:rPr>
-        <w:t xml:space="preserve"> Một chức năng hoàn toàn có thể thay thế chức năng dịch của Google.</w:t>
+        <w:t xml:space="preserve"> Một chức năng hoàn toàn có thể thay thế chức năng dịch của Google</w:t>
+      </w:r>
+      <w:r>
+        <w:rPr>
+          <w:lang w:val="en-US"/>
+        </w:rPr>
+        <w:t xml:space="preserve"> nếu được cải tiến</w:t>
+      </w:r>
+      <w:r>
+        <w:rPr>
+          <w:lang w:val="en-US"/>
+        </w:rPr>
+        <w:t>.</w:t>
       </w:r>
     </w:p>
     <w:p>
@@ -1189,7 +1277,19 @@
         <w:rPr>
           <w:lang w:val="en-US"/>
         </w:rPr>
-        <w:t>RSS: tổng hợp nhiều nguồn tin thành RSS để người dùng sử dụng.</w:t>
+        <w:t xml:space="preserve">RSS: tổng hợp nhiều nguồn tin </w:t>
+      </w:r>
+      <w:r>
+        <w:rPr>
+          <w:lang w:val="en-US"/>
+        </w:rPr>
+        <w:t xml:space="preserve">do người dùng chọn </w:t>
+      </w:r>
+      <w:r>
+        <w:rPr>
+          <w:lang w:val="en-US"/>
+        </w:rPr>
+        <w:t>để người dùng sử dụng.</w:t>
       </w:r>
     </w:p>
     <w:p>
@@ -1314,7 +1414,19 @@
         <w:rPr>
           <w:lang w:val="en-US"/>
         </w:rPr>
-        <w:t>Google Map API (chức năng liên quan đến bản đồ).</w:t>
+        <w:t>Google Map API</w:t>
+      </w:r>
+      <w:r>
+        <w:rPr>
+          <w:lang w:val="en-US"/>
+        </w:rPr>
+        <w:t xml:space="preserve">: </w:t>
+      </w:r>
+      <w:r>
+        <w:rPr>
+          <w:lang w:val="en-US"/>
+        </w:rPr>
+        <w:t>chức năng liên quan đến bản đồ.</w:t>
       </w:r>
     </w:p>
     <w:p>
@@ -1394,7 +1506,7 @@
         <w:rPr>
           <w:lang w:val="en-US"/>
         </w:rPr>
-        <w:t>n như tin tức, tìm video, đổi tiền tệ, thông tin chứng khoán.</w:t>
+        <w:t>n như tìm video, đổi tiền tệ, thông tin chứng khoán.</w:t>
       </w:r>
     </w:p>
     <w:p>
@@ -1422,7 +1534,31 @@
         <w:rPr>
           <w:lang w:val="en-US"/>
         </w:rPr>
-        <w:t>RSS: tổng hợp thông tin từ nhiều nguồn và tổng hợp thành RSS.</w:t>
+        <w:t xml:space="preserve">RSS: </w:t>
+      </w:r>
+      <w:r>
+        <w:rPr>
+          <w:lang w:val="en-US"/>
+        </w:rPr>
+        <w:t xml:space="preserve">lấy </w:t>
+      </w:r>
+      <w:r>
+        <w:rPr>
+          <w:lang w:val="en-US"/>
+        </w:rPr>
+        <w:t xml:space="preserve">thông tin từ nhiều nguồn </w:t>
+      </w:r>
+      <w:r>
+        <w:rPr>
+          <w:lang w:val="en-US"/>
+        </w:rPr>
+        <w:t xml:space="preserve">RSS </w:t>
+      </w:r>
+      <w:r>
+        <w:rPr>
+          <w:lang w:val="en-US"/>
+        </w:rPr>
+        <w:t>và tổng hợp.</w:t>
       </w:r>
     </w:p>
     <w:p>
@@ -1450,7 +1586,19 @@
         <w:rPr>
           <w:lang w:val="en-US"/>
         </w:rPr>
-        <w:t>Ajax: áp dụng trong Google map và đánh caro.</w:t>
+        <w:t xml:space="preserve">Javascript, </w:t>
+      </w:r>
+      <w:r>
+        <w:rPr>
+          <w:lang w:val="en-US"/>
+        </w:rPr>
+        <w:t>Ajax: áp dụ</w:t>
+      </w:r>
+      <w:r>
+        <w:rPr>
+          <w:lang w:val="en-US"/>
+        </w:rPr>
+        <w:t>ng trong Google map, đánh caro, hiển thị tin tức.</w:t>
       </w:r>
     </w:p>
     <w:p>
@@ -1475,7 +1623,7 @@
         <w:rPr>
           <w:lang w:val="en-US"/>
         </w:rPr>
-        <w:t>?</w:t>
+        <w:t>Trang web đã hoàn chỉnh đầy đủ các chức năng chính, đang trong giai đoạn cải tiến.</w:t>
       </w:r>
     </w:p>
     <w:p>
@@ -1519,70 +1667,3243 @@
         <w:pStyle w:val="Heading1"/>
       </w:pPr>
       <w:r>
+        <w:lastRenderedPageBreak/>
         <w:t>Kiến trúc hệ thống</w:t>
       </w:r>
     </w:p>
     <w:p>
       <w:pPr>
-        <w:rPr>
-          <w:i/>
-        </w:rPr>
-      </w:pPr>
-      <w:r>
-        <w:rPr>
-          <w:i/>
-        </w:rPr>
-        <w:t>Mô tả các thành phần trong đồ án</w:t>
-      </w:r>
-      <w:r>
-        <w:rPr>
-          <w:i/>
-        </w:rPr>
-        <w:t>. M</w:t>
-      </w:r>
-      <w:r>
-        <w:rPr>
-          <w:i/>
-        </w:rPr>
-        <w:t>ối liên hệ</w:t>
-      </w:r>
-      <w:r>
-        <w:rPr>
-          <w:i/>
-        </w:rPr>
-        <w:t xml:space="preserve">, qui trình xử lý và các luồng dữ liệu </w:t>
-      </w:r>
-      <w:r>
-        <w:rPr>
-          <w:i/>
-        </w:rPr>
-        <w:t xml:space="preserve">giữa </w:t>
-      </w:r>
-      <w:r>
-        <w:rPr>
-          <w:i/>
-        </w:rPr>
-        <w:t>các thành phần</w:t>
-      </w:r>
-      <w:r>
-        <w:rPr>
-          <w:i/>
+        <w:ind w:firstLine="432"/>
+        <w:rPr>
+          <w:lang w:val="en-US"/>
+        </w:rPr>
+      </w:pPr>
+      <w:r>
+        <w:rPr>
+          <w:noProof/>
+          <w:lang w:eastAsia="vi-VN"/>
+        </w:rPr>
+        <w:drawing>
+          <wp:inline distT="0" distB="0" distL="0" distR="0">
+            <wp:extent cx="5852160" cy="4251960"/>
+            <wp:effectExtent l="19050" t="0" r="0" b="0"/>
+            <wp:docPr id="15" name="Object 1"/>
+            <wp:cNvGraphicFramePr/>
+            <a:graphic xmlns:a="http://schemas.openxmlformats.org/drawingml/2006/main">
+              <a:graphicData uri="http://schemas.openxmlformats.org/drawingml/2006/lockedCanvas">
+                <lc:lockedCanvas xmlns:lc="http://schemas.openxmlformats.org/drawingml/2006/lockedCanvas">
+                  <a:nvGrpSpPr>
+                    <a:cNvPr id="0" name=""/>
+                    <a:cNvGrpSpPr/>
+                  </a:nvGrpSpPr>
+                  <a:grpSpPr>
+                    <a:xfrm>
+                      <a:off x="0" y="0"/>
+                      <a:ext cx="9144000" cy="6858000"/>
+                      <a:chOff x="0" y="0"/>
+                      <a:chExt cx="9144000" cy="6858000"/>
+                    </a:xfrm>
+                  </a:grpSpPr>
+                  <a:sp>
+                    <a:nvSpPr>
+                      <a:cNvPr id="178" name="Rectangle 177"/>
+                      <a:cNvSpPr/>
+                    </a:nvSpPr>
+                    <a:spPr>
+                      <a:xfrm>
+                        <a:off x="228600" y="152400"/>
+                        <a:ext cx="1828800" cy="3352800"/>
+                      </a:xfrm>
+                      <a:prstGeom prst="rect">
+                        <a:avLst/>
+                      </a:prstGeom>
+                      <a:solidFill>
+                        <a:schemeClr val="bg1"/>
+                      </a:solidFill>
+                    </a:spPr>
+                    <a:txSp>
+                      <a:txBody>
+                        <a:bodyPr rtlCol="0" anchor="ctr"/>
+                        <a:lstStyle>
+                          <a:defPPr>
+                            <a:defRPr lang="en-US"/>
+                          </a:defPPr>
+                          <a:lvl1pPr marL="0" algn="l" defTabSz="914400" rtl="0" eaLnBrk="1" latinLnBrk="0" hangingPunct="1">
+                            <a:defRPr sz="1800" kern="1200">
+                              <a:solidFill>
+                                <a:schemeClr val="lt1"/>
+                              </a:solidFill>
+                              <a:latin typeface="+mn-lt"/>
+                              <a:ea typeface="+mn-ea"/>
+                              <a:cs typeface="+mn-cs"/>
+                            </a:defRPr>
+                          </a:lvl1pPr>
+                          <a:lvl2pPr marL="457200" algn="l" defTabSz="914400" rtl="0" eaLnBrk="1" latinLnBrk="0" hangingPunct="1">
+                            <a:defRPr sz="1800" kern="1200">
+                              <a:solidFill>
+                                <a:schemeClr val="lt1"/>
+                              </a:solidFill>
+                              <a:latin typeface="+mn-lt"/>
+                              <a:ea typeface="+mn-ea"/>
+                              <a:cs typeface="+mn-cs"/>
+                            </a:defRPr>
+                          </a:lvl2pPr>
+                          <a:lvl3pPr marL="914400" algn="l" defTabSz="914400" rtl="0" eaLnBrk="1" latinLnBrk="0" hangingPunct="1">
+                            <a:defRPr sz="1800" kern="1200">
+                              <a:solidFill>
+                                <a:schemeClr val="lt1"/>
+                              </a:solidFill>
+                              <a:latin typeface="+mn-lt"/>
+                              <a:ea typeface="+mn-ea"/>
+                              <a:cs typeface="+mn-cs"/>
+                            </a:defRPr>
+                          </a:lvl3pPr>
+                          <a:lvl4pPr marL="1371600" algn="l" defTabSz="914400" rtl="0" eaLnBrk="1" latinLnBrk="0" hangingPunct="1">
+                            <a:defRPr sz="1800" kern="1200">
+                              <a:solidFill>
+                                <a:schemeClr val="lt1"/>
+                              </a:solidFill>
+                              <a:latin typeface="+mn-lt"/>
+                              <a:ea typeface="+mn-ea"/>
+                              <a:cs typeface="+mn-cs"/>
+                            </a:defRPr>
+                          </a:lvl4pPr>
+                          <a:lvl5pPr marL="1828800" algn="l" defTabSz="914400" rtl="0" eaLnBrk="1" latinLnBrk="0" hangingPunct="1">
+                            <a:defRPr sz="1800" kern="1200">
+                              <a:solidFill>
+                                <a:schemeClr val="lt1"/>
+                              </a:solidFill>
+                              <a:latin typeface="+mn-lt"/>
+                              <a:ea typeface="+mn-ea"/>
+                              <a:cs typeface="+mn-cs"/>
+                            </a:defRPr>
+                          </a:lvl5pPr>
+                          <a:lvl6pPr marL="2286000" algn="l" defTabSz="914400" rtl="0" eaLnBrk="1" latinLnBrk="0" hangingPunct="1">
+                            <a:defRPr sz="1800" kern="1200">
+                              <a:solidFill>
+                                <a:schemeClr val="lt1"/>
+                              </a:solidFill>
+                              <a:latin typeface="+mn-lt"/>
+                              <a:ea typeface="+mn-ea"/>
+                              <a:cs typeface="+mn-cs"/>
+                            </a:defRPr>
+                          </a:lvl6pPr>
+                          <a:lvl7pPr marL="2743200" algn="l" defTabSz="914400" rtl="0" eaLnBrk="1" latinLnBrk="0" hangingPunct="1">
+                            <a:defRPr sz="1800" kern="1200">
+                              <a:solidFill>
+                                <a:schemeClr val="lt1"/>
+                              </a:solidFill>
+                              <a:latin typeface="+mn-lt"/>
+                              <a:ea typeface="+mn-ea"/>
+                              <a:cs typeface="+mn-cs"/>
+                            </a:defRPr>
+                          </a:lvl7pPr>
+                          <a:lvl8pPr marL="3200400" algn="l" defTabSz="914400" rtl="0" eaLnBrk="1" latinLnBrk="0" hangingPunct="1">
+                            <a:defRPr sz="1800" kern="1200">
+                              <a:solidFill>
+                                <a:schemeClr val="lt1"/>
+                              </a:solidFill>
+                              <a:latin typeface="+mn-lt"/>
+                              <a:ea typeface="+mn-ea"/>
+                              <a:cs typeface="+mn-cs"/>
+                            </a:defRPr>
+                          </a:lvl8pPr>
+                          <a:lvl9pPr marL="3657600" algn="l" defTabSz="914400" rtl="0" eaLnBrk="1" latinLnBrk="0" hangingPunct="1">
+                            <a:defRPr sz="1800" kern="1200">
+                              <a:solidFill>
+                                <a:schemeClr val="lt1"/>
+                              </a:solidFill>
+                              <a:latin typeface="+mn-lt"/>
+                              <a:ea typeface="+mn-ea"/>
+                              <a:cs typeface="+mn-cs"/>
+                            </a:defRPr>
+                          </a:lvl9pPr>
+                        </a:lstStyle>
+                        <a:p>
+                          <a:pPr algn="ctr"/>
+                          <a:endParaRPr lang="vi-VN"/>
+                        </a:p>
+                      </a:txBody>
+                      <a:useSpRect/>
+                    </a:txSp>
+                    <a:style>
+                      <a:lnRef idx="2">
+                        <a:schemeClr val="accent1">
+                          <a:shade val="50000"/>
+                        </a:schemeClr>
+                      </a:lnRef>
+                      <a:fillRef idx="1">
+                        <a:schemeClr val="accent1"/>
+                      </a:fillRef>
+                      <a:effectRef idx="0">
+                        <a:schemeClr val="accent1"/>
+                      </a:effectRef>
+                      <a:fontRef idx="minor">
+                        <a:schemeClr val="lt1"/>
+                      </a:fontRef>
+                    </a:style>
+                  </a:sp>
+                  <a:sp>
+                    <a:nvSpPr>
+                      <a:cNvPr id="4" name="Oval 3"/>
+                      <a:cNvSpPr/>
+                    </a:nvSpPr>
+                    <a:spPr>
+                      <a:xfrm>
+                        <a:off x="7010400" y="0"/>
+                        <a:ext cx="1981200" cy="1524000"/>
+                      </a:xfrm>
+                      <a:prstGeom prst="ellipse">
+                        <a:avLst/>
+                      </a:prstGeom>
+                      <a:solidFill>
+                        <a:schemeClr val="tx1">
+                          <a:lumMod val="95000"/>
+                          <a:lumOff val="5000"/>
+                        </a:schemeClr>
+                      </a:solidFill>
+                    </a:spPr>
+                    <a:txSp>
+                      <a:txBody>
+                        <a:bodyPr rtlCol="0" anchor="ctr"/>
+                        <a:lstStyle>
+                          <a:defPPr>
+                            <a:defRPr lang="en-US"/>
+                          </a:defPPr>
+                          <a:lvl1pPr marL="0" algn="l" defTabSz="914400" rtl="0" eaLnBrk="1" latinLnBrk="0" hangingPunct="1">
+                            <a:defRPr sz="1800" kern="1200">
+                              <a:solidFill>
+                                <a:schemeClr val="lt1"/>
+                              </a:solidFill>
+                              <a:latin typeface="+mn-lt"/>
+                              <a:ea typeface="+mn-ea"/>
+                              <a:cs typeface="+mn-cs"/>
+                            </a:defRPr>
+                          </a:lvl1pPr>
+                          <a:lvl2pPr marL="457200" algn="l" defTabSz="914400" rtl="0" eaLnBrk="1" latinLnBrk="0" hangingPunct="1">
+                            <a:defRPr sz="1800" kern="1200">
+                              <a:solidFill>
+                                <a:schemeClr val="lt1"/>
+                              </a:solidFill>
+                              <a:latin typeface="+mn-lt"/>
+                              <a:ea typeface="+mn-ea"/>
+                              <a:cs typeface="+mn-cs"/>
+                            </a:defRPr>
+                          </a:lvl2pPr>
+                          <a:lvl3pPr marL="914400" algn="l" defTabSz="914400" rtl="0" eaLnBrk="1" latinLnBrk="0" hangingPunct="1">
+                            <a:defRPr sz="1800" kern="1200">
+                              <a:solidFill>
+                                <a:schemeClr val="lt1"/>
+                              </a:solidFill>
+                              <a:latin typeface="+mn-lt"/>
+                              <a:ea typeface="+mn-ea"/>
+                              <a:cs typeface="+mn-cs"/>
+                            </a:defRPr>
+                          </a:lvl3pPr>
+                          <a:lvl4pPr marL="1371600" algn="l" defTabSz="914400" rtl="0" eaLnBrk="1" latinLnBrk="0" hangingPunct="1">
+                            <a:defRPr sz="1800" kern="1200">
+                              <a:solidFill>
+                                <a:schemeClr val="lt1"/>
+                              </a:solidFill>
+                              <a:latin typeface="+mn-lt"/>
+                              <a:ea typeface="+mn-ea"/>
+                              <a:cs typeface="+mn-cs"/>
+                            </a:defRPr>
+                          </a:lvl4pPr>
+                          <a:lvl5pPr marL="1828800" algn="l" defTabSz="914400" rtl="0" eaLnBrk="1" latinLnBrk="0" hangingPunct="1">
+                            <a:defRPr sz="1800" kern="1200">
+                              <a:solidFill>
+                                <a:schemeClr val="lt1"/>
+                              </a:solidFill>
+                              <a:latin typeface="+mn-lt"/>
+                              <a:ea typeface="+mn-ea"/>
+                              <a:cs typeface="+mn-cs"/>
+                            </a:defRPr>
+                          </a:lvl5pPr>
+                          <a:lvl6pPr marL="2286000" algn="l" defTabSz="914400" rtl="0" eaLnBrk="1" latinLnBrk="0" hangingPunct="1">
+                            <a:defRPr sz="1800" kern="1200">
+                              <a:solidFill>
+                                <a:schemeClr val="lt1"/>
+                              </a:solidFill>
+                              <a:latin typeface="+mn-lt"/>
+                              <a:ea typeface="+mn-ea"/>
+                              <a:cs typeface="+mn-cs"/>
+                            </a:defRPr>
+                          </a:lvl6pPr>
+                          <a:lvl7pPr marL="2743200" algn="l" defTabSz="914400" rtl="0" eaLnBrk="1" latinLnBrk="0" hangingPunct="1">
+                            <a:defRPr sz="1800" kern="1200">
+                              <a:solidFill>
+                                <a:schemeClr val="lt1"/>
+                              </a:solidFill>
+                              <a:latin typeface="+mn-lt"/>
+                              <a:ea typeface="+mn-ea"/>
+                              <a:cs typeface="+mn-cs"/>
+                            </a:defRPr>
+                          </a:lvl7pPr>
+                          <a:lvl8pPr marL="3200400" algn="l" defTabSz="914400" rtl="0" eaLnBrk="1" latinLnBrk="0" hangingPunct="1">
+                            <a:defRPr sz="1800" kern="1200">
+                              <a:solidFill>
+                                <a:schemeClr val="lt1"/>
+                              </a:solidFill>
+                              <a:latin typeface="+mn-lt"/>
+                              <a:ea typeface="+mn-ea"/>
+                              <a:cs typeface="+mn-cs"/>
+                            </a:defRPr>
+                          </a:lvl8pPr>
+                          <a:lvl9pPr marL="3657600" algn="l" defTabSz="914400" rtl="0" eaLnBrk="1" latinLnBrk="0" hangingPunct="1">
+                            <a:defRPr sz="1800" kern="1200">
+                              <a:solidFill>
+                                <a:schemeClr val="lt1"/>
+                              </a:solidFill>
+                              <a:latin typeface="+mn-lt"/>
+                              <a:ea typeface="+mn-ea"/>
+                              <a:cs typeface="+mn-cs"/>
+                            </a:defRPr>
+                          </a:lvl9pPr>
+                        </a:lstStyle>
+                        <a:p>
+                          <a:pPr algn="ctr"/>
+                          <a:r>
+                            <a:rPr lang="en-US" smtClean="0"/>
+                            <a:t>Microsoft Membership Provider</a:t>
+                          </a:r>
+                          <a:endParaRPr lang="vi-VN"/>
+                        </a:p>
+                      </a:txBody>
+                      <a:useSpRect/>
+                    </a:txSp>
+                    <a:style>
+                      <a:lnRef idx="2">
+                        <a:schemeClr val="accent1">
+                          <a:shade val="50000"/>
+                        </a:schemeClr>
+                      </a:lnRef>
+                      <a:fillRef idx="1">
+                        <a:schemeClr val="accent1"/>
+                      </a:fillRef>
+                      <a:effectRef idx="0">
+                        <a:schemeClr val="accent1"/>
+                      </a:effectRef>
+                      <a:fontRef idx="minor">
+                        <a:schemeClr val="lt1"/>
+                      </a:fontRef>
+                    </a:style>
+                  </a:sp>
+                  <a:sp>
+                    <a:nvSpPr>
+                      <a:cNvPr id="5" name="Oval 4"/>
+                      <a:cNvSpPr/>
+                    </a:nvSpPr>
+                    <a:spPr>
+                      <a:xfrm>
+                        <a:off x="5486400" y="762000"/>
+                        <a:ext cx="914400" cy="914400"/>
+                      </a:xfrm>
+                      <a:prstGeom prst="ellipse">
+                        <a:avLst/>
+                      </a:prstGeom>
+                      <a:solidFill>
+                        <a:schemeClr val="tx1">
+                          <a:lumMod val="95000"/>
+                          <a:lumOff val="5000"/>
+                        </a:schemeClr>
+                      </a:solidFill>
+                    </a:spPr>
+                    <a:txSp>
+                      <a:txBody>
+                        <a:bodyPr rtlCol="0" anchor="ctr"/>
+                        <a:lstStyle>
+                          <a:defPPr>
+                            <a:defRPr lang="en-US"/>
+                          </a:defPPr>
+                          <a:lvl1pPr marL="0" algn="l" defTabSz="914400" rtl="0" eaLnBrk="1" latinLnBrk="0" hangingPunct="1">
+                            <a:defRPr sz="1800" kern="1200">
+                              <a:solidFill>
+                                <a:schemeClr val="lt1"/>
+                              </a:solidFill>
+                              <a:latin typeface="+mn-lt"/>
+                              <a:ea typeface="+mn-ea"/>
+                              <a:cs typeface="+mn-cs"/>
+                            </a:defRPr>
+                          </a:lvl1pPr>
+                          <a:lvl2pPr marL="457200" algn="l" defTabSz="914400" rtl="0" eaLnBrk="1" latinLnBrk="0" hangingPunct="1">
+                            <a:defRPr sz="1800" kern="1200">
+                              <a:solidFill>
+                                <a:schemeClr val="lt1"/>
+                              </a:solidFill>
+                              <a:latin typeface="+mn-lt"/>
+                              <a:ea typeface="+mn-ea"/>
+                              <a:cs typeface="+mn-cs"/>
+                            </a:defRPr>
+                          </a:lvl2pPr>
+                          <a:lvl3pPr marL="914400" algn="l" defTabSz="914400" rtl="0" eaLnBrk="1" latinLnBrk="0" hangingPunct="1">
+                            <a:defRPr sz="1800" kern="1200">
+                              <a:solidFill>
+                                <a:schemeClr val="lt1"/>
+                              </a:solidFill>
+                              <a:latin typeface="+mn-lt"/>
+                              <a:ea typeface="+mn-ea"/>
+                              <a:cs typeface="+mn-cs"/>
+                            </a:defRPr>
+                          </a:lvl3pPr>
+                          <a:lvl4pPr marL="1371600" algn="l" defTabSz="914400" rtl="0" eaLnBrk="1" latinLnBrk="0" hangingPunct="1">
+                            <a:defRPr sz="1800" kern="1200">
+                              <a:solidFill>
+                                <a:schemeClr val="lt1"/>
+                              </a:solidFill>
+                              <a:latin typeface="+mn-lt"/>
+                              <a:ea typeface="+mn-ea"/>
+                              <a:cs typeface="+mn-cs"/>
+                            </a:defRPr>
+                          </a:lvl4pPr>
+                          <a:lvl5pPr marL="1828800" algn="l" defTabSz="914400" rtl="0" eaLnBrk="1" latinLnBrk="0" hangingPunct="1">
+                            <a:defRPr sz="1800" kern="1200">
+                              <a:solidFill>
+                                <a:schemeClr val="lt1"/>
+                              </a:solidFill>
+                              <a:latin typeface="+mn-lt"/>
+                              <a:ea typeface="+mn-ea"/>
+                              <a:cs typeface="+mn-cs"/>
+                            </a:defRPr>
+                          </a:lvl5pPr>
+                          <a:lvl6pPr marL="2286000" algn="l" defTabSz="914400" rtl="0" eaLnBrk="1" latinLnBrk="0" hangingPunct="1">
+                            <a:defRPr sz="1800" kern="1200">
+                              <a:solidFill>
+                                <a:schemeClr val="lt1"/>
+                              </a:solidFill>
+                              <a:latin typeface="+mn-lt"/>
+                              <a:ea typeface="+mn-ea"/>
+                              <a:cs typeface="+mn-cs"/>
+                            </a:defRPr>
+                          </a:lvl6pPr>
+                          <a:lvl7pPr marL="2743200" algn="l" defTabSz="914400" rtl="0" eaLnBrk="1" latinLnBrk="0" hangingPunct="1">
+                            <a:defRPr sz="1800" kern="1200">
+                              <a:solidFill>
+                                <a:schemeClr val="lt1"/>
+                              </a:solidFill>
+                              <a:latin typeface="+mn-lt"/>
+                              <a:ea typeface="+mn-ea"/>
+                              <a:cs typeface="+mn-cs"/>
+                            </a:defRPr>
+                          </a:lvl7pPr>
+                          <a:lvl8pPr marL="3200400" algn="l" defTabSz="914400" rtl="0" eaLnBrk="1" latinLnBrk="0" hangingPunct="1">
+                            <a:defRPr sz="1800" kern="1200">
+                              <a:solidFill>
+                                <a:schemeClr val="lt1"/>
+                              </a:solidFill>
+                              <a:latin typeface="+mn-lt"/>
+                              <a:ea typeface="+mn-ea"/>
+                              <a:cs typeface="+mn-cs"/>
+                            </a:defRPr>
+                          </a:lvl8pPr>
+                          <a:lvl9pPr marL="3657600" algn="l" defTabSz="914400" rtl="0" eaLnBrk="1" latinLnBrk="0" hangingPunct="1">
+                            <a:defRPr sz="1800" kern="1200">
+                              <a:solidFill>
+                                <a:schemeClr val="lt1"/>
+                              </a:solidFill>
+                              <a:latin typeface="+mn-lt"/>
+                              <a:ea typeface="+mn-ea"/>
+                              <a:cs typeface="+mn-cs"/>
+                            </a:defRPr>
+                          </a:lvl9pPr>
+                        </a:lstStyle>
+                        <a:p>
+                          <a:pPr algn="ctr"/>
+                          <a:r>
+                            <a:rPr lang="en-US" smtClean="0"/>
+                            <a:t>DAO</a:t>
+                          </a:r>
+                          <a:endParaRPr lang="vi-VN"/>
+                        </a:p>
+                      </a:txBody>
+                      <a:useSpRect/>
+                    </a:txSp>
+                    <a:style>
+                      <a:lnRef idx="2">
+                        <a:schemeClr val="accent1">
+                          <a:shade val="50000"/>
+                        </a:schemeClr>
+                      </a:lnRef>
+                      <a:fillRef idx="1">
+                        <a:schemeClr val="accent1"/>
+                      </a:fillRef>
+                      <a:effectRef idx="0">
+                        <a:schemeClr val="accent1"/>
+                      </a:effectRef>
+                      <a:fontRef idx="minor">
+                        <a:schemeClr val="lt1"/>
+                      </a:fontRef>
+                    </a:style>
+                  </a:sp>
+                  <a:sp>
+                    <a:nvSpPr>
+                      <a:cNvPr id="7" name="Oval 6"/>
+                      <a:cNvSpPr/>
+                    </a:nvSpPr>
+                    <a:spPr>
+                      <a:xfrm>
+                        <a:off x="5334000" y="2209800"/>
+                        <a:ext cx="914400" cy="914400"/>
+                      </a:xfrm>
+                      <a:prstGeom prst="ellipse">
+                        <a:avLst/>
+                      </a:prstGeom>
+                      <a:solidFill>
+                        <a:schemeClr val="tx1">
+                          <a:lumMod val="95000"/>
+                          <a:lumOff val="5000"/>
+                        </a:schemeClr>
+                      </a:solidFill>
+                    </a:spPr>
+                    <a:txSp>
+                      <a:txBody>
+                        <a:bodyPr rtlCol="0" anchor="ctr"/>
+                        <a:lstStyle>
+                          <a:defPPr>
+                            <a:defRPr lang="en-US"/>
+                          </a:defPPr>
+                          <a:lvl1pPr marL="0" algn="l" defTabSz="914400" rtl="0" eaLnBrk="1" latinLnBrk="0" hangingPunct="1">
+                            <a:defRPr sz="1800" kern="1200">
+                              <a:solidFill>
+                                <a:schemeClr val="lt1"/>
+                              </a:solidFill>
+                              <a:latin typeface="+mn-lt"/>
+                              <a:ea typeface="+mn-ea"/>
+                              <a:cs typeface="+mn-cs"/>
+                            </a:defRPr>
+                          </a:lvl1pPr>
+                          <a:lvl2pPr marL="457200" algn="l" defTabSz="914400" rtl="0" eaLnBrk="1" latinLnBrk="0" hangingPunct="1">
+                            <a:defRPr sz="1800" kern="1200">
+                              <a:solidFill>
+                                <a:schemeClr val="lt1"/>
+                              </a:solidFill>
+                              <a:latin typeface="+mn-lt"/>
+                              <a:ea typeface="+mn-ea"/>
+                              <a:cs typeface="+mn-cs"/>
+                            </a:defRPr>
+                          </a:lvl2pPr>
+                          <a:lvl3pPr marL="914400" algn="l" defTabSz="914400" rtl="0" eaLnBrk="1" latinLnBrk="0" hangingPunct="1">
+                            <a:defRPr sz="1800" kern="1200">
+                              <a:solidFill>
+                                <a:schemeClr val="lt1"/>
+                              </a:solidFill>
+                              <a:latin typeface="+mn-lt"/>
+                              <a:ea typeface="+mn-ea"/>
+                              <a:cs typeface="+mn-cs"/>
+                            </a:defRPr>
+                          </a:lvl3pPr>
+                          <a:lvl4pPr marL="1371600" algn="l" defTabSz="914400" rtl="0" eaLnBrk="1" latinLnBrk="0" hangingPunct="1">
+                            <a:defRPr sz="1800" kern="1200">
+                              <a:solidFill>
+                                <a:schemeClr val="lt1"/>
+                              </a:solidFill>
+                              <a:latin typeface="+mn-lt"/>
+                              <a:ea typeface="+mn-ea"/>
+                              <a:cs typeface="+mn-cs"/>
+                            </a:defRPr>
+                          </a:lvl4pPr>
+                          <a:lvl5pPr marL="1828800" algn="l" defTabSz="914400" rtl="0" eaLnBrk="1" latinLnBrk="0" hangingPunct="1">
+                            <a:defRPr sz="1800" kern="1200">
+                              <a:solidFill>
+                                <a:schemeClr val="lt1"/>
+                              </a:solidFill>
+                              <a:latin typeface="+mn-lt"/>
+                              <a:ea typeface="+mn-ea"/>
+                              <a:cs typeface="+mn-cs"/>
+                            </a:defRPr>
+                          </a:lvl5pPr>
+                          <a:lvl6pPr marL="2286000" algn="l" defTabSz="914400" rtl="0" eaLnBrk="1" latinLnBrk="0" hangingPunct="1">
+                            <a:defRPr sz="1800" kern="1200">
+                              <a:solidFill>
+                                <a:schemeClr val="lt1"/>
+                              </a:solidFill>
+                              <a:latin typeface="+mn-lt"/>
+                              <a:ea typeface="+mn-ea"/>
+                              <a:cs typeface="+mn-cs"/>
+                            </a:defRPr>
+                          </a:lvl6pPr>
+                          <a:lvl7pPr marL="2743200" algn="l" defTabSz="914400" rtl="0" eaLnBrk="1" latinLnBrk="0" hangingPunct="1">
+                            <a:defRPr sz="1800" kern="1200">
+                              <a:solidFill>
+                                <a:schemeClr val="lt1"/>
+                              </a:solidFill>
+                              <a:latin typeface="+mn-lt"/>
+                              <a:ea typeface="+mn-ea"/>
+                              <a:cs typeface="+mn-cs"/>
+                            </a:defRPr>
+                          </a:lvl7pPr>
+                          <a:lvl8pPr marL="3200400" algn="l" defTabSz="914400" rtl="0" eaLnBrk="1" latinLnBrk="0" hangingPunct="1">
+                            <a:defRPr sz="1800" kern="1200">
+                              <a:solidFill>
+                                <a:schemeClr val="lt1"/>
+                              </a:solidFill>
+                              <a:latin typeface="+mn-lt"/>
+                              <a:ea typeface="+mn-ea"/>
+                              <a:cs typeface="+mn-cs"/>
+                            </a:defRPr>
+                          </a:lvl8pPr>
+                          <a:lvl9pPr marL="3657600" algn="l" defTabSz="914400" rtl="0" eaLnBrk="1" latinLnBrk="0" hangingPunct="1">
+                            <a:defRPr sz="1800" kern="1200">
+                              <a:solidFill>
+                                <a:schemeClr val="lt1"/>
+                              </a:solidFill>
+                              <a:latin typeface="+mn-lt"/>
+                              <a:ea typeface="+mn-ea"/>
+                              <a:cs typeface="+mn-cs"/>
+                            </a:defRPr>
+                          </a:lvl9pPr>
+                        </a:lstStyle>
+                        <a:p>
+                          <a:pPr algn="ctr"/>
+                          <a:r>
+                            <a:rPr lang="en-US" smtClean="0"/>
+                            <a:t>BUS</a:t>
+                          </a:r>
+                          <a:endParaRPr lang="vi-VN"/>
+                        </a:p>
+                      </a:txBody>
+                      <a:useSpRect/>
+                    </a:txSp>
+                    <a:style>
+                      <a:lnRef idx="2">
+                        <a:schemeClr val="accent1">
+                          <a:shade val="50000"/>
+                        </a:schemeClr>
+                      </a:lnRef>
+                      <a:fillRef idx="1">
+                        <a:schemeClr val="accent1"/>
+                      </a:fillRef>
+                      <a:effectRef idx="0">
+                        <a:schemeClr val="accent1"/>
+                      </a:effectRef>
+                      <a:fontRef idx="minor">
+                        <a:schemeClr val="lt1"/>
+                      </a:fontRef>
+                    </a:style>
+                  </a:sp>
+                  <a:sp>
+                    <a:nvSpPr>
+                      <a:cNvPr id="8" name="Rectangle 7"/>
+                      <a:cNvSpPr/>
+                    </a:nvSpPr>
+                    <a:spPr>
+                      <a:xfrm>
+                        <a:off x="2362200" y="3581400"/>
+                        <a:ext cx="1676400" cy="914400"/>
+                      </a:xfrm>
+                      <a:prstGeom prst="rect">
+                        <a:avLst/>
+                      </a:prstGeom>
+                      <a:solidFill>
+                        <a:srgbClr val="00B050"/>
+                      </a:solidFill>
+                    </a:spPr>
+                    <a:txSp>
+                      <a:txBody>
+                        <a:bodyPr rtlCol="0" anchor="ctr"/>
+                        <a:lstStyle>
+                          <a:defPPr>
+                            <a:defRPr lang="en-US"/>
+                          </a:defPPr>
+                          <a:lvl1pPr marL="0" algn="l" defTabSz="914400" rtl="0" eaLnBrk="1" latinLnBrk="0" hangingPunct="1">
+                            <a:defRPr sz="1800" kern="1200">
+                              <a:solidFill>
+                                <a:schemeClr val="lt1"/>
+                              </a:solidFill>
+                              <a:latin typeface="+mn-lt"/>
+                              <a:ea typeface="+mn-ea"/>
+                              <a:cs typeface="+mn-cs"/>
+                            </a:defRPr>
+                          </a:lvl1pPr>
+                          <a:lvl2pPr marL="457200" algn="l" defTabSz="914400" rtl="0" eaLnBrk="1" latinLnBrk="0" hangingPunct="1">
+                            <a:defRPr sz="1800" kern="1200">
+                              <a:solidFill>
+                                <a:schemeClr val="lt1"/>
+                              </a:solidFill>
+                              <a:latin typeface="+mn-lt"/>
+                              <a:ea typeface="+mn-ea"/>
+                              <a:cs typeface="+mn-cs"/>
+                            </a:defRPr>
+                          </a:lvl2pPr>
+                          <a:lvl3pPr marL="914400" algn="l" defTabSz="914400" rtl="0" eaLnBrk="1" latinLnBrk="0" hangingPunct="1">
+                            <a:defRPr sz="1800" kern="1200">
+                              <a:solidFill>
+                                <a:schemeClr val="lt1"/>
+                              </a:solidFill>
+                              <a:latin typeface="+mn-lt"/>
+                              <a:ea typeface="+mn-ea"/>
+                              <a:cs typeface="+mn-cs"/>
+                            </a:defRPr>
+                          </a:lvl3pPr>
+                          <a:lvl4pPr marL="1371600" algn="l" defTabSz="914400" rtl="0" eaLnBrk="1" latinLnBrk="0" hangingPunct="1">
+                            <a:defRPr sz="1800" kern="1200">
+                              <a:solidFill>
+                                <a:schemeClr val="lt1"/>
+                              </a:solidFill>
+                              <a:latin typeface="+mn-lt"/>
+                              <a:ea typeface="+mn-ea"/>
+                              <a:cs typeface="+mn-cs"/>
+                            </a:defRPr>
+                          </a:lvl4pPr>
+                          <a:lvl5pPr marL="1828800" algn="l" defTabSz="914400" rtl="0" eaLnBrk="1" latinLnBrk="0" hangingPunct="1">
+                            <a:defRPr sz="1800" kern="1200">
+                              <a:solidFill>
+                                <a:schemeClr val="lt1"/>
+                              </a:solidFill>
+                              <a:latin typeface="+mn-lt"/>
+                              <a:ea typeface="+mn-ea"/>
+                              <a:cs typeface="+mn-cs"/>
+                            </a:defRPr>
+                          </a:lvl5pPr>
+                          <a:lvl6pPr marL="2286000" algn="l" defTabSz="914400" rtl="0" eaLnBrk="1" latinLnBrk="0" hangingPunct="1">
+                            <a:defRPr sz="1800" kern="1200">
+                              <a:solidFill>
+                                <a:schemeClr val="lt1"/>
+                              </a:solidFill>
+                              <a:latin typeface="+mn-lt"/>
+                              <a:ea typeface="+mn-ea"/>
+                              <a:cs typeface="+mn-cs"/>
+                            </a:defRPr>
+                          </a:lvl6pPr>
+                          <a:lvl7pPr marL="2743200" algn="l" defTabSz="914400" rtl="0" eaLnBrk="1" latinLnBrk="0" hangingPunct="1">
+                            <a:defRPr sz="1800" kern="1200">
+                              <a:solidFill>
+                                <a:schemeClr val="lt1"/>
+                              </a:solidFill>
+                              <a:latin typeface="+mn-lt"/>
+                              <a:ea typeface="+mn-ea"/>
+                              <a:cs typeface="+mn-cs"/>
+                            </a:defRPr>
+                          </a:lvl7pPr>
+                          <a:lvl8pPr marL="3200400" algn="l" defTabSz="914400" rtl="0" eaLnBrk="1" latinLnBrk="0" hangingPunct="1">
+                            <a:defRPr sz="1800" kern="1200">
+                              <a:solidFill>
+                                <a:schemeClr val="lt1"/>
+                              </a:solidFill>
+                              <a:latin typeface="+mn-lt"/>
+                              <a:ea typeface="+mn-ea"/>
+                              <a:cs typeface="+mn-cs"/>
+                            </a:defRPr>
+                          </a:lvl8pPr>
+                          <a:lvl9pPr marL="3657600" algn="l" defTabSz="914400" rtl="0" eaLnBrk="1" latinLnBrk="0" hangingPunct="1">
+                            <a:defRPr sz="1800" kern="1200">
+                              <a:solidFill>
+                                <a:schemeClr val="lt1"/>
+                              </a:solidFill>
+                              <a:latin typeface="+mn-lt"/>
+                              <a:ea typeface="+mn-ea"/>
+                              <a:cs typeface="+mn-cs"/>
+                            </a:defRPr>
+                          </a:lvl9pPr>
+                        </a:lstStyle>
+                        <a:p>
+                          <a:pPr algn="ctr"/>
+                          <a:r>
+                            <a:rPr lang="en-US" smtClean="0"/>
+                            <a:t>Widget/Gadget</a:t>
+                          </a:r>
+                          <a:endParaRPr lang="vi-VN"/>
+                        </a:p>
+                      </a:txBody>
+                      <a:useSpRect/>
+                    </a:txSp>
+                    <a:style>
+                      <a:lnRef idx="2">
+                        <a:schemeClr val="accent1">
+                          <a:shade val="50000"/>
+                        </a:schemeClr>
+                      </a:lnRef>
+                      <a:fillRef idx="1">
+                        <a:schemeClr val="accent1"/>
+                      </a:fillRef>
+                      <a:effectRef idx="0">
+                        <a:schemeClr val="accent1"/>
+                      </a:effectRef>
+                      <a:fontRef idx="minor">
+                        <a:schemeClr val="lt1"/>
+                      </a:fontRef>
+                    </a:style>
+                  </a:sp>
+                  <a:sp>
+                    <a:nvSpPr>
+                      <a:cNvPr id="10" name="Rectangle 9"/>
+                      <a:cNvSpPr/>
+                    </a:nvSpPr>
+                    <a:spPr>
+                      <a:xfrm>
+                        <a:off x="4114800" y="3581400"/>
+                        <a:ext cx="1371600" cy="914400"/>
+                      </a:xfrm>
+                      <a:prstGeom prst="rect">
+                        <a:avLst/>
+                      </a:prstGeom>
+                      <a:solidFill>
+                        <a:srgbClr val="00B050"/>
+                      </a:solidFill>
+                    </a:spPr>
+                    <a:txSp>
+                      <a:txBody>
+                        <a:bodyPr rtlCol="0" anchor="ctr"/>
+                        <a:lstStyle>
+                          <a:defPPr>
+                            <a:defRPr lang="en-US"/>
+                          </a:defPPr>
+                          <a:lvl1pPr marL="0" algn="l" defTabSz="914400" rtl="0" eaLnBrk="1" latinLnBrk="0" hangingPunct="1">
+                            <a:defRPr sz="1800" kern="1200">
+                              <a:solidFill>
+                                <a:schemeClr val="lt1"/>
+                              </a:solidFill>
+                              <a:latin typeface="+mn-lt"/>
+                              <a:ea typeface="+mn-ea"/>
+                              <a:cs typeface="+mn-cs"/>
+                            </a:defRPr>
+                          </a:lvl1pPr>
+                          <a:lvl2pPr marL="457200" algn="l" defTabSz="914400" rtl="0" eaLnBrk="1" latinLnBrk="0" hangingPunct="1">
+                            <a:defRPr sz="1800" kern="1200">
+                              <a:solidFill>
+                                <a:schemeClr val="lt1"/>
+                              </a:solidFill>
+                              <a:latin typeface="+mn-lt"/>
+                              <a:ea typeface="+mn-ea"/>
+                              <a:cs typeface="+mn-cs"/>
+                            </a:defRPr>
+                          </a:lvl2pPr>
+                          <a:lvl3pPr marL="914400" algn="l" defTabSz="914400" rtl="0" eaLnBrk="1" latinLnBrk="0" hangingPunct="1">
+                            <a:defRPr sz="1800" kern="1200">
+                              <a:solidFill>
+                                <a:schemeClr val="lt1"/>
+                              </a:solidFill>
+                              <a:latin typeface="+mn-lt"/>
+                              <a:ea typeface="+mn-ea"/>
+                              <a:cs typeface="+mn-cs"/>
+                            </a:defRPr>
+                          </a:lvl3pPr>
+                          <a:lvl4pPr marL="1371600" algn="l" defTabSz="914400" rtl="0" eaLnBrk="1" latinLnBrk="0" hangingPunct="1">
+                            <a:defRPr sz="1800" kern="1200">
+                              <a:solidFill>
+                                <a:schemeClr val="lt1"/>
+                              </a:solidFill>
+                              <a:latin typeface="+mn-lt"/>
+                              <a:ea typeface="+mn-ea"/>
+                              <a:cs typeface="+mn-cs"/>
+                            </a:defRPr>
+                          </a:lvl4pPr>
+                          <a:lvl5pPr marL="1828800" algn="l" defTabSz="914400" rtl="0" eaLnBrk="1" latinLnBrk="0" hangingPunct="1">
+                            <a:defRPr sz="1800" kern="1200">
+                              <a:solidFill>
+                                <a:schemeClr val="lt1"/>
+                              </a:solidFill>
+                              <a:latin typeface="+mn-lt"/>
+                              <a:ea typeface="+mn-ea"/>
+                              <a:cs typeface="+mn-cs"/>
+                            </a:defRPr>
+                          </a:lvl5pPr>
+                          <a:lvl6pPr marL="2286000" algn="l" defTabSz="914400" rtl="0" eaLnBrk="1" latinLnBrk="0" hangingPunct="1">
+                            <a:defRPr sz="1800" kern="1200">
+                              <a:solidFill>
+                                <a:schemeClr val="lt1"/>
+                              </a:solidFill>
+                              <a:latin typeface="+mn-lt"/>
+                              <a:ea typeface="+mn-ea"/>
+                              <a:cs typeface="+mn-cs"/>
+                            </a:defRPr>
+                          </a:lvl6pPr>
+                          <a:lvl7pPr marL="2743200" algn="l" defTabSz="914400" rtl="0" eaLnBrk="1" latinLnBrk="0" hangingPunct="1">
+                            <a:defRPr sz="1800" kern="1200">
+                              <a:solidFill>
+                                <a:schemeClr val="lt1"/>
+                              </a:solidFill>
+                              <a:latin typeface="+mn-lt"/>
+                              <a:ea typeface="+mn-ea"/>
+                              <a:cs typeface="+mn-cs"/>
+                            </a:defRPr>
+                          </a:lvl7pPr>
+                          <a:lvl8pPr marL="3200400" algn="l" defTabSz="914400" rtl="0" eaLnBrk="1" latinLnBrk="0" hangingPunct="1">
+                            <a:defRPr sz="1800" kern="1200">
+                              <a:solidFill>
+                                <a:schemeClr val="lt1"/>
+                              </a:solidFill>
+                              <a:latin typeface="+mn-lt"/>
+                              <a:ea typeface="+mn-ea"/>
+                              <a:cs typeface="+mn-cs"/>
+                            </a:defRPr>
+                          </a:lvl8pPr>
+                          <a:lvl9pPr marL="3657600" algn="l" defTabSz="914400" rtl="0" eaLnBrk="1" latinLnBrk="0" hangingPunct="1">
+                            <a:defRPr sz="1800" kern="1200">
+                              <a:solidFill>
+                                <a:schemeClr val="lt1"/>
+                              </a:solidFill>
+                              <a:latin typeface="+mn-lt"/>
+                              <a:ea typeface="+mn-ea"/>
+                              <a:cs typeface="+mn-cs"/>
+                            </a:defRPr>
+                          </a:lvl9pPr>
+                        </a:lstStyle>
+                        <a:p>
+                          <a:pPr algn="ctr"/>
+                          <a:r>
+                            <a:rPr lang="en-US" smtClean="0"/>
+                            <a:t>Google Map</a:t>
+                          </a:r>
+                          <a:endParaRPr lang="vi-VN"/>
+                        </a:p>
+                      </a:txBody>
+                      <a:useSpRect/>
+                    </a:txSp>
+                    <a:style>
+                      <a:lnRef idx="2">
+                        <a:schemeClr val="accent1">
+                          <a:shade val="50000"/>
+                        </a:schemeClr>
+                      </a:lnRef>
+                      <a:fillRef idx="1">
+                        <a:schemeClr val="accent1"/>
+                      </a:fillRef>
+                      <a:effectRef idx="0">
+                        <a:schemeClr val="accent1"/>
+                      </a:effectRef>
+                      <a:fontRef idx="minor">
+                        <a:schemeClr val="lt1"/>
+                      </a:fontRef>
+                    </a:style>
+                  </a:sp>
+                  <a:sp>
+                    <a:nvSpPr>
+                      <a:cNvPr id="11" name="Rectangle 10"/>
+                      <a:cNvSpPr/>
+                    </a:nvSpPr>
+                    <a:spPr>
+                      <a:xfrm>
+                        <a:off x="7086600" y="3581400"/>
+                        <a:ext cx="914400" cy="914400"/>
+                      </a:xfrm>
+                      <a:prstGeom prst="rect">
+                        <a:avLst/>
+                      </a:prstGeom>
+                      <a:solidFill>
+                        <a:srgbClr val="00B050"/>
+                      </a:solidFill>
+                    </a:spPr>
+                    <a:txSp>
+                      <a:txBody>
+                        <a:bodyPr rtlCol="0" anchor="ctr"/>
+                        <a:lstStyle>
+                          <a:defPPr>
+                            <a:defRPr lang="en-US"/>
+                          </a:defPPr>
+                          <a:lvl1pPr marL="0" algn="l" defTabSz="914400" rtl="0" eaLnBrk="1" latinLnBrk="0" hangingPunct="1">
+                            <a:defRPr sz="1800" kern="1200">
+                              <a:solidFill>
+                                <a:schemeClr val="lt1"/>
+                              </a:solidFill>
+                              <a:latin typeface="+mn-lt"/>
+                              <a:ea typeface="+mn-ea"/>
+                              <a:cs typeface="+mn-cs"/>
+                            </a:defRPr>
+                          </a:lvl1pPr>
+                          <a:lvl2pPr marL="457200" algn="l" defTabSz="914400" rtl="0" eaLnBrk="1" latinLnBrk="0" hangingPunct="1">
+                            <a:defRPr sz="1800" kern="1200">
+                              <a:solidFill>
+                                <a:schemeClr val="lt1"/>
+                              </a:solidFill>
+                              <a:latin typeface="+mn-lt"/>
+                              <a:ea typeface="+mn-ea"/>
+                              <a:cs typeface="+mn-cs"/>
+                            </a:defRPr>
+                          </a:lvl2pPr>
+                          <a:lvl3pPr marL="914400" algn="l" defTabSz="914400" rtl="0" eaLnBrk="1" latinLnBrk="0" hangingPunct="1">
+                            <a:defRPr sz="1800" kern="1200">
+                              <a:solidFill>
+                                <a:schemeClr val="lt1"/>
+                              </a:solidFill>
+                              <a:latin typeface="+mn-lt"/>
+                              <a:ea typeface="+mn-ea"/>
+                              <a:cs typeface="+mn-cs"/>
+                            </a:defRPr>
+                          </a:lvl3pPr>
+                          <a:lvl4pPr marL="1371600" algn="l" defTabSz="914400" rtl="0" eaLnBrk="1" latinLnBrk="0" hangingPunct="1">
+                            <a:defRPr sz="1800" kern="1200">
+                              <a:solidFill>
+                                <a:schemeClr val="lt1"/>
+                              </a:solidFill>
+                              <a:latin typeface="+mn-lt"/>
+                              <a:ea typeface="+mn-ea"/>
+                              <a:cs typeface="+mn-cs"/>
+                            </a:defRPr>
+                          </a:lvl4pPr>
+                          <a:lvl5pPr marL="1828800" algn="l" defTabSz="914400" rtl="0" eaLnBrk="1" latinLnBrk="0" hangingPunct="1">
+                            <a:defRPr sz="1800" kern="1200">
+                              <a:solidFill>
+                                <a:schemeClr val="lt1"/>
+                              </a:solidFill>
+                              <a:latin typeface="+mn-lt"/>
+                              <a:ea typeface="+mn-ea"/>
+                              <a:cs typeface="+mn-cs"/>
+                            </a:defRPr>
+                          </a:lvl5pPr>
+                          <a:lvl6pPr marL="2286000" algn="l" defTabSz="914400" rtl="0" eaLnBrk="1" latinLnBrk="0" hangingPunct="1">
+                            <a:defRPr sz="1800" kern="1200">
+                              <a:solidFill>
+                                <a:schemeClr val="lt1"/>
+                              </a:solidFill>
+                              <a:latin typeface="+mn-lt"/>
+                              <a:ea typeface="+mn-ea"/>
+                              <a:cs typeface="+mn-cs"/>
+                            </a:defRPr>
+                          </a:lvl6pPr>
+                          <a:lvl7pPr marL="2743200" algn="l" defTabSz="914400" rtl="0" eaLnBrk="1" latinLnBrk="0" hangingPunct="1">
+                            <a:defRPr sz="1800" kern="1200">
+                              <a:solidFill>
+                                <a:schemeClr val="lt1"/>
+                              </a:solidFill>
+                              <a:latin typeface="+mn-lt"/>
+                              <a:ea typeface="+mn-ea"/>
+                              <a:cs typeface="+mn-cs"/>
+                            </a:defRPr>
+                          </a:lvl7pPr>
+                          <a:lvl8pPr marL="3200400" algn="l" defTabSz="914400" rtl="0" eaLnBrk="1" latinLnBrk="0" hangingPunct="1">
+                            <a:defRPr sz="1800" kern="1200">
+                              <a:solidFill>
+                                <a:schemeClr val="lt1"/>
+                              </a:solidFill>
+                              <a:latin typeface="+mn-lt"/>
+                              <a:ea typeface="+mn-ea"/>
+                              <a:cs typeface="+mn-cs"/>
+                            </a:defRPr>
+                          </a:lvl8pPr>
+                          <a:lvl9pPr marL="3657600" algn="l" defTabSz="914400" rtl="0" eaLnBrk="1" latinLnBrk="0" hangingPunct="1">
+                            <a:defRPr sz="1800" kern="1200">
+                              <a:solidFill>
+                                <a:schemeClr val="lt1"/>
+                              </a:solidFill>
+                              <a:latin typeface="+mn-lt"/>
+                              <a:ea typeface="+mn-ea"/>
+                              <a:cs typeface="+mn-cs"/>
+                            </a:defRPr>
+                          </a:lvl9pPr>
+                        </a:lstStyle>
+                        <a:p>
+                          <a:pPr algn="ctr"/>
+                          <a:r>
+                            <a:rPr lang="en-US" smtClean="0"/>
+                            <a:t>Search</a:t>
+                          </a:r>
+                          <a:endParaRPr lang="vi-VN"/>
+                        </a:p>
+                      </a:txBody>
+                      <a:useSpRect/>
+                    </a:txSp>
+                    <a:style>
+                      <a:lnRef idx="2">
+                        <a:schemeClr val="accent1">
+                          <a:shade val="50000"/>
+                        </a:schemeClr>
+                      </a:lnRef>
+                      <a:fillRef idx="1">
+                        <a:schemeClr val="accent1"/>
+                      </a:fillRef>
+                      <a:effectRef idx="0">
+                        <a:schemeClr val="accent1"/>
+                      </a:effectRef>
+                      <a:fontRef idx="minor">
+                        <a:schemeClr val="lt1"/>
+                      </a:fontRef>
+                    </a:style>
+                  </a:sp>
+                  <a:sp>
+                    <a:nvSpPr>
+                      <a:cNvPr id="12" name="Rectangle 11"/>
+                      <a:cNvSpPr/>
+                    </a:nvSpPr>
+                    <a:spPr>
+                      <a:xfrm>
+                        <a:off x="8077200" y="3581400"/>
+                        <a:ext cx="1066800" cy="914400"/>
+                      </a:xfrm>
+                      <a:prstGeom prst="rect">
+                        <a:avLst/>
+                      </a:prstGeom>
+                      <a:solidFill>
+                        <a:srgbClr val="00B050"/>
+                      </a:solidFill>
+                    </a:spPr>
+                    <a:txSp>
+                      <a:txBody>
+                        <a:bodyPr rtlCol="0" anchor="ctr"/>
+                        <a:lstStyle>
+                          <a:defPPr>
+                            <a:defRPr lang="en-US"/>
+                          </a:defPPr>
+                          <a:lvl1pPr marL="0" algn="l" defTabSz="914400" rtl="0" eaLnBrk="1" latinLnBrk="0" hangingPunct="1">
+                            <a:defRPr sz="1800" kern="1200">
+                              <a:solidFill>
+                                <a:schemeClr val="lt1"/>
+                              </a:solidFill>
+                              <a:latin typeface="+mn-lt"/>
+                              <a:ea typeface="+mn-ea"/>
+                              <a:cs typeface="+mn-cs"/>
+                            </a:defRPr>
+                          </a:lvl1pPr>
+                          <a:lvl2pPr marL="457200" algn="l" defTabSz="914400" rtl="0" eaLnBrk="1" latinLnBrk="0" hangingPunct="1">
+                            <a:defRPr sz="1800" kern="1200">
+                              <a:solidFill>
+                                <a:schemeClr val="lt1"/>
+                              </a:solidFill>
+                              <a:latin typeface="+mn-lt"/>
+                              <a:ea typeface="+mn-ea"/>
+                              <a:cs typeface="+mn-cs"/>
+                            </a:defRPr>
+                          </a:lvl2pPr>
+                          <a:lvl3pPr marL="914400" algn="l" defTabSz="914400" rtl="0" eaLnBrk="1" latinLnBrk="0" hangingPunct="1">
+                            <a:defRPr sz="1800" kern="1200">
+                              <a:solidFill>
+                                <a:schemeClr val="lt1"/>
+                              </a:solidFill>
+                              <a:latin typeface="+mn-lt"/>
+                              <a:ea typeface="+mn-ea"/>
+                              <a:cs typeface="+mn-cs"/>
+                            </a:defRPr>
+                          </a:lvl3pPr>
+                          <a:lvl4pPr marL="1371600" algn="l" defTabSz="914400" rtl="0" eaLnBrk="1" latinLnBrk="0" hangingPunct="1">
+                            <a:defRPr sz="1800" kern="1200">
+                              <a:solidFill>
+                                <a:schemeClr val="lt1"/>
+                              </a:solidFill>
+                              <a:latin typeface="+mn-lt"/>
+                              <a:ea typeface="+mn-ea"/>
+                              <a:cs typeface="+mn-cs"/>
+                            </a:defRPr>
+                          </a:lvl4pPr>
+                          <a:lvl5pPr marL="1828800" algn="l" defTabSz="914400" rtl="0" eaLnBrk="1" latinLnBrk="0" hangingPunct="1">
+                            <a:defRPr sz="1800" kern="1200">
+                              <a:solidFill>
+                                <a:schemeClr val="lt1"/>
+                              </a:solidFill>
+                              <a:latin typeface="+mn-lt"/>
+                              <a:ea typeface="+mn-ea"/>
+                              <a:cs typeface="+mn-cs"/>
+                            </a:defRPr>
+                          </a:lvl5pPr>
+                          <a:lvl6pPr marL="2286000" algn="l" defTabSz="914400" rtl="0" eaLnBrk="1" latinLnBrk="0" hangingPunct="1">
+                            <a:defRPr sz="1800" kern="1200">
+                              <a:solidFill>
+                                <a:schemeClr val="lt1"/>
+                              </a:solidFill>
+                              <a:latin typeface="+mn-lt"/>
+                              <a:ea typeface="+mn-ea"/>
+                              <a:cs typeface="+mn-cs"/>
+                            </a:defRPr>
+                          </a:lvl6pPr>
+                          <a:lvl7pPr marL="2743200" algn="l" defTabSz="914400" rtl="0" eaLnBrk="1" latinLnBrk="0" hangingPunct="1">
+                            <a:defRPr sz="1800" kern="1200">
+                              <a:solidFill>
+                                <a:schemeClr val="lt1"/>
+                              </a:solidFill>
+                              <a:latin typeface="+mn-lt"/>
+                              <a:ea typeface="+mn-ea"/>
+                              <a:cs typeface="+mn-cs"/>
+                            </a:defRPr>
+                          </a:lvl7pPr>
+                          <a:lvl8pPr marL="3200400" algn="l" defTabSz="914400" rtl="0" eaLnBrk="1" latinLnBrk="0" hangingPunct="1">
+                            <a:defRPr sz="1800" kern="1200">
+                              <a:solidFill>
+                                <a:schemeClr val="lt1"/>
+                              </a:solidFill>
+                              <a:latin typeface="+mn-lt"/>
+                              <a:ea typeface="+mn-ea"/>
+                              <a:cs typeface="+mn-cs"/>
+                            </a:defRPr>
+                          </a:lvl8pPr>
+                          <a:lvl9pPr marL="3657600" algn="l" defTabSz="914400" rtl="0" eaLnBrk="1" latinLnBrk="0" hangingPunct="1">
+                            <a:defRPr sz="1800" kern="1200">
+                              <a:solidFill>
+                                <a:schemeClr val="lt1"/>
+                              </a:solidFill>
+                              <a:latin typeface="+mn-lt"/>
+                              <a:ea typeface="+mn-ea"/>
+                              <a:cs typeface="+mn-cs"/>
+                            </a:defRPr>
+                          </a:lvl9pPr>
+                        </a:lstStyle>
+                        <a:p>
+                          <a:pPr algn="ctr"/>
+                          <a:r>
+                            <a:rPr lang="en-US" smtClean="0"/>
+                            <a:t>Translate</a:t>
+                          </a:r>
+                          <a:endParaRPr lang="vi-VN"/>
+                        </a:p>
+                      </a:txBody>
+                      <a:useSpRect/>
+                    </a:txSp>
+                    <a:style>
+                      <a:lnRef idx="2">
+                        <a:schemeClr val="accent1">
+                          <a:shade val="50000"/>
+                        </a:schemeClr>
+                      </a:lnRef>
+                      <a:fillRef idx="1">
+                        <a:schemeClr val="accent1"/>
+                      </a:fillRef>
+                      <a:effectRef idx="0">
+                        <a:schemeClr val="accent1"/>
+                      </a:effectRef>
+                      <a:fontRef idx="minor">
+                        <a:schemeClr val="lt1"/>
+                      </a:fontRef>
+                    </a:style>
+                  </a:sp>
+                  <a:sp>
+                    <a:nvSpPr>
+                      <a:cNvPr id="13" name="Rectangle 12"/>
+                      <a:cNvSpPr/>
+                    </a:nvSpPr>
+                    <a:spPr>
+                      <a:xfrm>
+                        <a:off x="0" y="3581400"/>
+                        <a:ext cx="1295400" cy="914400"/>
+                      </a:xfrm>
+                      <a:prstGeom prst="rect">
+                        <a:avLst/>
+                      </a:prstGeom>
+                      <a:solidFill>
+                        <a:srgbClr val="00B050"/>
+                      </a:solidFill>
+                    </a:spPr>
+                    <a:txSp>
+                      <a:txBody>
+                        <a:bodyPr rtlCol="0" anchor="ctr"/>
+                        <a:lstStyle>
+                          <a:defPPr>
+                            <a:defRPr lang="en-US"/>
+                          </a:defPPr>
+                          <a:lvl1pPr marL="0" algn="l" defTabSz="914400" rtl="0" eaLnBrk="1" latinLnBrk="0" hangingPunct="1">
+                            <a:defRPr sz="1800" kern="1200">
+                              <a:solidFill>
+                                <a:schemeClr val="lt1"/>
+                              </a:solidFill>
+                              <a:latin typeface="+mn-lt"/>
+                              <a:ea typeface="+mn-ea"/>
+                              <a:cs typeface="+mn-cs"/>
+                            </a:defRPr>
+                          </a:lvl1pPr>
+                          <a:lvl2pPr marL="457200" algn="l" defTabSz="914400" rtl="0" eaLnBrk="1" latinLnBrk="0" hangingPunct="1">
+                            <a:defRPr sz="1800" kern="1200">
+                              <a:solidFill>
+                                <a:schemeClr val="lt1"/>
+                              </a:solidFill>
+                              <a:latin typeface="+mn-lt"/>
+                              <a:ea typeface="+mn-ea"/>
+                              <a:cs typeface="+mn-cs"/>
+                            </a:defRPr>
+                          </a:lvl2pPr>
+                          <a:lvl3pPr marL="914400" algn="l" defTabSz="914400" rtl="0" eaLnBrk="1" latinLnBrk="0" hangingPunct="1">
+                            <a:defRPr sz="1800" kern="1200">
+                              <a:solidFill>
+                                <a:schemeClr val="lt1"/>
+                              </a:solidFill>
+                              <a:latin typeface="+mn-lt"/>
+                              <a:ea typeface="+mn-ea"/>
+                              <a:cs typeface="+mn-cs"/>
+                            </a:defRPr>
+                          </a:lvl3pPr>
+                          <a:lvl4pPr marL="1371600" algn="l" defTabSz="914400" rtl="0" eaLnBrk="1" latinLnBrk="0" hangingPunct="1">
+                            <a:defRPr sz="1800" kern="1200">
+                              <a:solidFill>
+                                <a:schemeClr val="lt1"/>
+                              </a:solidFill>
+                              <a:latin typeface="+mn-lt"/>
+                              <a:ea typeface="+mn-ea"/>
+                              <a:cs typeface="+mn-cs"/>
+                            </a:defRPr>
+                          </a:lvl4pPr>
+                          <a:lvl5pPr marL="1828800" algn="l" defTabSz="914400" rtl="0" eaLnBrk="1" latinLnBrk="0" hangingPunct="1">
+                            <a:defRPr sz="1800" kern="1200">
+                              <a:solidFill>
+                                <a:schemeClr val="lt1"/>
+                              </a:solidFill>
+                              <a:latin typeface="+mn-lt"/>
+                              <a:ea typeface="+mn-ea"/>
+                              <a:cs typeface="+mn-cs"/>
+                            </a:defRPr>
+                          </a:lvl5pPr>
+                          <a:lvl6pPr marL="2286000" algn="l" defTabSz="914400" rtl="0" eaLnBrk="1" latinLnBrk="0" hangingPunct="1">
+                            <a:defRPr sz="1800" kern="1200">
+                              <a:solidFill>
+                                <a:schemeClr val="lt1"/>
+                              </a:solidFill>
+                              <a:latin typeface="+mn-lt"/>
+                              <a:ea typeface="+mn-ea"/>
+                              <a:cs typeface="+mn-cs"/>
+                            </a:defRPr>
+                          </a:lvl6pPr>
+                          <a:lvl7pPr marL="2743200" algn="l" defTabSz="914400" rtl="0" eaLnBrk="1" latinLnBrk="0" hangingPunct="1">
+                            <a:defRPr sz="1800" kern="1200">
+                              <a:solidFill>
+                                <a:schemeClr val="lt1"/>
+                              </a:solidFill>
+                              <a:latin typeface="+mn-lt"/>
+                              <a:ea typeface="+mn-ea"/>
+                              <a:cs typeface="+mn-cs"/>
+                            </a:defRPr>
+                          </a:lvl7pPr>
+                          <a:lvl8pPr marL="3200400" algn="l" defTabSz="914400" rtl="0" eaLnBrk="1" latinLnBrk="0" hangingPunct="1">
+                            <a:defRPr sz="1800" kern="1200">
+                              <a:solidFill>
+                                <a:schemeClr val="lt1"/>
+                              </a:solidFill>
+                              <a:latin typeface="+mn-lt"/>
+                              <a:ea typeface="+mn-ea"/>
+                              <a:cs typeface="+mn-cs"/>
+                            </a:defRPr>
+                          </a:lvl8pPr>
+                          <a:lvl9pPr marL="3657600" algn="l" defTabSz="914400" rtl="0" eaLnBrk="1" latinLnBrk="0" hangingPunct="1">
+                            <a:defRPr sz="1800" kern="1200">
+                              <a:solidFill>
+                                <a:schemeClr val="lt1"/>
+                              </a:solidFill>
+                              <a:latin typeface="+mn-lt"/>
+                              <a:ea typeface="+mn-ea"/>
+                              <a:cs typeface="+mn-cs"/>
+                            </a:defRPr>
+                          </a:lvl9pPr>
+                        </a:lstStyle>
+                        <a:p>
+                          <a:pPr algn="ctr"/>
+                          <a:r>
+                            <a:rPr lang="en-US" smtClean="0"/>
+                            <a:t>Syndication</a:t>
+                          </a:r>
+                          <a:endParaRPr lang="vi-VN"/>
+                        </a:p>
+                      </a:txBody>
+                      <a:useSpRect/>
+                    </a:txSp>
+                    <a:style>
+                      <a:lnRef idx="2">
+                        <a:schemeClr val="accent1">
+                          <a:shade val="50000"/>
+                        </a:schemeClr>
+                      </a:lnRef>
+                      <a:fillRef idx="1">
+                        <a:schemeClr val="accent1"/>
+                      </a:fillRef>
+                      <a:effectRef idx="0">
+                        <a:schemeClr val="accent1"/>
+                      </a:effectRef>
+                      <a:fontRef idx="minor">
+                        <a:schemeClr val="lt1"/>
+                      </a:fontRef>
+                    </a:style>
+                  </a:sp>
+                  <a:sp>
+                    <a:nvSpPr>
+                      <a:cNvPr id="14" name="Rectangle 13"/>
+                      <a:cNvSpPr/>
+                    </a:nvSpPr>
+                    <a:spPr>
+                      <a:xfrm>
+                        <a:off x="1371600" y="3581400"/>
+                        <a:ext cx="914400" cy="914400"/>
+                      </a:xfrm>
+                      <a:prstGeom prst="rect">
+                        <a:avLst/>
+                      </a:prstGeom>
+                      <a:solidFill>
+                        <a:srgbClr val="00B050"/>
+                      </a:solidFill>
+                    </a:spPr>
+                    <a:txSp>
+                      <a:txBody>
+                        <a:bodyPr rtlCol="0" anchor="ctr"/>
+                        <a:lstStyle>
+                          <a:defPPr>
+                            <a:defRPr lang="en-US"/>
+                          </a:defPPr>
+                          <a:lvl1pPr marL="0" algn="l" defTabSz="914400" rtl="0" eaLnBrk="1" latinLnBrk="0" hangingPunct="1">
+                            <a:defRPr sz="1800" kern="1200">
+                              <a:solidFill>
+                                <a:schemeClr val="lt1"/>
+                              </a:solidFill>
+                              <a:latin typeface="+mn-lt"/>
+                              <a:ea typeface="+mn-ea"/>
+                              <a:cs typeface="+mn-cs"/>
+                            </a:defRPr>
+                          </a:lvl1pPr>
+                          <a:lvl2pPr marL="457200" algn="l" defTabSz="914400" rtl="0" eaLnBrk="1" latinLnBrk="0" hangingPunct="1">
+                            <a:defRPr sz="1800" kern="1200">
+                              <a:solidFill>
+                                <a:schemeClr val="lt1"/>
+                              </a:solidFill>
+                              <a:latin typeface="+mn-lt"/>
+                              <a:ea typeface="+mn-ea"/>
+                              <a:cs typeface="+mn-cs"/>
+                            </a:defRPr>
+                          </a:lvl2pPr>
+                          <a:lvl3pPr marL="914400" algn="l" defTabSz="914400" rtl="0" eaLnBrk="1" latinLnBrk="0" hangingPunct="1">
+                            <a:defRPr sz="1800" kern="1200">
+                              <a:solidFill>
+                                <a:schemeClr val="lt1"/>
+                              </a:solidFill>
+                              <a:latin typeface="+mn-lt"/>
+                              <a:ea typeface="+mn-ea"/>
+                              <a:cs typeface="+mn-cs"/>
+                            </a:defRPr>
+                          </a:lvl3pPr>
+                          <a:lvl4pPr marL="1371600" algn="l" defTabSz="914400" rtl="0" eaLnBrk="1" latinLnBrk="0" hangingPunct="1">
+                            <a:defRPr sz="1800" kern="1200">
+                              <a:solidFill>
+                                <a:schemeClr val="lt1"/>
+                              </a:solidFill>
+                              <a:latin typeface="+mn-lt"/>
+                              <a:ea typeface="+mn-ea"/>
+                              <a:cs typeface="+mn-cs"/>
+                            </a:defRPr>
+                          </a:lvl4pPr>
+                          <a:lvl5pPr marL="1828800" algn="l" defTabSz="914400" rtl="0" eaLnBrk="1" latinLnBrk="0" hangingPunct="1">
+                            <a:defRPr sz="1800" kern="1200">
+                              <a:solidFill>
+                                <a:schemeClr val="lt1"/>
+                              </a:solidFill>
+                              <a:latin typeface="+mn-lt"/>
+                              <a:ea typeface="+mn-ea"/>
+                              <a:cs typeface="+mn-cs"/>
+                            </a:defRPr>
+                          </a:lvl5pPr>
+                          <a:lvl6pPr marL="2286000" algn="l" defTabSz="914400" rtl="0" eaLnBrk="1" latinLnBrk="0" hangingPunct="1">
+                            <a:defRPr sz="1800" kern="1200">
+                              <a:solidFill>
+                                <a:schemeClr val="lt1"/>
+                              </a:solidFill>
+                              <a:latin typeface="+mn-lt"/>
+                              <a:ea typeface="+mn-ea"/>
+                              <a:cs typeface="+mn-cs"/>
+                            </a:defRPr>
+                          </a:lvl6pPr>
+                          <a:lvl7pPr marL="2743200" algn="l" defTabSz="914400" rtl="0" eaLnBrk="1" latinLnBrk="0" hangingPunct="1">
+                            <a:defRPr sz="1800" kern="1200">
+                              <a:solidFill>
+                                <a:schemeClr val="lt1"/>
+                              </a:solidFill>
+                              <a:latin typeface="+mn-lt"/>
+                              <a:ea typeface="+mn-ea"/>
+                              <a:cs typeface="+mn-cs"/>
+                            </a:defRPr>
+                          </a:lvl7pPr>
+                          <a:lvl8pPr marL="3200400" algn="l" defTabSz="914400" rtl="0" eaLnBrk="1" latinLnBrk="0" hangingPunct="1">
+                            <a:defRPr sz="1800" kern="1200">
+                              <a:solidFill>
+                                <a:schemeClr val="lt1"/>
+                              </a:solidFill>
+                              <a:latin typeface="+mn-lt"/>
+                              <a:ea typeface="+mn-ea"/>
+                              <a:cs typeface="+mn-cs"/>
+                            </a:defRPr>
+                          </a:lvl8pPr>
+                          <a:lvl9pPr marL="3657600" algn="l" defTabSz="914400" rtl="0" eaLnBrk="1" latinLnBrk="0" hangingPunct="1">
+                            <a:defRPr sz="1800" kern="1200">
+                              <a:solidFill>
+                                <a:schemeClr val="lt1"/>
+                              </a:solidFill>
+                              <a:latin typeface="+mn-lt"/>
+                              <a:ea typeface="+mn-ea"/>
+                              <a:cs typeface="+mn-cs"/>
+                            </a:defRPr>
+                          </a:lvl9pPr>
+                        </a:lstStyle>
+                        <a:p>
+                          <a:pPr algn="ctr"/>
+                          <a:r>
+                            <a:rPr lang="en-US" smtClean="0"/>
+                            <a:t>RSS</a:t>
+                          </a:r>
+                          <a:endParaRPr lang="vi-VN"/>
+                        </a:p>
+                      </a:txBody>
+                      <a:useSpRect/>
+                    </a:txSp>
+                    <a:style>
+                      <a:lnRef idx="2">
+                        <a:schemeClr val="accent1">
+                          <a:shade val="50000"/>
+                        </a:schemeClr>
+                      </a:lnRef>
+                      <a:fillRef idx="1">
+                        <a:schemeClr val="accent1"/>
+                      </a:fillRef>
+                      <a:effectRef idx="0">
+                        <a:schemeClr val="accent1"/>
+                      </a:effectRef>
+                      <a:fontRef idx="minor">
+                        <a:schemeClr val="lt1"/>
+                      </a:fontRef>
+                    </a:style>
+                  </a:sp>
+                  <a:sp>
+                    <a:nvSpPr>
+                      <a:cNvPr id="15" name="Rectangle 14"/>
+                      <a:cNvSpPr/>
+                    </a:nvSpPr>
+                    <a:spPr>
+                      <a:xfrm>
+                        <a:off x="6019800" y="3581400"/>
+                        <a:ext cx="990600" cy="914400"/>
+                      </a:xfrm>
+                      <a:prstGeom prst="rect">
+                        <a:avLst/>
+                      </a:prstGeom>
+                      <a:solidFill>
+                        <a:srgbClr val="00B050"/>
+                      </a:solidFill>
+                    </a:spPr>
+                    <a:txSp>
+                      <a:txBody>
+                        <a:bodyPr rtlCol="0" anchor="ctr"/>
+                        <a:lstStyle>
+                          <a:defPPr>
+                            <a:defRPr lang="en-US"/>
+                          </a:defPPr>
+                          <a:lvl1pPr marL="0" algn="l" defTabSz="914400" rtl="0" eaLnBrk="1" latinLnBrk="0" hangingPunct="1">
+                            <a:defRPr sz="1800" kern="1200">
+                              <a:solidFill>
+                                <a:schemeClr val="lt1"/>
+                              </a:solidFill>
+                              <a:latin typeface="+mn-lt"/>
+                              <a:ea typeface="+mn-ea"/>
+                              <a:cs typeface="+mn-cs"/>
+                            </a:defRPr>
+                          </a:lvl1pPr>
+                          <a:lvl2pPr marL="457200" algn="l" defTabSz="914400" rtl="0" eaLnBrk="1" latinLnBrk="0" hangingPunct="1">
+                            <a:defRPr sz="1800" kern="1200">
+                              <a:solidFill>
+                                <a:schemeClr val="lt1"/>
+                              </a:solidFill>
+                              <a:latin typeface="+mn-lt"/>
+                              <a:ea typeface="+mn-ea"/>
+                              <a:cs typeface="+mn-cs"/>
+                            </a:defRPr>
+                          </a:lvl2pPr>
+                          <a:lvl3pPr marL="914400" algn="l" defTabSz="914400" rtl="0" eaLnBrk="1" latinLnBrk="0" hangingPunct="1">
+                            <a:defRPr sz="1800" kern="1200">
+                              <a:solidFill>
+                                <a:schemeClr val="lt1"/>
+                              </a:solidFill>
+                              <a:latin typeface="+mn-lt"/>
+                              <a:ea typeface="+mn-ea"/>
+                              <a:cs typeface="+mn-cs"/>
+                            </a:defRPr>
+                          </a:lvl3pPr>
+                          <a:lvl4pPr marL="1371600" algn="l" defTabSz="914400" rtl="0" eaLnBrk="1" latinLnBrk="0" hangingPunct="1">
+                            <a:defRPr sz="1800" kern="1200">
+                              <a:solidFill>
+                                <a:schemeClr val="lt1"/>
+                              </a:solidFill>
+                              <a:latin typeface="+mn-lt"/>
+                              <a:ea typeface="+mn-ea"/>
+                              <a:cs typeface="+mn-cs"/>
+                            </a:defRPr>
+                          </a:lvl4pPr>
+                          <a:lvl5pPr marL="1828800" algn="l" defTabSz="914400" rtl="0" eaLnBrk="1" latinLnBrk="0" hangingPunct="1">
+                            <a:defRPr sz="1800" kern="1200">
+                              <a:solidFill>
+                                <a:schemeClr val="lt1"/>
+                              </a:solidFill>
+                              <a:latin typeface="+mn-lt"/>
+                              <a:ea typeface="+mn-ea"/>
+                              <a:cs typeface="+mn-cs"/>
+                            </a:defRPr>
+                          </a:lvl5pPr>
+                          <a:lvl6pPr marL="2286000" algn="l" defTabSz="914400" rtl="0" eaLnBrk="1" latinLnBrk="0" hangingPunct="1">
+                            <a:defRPr sz="1800" kern="1200">
+                              <a:solidFill>
+                                <a:schemeClr val="lt1"/>
+                              </a:solidFill>
+                              <a:latin typeface="+mn-lt"/>
+                              <a:ea typeface="+mn-ea"/>
+                              <a:cs typeface="+mn-cs"/>
+                            </a:defRPr>
+                          </a:lvl6pPr>
+                          <a:lvl7pPr marL="2743200" algn="l" defTabSz="914400" rtl="0" eaLnBrk="1" latinLnBrk="0" hangingPunct="1">
+                            <a:defRPr sz="1800" kern="1200">
+                              <a:solidFill>
+                                <a:schemeClr val="lt1"/>
+                              </a:solidFill>
+                              <a:latin typeface="+mn-lt"/>
+                              <a:ea typeface="+mn-ea"/>
+                              <a:cs typeface="+mn-cs"/>
+                            </a:defRPr>
+                          </a:lvl7pPr>
+                          <a:lvl8pPr marL="3200400" algn="l" defTabSz="914400" rtl="0" eaLnBrk="1" latinLnBrk="0" hangingPunct="1">
+                            <a:defRPr sz="1800" kern="1200">
+                              <a:solidFill>
+                                <a:schemeClr val="lt1"/>
+                              </a:solidFill>
+                              <a:latin typeface="+mn-lt"/>
+                              <a:ea typeface="+mn-ea"/>
+                              <a:cs typeface="+mn-cs"/>
+                            </a:defRPr>
+                          </a:lvl8pPr>
+                          <a:lvl9pPr marL="3657600" algn="l" defTabSz="914400" rtl="0" eaLnBrk="1" latinLnBrk="0" hangingPunct="1">
+                            <a:defRPr sz="1800" kern="1200">
+                              <a:solidFill>
+                                <a:schemeClr val="lt1"/>
+                              </a:solidFill>
+                              <a:latin typeface="+mn-lt"/>
+                              <a:ea typeface="+mn-ea"/>
+                              <a:cs typeface="+mn-cs"/>
+                            </a:defRPr>
+                          </a:lvl9pPr>
+                        </a:lstStyle>
+                        <a:p>
+                          <a:pPr algn="ctr"/>
+                          <a:r>
+                            <a:rPr lang="en-US" smtClean="0"/>
+                            <a:t>Play caro (HTML5)</a:t>
+                          </a:r>
+                          <a:endParaRPr lang="vi-VN"/>
+                        </a:p>
+                      </a:txBody>
+                      <a:useSpRect/>
+                    </a:txSp>
+                    <a:style>
+                      <a:lnRef idx="2">
+                        <a:schemeClr val="accent1">
+                          <a:shade val="50000"/>
+                        </a:schemeClr>
+                      </a:lnRef>
+                      <a:fillRef idx="1">
+                        <a:schemeClr val="accent1"/>
+                      </a:fillRef>
+                      <a:effectRef idx="0">
+                        <a:schemeClr val="accent1"/>
+                      </a:effectRef>
+                      <a:fontRef idx="minor">
+                        <a:schemeClr val="lt1"/>
+                      </a:fontRef>
+                    </a:style>
+                  </a:sp>
+                  <a:sp>
+                    <a:nvSpPr>
+                      <a:cNvPr id="16" name="Rounded Rectangle 15"/>
+                      <a:cNvSpPr/>
+                    </a:nvSpPr>
+                    <a:spPr>
+                      <a:xfrm>
+                        <a:off x="5105400" y="5486400"/>
+                        <a:ext cx="1828800" cy="609600"/>
+                      </a:xfrm>
+                      <a:prstGeom prst="roundRect">
+                        <a:avLst/>
+                      </a:prstGeom>
+                    </a:spPr>
+                    <a:txSp>
+                      <a:txBody>
+                        <a:bodyPr rtlCol="0" anchor="ctr"/>
+                        <a:lstStyle>
+                          <a:defPPr>
+                            <a:defRPr lang="en-US"/>
+                          </a:defPPr>
+                          <a:lvl1pPr marL="0" algn="l" defTabSz="914400" rtl="0" eaLnBrk="1" latinLnBrk="0" hangingPunct="1">
+                            <a:defRPr sz="1800" kern="1200">
+                              <a:solidFill>
+                                <a:schemeClr val="lt1"/>
+                              </a:solidFill>
+                              <a:latin typeface="+mn-lt"/>
+                              <a:ea typeface="+mn-ea"/>
+                              <a:cs typeface="+mn-cs"/>
+                            </a:defRPr>
+                          </a:lvl1pPr>
+                          <a:lvl2pPr marL="457200" algn="l" defTabSz="914400" rtl="0" eaLnBrk="1" latinLnBrk="0" hangingPunct="1">
+                            <a:defRPr sz="1800" kern="1200">
+                              <a:solidFill>
+                                <a:schemeClr val="lt1"/>
+                              </a:solidFill>
+                              <a:latin typeface="+mn-lt"/>
+                              <a:ea typeface="+mn-ea"/>
+                              <a:cs typeface="+mn-cs"/>
+                            </a:defRPr>
+                          </a:lvl2pPr>
+                          <a:lvl3pPr marL="914400" algn="l" defTabSz="914400" rtl="0" eaLnBrk="1" latinLnBrk="0" hangingPunct="1">
+                            <a:defRPr sz="1800" kern="1200">
+                              <a:solidFill>
+                                <a:schemeClr val="lt1"/>
+                              </a:solidFill>
+                              <a:latin typeface="+mn-lt"/>
+                              <a:ea typeface="+mn-ea"/>
+                              <a:cs typeface="+mn-cs"/>
+                            </a:defRPr>
+                          </a:lvl3pPr>
+                          <a:lvl4pPr marL="1371600" algn="l" defTabSz="914400" rtl="0" eaLnBrk="1" latinLnBrk="0" hangingPunct="1">
+                            <a:defRPr sz="1800" kern="1200">
+                              <a:solidFill>
+                                <a:schemeClr val="lt1"/>
+                              </a:solidFill>
+                              <a:latin typeface="+mn-lt"/>
+                              <a:ea typeface="+mn-ea"/>
+                              <a:cs typeface="+mn-cs"/>
+                            </a:defRPr>
+                          </a:lvl4pPr>
+                          <a:lvl5pPr marL="1828800" algn="l" defTabSz="914400" rtl="0" eaLnBrk="1" latinLnBrk="0" hangingPunct="1">
+                            <a:defRPr sz="1800" kern="1200">
+                              <a:solidFill>
+                                <a:schemeClr val="lt1"/>
+                              </a:solidFill>
+                              <a:latin typeface="+mn-lt"/>
+                              <a:ea typeface="+mn-ea"/>
+                              <a:cs typeface="+mn-cs"/>
+                            </a:defRPr>
+                          </a:lvl5pPr>
+                          <a:lvl6pPr marL="2286000" algn="l" defTabSz="914400" rtl="0" eaLnBrk="1" latinLnBrk="0" hangingPunct="1">
+                            <a:defRPr sz="1800" kern="1200">
+                              <a:solidFill>
+                                <a:schemeClr val="lt1"/>
+                              </a:solidFill>
+                              <a:latin typeface="+mn-lt"/>
+                              <a:ea typeface="+mn-ea"/>
+                              <a:cs typeface="+mn-cs"/>
+                            </a:defRPr>
+                          </a:lvl6pPr>
+                          <a:lvl7pPr marL="2743200" algn="l" defTabSz="914400" rtl="0" eaLnBrk="1" latinLnBrk="0" hangingPunct="1">
+                            <a:defRPr sz="1800" kern="1200">
+                              <a:solidFill>
+                                <a:schemeClr val="lt1"/>
+                              </a:solidFill>
+                              <a:latin typeface="+mn-lt"/>
+                              <a:ea typeface="+mn-ea"/>
+                              <a:cs typeface="+mn-cs"/>
+                            </a:defRPr>
+                          </a:lvl7pPr>
+                          <a:lvl8pPr marL="3200400" algn="l" defTabSz="914400" rtl="0" eaLnBrk="1" latinLnBrk="0" hangingPunct="1">
+                            <a:defRPr sz="1800" kern="1200">
+                              <a:solidFill>
+                                <a:schemeClr val="lt1"/>
+                              </a:solidFill>
+                              <a:latin typeface="+mn-lt"/>
+                              <a:ea typeface="+mn-ea"/>
+                              <a:cs typeface="+mn-cs"/>
+                            </a:defRPr>
+                          </a:lvl8pPr>
+                          <a:lvl9pPr marL="3657600" algn="l" defTabSz="914400" rtl="0" eaLnBrk="1" latinLnBrk="0" hangingPunct="1">
+                            <a:defRPr sz="1800" kern="1200">
+                              <a:solidFill>
+                                <a:schemeClr val="lt1"/>
+                              </a:solidFill>
+                              <a:latin typeface="+mn-lt"/>
+                              <a:ea typeface="+mn-ea"/>
+                              <a:cs typeface="+mn-cs"/>
+                            </a:defRPr>
+                          </a:lvl9pPr>
+                        </a:lstStyle>
+                        <a:p>
+                          <a:pPr algn="ctr"/>
+                          <a:r>
+                            <a:rPr lang="en-US" smtClean="0"/>
+                            <a:t>Google</a:t>
+                          </a:r>
+                          <a:endParaRPr lang="vi-VN"/>
+                        </a:p>
+                      </a:txBody>
+                      <a:useSpRect/>
+                    </a:txSp>
+                    <a:style>
+                      <a:lnRef idx="2">
+                        <a:schemeClr val="accent1">
+                          <a:shade val="50000"/>
+                        </a:schemeClr>
+                      </a:lnRef>
+                      <a:fillRef idx="1">
+                        <a:schemeClr val="accent1"/>
+                      </a:fillRef>
+                      <a:effectRef idx="0">
+                        <a:schemeClr val="accent1"/>
+                      </a:effectRef>
+                      <a:fontRef idx="minor">
+                        <a:schemeClr val="lt1"/>
+                      </a:fontRef>
+                    </a:style>
+                  </a:sp>
+                  <a:sp>
+                    <a:nvSpPr>
+                      <a:cNvPr id="17" name="Rounded Rectangle 16"/>
+                      <a:cNvSpPr/>
+                    </a:nvSpPr>
+                    <a:spPr>
+                      <a:xfrm>
+                        <a:off x="2362200" y="6248400"/>
+                        <a:ext cx="1905000" cy="609600"/>
+                      </a:xfrm>
+                      <a:prstGeom prst="roundRect">
+                        <a:avLst/>
+                      </a:prstGeom>
+                    </a:spPr>
+                    <a:txSp>
+                      <a:txBody>
+                        <a:bodyPr rtlCol="0" anchor="ctr"/>
+                        <a:lstStyle>
+                          <a:defPPr>
+                            <a:defRPr lang="en-US"/>
+                          </a:defPPr>
+                          <a:lvl1pPr marL="0" algn="l" defTabSz="914400" rtl="0" eaLnBrk="1" latinLnBrk="0" hangingPunct="1">
+                            <a:defRPr sz="1800" kern="1200">
+                              <a:solidFill>
+                                <a:schemeClr val="lt1"/>
+                              </a:solidFill>
+                              <a:latin typeface="+mn-lt"/>
+                              <a:ea typeface="+mn-ea"/>
+                              <a:cs typeface="+mn-cs"/>
+                            </a:defRPr>
+                          </a:lvl1pPr>
+                          <a:lvl2pPr marL="457200" algn="l" defTabSz="914400" rtl="0" eaLnBrk="1" latinLnBrk="0" hangingPunct="1">
+                            <a:defRPr sz="1800" kern="1200">
+                              <a:solidFill>
+                                <a:schemeClr val="lt1"/>
+                              </a:solidFill>
+                              <a:latin typeface="+mn-lt"/>
+                              <a:ea typeface="+mn-ea"/>
+                              <a:cs typeface="+mn-cs"/>
+                            </a:defRPr>
+                          </a:lvl2pPr>
+                          <a:lvl3pPr marL="914400" algn="l" defTabSz="914400" rtl="0" eaLnBrk="1" latinLnBrk="0" hangingPunct="1">
+                            <a:defRPr sz="1800" kern="1200">
+                              <a:solidFill>
+                                <a:schemeClr val="lt1"/>
+                              </a:solidFill>
+                              <a:latin typeface="+mn-lt"/>
+                              <a:ea typeface="+mn-ea"/>
+                              <a:cs typeface="+mn-cs"/>
+                            </a:defRPr>
+                          </a:lvl3pPr>
+                          <a:lvl4pPr marL="1371600" algn="l" defTabSz="914400" rtl="0" eaLnBrk="1" latinLnBrk="0" hangingPunct="1">
+                            <a:defRPr sz="1800" kern="1200">
+                              <a:solidFill>
+                                <a:schemeClr val="lt1"/>
+                              </a:solidFill>
+                              <a:latin typeface="+mn-lt"/>
+                              <a:ea typeface="+mn-ea"/>
+                              <a:cs typeface="+mn-cs"/>
+                            </a:defRPr>
+                          </a:lvl4pPr>
+                          <a:lvl5pPr marL="1828800" algn="l" defTabSz="914400" rtl="0" eaLnBrk="1" latinLnBrk="0" hangingPunct="1">
+                            <a:defRPr sz="1800" kern="1200">
+                              <a:solidFill>
+                                <a:schemeClr val="lt1"/>
+                              </a:solidFill>
+                              <a:latin typeface="+mn-lt"/>
+                              <a:ea typeface="+mn-ea"/>
+                              <a:cs typeface="+mn-cs"/>
+                            </a:defRPr>
+                          </a:lvl5pPr>
+                          <a:lvl6pPr marL="2286000" algn="l" defTabSz="914400" rtl="0" eaLnBrk="1" latinLnBrk="0" hangingPunct="1">
+                            <a:defRPr sz="1800" kern="1200">
+                              <a:solidFill>
+                                <a:schemeClr val="lt1"/>
+                              </a:solidFill>
+                              <a:latin typeface="+mn-lt"/>
+                              <a:ea typeface="+mn-ea"/>
+                              <a:cs typeface="+mn-cs"/>
+                            </a:defRPr>
+                          </a:lvl6pPr>
+                          <a:lvl7pPr marL="2743200" algn="l" defTabSz="914400" rtl="0" eaLnBrk="1" latinLnBrk="0" hangingPunct="1">
+                            <a:defRPr sz="1800" kern="1200">
+                              <a:solidFill>
+                                <a:schemeClr val="lt1"/>
+                              </a:solidFill>
+                              <a:latin typeface="+mn-lt"/>
+                              <a:ea typeface="+mn-ea"/>
+                              <a:cs typeface="+mn-cs"/>
+                            </a:defRPr>
+                          </a:lvl7pPr>
+                          <a:lvl8pPr marL="3200400" algn="l" defTabSz="914400" rtl="0" eaLnBrk="1" latinLnBrk="0" hangingPunct="1">
+                            <a:defRPr sz="1800" kern="1200">
+                              <a:solidFill>
+                                <a:schemeClr val="lt1"/>
+                              </a:solidFill>
+                              <a:latin typeface="+mn-lt"/>
+                              <a:ea typeface="+mn-ea"/>
+                              <a:cs typeface="+mn-cs"/>
+                            </a:defRPr>
+                          </a:lvl8pPr>
+                          <a:lvl9pPr marL="3657600" algn="l" defTabSz="914400" rtl="0" eaLnBrk="1" latinLnBrk="0" hangingPunct="1">
+                            <a:defRPr sz="1800" kern="1200">
+                              <a:solidFill>
+                                <a:schemeClr val="lt1"/>
+                              </a:solidFill>
+                              <a:latin typeface="+mn-lt"/>
+                              <a:ea typeface="+mn-ea"/>
+                              <a:cs typeface="+mn-cs"/>
+                            </a:defRPr>
+                          </a:lvl9pPr>
+                        </a:lstStyle>
+                        <a:p>
+                          <a:pPr algn="ctr"/>
+                          <a:r>
+                            <a:rPr lang="en-US" smtClean="0"/>
+                            <a:t>Microsoft</a:t>
+                          </a:r>
+                          <a:endParaRPr lang="vi-VN"/>
+                        </a:p>
+                      </a:txBody>
+                      <a:useSpRect/>
+                    </a:txSp>
+                    <a:style>
+                      <a:lnRef idx="2">
+                        <a:schemeClr val="accent1">
+                          <a:shade val="50000"/>
+                        </a:schemeClr>
+                      </a:lnRef>
+                      <a:fillRef idx="1">
+                        <a:schemeClr val="accent1"/>
+                      </a:fillRef>
+                      <a:effectRef idx="0">
+                        <a:schemeClr val="accent1"/>
+                      </a:effectRef>
+                      <a:fontRef idx="minor">
+                        <a:schemeClr val="lt1"/>
+                      </a:fontRef>
+                    </a:style>
+                  </a:sp>
+                  <a:sp>
+                    <a:nvSpPr>
+                      <a:cNvPr id="18" name="Rounded Rectangle 17"/>
+                      <a:cNvSpPr/>
+                    </a:nvSpPr>
+                    <a:spPr>
+                      <a:xfrm>
+                        <a:off x="7543800" y="6248400"/>
+                        <a:ext cx="1371600" cy="609600"/>
+                      </a:xfrm>
+                      <a:prstGeom prst="roundRect">
+                        <a:avLst/>
+                      </a:prstGeom>
+                    </a:spPr>
+                    <a:txSp>
+                      <a:txBody>
+                        <a:bodyPr rtlCol="0" anchor="ctr"/>
+                        <a:lstStyle>
+                          <a:defPPr>
+                            <a:defRPr lang="en-US"/>
+                          </a:defPPr>
+                          <a:lvl1pPr marL="0" algn="l" defTabSz="914400" rtl="0" eaLnBrk="1" latinLnBrk="0" hangingPunct="1">
+                            <a:defRPr sz="1800" kern="1200">
+                              <a:solidFill>
+                                <a:schemeClr val="lt1"/>
+                              </a:solidFill>
+                              <a:latin typeface="+mn-lt"/>
+                              <a:ea typeface="+mn-ea"/>
+                              <a:cs typeface="+mn-cs"/>
+                            </a:defRPr>
+                          </a:lvl1pPr>
+                          <a:lvl2pPr marL="457200" algn="l" defTabSz="914400" rtl="0" eaLnBrk="1" latinLnBrk="0" hangingPunct="1">
+                            <a:defRPr sz="1800" kern="1200">
+                              <a:solidFill>
+                                <a:schemeClr val="lt1"/>
+                              </a:solidFill>
+                              <a:latin typeface="+mn-lt"/>
+                              <a:ea typeface="+mn-ea"/>
+                              <a:cs typeface="+mn-cs"/>
+                            </a:defRPr>
+                          </a:lvl2pPr>
+                          <a:lvl3pPr marL="914400" algn="l" defTabSz="914400" rtl="0" eaLnBrk="1" latinLnBrk="0" hangingPunct="1">
+                            <a:defRPr sz="1800" kern="1200">
+                              <a:solidFill>
+                                <a:schemeClr val="lt1"/>
+                              </a:solidFill>
+                              <a:latin typeface="+mn-lt"/>
+                              <a:ea typeface="+mn-ea"/>
+                              <a:cs typeface="+mn-cs"/>
+                            </a:defRPr>
+                          </a:lvl3pPr>
+                          <a:lvl4pPr marL="1371600" algn="l" defTabSz="914400" rtl="0" eaLnBrk="1" latinLnBrk="0" hangingPunct="1">
+                            <a:defRPr sz="1800" kern="1200">
+                              <a:solidFill>
+                                <a:schemeClr val="lt1"/>
+                              </a:solidFill>
+                              <a:latin typeface="+mn-lt"/>
+                              <a:ea typeface="+mn-ea"/>
+                              <a:cs typeface="+mn-cs"/>
+                            </a:defRPr>
+                          </a:lvl4pPr>
+                          <a:lvl5pPr marL="1828800" algn="l" defTabSz="914400" rtl="0" eaLnBrk="1" latinLnBrk="0" hangingPunct="1">
+                            <a:defRPr sz="1800" kern="1200">
+                              <a:solidFill>
+                                <a:schemeClr val="lt1"/>
+                              </a:solidFill>
+                              <a:latin typeface="+mn-lt"/>
+                              <a:ea typeface="+mn-ea"/>
+                              <a:cs typeface="+mn-cs"/>
+                            </a:defRPr>
+                          </a:lvl5pPr>
+                          <a:lvl6pPr marL="2286000" algn="l" defTabSz="914400" rtl="0" eaLnBrk="1" latinLnBrk="0" hangingPunct="1">
+                            <a:defRPr sz="1800" kern="1200">
+                              <a:solidFill>
+                                <a:schemeClr val="lt1"/>
+                              </a:solidFill>
+                              <a:latin typeface="+mn-lt"/>
+                              <a:ea typeface="+mn-ea"/>
+                              <a:cs typeface="+mn-cs"/>
+                            </a:defRPr>
+                          </a:lvl6pPr>
+                          <a:lvl7pPr marL="2743200" algn="l" defTabSz="914400" rtl="0" eaLnBrk="1" latinLnBrk="0" hangingPunct="1">
+                            <a:defRPr sz="1800" kern="1200">
+                              <a:solidFill>
+                                <a:schemeClr val="lt1"/>
+                              </a:solidFill>
+                              <a:latin typeface="+mn-lt"/>
+                              <a:ea typeface="+mn-ea"/>
+                              <a:cs typeface="+mn-cs"/>
+                            </a:defRPr>
+                          </a:lvl7pPr>
+                          <a:lvl8pPr marL="3200400" algn="l" defTabSz="914400" rtl="0" eaLnBrk="1" latinLnBrk="0" hangingPunct="1">
+                            <a:defRPr sz="1800" kern="1200">
+                              <a:solidFill>
+                                <a:schemeClr val="lt1"/>
+                              </a:solidFill>
+                              <a:latin typeface="+mn-lt"/>
+                              <a:ea typeface="+mn-ea"/>
+                              <a:cs typeface="+mn-cs"/>
+                            </a:defRPr>
+                          </a:lvl8pPr>
+                          <a:lvl9pPr marL="3657600" algn="l" defTabSz="914400" rtl="0" eaLnBrk="1" latinLnBrk="0" hangingPunct="1">
+                            <a:defRPr sz="1800" kern="1200">
+                              <a:solidFill>
+                                <a:schemeClr val="lt1"/>
+                              </a:solidFill>
+                              <a:latin typeface="+mn-lt"/>
+                              <a:ea typeface="+mn-ea"/>
+                              <a:cs typeface="+mn-cs"/>
+                            </a:defRPr>
+                          </a:lvl9pPr>
+                        </a:lstStyle>
+                        <a:p>
+                          <a:pPr algn="ctr"/>
+                          <a:r>
+                            <a:rPr lang="en-US" smtClean="0"/>
+                            <a:t>Bing</a:t>
+                          </a:r>
+                          <a:endParaRPr lang="vi-VN"/>
+                        </a:p>
+                      </a:txBody>
+                      <a:useSpRect/>
+                    </a:txSp>
+                    <a:style>
+                      <a:lnRef idx="2">
+                        <a:schemeClr val="accent1">
+                          <a:shade val="50000"/>
+                        </a:schemeClr>
+                      </a:lnRef>
+                      <a:fillRef idx="1">
+                        <a:schemeClr val="accent1"/>
+                      </a:fillRef>
+                      <a:effectRef idx="0">
+                        <a:schemeClr val="accent1"/>
+                      </a:effectRef>
+                      <a:fontRef idx="minor">
+                        <a:schemeClr val="lt1"/>
+                      </a:fontRef>
+                    </a:style>
+                  </a:sp>
+                  <a:cxnSp>
+                    <a:nvCxnSpPr>
+                      <a:cNvPr id="20" name="Straight Connector 19"/>
+                      <a:cNvCxnSpPr>
+                        <a:stCxn id="17" idx="3"/>
+                        <a:endCxn id="18" idx="1"/>
+                      </a:cNvCxnSpPr>
+                    </a:nvCxnSpPr>
+                    <a:spPr>
+                      <a:xfrm>
+                        <a:off x="4267200" y="6553200"/>
+                        <a:ext cx="3276600" cy="0"/>
+                      </a:xfrm>
+                      <a:prstGeom prst="line">
+                        <a:avLst/>
+                      </a:prstGeom>
+                    </a:spPr>
+                    <a:style>
+                      <a:lnRef idx="1">
+                        <a:schemeClr val="accent1"/>
+                      </a:lnRef>
+                      <a:fillRef idx="0">
+                        <a:schemeClr val="accent1"/>
+                      </a:fillRef>
+                      <a:effectRef idx="0">
+                        <a:schemeClr val="accent1"/>
+                      </a:effectRef>
+                      <a:fontRef idx="minor">
+                        <a:schemeClr val="tx1"/>
+                      </a:fontRef>
+                    </a:style>
+                  </a:cxnSp>
+                  <a:cxnSp>
+                    <a:nvCxnSpPr>
+                      <a:cNvPr id="22" name="Straight Connector 21"/>
+                      <a:cNvCxnSpPr>
+                        <a:stCxn id="18" idx="0"/>
+                        <a:endCxn id="12" idx="2"/>
+                      </a:cNvCxnSpPr>
+                    </a:nvCxnSpPr>
+                    <a:spPr>
+                      <a:xfrm rot="5400000" flipH="1" flipV="1">
+                        <a:off x="7543800" y="5181600"/>
+                        <a:ext cx="1752600" cy="381000"/>
+                      </a:xfrm>
+                      <a:prstGeom prst="line">
+                        <a:avLst/>
+                      </a:prstGeom>
+                    </a:spPr>
+                    <a:style>
+                      <a:lnRef idx="1">
+                        <a:schemeClr val="accent1"/>
+                      </a:lnRef>
+                      <a:fillRef idx="0">
+                        <a:schemeClr val="accent1"/>
+                      </a:fillRef>
+                      <a:effectRef idx="0">
+                        <a:schemeClr val="accent1"/>
+                      </a:effectRef>
+                      <a:fontRef idx="minor">
+                        <a:schemeClr val="tx1"/>
+                      </a:fontRef>
+                    </a:style>
+                  </a:cxnSp>
+                  <a:cxnSp>
+                    <a:nvCxnSpPr>
+                      <a:cNvPr id="24" name="Straight Connector 23"/>
+                      <a:cNvCxnSpPr>
+                        <a:stCxn id="11" idx="2"/>
+                        <a:endCxn id="18" idx="0"/>
+                      </a:cNvCxnSpPr>
+                    </a:nvCxnSpPr>
+                    <a:spPr>
+                      <a:xfrm rot="16200000" flipH="1">
+                        <a:off x="7010400" y="5029200"/>
+                        <a:ext cx="1752600" cy="685800"/>
+                      </a:xfrm>
+                      <a:prstGeom prst="line">
+                        <a:avLst/>
+                      </a:prstGeom>
+                    </a:spPr>
+                    <a:style>
+                      <a:lnRef idx="1">
+                        <a:schemeClr val="accent1"/>
+                      </a:lnRef>
+                      <a:fillRef idx="0">
+                        <a:schemeClr val="accent1"/>
+                      </a:fillRef>
+                      <a:effectRef idx="0">
+                        <a:schemeClr val="accent1"/>
+                      </a:effectRef>
+                      <a:fontRef idx="minor">
+                        <a:schemeClr val="tx1"/>
+                      </a:fontRef>
+                    </a:style>
+                  </a:cxnSp>
+                  <a:cxnSp>
+                    <a:nvCxnSpPr>
+                      <a:cNvPr id="26" name="Straight Connector 25"/>
+                      <a:cNvCxnSpPr>
+                        <a:stCxn id="10" idx="2"/>
+                        <a:endCxn id="16" idx="0"/>
+                      </a:cNvCxnSpPr>
+                    </a:nvCxnSpPr>
+                    <a:spPr>
+                      <a:xfrm rot="16200000" flipH="1">
+                        <a:off x="4914900" y="4381500"/>
+                        <a:ext cx="990600" cy="1219200"/>
+                      </a:xfrm>
+                      <a:prstGeom prst="line">
+                        <a:avLst/>
+                      </a:prstGeom>
+                    </a:spPr>
+                    <a:style>
+                      <a:lnRef idx="1">
+                        <a:schemeClr val="accent1"/>
+                      </a:lnRef>
+                      <a:fillRef idx="0">
+                        <a:schemeClr val="accent1"/>
+                      </a:fillRef>
+                      <a:effectRef idx="0">
+                        <a:schemeClr val="accent1"/>
+                      </a:effectRef>
+                      <a:fontRef idx="minor">
+                        <a:schemeClr val="tx1"/>
+                      </a:fontRef>
+                    </a:style>
+                  </a:cxnSp>
+                  <a:cxnSp>
+                    <a:nvCxnSpPr>
+                      <a:cNvPr id="28" name="Straight Connector 27"/>
+                      <a:cNvCxnSpPr>
+                        <a:stCxn id="8" idx="2"/>
+                        <a:endCxn id="16" idx="0"/>
+                      </a:cNvCxnSpPr>
+                    </a:nvCxnSpPr>
+                    <a:spPr>
+                      <a:xfrm rot="16200000" flipH="1">
+                        <a:off x="4114800" y="3581400"/>
+                        <a:ext cx="990600" cy="2819400"/>
+                      </a:xfrm>
+                      <a:prstGeom prst="line">
+                        <a:avLst/>
+                      </a:prstGeom>
+                    </a:spPr>
+                    <a:style>
+                      <a:lnRef idx="1">
+                        <a:schemeClr val="accent1"/>
+                      </a:lnRef>
+                      <a:fillRef idx="0">
+                        <a:schemeClr val="accent1"/>
+                      </a:fillRef>
+                      <a:effectRef idx="0">
+                        <a:schemeClr val="accent1"/>
+                      </a:effectRef>
+                      <a:fontRef idx="minor">
+                        <a:schemeClr val="tx1"/>
+                      </a:fontRef>
+                    </a:style>
+                  </a:cxnSp>
+                  <a:sp>
+                    <a:nvSpPr>
+                      <a:cNvPr id="30" name="Rounded Rectangle 29"/>
+                      <a:cNvSpPr/>
+                    </a:nvSpPr>
+                    <a:spPr>
+                      <a:xfrm>
+                        <a:off x="762000" y="6248400"/>
+                        <a:ext cx="1371600" cy="609600"/>
+                      </a:xfrm>
+                      <a:prstGeom prst="roundRect">
+                        <a:avLst/>
+                      </a:prstGeom>
+                    </a:spPr>
+                    <a:txSp>
+                      <a:txBody>
+                        <a:bodyPr rtlCol="0" anchor="ctr"/>
+                        <a:lstStyle>
+                          <a:defPPr>
+                            <a:defRPr lang="en-US"/>
+                          </a:defPPr>
+                          <a:lvl1pPr marL="0" algn="l" defTabSz="914400" rtl="0" eaLnBrk="1" latinLnBrk="0" hangingPunct="1">
+                            <a:defRPr sz="1800" kern="1200">
+                              <a:solidFill>
+                                <a:schemeClr val="lt1"/>
+                              </a:solidFill>
+                              <a:latin typeface="+mn-lt"/>
+                              <a:ea typeface="+mn-ea"/>
+                              <a:cs typeface="+mn-cs"/>
+                            </a:defRPr>
+                          </a:lvl1pPr>
+                          <a:lvl2pPr marL="457200" algn="l" defTabSz="914400" rtl="0" eaLnBrk="1" latinLnBrk="0" hangingPunct="1">
+                            <a:defRPr sz="1800" kern="1200">
+                              <a:solidFill>
+                                <a:schemeClr val="lt1"/>
+                              </a:solidFill>
+                              <a:latin typeface="+mn-lt"/>
+                              <a:ea typeface="+mn-ea"/>
+                              <a:cs typeface="+mn-cs"/>
+                            </a:defRPr>
+                          </a:lvl2pPr>
+                          <a:lvl3pPr marL="914400" algn="l" defTabSz="914400" rtl="0" eaLnBrk="1" latinLnBrk="0" hangingPunct="1">
+                            <a:defRPr sz="1800" kern="1200">
+                              <a:solidFill>
+                                <a:schemeClr val="lt1"/>
+                              </a:solidFill>
+                              <a:latin typeface="+mn-lt"/>
+                              <a:ea typeface="+mn-ea"/>
+                              <a:cs typeface="+mn-cs"/>
+                            </a:defRPr>
+                          </a:lvl3pPr>
+                          <a:lvl4pPr marL="1371600" algn="l" defTabSz="914400" rtl="0" eaLnBrk="1" latinLnBrk="0" hangingPunct="1">
+                            <a:defRPr sz="1800" kern="1200">
+                              <a:solidFill>
+                                <a:schemeClr val="lt1"/>
+                              </a:solidFill>
+                              <a:latin typeface="+mn-lt"/>
+                              <a:ea typeface="+mn-ea"/>
+                              <a:cs typeface="+mn-cs"/>
+                            </a:defRPr>
+                          </a:lvl4pPr>
+                          <a:lvl5pPr marL="1828800" algn="l" defTabSz="914400" rtl="0" eaLnBrk="1" latinLnBrk="0" hangingPunct="1">
+                            <a:defRPr sz="1800" kern="1200">
+                              <a:solidFill>
+                                <a:schemeClr val="lt1"/>
+                              </a:solidFill>
+                              <a:latin typeface="+mn-lt"/>
+                              <a:ea typeface="+mn-ea"/>
+                              <a:cs typeface="+mn-cs"/>
+                            </a:defRPr>
+                          </a:lvl5pPr>
+                          <a:lvl6pPr marL="2286000" algn="l" defTabSz="914400" rtl="0" eaLnBrk="1" latinLnBrk="0" hangingPunct="1">
+                            <a:defRPr sz="1800" kern="1200">
+                              <a:solidFill>
+                                <a:schemeClr val="lt1"/>
+                              </a:solidFill>
+                              <a:latin typeface="+mn-lt"/>
+                              <a:ea typeface="+mn-ea"/>
+                              <a:cs typeface="+mn-cs"/>
+                            </a:defRPr>
+                          </a:lvl6pPr>
+                          <a:lvl7pPr marL="2743200" algn="l" defTabSz="914400" rtl="0" eaLnBrk="1" latinLnBrk="0" hangingPunct="1">
+                            <a:defRPr sz="1800" kern="1200">
+                              <a:solidFill>
+                                <a:schemeClr val="lt1"/>
+                              </a:solidFill>
+                              <a:latin typeface="+mn-lt"/>
+                              <a:ea typeface="+mn-ea"/>
+                              <a:cs typeface="+mn-cs"/>
+                            </a:defRPr>
+                          </a:lvl7pPr>
+                          <a:lvl8pPr marL="3200400" algn="l" defTabSz="914400" rtl="0" eaLnBrk="1" latinLnBrk="0" hangingPunct="1">
+                            <a:defRPr sz="1800" kern="1200">
+                              <a:solidFill>
+                                <a:schemeClr val="lt1"/>
+                              </a:solidFill>
+                              <a:latin typeface="+mn-lt"/>
+                              <a:ea typeface="+mn-ea"/>
+                              <a:cs typeface="+mn-cs"/>
+                            </a:defRPr>
+                          </a:lvl8pPr>
+                          <a:lvl9pPr marL="3657600" algn="l" defTabSz="914400" rtl="0" eaLnBrk="1" latinLnBrk="0" hangingPunct="1">
+                            <a:defRPr sz="1800" kern="1200">
+                              <a:solidFill>
+                                <a:schemeClr val="lt1"/>
+                              </a:solidFill>
+                              <a:latin typeface="+mn-lt"/>
+                              <a:ea typeface="+mn-ea"/>
+                              <a:cs typeface="+mn-cs"/>
+                            </a:defRPr>
+                          </a:lvl9pPr>
+                        </a:lstStyle>
+                        <a:p>
+                          <a:pPr algn="ctr"/>
+                          <a:r>
+                            <a:rPr lang="en-US" smtClean="0"/>
+                            <a:t>Other webpages</a:t>
+                          </a:r>
+                          <a:endParaRPr lang="vi-VN"/>
+                        </a:p>
+                      </a:txBody>
+                      <a:useSpRect/>
+                    </a:txSp>
+                    <a:style>
+                      <a:lnRef idx="2">
+                        <a:schemeClr val="accent1">
+                          <a:shade val="50000"/>
+                        </a:schemeClr>
+                      </a:lnRef>
+                      <a:fillRef idx="1">
+                        <a:schemeClr val="accent1"/>
+                      </a:fillRef>
+                      <a:effectRef idx="0">
+                        <a:schemeClr val="accent1"/>
+                      </a:effectRef>
+                      <a:fontRef idx="minor">
+                        <a:schemeClr val="lt1"/>
+                      </a:fontRef>
+                    </a:style>
+                  </a:sp>
+                  <a:cxnSp>
+                    <a:nvCxnSpPr>
+                      <a:cNvPr id="34" name="Straight Connector 33"/>
+                      <a:cNvCxnSpPr>
+                        <a:stCxn id="7" idx="4"/>
+                        <a:endCxn id="10" idx="0"/>
+                      </a:cNvCxnSpPr>
+                    </a:nvCxnSpPr>
+                    <a:spPr>
+                      <a:xfrm rot="5400000">
+                        <a:off x="5067300" y="2857500"/>
+                        <a:ext cx="457200" cy="990600"/>
+                      </a:xfrm>
+                      <a:prstGeom prst="line">
+                        <a:avLst/>
+                      </a:prstGeom>
+                    </a:spPr>
+                    <a:style>
+                      <a:lnRef idx="1">
+                        <a:schemeClr val="accent1"/>
+                      </a:lnRef>
+                      <a:fillRef idx="0">
+                        <a:schemeClr val="accent1"/>
+                      </a:fillRef>
+                      <a:effectRef idx="0">
+                        <a:schemeClr val="accent1"/>
+                      </a:effectRef>
+                      <a:fontRef idx="minor">
+                        <a:schemeClr val="tx1"/>
+                      </a:fontRef>
+                    </a:style>
+                  </a:cxnSp>
+                  <a:cxnSp>
+                    <a:nvCxnSpPr>
+                      <a:cNvPr id="36" name="Straight Connector 35"/>
+                      <a:cNvCxnSpPr>
+                        <a:stCxn id="7" idx="0"/>
+                        <a:endCxn id="5" idx="4"/>
+                      </a:cNvCxnSpPr>
+                    </a:nvCxnSpPr>
+                    <a:spPr>
+                      <a:xfrm rot="5400000" flipH="1" flipV="1">
+                        <a:off x="5600700" y="1866900"/>
+                        <a:ext cx="533400" cy="152400"/>
+                      </a:xfrm>
+                      <a:prstGeom prst="line">
+                        <a:avLst/>
+                      </a:prstGeom>
+                    </a:spPr>
+                    <a:style>
+                      <a:lnRef idx="1">
+                        <a:schemeClr val="accent1"/>
+                      </a:lnRef>
+                      <a:fillRef idx="0">
+                        <a:schemeClr val="accent1"/>
+                      </a:fillRef>
+                      <a:effectRef idx="0">
+                        <a:schemeClr val="accent1"/>
+                      </a:effectRef>
+                      <a:fontRef idx="minor">
+                        <a:schemeClr val="tx1"/>
+                      </a:fontRef>
+                    </a:style>
+                  </a:cxnSp>
+                  <a:cxnSp>
+                    <a:nvCxnSpPr>
+                      <a:cNvPr id="38" name="Straight Connector 37"/>
+                      <a:cNvCxnSpPr>
+                        <a:stCxn id="5" idx="6"/>
+                        <a:endCxn id="4" idx="2"/>
+                      </a:cNvCxnSpPr>
+                    </a:nvCxnSpPr>
+                    <a:spPr>
+                      <a:xfrm flipV="1">
+                        <a:off x="6400800" y="762000"/>
+                        <a:ext cx="609600" cy="457200"/>
+                      </a:xfrm>
+                      <a:prstGeom prst="line">
+                        <a:avLst/>
+                      </a:prstGeom>
+                    </a:spPr>
+                    <a:style>
+                      <a:lnRef idx="1">
+                        <a:schemeClr val="accent1"/>
+                      </a:lnRef>
+                      <a:fillRef idx="0">
+                        <a:schemeClr val="accent1"/>
+                      </a:fillRef>
+                      <a:effectRef idx="0">
+                        <a:schemeClr val="accent1"/>
+                      </a:effectRef>
+                      <a:fontRef idx="minor">
+                        <a:schemeClr val="tx1"/>
+                      </a:fontRef>
+                    </a:style>
+                  </a:cxnSp>
+                  <a:cxnSp>
+                    <a:nvCxnSpPr>
+                      <a:cNvPr id="45" name="Straight Connector 44"/>
+                      <a:cNvCxnSpPr>
+                        <a:stCxn id="13" idx="2"/>
+                        <a:endCxn id="30" idx="0"/>
+                      </a:cNvCxnSpPr>
+                    </a:nvCxnSpPr>
+                    <a:spPr>
+                      <a:xfrm rot="16200000" flipH="1">
+                        <a:off x="171450" y="4972050"/>
+                        <a:ext cx="1752600" cy="800100"/>
+                      </a:xfrm>
+                      <a:prstGeom prst="line">
+                        <a:avLst/>
+                      </a:prstGeom>
+                    </a:spPr>
+                    <a:style>
+                      <a:lnRef idx="1">
+                        <a:schemeClr val="accent1"/>
+                      </a:lnRef>
+                      <a:fillRef idx="0">
+                        <a:schemeClr val="accent1"/>
+                      </a:fillRef>
+                      <a:effectRef idx="0">
+                        <a:schemeClr val="accent1"/>
+                      </a:effectRef>
+                      <a:fontRef idx="minor">
+                        <a:schemeClr val="tx1"/>
+                      </a:fontRef>
+                    </a:style>
+                  </a:cxnSp>
+                  <a:cxnSp>
+                    <a:nvCxnSpPr>
+                      <a:cNvPr id="47" name="Straight Connector 46"/>
+                      <a:cNvCxnSpPr>
+                        <a:stCxn id="14" idx="2"/>
+                        <a:endCxn id="30" idx="0"/>
+                      </a:cNvCxnSpPr>
+                    </a:nvCxnSpPr>
+                    <a:spPr>
+                      <a:xfrm rot="5400000">
+                        <a:off x="762000" y="5181600"/>
+                        <a:ext cx="1752600" cy="381000"/>
+                      </a:xfrm>
+                      <a:prstGeom prst="line">
+                        <a:avLst/>
+                      </a:prstGeom>
+                    </a:spPr>
+                    <a:style>
+                      <a:lnRef idx="1">
+                        <a:schemeClr val="accent1"/>
+                      </a:lnRef>
+                      <a:fillRef idx="0">
+                        <a:schemeClr val="accent1"/>
+                      </a:fillRef>
+                      <a:effectRef idx="0">
+                        <a:schemeClr val="accent1"/>
+                      </a:effectRef>
+                      <a:fontRef idx="minor">
+                        <a:schemeClr val="tx1"/>
+                      </a:fontRef>
+                    </a:style>
+                  </a:cxnSp>
+                  <a:cxnSp>
+                    <a:nvCxnSpPr>
+                      <a:cNvPr id="49" name="Straight Connector 48"/>
+                      <a:cNvCxnSpPr>
+                        <a:stCxn id="8" idx="2"/>
+                        <a:endCxn id="30" idx="0"/>
+                      </a:cNvCxnSpPr>
+                    </a:nvCxnSpPr>
+                    <a:spPr>
+                      <a:xfrm rot="5400000">
+                        <a:off x="1447800" y="4495800"/>
+                        <a:ext cx="1752600" cy="1752600"/>
+                      </a:xfrm>
+                      <a:prstGeom prst="line">
+                        <a:avLst/>
+                      </a:prstGeom>
+                    </a:spPr>
+                    <a:style>
+                      <a:lnRef idx="1">
+                        <a:schemeClr val="accent1"/>
+                      </a:lnRef>
+                      <a:fillRef idx="0">
+                        <a:schemeClr val="accent1"/>
+                      </a:fillRef>
+                      <a:effectRef idx="0">
+                        <a:schemeClr val="accent1"/>
+                      </a:effectRef>
+                      <a:fontRef idx="minor">
+                        <a:schemeClr val="tx1"/>
+                      </a:fontRef>
+                    </a:style>
+                  </a:cxnSp>
+                  <a:cxnSp>
+                    <a:nvCxnSpPr>
+                      <a:cNvPr id="79" name="Straight Connector 78"/>
+                      <a:cNvCxnSpPr>
+                        <a:stCxn id="8" idx="2"/>
+                        <a:endCxn id="17" idx="0"/>
+                      </a:cNvCxnSpPr>
+                    </a:nvCxnSpPr>
+                    <a:spPr>
+                      <a:xfrm rot="16200000" flipH="1">
+                        <a:off x="2381250" y="5314950"/>
+                        <a:ext cx="1752600" cy="114300"/>
+                      </a:xfrm>
+                      <a:prstGeom prst="line">
+                        <a:avLst/>
+                      </a:prstGeom>
+                    </a:spPr>
+                    <a:style>
+                      <a:lnRef idx="1">
+                        <a:schemeClr val="accent1"/>
+                      </a:lnRef>
+                      <a:fillRef idx="0">
+                        <a:schemeClr val="accent1"/>
+                      </a:fillRef>
+                      <a:effectRef idx="0">
+                        <a:schemeClr val="accent1"/>
+                      </a:effectRef>
+                      <a:fontRef idx="minor">
+                        <a:schemeClr val="tx1"/>
+                      </a:fontRef>
+                    </a:style>
+                  </a:cxnSp>
+                  <a:cxnSp>
+                    <a:nvCxnSpPr>
+                      <a:cNvPr id="109" name="Straight Connector 108"/>
+                      <a:cNvCxnSpPr>
+                        <a:stCxn id="10" idx="3"/>
+                        <a:endCxn id="15" idx="1"/>
+                      </a:cNvCxnSpPr>
+                    </a:nvCxnSpPr>
+                    <a:spPr>
+                      <a:xfrm>
+                        <a:off x="5486400" y="4038600"/>
+                        <a:ext cx="533400" cy="0"/>
+                      </a:xfrm>
+                      <a:prstGeom prst="line">
+                        <a:avLst/>
+                      </a:prstGeom>
+                    </a:spPr>
+                    <a:style>
+                      <a:lnRef idx="1">
+                        <a:schemeClr val="accent1"/>
+                      </a:lnRef>
+                      <a:fillRef idx="0">
+                        <a:schemeClr val="accent1"/>
+                      </a:fillRef>
+                      <a:effectRef idx="0">
+                        <a:schemeClr val="accent1"/>
+                      </a:effectRef>
+                      <a:fontRef idx="minor">
+                        <a:schemeClr val="tx1"/>
+                      </a:fontRef>
+                    </a:style>
+                  </a:cxnSp>
+                  <a:cxnSp>
+                    <a:nvCxnSpPr>
+                      <a:cNvPr id="113" name="Straight Connector 112"/>
+                      <a:cNvCxnSpPr>
+                        <a:stCxn id="15" idx="0"/>
+                        <a:endCxn id="7" idx="4"/>
+                      </a:cNvCxnSpPr>
+                    </a:nvCxnSpPr>
+                    <a:spPr>
+                      <a:xfrm rot="16200000" flipV="1">
+                        <a:off x="5924550" y="2990850"/>
+                        <a:ext cx="457200" cy="723900"/>
+                      </a:xfrm>
+                      <a:prstGeom prst="line">
+                        <a:avLst/>
+                      </a:prstGeom>
+                    </a:spPr>
+                    <a:style>
+                      <a:lnRef idx="1">
+                        <a:schemeClr val="accent1"/>
+                      </a:lnRef>
+                      <a:fillRef idx="0">
+                        <a:schemeClr val="accent1"/>
+                      </a:fillRef>
+                      <a:effectRef idx="0">
+                        <a:schemeClr val="accent1"/>
+                      </a:effectRef>
+                      <a:fontRef idx="minor">
+                        <a:schemeClr val="tx1"/>
+                      </a:fontRef>
+                    </a:style>
+                  </a:cxnSp>
+                  <a:sp>
+                    <a:nvSpPr>
+                      <a:cNvPr id="174" name="Oval 173"/>
+                      <a:cNvSpPr/>
+                    </a:nvSpPr>
+                    <a:spPr>
+                      <a:xfrm>
+                        <a:off x="381000" y="304800"/>
+                        <a:ext cx="1524000" cy="914400"/>
+                      </a:xfrm>
+                      <a:prstGeom prst="ellipse">
+                        <a:avLst/>
+                      </a:prstGeom>
+                      <a:solidFill>
+                        <a:schemeClr val="tx1">
+                          <a:lumMod val="95000"/>
+                          <a:lumOff val="5000"/>
+                        </a:schemeClr>
+                      </a:solidFill>
+                    </a:spPr>
+                    <a:txSp>
+                      <a:txBody>
+                        <a:bodyPr rtlCol="0" anchor="ctr"/>
+                        <a:lstStyle>
+                          <a:defPPr>
+                            <a:defRPr lang="en-US"/>
+                          </a:defPPr>
+                          <a:lvl1pPr marL="0" algn="l" defTabSz="914400" rtl="0" eaLnBrk="1" latinLnBrk="0" hangingPunct="1">
+                            <a:defRPr sz="1800" kern="1200">
+                              <a:solidFill>
+                                <a:schemeClr val="lt1"/>
+                              </a:solidFill>
+                              <a:latin typeface="+mn-lt"/>
+                              <a:ea typeface="+mn-ea"/>
+                              <a:cs typeface="+mn-cs"/>
+                            </a:defRPr>
+                          </a:lvl1pPr>
+                          <a:lvl2pPr marL="457200" algn="l" defTabSz="914400" rtl="0" eaLnBrk="1" latinLnBrk="0" hangingPunct="1">
+                            <a:defRPr sz="1800" kern="1200">
+                              <a:solidFill>
+                                <a:schemeClr val="lt1"/>
+                              </a:solidFill>
+                              <a:latin typeface="+mn-lt"/>
+                              <a:ea typeface="+mn-ea"/>
+                              <a:cs typeface="+mn-cs"/>
+                            </a:defRPr>
+                          </a:lvl2pPr>
+                          <a:lvl3pPr marL="914400" algn="l" defTabSz="914400" rtl="0" eaLnBrk="1" latinLnBrk="0" hangingPunct="1">
+                            <a:defRPr sz="1800" kern="1200">
+                              <a:solidFill>
+                                <a:schemeClr val="lt1"/>
+                              </a:solidFill>
+                              <a:latin typeface="+mn-lt"/>
+                              <a:ea typeface="+mn-ea"/>
+                              <a:cs typeface="+mn-cs"/>
+                            </a:defRPr>
+                          </a:lvl3pPr>
+                          <a:lvl4pPr marL="1371600" algn="l" defTabSz="914400" rtl="0" eaLnBrk="1" latinLnBrk="0" hangingPunct="1">
+                            <a:defRPr sz="1800" kern="1200">
+                              <a:solidFill>
+                                <a:schemeClr val="lt1"/>
+                              </a:solidFill>
+                              <a:latin typeface="+mn-lt"/>
+                              <a:ea typeface="+mn-ea"/>
+                              <a:cs typeface="+mn-cs"/>
+                            </a:defRPr>
+                          </a:lvl4pPr>
+                          <a:lvl5pPr marL="1828800" algn="l" defTabSz="914400" rtl="0" eaLnBrk="1" latinLnBrk="0" hangingPunct="1">
+                            <a:defRPr sz="1800" kern="1200">
+                              <a:solidFill>
+                                <a:schemeClr val="lt1"/>
+                              </a:solidFill>
+                              <a:latin typeface="+mn-lt"/>
+                              <a:ea typeface="+mn-ea"/>
+                              <a:cs typeface="+mn-cs"/>
+                            </a:defRPr>
+                          </a:lvl5pPr>
+                          <a:lvl6pPr marL="2286000" algn="l" defTabSz="914400" rtl="0" eaLnBrk="1" latinLnBrk="0" hangingPunct="1">
+                            <a:defRPr sz="1800" kern="1200">
+                              <a:solidFill>
+                                <a:schemeClr val="lt1"/>
+                              </a:solidFill>
+                              <a:latin typeface="+mn-lt"/>
+                              <a:ea typeface="+mn-ea"/>
+                              <a:cs typeface="+mn-cs"/>
+                            </a:defRPr>
+                          </a:lvl6pPr>
+                          <a:lvl7pPr marL="2743200" algn="l" defTabSz="914400" rtl="0" eaLnBrk="1" latinLnBrk="0" hangingPunct="1">
+                            <a:defRPr sz="1800" kern="1200">
+                              <a:solidFill>
+                                <a:schemeClr val="lt1"/>
+                              </a:solidFill>
+                              <a:latin typeface="+mn-lt"/>
+                              <a:ea typeface="+mn-ea"/>
+                              <a:cs typeface="+mn-cs"/>
+                            </a:defRPr>
+                          </a:lvl7pPr>
+                          <a:lvl8pPr marL="3200400" algn="l" defTabSz="914400" rtl="0" eaLnBrk="1" latinLnBrk="0" hangingPunct="1">
+                            <a:defRPr sz="1800" kern="1200">
+                              <a:solidFill>
+                                <a:schemeClr val="lt1"/>
+                              </a:solidFill>
+                              <a:latin typeface="+mn-lt"/>
+                              <a:ea typeface="+mn-ea"/>
+                              <a:cs typeface="+mn-cs"/>
+                            </a:defRPr>
+                          </a:lvl8pPr>
+                          <a:lvl9pPr marL="3657600" algn="l" defTabSz="914400" rtl="0" eaLnBrk="1" latinLnBrk="0" hangingPunct="1">
+                            <a:defRPr sz="1800" kern="1200">
+                              <a:solidFill>
+                                <a:schemeClr val="lt1"/>
+                              </a:solidFill>
+                              <a:latin typeface="+mn-lt"/>
+                              <a:ea typeface="+mn-ea"/>
+                              <a:cs typeface="+mn-cs"/>
+                            </a:defRPr>
+                          </a:lvl9pPr>
+                        </a:lstStyle>
+                        <a:p>
+                          <a:pPr algn="ctr"/>
+                          <a:r>
+                            <a:rPr lang="en-US" smtClean="0"/>
+                            <a:t>Hệ thống</a:t>
+                          </a:r>
+                          <a:endParaRPr lang="vi-VN"/>
+                        </a:p>
+                      </a:txBody>
+                      <a:useSpRect/>
+                    </a:txSp>
+                    <a:style>
+                      <a:lnRef idx="2">
+                        <a:schemeClr val="accent1">
+                          <a:shade val="50000"/>
+                        </a:schemeClr>
+                      </a:lnRef>
+                      <a:fillRef idx="1">
+                        <a:schemeClr val="accent1"/>
+                      </a:fillRef>
+                      <a:effectRef idx="0">
+                        <a:schemeClr val="accent1"/>
+                      </a:effectRef>
+                      <a:fontRef idx="minor">
+                        <a:schemeClr val="lt1"/>
+                      </a:fontRef>
+                    </a:style>
+                  </a:sp>
+                  <a:sp>
+                    <a:nvSpPr>
+                      <a:cNvPr id="175" name="Rectangle 174"/>
+                      <a:cNvSpPr/>
+                    </a:nvSpPr>
+                    <a:spPr>
+                      <a:xfrm>
+                        <a:off x="685800" y="1371600"/>
+                        <a:ext cx="914400" cy="914400"/>
+                      </a:xfrm>
+                      <a:prstGeom prst="rect">
+                        <a:avLst/>
+                      </a:prstGeom>
+                      <a:solidFill>
+                        <a:srgbClr val="00B050"/>
+                      </a:solidFill>
+                    </a:spPr>
+                    <a:txSp>
+                      <a:txBody>
+                        <a:bodyPr rtlCol="0" anchor="ctr"/>
+                        <a:lstStyle>
+                          <a:defPPr>
+                            <a:defRPr lang="en-US"/>
+                          </a:defPPr>
+                          <a:lvl1pPr marL="0" algn="l" defTabSz="914400" rtl="0" eaLnBrk="1" latinLnBrk="0" hangingPunct="1">
+                            <a:defRPr sz="1800" kern="1200">
+                              <a:solidFill>
+                                <a:schemeClr val="lt1"/>
+                              </a:solidFill>
+                              <a:latin typeface="+mn-lt"/>
+                              <a:ea typeface="+mn-ea"/>
+                              <a:cs typeface="+mn-cs"/>
+                            </a:defRPr>
+                          </a:lvl1pPr>
+                          <a:lvl2pPr marL="457200" algn="l" defTabSz="914400" rtl="0" eaLnBrk="1" latinLnBrk="0" hangingPunct="1">
+                            <a:defRPr sz="1800" kern="1200">
+                              <a:solidFill>
+                                <a:schemeClr val="lt1"/>
+                              </a:solidFill>
+                              <a:latin typeface="+mn-lt"/>
+                              <a:ea typeface="+mn-ea"/>
+                              <a:cs typeface="+mn-cs"/>
+                            </a:defRPr>
+                          </a:lvl2pPr>
+                          <a:lvl3pPr marL="914400" algn="l" defTabSz="914400" rtl="0" eaLnBrk="1" latinLnBrk="0" hangingPunct="1">
+                            <a:defRPr sz="1800" kern="1200">
+                              <a:solidFill>
+                                <a:schemeClr val="lt1"/>
+                              </a:solidFill>
+                              <a:latin typeface="+mn-lt"/>
+                              <a:ea typeface="+mn-ea"/>
+                              <a:cs typeface="+mn-cs"/>
+                            </a:defRPr>
+                          </a:lvl3pPr>
+                          <a:lvl4pPr marL="1371600" algn="l" defTabSz="914400" rtl="0" eaLnBrk="1" latinLnBrk="0" hangingPunct="1">
+                            <a:defRPr sz="1800" kern="1200">
+                              <a:solidFill>
+                                <a:schemeClr val="lt1"/>
+                              </a:solidFill>
+                              <a:latin typeface="+mn-lt"/>
+                              <a:ea typeface="+mn-ea"/>
+                              <a:cs typeface="+mn-cs"/>
+                            </a:defRPr>
+                          </a:lvl4pPr>
+                          <a:lvl5pPr marL="1828800" algn="l" defTabSz="914400" rtl="0" eaLnBrk="1" latinLnBrk="0" hangingPunct="1">
+                            <a:defRPr sz="1800" kern="1200">
+                              <a:solidFill>
+                                <a:schemeClr val="lt1"/>
+                              </a:solidFill>
+                              <a:latin typeface="+mn-lt"/>
+                              <a:ea typeface="+mn-ea"/>
+                              <a:cs typeface="+mn-cs"/>
+                            </a:defRPr>
+                          </a:lvl5pPr>
+                          <a:lvl6pPr marL="2286000" algn="l" defTabSz="914400" rtl="0" eaLnBrk="1" latinLnBrk="0" hangingPunct="1">
+                            <a:defRPr sz="1800" kern="1200">
+                              <a:solidFill>
+                                <a:schemeClr val="lt1"/>
+                              </a:solidFill>
+                              <a:latin typeface="+mn-lt"/>
+                              <a:ea typeface="+mn-ea"/>
+                              <a:cs typeface="+mn-cs"/>
+                            </a:defRPr>
+                          </a:lvl6pPr>
+                          <a:lvl7pPr marL="2743200" algn="l" defTabSz="914400" rtl="0" eaLnBrk="1" latinLnBrk="0" hangingPunct="1">
+                            <a:defRPr sz="1800" kern="1200">
+                              <a:solidFill>
+                                <a:schemeClr val="lt1"/>
+                              </a:solidFill>
+                              <a:latin typeface="+mn-lt"/>
+                              <a:ea typeface="+mn-ea"/>
+                              <a:cs typeface="+mn-cs"/>
+                            </a:defRPr>
+                          </a:lvl7pPr>
+                          <a:lvl8pPr marL="3200400" algn="l" defTabSz="914400" rtl="0" eaLnBrk="1" latinLnBrk="0" hangingPunct="1">
+                            <a:defRPr sz="1800" kern="1200">
+                              <a:solidFill>
+                                <a:schemeClr val="lt1"/>
+                              </a:solidFill>
+                              <a:latin typeface="+mn-lt"/>
+                              <a:ea typeface="+mn-ea"/>
+                              <a:cs typeface="+mn-cs"/>
+                            </a:defRPr>
+                          </a:lvl8pPr>
+                          <a:lvl9pPr marL="3657600" algn="l" defTabSz="914400" rtl="0" eaLnBrk="1" latinLnBrk="0" hangingPunct="1">
+                            <a:defRPr sz="1800" kern="1200">
+                              <a:solidFill>
+                                <a:schemeClr val="lt1"/>
+                              </a:solidFill>
+                              <a:latin typeface="+mn-lt"/>
+                              <a:ea typeface="+mn-ea"/>
+                              <a:cs typeface="+mn-cs"/>
+                            </a:defRPr>
+                          </a:lvl9pPr>
+                        </a:lstStyle>
+                        <a:p>
+                          <a:pPr algn="ctr"/>
+                          <a:r>
+                            <a:rPr lang="en-US" smtClean="0"/>
+                            <a:t>Chức năng</a:t>
+                          </a:r>
+                          <a:endParaRPr lang="vi-VN"/>
+                        </a:p>
+                      </a:txBody>
+                      <a:useSpRect/>
+                    </a:txSp>
+                    <a:style>
+                      <a:lnRef idx="2">
+                        <a:schemeClr val="accent1">
+                          <a:shade val="50000"/>
+                        </a:schemeClr>
+                      </a:lnRef>
+                      <a:fillRef idx="1">
+                        <a:schemeClr val="accent1"/>
+                      </a:fillRef>
+                      <a:effectRef idx="0">
+                        <a:schemeClr val="accent1"/>
+                      </a:effectRef>
+                      <a:fontRef idx="minor">
+                        <a:schemeClr val="lt1"/>
+                      </a:fontRef>
+                    </a:style>
+                  </a:sp>
+                  <a:sp>
+                    <a:nvSpPr>
+                      <a:cNvPr id="176" name="Rounded Rectangle 175"/>
+                      <a:cNvSpPr/>
+                    </a:nvSpPr>
+                    <a:spPr>
+                      <a:xfrm>
+                        <a:off x="762000" y="2438400"/>
+                        <a:ext cx="838200" cy="914400"/>
+                      </a:xfrm>
+                      <a:prstGeom prst="roundRect">
+                        <a:avLst/>
+                      </a:prstGeom>
+                    </a:spPr>
+                    <a:txSp>
+                      <a:txBody>
+                        <a:bodyPr rtlCol="0" anchor="ctr"/>
+                        <a:lstStyle>
+                          <a:defPPr>
+                            <a:defRPr lang="en-US"/>
+                          </a:defPPr>
+                          <a:lvl1pPr marL="0" algn="l" defTabSz="914400" rtl="0" eaLnBrk="1" latinLnBrk="0" hangingPunct="1">
+                            <a:defRPr sz="1800" kern="1200">
+                              <a:solidFill>
+                                <a:schemeClr val="lt1"/>
+                              </a:solidFill>
+                              <a:latin typeface="+mn-lt"/>
+                              <a:ea typeface="+mn-ea"/>
+                              <a:cs typeface="+mn-cs"/>
+                            </a:defRPr>
+                          </a:lvl1pPr>
+                          <a:lvl2pPr marL="457200" algn="l" defTabSz="914400" rtl="0" eaLnBrk="1" latinLnBrk="0" hangingPunct="1">
+                            <a:defRPr sz="1800" kern="1200">
+                              <a:solidFill>
+                                <a:schemeClr val="lt1"/>
+                              </a:solidFill>
+                              <a:latin typeface="+mn-lt"/>
+                              <a:ea typeface="+mn-ea"/>
+                              <a:cs typeface="+mn-cs"/>
+                            </a:defRPr>
+                          </a:lvl2pPr>
+                          <a:lvl3pPr marL="914400" algn="l" defTabSz="914400" rtl="0" eaLnBrk="1" latinLnBrk="0" hangingPunct="1">
+                            <a:defRPr sz="1800" kern="1200">
+                              <a:solidFill>
+                                <a:schemeClr val="lt1"/>
+                              </a:solidFill>
+                              <a:latin typeface="+mn-lt"/>
+                              <a:ea typeface="+mn-ea"/>
+                              <a:cs typeface="+mn-cs"/>
+                            </a:defRPr>
+                          </a:lvl3pPr>
+                          <a:lvl4pPr marL="1371600" algn="l" defTabSz="914400" rtl="0" eaLnBrk="1" latinLnBrk="0" hangingPunct="1">
+                            <a:defRPr sz="1800" kern="1200">
+                              <a:solidFill>
+                                <a:schemeClr val="lt1"/>
+                              </a:solidFill>
+                              <a:latin typeface="+mn-lt"/>
+                              <a:ea typeface="+mn-ea"/>
+                              <a:cs typeface="+mn-cs"/>
+                            </a:defRPr>
+                          </a:lvl4pPr>
+                          <a:lvl5pPr marL="1828800" algn="l" defTabSz="914400" rtl="0" eaLnBrk="1" latinLnBrk="0" hangingPunct="1">
+                            <a:defRPr sz="1800" kern="1200">
+                              <a:solidFill>
+                                <a:schemeClr val="lt1"/>
+                              </a:solidFill>
+                              <a:latin typeface="+mn-lt"/>
+                              <a:ea typeface="+mn-ea"/>
+                              <a:cs typeface="+mn-cs"/>
+                            </a:defRPr>
+                          </a:lvl5pPr>
+                          <a:lvl6pPr marL="2286000" algn="l" defTabSz="914400" rtl="0" eaLnBrk="1" latinLnBrk="0" hangingPunct="1">
+                            <a:defRPr sz="1800" kern="1200">
+                              <a:solidFill>
+                                <a:schemeClr val="lt1"/>
+                              </a:solidFill>
+                              <a:latin typeface="+mn-lt"/>
+                              <a:ea typeface="+mn-ea"/>
+                              <a:cs typeface="+mn-cs"/>
+                            </a:defRPr>
+                          </a:lvl6pPr>
+                          <a:lvl7pPr marL="2743200" algn="l" defTabSz="914400" rtl="0" eaLnBrk="1" latinLnBrk="0" hangingPunct="1">
+                            <a:defRPr sz="1800" kern="1200">
+                              <a:solidFill>
+                                <a:schemeClr val="lt1"/>
+                              </a:solidFill>
+                              <a:latin typeface="+mn-lt"/>
+                              <a:ea typeface="+mn-ea"/>
+                              <a:cs typeface="+mn-cs"/>
+                            </a:defRPr>
+                          </a:lvl7pPr>
+                          <a:lvl8pPr marL="3200400" algn="l" defTabSz="914400" rtl="0" eaLnBrk="1" latinLnBrk="0" hangingPunct="1">
+                            <a:defRPr sz="1800" kern="1200">
+                              <a:solidFill>
+                                <a:schemeClr val="lt1"/>
+                              </a:solidFill>
+                              <a:latin typeface="+mn-lt"/>
+                              <a:ea typeface="+mn-ea"/>
+                              <a:cs typeface="+mn-cs"/>
+                            </a:defRPr>
+                          </a:lvl8pPr>
+                          <a:lvl9pPr marL="3657600" algn="l" defTabSz="914400" rtl="0" eaLnBrk="1" latinLnBrk="0" hangingPunct="1">
+                            <a:defRPr sz="1800" kern="1200">
+                              <a:solidFill>
+                                <a:schemeClr val="lt1"/>
+                              </a:solidFill>
+                              <a:latin typeface="+mn-lt"/>
+                              <a:ea typeface="+mn-ea"/>
+                              <a:cs typeface="+mn-cs"/>
+                            </a:defRPr>
+                          </a:lvl9pPr>
+                        </a:lstStyle>
+                        <a:p>
+                          <a:pPr algn="ctr"/>
+                          <a:r>
+                            <a:rPr lang="en-US" smtClean="0"/>
+                            <a:t>API</a:t>
+                          </a:r>
+                          <a:endParaRPr lang="vi-VN"/>
+                        </a:p>
+                      </a:txBody>
+                      <a:useSpRect/>
+                    </a:txSp>
+                    <a:style>
+                      <a:lnRef idx="2">
+                        <a:schemeClr val="accent1">
+                          <a:shade val="50000"/>
+                        </a:schemeClr>
+                      </a:lnRef>
+                      <a:fillRef idx="1">
+                        <a:schemeClr val="accent1"/>
+                      </a:fillRef>
+                      <a:effectRef idx="0">
+                        <a:schemeClr val="accent1"/>
+                      </a:effectRef>
+                      <a:fontRef idx="minor">
+                        <a:schemeClr val="lt1"/>
+                      </a:fontRef>
+                    </a:style>
+                  </a:sp>
+                </lc:lockedCanvas>
+              </a:graphicData>
+            </a:graphic>
+          </wp:inline>
+        </w:drawing>
+      </w:r>
+    </w:p>
+    <w:p>
+      <w:pPr>
+        <w:ind w:firstLine="432"/>
+        <w:rPr>
+          <w:lang w:val="en-US"/>
+        </w:rPr>
+      </w:pPr>
+      <w:r>
+        <w:rPr>
+          <w:lang w:val="en-US"/>
+        </w:rPr>
+        <w:t>Hệ thống sử dụng CSDL của Microsoft Membership Provider để tối ưu việc phân quyền cho trang web. Tầng DAO sẽ phụ trách thao tác với dữ liệu và thực hiện các phương thức, truy vấn sử dụng LINQ to SQL. Tầng BUS sẽ thực hiện các phương thức nghiệp vụ, gọi xuống tầng DAO.</w:t>
+      </w:r>
+    </w:p>
+    <w:p>
+      <w:pPr>
+        <w:spacing w:after="0" w:line="240" w:lineRule="auto"/>
+        <w:ind w:firstLine="431"/>
+        <w:rPr>
+          <w:lang w:val="en-US"/>
+        </w:rPr>
+      </w:pPr>
+      <w:r>
+        <w:rPr>
+          <w:lang w:val="en-US"/>
+        </w:rPr>
+        <w:t>Người dùng có thể chọn các chức năng trong menu chính của trang web. Hầu hết các chức năng đều tách biệt nhau nên việc sử dụng các chức năng sẽ không ảnh hưởng lẫn nhau.</w:t>
+      </w:r>
+    </w:p>
+    <w:p>
+      <w:pPr>
+        <w:pStyle w:val="ListParagraph"/>
+        <w:numPr>
+          <w:ilvl w:val="0"/>
+          <w:numId w:val="30"/>
+        </w:numPr>
+        <w:spacing w:after="0" w:line="240" w:lineRule="auto"/>
+        <w:rPr>
+          <w:lang w:val="en-US"/>
+        </w:rPr>
+      </w:pPr>
+      <w:r>
+        <w:rPr>
+          <w:lang w:val="en-US"/>
+        </w:rPr>
+        <w:t>Syndication: trang web rút trích thông tin từ 5 nguồn khác nhau và hiển thị lên.</w:t>
+      </w:r>
+    </w:p>
+    <w:p>
+      <w:pPr>
+        <w:pStyle w:val="ListParagraph"/>
+        <w:numPr>
+          <w:ilvl w:val="0"/>
+          <w:numId w:val="30"/>
+        </w:numPr>
+        <w:spacing w:after="0" w:line="240" w:lineRule="auto"/>
+        <w:rPr>
+          <w:lang w:val="en-US"/>
+        </w:rPr>
+      </w:pPr>
+      <w:r>
+        <w:rPr>
+          <w:lang w:val="en-US"/>
+        </w:rPr>
+        <w:t>RSS: người dùng nhập URL của các RSS để tổng hợp tin tức.</w:t>
+      </w:r>
+    </w:p>
+    <w:p>
+      <w:pPr>
+        <w:pStyle w:val="ListParagraph"/>
+        <w:numPr>
+          <w:ilvl w:val="0"/>
+          <w:numId w:val="30"/>
+        </w:numPr>
+        <w:spacing w:after="0" w:line="240" w:lineRule="auto"/>
+        <w:rPr>
+          <w:lang w:val="en-US"/>
+        </w:rPr>
+      </w:pPr>
+      <w:r>
+        <w:rPr>
+          <w:lang w:val="en-US"/>
+        </w:rPr>
+        <w:t>Widget/Gadget: phụ thuộc vào các trang web cung cấp như Google gadget, Sanbull widget, Microsoft Translator widget.</w:t>
+      </w:r>
+    </w:p>
+    <w:p>
+      <w:pPr>
+        <w:pStyle w:val="ListParagraph"/>
+        <w:numPr>
+          <w:ilvl w:val="0"/>
+          <w:numId w:val="30"/>
+        </w:numPr>
+        <w:spacing w:after="0" w:line="240" w:lineRule="auto"/>
+        <w:rPr>
+          <w:lang w:val="en-US"/>
+        </w:rPr>
+      </w:pPr>
+      <w:r>
+        <w:rPr>
+          <w:lang w:val="en-US"/>
+        </w:rPr>
+        <w:t xml:space="preserve">Google map: nhận dữ liệu khi request từ </w:t>
+      </w:r>
+      <w:r>
+        <w:rPr>
+          <w:lang w:val="en-US"/>
+        </w:rPr>
+        <w:t>G</w:t>
+      </w:r>
+      <w:r>
+        <w:rPr>
+          <w:lang w:val="en-US"/>
+        </w:rPr>
+        <w:t>oogle để hiển thị bản đồ, truy vấn CSDL để thao tác với địa điểm.</w:t>
+      </w:r>
+    </w:p>
+    <w:p>
+      <w:pPr>
+        <w:pStyle w:val="ListParagraph"/>
+        <w:numPr>
+          <w:ilvl w:val="0"/>
+          <w:numId w:val="30"/>
+        </w:numPr>
+        <w:spacing w:after="0" w:line="240" w:lineRule="auto"/>
+        <w:rPr>
+          <w:lang w:val="en-US"/>
+        </w:rPr>
+      </w:pPr>
+      <w:r>
+        <w:rPr>
+          <w:lang w:val="en-US"/>
+        </w:rPr>
+        <w:t>Chơi caro ứng dụng HTML5: chơi với máy thì ứng dụng canvas đơn giản, kết bạn ứng dụng google map và truy vấn CSDL sau đó có thể chơi caro với bạn.</w:t>
+      </w:r>
+    </w:p>
+    <w:p>
+      <w:pPr>
+        <w:pStyle w:val="ListParagraph"/>
+        <w:numPr>
+          <w:ilvl w:val="0"/>
+          <w:numId w:val="30"/>
+        </w:numPr>
+        <w:spacing w:after="0" w:line="240" w:lineRule="auto"/>
+        <w:rPr>
+          <w:lang w:val="en-US"/>
+        </w:rPr>
+      </w:pPr>
+      <w:r>
+        <w:rPr>
+          <w:lang w:val="en-US"/>
+        </w:rPr>
+        <w:t>Search: gửi request lên Google và Bing để nhận dữ liệu và xử lý.</w:t>
+      </w:r>
+    </w:p>
+    <w:p>
+      <w:pPr>
+        <w:pStyle w:val="ListParagraph"/>
+        <w:numPr>
+          <w:ilvl w:val="0"/>
+          <w:numId w:val="30"/>
+        </w:numPr>
+        <w:spacing w:after="0" w:line="240" w:lineRule="auto"/>
+        <w:rPr>
+          <w:lang w:val="en-US"/>
+        </w:rPr>
+      </w:pPr>
+      <w:r>
+        <w:rPr>
+          <w:lang w:val="en-US"/>
+        </w:rPr>
+        <w:t>Translate: gửi request lên Bing để nhận dữ liệu và xử lý</w:t>
+      </w:r>
+      <w:r>
+        <w:rPr>
+          <w:lang w:val="en-US"/>
         </w:rPr>
         <w:t>.</w:t>
-      </w:r>
-    </w:p>
-    <w:p>
-      <w:pPr>
-        <w:ind w:firstLine="432"/>
-        <w:rPr>
-          <w:lang w:val="en-US"/>
-        </w:rPr>
-      </w:pPr>
-      <w:r>
-        <w:rPr>
-          <w:lang w:val="en-US"/>
-        </w:rPr>
-        <w:t>?</w:t>
       </w:r>
     </w:p>
     <w:p>
@@ -1608,7 +4929,13 @@
         <w:rPr>
           <w:lang w:val="en-US"/>
         </w:rPr>
-        <w:t>Thông tin chứng khoán, đổi ngoại tệ, tìm video</w:t>
+        <w:t>Xem t</w:t>
+      </w:r>
+      <w:r>
+        <w:rPr>
+          <w:lang w:val="en-US"/>
+        </w:rPr>
+        <w:t>hông tin chứng khoán, đổi ngoại tệ, tìm video</w:t>
       </w:r>
     </w:p>
     <w:p>
@@ -1621,7 +4948,7 @@
       <w:r>
         <w:rPr>
           <w:noProof/>
-          <w:lang w:val="en-US"/>
+          <w:lang w:eastAsia="vi-VN"/>
         </w:rPr>
         <w:drawing>
           <wp:inline distT="0" distB="0" distL="0" distR="0">
@@ -1911,7 +5238,7 @@
           <w:b w:val="0"/>
           <w:sz w:val="24"/>
           <w:szCs w:val="24"/>
-          <w:lang w:val="en-US"/>
+          <w:lang w:eastAsia="vi-VN"/>
         </w:rPr>
         <w:drawing>
           <wp:inline distT="0" distB="0" distL="0" distR="0">
@@ -2146,7 +5473,7 @@
           <w:b w:val="0"/>
           <w:sz w:val="24"/>
           <w:szCs w:val="24"/>
-          <w:lang w:val="en-US"/>
+          <w:lang w:eastAsia="vi-VN"/>
         </w:rPr>
         <w:drawing>
           <wp:inline distT="0" distB="0" distL="0" distR="0">
@@ -2379,7 +5706,7 @@
           <w:b w:val="0"/>
           <w:sz w:val="24"/>
           <w:szCs w:val="24"/>
-          <w:lang w:val="en-US"/>
+          <w:lang w:eastAsia="vi-VN"/>
         </w:rPr>
         <w:drawing>
           <wp:inline distT="0" distB="0" distL="0" distR="0">
@@ -2447,7 +5774,7 @@
           <w:b w:val="0"/>
           <w:sz w:val="24"/>
           <w:szCs w:val="24"/>
-          <w:lang w:val="en-US"/>
+          <w:lang w:eastAsia="vi-VN"/>
         </w:rPr>
         <w:lastRenderedPageBreak/>
         <w:drawing>
@@ -2681,7 +6008,7 @@
           <w:sz w:val="24"/>
           <w:szCs w:val="24"/>
           <w:bdr w:val="single" w:sz="4" w:space="0" w:color="auto"/>
-          <w:lang w:val="en-US"/>
+          <w:lang w:eastAsia="vi-VN"/>
         </w:rPr>
         <w:drawing>
           <wp:inline distT="0" distB="0" distL="0" distR="0">
@@ -2746,7 +6073,7 @@
           <w:sz w:val="24"/>
           <w:szCs w:val="24"/>
           <w:bdr w:val="single" w:sz="4" w:space="0" w:color="auto"/>
-          <w:lang w:val="en-US"/>
+          <w:lang w:eastAsia="vi-VN"/>
         </w:rPr>
         <w:drawing>
           <wp:inline distT="0" distB="0" distL="0" distR="0">
@@ -2969,7 +6296,7 @@
           <w:b w:val="0"/>
           <w:sz w:val="24"/>
           <w:szCs w:val="24"/>
-          <w:lang w:val="en-US"/>
+          <w:lang w:eastAsia="vi-VN"/>
         </w:rPr>
         <w:drawing>
           <wp:inline distT="0" distB="0" distL="0" distR="0">
@@ -3190,7 +6517,7 @@
           <w:noProof/>
           <w:sz w:val="24"/>
           <w:szCs w:val="24"/>
-          <w:lang w:val="en-US"/>
+          <w:lang w:eastAsia="vi-VN"/>
         </w:rPr>
         <w:drawing>
           <wp:inline distT="0" distB="0" distL="0" distR="0">
@@ -3415,7 +6742,7 @@
       <w:r>
         <w:rPr>
           <w:noProof/>
-          <w:lang w:val="en-US"/>
+          <w:lang w:eastAsia="vi-VN"/>
         </w:rPr>
         <w:drawing>
           <wp:inline distT="0" distB="0" distL="0" distR="0">
@@ -3474,7 +6801,7 @@
       <w:r>
         <w:rPr>
           <w:noProof/>
-          <w:lang w:val="en-US"/>
+          <w:lang w:eastAsia="vi-VN"/>
         </w:rPr>
         <w:lastRenderedPageBreak/>
         <w:drawing>
@@ -3693,7 +7020,7 @@
       <w:r>
         <w:rPr>
           <w:noProof/>
-          <w:lang w:val="en-US"/>
+          <w:lang w:eastAsia="vi-VN"/>
         </w:rPr>
         <w:drawing>
           <wp:inline distT="0" distB="0" distL="0" distR="0">
@@ -3744,7 +7071,7 @@
       <w:r>
         <w:rPr>
           <w:noProof/>
-          <w:lang w:val="en-US"/>
+          <w:lang w:eastAsia="vi-VN"/>
         </w:rPr>
         <w:drawing>
           <wp:inline distT="0" distB="0" distL="0" distR="0">
@@ -3803,7 +7130,7 @@
       <w:r>
         <w:rPr>
           <w:noProof/>
-          <w:lang w:val="en-US"/>
+          <w:lang w:eastAsia="vi-VN"/>
         </w:rPr>
         <w:drawing>
           <wp:inline distT="0" distB="0" distL="0" distR="0">
@@ -4030,7 +7357,7 @@
     </w:p>
     <w:p>
       <w:pPr>
-        <w:ind w:left="576"/>
+        <w:jc w:val="center"/>
         <w:rPr>
           <w:lang w:val="en-US"/>
         </w:rPr>
@@ -4038,13 +7365,13 @@
       <w:r>
         <w:rPr>
           <w:noProof/>
-          <w:lang w:val="en-US"/>
+          <w:lang w:eastAsia="vi-VN"/>
         </w:rPr>
         <w:drawing>
           <wp:inline distT="0" distB="0" distL="0" distR="0">
-            <wp:extent cx="4569523" cy="3076303"/>
-            <wp:effectExtent l="19050" t="0" r="2477" b="0"/>
-            <wp:docPr id="15" name="Picture 1"/>
+            <wp:extent cx="5590130" cy="3763398"/>
+            <wp:effectExtent l="19050" t="0" r="0" b="0"/>
+            <wp:docPr id="16" name="Picture 1"/>
             <wp:cNvGraphicFramePr>
               <a:graphicFrameLocks xmlns:a="http://schemas.openxmlformats.org/drawingml/2006/main" noChangeAspect="1"/>
             </wp:cNvGraphicFramePr>
@@ -4058,7 +7385,7 @@
                     </pic:cNvPicPr>
                   </pic:nvPicPr>
                   <pic:blipFill>
-                    <a:blip r:embed="rId26"/>
+                    <a:blip r:embed="rId26" cstate="print"/>
                     <a:srcRect/>
                     <a:stretch>
                       <a:fillRect/>
@@ -4067,7 +7394,7 @@
                   <pic:spPr bwMode="auto">
                     <a:xfrm>
                       <a:off x="0" y="0"/>
-                      <a:ext cx="4575393" cy="3080255"/>
+                      <a:ext cx="5599545" cy="3769737"/>
                     </a:xfrm>
                     <a:prstGeom prst="rect">
                       <a:avLst/>
@@ -4089,7 +7416,8 @@
     </w:p>
     <w:p>
       <w:pPr>
-        <w:ind w:left="576"/>
+        <w:spacing w:after="0" w:line="240" w:lineRule="auto"/>
+        <w:ind w:left="578"/>
         <w:rPr>
           <w:rFonts w:ascii="Times New Roman" w:hAnsi="Times New Roman"/>
           <w:sz w:val="24"/>
@@ -4114,19 +7442,125 @@
           <w:b/>
           <w:sz w:val="24"/>
           <w:szCs w:val="24"/>
+          <w:lang w:val="en-US"/>
+        </w:rPr>
+        <w:t xml:space="preserve"> </w:t>
+      </w:r>
+      <w:r>
+        <w:rPr>
+          <w:rFonts w:ascii="Times New Roman" w:hAnsi="Times New Roman"/>
+          <w:b/>
+          <w:sz w:val="24"/>
+          <w:szCs w:val="24"/>
+          <w:lang w:val="en-US"/>
+        </w:rPr>
+        <w:t>n</w:t>
+      </w:r>
+      <w:r>
+        <w:rPr>
+          <w:rFonts w:ascii="Times New Roman" w:hAnsi="Times New Roman"/>
+          <w:sz w:val="24"/>
+          <w:szCs w:val="24"/>
+          <w:lang w:val="en-US"/>
+        </w:rPr>
+        <w:t>gười dùng hâm mộ thể thao,</w:t>
+      </w:r>
+      <w:r>
+        <w:rPr>
+          <w:rFonts w:ascii="Times New Roman" w:hAnsi="Times New Roman"/>
+          <w:sz w:val="24"/>
+          <w:szCs w:val="24"/>
+          <w:lang w:val="en-US"/>
+        </w:rPr>
+        <w:t xml:space="preserve"> </w:t>
+      </w:r>
+      <w:r>
+        <w:rPr>
+          <w:rFonts w:ascii="Times New Roman" w:hAnsi="Times New Roman"/>
+          <w:sz w:val="24"/>
+          <w:szCs w:val="24"/>
+          <w:lang w:val="en-US"/>
+        </w:rPr>
+        <w:t>muốn được xem tin tức nóng hổi nhất từ những trang web nổi tiếng,</w:t>
+      </w:r>
+      <w:r>
+        <w:rPr>
+          <w:rFonts w:ascii="Times New Roman" w:hAnsi="Times New Roman"/>
+          <w:sz w:val="24"/>
+          <w:szCs w:val="24"/>
+          <w:lang w:val="en-US"/>
+        </w:rPr>
+        <w:t xml:space="preserve"> </w:t>
+      </w:r>
+      <w:r>
+        <w:rPr>
+          <w:rFonts w:ascii="Times New Roman" w:hAnsi="Times New Roman"/>
+          <w:sz w:val="24"/>
+          <w:szCs w:val="24"/>
+          <w:lang w:val="en-US"/>
+        </w:rPr>
+        <w:t>họ chỉ cần vào mục Sport News</w:t>
+      </w:r>
+      <w:r>
+        <w:rPr>
+          <w:rFonts w:ascii="Times New Roman" w:hAnsi="Times New Roman"/>
+          <w:sz w:val="24"/>
+          <w:szCs w:val="24"/>
+          <w:lang w:val="en-US"/>
+        </w:rPr>
+        <w:t>.</w:t>
+      </w:r>
+    </w:p>
+    <w:p>
+      <w:pPr>
+        <w:spacing w:after="0" w:line="240" w:lineRule="auto"/>
+        <w:ind w:left="578"/>
+        <w:rPr>
+          <w:rFonts w:ascii="Times New Roman" w:hAnsi="Times New Roman"/>
+          <w:sz w:val="24"/>
+          <w:szCs w:val="24"/>
+          <w:lang w:val="en-US"/>
+        </w:rPr>
+      </w:pPr>
+      <w:r>
+        <w:rPr>
+          <w:rFonts w:ascii="Times New Roman" w:hAnsi="Times New Roman"/>
+          <w:b/>
+          <w:sz w:val="24"/>
+          <w:szCs w:val="24"/>
           <w:u w:val="single"/>
           <w:lang w:val="en-US"/>
         </w:rPr>
+        <w:t>Giải thích:</w:t>
+      </w:r>
+      <w:r>
+        <w:rPr>
+          <w:rFonts w:ascii="Times New Roman" w:hAnsi="Times New Roman"/>
+          <w:b/>
+          <w:sz w:val="24"/>
+          <w:szCs w:val="24"/>
+          <w:lang w:val="en-US"/>
+        </w:rPr>
         <w:t xml:space="preserve"> </w:t>
       </w:r>
       <w:r>
         <w:rPr>
           <w:rFonts w:ascii="Times New Roman" w:hAnsi="Times New Roman"/>
-          <w:sz w:val="24"/>
-          <w:szCs w:val="24"/>
-          <w:lang w:val="en-US"/>
-        </w:rPr>
-        <w:t>Người dùng hâm mộ thể thao,</w:t>
+          <w:b/>
+          <w:sz w:val="24"/>
+          <w:szCs w:val="24"/>
+          <w:lang w:val="en-US"/>
+        </w:rPr>
+        <w:t>c</w:t>
+      </w:r>
+      <w:r>
+        <w:rPr>
+          <w:rFonts w:ascii="Times New Roman" w:hAnsi="Times New Roman"/>
+          <w:sz w:val="24"/>
+          <w:szCs w:val="24"/>
+          <w:lang w:val="en-US"/>
+        </w:rPr>
+        <w:t>hương trình sẽ rút trích thông tin thể thao mới nhất từ 5 trang web nêu trên và tổng hợp lại và load lên,</w:t>
       </w:r>
       <w:r>
         <w:rPr>
@@ -4144,116 +7578,76 @@
           <w:szCs w:val="24"/>
           <w:lang w:val="en-US"/>
         </w:rPr>
-        <w:t>muốn được xem tin tức nóng hổi nhất từ những trang web nổi tiếng,</w:t>
-      </w:r>
-      <w:r>
-        <w:rPr>
-          <w:rFonts w:ascii="Times New Roman" w:hAnsi="Times New Roman"/>
-          <w:sz w:val="24"/>
-          <w:szCs w:val="24"/>
-          <w:lang w:val="en-US"/>
-        </w:rPr>
-        <w:t xml:space="preserve"> </w:t>
-      </w:r>
-      <w:r>
-        <w:rPr>
-          <w:rFonts w:ascii="Times New Roman" w:hAnsi="Times New Roman"/>
-          <w:sz w:val="24"/>
-          <w:szCs w:val="24"/>
-          <w:lang w:val="en-US"/>
-        </w:rPr>
-        <w:t>họ chỉ cần vào mục Sport News</w:t>
-      </w:r>
-      <w:r>
-        <w:rPr>
-          <w:rFonts w:ascii="Times New Roman" w:hAnsi="Times New Roman"/>
-          <w:sz w:val="24"/>
-          <w:szCs w:val="24"/>
-          <w:lang w:val="en-US"/>
+        <w:t>người dùng có thể xem được các tin mới nhất từ 5 nguồn trên và có thể nhấn vào để vào trang xem</w:t>
+      </w:r>
+      <w:r>
+        <w:rPr>
+          <w:rFonts w:ascii="Times New Roman" w:hAnsi="Times New Roman"/>
+          <w:sz w:val="24"/>
+          <w:szCs w:val="24"/>
+          <w:lang w:val="en-US"/>
+        </w:rPr>
+        <w:t xml:space="preserve"> đó</w:t>
+      </w:r>
+      <w:r>
+        <w:rPr>
+          <w:rFonts w:ascii="Times New Roman" w:hAnsi="Times New Roman"/>
+          <w:sz w:val="24"/>
+          <w:szCs w:val="24"/>
+          <w:lang w:val="en-US"/>
+        </w:rPr>
+        <w:t xml:space="preserve"> chi tiết.</w:t>
+      </w:r>
+    </w:p>
+    <w:p>
+      <w:pPr>
+        <w:spacing w:after="0" w:line="240" w:lineRule="auto"/>
+        <w:ind w:left="578"/>
+        <w:rPr>
+          <w:lang w:val="fr-FR"/>
+        </w:rPr>
+      </w:pPr>
+      <w:r>
+        <w:rPr>
+          <w:rFonts w:ascii="Times New Roman" w:hAnsi="Times New Roman"/>
+          <w:b/>
+          <w:sz w:val="24"/>
+          <w:szCs w:val="24"/>
+          <w:u w:val="single"/>
+          <w:lang w:val="fr-FR"/>
+        </w:rPr>
+        <w:t>Công nghệ áp dụng:</w:t>
+      </w:r>
+      <w:r>
+        <w:rPr>
+          <w:rFonts w:ascii="Times New Roman" w:hAnsi="Times New Roman"/>
+          <w:sz w:val="24"/>
+          <w:szCs w:val="24"/>
+          <w:lang w:val="fr-FR"/>
+        </w:rPr>
+        <w:t xml:space="preserve"> Syndication</w:t>
+      </w:r>
+      <w:r>
+        <w:rPr>
+          <w:rFonts w:ascii="Times New Roman" w:hAnsi="Times New Roman"/>
+          <w:sz w:val="24"/>
+          <w:szCs w:val="24"/>
+          <w:lang w:val="fr-FR"/>
+        </w:rPr>
+        <w:t>, Feed Service</w:t>
+      </w:r>
+      <w:r>
+        <w:rPr>
+          <w:rFonts w:ascii="Times New Roman" w:hAnsi="Times New Roman"/>
+          <w:sz w:val="24"/>
+          <w:szCs w:val="24"/>
+          <w:lang w:val="fr-FR"/>
         </w:rPr>
         <w:t>.</w:t>
       </w:r>
     </w:p>
     <w:p>
       <w:pPr>
-        <w:ind w:left="576"/>
-        <w:rPr>
-          <w:rFonts w:ascii="Times New Roman" w:hAnsi="Times New Roman"/>
-          <w:sz w:val="24"/>
-          <w:szCs w:val="24"/>
-          <w:lang w:val="en-US"/>
-        </w:rPr>
-      </w:pPr>
-      <w:r>
-        <w:rPr>
-          <w:rFonts w:ascii="Times New Roman" w:hAnsi="Times New Roman"/>
-          <w:b/>
-          <w:sz w:val="24"/>
-          <w:szCs w:val="24"/>
-          <w:u w:val="single"/>
-          <w:lang w:val="en-US"/>
-        </w:rPr>
-        <w:t>Giải thích:</w:t>
-      </w:r>
-      <w:r>
-        <w:rPr>
-          <w:rFonts w:ascii="Times New Roman" w:hAnsi="Times New Roman"/>
-          <w:b/>
-          <w:sz w:val="24"/>
-          <w:szCs w:val="24"/>
-          <w:u w:val="single"/>
-          <w:lang w:val="en-US"/>
-        </w:rPr>
-        <w:t xml:space="preserve"> </w:t>
-      </w:r>
-      <w:r>
-        <w:rPr>
-          <w:rFonts w:ascii="Times New Roman" w:hAnsi="Times New Roman"/>
-          <w:sz w:val="24"/>
-          <w:szCs w:val="24"/>
-          <w:lang w:val="en-US"/>
-        </w:rPr>
-        <w:t>Chương trình sẽ rút trích thông tin thể thao mới nhất từ 5 trang web nêu trên và tổng hợp lại và load lên,</w:t>
-      </w:r>
-      <w:r>
-        <w:rPr>
-          <w:rFonts w:ascii="Times New Roman" w:hAnsi="Times New Roman"/>
-          <w:sz w:val="24"/>
-          <w:szCs w:val="24"/>
-          <w:lang w:val="en-US"/>
-        </w:rPr>
-        <w:t xml:space="preserve"> </w:t>
-      </w:r>
-      <w:r>
-        <w:rPr>
-          <w:rFonts w:ascii="Times New Roman" w:hAnsi="Times New Roman"/>
-          <w:sz w:val="24"/>
-          <w:szCs w:val="24"/>
-          <w:lang w:val="en-US"/>
-        </w:rPr>
-        <w:t>người dùng có thể xem được các tin mới nhất từ 5 nguồn trên và có thể nhấn vào để vào trang xem</w:t>
-      </w:r>
-      <w:r>
-        <w:rPr>
-          <w:rFonts w:ascii="Times New Roman" w:hAnsi="Times New Roman"/>
-          <w:sz w:val="24"/>
-          <w:szCs w:val="24"/>
-          <w:lang w:val="en-US"/>
-        </w:rPr>
-        <w:t xml:space="preserve"> đó</w:t>
-      </w:r>
-      <w:r>
-        <w:rPr>
-          <w:rFonts w:ascii="Times New Roman" w:hAnsi="Times New Roman"/>
-          <w:sz w:val="24"/>
-          <w:szCs w:val="24"/>
-          <w:lang w:val="en-US"/>
-        </w:rPr>
-        <w:t xml:space="preserve"> chi tiết.</w:t>
-      </w:r>
-    </w:p>
-    <w:p>
-      <w:pPr>
         <w:pStyle w:val="Heading2"/>
         <w:rPr>
           <w:lang w:val="en-US"/>
@@ -4275,11 +7669,11 @@
       <w:r>
         <w:rPr>
           <w:noProof/>
-          <w:lang w:val="en-US"/>
+          <w:lang w:eastAsia="vi-VN"/>
         </w:rPr>
         <w:drawing>
           <wp:inline distT="0" distB="0" distL="0" distR="0">
-            <wp:extent cx="6289675" cy="3037205"/>
+            <wp:extent cx="6136304" cy="2963144"/>
             <wp:effectExtent l="19050" t="0" r="0" b="0"/>
             <wp:docPr id="20" name="Picture 3"/>
             <wp:cNvGraphicFramePr>
@@ -4295,7 +7689,7 @@
                     </pic:cNvPicPr>
                   </pic:nvPicPr>
                   <pic:blipFill>
-                    <a:blip r:embed="rId27"/>
+                    <a:blip r:embed="rId27" cstate="print"/>
                     <a:srcRect/>
                     <a:stretch>
                       <a:fillRect/>
@@ -4304,7 +7698,7 @@
                   <pic:spPr bwMode="auto">
                     <a:xfrm>
                       <a:off x="0" y="0"/>
-                      <a:ext cx="6289675" cy="3037205"/>
+                      <a:ext cx="6134947" cy="2962489"/>
                     </a:xfrm>
                     <a:prstGeom prst="rect">
                       <a:avLst/>
@@ -4326,6 +7720,7 @@
     </w:p>
     <w:p>
       <w:pPr>
+        <w:spacing w:after="0" w:line="240" w:lineRule="auto"/>
         <w:ind w:left="576"/>
         <w:rPr>
           <w:rFonts w:ascii="Times New Roman" w:hAnsi="Times New Roman"/>
@@ -4426,16 +7821,7 @@
           <w:szCs w:val="24"/>
           <w:lang w:val="en-US"/>
         </w:rPr>
-        <w:t xml:space="preserve">ng </w:t>
-      </w:r>
-      <w:r>
-        <w:rPr>
-          <w:rFonts w:ascii="Times New Roman" w:hAnsi="Times New Roman"/>
-          <w:sz w:val="24"/>
-          <w:szCs w:val="24"/>
-          <w:lang w:val="en-US"/>
-        </w:rPr>
-        <w:t>trang mà họ cần</w:t>
+        <w:t>ng trang mà họ cần</w:t>
       </w:r>
       <w:r>
         <w:rPr>
@@ -4471,193 +7857,292 @@
           <w:szCs w:val="24"/>
           <w:lang w:val="en-US"/>
         </w:rPr>
-        <w:t>c RSS</w:t>
-      </w:r>
-      <w:r>
-        <w:rPr>
-          <w:rFonts w:ascii="Times New Roman" w:hAnsi="Times New Roman"/>
-          <w:sz w:val="24"/>
-          <w:szCs w:val="24"/>
+        <w:t>c RSS.</w:t>
+      </w:r>
+    </w:p>
+    <w:p>
+      <w:pPr>
+        <w:spacing w:after="0" w:line="240" w:lineRule="auto"/>
+        <w:ind w:left="576"/>
+        <w:rPr>
+          <w:rFonts w:ascii="Times New Roman" w:hAnsi="Times New Roman"/>
+          <w:sz w:val="24"/>
+          <w:szCs w:val="24"/>
+          <w:lang w:val="en-US"/>
+        </w:rPr>
+      </w:pPr>
+      <w:r>
+        <w:rPr>
+          <w:rFonts w:ascii="Times New Roman" w:hAnsi="Times New Roman"/>
+          <w:b/>
+          <w:sz w:val="24"/>
+          <w:szCs w:val="24"/>
+          <w:u w:val="single"/>
+          <w:lang w:val="en-US"/>
+        </w:rPr>
+        <w:t>Giải thích:</w:t>
+      </w:r>
+      <w:r>
+        <w:rPr>
+          <w:rFonts w:ascii="Times New Roman" w:hAnsi="Times New Roman"/>
+          <w:b/>
+          <w:sz w:val="24"/>
+          <w:szCs w:val="24"/>
+          <w:u w:val="single"/>
+          <w:lang w:val="en-US"/>
+        </w:rPr>
+        <w:t xml:space="preserve"> </w:t>
+      </w:r>
+      <w:r>
+        <w:rPr>
+          <w:rFonts w:ascii="Times New Roman" w:hAnsi="Times New Roman"/>
+          <w:sz w:val="24"/>
+          <w:szCs w:val="24"/>
+          <w:lang w:val="en-US"/>
+        </w:rPr>
+        <w:t xml:space="preserve">Chương trình sẽ </w:t>
+      </w:r>
+      <w:r>
+        <w:rPr>
+          <w:rFonts w:ascii="Times New Roman" w:hAnsi="Times New Roman"/>
+          <w:sz w:val="24"/>
+          <w:szCs w:val="24"/>
+          <w:lang w:val="en-US"/>
+        </w:rPr>
+        <w:t>lấy</w:t>
+      </w:r>
+      <w:r>
+        <w:rPr>
+          <w:rFonts w:ascii="Times New Roman" w:hAnsi="Times New Roman"/>
+          <w:sz w:val="24"/>
+          <w:szCs w:val="24"/>
+          <w:lang w:val="en-US"/>
+        </w:rPr>
+        <w:t xml:space="preserve"> thông tin t</w:t>
+      </w:r>
+      <w:r>
+        <w:rPr>
+          <w:rFonts w:ascii="Times New Roman" w:hAnsi="Times New Roman"/>
+          <w:sz w:val="24"/>
+          <w:szCs w:val="24"/>
+          <w:lang w:val="en-US"/>
+        </w:rPr>
+        <w:t>ừ nguồn mà người dùng chọn, tổng hợp lại và sắp xếp theo thứ tự thời gian, sau đó load lên</w:t>
+      </w:r>
+      <w:r>
+        <w:rPr>
+          <w:rFonts w:ascii="Times New Roman" w:hAnsi="Times New Roman"/>
+          <w:sz w:val="24"/>
+          <w:szCs w:val="24"/>
+          <w:lang w:val="en-US"/>
+        </w:rPr>
+        <w:t>,</w:t>
+      </w:r>
+      <w:r>
+        <w:rPr>
+          <w:rFonts w:ascii="Times New Roman" w:hAnsi="Times New Roman"/>
+          <w:sz w:val="24"/>
+          <w:szCs w:val="24"/>
+          <w:lang w:val="en-US"/>
+        </w:rPr>
+        <w:t xml:space="preserve"> </w:t>
+      </w:r>
+      <w:r>
+        <w:rPr>
+          <w:rFonts w:ascii="Times New Roman" w:hAnsi="Times New Roman"/>
+          <w:sz w:val="24"/>
+          <w:szCs w:val="24"/>
+          <w:lang w:val="en-US"/>
+        </w:rPr>
+        <w:t xml:space="preserve">người dùng có thể xem được các tin mới nhất </w:t>
+      </w:r>
+      <w:r>
+        <w:rPr>
+          <w:rFonts w:ascii="Times New Roman" w:hAnsi="Times New Roman"/>
+          <w:sz w:val="24"/>
+          <w:szCs w:val="24"/>
+          <w:lang w:val="en-US"/>
+        </w:rPr>
+        <w:t xml:space="preserve">từ </w:t>
+      </w:r>
+      <w:r>
+        <w:rPr>
+          <w:rFonts w:ascii="Times New Roman" w:hAnsi="Times New Roman"/>
+          <w:sz w:val="24"/>
+          <w:szCs w:val="24"/>
+          <w:lang w:val="en-US"/>
+        </w:rPr>
+        <w:t>nguồn trên và có thể nhấn vào để vào trang xem</w:t>
+      </w:r>
+      <w:r>
+        <w:rPr>
+          <w:rFonts w:ascii="Times New Roman" w:hAnsi="Times New Roman"/>
+          <w:sz w:val="24"/>
+          <w:szCs w:val="24"/>
+          <w:lang w:val="en-US"/>
+        </w:rPr>
+        <w:t xml:space="preserve"> đó</w:t>
+      </w:r>
+      <w:r>
+        <w:rPr>
+          <w:rFonts w:ascii="Times New Roman" w:hAnsi="Times New Roman"/>
+          <w:sz w:val="24"/>
+          <w:szCs w:val="24"/>
+          <w:lang w:val="en-US"/>
+        </w:rPr>
+        <w:t xml:space="preserve"> chi tiết.</w:t>
+      </w:r>
+    </w:p>
+    <w:p>
+      <w:pPr>
+        <w:spacing w:after="0" w:line="240" w:lineRule="auto"/>
+        <w:ind w:left="576"/>
+        <w:rPr>
+          <w:lang w:val="en-US"/>
+        </w:rPr>
+      </w:pPr>
+      <w:r>
+        <w:rPr>
+          <w:rFonts w:ascii="Times New Roman" w:hAnsi="Times New Roman"/>
+          <w:b/>
+          <w:sz w:val="24"/>
+          <w:szCs w:val="24"/>
+          <w:u w:val="single"/>
+          <w:lang w:val="en-US"/>
+        </w:rPr>
+        <w:lastRenderedPageBreak/>
+        <w:t>Công nghệ áp dụng:</w:t>
+      </w:r>
+      <w:r>
+        <w:rPr>
+          <w:rFonts w:ascii="Times New Roman" w:hAnsi="Times New Roman"/>
+          <w:sz w:val="24"/>
+          <w:szCs w:val="24"/>
+          <w:lang w:val="en-US"/>
+        </w:rPr>
+        <w:t xml:space="preserve"> RSS Feed Service</w:t>
+      </w:r>
+      <w:r>
+        <w:rPr>
+          <w:rFonts w:ascii="Times New Roman" w:hAnsi="Times New Roman"/>
+          <w:sz w:val="24"/>
+          <w:szCs w:val="24"/>
+          <w:lang w:val="en-US"/>
+        </w:rPr>
+        <w:t>, Javascript.</w:t>
+      </w:r>
+    </w:p>
+    <w:p>
+      <w:pPr>
+        <w:pStyle w:val="Heading1"/>
+      </w:pPr>
+      <w:r>
+        <w:t>Hướng dẫn cài đặt</w:t>
+      </w:r>
+    </w:p>
+    <w:p>
+      <w:pPr>
+        <w:pStyle w:val="Heading2"/>
+        <w:rPr>
+          <w:lang w:val="en-US"/>
+        </w:rPr>
+      </w:pPr>
+      <w:r>
+        <w:t>Yêu cầu hệ thống</w:t>
+      </w:r>
+    </w:p>
+    <w:p>
+      <w:pPr>
+        <w:ind w:left="576"/>
+        <w:rPr>
+          <w:lang w:val="en-US"/>
+        </w:rPr>
+      </w:pPr>
+      <w:r>
+        <w:rPr>
+          <w:lang w:val="en-US"/>
+        </w:rPr>
+        <w:t>Windows XP/Vista/7.</w:t>
+      </w:r>
+    </w:p>
+    <w:p>
+      <w:pPr>
+        <w:ind w:left="576"/>
+        <w:rPr>
+          <w:lang w:val="en-US"/>
+        </w:rPr>
+      </w:pPr>
+      <w:r>
+        <w:rPr>
+          <w:lang w:val="en-US"/>
+        </w:rPr>
+        <w:t>Trình duyệt web: Firefox</w:t>
+      </w:r>
+      <w:r>
+        <w:rPr>
+          <w:lang w:val="en-US"/>
+        </w:rPr>
+        <w:t xml:space="preserve"> </w:t>
+      </w:r>
+      <w:r>
+        <w:rPr>
+          <w:lang w:val="en-US"/>
+        </w:rPr>
+        <w:t>4</w:t>
+      </w:r>
+      <w:r>
+        <w:rPr>
+          <w:lang w:val="en-US"/>
+        </w:rPr>
+        <w:t xml:space="preserve">, </w:t>
+      </w:r>
+      <w:r>
+        <w:rPr>
+          <w:lang w:val="en-US"/>
+        </w:rPr>
+        <w:t>IE</w:t>
+      </w:r>
+      <w:r>
+        <w:rPr>
+          <w:lang w:val="en-US"/>
+        </w:rPr>
+        <w:t xml:space="preserve"> </w:t>
+      </w:r>
+      <w:r>
+        <w:rPr>
+          <w:lang w:val="en-US"/>
+        </w:rPr>
+        <w:t>8</w:t>
+      </w:r>
+      <w:r>
+        <w:rPr>
+          <w:lang w:val="en-US"/>
+        </w:rPr>
+        <w:t xml:space="preserve">, </w:t>
+      </w:r>
+      <w:r>
+        <w:rPr>
+          <w:lang w:val="en-US"/>
+        </w:rPr>
+        <w:t>Chrome</w:t>
+      </w:r>
+      <w:r>
+        <w:rPr>
+          <w:lang w:val="en-US"/>
+        </w:rPr>
+        <w:t xml:space="preserve"> </w:t>
+      </w:r>
+      <w:r>
+        <w:rPr>
+          <w:lang w:val="en-US"/>
+        </w:rPr>
+        <w:t>10</w:t>
+      </w:r>
+      <w:r>
+        <w:rPr>
           <w:lang w:val="en-US"/>
         </w:rPr>
         <w:t>.</w:t>
-      </w:r>
-    </w:p>
-    <w:p>
-      <w:pPr>
-        <w:ind w:left="576"/>
-        <w:rPr>
-          <w:lang w:val="en-US"/>
-        </w:rPr>
-      </w:pPr>
-      <w:r>
-        <w:rPr>
-          <w:rFonts w:ascii="Times New Roman" w:hAnsi="Times New Roman"/>
-          <w:b/>
-          <w:sz w:val="24"/>
-          <w:szCs w:val="24"/>
-          <w:u w:val="single"/>
-          <w:lang w:val="en-US"/>
-        </w:rPr>
-        <w:t>Giải thích:</w:t>
-      </w:r>
-      <w:r>
-        <w:rPr>
-          <w:rFonts w:ascii="Times New Roman" w:hAnsi="Times New Roman"/>
-          <w:b/>
-          <w:sz w:val="24"/>
-          <w:szCs w:val="24"/>
-          <w:u w:val="single"/>
-          <w:lang w:val="en-US"/>
-        </w:rPr>
-        <w:t xml:space="preserve"> </w:t>
-      </w:r>
-      <w:r>
-        <w:rPr>
-          <w:rFonts w:ascii="Times New Roman" w:hAnsi="Times New Roman"/>
-          <w:sz w:val="24"/>
-          <w:szCs w:val="24"/>
-          <w:lang w:val="en-US"/>
-        </w:rPr>
-        <w:t xml:space="preserve">Chương trình sẽ </w:t>
-      </w:r>
-      <w:r>
-        <w:rPr>
-          <w:rFonts w:ascii="Times New Roman" w:hAnsi="Times New Roman"/>
-          <w:sz w:val="24"/>
-          <w:szCs w:val="24"/>
-          <w:lang w:val="en-US"/>
-        </w:rPr>
-        <w:t>lấy</w:t>
-      </w:r>
-      <w:r>
-        <w:rPr>
-          <w:rFonts w:ascii="Times New Roman" w:hAnsi="Times New Roman"/>
-          <w:sz w:val="24"/>
-          <w:szCs w:val="24"/>
-          <w:lang w:val="en-US"/>
-        </w:rPr>
-        <w:t xml:space="preserve"> thông tin t</w:t>
-      </w:r>
-      <w:r>
-        <w:rPr>
-          <w:rFonts w:ascii="Times New Roman" w:hAnsi="Times New Roman"/>
-          <w:sz w:val="24"/>
-          <w:szCs w:val="24"/>
-          <w:lang w:val="en-US"/>
-        </w:rPr>
-        <w:t>ừ nguồn mà người dùng chọn, tổng hợp lại và sắp xếp theo thứ tự thời gian, sau đó load lên</w:t>
-      </w:r>
-      <w:r>
-        <w:rPr>
-          <w:rFonts w:ascii="Times New Roman" w:hAnsi="Times New Roman"/>
-          <w:sz w:val="24"/>
-          <w:szCs w:val="24"/>
-          <w:lang w:val="en-US"/>
-        </w:rPr>
-        <w:t>,</w:t>
-      </w:r>
-      <w:r>
-        <w:rPr>
-          <w:rFonts w:ascii="Times New Roman" w:hAnsi="Times New Roman"/>
-          <w:sz w:val="24"/>
-          <w:szCs w:val="24"/>
-          <w:lang w:val="en-US"/>
-        </w:rPr>
-        <w:t xml:space="preserve"> </w:t>
-      </w:r>
-      <w:r>
-        <w:rPr>
-          <w:rFonts w:ascii="Times New Roman" w:hAnsi="Times New Roman"/>
-          <w:sz w:val="24"/>
-          <w:szCs w:val="24"/>
-          <w:lang w:val="en-US"/>
-        </w:rPr>
-        <w:t xml:space="preserve">người dùng có thể xem được các tin mới nhất </w:t>
-      </w:r>
-      <w:r>
-        <w:rPr>
-          <w:rFonts w:ascii="Times New Roman" w:hAnsi="Times New Roman"/>
-          <w:sz w:val="24"/>
-          <w:szCs w:val="24"/>
-          <w:lang w:val="en-US"/>
-        </w:rPr>
-        <w:t xml:space="preserve">từ </w:t>
-      </w:r>
-      <w:r>
-        <w:rPr>
-          <w:rFonts w:ascii="Times New Roman" w:hAnsi="Times New Roman"/>
-          <w:sz w:val="24"/>
-          <w:szCs w:val="24"/>
-          <w:lang w:val="en-US"/>
-        </w:rPr>
-        <w:t>nguồn trên và có thể nhấn vào để vào trang xem</w:t>
-      </w:r>
-      <w:r>
-        <w:rPr>
-          <w:rFonts w:ascii="Times New Roman" w:hAnsi="Times New Roman"/>
-          <w:sz w:val="24"/>
-          <w:szCs w:val="24"/>
-          <w:lang w:val="en-US"/>
-        </w:rPr>
-        <w:t xml:space="preserve"> đó</w:t>
-      </w:r>
-      <w:r>
-        <w:rPr>
-          <w:rFonts w:ascii="Times New Roman" w:hAnsi="Times New Roman"/>
-          <w:sz w:val="24"/>
-          <w:szCs w:val="24"/>
-          <w:lang w:val="en-US"/>
-        </w:rPr>
-        <w:t xml:space="preserve"> chi tiết.</w:t>
-      </w:r>
-    </w:p>
-    <w:p>
-      <w:pPr>
-        <w:pStyle w:val="Heading1"/>
-      </w:pPr>
-      <w:r>
-        <w:lastRenderedPageBreak/>
-        <w:t>Hướng dẫn cài đặt</w:t>
-      </w:r>
-    </w:p>
-    <w:p>
-      <w:pPr>
-        <w:pStyle w:val="Heading2"/>
-        <w:rPr>
-          <w:lang w:val="en-US"/>
-        </w:rPr>
-      </w:pPr>
-      <w:r>
-        <w:t>Yêu cầu hệ thống</w:t>
-      </w:r>
-    </w:p>
-    <w:p>
-      <w:pPr>
-        <w:ind w:left="576"/>
-        <w:rPr>
-          <w:lang w:val="en-US"/>
-        </w:rPr>
-      </w:pPr>
-      <w:r>
-        <w:rPr>
-          <w:lang w:val="en-US"/>
-        </w:rPr>
-        <w:t>Windows XP/Vista/7.</w:t>
-      </w:r>
-    </w:p>
-    <w:p>
-      <w:pPr>
-        <w:ind w:left="576"/>
-        <w:rPr>
-          <w:lang w:val="en-US"/>
-        </w:rPr>
-      </w:pPr>
-      <w:r>
-        <w:rPr>
-          <w:lang w:val="en-US"/>
-        </w:rPr>
-        <w:t>Trình duyệt web: Firefox4+/IE8+/Chrome11+.</w:t>
       </w:r>
     </w:p>
     <w:p>
@@ -4754,7 +8239,7 @@
         <w:rPr>
           <w:i/>
           <w:noProof/>
-          <w:lang w:val="en-US"/>
+          <w:lang w:eastAsia="vi-VN"/>
         </w:rPr>
         <w:drawing>
           <wp:inline distT="0" distB="0" distL="0" distR="0">
@@ -5132,7 +8617,17 @@
           <w:sz w:val="24"/>
           <w:szCs w:val="24"/>
         </w:rPr>
-        <w:t>Chức năng chuyển ngữ có thể tích hợp thêm phần phát âm để giúp người dùng hài lòng hơn khi sử dụng.</w:t>
+        <w:t xml:space="preserve">Chức năng chuyển ngữ có thể tích hợp thêm phần phát âm để giúp người dùng hài lòng hơn khi sử </w:t>
+      </w:r>
+      <w:r>
+        <w:rPr>
+          <w:rFonts w:ascii="Times New Roman" w:hAnsi="Times New Roman"/>
+          <w:b w:val="0"/>
+          <w:sz w:val="24"/>
+          <w:szCs w:val="24"/>
+        </w:rPr>
+        <w:lastRenderedPageBreak/>
+        <w:t>dụng.</w:t>
       </w:r>
     </w:p>
     <w:p>
@@ -5156,17 +8651,7 @@
           <w:sz w:val="24"/>
           <w:szCs w:val="24"/>
         </w:rPr>
-        <w:t xml:space="preserve">Chức năng chơi game caro có thể cải tiến để có thể chơi cờ tướng, cờ vua, cờ vây và các trò chơi </w:t>
-      </w:r>
-      <w:r>
-        <w:rPr>
-          <w:rFonts w:ascii="Times New Roman" w:hAnsi="Times New Roman"/>
-          <w:b w:val="0"/>
-          <w:sz w:val="24"/>
-          <w:szCs w:val="24"/>
-        </w:rPr>
-        <w:lastRenderedPageBreak/>
-        <w:t>phổ biến trên web hiện nay nhằm biến trang web thành một mạng xã hội thu nhỏ.</w:t>
+        <w:t>Chức năng chơi game caro có thể cải tiến để có thể chơi cờ tướng, cờ vua, cờ vây và các trò chơi phổ biến trên web hiện nay nhằm biến trang web thành một mạng xã hội thu nhỏ.</w:t>
       </w:r>
     </w:p>
     <w:p>
@@ -5382,7 +8867,7 @@
       <w:r>
         <w:rPr>
           <w:szCs w:val="24"/>
-          <w:lang w:val="en-US"/>
+          <w:lang w:eastAsia="vi-VN"/>
         </w:rPr>
         <w:drawing>
           <wp:inline distT="0" distB="0" distL="0" distR="0">
@@ -5774,7 +9259,7 @@
 
 <file path=word/endnotes.xml><?xml version="1.0" encoding="utf-8"?>
 <w:endnotes xmlns:ve="http://schemas.openxmlformats.org/markup-compatibility/2006" xmlns:o="urn:schemas-microsoft-com:office:office" xmlns:r="http://schemas.openxmlformats.org/officeDocument/2006/relationships" xmlns:m="http://schemas.openxmlformats.org/officeDocument/2006/math" xmlns:v="urn:schemas-microsoft-com:vml" xmlns:wp="http://schemas.openxmlformats.org/drawingml/2006/wordprocessingDrawing" xmlns:w10="urn:schemas-microsoft-com:office:word" xmlns:w="http://schemas.openxmlformats.org/wordprocessingml/2006/main" xmlns:wne="http://schemas.microsoft.com/office/word/2006/wordml">
-  <w:endnote w:type="separator" w:id="0">
+  <w:endnote w:type="separator" w:id="-1">
     <w:p>
       <w:pPr>
         <w:spacing w:after="0" w:line="240" w:lineRule="auto"/>
@@ -5784,7 +9269,7 @@
       </w:r>
     </w:p>
   </w:endnote>
-  <w:endnote w:type="continuationSeparator" w:id="1">
+  <w:endnote w:type="continuationSeparator" w:id="0">
     <w:p>
       <w:pPr>
         <w:spacing w:after="0" w:line="240" w:lineRule="auto"/>
@@ -5834,7 +9319,7 @@
 
 <file path=word/footnotes.xml><?xml version="1.0" encoding="utf-8"?>
 <w:footnotes xmlns:ve="http://schemas.openxmlformats.org/markup-compatibility/2006" xmlns:o="urn:schemas-microsoft-com:office:office" xmlns:r="http://schemas.openxmlformats.org/officeDocument/2006/relationships" xmlns:m="http://schemas.openxmlformats.org/officeDocument/2006/math" xmlns:v="urn:schemas-microsoft-com:vml" xmlns:wp="http://schemas.openxmlformats.org/drawingml/2006/wordprocessingDrawing" xmlns:w10="urn:schemas-microsoft-com:office:word" xmlns:w="http://schemas.openxmlformats.org/wordprocessingml/2006/main" xmlns:wne="http://schemas.microsoft.com/office/word/2006/wordml">
-  <w:footnote w:type="separator" w:id="0">
+  <w:footnote w:type="separator" w:id="-1">
     <w:p>
       <w:pPr>
         <w:spacing w:after="0" w:line="240" w:lineRule="auto"/>
@@ -5844,7 +9329,7 @@
       </w:r>
     </w:p>
   </w:footnote>
-  <w:footnote w:type="continuationSeparator" w:id="1">
+  <w:footnote w:type="continuationSeparator" w:id="0">
     <w:p>
       <w:pPr>
         <w:spacing w:after="0" w:line="240" w:lineRule="auto"/>
@@ -5973,6 +9458,119 @@
     </w:lvl>
   </w:abstractNum>
   <w:abstractNum w:abstractNumId="1">
+    <w:nsid w:val="16A4524E"/>
+    <w:multiLevelType w:val="hybridMultilevel"/>
+    <w:tmpl w:val="A81A924C"/>
+    <w:lvl w:ilvl="0" w:tplc="042A0009">
+      <w:start w:val="1"/>
+      <w:numFmt w:val="bullet"/>
+      <w:lvlText w:val=""/>
+      <w:lvlJc w:val="left"/>
+      <w:pPr>
+        <w:ind w:left="1080" w:hanging="360"/>
+      </w:pPr>
+      <w:rPr>
+        <w:rFonts w:ascii="Wingdings" w:hAnsi="Wingdings" w:hint="default"/>
+      </w:rPr>
+    </w:lvl>
+    <w:lvl w:ilvl="1" w:tplc="042A0003" w:tentative="1">
+      <w:start w:val="1"/>
+      <w:numFmt w:val="bullet"/>
+      <w:lvlText w:val="o"/>
+      <w:lvlJc w:val="left"/>
+      <w:pPr>
+        <w:ind w:left="1800" w:hanging="360"/>
+      </w:pPr>
+      <w:rPr>
+        <w:rFonts w:ascii="Courier New" w:hAnsi="Courier New" w:cs="Courier New" w:hint="default"/>
+      </w:rPr>
+    </w:lvl>
+    <w:lvl w:ilvl="2" w:tplc="042A0005" w:tentative="1">
+      <w:start w:val="1"/>
+      <w:numFmt w:val="bullet"/>
+      <w:lvlText w:val=""/>
+      <w:lvlJc w:val="left"/>
+      <w:pPr>
+        <w:ind w:left="2520" w:hanging="360"/>
+      </w:pPr>
+      <w:rPr>
+        <w:rFonts w:ascii="Wingdings" w:hAnsi="Wingdings" w:hint="default"/>
+      </w:rPr>
+    </w:lvl>
+    <w:lvl w:ilvl="3" w:tplc="042A0001" w:tentative="1">
+      <w:start w:val="1"/>
+      <w:numFmt w:val="bullet"/>
+      <w:lvlText w:val=""/>
+      <w:lvlJc w:val="left"/>
+      <w:pPr>
+        <w:ind w:left="3240" w:hanging="360"/>
+      </w:pPr>
+      <w:rPr>
+        <w:rFonts w:ascii="Symbol" w:hAnsi="Symbol" w:hint="default"/>
+      </w:rPr>
+    </w:lvl>
+    <w:lvl w:ilvl="4" w:tplc="042A0003" w:tentative="1">
+      <w:start w:val="1"/>
+      <w:numFmt w:val="bullet"/>
+      <w:lvlText w:val="o"/>
+      <w:lvlJc w:val="left"/>
+      <w:pPr>
+        <w:ind w:left="3960" w:hanging="360"/>
+      </w:pPr>
+      <w:rPr>
+        <w:rFonts w:ascii="Courier New" w:hAnsi="Courier New" w:cs="Courier New" w:hint="default"/>
+      </w:rPr>
+    </w:lvl>
+    <w:lvl w:ilvl="5" w:tplc="042A0005" w:tentative="1">
+      <w:start w:val="1"/>
+      <w:numFmt w:val="bullet"/>
+      <w:lvlText w:val=""/>
+      <w:lvlJc w:val="left"/>
+      <w:pPr>
+        <w:ind w:left="4680" w:hanging="360"/>
+      </w:pPr>
+      <w:rPr>
+        <w:rFonts w:ascii="Wingdings" w:hAnsi="Wingdings" w:hint="default"/>
+      </w:rPr>
+    </w:lvl>
+    <w:lvl w:ilvl="6" w:tplc="042A0001" w:tentative="1">
+      <w:start w:val="1"/>
+      <w:numFmt w:val="bullet"/>
+      <w:lvlText w:val=""/>
+      <w:lvlJc w:val="left"/>
+      <w:pPr>
+        <w:ind w:left="5400" w:hanging="360"/>
+      </w:pPr>
+      <w:rPr>
+        <w:rFonts w:ascii="Symbol" w:hAnsi="Symbol" w:hint="default"/>
+      </w:rPr>
+    </w:lvl>
+    <w:lvl w:ilvl="7" w:tplc="042A0003" w:tentative="1">
+      <w:start w:val="1"/>
+      <w:numFmt w:val="bullet"/>
+      <w:lvlText w:val="o"/>
+      <w:lvlJc w:val="left"/>
+      <w:pPr>
+        <w:ind w:left="6120" w:hanging="360"/>
+      </w:pPr>
+      <w:rPr>
+        <w:rFonts w:ascii="Courier New" w:hAnsi="Courier New" w:cs="Courier New" w:hint="default"/>
+      </w:rPr>
+    </w:lvl>
+    <w:lvl w:ilvl="8" w:tplc="042A0005" w:tentative="1">
+      <w:start w:val="1"/>
+      <w:numFmt w:val="bullet"/>
+      <w:lvlText w:val=""/>
+      <w:lvlJc w:val="left"/>
+      <w:pPr>
+        <w:ind w:left="6840" w:hanging="360"/>
+      </w:pPr>
+      <w:rPr>
+        <w:rFonts w:ascii="Wingdings" w:hAnsi="Wingdings" w:hint="default"/>
+      </w:rPr>
+    </w:lvl>
+  </w:abstractNum>
+  <w:abstractNum w:abstractNumId="2">
     <w:nsid w:val="27065500"/>
     <w:multiLevelType w:val="hybridMultilevel"/>
     <w:tmpl w:val="318AD640"/>
@@ -6085,7 +9683,7 @@
       </w:rPr>
     </w:lvl>
   </w:abstractNum>
-  <w:abstractNum w:abstractNumId="2">
+  <w:abstractNum w:abstractNumId="3">
     <w:nsid w:val="3DBC1198"/>
     <w:multiLevelType w:val="hybridMultilevel"/>
     <w:tmpl w:val="37FAFBE0"/>
@@ -6171,7 +9769,7 @@
       </w:pPr>
     </w:lvl>
   </w:abstractNum>
-  <w:abstractNum w:abstractNumId="3">
+  <w:abstractNum w:abstractNumId="4">
     <w:nsid w:val="5A50771B"/>
     <w:multiLevelType w:val="hybridMultilevel"/>
     <w:tmpl w:val="C9D23150"/>
@@ -6284,7 +9882,7 @@
       </w:rPr>
     </w:lvl>
   </w:abstractNum>
-  <w:abstractNum w:abstractNumId="4">
+  <w:abstractNum w:abstractNumId="5">
     <w:nsid w:val="5C0A3AAF"/>
     <w:multiLevelType w:val="hybridMultilevel"/>
     <w:tmpl w:val="1DE8BAE6"/>
@@ -6373,7 +9971,7 @@
       </w:pPr>
     </w:lvl>
   </w:abstractNum>
-  <w:abstractNum w:abstractNumId="5">
+  <w:abstractNum w:abstractNumId="6">
     <w:nsid w:val="63D11D8C"/>
     <w:multiLevelType w:val="hybridMultilevel"/>
     <w:tmpl w:val="1660E222"/>
@@ -6459,7 +10057,7 @@
       </w:pPr>
     </w:lvl>
   </w:abstractNum>
-  <w:abstractNum w:abstractNumId="6">
+  <w:abstractNum w:abstractNumId="7">
     <w:nsid w:val="66603725"/>
     <w:multiLevelType w:val="multilevel"/>
     <w:tmpl w:val="4A38A3F4"/>
@@ -6553,7 +10151,7 @@
       </w:pPr>
     </w:lvl>
   </w:abstractNum>
-  <w:abstractNum w:abstractNumId="7">
+  <w:abstractNum w:abstractNumId="8">
     <w:nsid w:val="791F66B5"/>
     <w:multiLevelType w:val="hybridMultilevel"/>
     <w:tmpl w:val="1B80410A"/>
@@ -6667,91 +10265,94 @@
     </w:lvl>
   </w:abstractNum>
   <w:num w:numId="1">
-    <w:abstractNumId w:val="6"/>
+    <w:abstractNumId w:val="7"/>
   </w:num>
   <w:num w:numId="2">
-    <w:abstractNumId w:val="6"/>
+    <w:abstractNumId w:val="7"/>
   </w:num>
   <w:num w:numId="3">
-    <w:abstractNumId w:val="6"/>
+    <w:abstractNumId w:val="7"/>
   </w:num>
   <w:num w:numId="4">
-    <w:abstractNumId w:val="6"/>
+    <w:abstractNumId w:val="7"/>
   </w:num>
   <w:num w:numId="5">
-    <w:abstractNumId w:val="6"/>
+    <w:abstractNumId w:val="7"/>
   </w:num>
   <w:num w:numId="6">
-    <w:abstractNumId w:val="6"/>
+    <w:abstractNumId w:val="7"/>
   </w:num>
   <w:num w:numId="7">
-    <w:abstractNumId w:val="6"/>
+    <w:abstractNumId w:val="7"/>
   </w:num>
   <w:num w:numId="8">
-    <w:abstractNumId w:val="6"/>
+    <w:abstractNumId w:val="7"/>
   </w:num>
   <w:num w:numId="9">
-    <w:abstractNumId w:val="6"/>
+    <w:abstractNumId w:val="7"/>
   </w:num>
   <w:num w:numId="10">
-    <w:abstractNumId w:val="6"/>
+    <w:abstractNumId w:val="7"/>
   </w:num>
   <w:num w:numId="11">
-    <w:abstractNumId w:val="3"/>
+    <w:abstractNumId w:val="4"/>
   </w:num>
   <w:num w:numId="12">
-    <w:abstractNumId w:val="1"/>
+    <w:abstractNumId w:val="2"/>
   </w:num>
   <w:num w:numId="13">
-    <w:abstractNumId w:val="2"/>
+    <w:abstractNumId w:val="3"/>
   </w:num>
   <w:num w:numId="14">
     <w:abstractNumId w:val="0"/>
   </w:num>
   <w:num w:numId="15">
+    <w:abstractNumId w:val="7"/>
+  </w:num>
+  <w:num w:numId="16">
+    <w:abstractNumId w:val="5"/>
+  </w:num>
+  <w:num w:numId="17">
+    <w:abstractNumId w:val="8"/>
+  </w:num>
+  <w:num w:numId="18">
+    <w:abstractNumId w:val="7"/>
+  </w:num>
+  <w:num w:numId="19">
+    <w:abstractNumId w:val="7"/>
+  </w:num>
+  <w:num w:numId="20">
+    <w:abstractNumId w:val="7"/>
+  </w:num>
+  <w:num w:numId="21">
+    <w:abstractNumId w:val="7"/>
+  </w:num>
+  <w:num w:numId="22">
+    <w:abstractNumId w:val="7"/>
+  </w:num>
+  <w:num w:numId="23">
+    <w:abstractNumId w:val="7"/>
+  </w:num>
+  <w:num w:numId="24">
+    <w:abstractNumId w:val="7"/>
+  </w:num>
+  <w:num w:numId="25">
+    <w:abstractNumId w:val="7"/>
+  </w:num>
+  <w:num w:numId="26">
+    <w:abstractNumId w:val="7"/>
+  </w:num>
+  <w:num w:numId="27">
     <w:abstractNumId w:val="6"/>
   </w:num>
-  <w:num w:numId="16">
-    <w:abstractNumId w:val="4"/>
-  </w:num>
-  <w:num w:numId="17">
+  <w:num w:numId="28">
     <w:abstractNumId w:val="7"/>
   </w:num>
-  <w:num w:numId="18">
-    <w:abstractNumId w:val="6"/>
+  <w:num w:numId="29">
+    <w:abstractNumId w:val="7"/>
   </w:num>
-  <w:num w:numId="19">
-    <w:abstractNumId w:val="6"/>
-  </w:num>
-  <w:num w:numId="20">
-    <w:abstractNumId w:val="6"/>
-  </w:num>
-  <w:num w:numId="21">
-    <w:abstractNumId w:val="6"/>
-  </w:num>
-  <w:num w:numId="22">
-    <w:abstractNumId w:val="6"/>
-  </w:num>
-  <w:num w:numId="23">
-    <w:abstractNumId w:val="6"/>
-  </w:num>
-  <w:num w:numId="24">
-    <w:abstractNumId w:val="6"/>
-  </w:num>
-  <w:num w:numId="25">
-    <w:abstractNumId w:val="6"/>
-  </w:num>
-  <w:num w:numId="26">
-    <w:abstractNumId w:val="6"/>
-  </w:num>
-  <w:num w:numId="27">
-    <w:abstractNumId w:val="5"/>
-  </w:num>
-  <w:num w:numId="28">
-    <w:abstractNumId w:val="6"/>
-  </w:num>
-  <w:num w:numId="29">
-    <w:abstractNumId w:val="6"/>
+  <w:num w:numId="30">
+    <w:abstractNumId w:val="1"/>
   </w:num>
 </w:numbering>
 </file>
@@ -9525,7 +13126,7 @@
 </file>
 
 <file path=customXml/itemProps1.xml><?xml version="1.0" encoding="utf-8"?>
-<ds:datastoreItem xmlns:ds="http://schemas.openxmlformats.org/officeDocument/2006/customXml" ds:itemID="{C75A1A91-8A8F-489A-BC63-696FDFFC5EE3}">
+<ds:datastoreItem xmlns:ds="http://schemas.openxmlformats.org/officeDocument/2006/customXml" ds:itemID="{56D3BFA4-E21A-4B22-BBE3-588CF6DBC35F}">
   <ds:schemaRefs>
     <ds:schemaRef ds:uri="http://schemas.openxmlformats.org/officeDocument/2006/bibliography"/>
   </ds:schemaRefs>

--- a/Do an cuoi ky/0812506_0812517_0812527/Document/LTHD-0812506-0812517-0812527-DACK-SumUpApp.docx
+++ b/Do an cuoi ky/0812506_0812517_0812527/Document/LTHD-0812506-0812517-0812527-DACK-SumUpApp.docx
@@ -65,9 +65,16 @@
         <w:rPr>
           <w:color w:val="auto"/>
           <w:sz w:val="24"/>
-          <w:lang w:val="en-US"/>
-        </w:rPr>
-        <w:t>1.0</w:t>
+        </w:rPr>
+        <w:t>1.</w:t>
+      </w:r>
+      <w:r>
+        <w:rPr>
+          <w:color w:val="auto"/>
+          <w:sz w:val="24"/>
+          <w:lang w:val="en-US"/>
+        </w:rPr>
+        <w:t>1</w:t>
       </w:r>
     </w:p>
     <w:p>
@@ -380,6 +387,14 @@
                 <w:lang w:val="en-US"/>
               </w:rPr>
             </w:pPr>
+            <w:r>
+              <w:rPr>
+                <w:rFonts w:ascii="Times New Roman" w:hAnsi="Times New Roman" w:cs="Times New Roman"/>
+                <w:sz w:val="22"/>
+                <w:lang w:val="en-US"/>
+              </w:rPr>
+              <w:t>30%</w:t>
+            </w:r>
           </w:p>
         </w:tc>
       </w:tr>
@@ -512,8 +527,17 @@
               <w:rPr>
                 <w:rFonts w:ascii="Times New Roman" w:hAnsi="Times New Roman" w:cs="Times New Roman"/>
                 <w:sz w:val="22"/>
+                <w:lang w:val="en-US"/>
               </w:rPr>
             </w:pPr>
+            <w:r>
+              <w:rPr>
+                <w:rFonts w:ascii="Times New Roman" w:hAnsi="Times New Roman" w:cs="Times New Roman"/>
+                <w:sz w:val="22"/>
+                <w:lang w:val="en-US"/>
+              </w:rPr>
+              <w:t>35%</w:t>
+            </w:r>
           </w:p>
         </w:tc>
       </w:tr>
@@ -644,8 +668,17 @@
               <w:rPr>
                 <w:rFonts w:ascii="Times New Roman" w:hAnsi="Times New Roman" w:cs="Times New Roman"/>
                 <w:sz w:val="22"/>
+                <w:lang w:val="en-US"/>
               </w:rPr>
             </w:pPr>
+            <w:r>
+              <w:rPr>
+                <w:rFonts w:ascii="Times New Roman" w:hAnsi="Times New Roman" w:cs="Times New Roman"/>
+                <w:sz w:val="22"/>
+                <w:lang w:val="en-US"/>
+              </w:rPr>
+              <w:t>35%</w:t>
+            </w:r>
           </w:p>
         </w:tc>
       </w:tr>
@@ -8167,7 +8200,19 @@
         <w:rPr>
           <w:lang w:val="en-US"/>
         </w:rPr>
-        <w:t>Ứng dụng web tích hợp sẵn CSDL của Membership Prodiver nên không cần cài đặt.</w:t>
+        <w:t>Ứng dụng web tích hợp sẵn CSDL của Membership Pro</w:t>
+      </w:r>
+      <w:r>
+        <w:rPr>
+          <w:lang w:val="en-US"/>
+        </w:rPr>
+        <w:t>vide</w:t>
+      </w:r>
+      <w:r>
+        <w:rPr>
+          <w:lang w:val="en-US"/>
+        </w:rPr>
+        <w:t>r nên không cần cài đặt.</w:t>
       </w:r>
     </w:p>
     <w:p>
@@ -8217,6 +8262,34 @@
           <w:lang w:val="en-US"/>
         </w:rPr>
         <w:t>.</w:t>
+      </w:r>
+    </w:p>
+    <w:p>
+      <w:pPr>
+        <w:ind w:left="432" w:firstLine="144"/>
+        <w:rPr>
+          <w:lang w:val="en-US"/>
+        </w:rPr>
+      </w:pPr>
+      <w:r>
+        <w:rPr>
+          <w:lang w:val="en-US"/>
+        </w:rPr>
+        <w:t>Thông tin tài khoản để trong thư mục Database.</w:t>
+      </w:r>
+    </w:p>
+    <w:p>
+      <w:pPr>
+        <w:ind w:left="432" w:firstLine="144"/>
+        <w:rPr>
+          <w:lang w:val="en-US"/>
+        </w:rPr>
+      </w:pPr>
+      <w:r>
+        <w:rPr>
+          <w:lang w:val="en-US"/>
+        </w:rPr>
+        <w:t>Video hướng dẫn sử dụng để trong thư mục Demo.</w:t>
       </w:r>
     </w:p>
     <w:p>
@@ -8527,7 +8600,25 @@
           <w:sz w:val="24"/>
           <w:szCs w:val="24"/>
         </w:rPr>
-        <w:t>ud Computing tăng hiệu năng của trang web.</w:t>
+        <w:t>ud Computi</w:t>
+      </w:r>
+      <w:r>
+        <w:rPr>
+          <w:rFonts w:ascii="Times New Roman" w:hAnsi="Times New Roman"/>
+          <w:b w:val="0"/>
+          <w:sz w:val="24"/>
+          <w:szCs w:val="24"/>
+        </w:rPr>
+        <w:t>ng tăng hiệu năng của trang web</w:t>
+      </w:r>
+      <w:r>
+        <w:rPr>
+          <w:rFonts w:ascii="Times New Roman" w:hAnsi="Times New Roman"/>
+          <w:b w:val="0"/>
+          <w:sz w:val="24"/>
+          <w:szCs w:val="24"/>
+        </w:rPr>
+        <w:t>, áp dụng mô hình MVC để dễ cải tiến trang web.</w:t>
       </w:r>
     </w:p>
     <w:p>
@@ -8551,7 +8642,26 @@
           <w:sz w:val="24"/>
           <w:szCs w:val="24"/>
         </w:rPr>
-        <w:t>Chức năng tìm kiếm có thể cải tiến để thêm một số nguồn nhằm tăng độ chính xác của kết quả tìm kiếm.</w:t>
+        <w:lastRenderedPageBreak/>
+        <w:t xml:space="preserve">Chức năng tìm kiếm có thể cải tiến để thêm một số nguồn </w:t>
+      </w:r>
+      <w:r>
+        <w:rPr>
+          <w:rFonts w:ascii="Times New Roman" w:hAnsi="Times New Roman"/>
+          <w:b w:val="0"/>
+          <w:sz w:val="24"/>
+          <w:szCs w:val="24"/>
+        </w:rPr>
+        <w:t xml:space="preserve">như Yahoo! Baidu, Ask, AOL </w:t>
+      </w:r>
+      <w:r>
+        <w:rPr>
+          <w:rFonts w:ascii="Times New Roman" w:hAnsi="Times New Roman"/>
+          <w:b w:val="0"/>
+          <w:sz w:val="24"/>
+          <w:szCs w:val="24"/>
+        </w:rPr>
+        <w:t>nhằm tăng độ chính xác của kết quả tìm kiếm.</w:t>
       </w:r>
     </w:p>
     <w:p>
@@ -8617,7 +8727,7 @@
           <w:sz w:val="24"/>
           <w:szCs w:val="24"/>
         </w:rPr>
-        <w:t xml:space="preserve">Chức năng chuyển ngữ có thể tích hợp thêm phần phát âm để giúp người dùng hài lòng hơn khi sử </w:t>
+        <w:t xml:space="preserve">Chức năng chuyển ngữ có thể </w:t>
       </w:r>
       <w:r>
         <w:rPr>
@@ -8626,8 +8736,16 @@
           <w:sz w:val="24"/>
           <w:szCs w:val="24"/>
         </w:rPr>
-        <w:lastRenderedPageBreak/>
-        <w:t>dụng.</w:t>
+        <w:t xml:space="preserve">bổ sung thêm ngôn ngữ và </w:t>
+      </w:r>
+      <w:r>
+        <w:rPr>
+          <w:rFonts w:ascii="Times New Roman" w:hAnsi="Times New Roman"/>
+          <w:b w:val="0"/>
+          <w:sz w:val="24"/>
+          <w:szCs w:val="24"/>
+        </w:rPr>
+        <w:t>tích hợp thêm phần phát âm để giúp người dùng hài lòng hơn khi sử dụng.</w:t>
       </w:r>
     </w:p>
     <w:p>
@@ -9222,6 +9340,25 @@
         </w:r>
       </w:hyperlink>
     </w:p>
+    <w:p>
+      <w:pPr>
+        <w:pStyle w:val="ListParagraph"/>
+        <w:numPr>
+          <w:ilvl w:val="0"/>
+          <w:numId w:val="16"/>
+        </w:numPr>
+        <w:spacing w:after="0"/>
+        <w:jc w:val="left"/>
+        <w:rPr>
+          <w:rFonts w:ascii="Times New Roman" w:hAnsi="Times New Roman" w:cs="Times New Roman"/>
+          <w:sz w:val="24"/>
+          <w:szCs w:val="24"/>
+        </w:rPr>
+      </w:pPr>
+      <w:r>
+        <w:t>Bài giảng môn Các công nghệ lập trình hiện đại của thầy Nguyễn Huy Khánh.</w:t>
+      </w:r>
+    </w:p>
     <w:sectPr>
       <w:footerReference w:type="default" r:id="rId38"/>
       <w:pgSz w:w="11906" w:h="16838"/>
@@ -9303,7 +9440,7 @@
             <w:rPr>
               <w:noProof/>
             </w:rPr>
-            <w:t>10</w:t>
+            <w:t>1</w:t>
           </w:r>
         </w:fldSimple>
       </w:p>
@@ -13126,7 +13263,7 @@
 </file>
 
 <file path=customXml/itemProps1.xml><?xml version="1.0" encoding="utf-8"?>
-<ds:datastoreItem xmlns:ds="http://schemas.openxmlformats.org/officeDocument/2006/customXml" ds:itemID="{56D3BFA4-E21A-4B22-BBE3-588CF6DBC35F}">
+<ds:datastoreItem xmlns:ds="http://schemas.openxmlformats.org/officeDocument/2006/customXml" ds:itemID="{49C664AF-B5A9-40A3-AD9B-D4F018BCA5BE}">
   <ds:schemaRefs>
     <ds:schemaRef ds:uri="http://schemas.openxmlformats.org/officeDocument/2006/bibliography"/>
   </ds:schemaRefs>
